--- a/Runbooks.docx
+++ b/Runbooks.docx
@@ -133,8 +133,16 @@
               <w:rPr>
                 <w:rFonts w:ascii="Times New Roman" w:hAnsi="Times New Roman" w:cs="Times New Roman"/>
               </w:rPr>
-              <w:t>Javier Melendrez</w:t>
+              <w:t xml:space="preserve">Javier </w:t>
             </w:r>
+            <w:proofErr w:type="spellStart"/>
+            <w:r>
+              <w:rPr>
+                <w:rFonts w:ascii="Times New Roman" w:hAnsi="Times New Roman" w:cs="Times New Roman"/>
+              </w:rPr>
+              <w:t>Melendrez</w:t>
+            </w:r>
+            <w:proofErr w:type="spellEnd"/>
           </w:p>
         </w:tc>
         <w:tc>
@@ -167,11 +175,19 @@
                 <w:rFonts w:ascii="Times New Roman" w:hAnsi="Times New Roman" w:cs="Times New Roman"/>
               </w:rPr>
             </w:pPr>
+            <w:proofErr w:type="spellStart"/>
             <w:r>
               <w:rPr>
                 <w:rFonts w:ascii="Times New Roman" w:hAnsi="Times New Roman" w:cs="Times New Roman"/>
               </w:rPr>
-              <w:t>Zexin Zhuang</w:t>
+              <w:t>Zexin</w:t>
+            </w:r>
+            <w:proofErr w:type="spellEnd"/>
+            <w:r>
+              <w:rPr>
+                <w:rFonts w:ascii="Times New Roman" w:hAnsi="Times New Roman" w:cs="Times New Roman"/>
+              </w:rPr>
+              <w:t xml:space="preserve"> Zhuang</w:t>
             </w:r>
           </w:p>
         </w:tc>
@@ -310,20 +326,30 @@
         <w:rPr>
           <w:rFonts w:ascii="Times New Roman" w:hAnsi="Times New Roman" w:cs="Times New Roman"/>
         </w:rPr>
-        <w:t xml:space="preserve"> and the deployment environment is in Tuffix</w:t>
-      </w:r>
+        <w:t xml:space="preserve"> and the deployment environment is in </w:t>
+      </w:r>
+      <w:proofErr w:type="spellStart"/>
+      <w:r>
+        <w:rPr>
+          <w:rFonts w:ascii="Times New Roman" w:hAnsi="Times New Roman" w:cs="Times New Roman"/>
+        </w:rPr>
+        <w:t>Tuffix</w:t>
+      </w:r>
+      <w:proofErr w:type="spellEnd"/>
       <w:r>
         <w:rPr>
           <w:rFonts w:ascii="Times New Roman" w:hAnsi="Times New Roman" w:cs="Times New Roman"/>
         </w:rPr>
         <w:t xml:space="preserve"> (</w:t>
       </w:r>
+      <w:proofErr w:type="spellStart"/>
       <w:r>
         <w:rPr>
           <w:rFonts w:ascii="Times New Roman" w:hAnsi="Times New Roman" w:cs="Times New Roman"/>
         </w:rPr>
         <w:t>Xubuntu</w:t>
       </w:r>
+      <w:proofErr w:type="spellEnd"/>
       <w:r>
         <w:rPr>
           <w:rFonts w:ascii="Times New Roman" w:hAnsi="Times New Roman" w:cs="Times New Roman"/>
@@ -364,43 +390,21 @@
       <w:r>
         <w:t xml:space="preserve"> </w:t>
       </w:r>
+      <w:proofErr w:type="spellStart"/>
       <w:r>
         <w:rPr>
           <w:rStyle w:val="SubtleEmphasis"/>
           <w:highlight w:val="lightGray"/>
         </w:rPr>
-        <w:t>sudo apt-get install python3</w:t>
-      </w:r>
-      <w:r>
-        <w:rPr>
-          <w:rFonts w:ascii="Times New Roman" w:hAnsi="Times New Roman" w:cs="Times New Roman"/>
-        </w:rPr>
-        <w:t xml:space="preserve"> </w:t>
-      </w:r>
-      <w:r>
-        <w:rPr>
-          <w:rFonts w:ascii="Times New Roman" w:hAnsi="Times New Roman" w:cs="Times New Roman"/>
-        </w:rPr>
-        <w:t>Once you have insta</w:t>
-      </w:r>
-      <w:r>
-        <w:rPr>
-          <w:rFonts w:ascii="Times New Roman" w:hAnsi="Times New Roman" w:cs="Times New Roman"/>
-        </w:rPr>
-        <w:t xml:space="preserve">lled </w:t>
-      </w:r>
-      <w:r>
-        <w:rPr>
-          <w:rFonts w:ascii="Times New Roman" w:hAnsi="Times New Roman" w:cs="Times New Roman"/>
-        </w:rPr>
-        <w:t xml:space="preserve">Python check the version of Pip you have by running the command </w:t>
-      </w:r>
+        <w:t>sudo</w:t>
+      </w:r>
+      <w:proofErr w:type="spellEnd"/>
       <w:r>
         <w:rPr>
           <w:rStyle w:val="SubtleEmphasis"/>
           <w:highlight w:val="lightGray"/>
         </w:rPr>
-        <w:t>pip3 --version</w:t>
+        <w:t xml:space="preserve"> apt-get install python3</w:t>
       </w:r>
       <w:r>
         <w:rPr>
@@ -412,14 +416,26 @@
         <w:rPr>
           <w:rFonts w:ascii="Times New Roman" w:hAnsi="Times New Roman" w:cs="Times New Roman"/>
         </w:rPr>
-        <w:t xml:space="preserve">Python includes Pip upon installation but if Pip cannot be found you can install it using the </w:t>
+        <w:t>Once you have insta</w:t>
+      </w:r>
+      <w:r>
+        <w:rPr>
+          <w:rFonts w:ascii="Times New Roman" w:hAnsi="Times New Roman" w:cs="Times New Roman"/>
+        </w:rPr>
+        <w:t xml:space="preserve">lled </w:t>
+      </w:r>
+      <w:r>
+        <w:rPr>
+          <w:rFonts w:ascii="Times New Roman" w:hAnsi="Times New Roman" w:cs="Times New Roman"/>
+        </w:rPr>
+        <w:t xml:space="preserve">Python check the version of Pip you have by running the command </w:t>
       </w:r>
       <w:r>
         <w:rPr>
           <w:rStyle w:val="SubtleEmphasis"/>
           <w:highlight w:val="lightGray"/>
         </w:rPr>
-        <w:t>sudo apt-get install pip3</w:t>
+        <w:t>pip3 --version</w:t>
       </w:r>
       <w:r>
         <w:rPr>
@@ -431,6 +447,34 @@
         <w:rPr>
           <w:rFonts w:ascii="Times New Roman" w:hAnsi="Times New Roman" w:cs="Times New Roman"/>
         </w:rPr>
+        <w:t xml:space="preserve">Python includes Pip upon installation but if Pip cannot be found you can install it using the </w:t>
+      </w:r>
+      <w:proofErr w:type="spellStart"/>
+      <w:r>
+        <w:rPr>
+          <w:rStyle w:val="SubtleEmphasis"/>
+          <w:highlight w:val="lightGray"/>
+        </w:rPr>
+        <w:t>sudo</w:t>
+      </w:r>
+      <w:proofErr w:type="spellEnd"/>
+      <w:r>
+        <w:rPr>
+          <w:rStyle w:val="SubtleEmphasis"/>
+          <w:highlight w:val="lightGray"/>
+        </w:rPr>
+        <w:t xml:space="preserve"> apt-get install pip3</w:t>
+      </w:r>
+      <w:r>
+        <w:rPr>
+          <w:rFonts w:ascii="Times New Roman" w:hAnsi="Times New Roman" w:cs="Times New Roman"/>
+        </w:rPr>
+        <w:t xml:space="preserve"> </w:t>
+      </w:r>
+      <w:r>
+        <w:rPr>
+          <w:rFonts w:ascii="Times New Roman" w:hAnsi="Times New Roman" w:cs="Times New Roman"/>
+        </w:rPr>
         <w:t xml:space="preserve">command. </w:t>
       </w:r>
       <w:r>
@@ -479,13 +523,152 @@
         <w:rPr>
           <w:rFonts w:ascii="Times New Roman" w:hAnsi="Times New Roman" w:cs="Times New Roman"/>
         </w:rPr>
+        <w:t xml:space="preserve"> DB Browser for SQLite</w:t>
+      </w:r>
+      <w:r>
+        <w:rPr>
+          <w:rFonts w:ascii="Times New Roman" w:hAnsi="Times New Roman" w:cs="Times New Roman"/>
+        </w:rPr>
+        <w:t xml:space="preserve">. </w:t>
+      </w:r>
+      <w:r>
+        <w:rPr>
+          <w:rFonts w:ascii="Times New Roman" w:hAnsi="Times New Roman" w:cs="Times New Roman"/>
+        </w:rPr>
+        <w:t xml:space="preserve">CURL </w:t>
+      </w:r>
+      <w:r>
+        <w:rPr>
+          <w:rFonts w:ascii="Times New Roman" w:hAnsi="Times New Roman" w:cs="Times New Roman"/>
+        </w:rPr>
+        <w:t>(</w:t>
+      </w:r>
+      <w:r>
+        <w:rPr>
+          <w:rFonts w:ascii="Times New Roman" w:hAnsi="Times New Roman" w:cs="Times New Roman"/>
+        </w:rPr>
+        <w:t>Client URL Request Library</w:t>
+      </w:r>
+      <w:r>
+        <w:rPr>
+          <w:rFonts w:ascii="Times New Roman" w:hAnsi="Times New Roman" w:cs="Times New Roman"/>
+        </w:rPr>
+        <w:t>) requests ar</w:t>
+      </w:r>
+      <w:r>
+        <w:rPr>
+          <w:rFonts w:ascii="Times New Roman" w:hAnsi="Times New Roman" w:cs="Times New Roman"/>
+        </w:rPr>
+        <w:t>e</w:t>
+      </w:r>
+      <w:r>
+        <w:rPr>
+          <w:rFonts w:ascii="Times New Roman" w:hAnsi="Times New Roman" w:cs="Times New Roman"/>
+        </w:rPr>
+        <w:t xml:space="preserve"> created using Postman</w:t>
+      </w:r>
+      <w:r>
+        <w:rPr>
+          <w:rFonts w:ascii="Times New Roman" w:hAnsi="Times New Roman" w:cs="Times New Roman"/>
+        </w:rPr>
+        <w:t>.</w:t>
+      </w:r>
+      <w:r>
+        <w:rPr>
+          <w:rFonts w:ascii="Times New Roman" w:hAnsi="Times New Roman" w:cs="Times New Roman"/>
+        </w:rPr>
         <w:t xml:space="preserve"> </w:t>
       </w:r>
       <w:r>
         <w:rPr>
           <w:rFonts w:ascii="Times New Roman" w:hAnsi="Times New Roman" w:cs="Times New Roman"/>
         </w:rPr>
-        <w:t>DB Browser for SQLite</w:t>
+        <w:t>Requests</w:t>
+      </w:r>
+      <w:r>
+        <w:rPr>
+          <w:rFonts w:ascii="Times New Roman" w:hAnsi="Times New Roman" w:cs="Times New Roman"/>
+        </w:rPr>
+        <w:t xml:space="preserve"> update</w:t>
+      </w:r>
+      <w:r>
+        <w:rPr>
+          <w:rFonts w:ascii="Times New Roman" w:hAnsi="Times New Roman" w:cs="Times New Roman"/>
+        </w:rPr>
+        <w:t>/</w:t>
+      </w:r>
+      <w:r>
+        <w:rPr>
+          <w:rFonts w:ascii="Times New Roman" w:hAnsi="Times New Roman" w:cs="Times New Roman"/>
+        </w:rPr>
+        <w:t xml:space="preserve">retrieve information </w:t>
+      </w:r>
+      <w:r>
+        <w:rPr>
+          <w:rFonts w:ascii="Times New Roman" w:hAnsi="Times New Roman" w:cs="Times New Roman"/>
+        </w:rPr>
+        <w:t>to/</w:t>
+      </w:r>
+      <w:r>
+        <w:rPr>
+          <w:rFonts w:ascii="Times New Roman" w:hAnsi="Times New Roman" w:cs="Times New Roman"/>
+        </w:rPr>
+        <w:t xml:space="preserve">from </w:t>
+      </w:r>
+      <w:r>
+        <w:rPr>
+          <w:rFonts w:ascii="Times New Roman" w:hAnsi="Times New Roman" w:cs="Times New Roman"/>
+        </w:rPr>
+        <w:t xml:space="preserve">the database. The retrieved information is </w:t>
+      </w:r>
+      <w:r>
+        <w:rPr>
+          <w:rFonts w:ascii="Times New Roman" w:hAnsi="Times New Roman" w:cs="Times New Roman"/>
+        </w:rPr>
+        <w:t>outputted in JSON format.</w:t>
+      </w:r>
+    </w:p>
+    <w:p>
+      <w:pPr>
+        <w:rPr>
+          <w:rFonts w:ascii="Times New Roman" w:hAnsi="Times New Roman" w:cs="Times New Roman"/>
+        </w:rPr>
+      </w:pPr>
+      <w:r>
+        <w:rPr>
+          <w:rFonts w:ascii="Times New Roman" w:hAnsi="Times New Roman" w:cs="Times New Roman"/>
+        </w:rPr>
+        <w:t xml:space="preserve">These are the </w:t>
+      </w:r>
+      <w:r>
+        <w:rPr>
+          <w:rFonts w:ascii="Times New Roman" w:hAnsi="Times New Roman" w:cs="Times New Roman"/>
+        </w:rPr>
+        <w:t xml:space="preserve">libraries/dependencies that are required </w:t>
+      </w:r>
+      <w:r>
+        <w:rPr>
+          <w:rFonts w:ascii="Times New Roman" w:hAnsi="Times New Roman" w:cs="Times New Roman"/>
+        </w:rPr>
+        <w:t>for</w:t>
+      </w:r>
+      <w:r>
+        <w:rPr>
+          <w:rFonts w:ascii="Times New Roman" w:hAnsi="Times New Roman" w:cs="Times New Roman"/>
+        </w:rPr>
+        <w:t xml:space="preserve"> the </w:t>
+      </w:r>
+      <w:r>
+        <w:rPr>
+          <w:rFonts w:ascii="Times New Roman" w:hAnsi="Times New Roman" w:cs="Times New Roman"/>
+        </w:rPr>
+        <w:t>project to run</w:t>
+      </w:r>
+      <w:r>
+        <w:rPr>
+          <w:rFonts w:ascii="Times New Roman" w:hAnsi="Times New Roman" w:cs="Times New Roman"/>
+        </w:rPr>
+        <w:t xml:space="preserve"> and test it</w:t>
       </w:r>
       <w:r>
         <w:rPr>
@@ -497,158 +680,25 @@
         <w:rPr>
           <w:rFonts w:ascii="Times New Roman" w:hAnsi="Times New Roman" w:cs="Times New Roman"/>
         </w:rPr>
-        <w:t xml:space="preserve">CURL </w:t>
-      </w:r>
-      <w:r>
-        <w:rPr>
-          <w:rFonts w:ascii="Times New Roman" w:hAnsi="Times New Roman" w:cs="Times New Roman"/>
-        </w:rPr>
-        <w:t>(</w:t>
-      </w:r>
-      <w:r>
-        <w:rPr>
-          <w:rFonts w:ascii="Times New Roman" w:hAnsi="Times New Roman" w:cs="Times New Roman"/>
-        </w:rPr>
-        <w:t>Client URL Request Library</w:t>
-      </w:r>
-      <w:r>
-        <w:rPr>
-          <w:rFonts w:ascii="Times New Roman" w:hAnsi="Times New Roman" w:cs="Times New Roman"/>
-        </w:rPr>
-        <w:t>) requests ar</w:t>
-      </w:r>
-      <w:r>
-        <w:rPr>
-          <w:rFonts w:ascii="Times New Roman" w:hAnsi="Times New Roman" w:cs="Times New Roman"/>
-        </w:rPr>
-        <w:t>e</w:t>
-      </w:r>
-      <w:r>
-        <w:rPr>
-          <w:rFonts w:ascii="Times New Roman" w:hAnsi="Times New Roman" w:cs="Times New Roman"/>
-        </w:rPr>
-        <w:t xml:space="preserve"> created using Postman</w:t>
-      </w:r>
-      <w:r>
-        <w:rPr>
-          <w:rFonts w:ascii="Times New Roman" w:hAnsi="Times New Roman" w:cs="Times New Roman"/>
-        </w:rPr>
-        <w:t>.</w:t>
-      </w:r>
-      <w:r>
-        <w:rPr>
-          <w:rFonts w:ascii="Times New Roman" w:hAnsi="Times New Roman" w:cs="Times New Roman"/>
-        </w:rPr>
-        <w:t xml:space="preserve"> </w:t>
-      </w:r>
-      <w:r>
-        <w:rPr>
-          <w:rFonts w:ascii="Times New Roman" w:hAnsi="Times New Roman" w:cs="Times New Roman"/>
-        </w:rPr>
-        <w:t>Requests</w:t>
-      </w:r>
-      <w:r>
-        <w:rPr>
-          <w:rFonts w:ascii="Times New Roman" w:hAnsi="Times New Roman" w:cs="Times New Roman"/>
-        </w:rPr>
-        <w:t xml:space="preserve"> update</w:t>
-      </w:r>
-      <w:r>
-        <w:rPr>
-          <w:rFonts w:ascii="Times New Roman" w:hAnsi="Times New Roman" w:cs="Times New Roman"/>
-        </w:rPr>
-        <w:t>/</w:t>
-      </w:r>
-      <w:r>
-        <w:rPr>
-          <w:rFonts w:ascii="Times New Roman" w:hAnsi="Times New Roman" w:cs="Times New Roman"/>
-        </w:rPr>
-        <w:t xml:space="preserve">retrieve information </w:t>
-      </w:r>
-      <w:r>
-        <w:rPr>
-          <w:rFonts w:ascii="Times New Roman" w:hAnsi="Times New Roman" w:cs="Times New Roman"/>
-        </w:rPr>
-        <w:t>to/</w:t>
-      </w:r>
-      <w:r>
-        <w:rPr>
-          <w:rFonts w:ascii="Times New Roman" w:hAnsi="Times New Roman" w:cs="Times New Roman"/>
-        </w:rPr>
-        <w:t xml:space="preserve">from </w:t>
-      </w:r>
-      <w:r>
-        <w:rPr>
-          <w:rFonts w:ascii="Times New Roman" w:hAnsi="Times New Roman" w:cs="Times New Roman"/>
-        </w:rPr>
-        <w:t xml:space="preserve">the database. The retrieved information is </w:t>
-      </w:r>
-      <w:r>
-        <w:rPr>
-          <w:rFonts w:ascii="Times New Roman" w:hAnsi="Times New Roman" w:cs="Times New Roman"/>
-        </w:rPr>
-        <w:t>outputted in JSON format.</w:t>
-      </w:r>
-    </w:p>
-    <w:p>
-      <w:pPr>
-        <w:rPr>
-          <w:rFonts w:ascii="Times New Roman" w:hAnsi="Times New Roman" w:cs="Times New Roman"/>
-        </w:rPr>
-      </w:pPr>
-      <w:r>
-        <w:rPr>
-          <w:rFonts w:ascii="Times New Roman" w:hAnsi="Times New Roman" w:cs="Times New Roman"/>
-        </w:rPr>
-        <w:t xml:space="preserve">These are the </w:t>
-      </w:r>
-      <w:r>
-        <w:rPr>
-          <w:rFonts w:ascii="Times New Roman" w:hAnsi="Times New Roman" w:cs="Times New Roman"/>
-        </w:rPr>
-        <w:t xml:space="preserve">libraries/dependencies that are required </w:t>
-      </w:r>
-      <w:r>
-        <w:rPr>
-          <w:rFonts w:ascii="Times New Roman" w:hAnsi="Times New Roman" w:cs="Times New Roman"/>
-        </w:rPr>
-        <w:t>for</w:t>
-      </w:r>
-      <w:r>
-        <w:rPr>
-          <w:rFonts w:ascii="Times New Roman" w:hAnsi="Times New Roman" w:cs="Times New Roman"/>
-        </w:rPr>
-        <w:t xml:space="preserve"> the </w:t>
-      </w:r>
-      <w:r>
-        <w:rPr>
-          <w:rFonts w:ascii="Times New Roman" w:hAnsi="Times New Roman" w:cs="Times New Roman"/>
-        </w:rPr>
-        <w:t>project to run</w:t>
-      </w:r>
-      <w:r>
-        <w:rPr>
-          <w:rFonts w:ascii="Times New Roman" w:hAnsi="Times New Roman" w:cs="Times New Roman"/>
-        </w:rPr>
-        <w:t xml:space="preserve"> and test it</w:t>
-      </w:r>
-      <w:r>
-        <w:rPr>
-          <w:rFonts w:ascii="Times New Roman" w:hAnsi="Times New Roman" w:cs="Times New Roman"/>
-        </w:rPr>
-        <w:t xml:space="preserve">. You may install them individually </w:t>
-      </w:r>
-      <w:r>
-        <w:rPr>
-          <w:rFonts w:ascii="Times New Roman" w:hAnsi="Times New Roman" w:cs="Times New Roman"/>
-        </w:rPr>
-        <w:t>after setting up your working environment</w:t>
-      </w:r>
-      <w:r>
-        <w:rPr>
-          <w:rFonts w:ascii="Times New Roman" w:hAnsi="Times New Roman" w:cs="Times New Roman"/>
-        </w:rPr>
-        <w:t xml:space="preserve"> or run the shell script provided </w:t>
+        <w:t>A</w:t>
+      </w:r>
+      <w:r>
+        <w:rPr>
+          <w:rFonts w:ascii="Times New Roman" w:hAnsi="Times New Roman" w:cs="Times New Roman"/>
+        </w:rPr>
+        <w:t xml:space="preserve"> shell script </w:t>
+      </w:r>
+      <w:r>
+        <w:rPr>
+          <w:rFonts w:ascii="Times New Roman" w:hAnsi="Times New Roman" w:cs="Times New Roman"/>
+        </w:rPr>
+        <w:t xml:space="preserve">is </w:t>
+      </w:r>
+      <w:r>
+        <w:rPr>
+          <w:rFonts w:ascii="Times New Roman" w:hAnsi="Times New Roman" w:cs="Times New Roman"/>
+        </w:rPr>
+        <w:t xml:space="preserve">provided </w:t>
       </w:r>
       <w:r>
         <w:rPr>
@@ -678,178 +728,94 @@
         <w:rPr>
           <w:rFonts w:ascii="Times New Roman" w:hAnsi="Times New Roman" w:cs="Times New Roman"/>
         </w:rPr>
-        <w:t>section.</w:t>
-      </w:r>
-    </w:p>
-    <w:tbl>
-      <w:tblPr>
-        <w:tblStyle w:val="TableGrid"/>
-        <w:tblW w:w="0" w:type="auto"/>
-        <w:tblLook w:val="04A0" w:firstRow="1" w:lastRow="0" w:firstColumn="1" w:lastColumn="0" w:noHBand="0" w:noVBand="1"/>
-      </w:tblPr>
-      <w:tblGrid>
-        <w:gridCol w:w="4675"/>
-        <w:gridCol w:w="4675"/>
-      </w:tblGrid>
-      <w:tr>
-        <w:tc>
-          <w:tcPr>
-            <w:tcW w:w="4675" w:type="dxa"/>
-          </w:tcPr>
-          <w:p>
-            <w:pPr>
-              <w:rPr>
-                <w:rFonts w:ascii="Times New Roman" w:hAnsi="Times New Roman" w:cs="Times New Roman"/>
-              </w:rPr>
-            </w:pPr>
-            <w:r>
-              <w:rPr>
-                <w:rFonts w:ascii="Times New Roman" w:hAnsi="Times New Roman" w:cs="Times New Roman"/>
-              </w:rPr>
-              <w:t>Flask</w:t>
-            </w:r>
-          </w:p>
-        </w:tc>
-        <w:tc>
-          <w:tcPr>
-            <w:tcW w:w="4675" w:type="dxa"/>
-          </w:tcPr>
-          <w:p>
-            <w:pPr>
-              <w:rPr>
-                <w:rFonts w:ascii="Times New Roman" w:hAnsi="Times New Roman" w:cs="Times New Roman"/>
-              </w:rPr>
-            </w:pPr>
-            <w:r>
-              <w:rPr>
-                <w:rFonts w:ascii="Times New Roman" w:hAnsi="Times New Roman" w:cs="Times New Roman"/>
-              </w:rPr>
-              <w:t>pip3 install flask</w:t>
-            </w:r>
-          </w:p>
-        </w:tc>
-      </w:tr>
-      <w:tr>
-        <w:tc>
-          <w:tcPr>
-            <w:tcW w:w="4675" w:type="dxa"/>
-          </w:tcPr>
-          <w:p>
-            <w:pPr>
-              <w:rPr>
-                <w:rFonts w:ascii="Times New Roman" w:hAnsi="Times New Roman" w:cs="Times New Roman"/>
-              </w:rPr>
-            </w:pPr>
-            <w:r>
-              <w:rPr>
-                <w:rFonts w:ascii="Times New Roman" w:hAnsi="Times New Roman" w:cs="Times New Roman"/>
-              </w:rPr>
-              <w:t>Gunicorn 3</w:t>
-            </w:r>
-          </w:p>
-        </w:tc>
-        <w:tc>
-          <w:tcPr>
-            <w:tcW w:w="4675" w:type="dxa"/>
-          </w:tcPr>
-          <w:p>
-            <w:pPr>
-              <w:rPr>
-                <w:rFonts w:ascii="Times New Roman" w:hAnsi="Times New Roman" w:cs="Times New Roman"/>
-              </w:rPr>
-            </w:pPr>
-            <w:r>
-              <w:rPr>
-                <w:rFonts w:ascii="Times New Roman" w:hAnsi="Times New Roman" w:cs="Times New Roman"/>
-              </w:rPr>
-              <w:t>sudo apt install --yes gunicorn3</w:t>
-            </w:r>
-          </w:p>
-        </w:tc>
-      </w:tr>
-      <w:tr>
-        <w:tc>
-          <w:tcPr>
-            <w:tcW w:w="4675" w:type="dxa"/>
-          </w:tcPr>
-          <w:p>
-            <w:pPr>
-              <w:rPr>
-                <w:rFonts w:ascii="Times New Roman" w:hAnsi="Times New Roman" w:cs="Times New Roman"/>
-              </w:rPr>
-            </w:pPr>
-            <w:r>
-              <w:rPr>
-                <w:rFonts w:ascii="Times New Roman" w:hAnsi="Times New Roman" w:cs="Times New Roman"/>
-              </w:rPr>
-              <w:t>Caddy</w:t>
-            </w:r>
-          </w:p>
-        </w:tc>
-        <w:tc>
-          <w:tcPr>
-            <w:tcW w:w="4675" w:type="dxa"/>
-          </w:tcPr>
-          <w:p>
-            <w:pPr>
-              <w:rPr>
-                <w:rFonts w:ascii="Times New Roman" w:hAnsi="Times New Roman" w:cs="Times New Roman"/>
-              </w:rPr>
-            </w:pPr>
-            <w:r>
-              <w:rPr>
-                <w:rFonts w:ascii="Times New Roman" w:hAnsi="Times New Roman" w:cs="Times New Roman"/>
-              </w:rPr>
-              <w:t>curl https://getcaddy.com | bash -s personal</w:t>
-            </w:r>
-          </w:p>
-        </w:tc>
-      </w:tr>
-      <w:tr>
-        <w:tc>
-          <w:tcPr>
-            <w:tcW w:w="4675" w:type="dxa"/>
-          </w:tcPr>
-          <w:p>
-            <w:pPr>
-              <w:rPr>
-                <w:rFonts w:ascii="Times New Roman" w:hAnsi="Times New Roman" w:cs="Times New Roman"/>
-              </w:rPr>
-            </w:pPr>
-            <w:r>
-              <w:rPr>
-                <w:rFonts w:ascii="Times New Roman" w:hAnsi="Times New Roman" w:cs="Times New Roman"/>
-              </w:rPr>
-              <w:t>Foreman</w:t>
-            </w:r>
-          </w:p>
-        </w:tc>
-        <w:tc>
-          <w:tcPr>
-            <w:tcW w:w="4675" w:type="dxa"/>
-          </w:tcPr>
-          <w:p>
-            <w:pPr>
-              <w:rPr>
-                <w:rFonts w:ascii="Times New Roman" w:hAnsi="Times New Roman" w:cs="Times New Roman"/>
-              </w:rPr>
-            </w:pPr>
-            <w:r>
-              <w:rPr>
-                <w:rFonts w:ascii="Times New Roman" w:hAnsi="Times New Roman" w:cs="Times New Roman"/>
-              </w:rPr>
-              <w:t>gem install foreman</w:t>
-            </w:r>
-          </w:p>
-        </w:tc>
-      </w:tr>
-    </w:tbl>
-    <w:p>
-      <w:pPr>
-        <w:rPr>
-          <w:rFonts w:ascii="Times New Roman" w:hAnsi="Times New Roman" w:cs="Times New Roman"/>
-        </w:rPr>
-      </w:pPr>
+        <w:t>section</w:t>
+      </w:r>
+      <w:r>
+        <w:rPr>
+          <w:rFonts w:ascii="Times New Roman" w:hAnsi="Times New Roman" w:cs="Times New Roman"/>
+        </w:rPr>
+        <w:t xml:space="preserve"> to easily install all of them.</w:t>
+      </w:r>
+    </w:p>
+    <w:p>
+      <w:pPr>
+        <w:pStyle w:val="ListParagraph"/>
+        <w:numPr>
+          <w:ilvl w:val="0"/>
+          <w:numId w:val="3"/>
+        </w:numPr>
+        <w:rPr>
+          <w:rFonts w:ascii="Times New Roman" w:hAnsi="Times New Roman" w:cs="Times New Roman"/>
+        </w:rPr>
+      </w:pPr>
+      <w:r>
+        <w:rPr>
+          <w:rFonts w:ascii="Times New Roman" w:hAnsi="Times New Roman" w:cs="Times New Roman"/>
+        </w:rPr>
+        <w:t>Flask</w:t>
+      </w:r>
+    </w:p>
+    <w:p>
+      <w:pPr>
+        <w:pStyle w:val="ListParagraph"/>
+        <w:numPr>
+          <w:ilvl w:val="0"/>
+          <w:numId w:val="3"/>
+        </w:numPr>
+        <w:rPr>
+          <w:rFonts w:ascii="Times New Roman" w:hAnsi="Times New Roman" w:cs="Times New Roman"/>
+        </w:rPr>
+      </w:pPr>
+      <w:proofErr w:type="spellStart"/>
+      <w:r>
+        <w:rPr>
+          <w:rFonts w:ascii="Times New Roman" w:hAnsi="Times New Roman" w:cs="Times New Roman"/>
+        </w:rPr>
+        <w:t>Gunicorn</w:t>
+      </w:r>
+      <w:proofErr w:type="spellEnd"/>
+      <w:r>
+        <w:rPr>
+          <w:rFonts w:ascii="Times New Roman" w:hAnsi="Times New Roman" w:cs="Times New Roman"/>
+        </w:rPr>
+        <w:t xml:space="preserve"> 3</w:t>
+      </w:r>
+    </w:p>
+    <w:p>
+      <w:pPr>
+        <w:pStyle w:val="ListParagraph"/>
+        <w:numPr>
+          <w:ilvl w:val="0"/>
+          <w:numId w:val="3"/>
+        </w:numPr>
+        <w:rPr>
+          <w:rFonts w:ascii="Times New Roman" w:hAnsi="Times New Roman" w:cs="Times New Roman"/>
+        </w:rPr>
+      </w:pPr>
+      <w:r>
+        <w:rPr>
+          <w:rFonts w:ascii="Times New Roman" w:hAnsi="Times New Roman" w:cs="Times New Roman"/>
+        </w:rPr>
+        <w:t>Caddy</w:t>
+      </w:r>
+    </w:p>
+    <w:p>
+      <w:pPr>
+        <w:pStyle w:val="ListParagraph"/>
+        <w:numPr>
+          <w:ilvl w:val="0"/>
+          <w:numId w:val="3"/>
+        </w:numPr>
+        <w:rPr>
+          <w:rFonts w:ascii="Times New Roman" w:hAnsi="Times New Roman" w:cs="Times New Roman"/>
+        </w:rPr>
+      </w:pPr>
+      <w:r>
+        <w:rPr>
+          <w:rFonts w:ascii="Times New Roman" w:hAnsi="Times New Roman" w:cs="Times New Roman"/>
+        </w:rPr>
+        <w:t>Foreman</w:t>
+      </w:r>
     </w:p>
     <w:p>
       <w:pPr>
@@ -900,8 +866,16 @@
         <w:rPr>
           <w:rFonts w:ascii="Times New Roman" w:hAnsi="Times New Roman" w:cs="Times New Roman"/>
         </w:rPr>
-        <w:t>based distributions, specifically Tuffix</w:t>
-      </w:r>
+        <w:t xml:space="preserve">based distributions, specifically </w:t>
+      </w:r>
+      <w:proofErr w:type="spellStart"/>
+      <w:r>
+        <w:rPr>
+          <w:rFonts w:ascii="Times New Roman" w:hAnsi="Times New Roman" w:cs="Times New Roman"/>
+        </w:rPr>
+        <w:t>Tuffix</w:t>
+      </w:r>
+      <w:proofErr w:type="spellEnd"/>
       <w:r>
         <w:rPr>
           <w:rFonts w:ascii="Times New Roman" w:hAnsi="Times New Roman" w:cs="Times New Roman"/>
@@ -959,8 +933,33 @@
           <w:rStyle w:val="Emphasis"/>
           <w:highlight w:val="lightGray"/>
         </w:rPr>
-        <w:t>$ mkdir reddit_clone</w:t>
-      </w:r>
+        <w:t xml:space="preserve">$ </w:t>
+      </w:r>
+      <w:proofErr w:type="spellStart"/>
+      <w:r>
+        <w:rPr>
+          <w:rStyle w:val="Emphasis"/>
+          <w:highlight w:val="lightGray"/>
+        </w:rPr>
+        <w:t>mkdir</w:t>
+      </w:r>
+      <w:proofErr w:type="spellEnd"/>
+      <w:r>
+        <w:rPr>
+          <w:rStyle w:val="Emphasis"/>
+          <w:highlight w:val="lightGray"/>
+        </w:rPr>
+        <w:t xml:space="preserve"> </w:t>
+      </w:r>
+      <w:proofErr w:type="spellStart"/>
+      <w:r>
+        <w:rPr>
+          <w:rStyle w:val="Emphasis"/>
+          <w:highlight w:val="lightGray"/>
+        </w:rPr>
+        <w:t>reddit_clone</w:t>
+      </w:r>
+      <w:proofErr w:type="spellEnd"/>
     </w:p>
     <w:p>
       <w:pPr>
@@ -998,7 +997,23 @@
           <w:rStyle w:val="Emphasis"/>
           <w:highlight w:val="lightGray"/>
         </w:rPr>
-        <w:t>$ cd reddit_clone/</w:t>
+        <w:t xml:space="preserve">$ cd </w:t>
+      </w:r>
+      <w:proofErr w:type="spellStart"/>
+      <w:r>
+        <w:rPr>
+          <w:rStyle w:val="Emphasis"/>
+          <w:highlight w:val="lightGray"/>
+        </w:rPr>
+        <w:t>reddit_clone</w:t>
+      </w:r>
+      <w:proofErr w:type="spellEnd"/>
+      <w:r>
+        <w:rPr>
+          <w:rStyle w:val="Emphasis"/>
+          <w:highlight w:val="lightGray"/>
+        </w:rPr>
+        <w:t>/</w:t>
       </w:r>
     </w:p>
     <w:p>
@@ -1066,25 +1081,57 @@
         <w:rPr>
           <w:rFonts w:ascii="Times New Roman" w:hAnsi="Times New Roman" w:cs="Times New Roman"/>
         </w:rPr>
+        <w:t>Change the current directory:</w:t>
+      </w:r>
+    </w:p>
+    <w:p>
+      <w:pPr>
+        <w:spacing w:after="0"/>
+        <w:rPr>
+          <w:rStyle w:val="SubtleEmphasis"/>
+        </w:rPr>
+      </w:pPr>
+      <w:r>
+        <w:rPr>
+          <w:rStyle w:val="SubtleEmphasis"/>
+          <w:highlight w:val="lightGray"/>
+        </w:rPr>
+        <w:t xml:space="preserve">$ </w:t>
+      </w:r>
+      <w:r>
+        <w:rPr>
+          <w:rStyle w:val="SubtleEmphasis"/>
+          <w:highlight w:val="lightGray"/>
+        </w:rPr>
+        <w:t>cd cspc-449-project-1/</w:t>
+      </w:r>
+    </w:p>
+    <w:p>
+      <w:pPr>
+        <w:spacing w:after="0"/>
+        <w:rPr>
+          <w:rFonts w:ascii="Times New Roman" w:hAnsi="Times New Roman" w:cs="Times New Roman"/>
+        </w:rPr>
+      </w:pPr>
+    </w:p>
+    <w:p>
+      <w:pPr>
+        <w:spacing w:after="0"/>
+        <w:rPr>
+          <w:rFonts w:ascii="Times New Roman" w:hAnsi="Times New Roman" w:cs="Times New Roman"/>
+        </w:rPr>
+      </w:pPr>
+      <w:r>
+        <w:rPr>
+          <w:rFonts w:ascii="Times New Roman" w:hAnsi="Times New Roman" w:cs="Times New Roman"/>
+        </w:rPr>
         <w:t xml:space="preserve">Create a virtual </w:t>
       </w:r>
       <w:r>
         <w:rPr>
           <w:rFonts w:ascii="Times New Roman" w:hAnsi="Times New Roman" w:cs="Times New Roman"/>
         </w:rPr>
-        <w:t>enviro</w:t>
-      </w:r>
-      <w:r>
-        <w:rPr>
-          <w:rFonts w:ascii="Times New Roman" w:hAnsi="Times New Roman" w:cs="Times New Roman"/>
-        </w:rPr>
-        <w:t>n</w:t>
-      </w:r>
-      <w:r>
-        <w:rPr>
-          <w:rFonts w:ascii="Times New Roman" w:hAnsi="Times New Roman" w:cs="Times New Roman"/>
-        </w:rPr>
-        <w:t>ment</w:t>
+        <w:t>environment</w:t>
       </w:r>
       <w:r>
         <w:rPr>
@@ -1105,14 +1152,24 @@
           <w:rStyle w:val="Emphasis"/>
           <w:highlight w:val="lightGray"/>
         </w:rPr>
-        <w:t>$ python3 -m venv EN</w:t>
-      </w:r>
+        <w:lastRenderedPageBreak/>
+        <w:t xml:space="preserve">$ python3 -m </w:t>
+      </w:r>
+      <w:proofErr w:type="spellStart"/>
       <w:r>
         <w:rPr>
           <w:rStyle w:val="Emphasis"/>
           <w:highlight w:val="lightGray"/>
         </w:rPr>
-        <w:t>V</w:t>
+        <w:t>venv</w:t>
+      </w:r>
+      <w:proofErr w:type="spellEnd"/>
+      <w:r>
+        <w:rPr>
+          <w:rStyle w:val="Emphasis"/>
+          <w:highlight w:val="lightGray"/>
+        </w:rPr>
+        <w:t xml:space="preserve"> ENV</w:t>
       </w:r>
     </w:p>
     <w:p>
@@ -1366,21 +1423,14 @@
           <w:rStyle w:val="SubtleEmphasis"/>
           <w:highlight w:val="lightGray"/>
         </w:rPr>
-        <w:t xml:space="preserve">$ </w:t>
-      </w:r>
-      <w:r>
+        <w:t>$ python3 user.py</w:t>
+      </w:r>
+    </w:p>
+    <w:p>
+      <w:pPr>
+        <w:spacing w:after="0"/>
         <w:rPr>
           <w:rStyle w:val="SubtleEmphasis"/>
-          <w:highlight w:val="lightGray"/>
-        </w:rPr>
-        <w:t>python3 user.py</w:t>
-      </w:r>
-    </w:p>
-    <w:p>
-      <w:pPr>
-        <w:spacing w:after="0"/>
-        <w:rPr>
-          <w:rStyle w:val="SubtleEmphasis"/>
         </w:rPr>
       </w:pPr>
     </w:p>
@@ -1455,6 +1505,7 @@
       <w:r>
         <w:rPr>
           <w:rFonts w:ascii="Times New Roman" w:hAnsi="Times New Roman" w:cs="Times New Roman"/>
+          <w:noProof/>
         </w:rPr>
         <w:drawing>
           <wp:inline distT="0" distB="0" distL="0" distR="0" wp14:anchorId="45226E50" wp14:editId="37671EA5">
@@ -1503,7 +1554,9 @@
       <w:r>
         <w:rPr>
           <w:rFonts w:ascii="Times New Roman" w:hAnsi="Times New Roman" w:cs="Times New Roman"/>
-        </w:rPr>
+          <w:noProof/>
+        </w:rPr>
+        <w:lastRenderedPageBreak/>
         <w:drawing>
           <wp:inline distT="0" distB="0" distL="0" distR="0" wp14:anchorId="6F0F30C2" wp14:editId="1A4B131E">
             <wp:extent cx="4119563" cy="2925066"/>
@@ -1831,21 +1884,37 @@
           <w:rStyle w:val="SubtleEmphasis"/>
           <w:highlight w:val="lightGray"/>
         </w:rPr>
-        <w:t>$ cd testing_non-prod/</w:t>
-      </w:r>
-    </w:p>
-    <w:p>
-      <w:pPr>
-        <w:spacing w:after="0"/>
-        <w:rPr>
-          <w:rStyle w:val="SubtleEmphasis"/>
-        </w:rPr>
-      </w:pPr>
+        <w:t xml:space="preserve">$ cd </w:t>
+      </w:r>
+      <w:proofErr w:type="spellStart"/>
       <w:r>
         <w:rPr>
           <w:rStyle w:val="SubtleEmphasis"/>
           <w:highlight w:val="lightGray"/>
         </w:rPr>
+        <w:t>testing_non</w:t>
+      </w:r>
+      <w:proofErr w:type="spellEnd"/>
+      <w:r>
+        <w:rPr>
+          <w:rStyle w:val="SubtleEmphasis"/>
+          <w:highlight w:val="lightGray"/>
+        </w:rPr>
+        <w:t>-prod/</w:t>
+      </w:r>
+    </w:p>
+    <w:p>
+      <w:pPr>
+        <w:spacing w:after="0"/>
+        <w:rPr>
+          <w:rStyle w:val="SubtleEmphasis"/>
+        </w:rPr>
+      </w:pPr>
+      <w:r>
+        <w:rPr>
+          <w:rStyle w:val="SubtleEmphasis"/>
+          <w:highlight w:val="lightGray"/>
+        </w:rPr>
         <w:t>$ bash post_test.sh</w:t>
       </w:r>
     </w:p>
@@ -1859,7 +1928,9 @@
       <w:r>
         <w:rPr>
           <w:rFonts w:ascii="Times New Roman" w:hAnsi="Times New Roman" w:cs="Times New Roman"/>
-        </w:rPr>
+          <w:noProof/>
+        </w:rPr>
+        <w:lastRenderedPageBreak/>
         <w:drawing>
           <wp:inline distT="0" distB="0" distL="0" distR="0" wp14:anchorId="34053E6F" wp14:editId="54570F85">
             <wp:extent cx="6609080" cy="3380093"/>
@@ -1978,8 +2049,16 @@
         <w:rPr>
           <w:rFonts w:ascii="Times New Roman" w:hAnsi="Times New Roman" w:cs="Times New Roman"/>
         </w:rPr>
-        <w:t xml:space="preserve"> post given a postId</w:t>
-      </w:r>
+        <w:t xml:space="preserve"> post given a </w:t>
+      </w:r>
+      <w:proofErr w:type="spellStart"/>
+      <w:r>
+        <w:rPr>
+          <w:rFonts w:ascii="Times New Roman" w:hAnsi="Times New Roman" w:cs="Times New Roman"/>
+        </w:rPr>
+        <w:t>postId</w:t>
+      </w:r>
+      <w:proofErr w:type="spellEnd"/>
     </w:p>
     <w:p>
       <w:pPr>
@@ -2009,8 +2088,16 @@
         <w:rPr>
           <w:rFonts w:ascii="Times New Roman" w:hAnsi="Times New Roman" w:cs="Times New Roman"/>
         </w:rPr>
-        <w:t xml:space="preserve"> post given a postId</w:t>
-      </w:r>
+        <w:t xml:space="preserve"> post given a </w:t>
+      </w:r>
+      <w:proofErr w:type="spellStart"/>
+      <w:r>
+        <w:rPr>
+          <w:rFonts w:ascii="Times New Roman" w:hAnsi="Times New Roman" w:cs="Times New Roman"/>
+        </w:rPr>
+        <w:t>postId</w:t>
+      </w:r>
+      <w:proofErr w:type="spellEnd"/>
     </w:p>
     <w:p>
       <w:pPr>
@@ -2081,14 +2168,7 @@
           <w:rFonts w:ascii="Times New Roman" w:hAnsi="Times New Roman" w:cs="Times New Roman"/>
           <w:u w:val="single"/>
         </w:rPr>
-        <w:t xml:space="preserve"> </w:t>
-      </w:r>
-      <w:r>
-        <w:rPr>
-          <w:rFonts w:ascii="Times New Roman" w:hAnsi="Times New Roman" w:cs="Times New Roman"/>
-          <w:u w:val="single"/>
-        </w:rPr>
-        <w:t>Testing</w:t>
+        <w:t xml:space="preserve"> Testing</w:t>
       </w:r>
       <w:r>
         <w:rPr>
@@ -2201,7 +2281,9 @@
       <w:r>
         <w:rPr>
           <w:rFonts w:ascii="Times New Roman" w:hAnsi="Times New Roman" w:cs="Times New Roman"/>
-        </w:rPr>
+          <w:noProof/>
+        </w:rPr>
+        <w:lastRenderedPageBreak/>
         <w:drawing>
           <wp:inline distT="0" distB="0" distL="0" distR="0" wp14:anchorId="73B1F04A" wp14:editId="7C21743F">
             <wp:extent cx="6611112" cy="3412210"/>
@@ -2381,7 +2463,21 @@
         <w:rPr>
           <w:rFonts w:ascii="Times New Roman" w:hAnsi="Times New Roman" w:cs="Times New Roman"/>
         </w:rPr>
-        <w:t>using a WSGI server called Gunicorn.</w:t>
+        <w:t xml:space="preserve">using a WSGI server called </w:t>
+      </w:r>
+      <w:proofErr w:type="spellStart"/>
+      <w:r>
+        <w:rPr>
+          <w:rFonts w:ascii="Times New Roman" w:hAnsi="Times New Roman" w:cs="Times New Roman"/>
+        </w:rPr>
+        <w:t>Gunicorn</w:t>
+      </w:r>
+      <w:proofErr w:type="spellEnd"/>
+      <w:r>
+        <w:rPr>
+          <w:rFonts w:ascii="Times New Roman" w:hAnsi="Times New Roman" w:cs="Times New Roman"/>
+        </w:rPr>
+        <w:t>.</w:t>
       </w:r>
       <w:r>
         <w:rPr>
@@ -2393,13 +2489,41 @@
         <w:rPr>
           <w:rFonts w:ascii="Times New Roman" w:hAnsi="Times New Roman" w:cs="Times New Roman"/>
         </w:rPr>
-        <w:t xml:space="preserve">to run a Procfile </w:t>
-      </w:r>
-      <w:r>
-        <w:rPr>
-          <w:rFonts w:ascii="Times New Roman" w:hAnsi="Times New Roman" w:cs="Times New Roman"/>
-        </w:rPr>
-        <w:t>that manages the Gunicorn and Caddy processes for each microservice.</w:t>
+        <w:t xml:space="preserve">to run a </w:t>
+      </w:r>
+      <w:proofErr w:type="spellStart"/>
+      <w:r>
+        <w:rPr>
+          <w:rFonts w:ascii="Times New Roman" w:hAnsi="Times New Roman" w:cs="Times New Roman"/>
+        </w:rPr>
+        <w:t>Procfile</w:t>
+      </w:r>
+      <w:proofErr w:type="spellEnd"/>
+      <w:r>
+        <w:rPr>
+          <w:rFonts w:ascii="Times New Roman" w:hAnsi="Times New Roman" w:cs="Times New Roman"/>
+        </w:rPr>
+        <w:t xml:space="preserve"> </w:t>
+      </w:r>
+      <w:r>
+        <w:rPr>
+          <w:rFonts w:ascii="Times New Roman" w:hAnsi="Times New Roman" w:cs="Times New Roman"/>
+        </w:rPr>
+        <w:t xml:space="preserve">that manages the </w:t>
+      </w:r>
+      <w:proofErr w:type="spellStart"/>
+      <w:r>
+        <w:rPr>
+          <w:rFonts w:ascii="Times New Roman" w:hAnsi="Times New Roman" w:cs="Times New Roman"/>
+        </w:rPr>
+        <w:t>Gunicorn</w:t>
+      </w:r>
+      <w:proofErr w:type="spellEnd"/>
+      <w:r>
+        <w:rPr>
+          <w:rFonts w:ascii="Times New Roman" w:hAnsi="Times New Roman" w:cs="Times New Roman"/>
+        </w:rPr>
+        <w:t xml:space="preserve"> and Caddy processes for each microservice.</w:t>
       </w:r>
       <w:r>
         <w:rPr>
@@ -2417,7 +2541,21 @@
         <w:rPr>
           <w:rFonts w:ascii="Times New Roman" w:hAnsi="Times New Roman" w:cs="Times New Roman"/>
         </w:rPr>
-        <w:t xml:space="preserve">The Caddyfile </w:t>
+        <w:t xml:space="preserve">The </w:t>
+      </w:r>
+      <w:proofErr w:type="spellStart"/>
+      <w:r>
+        <w:rPr>
+          <w:rFonts w:ascii="Times New Roman" w:hAnsi="Times New Roman" w:cs="Times New Roman"/>
+        </w:rPr>
+        <w:t>Caddyfile</w:t>
+      </w:r>
+      <w:proofErr w:type="spellEnd"/>
+      <w:r>
+        <w:rPr>
+          <w:rFonts w:ascii="Times New Roman" w:hAnsi="Times New Roman" w:cs="Times New Roman"/>
+        </w:rPr>
+        <w:t xml:space="preserve"> </w:t>
       </w:r>
       <w:r>
         <w:rPr>
@@ -2447,54 +2585,48 @@
         <w:rPr>
           <w:rFonts w:ascii="Times New Roman" w:hAnsi="Times New Roman" w:cs="Times New Roman"/>
         </w:rPr>
+        <w:t>http://localhost:2015/posts</w:t>
+      </w:r>
+      <w:r>
+        <w:rPr>
+          <w:rFonts w:ascii="Times New Roman" w:hAnsi="Times New Roman" w:cs="Times New Roman"/>
+        </w:rPr>
+        <w:t xml:space="preserve">” </w:t>
+      </w:r>
+      <w:r>
+        <w:rPr>
+          <w:rFonts w:ascii="Times New Roman" w:hAnsi="Times New Roman" w:cs="Times New Roman"/>
+        </w:rPr>
+        <w:t>to the Post</w:t>
+      </w:r>
+      <w:r>
+        <w:rPr>
+          <w:rFonts w:ascii="Times New Roman" w:hAnsi="Times New Roman" w:cs="Times New Roman"/>
+        </w:rPr>
+        <w:t>s</w:t>
+      </w:r>
+      <w:r>
+        <w:rPr>
+          <w:rFonts w:ascii="Times New Roman" w:hAnsi="Times New Roman" w:cs="Times New Roman"/>
+        </w:rPr>
+        <w:t xml:space="preserve"> microservice and requests for </w:t>
+      </w:r>
+      <w:r>
+        <w:rPr>
+          <w:rFonts w:ascii="Times New Roman" w:hAnsi="Times New Roman" w:cs="Times New Roman"/>
+        </w:rPr>
+        <w:t>“</w:t>
+      </w:r>
+      <w:r>
+        <w:rPr>
+          <w:rFonts w:ascii="Times New Roman" w:hAnsi="Times New Roman" w:cs="Times New Roman"/>
+        </w:rPr>
         <w:t>http://localhost:2015/</w:t>
       </w:r>
       <w:r>
         <w:rPr>
           <w:rFonts w:ascii="Times New Roman" w:hAnsi="Times New Roman" w:cs="Times New Roman"/>
         </w:rPr>
-        <w:t>posts</w:t>
-      </w:r>
-      <w:r>
-        <w:rPr>
-          <w:rFonts w:ascii="Times New Roman" w:hAnsi="Times New Roman" w:cs="Times New Roman"/>
-        </w:rPr>
-        <w:t xml:space="preserve">” </w:t>
-      </w:r>
-      <w:r>
-        <w:rPr>
-          <w:rFonts w:ascii="Times New Roman" w:hAnsi="Times New Roman" w:cs="Times New Roman"/>
-        </w:rPr>
-        <w:t>to the Post</w:t>
-      </w:r>
-      <w:r>
-        <w:rPr>
-          <w:rFonts w:ascii="Times New Roman" w:hAnsi="Times New Roman" w:cs="Times New Roman"/>
-        </w:rPr>
-        <w:t>s</w:t>
-      </w:r>
-      <w:r>
-        <w:rPr>
-          <w:rFonts w:ascii="Times New Roman" w:hAnsi="Times New Roman" w:cs="Times New Roman"/>
-        </w:rPr>
-        <w:t xml:space="preserve"> microservice and requests for </w:t>
-      </w:r>
-      <w:r>
-        <w:rPr>
-          <w:rFonts w:ascii="Times New Roman" w:hAnsi="Times New Roman" w:cs="Times New Roman"/>
-        </w:rPr>
-        <w:t>“</w:t>
-      </w:r>
-      <w:r>
-        <w:rPr>
-          <w:rFonts w:ascii="Times New Roman" w:hAnsi="Times New Roman" w:cs="Times New Roman"/>
-        </w:rPr>
-        <w:t>http://localhost:2015/</w:t>
-      </w:r>
-      <w:r>
-        <w:rPr>
-          <w:rFonts w:ascii="Times New Roman" w:hAnsi="Times New Roman" w:cs="Times New Roman"/>
-        </w:rPr>
         <w:t>users”</w:t>
       </w:r>
       <w:r>
@@ -2567,14 +2699,7 @@
           <w:rFonts w:ascii="Times New Roman" w:hAnsi="Times New Roman" w:cs="Times New Roman"/>
           <w:u w:val="single"/>
         </w:rPr>
-        <w:t xml:space="preserve"> </w:t>
-      </w:r>
-      <w:r>
-        <w:rPr>
-          <w:rFonts w:ascii="Times New Roman" w:hAnsi="Times New Roman" w:cs="Times New Roman"/>
-          <w:u w:val="single"/>
-        </w:rPr>
-        <w:t>Testing</w:t>
+        <w:t xml:space="preserve"> Testing</w:t>
       </w:r>
       <w:r>
         <w:rPr>
@@ -2747,7 +2872,21 @@
         <w:rPr>
           <w:rFonts w:ascii="Times New Roman" w:hAnsi="Times New Roman" w:cs="Times New Roman"/>
         </w:rPr>
-        <w:t>On the third terminal run the Caddyfile:</w:t>
+        <w:t xml:space="preserve">On the third terminal run the </w:t>
+      </w:r>
+      <w:proofErr w:type="spellStart"/>
+      <w:r>
+        <w:rPr>
+          <w:rFonts w:ascii="Times New Roman" w:hAnsi="Times New Roman" w:cs="Times New Roman"/>
+        </w:rPr>
+        <w:t>Caddyfile</w:t>
+      </w:r>
+      <w:proofErr w:type="spellEnd"/>
+      <w:r>
+        <w:rPr>
+          <w:rFonts w:ascii="Times New Roman" w:hAnsi="Times New Roman" w:cs="Times New Roman"/>
+        </w:rPr>
+        <w:t>:</w:t>
       </w:r>
     </w:p>
     <w:p>
@@ -2762,73 +2901,119 @@
           <w:rStyle w:val="SubtleEmphasis"/>
           <w:highlight w:val="lightGray"/>
         </w:rPr>
-        <w:t>$ ulimit -n 8192 &amp;&amp; caddy</w:t>
-      </w:r>
-    </w:p>
-    <w:p>
-      <w:pPr>
-        <w:spacing w:after="0"/>
-        <w:rPr>
-          <w:rFonts w:ascii="Times New Roman" w:hAnsi="Times New Roman" w:cs="Times New Roman"/>
-        </w:rPr>
-      </w:pPr>
-    </w:p>
-    <w:p>
-      <w:pPr>
-        <w:spacing w:after="0"/>
-        <w:rPr>
-          <w:rFonts w:ascii="Times New Roman" w:hAnsi="Times New Roman" w:cs="Times New Roman"/>
-        </w:rPr>
-      </w:pPr>
-      <w:r>
-        <w:rPr>
-          <w:rFonts w:ascii="Times New Roman" w:hAnsi="Times New Roman" w:cs="Times New Roman"/>
-        </w:rPr>
-        <w:t>On the fourth terminal change to the testing_prod directory</w:t>
-      </w:r>
-    </w:p>
-    <w:p>
-      <w:pPr>
-        <w:spacing w:after="0"/>
-        <w:rPr>
-          <w:rFonts w:ascii="Times New Roman" w:hAnsi="Times New Roman" w:cs="Times New Roman"/>
-        </w:rPr>
-      </w:pPr>
-      <w:r>
-        <w:rPr>
-          <w:rFonts w:ascii="Times New Roman" w:hAnsi="Times New Roman" w:cs="Times New Roman"/>
-        </w:rPr>
-        <w:t>and run the Post testing shell script:</w:t>
-      </w:r>
-    </w:p>
-    <w:p>
-      <w:pPr>
-        <w:spacing w:after="0"/>
+        <w:t xml:space="preserve">$ </w:t>
+      </w:r>
+      <w:proofErr w:type="spellStart"/>
+      <w:r>
         <w:rPr>
           <w:rStyle w:val="SubtleEmphasis"/>
           <w:highlight w:val="lightGray"/>
         </w:rPr>
-      </w:pPr>
+        <w:t>ulimit</w:t>
+      </w:r>
+      <w:proofErr w:type="spellEnd"/>
       <w:r>
         <w:rPr>
           <w:rStyle w:val="SubtleEmphasis"/>
           <w:highlight w:val="lightGray"/>
         </w:rPr>
-        <w:t>$ cd testing_prod/</w:t>
-      </w:r>
-    </w:p>
-    <w:p>
-      <w:pPr>
-        <w:spacing w:after="0"/>
-        <w:rPr>
-          <w:rStyle w:val="SubtleEmphasis"/>
-        </w:rPr>
-      </w:pPr>
-      <w:r>
+        <w:t xml:space="preserve"> -n 8192 &amp;&amp; caddy</w:t>
+      </w:r>
+    </w:p>
+    <w:p>
+      <w:pPr>
+        <w:spacing w:after="0"/>
+        <w:rPr>
+          <w:rFonts w:ascii="Times New Roman" w:hAnsi="Times New Roman" w:cs="Times New Roman"/>
+        </w:rPr>
+      </w:pPr>
+    </w:p>
+    <w:p>
+      <w:pPr>
+        <w:spacing w:after="0"/>
+        <w:rPr>
+          <w:rFonts w:ascii="Times New Roman" w:hAnsi="Times New Roman" w:cs="Times New Roman"/>
+        </w:rPr>
+      </w:pPr>
+      <w:r>
+        <w:rPr>
+          <w:rFonts w:ascii="Times New Roman" w:hAnsi="Times New Roman" w:cs="Times New Roman"/>
+        </w:rPr>
+        <w:t xml:space="preserve">On the fourth terminal change to the </w:t>
+      </w:r>
+      <w:proofErr w:type="spellStart"/>
+      <w:r>
+        <w:rPr>
+          <w:rFonts w:ascii="Times New Roman" w:hAnsi="Times New Roman" w:cs="Times New Roman"/>
+        </w:rPr>
+        <w:t>testing_prod</w:t>
+      </w:r>
+      <w:proofErr w:type="spellEnd"/>
+      <w:r>
+        <w:rPr>
+          <w:rFonts w:ascii="Times New Roman" w:hAnsi="Times New Roman" w:cs="Times New Roman"/>
+        </w:rPr>
+        <w:t xml:space="preserve"> directory</w:t>
+      </w:r>
+    </w:p>
+    <w:p>
+      <w:pPr>
+        <w:spacing w:after="0"/>
+        <w:rPr>
+          <w:rFonts w:ascii="Times New Roman" w:hAnsi="Times New Roman" w:cs="Times New Roman"/>
+        </w:rPr>
+      </w:pPr>
+      <w:r>
+        <w:rPr>
+          <w:rFonts w:ascii="Times New Roman" w:hAnsi="Times New Roman" w:cs="Times New Roman"/>
+        </w:rPr>
+        <w:t>and run the Post testing shell script:</w:t>
+      </w:r>
+    </w:p>
+    <w:p>
+      <w:pPr>
+        <w:spacing w:after="0"/>
         <w:rPr>
           <w:rStyle w:val="SubtleEmphasis"/>
           <w:highlight w:val="lightGray"/>
         </w:rPr>
+      </w:pPr>
+      <w:r>
+        <w:rPr>
+          <w:rStyle w:val="SubtleEmphasis"/>
+          <w:highlight w:val="lightGray"/>
+        </w:rPr>
+        <w:t xml:space="preserve">$ cd </w:t>
+      </w:r>
+      <w:proofErr w:type="spellStart"/>
+      <w:r>
+        <w:rPr>
+          <w:rStyle w:val="SubtleEmphasis"/>
+          <w:highlight w:val="lightGray"/>
+        </w:rPr>
+        <w:t>testing_prod</w:t>
+      </w:r>
+      <w:proofErr w:type="spellEnd"/>
+      <w:r>
+        <w:rPr>
+          <w:rStyle w:val="SubtleEmphasis"/>
+          <w:highlight w:val="lightGray"/>
+        </w:rPr>
+        <w:t>/</w:t>
+      </w:r>
+    </w:p>
+    <w:p>
+      <w:pPr>
+        <w:spacing w:after="0"/>
+        <w:rPr>
+          <w:rStyle w:val="SubtleEmphasis"/>
+        </w:rPr>
+      </w:pPr>
+      <w:r>
+        <w:rPr>
+          <w:rStyle w:val="SubtleEmphasis"/>
+          <w:highlight w:val="lightGray"/>
+        </w:rPr>
         <w:t>$ bash post_test.sh</w:t>
       </w:r>
     </w:p>
@@ -2850,6 +3035,7 @@
       <w:r>
         <w:rPr>
           <w:rFonts w:ascii="Times New Roman" w:hAnsi="Times New Roman" w:cs="Times New Roman"/>
+          <w:noProof/>
         </w:rPr>
         <w:drawing>
           <wp:inline distT="0" distB="0" distL="0" distR="0" wp14:anchorId="191AEC5F" wp14:editId="7597DFB6">
@@ -2986,7 +3172,9 @@
       <w:r>
         <w:rPr>
           <w:rFonts w:ascii="Times New Roman" w:hAnsi="Times New Roman" w:cs="Times New Roman"/>
-        </w:rPr>
+          <w:noProof/>
+        </w:rPr>
+        <w:lastRenderedPageBreak/>
         <w:drawing>
           <wp:inline distT="0" distB="0" distL="0" distR="0" wp14:anchorId="4E11AB1B" wp14:editId="20B72C4D">
             <wp:extent cx="6377897" cy="3291840"/>
@@ -3064,42 +3252,29 @@
         </w:rPr>
         <w:t>Needs work</w:t>
       </w:r>
+    </w:p>
+    <w:p>
+      <w:pPr>
+        <w:pStyle w:val="Heading1"/>
+      </w:pPr>
+      <w:r>
+        <w:t>API Requests</w:t>
+      </w:r>
+    </w:p>
+    <w:p>
+      <w:pPr>
+        <w:rPr>
+          <w:rFonts w:ascii="Times New Roman" w:hAnsi="Times New Roman" w:cs="Times New Roman"/>
+        </w:rPr>
+      </w:pPr>
+      <w:r>
+        <w:rPr>
+          <w:rFonts w:ascii="Times New Roman" w:hAnsi="Times New Roman" w:cs="Times New Roman"/>
+        </w:rPr>
+        <w:t>(Add API requests and HTTP methods)</w:t>
+      </w:r>
       <w:bookmarkStart w:id="1" w:name="_GoBack"/>
       <w:bookmarkEnd w:id="1"/>
-    </w:p>
-    <w:p>
-      <w:pPr>
-        <w:pStyle w:val="Heading1"/>
-      </w:pPr>
-      <w:r>
-        <w:t>API Requests</w:t>
-      </w:r>
-    </w:p>
-    <w:p>
-      <w:pPr>
-        <w:rPr>
-          <w:rFonts w:ascii="Times New Roman" w:hAnsi="Times New Roman" w:cs="Times New Roman"/>
-        </w:rPr>
-      </w:pPr>
-      <w:r>
-        <w:rPr>
-          <w:rFonts w:ascii="Times New Roman" w:hAnsi="Times New Roman" w:cs="Times New Roman"/>
-        </w:rPr>
-        <w:t xml:space="preserve">Enter </w:t>
-      </w:r>
-      <w:r>
-        <w:rPr>
-          <w:rFonts w:ascii="Times New Roman" w:hAnsi="Times New Roman" w:cs="Times New Roman"/>
-        </w:rPr>
-        <w:t>requests and codes</w:t>
-      </w:r>
-    </w:p>
-    <w:p>
-      <w:pPr>
-        <w:rPr>
-          <w:rFonts w:ascii="Times New Roman" w:hAnsi="Times New Roman" w:cs="Times New Roman"/>
-        </w:rPr>
-      </w:pPr>
     </w:p>
     <w:p>
       <w:pPr>
@@ -3396,11 +3571,127 @@
       </w:rPr>
     </w:lvl>
   </w:abstractNum>
+  <w:abstractNum w:abstractNumId="2" w15:restartNumberingAfterBreak="0">
+    <w:nsid w:val="5C271C77"/>
+    <w:multiLevelType w:val="hybridMultilevel"/>
+    <w:tmpl w:val="59E07B0E"/>
+    <w:lvl w:ilvl="0" w:tplc="04090001">
+      <w:start w:val="1"/>
+      <w:numFmt w:val="bullet"/>
+      <w:lvlText w:val=""/>
+      <w:lvlJc w:val="left"/>
+      <w:pPr>
+        <w:ind w:left="720" w:hanging="360"/>
+      </w:pPr>
+      <w:rPr>
+        <w:rFonts w:ascii="Symbol" w:hAnsi="Symbol" w:hint="default"/>
+      </w:rPr>
+    </w:lvl>
+    <w:lvl w:ilvl="1" w:tplc="04090003" w:tentative="1">
+      <w:start w:val="1"/>
+      <w:numFmt w:val="bullet"/>
+      <w:lvlText w:val="o"/>
+      <w:lvlJc w:val="left"/>
+      <w:pPr>
+        <w:ind w:left="1440" w:hanging="360"/>
+      </w:pPr>
+      <w:rPr>
+        <w:rFonts w:ascii="Courier New" w:hAnsi="Courier New" w:cs="Courier New" w:hint="default"/>
+      </w:rPr>
+    </w:lvl>
+    <w:lvl w:ilvl="2" w:tplc="04090005" w:tentative="1">
+      <w:start w:val="1"/>
+      <w:numFmt w:val="bullet"/>
+      <w:lvlText w:val=""/>
+      <w:lvlJc w:val="left"/>
+      <w:pPr>
+        <w:ind w:left="2160" w:hanging="360"/>
+      </w:pPr>
+      <w:rPr>
+        <w:rFonts w:ascii="Wingdings" w:hAnsi="Wingdings" w:hint="default"/>
+      </w:rPr>
+    </w:lvl>
+    <w:lvl w:ilvl="3" w:tplc="04090001" w:tentative="1">
+      <w:start w:val="1"/>
+      <w:numFmt w:val="bullet"/>
+      <w:lvlText w:val=""/>
+      <w:lvlJc w:val="left"/>
+      <w:pPr>
+        <w:ind w:left="2880" w:hanging="360"/>
+      </w:pPr>
+      <w:rPr>
+        <w:rFonts w:ascii="Symbol" w:hAnsi="Symbol" w:hint="default"/>
+      </w:rPr>
+    </w:lvl>
+    <w:lvl w:ilvl="4" w:tplc="04090003" w:tentative="1">
+      <w:start w:val="1"/>
+      <w:numFmt w:val="bullet"/>
+      <w:lvlText w:val="o"/>
+      <w:lvlJc w:val="left"/>
+      <w:pPr>
+        <w:ind w:left="3600" w:hanging="360"/>
+      </w:pPr>
+      <w:rPr>
+        <w:rFonts w:ascii="Courier New" w:hAnsi="Courier New" w:cs="Courier New" w:hint="default"/>
+      </w:rPr>
+    </w:lvl>
+    <w:lvl w:ilvl="5" w:tplc="04090005" w:tentative="1">
+      <w:start w:val="1"/>
+      <w:numFmt w:val="bullet"/>
+      <w:lvlText w:val=""/>
+      <w:lvlJc w:val="left"/>
+      <w:pPr>
+        <w:ind w:left="4320" w:hanging="360"/>
+      </w:pPr>
+      <w:rPr>
+        <w:rFonts w:ascii="Wingdings" w:hAnsi="Wingdings" w:hint="default"/>
+      </w:rPr>
+    </w:lvl>
+    <w:lvl w:ilvl="6" w:tplc="04090001" w:tentative="1">
+      <w:start w:val="1"/>
+      <w:numFmt w:val="bullet"/>
+      <w:lvlText w:val=""/>
+      <w:lvlJc w:val="left"/>
+      <w:pPr>
+        <w:ind w:left="5040" w:hanging="360"/>
+      </w:pPr>
+      <w:rPr>
+        <w:rFonts w:ascii="Symbol" w:hAnsi="Symbol" w:hint="default"/>
+      </w:rPr>
+    </w:lvl>
+    <w:lvl w:ilvl="7" w:tplc="04090003" w:tentative="1">
+      <w:start w:val="1"/>
+      <w:numFmt w:val="bullet"/>
+      <w:lvlText w:val="o"/>
+      <w:lvlJc w:val="left"/>
+      <w:pPr>
+        <w:ind w:left="5760" w:hanging="360"/>
+      </w:pPr>
+      <w:rPr>
+        <w:rFonts w:ascii="Courier New" w:hAnsi="Courier New" w:cs="Courier New" w:hint="default"/>
+      </w:rPr>
+    </w:lvl>
+    <w:lvl w:ilvl="8" w:tplc="04090005" w:tentative="1">
+      <w:start w:val="1"/>
+      <w:numFmt w:val="bullet"/>
+      <w:lvlText w:val=""/>
+      <w:lvlJc w:val="left"/>
+      <w:pPr>
+        <w:ind w:left="6480" w:hanging="360"/>
+      </w:pPr>
+      <w:rPr>
+        <w:rFonts w:ascii="Wingdings" w:hAnsi="Wingdings" w:hint="default"/>
+      </w:rPr>
+    </w:lvl>
+  </w:abstractNum>
   <w:num w:numId="1">
     <w:abstractNumId w:val="1"/>
   </w:num>
   <w:num w:numId="2">
     <w:abstractNumId w:val="0"/>
+  </w:num>
+  <w:num w:numId="3">
+    <w:abstractNumId w:val="2"/>
   </w:num>
 </w:numbering>
 </file>
@@ -4377,6 +4668,61 @@
 </file>
 
 <file path=customXml/item1.xml><?xml version="1.0" encoding="utf-8"?>
+<p:properties xmlns:p="http://schemas.microsoft.com/office/2006/metadata/properties" xmlns:xsi="http://www.w3.org/2001/XMLSchema-instance" xmlns:pc="http://schemas.microsoft.com/office/infopath/2007/PartnerControls">
+  <documentManagement>
+    <Teachers xmlns="734cf593-0031-440b-acab-d7479c0fa120">
+      <UserInfo>
+        <DisplayName/>
+        <AccountId xsi:nil="true"/>
+        <AccountType/>
+      </UserInfo>
+    </Teachers>
+    <Student_Groups xmlns="734cf593-0031-440b-acab-d7479c0fa120">
+      <UserInfo>
+        <DisplayName/>
+        <AccountId xsi:nil="true"/>
+        <AccountType/>
+      </UserInfo>
+    </Student_Groups>
+    <Templates xmlns="734cf593-0031-440b-acab-d7479c0fa120" xsi:nil="true"/>
+    <AppVersion xmlns="734cf593-0031-440b-acab-d7479c0fa120" xsi:nil="true"/>
+    <Students xmlns="734cf593-0031-440b-acab-d7479c0fa120">
+      <UserInfo>
+        <DisplayName/>
+        <AccountId xsi:nil="true"/>
+        <AccountType/>
+      </UserInfo>
+    </Students>
+    <Has_Teacher_Only_SectionGroup xmlns="734cf593-0031-440b-acab-d7479c0fa120" xsi:nil="true"/>
+    <DefaultSectionNames xmlns="734cf593-0031-440b-acab-d7479c0fa120" xsi:nil="true"/>
+    <Is_Collaboration_Space_Locked xmlns="734cf593-0031-440b-acab-d7479c0fa120" xsi:nil="true"/>
+    <Self_Registration_Enabled xmlns="734cf593-0031-440b-acab-d7479c0fa120" xsi:nil="true"/>
+    <Invited_Teachers xmlns="734cf593-0031-440b-acab-d7479c0fa120" xsi:nil="true"/>
+    <NotebookType xmlns="734cf593-0031-440b-acab-d7479c0fa120" xsi:nil="true"/>
+    <FolderType xmlns="734cf593-0031-440b-acab-d7479c0fa120" xsi:nil="true"/>
+    <Owner xmlns="734cf593-0031-440b-acab-d7479c0fa120">
+      <UserInfo>
+        <DisplayName/>
+        <AccountId xsi:nil="true"/>
+        <AccountType/>
+      </UserInfo>
+    </Owner>
+    <CultureName xmlns="734cf593-0031-440b-acab-d7479c0fa120" xsi:nil="true"/>
+    <Invited_Students xmlns="734cf593-0031-440b-acab-d7479c0fa120" xsi:nil="true"/>
+  </documentManagement>
+</p:properties>
+</file>
+
+<file path=customXml/item2.xml><?xml version="1.0" encoding="utf-8"?>
+<?mso-contentType ?>
+<FormTemplates xmlns="http://schemas.microsoft.com/sharepoint/v3/contenttype/forms">
+  <Display>DocumentLibraryForm</Display>
+  <Edit>DocumentLibraryForm</Edit>
+  <New>DocumentLibraryForm</New>
+</FormTemplates>
+</file>
+
+<file path=customXml/item3.xml><?xml version="1.0" encoding="utf-8"?>
 <ct:contentTypeSchema xmlns:ct="http://schemas.microsoft.com/office/2006/metadata/contentType" xmlns:ma="http://schemas.microsoft.com/office/2006/metadata/properties/metaAttributes" ct:_="" ma:_="" ma:contentTypeName="Document" ma:contentTypeID="0x010100984583F77FEE9D45B510F20F21155BC6" ma:contentTypeVersion="27" ma:contentTypeDescription="Create a new document." ma:contentTypeScope="" ma:versionID="bf0074f434a84f39974567ba1649502b">
   <xsd:schema xmlns:xsd="http://www.w3.org/2001/XMLSchema" xmlns:xs="http://www.w3.org/2001/XMLSchema" xmlns:p="http://schemas.microsoft.com/office/2006/metadata/properties" xmlns:ns3="734cf593-0031-440b-acab-d7479c0fa120" xmlns:ns4="a3128ec4-e296-432b-96ce-aecfc660ef48" targetNamespace="http://schemas.microsoft.com/office/2006/metadata/properties" ma:root="true" ma:fieldsID="9599219ca8767a314523285960f018fe" ns3:_="" ns4:_="">
     <xsd:import namespace="734cf593-0031-440b-acab-d7479c0fa120"/>
@@ -4747,66 +5093,29 @@
 </ct:contentTypeSchema>
 </file>
 
-<file path=customXml/item2.xml><?xml version="1.0" encoding="utf-8"?>
-<?mso-contentType ?>
-<FormTemplates xmlns="http://schemas.microsoft.com/sharepoint/v3/contenttype/forms">
-  <Display>DocumentLibraryForm</Display>
-  <Edit>DocumentLibraryForm</Edit>
-  <New>DocumentLibraryForm</New>
-</FormTemplates>
-</file>
-
-<file path=customXml/item3.xml><?xml version="1.0" encoding="utf-8"?>
-<p:properties xmlns:p="http://schemas.microsoft.com/office/2006/metadata/properties" xmlns:xsi="http://www.w3.org/2001/XMLSchema-instance" xmlns:pc="http://schemas.microsoft.com/office/infopath/2007/PartnerControls">
-  <documentManagement>
-    <Teachers xmlns="734cf593-0031-440b-acab-d7479c0fa120">
-      <UserInfo>
-        <DisplayName/>
-        <AccountId xsi:nil="true"/>
-        <AccountType/>
-      </UserInfo>
-    </Teachers>
-    <Student_Groups xmlns="734cf593-0031-440b-acab-d7479c0fa120">
-      <UserInfo>
-        <DisplayName/>
-        <AccountId xsi:nil="true"/>
-        <AccountType/>
-      </UserInfo>
-    </Student_Groups>
-    <Templates xmlns="734cf593-0031-440b-acab-d7479c0fa120" xsi:nil="true"/>
-    <AppVersion xmlns="734cf593-0031-440b-acab-d7479c0fa120" xsi:nil="true"/>
-    <Students xmlns="734cf593-0031-440b-acab-d7479c0fa120">
-      <UserInfo>
-        <DisplayName/>
-        <AccountId xsi:nil="true"/>
-        <AccountType/>
-      </UserInfo>
-    </Students>
-    <Has_Teacher_Only_SectionGroup xmlns="734cf593-0031-440b-acab-d7479c0fa120" xsi:nil="true"/>
-    <DefaultSectionNames xmlns="734cf593-0031-440b-acab-d7479c0fa120" xsi:nil="true"/>
-    <Is_Collaboration_Space_Locked xmlns="734cf593-0031-440b-acab-d7479c0fa120" xsi:nil="true"/>
-    <Self_Registration_Enabled xmlns="734cf593-0031-440b-acab-d7479c0fa120" xsi:nil="true"/>
-    <Invited_Teachers xmlns="734cf593-0031-440b-acab-d7479c0fa120" xsi:nil="true"/>
-    <NotebookType xmlns="734cf593-0031-440b-acab-d7479c0fa120" xsi:nil="true"/>
-    <FolderType xmlns="734cf593-0031-440b-acab-d7479c0fa120" xsi:nil="true"/>
-    <Owner xmlns="734cf593-0031-440b-acab-d7479c0fa120">
-      <UserInfo>
-        <DisplayName/>
-        <AccountId xsi:nil="true"/>
-        <AccountType/>
-      </UserInfo>
-    </Owner>
-    <CultureName xmlns="734cf593-0031-440b-acab-d7479c0fa120" xsi:nil="true"/>
-    <Invited_Students xmlns="734cf593-0031-440b-acab-d7479c0fa120" xsi:nil="true"/>
-  </documentManagement>
-</p:properties>
-</file>
-
 <file path=customXml/item4.xml><?xml version="1.0" encoding="utf-8"?>
 <b:Sources xmlns:b="http://schemas.openxmlformats.org/officeDocument/2006/bibliography" xmlns="http://schemas.openxmlformats.org/officeDocument/2006/bibliography" SelectedStyle="\APASixthEditionOfficeOnline.xsl" StyleName="APA" Version="6"/>
 </file>
 
 <file path=customXml/itemProps1.xml><?xml version="1.0" encoding="utf-8"?>
+<ds:datastoreItem xmlns:ds="http://schemas.openxmlformats.org/officeDocument/2006/customXml" ds:itemID="{B638C1C3-FDF8-460B-ACEE-48B6BBBFB900}">
+  <ds:schemaRefs>
+    <ds:schemaRef ds:uri="http://schemas.microsoft.com/office/2006/metadata/properties"/>
+    <ds:schemaRef ds:uri="http://schemas.microsoft.com/office/infopath/2007/PartnerControls"/>
+    <ds:schemaRef ds:uri="734cf593-0031-440b-acab-d7479c0fa120"/>
+  </ds:schemaRefs>
+</ds:datastoreItem>
+</file>
+
+<file path=customXml/itemProps2.xml><?xml version="1.0" encoding="utf-8"?>
+<ds:datastoreItem xmlns:ds="http://schemas.openxmlformats.org/officeDocument/2006/customXml" ds:itemID="{D4901DCF-FA91-47BE-AA14-7999804053D0}">
+  <ds:schemaRefs>
+    <ds:schemaRef ds:uri="http://schemas.microsoft.com/sharepoint/v3/contenttype/forms"/>
+  </ds:schemaRefs>
+</ds:datastoreItem>
+</file>
+
+<file path=customXml/itemProps3.xml><?xml version="1.0" encoding="utf-8"?>
 <ds:datastoreItem xmlns:ds="http://schemas.openxmlformats.org/officeDocument/2006/customXml" ds:itemID="{7A5CE601-4DB0-4568-96C1-124DC48CF1D4}">
   <ds:schemaRefs>
     <ds:schemaRef ds:uri="http://schemas.microsoft.com/office/2006/metadata/contentType"/>
@@ -4825,33 +5134,8 @@
 </ds:datastoreItem>
 </file>
 
-<file path=customXml/itemProps2.xml><?xml version="1.0" encoding="utf-8"?>
-<ds:datastoreItem xmlns:ds="http://schemas.openxmlformats.org/officeDocument/2006/customXml" ds:itemID="{D4901DCF-FA91-47BE-AA14-7999804053D0}">
-  <ds:schemaRefs>
-    <ds:schemaRef ds:uri="http://schemas.microsoft.com/sharepoint/v3/contenttype/forms"/>
-  </ds:schemaRefs>
-</ds:datastoreItem>
-</file>
-
-<file path=customXml/itemProps3.xml><?xml version="1.0" encoding="utf-8"?>
-<ds:datastoreItem xmlns:ds="http://schemas.openxmlformats.org/officeDocument/2006/customXml" ds:itemID="{B638C1C3-FDF8-460B-ACEE-48B6BBBFB900}">
-  <ds:schemaRefs>
-    <ds:schemaRef ds:uri="734cf593-0031-440b-acab-d7479c0fa120"/>
-    <ds:schemaRef ds:uri="http://schemas.openxmlformats.org/package/2006/metadata/core-properties"/>
-    <ds:schemaRef ds:uri="a3128ec4-e296-432b-96ce-aecfc660ef48"/>
-    <ds:schemaRef ds:uri="http://purl.org/dc/terms/"/>
-    <ds:schemaRef ds:uri="http://www.w3.org/XML/1998/namespace"/>
-    <ds:schemaRef ds:uri="http://schemas.microsoft.com/office/2006/metadata/properties"/>
-    <ds:schemaRef ds:uri="http://schemas.microsoft.com/office/2006/documentManagement/types"/>
-    <ds:schemaRef ds:uri="http://schemas.microsoft.com/office/infopath/2007/PartnerControls"/>
-    <ds:schemaRef ds:uri="http://purl.org/dc/dcmitype/"/>
-    <ds:schemaRef ds:uri="http://purl.org/dc/elements/1.1/"/>
-  </ds:schemaRefs>
-</ds:datastoreItem>
-</file>
-
 <file path=customXml/itemProps4.xml><?xml version="1.0" encoding="utf-8"?>
-<ds:datastoreItem xmlns:ds="http://schemas.openxmlformats.org/officeDocument/2006/customXml" ds:itemID="{BFBFB120-15FE-43A9-94C8-DDD81CF5184D}">
+<ds:datastoreItem xmlns:ds="http://schemas.openxmlformats.org/officeDocument/2006/customXml" ds:itemID="{1A3F1657-4BCB-4ABF-B24C-99FA2DB962DB}">
   <ds:schemaRefs>
     <ds:schemaRef ds:uri="http://schemas.openxmlformats.org/officeDocument/2006/bibliography"/>
   </ds:schemaRefs>

--- a/Runbooks.docx
+++ b/Runbooks.docx
@@ -1096,14 +1096,7 @@
           <w:rStyle w:val="SubtleEmphasis"/>
           <w:highlight w:val="lightGray"/>
         </w:rPr>
-        <w:t xml:space="preserve">$ </w:t>
-      </w:r>
-      <w:r>
-        <w:rPr>
-          <w:rStyle w:val="SubtleEmphasis"/>
-          <w:highlight w:val="lightGray"/>
-        </w:rPr>
-        <w:t>cd cspc-449-project-1/</w:t>
+        <w:t>$ cd cspc-449-project-1/</w:t>
       </w:r>
     </w:p>
     <w:p>
@@ -3174,11 +3167,10 @@
           <w:rFonts w:ascii="Times New Roman" w:hAnsi="Times New Roman" w:cs="Times New Roman"/>
           <w:noProof/>
         </w:rPr>
-        <w:lastRenderedPageBreak/>
         <w:drawing>
-          <wp:inline distT="0" distB="0" distL="0" distR="0" wp14:anchorId="4E11AB1B" wp14:editId="20B72C4D">
-            <wp:extent cx="6377897" cy="3291840"/>
-            <wp:effectExtent l="0" t="0" r="4445" b="3810"/>
+          <wp:inline distT="0" distB="0" distL="0" distR="0" wp14:anchorId="4E11AB1B" wp14:editId="5D57CAAB">
+            <wp:extent cx="5405933" cy="2790177"/>
+            <wp:effectExtent l="0" t="0" r="4445" b="0"/>
             <wp:docPr id="6" name="Picture 6"/>
             <wp:cNvGraphicFramePr>
               <a:graphicFrameLocks xmlns:a="http://schemas.openxmlformats.org/drawingml/2006/main" noChangeAspect="1"/>
@@ -3199,7 +3191,7 @@
                   <pic:spPr>
                     <a:xfrm>
                       <a:off x="0" y="0"/>
-                      <a:ext cx="6377897" cy="3291840"/>
+                      <a:ext cx="5414177" cy="2794432"/>
                     </a:xfrm>
                     <a:prstGeom prst="rect">
                       <a:avLst/>
@@ -3231,6 +3223,7 @@
         <w:rPr>
           <w:rFonts w:ascii="Times New Roman" w:hAnsi="Times New Roman" w:cs="Times New Roman"/>
         </w:rPr>
+        <w:lastRenderedPageBreak/>
         <w:t xml:space="preserve">Testing </w:t>
       </w:r>
       <w:r>
@@ -3272,16 +3265,1776 @@
           <w:rFonts w:ascii="Times New Roman" w:hAnsi="Times New Roman" w:cs="Times New Roman"/>
         </w:rPr>
         <w:t>(Add API requests and HTTP methods)</w:t>
+      </w:r>
+    </w:p>
+    <w:p>
+      <w:pPr>
+        <w:pStyle w:val="ListParagraph"/>
+        <w:numPr>
+          <w:ilvl w:val="0"/>
+          <w:numId w:val="4"/>
+        </w:numPr>
+        <w:rPr>
+          <w:rFonts w:ascii="Times New Roman" w:hAnsi="Times New Roman" w:cs="Times New Roman"/>
+        </w:rPr>
+      </w:pPr>
+      <w:r>
+        <w:rPr>
+          <w:rFonts w:ascii="Times New Roman" w:hAnsi="Times New Roman" w:cs="Times New Roman"/>
+        </w:rPr>
+        <w:t>GET</w:t>
+      </w:r>
+    </w:p>
+    <w:p>
+      <w:pPr>
+        <w:pStyle w:val="ListParagraph"/>
+        <w:numPr>
+          <w:ilvl w:val="1"/>
+          <w:numId w:val="4"/>
+        </w:numPr>
+        <w:rPr>
+          <w:rFonts w:ascii="Times New Roman" w:hAnsi="Times New Roman" w:cs="Times New Roman"/>
+        </w:rPr>
+      </w:pPr>
+      <w:proofErr w:type="spellStart"/>
+      <w:r>
+        <w:rPr>
+          <w:rFonts w:ascii="Times New Roman" w:hAnsi="Times New Roman" w:cs="Times New Roman"/>
+        </w:rPr>
+        <w:t>All_Post</w:t>
+      </w:r>
+      <w:proofErr w:type="spellEnd"/>
+      <w:r>
+        <w:rPr>
+          <w:rFonts w:ascii="Times New Roman" w:hAnsi="Times New Roman" w:cs="Times New Roman"/>
+        </w:rPr>
+        <w:t xml:space="preserve">: </w:t>
+      </w:r>
+      <w:r>
+        <w:rPr>
+          <w:rFonts w:ascii="Times New Roman" w:hAnsi="Times New Roman" w:cs="Times New Roman"/>
+        </w:rPr>
+        <w:t>/</w:t>
+      </w:r>
+      <w:proofErr w:type="spellStart"/>
+      <w:r>
+        <w:rPr>
+          <w:rFonts w:ascii="Times New Roman" w:hAnsi="Times New Roman" w:cs="Times New Roman"/>
+        </w:rPr>
+        <w:t>api</w:t>
+      </w:r>
+      <w:proofErr w:type="spellEnd"/>
+      <w:r>
+        <w:rPr>
+          <w:rFonts w:ascii="Times New Roman" w:hAnsi="Times New Roman" w:cs="Times New Roman"/>
+        </w:rPr>
+        <w:t>/v1/resources/post/</w:t>
+      </w:r>
+      <w:proofErr w:type="spellStart"/>
+      <w:r>
+        <w:rPr>
+          <w:rFonts w:ascii="Times New Roman" w:hAnsi="Times New Roman" w:cs="Times New Roman"/>
+        </w:rPr>
+        <w:t>all_post</w:t>
+      </w:r>
+      <w:proofErr w:type="spellEnd"/>
+    </w:p>
+    <w:p>
+      <w:pPr>
+        <w:pStyle w:val="ListParagraph"/>
+        <w:numPr>
+          <w:ilvl w:val="2"/>
+          <w:numId w:val="4"/>
+        </w:numPr>
+        <w:rPr>
+          <w:rFonts w:ascii="Times New Roman" w:hAnsi="Times New Roman" w:cs="Times New Roman"/>
+        </w:rPr>
+      </w:pPr>
+      <w:r>
+        <w:rPr>
+          <w:rFonts w:ascii="Times New Roman" w:hAnsi="Times New Roman" w:cs="Times New Roman"/>
+        </w:rPr>
+        <w:t xml:space="preserve">Returns a JSON list of posts and their attributes (Community, date, </w:t>
+      </w:r>
+      <w:proofErr w:type="spellStart"/>
+      <w:r>
+        <w:rPr>
+          <w:rFonts w:ascii="Times New Roman" w:hAnsi="Times New Roman" w:cs="Times New Roman"/>
+        </w:rPr>
+        <w:t>postId</w:t>
+      </w:r>
+      <w:proofErr w:type="spellEnd"/>
+      <w:r>
+        <w:rPr>
+          <w:rFonts w:ascii="Times New Roman" w:hAnsi="Times New Roman" w:cs="Times New Roman"/>
+        </w:rPr>
+        <w:t xml:space="preserve">, title, ad username) </w:t>
+      </w:r>
+    </w:p>
+    <w:p>
+      <w:pPr>
+        <w:pStyle w:val="ListParagraph"/>
+        <w:numPr>
+          <w:ilvl w:val="1"/>
+          <w:numId w:val="4"/>
+        </w:numPr>
+        <w:rPr>
+          <w:rFonts w:ascii="Times New Roman" w:hAnsi="Times New Roman" w:cs="Times New Roman"/>
+        </w:rPr>
+      </w:pPr>
+      <w:r>
+        <w:rPr>
+          <w:rFonts w:ascii="Times New Roman" w:hAnsi="Times New Roman" w:cs="Times New Roman"/>
+        </w:rPr>
+        <w:t xml:space="preserve">Retrieve Post*: </w:t>
+      </w:r>
+      <w:r>
+        <w:rPr>
+          <w:rFonts w:ascii="Times New Roman" w:hAnsi="Times New Roman" w:cs="Times New Roman"/>
+        </w:rPr>
+        <w:t>/</w:t>
+      </w:r>
+      <w:proofErr w:type="spellStart"/>
+      <w:r>
+        <w:rPr>
+          <w:rFonts w:ascii="Times New Roman" w:hAnsi="Times New Roman" w:cs="Times New Roman"/>
+        </w:rPr>
+        <w:t>api</w:t>
+      </w:r>
+      <w:proofErr w:type="spellEnd"/>
+      <w:r>
+        <w:rPr>
+          <w:rFonts w:ascii="Times New Roman" w:hAnsi="Times New Roman" w:cs="Times New Roman"/>
+        </w:rPr>
+        <w:t>/v1/resources/post/</w:t>
+      </w:r>
+      <w:proofErr w:type="spellStart"/>
+      <w:r>
+        <w:rPr>
+          <w:rFonts w:ascii="Times New Roman" w:hAnsi="Times New Roman" w:cs="Times New Roman"/>
+        </w:rPr>
+        <w:t>retrieve_post</w:t>
+      </w:r>
+      <w:proofErr w:type="spellEnd"/>
+    </w:p>
+    <w:p>
+      <w:pPr>
+        <w:pStyle w:val="ListParagraph"/>
+        <w:numPr>
+          <w:ilvl w:val="2"/>
+          <w:numId w:val="4"/>
+        </w:numPr>
+        <w:rPr>
+          <w:rFonts w:ascii="Times New Roman" w:hAnsi="Times New Roman" w:cs="Times New Roman"/>
+        </w:rPr>
+      </w:pPr>
+      <w:r>
+        <w:rPr>
+          <w:rFonts w:ascii="Times New Roman" w:hAnsi="Times New Roman" w:cs="Times New Roman"/>
+        </w:rPr>
+        <w:t xml:space="preserve">Retrieves a post based on the id of a post </w:t>
+      </w:r>
+    </w:p>
+    <w:p>
+      <w:pPr>
+        <w:pStyle w:val="ListParagraph"/>
+        <w:numPr>
+          <w:ilvl w:val="2"/>
+          <w:numId w:val="4"/>
+        </w:numPr>
+        <w:rPr>
+          <w:rFonts w:ascii="Times New Roman" w:hAnsi="Times New Roman" w:cs="Times New Roman"/>
+        </w:rPr>
+      </w:pPr>
+      <w:r>
+        <w:rPr>
+          <w:rFonts w:ascii="Times New Roman" w:hAnsi="Times New Roman" w:cs="Times New Roman"/>
+        </w:rPr>
+        <w:t>Takes in a Post Id represented as an integer</w:t>
+      </w:r>
+    </w:p>
+    <w:p>
+      <w:pPr>
+        <w:pStyle w:val="ListParagraph"/>
+        <w:numPr>
+          <w:ilvl w:val="1"/>
+          <w:numId w:val="4"/>
+        </w:numPr>
+        <w:rPr>
+          <w:rFonts w:ascii="Times New Roman" w:hAnsi="Times New Roman" w:cs="Times New Roman"/>
+        </w:rPr>
+      </w:pPr>
+      <w:r>
+        <w:rPr>
+          <w:rFonts w:ascii="Times New Roman" w:hAnsi="Times New Roman" w:cs="Times New Roman"/>
+        </w:rPr>
+        <w:t xml:space="preserve">List Nth to a Community*: </w:t>
+      </w:r>
+      <w:r>
+        <w:rPr>
+          <w:rFonts w:ascii="Times New Roman" w:hAnsi="Times New Roman" w:cs="Times New Roman"/>
+        </w:rPr>
+        <w:t>/</w:t>
+      </w:r>
+      <w:proofErr w:type="spellStart"/>
+      <w:r>
+        <w:rPr>
+          <w:rFonts w:ascii="Times New Roman" w:hAnsi="Times New Roman" w:cs="Times New Roman"/>
+        </w:rPr>
+        <w:t>api</w:t>
+      </w:r>
+      <w:proofErr w:type="spellEnd"/>
+      <w:r>
+        <w:rPr>
+          <w:rFonts w:ascii="Times New Roman" w:hAnsi="Times New Roman" w:cs="Times New Roman"/>
+        </w:rPr>
+        <w:t>/v1/resources/post/</w:t>
+      </w:r>
+      <w:proofErr w:type="spellStart"/>
+      <w:r>
+        <w:rPr>
+          <w:rFonts w:ascii="Times New Roman" w:hAnsi="Times New Roman" w:cs="Times New Roman"/>
+        </w:rPr>
+        <w:t>listNthToACommunity</w:t>
+      </w:r>
+      <w:proofErr w:type="spellEnd"/>
+    </w:p>
+    <w:p>
+      <w:pPr>
+        <w:pStyle w:val="ListParagraph"/>
+        <w:numPr>
+          <w:ilvl w:val="2"/>
+          <w:numId w:val="1"/>
+        </w:numPr>
+        <w:rPr>
+          <w:rFonts w:ascii="Times New Roman" w:hAnsi="Times New Roman" w:cs="Times New Roman"/>
+        </w:rPr>
+      </w:pPr>
+      <w:r>
+        <w:rPr>
+          <w:rFonts w:ascii="Times New Roman" w:hAnsi="Times New Roman" w:cs="Times New Roman"/>
+        </w:rPr>
+        <w:t xml:space="preserve">Lists </w:t>
+      </w:r>
+      <w:r>
+        <w:rPr>
+          <w:rFonts w:ascii="Times New Roman" w:hAnsi="Times New Roman" w:cs="Times New Roman"/>
+        </w:rPr>
+        <w:t>n most recent posts to a particular community</w:t>
+      </w:r>
+    </w:p>
+    <w:p>
+      <w:pPr>
+        <w:pStyle w:val="ListParagraph"/>
+        <w:numPr>
+          <w:ilvl w:val="2"/>
+          <w:numId w:val="4"/>
+        </w:numPr>
+        <w:rPr>
+          <w:rFonts w:ascii="Times New Roman" w:hAnsi="Times New Roman" w:cs="Times New Roman"/>
+        </w:rPr>
+      </w:pPr>
+      <w:r>
+        <w:rPr>
+          <w:rFonts w:ascii="Times New Roman" w:hAnsi="Times New Roman" w:cs="Times New Roman"/>
+        </w:rPr>
+        <w:t>Takes in a community represented by a string and an index, “nth”, represented by an integer</w:t>
+      </w:r>
+    </w:p>
+    <w:p>
+      <w:pPr>
+        <w:pStyle w:val="ListParagraph"/>
+        <w:numPr>
+          <w:ilvl w:val="1"/>
+          <w:numId w:val="4"/>
+        </w:numPr>
+        <w:rPr>
+          <w:rFonts w:ascii="Times New Roman" w:hAnsi="Times New Roman" w:cs="Times New Roman"/>
+        </w:rPr>
+      </w:pPr>
+      <w:r>
+        <w:rPr>
+          <w:rFonts w:ascii="Times New Roman" w:hAnsi="Times New Roman" w:cs="Times New Roman"/>
+        </w:rPr>
+        <w:t xml:space="preserve">List NTH to Any*: </w:t>
+      </w:r>
+      <w:r>
+        <w:rPr>
+          <w:rFonts w:ascii="Times New Roman" w:hAnsi="Times New Roman" w:cs="Times New Roman"/>
+        </w:rPr>
+        <w:t>/</w:t>
+      </w:r>
+      <w:proofErr w:type="spellStart"/>
+      <w:r>
+        <w:rPr>
+          <w:rFonts w:ascii="Times New Roman" w:hAnsi="Times New Roman" w:cs="Times New Roman"/>
+        </w:rPr>
+        <w:t>api</w:t>
+      </w:r>
+      <w:proofErr w:type="spellEnd"/>
+      <w:r>
+        <w:rPr>
+          <w:rFonts w:ascii="Times New Roman" w:hAnsi="Times New Roman" w:cs="Times New Roman"/>
+        </w:rPr>
+        <w:t>/v1/resources/post/</w:t>
+      </w:r>
+      <w:proofErr w:type="spellStart"/>
+      <w:r>
+        <w:rPr>
+          <w:rFonts w:ascii="Times New Roman" w:hAnsi="Times New Roman" w:cs="Times New Roman"/>
+        </w:rPr>
+        <w:t>listNthToAny</w:t>
+      </w:r>
+      <w:proofErr w:type="spellEnd"/>
+    </w:p>
+    <w:p>
+      <w:pPr>
+        <w:pStyle w:val="ListParagraph"/>
+        <w:numPr>
+          <w:ilvl w:val="2"/>
+          <w:numId w:val="4"/>
+        </w:numPr>
+        <w:rPr>
+          <w:rFonts w:ascii="Times New Roman" w:hAnsi="Times New Roman" w:cs="Times New Roman"/>
+        </w:rPr>
+      </w:pPr>
+      <w:r>
+        <w:rPr>
+          <w:rFonts w:ascii="Times New Roman" w:hAnsi="Times New Roman" w:cs="Times New Roman"/>
+        </w:rPr>
+        <w:t xml:space="preserve">Lists n most recent posts of any community </w:t>
+      </w:r>
+    </w:p>
+    <w:p>
+      <w:pPr>
+        <w:pStyle w:val="ListParagraph"/>
+        <w:numPr>
+          <w:ilvl w:val="2"/>
+          <w:numId w:val="4"/>
+        </w:numPr>
+        <w:rPr>
+          <w:rFonts w:ascii="Times New Roman" w:hAnsi="Times New Roman" w:cs="Times New Roman"/>
+        </w:rPr>
+      </w:pPr>
+      <w:r>
+        <w:rPr>
+          <w:rFonts w:ascii="Times New Roman" w:hAnsi="Times New Roman" w:cs="Times New Roman"/>
+        </w:rPr>
+        <w:t xml:space="preserve">Tames in index, “nth”, represented by an integer. </w:t>
+      </w:r>
+    </w:p>
+    <w:p>
+      <w:pPr>
+        <w:pStyle w:val="ListParagraph"/>
+        <w:numPr>
+          <w:ilvl w:val="1"/>
+          <w:numId w:val="4"/>
+        </w:numPr>
+        <w:rPr>
+          <w:rFonts w:ascii="Times New Roman" w:hAnsi="Times New Roman" w:cs="Times New Roman"/>
+        </w:rPr>
+      </w:pPr>
+      <w:r>
+        <w:rPr>
+          <w:rFonts w:ascii="Times New Roman" w:hAnsi="Times New Roman" w:cs="Times New Roman"/>
+        </w:rPr>
+        <w:t>All: /</w:t>
+      </w:r>
+      <w:proofErr w:type="spellStart"/>
+      <w:r>
+        <w:rPr>
+          <w:rFonts w:ascii="Times New Roman" w:hAnsi="Times New Roman" w:cs="Times New Roman"/>
+        </w:rPr>
+        <w:t>api</w:t>
+      </w:r>
+      <w:proofErr w:type="spellEnd"/>
+      <w:r>
+        <w:rPr>
+          <w:rFonts w:ascii="Times New Roman" w:hAnsi="Times New Roman" w:cs="Times New Roman"/>
+        </w:rPr>
+        <w:t>/v1/resources/users/all</w:t>
+      </w:r>
+    </w:p>
+    <w:p>
+      <w:pPr>
+        <w:pStyle w:val="ListParagraph"/>
+        <w:numPr>
+          <w:ilvl w:val="2"/>
+          <w:numId w:val="4"/>
+        </w:numPr>
+        <w:rPr>
+          <w:rFonts w:ascii="Times New Roman" w:hAnsi="Times New Roman" w:cs="Times New Roman"/>
+        </w:rPr>
+      </w:pPr>
+      <w:r>
+        <w:rPr>
+          <w:rFonts w:ascii="Times New Roman" w:hAnsi="Times New Roman" w:cs="Times New Roman"/>
+        </w:rPr>
+        <w:t>Returns a JSON list of users and their attributes (username, email, karma</w:t>
+      </w:r>
+    </w:p>
+    <w:p>
+      <w:pPr>
+        <w:pStyle w:val="ListParagraph"/>
+        <w:numPr>
+          <w:ilvl w:val="0"/>
+          <w:numId w:val="4"/>
+        </w:numPr>
+        <w:rPr>
+          <w:rFonts w:ascii="Times New Roman" w:hAnsi="Times New Roman" w:cs="Times New Roman"/>
+        </w:rPr>
+      </w:pPr>
+      <w:r>
+        <w:rPr>
+          <w:rFonts w:ascii="Times New Roman" w:hAnsi="Times New Roman" w:cs="Times New Roman"/>
+        </w:rPr>
+        <w:t>POST</w:t>
+      </w:r>
+    </w:p>
+    <w:p>
+      <w:pPr>
+        <w:pStyle w:val="ListParagraph"/>
+        <w:numPr>
+          <w:ilvl w:val="1"/>
+          <w:numId w:val="4"/>
+        </w:numPr>
+        <w:rPr>
+          <w:rFonts w:ascii="Times New Roman" w:hAnsi="Times New Roman" w:cs="Times New Roman"/>
+        </w:rPr>
+      </w:pPr>
+      <w:proofErr w:type="spellStart"/>
+      <w:r>
+        <w:rPr>
+          <w:rFonts w:ascii="Times New Roman" w:hAnsi="Times New Roman" w:cs="Times New Roman"/>
+        </w:rPr>
+        <w:t>Create_Post</w:t>
+      </w:r>
+      <w:proofErr w:type="spellEnd"/>
+      <w:r>
+        <w:rPr>
+          <w:rFonts w:ascii="Times New Roman" w:hAnsi="Times New Roman" w:cs="Times New Roman"/>
+        </w:rPr>
+        <w:t xml:space="preserve">: </w:t>
+      </w:r>
+      <w:r>
+        <w:rPr>
+          <w:rFonts w:ascii="Times New Roman" w:hAnsi="Times New Roman" w:cs="Times New Roman"/>
+        </w:rPr>
+        <w:t>/</w:t>
+      </w:r>
+      <w:proofErr w:type="spellStart"/>
+      <w:r>
+        <w:rPr>
+          <w:rFonts w:ascii="Times New Roman" w:hAnsi="Times New Roman" w:cs="Times New Roman"/>
+        </w:rPr>
+        <w:t>api</w:t>
+      </w:r>
+      <w:proofErr w:type="spellEnd"/>
+      <w:r>
+        <w:rPr>
+          <w:rFonts w:ascii="Times New Roman" w:hAnsi="Times New Roman" w:cs="Times New Roman"/>
+        </w:rPr>
+        <w:t>/v1/resources/post/</w:t>
+      </w:r>
+      <w:proofErr w:type="spellStart"/>
+      <w:r>
+        <w:rPr>
+          <w:rFonts w:ascii="Times New Roman" w:hAnsi="Times New Roman" w:cs="Times New Roman"/>
+        </w:rPr>
+        <w:t>create_p</w:t>
+      </w:r>
+      <w:r>
+        <w:rPr>
+          <w:rFonts w:ascii="Times New Roman" w:hAnsi="Times New Roman" w:cs="Times New Roman"/>
+        </w:rPr>
+        <w:t>ost</w:t>
+      </w:r>
+      <w:proofErr w:type="spellEnd"/>
+    </w:p>
+    <w:p>
+      <w:pPr>
+        <w:pStyle w:val="ListParagraph"/>
+        <w:numPr>
+          <w:ilvl w:val="2"/>
+          <w:numId w:val="4"/>
+        </w:numPr>
+        <w:rPr>
+          <w:rFonts w:ascii="Times New Roman" w:hAnsi="Times New Roman" w:cs="Times New Roman"/>
+        </w:rPr>
+      </w:pPr>
+      <w:r>
+        <w:rPr>
+          <w:rFonts w:ascii="Times New Roman" w:hAnsi="Times New Roman" w:cs="Times New Roman"/>
+        </w:rPr>
+        <w:t>Inserts a new post into our system</w:t>
+      </w:r>
+    </w:p>
+    <w:p>
+      <w:pPr>
+        <w:pStyle w:val="ListParagraph"/>
+        <w:numPr>
+          <w:ilvl w:val="2"/>
+          <w:numId w:val="4"/>
+        </w:numPr>
+        <w:rPr>
+          <w:rFonts w:ascii="Times New Roman" w:hAnsi="Times New Roman" w:cs="Times New Roman"/>
+        </w:rPr>
+      </w:pPr>
+      <w:r>
+        <w:rPr>
+          <w:rFonts w:ascii="Times New Roman" w:hAnsi="Times New Roman" w:cs="Times New Roman"/>
+        </w:rPr>
+        <w:t xml:space="preserve">Takes in a title, text, community, </w:t>
+      </w:r>
+      <w:proofErr w:type="spellStart"/>
+      <w:r>
+        <w:rPr>
+          <w:rFonts w:ascii="Times New Roman" w:hAnsi="Times New Roman" w:cs="Times New Roman"/>
+        </w:rPr>
+        <w:t>url</w:t>
+      </w:r>
+      <w:proofErr w:type="spellEnd"/>
+      <w:r>
+        <w:rPr>
+          <w:rFonts w:ascii="Times New Roman" w:hAnsi="Times New Roman" w:cs="Times New Roman"/>
+        </w:rPr>
+        <w:t>, u</w:t>
+      </w:r>
+      <w:r>
+        <w:rPr>
+          <w:rFonts w:ascii="Times New Roman" w:hAnsi="Times New Roman" w:cs="Times New Roman"/>
+        </w:rPr>
+        <w:t>s</w:t>
+      </w:r>
+      <w:r>
+        <w:rPr>
+          <w:rFonts w:ascii="Times New Roman" w:hAnsi="Times New Roman" w:cs="Times New Roman"/>
+        </w:rPr>
+        <w:t>e</w:t>
+      </w:r>
+      <w:r>
+        <w:rPr>
+          <w:rFonts w:ascii="Times New Roman" w:hAnsi="Times New Roman" w:cs="Times New Roman"/>
+        </w:rPr>
+        <w:t>r</w:t>
+      </w:r>
+      <w:r>
+        <w:rPr>
+          <w:rFonts w:ascii="Times New Roman" w:hAnsi="Times New Roman" w:cs="Times New Roman"/>
+        </w:rPr>
+        <w:t>nam</w:t>
+      </w:r>
+      <w:r>
+        <w:rPr>
+          <w:rFonts w:ascii="Times New Roman" w:hAnsi="Times New Roman" w:cs="Times New Roman"/>
+        </w:rPr>
+        <w:t>e, and date attribute. All represented as a string</w:t>
+      </w:r>
+    </w:p>
+    <w:p>
+      <w:pPr>
+        <w:pStyle w:val="ListParagraph"/>
+        <w:numPr>
+          <w:ilvl w:val="1"/>
+          <w:numId w:val="4"/>
+        </w:numPr>
+        <w:rPr>
+          <w:rFonts w:ascii="Times New Roman" w:hAnsi="Times New Roman" w:cs="Times New Roman"/>
+        </w:rPr>
+      </w:pPr>
+      <w:r>
+        <w:rPr>
+          <w:rFonts w:ascii="Times New Roman" w:hAnsi="Times New Roman" w:cs="Times New Roman"/>
+        </w:rPr>
+        <w:t xml:space="preserve">Create: </w:t>
+      </w:r>
+      <w:r>
+        <w:rPr>
+          <w:rFonts w:ascii="Times New Roman" w:hAnsi="Times New Roman" w:cs="Times New Roman"/>
+        </w:rPr>
+        <w:t>/</w:t>
+      </w:r>
+      <w:proofErr w:type="spellStart"/>
+      <w:r>
+        <w:rPr>
+          <w:rFonts w:ascii="Times New Roman" w:hAnsi="Times New Roman" w:cs="Times New Roman"/>
+        </w:rPr>
+        <w:t>api</w:t>
+      </w:r>
+      <w:proofErr w:type="spellEnd"/>
+      <w:r>
+        <w:rPr>
+          <w:rFonts w:ascii="Times New Roman" w:hAnsi="Times New Roman" w:cs="Times New Roman"/>
+        </w:rPr>
+        <w:t>/v1/resources/users/create</w:t>
+      </w:r>
+    </w:p>
+    <w:p>
+      <w:pPr>
+        <w:pStyle w:val="ListParagraph"/>
+        <w:numPr>
+          <w:ilvl w:val="2"/>
+          <w:numId w:val="4"/>
+        </w:numPr>
+        <w:rPr>
+          <w:rFonts w:ascii="Times New Roman" w:hAnsi="Times New Roman" w:cs="Times New Roman"/>
+        </w:rPr>
+      </w:pPr>
+      <w:r>
+        <w:rPr>
+          <w:rFonts w:ascii="Times New Roman" w:hAnsi="Times New Roman" w:cs="Times New Roman"/>
+        </w:rPr>
+        <w:t xml:space="preserve">Creates a new user for our system </w:t>
+      </w:r>
+    </w:p>
+    <w:p>
+      <w:pPr>
+        <w:pStyle w:val="ListParagraph"/>
+        <w:numPr>
+          <w:ilvl w:val="2"/>
+          <w:numId w:val="4"/>
+        </w:numPr>
+        <w:rPr>
+          <w:rFonts w:ascii="Times New Roman" w:hAnsi="Times New Roman" w:cs="Times New Roman"/>
+        </w:rPr>
+      </w:pPr>
+      <w:r>
+        <w:rPr>
+          <w:rFonts w:ascii="Times New Roman" w:hAnsi="Times New Roman" w:cs="Times New Roman"/>
+        </w:rPr>
+        <w:t>Takes in an email and username represented as a string, and a karma represented as an integer</w:t>
+      </w:r>
+    </w:p>
+    <w:p>
+      <w:pPr>
+        <w:pStyle w:val="ListParagraph"/>
+        <w:numPr>
+          <w:ilvl w:val="0"/>
+          <w:numId w:val="4"/>
+        </w:numPr>
+        <w:rPr>
+          <w:rFonts w:ascii="Times New Roman" w:hAnsi="Times New Roman" w:cs="Times New Roman"/>
+        </w:rPr>
+      </w:pPr>
+      <w:r>
+        <w:rPr>
+          <w:rFonts w:ascii="Times New Roman" w:hAnsi="Times New Roman" w:cs="Times New Roman"/>
+        </w:rPr>
+        <w:t>PUT</w:t>
+      </w:r>
+    </w:p>
+    <w:p>
+      <w:pPr>
+        <w:pStyle w:val="ListParagraph"/>
+        <w:numPr>
+          <w:ilvl w:val="1"/>
+          <w:numId w:val="4"/>
+        </w:numPr>
+        <w:rPr>
+          <w:rFonts w:ascii="Times New Roman" w:hAnsi="Times New Roman" w:cs="Times New Roman"/>
+        </w:rPr>
+      </w:pPr>
+      <w:r>
+        <w:rPr>
+          <w:rFonts w:ascii="Times New Roman" w:hAnsi="Times New Roman" w:cs="Times New Roman"/>
+        </w:rPr>
+        <w:t xml:space="preserve">Inc: </w:t>
+      </w:r>
+      <w:r>
+        <w:rPr>
+          <w:rFonts w:ascii="Times New Roman" w:hAnsi="Times New Roman" w:cs="Times New Roman"/>
+        </w:rPr>
+        <w:t>/</w:t>
+      </w:r>
+      <w:proofErr w:type="spellStart"/>
+      <w:r>
+        <w:rPr>
+          <w:rFonts w:ascii="Times New Roman" w:hAnsi="Times New Roman" w:cs="Times New Roman"/>
+        </w:rPr>
+        <w:t>api</w:t>
+      </w:r>
+      <w:proofErr w:type="spellEnd"/>
+      <w:r>
+        <w:rPr>
+          <w:rFonts w:ascii="Times New Roman" w:hAnsi="Times New Roman" w:cs="Times New Roman"/>
+        </w:rPr>
+        <w:t>/v1/resources/users/</w:t>
+      </w:r>
+      <w:proofErr w:type="spellStart"/>
+      <w:r>
+        <w:rPr>
+          <w:rFonts w:ascii="Times New Roman" w:hAnsi="Times New Roman" w:cs="Times New Roman"/>
+        </w:rPr>
+        <w:t>inc</w:t>
+      </w:r>
+      <w:proofErr w:type="spellEnd"/>
+    </w:p>
+    <w:p>
+      <w:pPr>
+        <w:pStyle w:val="ListParagraph"/>
+        <w:numPr>
+          <w:ilvl w:val="2"/>
+          <w:numId w:val="4"/>
+        </w:numPr>
+        <w:rPr>
+          <w:rFonts w:ascii="Times New Roman" w:hAnsi="Times New Roman" w:cs="Times New Roman"/>
+        </w:rPr>
+      </w:pPr>
+      <w:r>
+        <w:rPr>
+          <w:rFonts w:ascii="Times New Roman" w:hAnsi="Times New Roman" w:cs="Times New Roman"/>
+        </w:rPr>
+        <w:t xml:space="preserve">Increments the karma </w:t>
+      </w:r>
+      <w:r>
+        <w:rPr>
+          <w:rFonts w:ascii="Times New Roman" w:hAnsi="Times New Roman" w:cs="Times New Roman"/>
+        </w:rPr>
+        <w:t>of a user</w:t>
+      </w:r>
+      <w:r>
+        <w:rPr>
+          <w:rFonts w:ascii="Times New Roman" w:hAnsi="Times New Roman" w:cs="Times New Roman"/>
+        </w:rPr>
+        <w:t xml:space="preserve"> based on a username</w:t>
+      </w:r>
+    </w:p>
+    <w:p>
+      <w:pPr>
+        <w:pStyle w:val="ListParagraph"/>
+        <w:numPr>
+          <w:ilvl w:val="2"/>
+          <w:numId w:val="4"/>
+        </w:numPr>
+        <w:rPr>
+          <w:rFonts w:ascii="Times New Roman" w:hAnsi="Times New Roman" w:cs="Times New Roman"/>
+        </w:rPr>
+      </w:pPr>
+      <w:r>
+        <w:rPr>
+          <w:rFonts w:ascii="Times New Roman" w:hAnsi="Times New Roman" w:cs="Times New Roman"/>
+        </w:rPr>
+        <w:t>Takes in a username represented as a string</w:t>
+      </w:r>
+    </w:p>
+    <w:p>
+      <w:pPr>
+        <w:pStyle w:val="ListParagraph"/>
+        <w:numPr>
+          <w:ilvl w:val="1"/>
+          <w:numId w:val="4"/>
+        </w:numPr>
+        <w:rPr>
+          <w:rFonts w:ascii="Times New Roman" w:hAnsi="Times New Roman" w:cs="Times New Roman"/>
+        </w:rPr>
+      </w:pPr>
+      <w:r>
+        <w:rPr>
+          <w:rFonts w:ascii="Times New Roman" w:hAnsi="Times New Roman" w:cs="Times New Roman"/>
+        </w:rPr>
+        <w:t>Dec</w:t>
+      </w:r>
+      <w:r>
+        <w:rPr>
+          <w:rFonts w:ascii="Times New Roman" w:hAnsi="Times New Roman" w:cs="Times New Roman"/>
+        </w:rPr>
+        <w:t xml:space="preserve">: </w:t>
+      </w:r>
+      <w:r>
+        <w:rPr>
+          <w:rFonts w:ascii="Times New Roman" w:hAnsi="Times New Roman" w:cs="Times New Roman"/>
+        </w:rPr>
+        <w:t>/</w:t>
+      </w:r>
+      <w:proofErr w:type="spellStart"/>
+      <w:r>
+        <w:rPr>
+          <w:rFonts w:ascii="Times New Roman" w:hAnsi="Times New Roman" w:cs="Times New Roman"/>
+        </w:rPr>
+        <w:t>api</w:t>
+      </w:r>
+      <w:proofErr w:type="spellEnd"/>
+      <w:r>
+        <w:rPr>
+          <w:rFonts w:ascii="Times New Roman" w:hAnsi="Times New Roman" w:cs="Times New Roman"/>
+        </w:rPr>
+        <w:t>/v1/resources/users/</w:t>
+      </w:r>
+      <w:proofErr w:type="spellStart"/>
+      <w:r>
+        <w:rPr>
+          <w:rFonts w:ascii="Times New Roman" w:hAnsi="Times New Roman" w:cs="Times New Roman"/>
+        </w:rPr>
+        <w:t>dec</w:t>
+      </w:r>
+      <w:proofErr w:type="spellEnd"/>
+    </w:p>
+    <w:p>
+      <w:pPr>
+        <w:pStyle w:val="ListParagraph"/>
+        <w:numPr>
+          <w:ilvl w:val="2"/>
+          <w:numId w:val="4"/>
+        </w:numPr>
+        <w:rPr>
+          <w:rFonts w:ascii="Times New Roman" w:hAnsi="Times New Roman" w:cs="Times New Roman"/>
+        </w:rPr>
+      </w:pPr>
+      <w:r>
+        <w:rPr>
+          <w:rFonts w:ascii="Times New Roman" w:hAnsi="Times New Roman" w:cs="Times New Roman"/>
+        </w:rPr>
+        <w:t>Decrements</w:t>
+      </w:r>
+      <w:r>
+        <w:rPr>
+          <w:rFonts w:ascii="Times New Roman" w:hAnsi="Times New Roman" w:cs="Times New Roman"/>
+        </w:rPr>
+        <w:t xml:space="preserve"> the karma </w:t>
+      </w:r>
+      <w:r>
+        <w:rPr>
+          <w:rFonts w:ascii="Times New Roman" w:hAnsi="Times New Roman" w:cs="Times New Roman"/>
+        </w:rPr>
+        <w:t xml:space="preserve">of a user </w:t>
+      </w:r>
+      <w:r>
+        <w:rPr>
+          <w:rFonts w:ascii="Times New Roman" w:hAnsi="Times New Roman" w:cs="Times New Roman"/>
+        </w:rPr>
+        <w:t>based on a username</w:t>
+      </w:r>
+    </w:p>
+    <w:p>
+      <w:pPr>
+        <w:pStyle w:val="ListParagraph"/>
+        <w:numPr>
+          <w:ilvl w:val="2"/>
+          <w:numId w:val="4"/>
+        </w:numPr>
+        <w:rPr>
+          <w:rFonts w:ascii="Times New Roman" w:hAnsi="Times New Roman" w:cs="Times New Roman"/>
+        </w:rPr>
+      </w:pPr>
+      <w:r>
+        <w:rPr>
+          <w:rFonts w:ascii="Times New Roman" w:hAnsi="Times New Roman" w:cs="Times New Roman"/>
+        </w:rPr>
+        <w:t>Takes in a username represented as a string</w:t>
+      </w:r>
+    </w:p>
+    <w:p>
+      <w:pPr>
+        <w:pStyle w:val="ListParagraph"/>
+        <w:numPr>
+          <w:ilvl w:val="2"/>
+          <w:numId w:val="4"/>
+        </w:numPr>
+        <w:rPr>
+          <w:rFonts w:ascii="Times New Roman" w:hAnsi="Times New Roman" w:cs="Times New Roman"/>
+        </w:rPr>
+      </w:pPr>
+      <w:r>
+        <w:rPr>
+          <w:rFonts w:ascii="Times New Roman" w:hAnsi="Times New Roman" w:cs="Times New Roman"/>
+        </w:rPr>
+        <w:t>Notifies</w:t>
+      </w:r>
+      <w:r>
+        <w:rPr>
+          <w:rFonts w:ascii="Times New Roman" w:hAnsi="Times New Roman" w:cs="Times New Roman"/>
+        </w:rPr>
+        <w:t xml:space="preserve"> the </w:t>
+      </w:r>
+      <w:r>
+        <w:rPr>
+          <w:rFonts w:ascii="Times New Roman" w:hAnsi="Times New Roman" w:cs="Times New Roman"/>
+        </w:rPr>
+        <w:t>username does not exists in the case of a</w:t>
+      </w:r>
+      <w:r>
+        <w:rPr>
+          <w:rFonts w:ascii="Times New Roman" w:hAnsi="Times New Roman" w:cs="Times New Roman"/>
+        </w:rPr>
+        <w:t>n</w:t>
+      </w:r>
+      <w:r>
+        <w:rPr>
+          <w:rFonts w:ascii="Times New Roman" w:hAnsi="Times New Roman" w:cs="Times New Roman"/>
+        </w:rPr>
+        <w:t xml:space="preserve"> invalid username</w:t>
+      </w:r>
+    </w:p>
+    <w:p>
+      <w:pPr>
+        <w:pStyle w:val="ListParagraph"/>
+        <w:numPr>
+          <w:ilvl w:val="1"/>
+          <w:numId w:val="4"/>
+        </w:numPr>
+        <w:rPr>
+          <w:rFonts w:ascii="Times New Roman" w:hAnsi="Times New Roman" w:cs="Times New Roman"/>
+        </w:rPr>
+      </w:pPr>
+      <w:r>
+        <w:rPr>
+          <w:rFonts w:ascii="Times New Roman" w:hAnsi="Times New Roman" w:cs="Times New Roman"/>
+        </w:rPr>
+        <w:t xml:space="preserve">Email: </w:t>
+      </w:r>
+      <w:r>
+        <w:rPr>
+          <w:rFonts w:ascii="Times New Roman" w:hAnsi="Times New Roman" w:cs="Times New Roman"/>
+        </w:rPr>
+        <w:t>/</w:t>
+      </w:r>
+      <w:proofErr w:type="spellStart"/>
+      <w:r>
+        <w:rPr>
+          <w:rFonts w:ascii="Times New Roman" w:hAnsi="Times New Roman" w:cs="Times New Roman"/>
+        </w:rPr>
+        <w:t>api</w:t>
+      </w:r>
+      <w:proofErr w:type="spellEnd"/>
+      <w:r>
+        <w:rPr>
+          <w:rFonts w:ascii="Times New Roman" w:hAnsi="Times New Roman" w:cs="Times New Roman"/>
+        </w:rPr>
+        <w:t>/v1/resources/users/email</w:t>
+      </w:r>
+    </w:p>
+    <w:p>
+      <w:pPr>
+        <w:pStyle w:val="ListParagraph"/>
+        <w:numPr>
+          <w:ilvl w:val="2"/>
+          <w:numId w:val="4"/>
+        </w:numPr>
+        <w:rPr>
+          <w:rFonts w:ascii="Times New Roman" w:hAnsi="Times New Roman" w:cs="Times New Roman"/>
+        </w:rPr>
+      </w:pPr>
+      <w:r>
+        <w:rPr>
+          <w:rFonts w:ascii="Times New Roman" w:hAnsi="Times New Roman" w:cs="Times New Roman"/>
+        </w:rPr>
+        <w:t xml:space="preserve">Updates the email of a certain username </w:t>
+      </w:r>
+    </w:p>
+    <w:p>
+      <w:pPr>
+        <w:pStyle w:val="ListParagraph"/>
+        <w:numPr>
+          <w:ilvl w:val="2"/>
+          <w:numId w:val="4"/>
+        </w:numPr>
+        <w:rPr>
+          <w:rFonts w:ascii="Times New Roman" w:hAnsi="Times New Roman" w:cs="Times New Roman"/>
+        </w:rPr>
+      </w:pPr>
+      <w:r>
+        <w:rPr>
+          <w:rFonts w:ascii="Times New Roman" w:hAnsi="Times New Roman" w:cs="Times New Roman"/>
+        </w:rPr>
+        <w:t>Takes in an email and username, both represented as a string</w:t>
+      </w:r>
+    </w:p>
+    <w:p>
+      <w:pPr>
+        <w:pStyle w:val="ListParagraph"/>
+        <w:numPr>
+          <w:ilvl w:val="2"/>
+          <w:numId w:val="4"/>
+        </w:numPr>
+        <w:rPr>
+          <w:rFonts w:ascii="Times New Roman" w:hAnsi="Times New Roman" w:cs="Times New Roman"/>
+        </w:rPr>
+      </w:pPr>
+      <w:r>
+        <w:rPr>
+          <w:rFonts w:ascii="Times New Roman" w:hAnsi="Times New Roman" w:cs="Times New Roman"/>
+        </w:rPr>
+        <w:t xml:space="preserve">Notifies </w:t>
+      </w:r>
+      <w:r>
+        <w:rPr>
+          <w:rFonts w:ascii="Times New Roman" w:hAnsi="Times New Roman" w:cs="Times New Roman"/>
+        </w:rPr>
+        <w:t>the</w:t>
+      </w:r>
+      <w:r>
+        <w:rPr>
+          <w:rFonts w:ascii="Times New Roman" w:hAnsi="Times New Roman" w:cs="Times New Roman"/>
+        </w:rPr>
+        <w:t xml:space="preserve"> username does not exists in the case of an invalid username</w:t>
+      </w:r>
+    </w:p>
+    <w:p>
+      <w:pPr>
+        <w:pStyle w:val="ListParagraph"/>
+        <w:numPr>
+          <w:ilvl w:val="0"/>
+          <w:numId w:val="4"/>
+        </w:numPr>
+        <w:rPr>
+          <w:rFonts w:ascii="Times New Roman" w:hAnsi="Times New Roman" w:cs="Times New Roman"/>
+        </w:rPr>
+      </w:pPr>
+      <w:r>
+        <w:rPr>
+          <w:rFonts w:ascii="Times New Roman" w:hAnsi="Times New Roman" w:cs="Times New Roman"/>
+        </w:rPr>
+        <w:t>DELETE</w:t>
+      </w:r>
+    </w:p>
+    <w:p>
+      <w:pPr>
+        <w:pStyle w:val="ListParagraph"/>
+        <w:numPr>
+          <w:ilvl w:val="1"/>
+          <w:numId w:val="4"/>
+        </w:numPr>
+        <w:rPr>
+          <w:rFonts w:ascii="Times New Roman" w:hAnsi="Times New Roman" w:cs="Times New Roman"/>
+        </w:rPr>
+      </w:pPr>
+      <w:r>
+        <w:rPr>
+          <w:rFonts w:ascii="Times New Roman" w:hAnsi="Times New Roman" w:cs="Times New Roman"/>
+        </w:rPr>
+        <w:t xml:space="preserve">Delete Post: </w:t>
+      </w:r>
+      <w:r>
+        <w:rPr>
+          <w:rFonts w:ascii="Times New Roman" w:hAnsi="Times New Roman" w:cs="Times New Roman"/>
+        </w:rPr>
+        <w:t>/</w:t>
+      </w:r>
+      <w:proofErr w:type="spellStart"/>
+      <w:r>
+        <w:rPr>
+          <w:rFonts w:ascii="Times New Roman" w:hAnsi="Times New Roman" w:cs="Times New Roman"/>
+        </w:rPr>
+        <w:t>api</w:t>
+      </w:r>
+      <w:proofErr w:type="spellEnd"/>
+      <w:r>
+        <w:rPr>
+          <w:rFonts w:ascii="Times New Roman" w:hAnsi="Times New Roman" w:cs="Times New Roman"/>
+        </w:rPr>
+        <w:t>/v1/resources/post/</w:t>
+      </w:r>
+      <w:proofErr w:type="spellStart"/>
+      <w:r>
+        <w:rPr>
+          <w:rFonts w:ascii="Times New Roman" w:hAnsi="Times New Roman" w:cs="Times New Roman"/>
+        </w:rPr>
+        <w:t>delete_post</w:t>
+      </w:r>
+      <w:proofErr w:type="spellEnd"/>
+    </w:p>
+    <w:p>
+      <w:pPr>
+        <w:pStyle w:val="ListParagraph"/>
+        <w:numPr>
+          <w:ilvl w:val="2"/>
+          <w:numId w:val="4"/>
+        </w:numPr>
+        <w:rPr>
+          <w:rFonts w:ascii="Times New Roman" w:hAnsi="Times New Roman" w:cs="Times New Roman"/>
+        </w:rPr>
+      </w:pPr>
+      <w:r>
+        <w:rPr>
+          <w:rFonts w:ascii="Times New Roman" w:hAnsi="Times New Roman" w:cs="Times New Roman"/>
+        </w:rPr>
+        <w:t xml:space="preserve">Deletes a certain post in our system based on the id of a post </w:t>
+      </w:r>
+    </w:p>
+    <w:p>
+      <w:pPr>
+        <w:pStyle w:val="ListParagraph"/>
+        <w:numPr>
+          <w:ilvl w:val="2"/>
+          <w:numId w:val="4"/>
+        </w:numPr>
+        <w:rPr>
+          <w:rFonts w:ascii="Times New Roman" w:hAnsi="Times New Roman" w:cs="Times New Roman"/>
+        </w:rPr>
+      </w:pPr>
+      <w:r>
+        <w:rPr>
+          <w:rFonts w:ascii="Times New Roman" w:hAnsi="Times New Roman" w:cs="Times New Roman"/>
+        </w:rPr>
+        <w:t xml:space="preserve">Takes in a Post Id represented as an integer </w:t>
+      </w:r>
+    </w:p>
+    <w:p>
+      <w:pPr>
+        <w:pStyle w:val="ListParagraph"/>
+        <w:numPr>
+          <w:ilvl w:val="1"/>
+          <w:numId w:val="4"/>
+        </w:numPr>
+        <w:rPr>
+          <w:rFonts w:ascii="Times New Roman" w:hAnsi="Times New Roman" w:cs="Times New Roman"/>
+        </w:rPr>
+      </w:pPr>
+      <w:r>
+        <w:rPr>
+          <w:rFonts w:ascii="Times New Roman" w:hAnsi="Times New Roman" w:cs="Times New Roman"/>
+        </w:rPr>
+        <w:lastRenderedPageBreak/>
+        <w:t xml:space="preserve">Remove: </w:t>
+      </w:r>
+      <w:r>
+        <w:rPr>
+          <w:rFonts w:ascii="Times New Roman" w:hAnsi="Times New Roman" w:cs="Times New Roman"/>
+        </w:rPr>
+        <w:t>/</w:t>
+      </w:r>
+      <w:proofErr w:type="spellStart"/>
+      <w:r>
+        <w:rPr>
+          <w:rFonts w:ascii="Times New Roman" w:hAnsi="Times New Roman" w:cs="Times New Roman"/>
+        </w:rPr>
+        <w:t>api</w:t>
+      </w:r>
+      <w:proofErr w:type="spellEnd"/>
+      <w:r>
+        <w:rPr>
+          <w:rFonts w:ascii="Times New Roman" w:hAnsi="Times New Roman" w:cs="Times New Roman"/>
+        </w:rPr>
+        <w:t>/v1/resources/users/remove</w:t>
+      </w:r>
+    </w:p>
+    <w:p>
+      <w:pPr>
+        <w:pStyle w:val="ListParagraph"/>
+        <w:numPr>
+          <w:ilvl w:val="2"/>
+          <w:numId w:val="4"/>
+        </w:numPr>
+        <w:rPr>
+          <w:rFonts w:ascii="Times New Roman" w:hAnsi="Times New Roman" w:cs="Times New Roman"/>
+        </w:rPr>
+      </w:pPr>
+      <w:r>
+        <w:rPr>
+          <w:rFonts w:ascii="Times New Roman" w:hAnsi="Times New Roman" w:cs="Times New Roman"/>
+        </w:rPr>
+        <w:t xml:space="preserve">Removes a user in the system based on a username </w:t>
+      </w:r>
+    </w:p>
+    <w:p>
+      <w:pPr>
+        <w:pStyle w:val="ListParagraph"/>
+        <w:numPr>
+          <w:ilvl w:val="2"/>
+          <w:numId w:val="4"/>
+        </w:numPr>
+        <w:rPr>
+          <w:rFonts w:ascii="Times New Roman" w:hAnsi="Times New Roman" w:cs="Times New Roman"/>
+        </w:rPr>
+      </w:pPr>
+      <w:r>
+        <w:rPr>
+          <w:rFonts w:ascii="Times New Roman" w:hAnsi="Times New Roman" w:cs="Times New Roman"/>
+        </w:rPr>
+        <w:t>Takes in a username represented as a string</w:t>
+      </w:r>
+    </w:p>
+    <w:p>
+      <w:pPr>
+        <w:pStyle w:val="Heading1"/>
+      </w:pPr>
+      <w:r>
+        <w:t xml:space="preserve">Supplemental Issues </w:t>
+      </w:r>
+    </w:p>
+    <w:p>
+      <w:pPr>
+        <w:pStyle w:val="Heading3"/>
+      </w:pPr>
+      <w:r>
+        <w:t xml:space="preserve">Virtual Machine Issues </w:t>
+      </w:r>
+      <w:r>
+        <w:t>in Setup</w:t>
+      </w:r>
+    </w:p>
+    <w:p>
+      <w:pPr>
+        <w:pStyle w:val="ListParagraph"/>
+        <w:numPr>
+          <w:ilvl w:val="0"/>
+          <w:numId w:val="5"/>
+        </w:numPr>
+      </w:pPr>
+      <w:r>
+        <w:t>If you are having locking issues</w:t>
+      </w:r>
+      <w:r>
+        <w:t xml:space="preserve"> when trying to install virtual env</w:t>
+      </w:r>
+      <w:r>
+        <w:t xml:space="preserve"> when running the system please follow the instructions below</w:t>
+      </w:r>
+    </w:p>
+    <w:p>
+      <w:pPr>
+        <w:pStyle w:val="ListParagraph"/>
+        <w:numPr>
+          <w:ilvl w:val="1"/>
+          <w:numId w:val="5"/>
+        </w:numPr>
+      </w:pPr>
+      <w:r>
+        <w:t>See which processes are running</w:t>
+      </w:r>
+    </w:p>
+    <w:p>
+      <w:pPr>
+        <w:pStyle w:val="ListParagraph"/>
+        <w:numPr>
+          <w:ilvl w:val="2"/>
+          <w:numId w:val="5"/>
+        </w:numPr>
+        <w:rPr>
+          <w:rStyle w:val="SubtleEmphasis"/>
+          <w:i w:val="0"/>
+          <w:iCs w:val="0"/>
+          <w:color w:val="auto"/>
+          <w:highlight w:val="lightGray"/>
+        </w:rPr>
+      </w:pPr>
+      <w:r>
+        <w:rPr>
+          <w:rStyle w:val="SubtleEmphasis"/>
+          <w:highlight w:val="lightGray"/>
+        </w:rPr>
+        <w:t xml:space="preserve">$ </w:t>
+      </w:r>
+      <w:proofErr w:type="spellStart"/>
+      <w:r>
+        <w:rPr>
+          <w:rStyle w:val="SubtleEmphasis"/>
+          <w:highlight w:val="lightGray"/>
+        </w:rPr>
+        <w:t>ps</w:t>
+      </w:r>
+      <w:proofErr w:type="spellEnd"/>
+      <w:r>
+        <w:rPr>
+          <w:rStyle w:val="SubtleEmphasis"/>
+          <w:highlight w:val="lightGray"/>
+        </w:rPr>
+        <w:t xml:space="preserve"> aux | grep -I apt</w:t>
+      </w:r>
+    </w:p>
+    <w:p>
+      <w:pPr>
+        <w:pStyle w:val="ListParagraph"/>
+        <w:ind w:left="2886"/>
+      </w:pPr>
+      <w:r>
+        <w:rPr>
+          <w:noProof/>
+        </w:rPr>
+        <w:drawing>
+          <wp:anchor distT="0" distB="0" distL="114300" distR="114300" simplePos="0" relativeHeight="251658240" behindDoc="0" locked="0" layoutInCell="1" allowOverlap="1" wp14:anchorId="14246E63" wp14:editId="0A7FD20D">
+            <wp:simplePos x="0" y="0"/>
+            <wp:positionH relativeFrom="column">
+              <wp:posOffset>914730</wp:posOffset>
+            </wp:positionH>
+            <wp:positionV relativeFrom="paragraph">
+              <wp:posOffset>-813</wp:posOffset>
+            </wp:positionV>
+            <wp:extent cx="5943600" cy="438150"/>
+            <wp:effectExtent l="0" t="0" r="0" b="0"/>
+            <wp:wrapSquare wrapText="bothSides"/>
+            <wp:docPr id="7" name="Picture 7"/>
+            <wp:cNvGraphicFramePr>
+              <a:graphicFrameLocks xmlns:a="http://schemas.openxmlformats.org/drawingml/2006/main" noChangeAspect="1"/>
+            </wp:cNvGraphicFramePr>
+            <a:graphic xmlns:a="http://schemas.openxmlformats.org/drawingml/2006/main">
+              <a:graphicData uri="http://schemas.openxmlformats.org/drawingml/2006/picture">
+                <pic:pic xmlns:pic="http://schemas.openxmlformats.org/drawingml/2006/picture">
+                  <pic:nvPicPr>
+                    <pic:cNvPr id="1" name=""/>
+                    <pic:cNvPicPr/>
+                  </pic:nvPicPr>
+                  <pic:blipFill>
+                    <a:blip r:embed="rId17">
+                      <a:extLst>
+                        <a:ext uri="{28A0092B-C50C-407E-A947-70E740481C1C}">
+                          <a14:useLocalDpi xmlns:a14="http://schemas.microsoft.com/office/drawing/2010/main" val="0"/>
+                        </a:ext>
+                      </a:extLst>
+                    </a:blip>
+                    <a:stretch>
+                      <a:fillRect/>
+                    </a:stretch>
+                  </pic:blipFill>
+                  <pic:spPr>
+                    <a:xfrm>
+                      <a:off x="0" y="0"/>
+                      <a:ext cx="5943600" cy="438150"/>
+                    </a:xfrm>
+                    <a:prstGeom prst="rect">
+                      <a:avLst/>
+                    </a:prstGeom>
+                  </pic:spPr>
+                </pic:pic>
+              </a:graphicData>
+            </a:graphic>
+            <wp14:sizeRelH relativeFrom="page">
+              <wp14:pctWidth>0</wp14:pctWidth>
+            </wp14:sizeRelH>
+            <wp14:sizeRelV relativeFrom="page">
+              <wp14:pctHeight>0</wp14:pctHeight>
+            </wp14:sizeRelV>
+          </wp:anchor>
+        </w:drawing>
+      </w:r>
+    </w:p>
+    <w:p>
+      <w:pPr>
+        <w:pStyle w:val="ListParagraph"/>
+        <w:numPr>
+          <w:ilvl w:val="1"/>
+          <w:numId w:val="5"/>
+        </w:numPr>
+        <w:rPr>
+          <w:rFonts w:ascii="Times New Roman" w:hAnsi="Times New Roman" w:cs="Times New Roman"/>
+        </w:rPr>
+      </w:pPr>
+      <w:r>
+        <w:rPr>
+          <w:rFonts w:ascii="Times New Roman" w:hAnsi="Times New Roman" w:cs="Times New Roman"/>
+        </w:rPr>
+        <w:t xml:space="preserve">Kill all root processes </w:t>
+      </w:r>
+    </w:p>
+    <w:p>
+      <w:pPr>
+        <w:pStyle w:val="ListParagraph"/>
+        <w:numPr>
+          <w:ilvl w:val="2"/>
+          <w:numId w:val="5"/>
+        </w:numPr>
+        <w:rPr>
+          <w:rStyle w:val="SubtleEmphasis"/>
+          <w:i w:val="0"/>
+          <w:iCs w:val="0"/>
+          <w:color w:val="auto"/>
+          <w:highlight w:val="lightGray"/>
+        </w:rPr>
+      </w:pPr>
+      <w:r>
+        <w:rPr>
+          <w:rStyle w:val="SubtleEmphasis"/>
+          <w:highlight w:val="lightGray"/>
+        </w:rPr>
+        <w:t xml:space="preserve">$ </w:t>
+      </w:r>
+      <w:proofErr w:type="spellStart"/>
+      <w:r>
+        <w:rPr>
+          <w:rStyle w:val="SubtleEmphasis"/>
+          <w:highlight w:val="lightGray"/>
+        </w:rPr>
+        <w:t>sudo</w:t>
+      </w:r>
+      <w:proofErr w:type="spellEnd"/>
+      <w:r>
+        <w:rPr>
+          <w:rStyle w:val="SubtleEmphasis"/>
+          <w:highlight w:val="lightGray"/>
+        </w:rPr>
+        <w:t xml:space="preserve"> kill &lt;PID&gt;</w:t>
+      </w:r>
+    </w:p>
+    <w:p>
+      <w:pPr>
+        <w:pStyle w:val="ListParagraph"/>
+        <w:ind w:left="2166"/>
+        <w:rPr>
+          <w:rFonts w:ascii="Times New Roman" w:hAnsi="Times New Roman" w:cs="Times New Roman"/>
+        </w:rPr>
+      </w:pPr>
+      <w:r>
+        <w:rPr>
+          <w:noProof/>
+        </w:rPr>
+        <w:drawing>
+          <wp:inline distT="0" distB="0" distL="0" distR="0" wp14:anchorId="7A11935B" wp14:editId="0F4F09F7">
+            <wp:extent cx="3438525" cy="304800"/>
+            <wp:effectExtent l="0" t="0" r="9525" b="0"/>
+            <wp:docPr id="8" name="Picture 8"/>
+            <wp:cNvGraphicFramePr>
+              <a:graphicFrameLocks xmlns:a="http://schemas.openxmlformats.org/drawingml/2006/main" noChangeAspect="1"/>
+            </wp:cNvGraphicFramePr>
+            <a:graphic xmlns:a="http://schemas.openxmlformats.org/drawingml/2006/main">
+              <a:graphicData uri="http://schemas.openxmlformats.org/drawingml/2006/picture">
+                <pic:pic xmlns:pic="http://schemas.openxmlformats.org/drawingml/2006/picture">
+                  <pic:nvPicPr>
+                    <pic:cNvPr id="1" name=""/>
+                    <pic:cNvPicPr/>
+                  </pic:nvPicPr>
+                  <pic:blipFill>
+                    <a:blip r:embed="rId18"/>
+                    <a:stretch>
+                      <a:fillRect/>
+                    </a:stretch>
+                  </pic:blipFill>
+                  <pic:spPr>
+                    <a:xfrm>
+                      <a:off x="0" y="0"/>
+                      <a:ext cx="3438525" cy="304800"/>
+                    </a:xfrm>
+                    <a:prstGeom prst="rect">
+                      <a:avLst/>
+                    </a:prstGeom>
+                  </pic:spPr>
+                </pic:pic>
+              </a:graphicData>
+            </a:graphic>
+          </wp:inline>
+        </w:drawing>
+      </w:r>
+    </w:p>
+    <w:p>
+      <w:pPr>
+        <w:pStyle w:val="ListParagraph"/>
+        <w:numPr>
+          <w:ilvl w:val="1"/>
+          <w:numId w:val="5"/>
+        </w:numPr>
+        <w:rPr>
+          <w:rFonts w:ascii="Times New Roman" w:hAnsi="Times New Roman" w:cs="Times New Roman"/>
+        </w:rPr>
+      </w:pPr>
+      <w:r>
+        <w:rPr>
+          <w:rFonts w:ascii="Times New Roman" w:hAnsi="Times New Roman" w:cs="Times New Roman"/>
+        </w:rPr>
+        <w:t>To kill the remaining process, we must identify the real PID of the process in the lock-frontend folder</w:t>
+      </w:r>
+    </w:p>
+    <w:p>
+      <w:pPr>
+        <w:pStyle w:val="ListParagraph"/>
+        <w:numPr>
+          <w:ilvl w:val="2"/>
+          <w:numId w:val="5"/>
+        </w:numPr>
+        <w:rPr>
+          <w:rStyle w:val="SubtleEmphasis"/>
+          <w:i w:val="0"/>
+          <w:iCs w:val="0"/>
+          <w:color w:val="auto"/>
+          <w:highlight w:val="lightGray"/>
+        </w:rPr>
+      </w:pPr>
+      <w:r>
+        <w:rPr>
+          <w:rStyle w:val="SubtleEmphasis"/>
+          <w:highlight w:val="lightGray"/>
+        </w:rPr>
+        <w:t xml:space="preserve">$ </w:t>
+      </w:r>
+      <w:proofErr w:type="spellStart"/>
+      <w:r>
+        <w:rPr>
+          <w:rStyle w:val="SubtleEmphasis"/>
+          <w:highlight w:val="lightGray"/>
+        </w:rPr>
+        <w:t>sudo</w:t>
+      </w:r>
+      <w:proofErr w:type="spellEnd"/>
+      <w:r>
+        <w:rPr>
+          <w:rStyle w:val="SubtleEmphasis"/>
+          <w:highlight w:val="lightGray"/>
+        </w:rPr>
+        <w:t xml:space="preserve"> </w:t>
+      </w:r>
+      <w:proofErr w:type="spellStart"/>
+      <w:r>
+        <w:rPr>
+          <w:rStyle w:val="SubtleEmphasis"/>
+          <w:highlight w:val="lightGray"/>
+        </w:rPr>
+        <w:t>lsof</w:t>
+      </w:r>
+      <w:proofErr w:type="spellEnd"/>
+      <w:r>
+        <w:rPr>
+          <w:rStyle w:val="SubtleEmphasis"/>
+          <w:highlight w:val="lightGray"/>
+        </w:rPr>
+        <w:t xml:space="preserve"> /var/lib/</w:t>
+      </w:r>
+      <w:proofErr w:type="spellStart"/>
+      <w:r>
+        <w:rPr>
+          <w:rStyle w:val="SubtleEmphasis"/>
+          <w:highlight w:val="lightGray"/>
+        </w:rPr>
+        <w:t>dpkg</w:t>
+      </w:r>
+      <w:proofErr w:type="spellEnd"/>
+      <w:r>
+        <w:rPr>
+          <w:rStyle w:val="SubtleEmphasis"/>
+          <w:highlight w:val="lightGray"/>
+        </w:rPr>
+        <w:t>/lock-frontend</w:t>
+      </w:r>
+    </w:p>
+    <w:p>
+      <w:pPr>
+        <w:pStyle w:val="ListParagraph"/>
+        <w:ind w:left="2886"/>
+        <w:rPr>
+          <w:rFonts w:ascii="Times New Roman" w:hAnsi="Times New Roman" w:cs="Times New Roman"/>
+        </w:rPr>
+      </w:pPr>
+      <w:r>
+        <w:rPr>
+          <w:noProof/>
+        </w:rPr>
+        <w:drawing>
+          <wp:inline distT="0" distB="0" distL="0" distR="0" wp14:anchorId="20179CA9" wp14:editId="71738252">
+            <wp:extent cx="4917491" cy="608435"/>
+            <wp:effectExtent l="0" t="0" r="0" b="1270"/>
+            <wp:docPr id="9" name="Picture 9"/>
+            <wp:cNvGraphicFramePr>
+              <a:graphicFrameLocks xmlns:a="http://schemas.openxmlformats.org/drawingml/2006/main" noChangeAspect="1"/>
+            </wp:cNvGraphicFramePr>
+            <a:graphic xmlns:a="http://schemas.openxmlformats.org/drawingml/2006/main">
+              <a:graphicData uri="http://schemas.openxmlformats.org/drawingml/2006/picture">
+                <pic:pic xmlns:pic="http://schemas.openxmlformats.org/drawingml/2006/picture">
+                  <pic:nvPicPr>
+                    <pic:cNvPr id="1" name=""/>
+                    <pic:cNvPicPr/>
+                  </pic:nvPicPr>
+                  <pic:blipFill>
+                    <a:blip r:embed="rId19"/>
+                    <a:stretch>
+                      <a:fillRect/>
+                    </a:stretch>
+                  </pic:blipFill>
+                  <pic:spPr>
+                    <a:xfrm>
+                      <a:off x="0" y="0"/>
+                      <a:ext cx="4963826" cy="614168"/>
+                    </a:xfrm>
+                    <a:prstGeom prst="rect">
+                      <a:avLst/>
+                    </a:prstGeom>
+                  </pic:spPr>
+                </pic:pic>
+              </a:graphicData>
+            </a:graphic>
+          </wp:inline>
+        </w:drawing>
+      </w:r>
+    </w:p>
+    <w:p>
+      <w:pPr>
+        <w:pStyle w:val="ListParagraph"/>
+        <w:numPr>
+          <w:ilvl w:val="1"/>
+          <w:numId w:val="5"/>
+        </w:numPr>
+        <w:rPr>
+          <w:rFonts w:ascii="Times New Roman" w:hAnsi="Times New Roman" w:cs="Times New Roman"/>
+        </w:rPr>
+      </w:pPr>
+      <w:r>
+        <w:rPr>
+          <w:rFonts w:ascii="Times New Roman" w:hAnsi="Times New Roman" w:cs="Times New Roman"/>
+        </w:rPr>
+        <w:t xml:space="preserve">Kill all </w:t>
+      </w:r>
+      <w:r>
+        <w:rPr>
+          <w:rFonts w:ascii="Times New Roman" w:hAnsi="Times New Roman" w:cs="Times New Roman"/>
+        </w:rPr>
+        <w:t>the remaining process with PID you discovered from the previous command</w:t>
+      </w:r>
+      <w:r>
+        <w:rPr>
+          <w:rFonts w:ascii="Times New Roman" w:hAnsi="Times New Roman" w:cs="Times New Roman"/>
+        </w:rPr>
+        <w:t xml:space="preserve"> </w:t>
+      </w:r>
+    </w:p>
+    <w:p>
+      <w:pPr>
+        <w:pStyle w:val="ListParagraph"/>
+        <w:numPr>
+          <w:ilvl w:val="2"/>
+          <w:numId w:val="5"/>
+        </w:numPr>
+        <w:rPr>
+          <w:rStyle w:val="SubtleEmphasis"/>
+          <w:i w:val="0"/>
+          <w:iCs w:val="0"/>
+          <w:color w:val="auto"/>
+          <w:highlight w:val="lightGray"/>
+        </w:rPr>
+      </w:pPr>
+      <w:r>
+        <w:rPr>
+          <w:rStyle w:val="SubtleEmphasis"/>
+          <w:highlight w:val="lightGray"/>
+        </w:rPr>
+        <w:t xml:space="preserve">$ </w:t>
+      </w:r>
+      <w:proofErr w:type="spellStart"/>
+      <w:r>
+        <w:rPr>
+          <w:rStyle w:val="SubtleEmphasis"/>
+          <w:highlight w:val="lightGray"/>
+        </w:rPr>
+        <w:t>sudo</w:t>
+      </w:r>
+      <w:proofErr w:type="spellEnd"/>
+      <w:r>
+        <w:rPr>
+          <w:rStyle w:val="SubtleEmphasis"/>
+          <w:highlight w:val="lightGray"/>
+        </w:rPr>
+        <w:t xml:space="preserve"> kill &lt;PID&gt;</w:t>
+      </w:r>
+    </w:p>
+    <w:p>
+      <w:pPr>
+        <w:pStyle w:val="ListParagraph"/>
+        <w:numPr>
+          <w:ilvl w:val="1"/>
+          <w:numId w:val="5"/>
+        </w:numPr>
+        <w:rPr>
+          <w:rFonts w:ascii="Times New Roman" w:hAnsi="Times New Roman" w:cs="Times New Roman"/>
+        </w:rPr>
+      </w:pPr>
+      <w:r>
+        <w:rPr>
+          <w:rFonts w:ascii="Times New Roman" w:hAnsi="Times New Roman" w:cs="Times New Roman"/>
+        </w:rPr>
+        <w:t xml:space="preserve">Everything should be good to go. Install virtual environment with this command </w:t>
+      </w:r>
+    </w:p>
+    <w:p>
+      <w:pPr>
+        <w:pStyle w:val="ListParagraph"/>
+        <w:numPr>
+          <w:ilvl w:val="2"/>
+          <w:numId w:val="5"/>
+        </w:numPr>
+        <w:rPr>
+          <w:rStyle w:val="SubtleEmphasis"/>
+          <w:i w:val="0"/>
+          <w:iCs w:val="0"/>
+          <w:color w:val="auto"/>
+          <w:highlight w:val="lightGray"/>
+        </w:rPr>
+      </w:pPr>
+      <w:r>
+        <w:rPr>
+          <w:rStyle w:val="SubtleEmphasis"/>
+          <w:highlight w:val="lightGray"/>
+        </w:rPr>
+        <w:t xml:space="preserve">$ </w:t>
+      </w:r>
+      <w:proofErr w:type="spellStart"/>
+      <w:r>
+        <w:rPr>
+          <w:rStyle w:val="SubtleEmphasis"/>
+          <w:highlight w:val="lightGray"/>
+        </w:rPr>
+        <w:t>sudo</w:t>
+      </w:r>
+      <w:proofErr w:type="spellEnd"/>
+      <w:r>
+        <w:rPr>
+          <w:rStyle w:val="SubtleEmphasis"/>
+          <w:highlight w:val="lightGray"/>
+        </w:rPr>
+        <w:t xml:space="preserve"> </w:t>
+      </w:r>
+      <w:r>
+        <w:rPr>
+          <w:rStyle w:val="SubtleEmphasis"/>
+          <w:highlight w:val="lightGray"/>
+        </w:rPr>
+        <w:t>apt-get install python3-venv</w:t>
+      </w:r>
+    </w:p>
+    <w:p>
+      <w:pPr>
+        <w:pStyle w:val="Heading2"/>
+      </w:pPr>
+      <w:r>
+        <w:t>Architecture</w:t>
+      </w:r>
+    </w:p>
+    <w:p>
+      <w:pPr>
+        <w:jc w:val="center"/>
+      </w:pPr>
+      <w:r>
+        <w:rPr>
+          <w:noProof/>
+        </w:rPr>
+        <w:drawing>
+          <wp:inline distT="0" distB="0" distL="0" distR="0" wp14:anchorId="3A09A1FA" wp14:editId="659F7A63">
+            <wp:extent cx="2366403" cy="2523744"/>
+            <wp:effectExtent l="0" t="0" r="0" b="0"/>
+            <wp:docPr id="10" name="Picture 10" descr="A close up of a map&#10;&#10;Description automatically generated"/>
+            <wp:cNvGraphicFramePr>
+              <a:graphicFrameLocks xmlns:a="http://schemas.openxmlformats.org/drawingml/2006/main" noChangeAspect="1"/>
+            </wp:cNvGraphicFramePr>
+            <a:graphic xmlns:a="http://schemas.openxmlformats.org/drawingml/2006/main">
+              <a:graphicData uri="http://schemas.openxmlformats.org/drawingml/2006/picture">
+                <pic:pic xmlns:pic="http://schemas.openxmlformats.org/drawingml/2006/picture">
+                  <pic:nvPicPr>
+                    <pic:cNvPr id="10" name="Project1Architecture.png"/>
+                    <pic:cNvPicPr/>
+                  </pic:nvPicPr>
+                  <pic:blipFill>
+                    <a:blip r:embed="rId20">
+                      <a:extLst>
+                        <a:ext uri="{28A0092B-C50C-407E-A947-70E740481C1C}">
+                          <a14:useLocalDpi xmlns:a14="http://schemas.microsoft.com/office/drawing/2010/main" val="0"/>
+                        </a:ext>
+                      </a:extLst>
+                    </a:blip>
+                    <a:stretch>
+                      <a:fillRect/>
+                    </a:stretch>
+                  </pic:blipFill>
+                  <pic:spPr>
+                    <a:xfrm>
+                      <a:off x="0" y="0"/>
+                      <a:ext cx="2367549" cy="2524966"/>
+                    </a:xfrm>
+                    <a:prstGeom prst="rect">
+                      <a:avLst/>
+                    </a:prstGeom>
+                  </pic:spPr>
+                </pic:pic>
+              </a:graphicData>
+            </a:graphic>
+          </wp:inline>
+        </w:drawing>
       </w:r>
       <w:bookmarkStart w:id="1" w:name="_GoBack"/>
       <w:bookmarkEnd w:id="1"/>
-    </w:p>
-    <w:p>
-      <w:pPr>
-        <w:rPr>
-          <w:rFonts w:ascii="Times New Roman" w:hAnsi="Times New Roman" w:cs="Times New Roman"/>
-        </w:rPr>
-      </w:pPr>
     </w:p>
     <w:sectPr>
       <w:pgSz w:w="12240" w:h="15840"/>
@@ -3346,6 +5099,119 @@
 <file path=word/numbering.xml><?xml version="1.0" encoding="utf-8"?>
 <w:numbering xmlns:wpc="http://schemas.microsoft.com/office/word/2010/wordprocessingCanvas" xmlns:cx="http://schemas.microsoft.com/office/drawing/2014/chartex" xmlns:cx1="http://schemas.microsoft.com/office/drawing/2015/9/8/chartex" xmlns:cx2="http://schemas.microsoft.com/office/drawing/2015/10/21/chartex" xmlns:cx3="http://schemas.microsoft.com/office/drawing/2016/5/9/chartex" xmlns:cx4="http://schemas.microsoft.com/office/drawing/2016/5/10/chartex" xmlns:cx5="http://schemas.microsoft.com/office/drawing/2016/5/11/chartex" xmlns:cx6="http://schemas.microsoft.com/office/drawing/2016/5/12/chartex" xmlns:cx7="http://schemas.microsoft.com/office/drawing/2016/5/13/chartex" xmlns:cx8="http://schemas.microsoft.com/office/drawing/2016/5/14/chartex" xmlns:mc="http://schemas.openxmlformats.org/markup-compatibility/2006" xmlns:aink="http://schemas.microsoft.com/office/drawing/2016/ink" xmlns:am3d="http://schemas.microsoft.com/office/drawing/2017/model3d" xmlns:o="urn:schemas-microsoft-com:office:office" xmlns:r="http://schemas.openxmlformats.org/officeDocument/2006/relationships" xmlns:m="http://schemas.openxmlformats.org/officeDocument/2006/math" xmlns:v="urn:schemas-microsoft-com:vml" xmlns:wp14="http://schemas.microsoft.com/office/word/2010/wordprocessingDrawing" xmlns:wp="http://schemas.openxmlformats.org/drawingml/2006/wordprocessingDrawing" xmlns:w10="urn:schemas-microsoft-com:office:word" xmlns:w="http://schemas.openxmlformats.org/wordprocessingml/2006/main" xmlns:w14="http://schemas.microsoft.com/office/word/2010/wordml" xmlns:w15="http://schemas.microsoft.com/office/word/2012/wordml" xmlns:w16cid="http://schemas.microsoft.com/office/word/2016/wordml/cid" xmlns:w16se="http://schemas.microsoft.com/office/word/2015/wordml/symex" xmlns:wpg="http://schemas.microsoft.com/office/word/2010/wordprocessingGroup" xmlns:wpi="http://schemas.microsoft.com/office/word/2010/wordprocessingInk" xmlns:wne="http://schemas.microsoft.com/office/word/2006/wordml" xmlns:wps="http://schemas.microsoft.com/office/word/2010/wordprocessingShape" mc:Ignorable="w14 w15 w16se w16cid wp14">
   <w:abstractNum w:abstractNumId="0" w15:restartNumberingAfterBreak="0">
+    <w:nsid w:val="167D0121"/>
+    <w:multiLevelType w:val="hybridMultilevel"/>
+    <w:tmpl w:val="90103BCA"/>
+    <w:lvl w:ilvl="0" w:tplc="04090001">
+      <w:start w:val="1"/>
+      <w:numFmt w:val="bullet"/>
+      <w:lvlText w:val=""/>
+      <w:lvlJc w:val="left"/>
+      <w:pPr>
+        <w:ind w:left="1446" w:hanging="360"/>
+      </w:pPr>
+      <w:rPr>
+        <w:rFonts w:ascii="Symbol" w:hAnsi="Symbol" w:hint="default"/>
+      </w:rPr>
+    </w:lvl>
+    <w:lvl w:ilvl="1" w:tplc="04090003">
+      <w:start w:val="1"/>
+      <w:numFmt w:val="bullet"/>
+      <w:lvlText w:val="o"/>
+      <w:lvlJc w:val="left"/>
+      <w:pPr>
+        <w:ind w:left="2166" w:hanging="360"/>
+      </w:pPr>
+      <w:rPr>
+        <w:rFonts w:ascii="Courier New" w:hAnsi="Courier New" w:cs="Courier New" w:hint="default"/>
+      </w:rPr>
+    </w:lvl>
+    <w:lvl w:ilvl="2" w:tplc="04090005">
+      <w:start w:val="1"/>
+      <w:numFmt w:val="bullet"/>
+      <w:lvlText w:val=""/>
+      <w:lvlJc w:val="left"/>
+      <w:pPr>
+        <w:ind w:left="2886" w:hanging="360"/>
+      </w:pPr>
+      <w:rPr>
+        <w:rFonts w:ascii="Wingdings" w:hAnsi="Wingdings" w:hint="default"/>
+      </w:rPr>
+    </w:lvl>
+    <w:lvl w:ilvl="3" w:tplc="04090001" w:tentative="1">
+      <w:start w:val="1"/>
+      <w:numFmt w:val="bullet"/>
+      <w:lvlText w:val=""/>
+      <w:lvlJc w:val="left"/>
+      <w:pPr>
+        <w:ind w:left="3606" w:hanging="360"/>
+      </w:pPr>
+      <w:rPr>
+        <w:rFonts w:ascii="Symbol" w:hAnsi="Symbol" w:hint="default"/>
+      </w:rPr>
+    </w:lvl>
+    <w:lvl w:ilvl="4" w:tplc="04090003" w:tentative="1">
+      <w:start w:val="1"/>
+      <w:numFmt w:val="bullet"/>
+      <w:lvlText w:val="o"/>
+      <w:lvlJc w:val="left"/>
+      <w:pPr>
+        <w:ind w:left="4326" w:hanging="360"/>
+      </w:pPr>
+      <w:rPr>
+        <w:rFonts w:ascii="Courier New" w:hAnsi="Courier New" w:cs="Courier New" w:hint="default"/>
+      </w:rPr>
+    </w:lvl>
+    <w:lvl w:ilvl="5" w:tplc="04090005" w:tentative="1">
+      <w:start w:val="1"/>
+      <w:numFmt w:val="bullet"/>
+      <w:lvlText w:val=""/>
+      <w:lvlJc w:val="left"/>
+      <w:pPr>
+        <w:ind w:left="5046" w:hanging="360"/>
+      </w:pPr>
+      <w:rPr>
+        <w:rFonts w:ascii="Wingdings" w:hAnsi="Wingdings" w:hint="default"/>
+      </w:rPr>
+    </w:lvl>
+    <w:lvl w:ilvl="6" w:tplc="04090001" w:tentative="1">
+      <w:start w:val="1"/>
+      <w:numFmt w:val="bullet"/>
+      <w:lvlText w:val=""/>
+      <w:lvlJc w:val="left"/>
+      <w:pPr>
+        <w:ind w:left="5766" w:hanging="360"/>
+      </w:pPr>
+      <w:rPr>
+        <w:rFonts w:ascii="Symbol" w:hAnsi="Symbol" w:hint="default"/>
+      </w:rPr>
+    </w:lvl>
+    <w:lvl w:ilvl="7" w:tplc="04090003" w:tentative="1">
+      <w:start w:val="1"/>
+      <w:numFmt w:val="bullet"/>
+      <w:lvlText w:val="o"/>
+      <w:lvlJc w:val="left"/>
+      <w:pPr>
+        <w:ind w:left="6486" w:hanging="360"/>
+      </w:pPr>
+      <w:rPr>
+        <w:rFonts w:ascii="Courier New" w:hAnsi="Courier New" w:cs="Courier New" w:hint="default"/>
+      </w:rPr>
+    </w:lvl>
+    <w:lvl w:ilvl="8" w:tplc="04090005" w:tentative="1">
+      <w:start w:val="1"/>
+      <w:numFmt w:val="bullet"/>
+      <w:lvlText w:val=""/>
+      <w:lvlJc w:val="left"/>
+      <w:pPr>
+        <w:ind w:left="7206" w:hanging="360"/>
+      </w:pPr>
+      <w:rPr>
+        <w:rFonts w:ascii="Wingdings" w:hAnsi="Wingdings" w:hint="default"/>
+      </w:rPr>
+    </w:lvl>
+  </w:abstractNum>
+  <w:abstractNum w:abstractNumId="1" w15:restartNumberingAfterBreak="0">
     <w:nsid w:val="18C03F9D"/>
     <w:multiLevelType w:val="hybridMultilevel"/>
     <w:tmpl w:val="5956D554"/>
@@ -3458,7 +5324,7 @@
       </w:rPr>
     </w:lvl>
   </w:abstractNum>
-  <w:abstractNum w:abstractNumId="1" w15:restartNumberingAfterBreak="0">
+  <w:abstractNum w:abstractNumId="2" w15:restartNumberingAfterBreak="0">
     <w:nsid w:val="19AC0163"/>
     <w:multiLevelType w:val="hybridMultilevel"/>
     <w:tmpl w:val="A2F05558"/>
@@ -3486,7 +5352,7 @@
         <w:rFonts w:ascii="Courier New" w:hAnsi="Courier New" w:cs="Courier New" w:hint="default"/>
       </w:rPr>
     </w:lvl>
-    <w:lvl w:ilvl="2" w:tplc="04090005" w:tentative="1">
+    <w:lvl w:ilvl="2" w:tplc="04090005">
       <w:start w:val="1"/>
       <w:numFmt w:val="bullet"/>
       <w:lvlText w:val=""/>
@@ -3571,7 +5437,120 @@
       </w:rPr>
     </w:lvl>
   </w:abstractNum>
-  <w:abstractNum w:abstractNumId="2" w15:restartNumberingAfterBreak="0">
+  <w:abstractNum w:abstractNumId="3" w15:restartNumberingAfterBreak="0">
+    <w:nsid w:val="5BCC6E2D"/>
+    <w:multiLevelType w:val="hybridMultilevel"/>
+    <w:tmpl w:val="17BE3056"/>
+    <w:lvl w:ilvl="0" w:tplc="04090001">
+      <w:start w:val="1"/>
+      <w:numFmt w:val="bullet"/>
+      <w:lvlText w:val=""/>
+      <w:lvlJc w:val="left"/>
+      <w:pPr>
+        <w:ind w:left="720" w:hanging="360"/>
+      </w:pPr>
+      <w:rPr>
+        <w:rFonts w:ascii="Symbol" w:hAnsi="Symbol" w:hint="default"/>
+      </w:rPr>
+    </w:lvl>
+    <w:lvl w:ilvl="1" w:tplc="04090003">
+      <w:start w:val="1"/>
+      <w:numFmt w:val="bullet"/>
+      <w:lvlText w:val="o"/>
+      <w:lvlJc w:val="left"/>
+      <w:pPr>
+        <w:ind w:left="1440" w:hanging="360"/>
+      </w:pPr>
+      <w:rPr>
+        <w:rFonts w:ascii="Courier New" w:hAnsi="Courier New" w:cs="Courier New" w:hint="default"/>
+      </w:rPr>
+    </w:lvl>
+    <w:lvl w:ilvl="2" w:tplc="04090005">
+      <w:start w:val="1"/>
+      <w:numFmt w:val="bullet"/>
+      <w:lvlText w:val=""/>
+      <w:lvlJc w:val="left"/>
+      <w:pPr>
+        <w:ind w:left="2160" w:hanging="360"/>
+      </w:pPr>
+      <w:rPr>
+        <w:rFonts w:ascii="Wingdings" w:hAnsi="Wingdings" w:hint="default"/>
+      </w:rPr>
+    </w:lvl>
+    <w:lvl w:ilvl="3" w:tplc="04090001" w:tentative="1">
+      <w:start w:val="1"/>
+      <w:numFmt w:val="bullet"/>
+      <w:lvlText w:val=""/>
+      <w:lvlJc w:val="left"/>
+      <w:pPr>
+        <w:ind w:left="2880" w:hanging="360"/>
+      </w:pPr>
+      <w:rPr>
+        <w:rFonts w:ascii="Symbol" w:hAnsi="Symbol" w:hint="default"/>
+      </w:rPr>
+    </w:lvl>
+    <w:lvl w:ilvl="4" w:tplc="04090003" w:tentative="1">
+      <w:start w:val="1"/>
+      <w:numFmt w:val="bullet"/>
+      <w:lvlText w:val="o"/>
+      <w:lvlJc w:val="left"/>
+      <w:pPr>
+        <w:ind w:left="3600" w:hanging="360"/>
+      </w:pPr>
+      <w:rPr>
+        <w:rFonts w:ascii="Courier New" w:hAnsi="Courier New" w:cs="Courier New" w:hint="default"/>
+      </w:rPr>
+    </w:lvl>
+    <w:lvl w:ilvl="5" w:tplc="04090005" w:tentative="1">
+      <w:start w:val="1"/>
+      <w:numFmt w:val="bullet"/>
+      <w:lvlText w:val=""/>
+      <w:lvlJc w:val="left"/>
+      <w:pPr>
+        <w:ind w:left="4320" w:hanging="360"/>
+      </w:pPr>
+      <w:rPr>
+        <w:rFonts w:ascii="Wingdings" w:hAnsi="Wingdings" w:hint="default"/>
+      </w:rPr>
+    </w:lvl>
+    <w:lvl w:ilvl="6" w:tplc="04090001" w:tentative="1">
+      <w:start w:val="1"/>
+      <w:numFmt w:val="bullet"/>
+      <w:lvlText w:val=""/>
+      <w:lvlJc w:val="left"/>
+      <w:pPr>
+        <w:ind w:left="5040" w:hanging="360"/>
+      </w:pPr>
+      <w:rPr>
+        <w:rFonts w:ascii="Symbol" w:hAnsi="Symbol" w:hint="default"/>
+      </w:rPr>
+    </w:lvl>
+    <w:lvl w:ilvl="7" w:tplc="04090003" w:tentative="1">
+      <w:start w:val="1"/>
+      <w:numFmt w:val="bullet"/>
+      <w:lvlText w:val="o"/>
+      <w:lvlJc w:val="left"/>
+      <w:pPr>
+        <w:ind w:left="5760" w:hanging="360"/>
+      </w:pPr>
+      <w:rPr>
+        <w:rFonts w:ascii="Courier New" w:hAnsi="Courier New" w:cs="Courier New" w:hint="default"/>
+      </w:rPr>
+    </w:lvl>
+    <w:lvl w:ilvl="8" w:tplc="04090005" w:tentative="1">
+      <w:start w:val="1"/>
+      <w:numFmt w:val="bullet"/>
+      <w:lvlText w:val=""/>
+      <w:lvlJc w:val="left"/>
+      <w:pPr>
+        <w:ind w:left="6480" w:hanging="360"/>
+      </w:pPr>
+      <w:rPr>
+        <w:rFonts w:ascii="Wingdings" w:hAnsi="Wingdings" w:hint="default"/>
+      </w:rPr>
+    </w:lvl>
+  </w:abstractNum>
+  <w:abstractNum w:abstractNumId="4" w15:restartNumberingAfterBreak="0">
     <w:nsid w:val="5C271C77"/>
     <w:multiLevelType w:val="hybridMultilevel"/>
     <w:tmpl w:val="59E07B0E"/>
@@ -3685,13 +5664,19 @@
     </w:lvl>
   </w:abstractNum>
   <w:num w:numId="1">
+    <w:abstractNumId w:val="2"/>
+  </w:num>
+  <w:num w:numId="2">
     <w:abstractNumId w:val="1"/>
   </w:num>
-  <w:num w:numId="2">
+  <w:num w:numId="3">
+    <w:abstractNumId w:val="4"/>
+  </w:num>
+  <w:num w:numId="4">
+    <w:abstractNumId w:val="3"/>
+  </w:num>
+  <w:num w:numId="5">
     <w:abstractNumId w:val="0"/>
-  </w:num>
-  <w:num w:numId="3">
-    <w:abstractNumId w:val="2"/>
   </w:num>
 </w:numbering>
 </file>
@@ -4164,7 +6149,6 @@
   <w:style w:type="character" w:default="1" w:styleId="DefaultParagraphFont">
     <w:name w:val="Default Paragraph Font"/>
     <w:uiPriority w:val="1"/>
-    <w:semiHidden/>
     <w:unhideWhenUsed/>
   </w:style>
   <w:style w:type="table" w:default="1" w:styleId="TableNormal">
@@ -4668,61 +6652,6 @@
 </file>
 
 <file path=customXml/item1.xml><?xml version="1.0" encoding="utf-8"?>
-<p:properties xmlns:p="http://schemas.microsoft.com/office/2006/metadata/properties" xmlns:xsi="http://www.w3.org/2001/XMLSchema-instance" xmlns:pc="http://schemas.microsoft.com/office/infopath/2007/PartnerControls">
-  <documentManagement>
-    <Teachers xmlns="734cf593-0031-440b-acab-d7479c0fa120">
-      <UserInfo>
-        <DisplayName/>
-        <AccountId xsi:nil="true"/>
-        <AccountType/>
-      </UserInfo>
-    </Teachers>
-    <Student_Groups xmlns="734cf593-0031-440b-acab-d7479c0fa120">
-      <UserInfo>
-        <DisplayName/>
-        <AccountId xsi:nil="true"/>
-        <AccountType/>
-      </UserInfo>
-    </Student_Groups>
-    <Templates xmlns="734cf593-0031-440b-acab-d7479c0fa120" xsi:nil="true"/>
-    <AppVersion xmlns="734cf593-0031-440b-acab-d7479c0fa120" xsi:nil="true"/>
-    <Students xmlns="734cf593-0031-440b-acab-d7479c0fa120">
-      <UserInfo>
-        <DisplayName/>
-        <AccountId xsi:nil="true"/>
-        <AccountType/>
-      </UserInfo>
-    </Students>
-    <Has_Teacher_Only_SectionGroup xmlns="734cf593-0031-440b-acab-d7479c0fa120" xsi:nil="true"/>
-    <DefaultSectionNames xmlns="734cf593-0031-440b-acab-d7479c0fa120" xsi:nil="true"/>
-    <Is_Collaboration_Space_Locked xmlns="734cf593-0031-440b-acab-d7479c0fa120" xsi:nil="true"/>
-    <Self_Registration_Enabled xmlns="734cf593-0031-440b-acab-d7479c0fa120" xsi:nil="true"/>
-    <Invited_Teachers xmlns="734cf593-0031-440b-acab-d7479c0fa120" xsi:nil="true"/>
-    <NotebookType xmlns="734cf593-0031-440b-acab-d7479c0fa120" xsi:nil="true"/>
-    <FolderType xmlns="734cf593-0031-440b-acab-d7479c0fa120" xsi:nil="true"/>
-    <Owner xmlns="734cf593-0031-440b-acab-d7479c0fa120">
-      <UserInfo>
-        <DisplayName/>
-        <AccountId xsi:nil="true"/>
-        <AccountType/>
-      </UserInfo>
-    </Owner>
-    <CultureName xmlns="734cf593-0031-440b-acab-d7479c0fa120" xsi:nil="true"/>
-    <Invited_Students xmlns="734cf593-0031-440b-acab-d7479c0fa120" xsi:nil="true"/>
-  </documentManagement>
-</p:properties>
-</file>
-
-<file path=customXml/item2.xml><?xml version="1.0" encoding="utf-8"?>
-<?mso-contentType ?>
-<FormTemplates xmlns="http://schemas.microsoft.com/sharepoint/v3/contenttype/forms">
-  <Display>DocumentLibraryForm</Display>
-  <Edit>DocumentLibraryForm</Edit>
-  <New>DocumentLibraryForm</New>
-</FormTemplates>
-</file>
-
-<file path=customXml/item3.xml><?xml version="1.0" encoding="utf-8"?>
 <ct:contentTypeSchema xmlns:ct="http://schemas.microsoft.com/office/2006/metadata/contentType" xmlns:ma="http://schemas.microsoft.com/office/2006/metadata/properties/metaAttributes" ct:_="" ma:_="" ma:contentTypeName="Document" ma:contentTypeID="0x010100984583F77FEE9D45B510F20F21155BC6" ma:contentTypeVersion="27" ma:contentTypeDescription="Create a new document." ma:contentTypeScope="" ma:versionID="bf0074f434a84f39974567ba1649502b">
   <xsd:schema xmlns:xsd="http://www.w3.org/2001/XMLSchema" xmlns:xs="http://www.w3.org/2001/XMLSchema" xmlns:p="http://schemas.microsoft.com/office/2006/metadata/properties" xmlns:ns3="734cf593-0031-440b-acab-d7479c0fa120" xmlns:ns4="a3128ec4-e296-432b-96ce-aecfc660ef48" targetNamespace="http://schemas.microsoft.com/office/2006/metadata/properties" ma:root="true" ma:fieldsID="9599219ca8767a314523285960f018fe" ns3:_="" ns4:_="">
     <xsd:import namespace="734cf593-0031-440b-acab-d7479c0fa120"/>
@@ -5093,29 +7022,66 @@
 </ct:contentTypeSchema>
 </file>
 
+<file path=customXml/item2.xml><?xml version="1.0" encoding="utf-8"?>
+<?mso-contentType ?>
+<FormTemplates xmlns="http://schemas.microsoft.com/sharepoint/v3/contenttype/forms">
+  <Display>DocumentLibraryForm</Display>
+  <Edit>DocumentLibraryForm</Edit>
+  <New>DocumentLibraryForm</New>
+</FormTemplates>
+</file>
+
+<file path=customXml/item3.xml><?xml version="1.0" encoding="utf-8"?>
+<p:properties xmlns:p="http://schemas.microsoft.com/office/2006/metadata/properties" xmlns:xsi="http://www.w3.org/2001/XMLSchema-instance" xmlns:pc="http://schemas.microsoft.com/office/infopath/2007/PartnerControls">
+  <documentManagement>
+    <Teachers xmlns="734cf593-0031-440b-acab-d7479c0fa120">
+      <UserInfo>
+        <DisplayName/>
+        <AccountId xsi:nil="true"/>
+        <AccountType/>
+      </UserInfo>
+    </Teachers>
+    <Student_Groups xmlns="734cf593-0031-440b-acab-d7479c0fa120">
+      <UserInfo>
+        <DisplayName/>
+        <AccountId xsi:nil="true"/>
+        <AccountType/>
+      </UserInfo>
+    </Student_Groups>
+    <Templates xmlns="734cf593-0031-440b-acab-d7479c0fa120" xsi:nil="true"/>
+    <AppVersion xmlns="734cf593-0031-440b-acab-d7479c0fa120" xsi:nil="true"/>
+    <Students xmlns="734cf593-0031-440b-acab-d7479c0fa120">
+      <UserInfo>
+        <DisplayName/>
+        <AccountId xsi:nil="true"/>
+        <AccountType/>
+      </UserInfo>
+    </Students>
+    <Has_Teacher_Only_SectionGroup xmlns="734cf593-0031-440b-acab-d7479c0fa120" xsi:nil="true"/>
+    <DefaultSectionNames xmlns="734cf593-0031-440b-acab-d7479c0fa120" xsi:nil="true"/>
+    <Is_Collaboration_Space_Locked xmlns="734cf593-0031-440b-acab-d7479c0fa120" xsi:nil="true"/>
+    <Self_Registration_Enabled xmlns="734cf593-0031-440b-acab-d7479c0fa120" xsi:nil="true"/>
+    <Invited_Teachers xmlns="734cf593-0031-440b-acab-d7479c0fa120" xsi:nil="true"/>
+    <NotebookType xmlns="734cf593-0031-440b-acab-d7479c0fa120" xsi:nil="true"/>
+    <FolderType xmlns="734cf593-0031-440b-acab-d7479c0fa120" xsi:nil="true"/>
+    <Owner xmlns="734cf593-0031-440b-acab-d7479c0fa120">
+      <UserInfo>
+        <DisplayName/>
+        <AccountId xsi:nil="true"/>
+        <AccountType/>
+      </UserInfo>
+    </Owner>
+    <CultureName xmlns="734cf593-0031-440b-acab-d7479c0fa120" xsi:nil="true"/>
+    <Invited_Students xmlns="734cf593-0031-440b-acab-d7479c0fa120" xsi:nil="true"/>
+  </documentManagement>
+</p:properties>
+</file>
+
 <file path=customXml/item4.xml><?xml version="1.0" encoding="utf-8"?>
 <b:Sources xmlns:b="http://schemas.openxmlformats.org/officeDocument/2006/bibliography" xmlns="http://schemas.openxmlformats.org/officeDocument/2006/bibliography" SelectedStyle="\APASixthEditionOfficeOnline.xsl" StyleName="APA" Version="6"/>
 </file>
 
 <file path=customXml/itemProps1.xml><?xml version="1.0" encoding="utf-8"?>
-<ds:datastoreItem xmlns:ds="http://schemas.openxmlformats.org/officeDocument/2006/customXml" ds:itemID="{B638C1C3-FDF8-460B-ACEE-48B6BBBFB900}">
-  <ds:schemaRefs>
-    <ds:schemaRef ds:uri="http://schemas.microsoft.com/office/2006/metadata/properties"/>
-    <ds:schemaRef ds:uri="http://schemas.microsoft.com/office/infopath/2007/PartnerControls"/>
-    <ds:schemaRef ds:uri="734cf593-0031-440b-acab-d7479c0fa120"/>
-  </ds:schemaRefs>
-</ds:datastoreItem>
-</file>
-
-<file path=customXml/itemProps2.xml><?xml version="1.0" encoding="utf-8"?>
-<ds:datastoreItem xmlns:ds="http://schemas.openxmlformats.org/officeDocument/2006/customXml" ds:itemID="{D4901DCF-FA91-47BE-AA14-7999804053D0}">
-  <ds:schemaRefs>
-    <ds:schemaRef ds:uri="http://schemas.microsoft.com/sharepoint/v3/contenttype/forms"/>
-  </ds:schemaRefs>
-</ds:datastoreItem>
-</file>
-
-<file path=customXml/itemProps3.xml><?xml version="1.0" encoding="utf-8"?>
 <ds:datastoreItem xmlns:ds="http://schemas.openxmlformats.org/officeDocument/2006/customXml" ds:itemID="{7A5CE601-4DB0-4568-96C1-124DC48CF1D4}">
   <ds:schemaRefs>
     <ds:schemaRef ds:uri="http://schemas.microsoft.com/office/2006/metadata/contentType"/>
@@ -5134,8 +7100,26 @@
 </ds:datastoreItem>
 </file>
 
+<file path=customXml/itemProps2.xml><?xml version="1.0" encoding="utf-8"?>
+<ds:datastoreItem xmlns:ds="http://schemas.openxmlformats.org/officeDocument/2006/customXml" ds:itemID="{D4901DCF-FA91-47BE-AA14-7999804053D0}">
+  <ds:schemaRefs>
+    <ds:schemaRef ds:uri="http://schemas.microsoft.com/sharepoint/v3/contenttype/forms"/>
+  </ds:schemaRefs>
+</ds:datastoreItem>
+</file>
+
+<file path=customXml/itemProps3.xml><?xml version="1.0" encoding="utf-8"?>
+<ds:datastoreItem xmlns:ds="http://schemas.openxmlformats.org/officeDocument/2006/customXml" ds:itemID="{B638C1C3-FDF8-460B-ACEE-48B6BBBFB900}">
+  <ds:schemaRefs>
+    <ds:schemaRef ds:uri="http://schemas.microsoft.com/office/2006/metadata/properties"/>
+    <ds:schemaRef ds:uri="http://schemas.microsoft.com/office/infopath/2007/PartnerControls"/>
+    <ds:schemaRef ds:uri="734cf593-0031-440b-acab-d7479c0fa120"/>
+  </ds:schemaRefs>
+</ds:datastoreItem>
+</file>
+
 <file path=customXml/itemProps4.xml><?xml version="1.0" encoding="utf-8"?>
-<ds:datastoreItem xmlns:ds="http://schemas.openxmlformats.org/officeDocument/2006/customXml" ds:itemID="{1A3F1657-4BCB-4ABF-B24C-99FA2DB962DB}">
+<ds:datastoreItem xmlns:ds="http://schemas.openxmlformats.org/officeDocument/2006/customXml" ds:itemID="{8B5562CE-BB0A-48E3-974C-253322F2B86F}">
   <ds:schemaRefs>
     <ds:schemaRef ds:uri="http://schemas.openxmlformats.org/officeDocument/2006/bibliography"/>
   </ds:schemaRefs>

--- a/Runbooks.docx
+++ b/Runbooks.docx
@@ -133,16 +133,8 @@
               <w:rPr>
                 <w:rFonts w:ascii="Times New Roman" w:hAnsi="Times New Roman" w:cs="Times New Roman"/>
               </w:rPr>
-              <w:t xml:space="preserve">Javier </w:t>
+              <w:t>Javier Melendrez</w:t>
             </w:r>
-            <w:proofErr w:type="spellStart"/>
-            <w:r>
-              <w:rPr>
-                <w:rFonts w:ascii="Times New Roman" w:hAnsi="Times New Roman" w:cs="Times New Roman"/>
-              </w:rPr>
-              <w:t>Melendrez</w:t>
-            </w:r>
-            <w:proofErr w:type="spellEnd"/>
           </w:p>
         </w:tc>
         <w:tc>
@@ -175,19 +167,11 @@
                 <w:rFonts w:ascii="Times New Roman" w:hAnsi="Times New Roman" w:cs="Times New Roman"/>
               </w:rPr>
             </w:pPr>
-            <w:proofErr w:type="spellStart"/>
             <w:r>
               <w:rPr>
                 <w:rFonts w:ascii="Times New Roman" w:hAnsi="Times New Roman" w:cs="Times New Roman"/>
               </w:rPr>
-              <w:t>Zexin</w:t>
-            </w:r>
-            <w:proofErr w:type="spellEnd"/>
-            <w:r>
-              <w:rPr>
-                <w:rFonts w:ascii="Times New Roman" w:hAnsi="Times New Roman" w:cs="Times New Roman"/>
-              </w:rPr>
-              <w:t xml:space="preserve"> Zhuang</w:t>
+              <w:t>Zexin Zhuang</w:t>
             </w:r>
           </w:p>
         </w:tc>
@@ -326,35 +310,13 @@
         <w:rPr>
           <w:rFonts w:ascii="Times New Roman" w:hAnsi="Times New Roman" w:cs="Times New Roman"/>
         </w:rPr>
-        <w:t xml:space="preserve"> and the deployment environment is in </w:t>
-      </w:r>
-      <w:proofErr w:type="spellStart"/>
-      <w:r>
-        <w:rPr>
-          <w:rFonts w:ascii="Times New Roman" w:hAnsi="Times New Roman" w:cs="Times New Roman"/>
-        </w:rPr>
-        <w:t>Tuffix</w:t>
-      </w:r>
-      <w:proofErr w:type="spellEnd"/>
-      <w:r>
-        <w:rPr>
-          <w:rFonts w:ascii="Times New Roman" w:hAnsi="Times New Roman" w:cs="Times New Roman"/>
-        </w:rPr>
-        <w:t xml:space="preserve"> (</w:t>
-      </w:r>
-      <w:proofErr w:type="spellStart"/>
-      <w:r>
-        <w:rPr>
-          <w:rFonts w:ascii="Times New Roman" w:hAnsi="Times New Roman" w:cs="Times New Roman"/>
-        </w:rPr>
-        <w:t>Xubuntu</w:t>
-      </w:r>
-      <w:proofErr w:type="spellEnd"/>
-      <w:r>
-        <w:rPr>
-          <w:rFonts w:ascii="Times New Roman" w:hAnsi="Times New Roman" w:cs="Times New Roman"/>
-        </w:rPr>
-        <w:t>).</w:t>
+        <w:t xml:space="preserve"> and the deployment environment is in Tuffix</w:t>
+      </w:r>
+      <w:r>
+        <w:rPr>
+          <w:rFonts w:ascii="Times New Roman" w:hAnsi="Times New Roman" w:cs="Times New Roman"/>
+        </w:rPr>
+        <w:t xml:space="preserve"> (Xubuntu).</w:t>
       </w:r>
       <w:r>
         <w:rPr>
@@ -390,21 +352,43 @@
       <w:r>
         <w:t xml:space="preserve"> </w:t>
       </w:r>
-      <w:proofErr w:type="spellStart"/>
       <w:r>
         <w:rPr>
           <w:rStyle w:val="SubtleEmphasis"/>
           <w:highlight w:val="lightGray"/>
         </w:rPr>
-        <w:t>sudo</w:t>
-      </w:r>
-      <w:proofErr w:type="spellEnd"/>
+        <w:t>sudo apt-get install python3</w:t>
+      </w:r>
+      <w:r>
+        <w:rPr>
+          <w:rFonts w:ascii="Times New Roman" w:hAnsi="Times New Roman" w:cs="Times New Roman"/>
+        </w:rPr>
+        <w:t xml:space="preserve"> </w:t>
+      </w:r>
+      <w:r>
+        <w:rPr>
+          <w:rFonts w:ascii="Times New Roman" w:hAnsi="Times New Roman" w:cs="Times New Roman"/>
+        </w:rPr>
+        <w:t>Once you have insta</w:t>
+      </w:r>
+      <w:r>
+        <w:rPr>
+          <w:rFonts w:ascii="Times New Roman" w:hAnsi="Times New Roman" w:cs="Times New Roman"/>
+        </w:rPr>
+        <w:t xml:space="preserve">lled </w:t>
+      </w:r>
+      <w:r>
+        <w:rPr>
+          <w:rFonts w:ascii="Times New Roman" w:hAnsi="Times New Roman" w:cs="Times New Roman"/>
+        </w:rPr>
+        <w:t xml:space="preserve">Python check the version of Pip you have by running the command </w:t>
+      </w:r>
       <w:r>
         <w:rPr>
           <w:rStyle w:val="SubtleEmphasis"/>
           <w:highlight w:val="lightGray"/>
         </w:rPr>
-        <w:t xml:space="preserve"> apt-get install python3</w:t>
+        <w:t>pip3 --version</w:t>
       </w:r>
       <w:r>
         <w:rPr>
@@ -416,26 +400,14 @@
         <w:rPr>
           <w:rFonts w:ascii="Times New Roman" w:hAnsi="Times New Roman" w:cs="Times New Roman"/>
         </w:rPr>
-        <w:t>Once you have insta</w:t>
-      </w:r>
-      <w:r>
-        <w:rPr>
-          <w:rFonts w:ascii="Times New Roman" w:hAnsi="Times New Roman" w:cs="Times New Roman"/>
-        </w:rPr>
-        <w:t xml:space="preserve">lled </w:t>
-      </w:r>
-      <w:r>
-        <w:rPr>
-          <w:rFonts w:ascii="Times New Roman" w:hAnsi="Times New Roman" w:cs="Times New Roman"/>
-        </w:rPr>
-        <w:t xml:space="preserve">Python check the version of Pip you have by running the command </w:t>
+        <w:t xml:space="preserve">Python includes Pip upon installation but if Pip cannot be found you can install it using the </w:t>
       </w:r>
       <w:r>
         <w:rPr>
           <w:rStyle w:val="SubtleEmphasis"/>
           <w:highlight w:val="lightGray"/>
         </w:rPr>
-        <w:t>pip3 --version</w:t>
+        <w:t>sudo apt-get install pip3</w:t>
       </w:r>
       <w:r>
         <w:rPr>
@@ -447,34 +419,6 @@
         <w:rPr>
           <w:rFonts w:ascii="Times New Roman" w:hAnsi="Times New Roman" w:cs="Times New Roman"/>
         </w:rPr>
-        <w:t xml:space="preserve">Python includes Pip upon installation but if Pip cannot be found you can install it using the </w:t>
-      </w:r>
-      <w:proofErr w:type="spellStart"/>
-      <w:r>
-        <w:rPr>
-          <w:rStyle w:val="SubtleEmphasis"/>
-          <w:highlight w:val="lightGray"/>
-        </w:rPr>
-        <w:t>sudo</w:t>
-      </w:r>
-      <w:proofErr w:type="spellEnd"/>
-      <w:r>
-        <w:rPr>
-          <w:rStyle w:val="SubtleEmphasis"/>
-          <w:highlight w:val="lightGray"/>
-        </w:rPr>
-        <w:t xml:space="preserve"> apt-get install pip3</w:t>
-      </w:r>
-      <w:r>
-        <w:rPr>
-          <w:rFonts w:ascii="Times New Roman" w:hAnsi="Times New Roman" w:cs="Times New Roman"/>
-        </w:rPr>
-        <w:t xml:space="preserve"> </w:t>
-      </w:r>
-      <w:r>
-        <w:rPr>
-          <w:rFonts w:ascii="Times New Roman" w:hAnsi="Times New Roman" w:cs="Times New Roman"/>
-        </w:rPr>
         <w:t xml:space="preserve">command. </w:t>
       </w:r>
       <w:r>
@@ -517,13 +461,37 @@
         <w:rPr>
           <w:rFonts w:ascii="Times New Roman" w:hAnsi="Times New Roman" w:cs="Times New Roman"/>
         </w:rPr>
-        <w:t xml:space="preserve"> API requests or</w:t>
-      </w:r>
-      <w:r>
-        <w:rPr>
-          <w:rFonts w:ascii="Times New Roman" w:hAnsi="Times New Roman" w:cs="Times New Roman"/>
-        </w:rPr>
-        <w:t xml:space="preserve"> DB Browser for SQLite</w:t>
+        <w:t xml:space="preserve"> API requests</w:t>
+      </w:r>
+      <w:r>
+        <w:rPr>
+          <w:rFonts w:ascii="Times New Roman" w:hAnsi="Times New Roman" w:cs="Times New Roman"/>
+        </w:rPr>
+        <w:t xml:space="preserve">, </w:t>
+      </w:r>
+      <w:r>
+        <w:rPr>
+          <w:rFonts w:ascii="Times New Roman" w:hAnsi="Times New Roman" w:cs="Times New Roman"/>
+        </w:rPr>
+        <w:t>DB Browser for SQLite</w:t>
+      </w:r>
+      <w:r>
+        <w:rPr>
+          <w:rFonts w:ascii="Times New Roman" w:hAnsi="Times New Roman" w:cs="Times New Roman"/>
+        </w:rPr>
+        <w:t xml:space="preserve">, or any database viewer of your choice. For this project we are using </w:t>
+      </w:r>
+      <w:r>
+        <w:rPr>
+          <w:rFonts w:ascii="Times New Roman" w:hAnsi="Times New Roman" w:cs="Times New Roman"/>
+        </w:rPr>
+        <w:t>DB Browser for SQLit</w:t>
+      </w:r>
+      <w:r>
+        <w:rPr>
+          <w:rFonts w:ascii="Times New Roman" w:hAnsi="Times New Roman" w:cs="Times New Roman"/>
+        </w:rPr>
+        <w:t>e</w:t>
       </w:r>
       <w:r>
         <w:rPr>
@@ -766,19 +734,11 @@
           <w:rFonts w:ascii="Times New Roman" w:hAnsi="Times New Roman" w:cs="Times New Roman"/>
         </w:rPr>
       </w:pPr>
-      <w:proofErr w:type="spellStart"/>
-      <w:r>
-        <w:rPr>
-          <w:rFonts w:ascii="Times New Roman" w:hAnsi="Times New Roman" w:cs="Times New Roman"/>
-        </w:rPr>
-        <w:t>Gunicorn</w:t>
-      </w:r>
-      <w:proofErr w:type="spellEnd"/>
-      <w:r>
-        <w:rPr>
-          <w:rFonts w:ascii="Times New Roman" w:hAnsi="Times New Roman" w:cs="Times New Roman"/>
-        </w:rPr>
-        <w:t xml:space="preserve"> 3</w:t>
+      <w:r>
+        <w:rPr>
+          <w:rFonts w:ascii="Times New Roman" w:hAnsi="Times New Roman" w:cs="Times New Roman"/>
+        </w:rPr>
+        <w:t>Gunicorn 3</w:t>
       </w:r>
     </w:p>
     <w:p>
@@ -866,16 +826,8 @@
         <w:rPr>
           <w:rFonts w:ascii="Times New Roman" w:hAnsi="Times New Roman" w:cs="Times New Roman"/>
         </w:rPr>
-        <w:t xml:space="preserve">based distributions, specifically </w:t>
-      </w:r>
-      <w:proofErr w:type="spellStart"/>
-      <w:r>
-        <w:rPr>
-          <w:rFonts w:ascii="Times New Roman" w:hAnsi="Times New Roman" w:cs="Times New Roman"/>
-        </w:rPr>
-        <w:t>Tuffix</w:t>
-      </w:r>
-      <w:proofErr w:type="spellEnd"/>
+        <w:t>based distributions, specifically Tuffix</w:t>
+      </w:r>
       <w:r>
         <w:rPr>
           <w:rFonts w:ascii="Times New Roman" w:hAnsi="Times New Roman" w:cs="Times New Roman"/>
@@ -933,33 +885,8 @@
           <w:rStyle w:val="Emphasis"/>
           <w:highlight w:val="lightGray"/>
         </w:rPr>
-        <w:t xml:space="preserve">$ </w:t>
-      </w:r>
-      <w:proofErr w:type="spellStart"/>
-      <w:r>
-        <w:rPr>
-          <w:rStyle w:val="Emphasis"/>
-          <w:highlight w:val="lightGray"/>
-        </w:rPr>
-        <w:t>mkdir</w:t>
-      </w:r>
-      <w:proofErr w:type="spellEnd"/>
-      <w:r>
-        <w:rPr>
-          <w:rStyle w:val="Emphasis"/>
-          <w:highlight w:val="lightGray"/>
-        </w:rPr>
-        <w:t xml:space="preserve"> </w:t>
-      </w:r>
-      <w:proofErr w:type="spellStart"/>
-      <w:r>
-        <w:rPr>
-          <w:rStyle w:val="Emphasis"/>
-          <w:highlight w:val="lightGray"/>
-        </w:rPr>
-        <w:t>reddit_clone</w:t>
-      </w:r>
-      <w:proofErr w:type="spellEnd"/>
+        <w:t>$ mkdir reddit_clone</w:t>
+      </w:r>
     </w:p>
     <w:p>
       <w:pPr>
@@ -997,23 +924,7 @@
           <w:rStyle w:val="Emphasis"/>
           <w:highlight w:val="lightGray"/>
         </w:rPr>
-        <w:t xml:space="preserve">$ cd </w:t>
-      </w:r>
-      <w:proofErr w:type="spellStart"/>
-      <w:r>
-        <w:rPr>
-          <w:rStyle w:val="Emphasis"/>
-          <w:highlight w:val="lightGray"/>
-        </w:rPr>
-        <w:t>reddit_clone</w:t>
-      </w:r>
-      <w:proofErr w:type="spellEnd"/>
-      <w:r>
-        <w:rPr>
-          <w:rStyle w:val="Emphasis"/>
-          <w:highlight w:val="lightGray"/>
-        </w:rPr>
-        <w:t>/</w:t>
+        <w:t>$ cd reddit_clone/</w:t>
       </w:r>
     </w:p>
     <w:p>
@@ -1118,6 +1029,7 @@
         <w:rPr>
           <w:rFonts w:ascii="Times New Roman" w:hAnsi="Times New Roman" w:cs="Times New Roman"/>
         </w:rPr>
+        <w:lastRenderedPageBreak/>
         <w:t xml:space="preserve">Create a virtual </w:t>
       </w:r>
       <w:r>
@@ -1145,84 +1057,111 @@
           <w:rStyle w:val="Emphasis"/>
           <w:highlight w:val="lightGray"/>
         </w:rPr>
-        <w:lastRenderedPageBreak/>
-        <w:t xml:space="preserve">$ python3 -m </w:t>
-      </w:r>
-      <w:proofErr w:type="spellStart"/>
+        <w:t>$ python3 -m venv ENV</w:t>
+      </w:r>
+    </w:p>
+    <w:p>
+      <w:pPr>
+        <w:spacing w:after="0"/>
+        <w:rPr>
+          <w:rStyle w:val="Emphasis"/>
+        </w:rPr>
+      </w:pPr>
+    </w:p>
+    <w:p>
+      <w:pPr>
+        <w:spacing w:after="0"/>
+        <w:rPr>
+          <w:rFonts w:ascii="Times New Roman" w:hAnsi="Times New Roman" w:cs="Times New Roman"/>
+        </w:rPr>
+      </w:pPr>
+      <w:r>
+        <w:rPr>
+          <w:rFonts w:ascii="Times New Roman" w:hAnsi="Times New Roman" w:cs="Times New Roman"/>
+        </w:rPr>
+        <w:t>Activate the virtual environment:</w:t>
+      </w:r>
+    </w:p>
+    <w:p>
+      <w:pPr>
+        <w:spacing w:after="0"/>
+        <w:rPr>
+          <w:rStyle w:val="Emphasis"/>
+        </w:rPr>
+      </w:pPr>
       <w:r>
         <w:rPr>
           <w:rStyle w:val="Emphasis"/>
           <w:highlight w:val="lightGray"/>
         </w:rPr>
-        <w:t>venv</w:t>
-      </w:r>
-      <w:proofErr w:type="spellEnd"/>
+        <w:t>$ source ENV/bin/activate</w:t>
+      </w:r>
+    </w:p>
+    <w:p>
+      <w:pPr>
+        <w:spacing w:after="0"/>
+        <w:rPr>
+          <w:i/>
+          <w:iCs/>
+        </w:rPr>
+      </w:pPr>
+    </w:p>
+    <w:p>
+      <w:pPr>
+        <w:spacing w:after="0"/>
+        <w:rPr>
+          <w:rFonts w:ascii="Times New Roman" w:hAnsi="Times New Roman" w:cs="Times New Roman"/>
+        </w:rPr>
+      </w:pPr>
+      <w:r>
+        <w:rPr>
+          <w:rFonts w:ascii="Times New Roman" w:hAnsi="Times New Roman" w:cs="Times New Roman"/>
+        </w:rPr>
+        <w:t>Create the database by running the python file:</w:t>
+      </w:r>
+    </w:p>
+    <w:p>
+      <w:pPr>
+        <w:spacing w:after="0"/>
+        <w:rPr>
+          <w:rStyle w:val="Emphasis"/>
+        </w:rPr>
+      </w:pPr>
       <w:r>
         <w:rPr>
           <w:rStyle w:val="Emphasis"/>
           <w:highlight w:val="lightGray"/>
         </w:rPr>
-        <w:t xml:space="preserve"> ENV</w:t>
-      </w:r>
-    </w:p>
-    <w:p>
-      <w:pPr>
-        <w:spacing w:after="0"/>
-        <w:rPr>
-          <w:rStyle w:val="Emphasis"/>
-        </w:rPr>
-      </w:pPr>
-    </w:p>
-    <w:p>
-      <w:pPr>
-        <w:spacing w:after="0"/>
-        <w:rPr>
-          <w:rFonts w:ascii="Times New Roman" w:hAnsi="Times New Roman" w:cs="Times New Roman"/>
-        </w:rPr>
-      </w:pPr>
-      <w:r>
-        <w:rPr>
-          <w:rFonts w:ascii="Times New Roman" w:hAnsi="Times New Roman" w:cs="Times New Roman"/>
-        </w:rPr>
-        <w:t>Activate the virtual environment:</w:t>
-      </w:r>
-    </w:p>
-    <w:p>
-      <w:pPr>
-        <w:spacing w:after="0"/>
-        <w:rPr>
-          <w:rStyle w:val="Emphasis"/>
-        </w:rPr>
-      </w:pPr>
+        <w:t xml:space="preserve">$ </w:t>
+      </w:r>
       <w:r>
         <w:rPr>
           <w:rStyle w:val="Emphasis"/>
           <w:highlight w:val="lightGray"/>
         </w:rPr>
-        <w:t>$ source ENV/bin/activate</w:t>
-      </w:r>
-    </w:p>
-    <w:p>
-      <w:pPr>
-        <w:spacing w:after="0"/>
-        <w:rPr>
-          <w:i/>
-          <w:iCs/>
-        </w:rPr>
-      </w:pPr>
-    </w:p>
-    <w:p>
-      <w:pPr>
-        <w:spacing w:after="0"/>
-        <w:rPr>
-          <w:rFonts w:ascii="Times New Roman" w:hAnsi="Times New Roman" w:cs="Times New Roman"/>
-        </w:rPr>
-      </w:pPr>
-      <w:r>
-        <w:rPr>
-          <w:rFonts w:ascii="Times New Roman" w:hAnsi="Times New Roman" w:cs="Times New Roman"/>
-        </w:rPr>
-        <w:t>Create the database by running the python file:</w:t>
+        <w:t>python3 create_db.py</w:t>
+      </w:r>
+    </w:p>
+    <w:p>
+      <w:pPr>
+        <w:spacing w:after="0"/>
+        <w:rPr>
+          <w:rStyle w:val="Emphasis"/>
+        </w:rPr>
+      </w:pPr>
+    </w:p>
+    <w:p>
+      <w:pPr>
+        <w:spacing w:after="0"/>
+        <w:rPr>
+          <w:rFonts w:ascii="Times New Roman" w:hAnsi="Times New Roman" w:cs="Times New Roman"/>
+        </w:rPr>
+      </w:pPr>
+      <w:r>
+        <w:rPr>
+          <w:rFonts w:ascii="Times New Roman" w:hAnsi="Times New Roman" w:cs="Times New Roman"/>
+        </w:rPr>
+        <w:t>Run shell script to download and install requirements:</w:t>
       </w:r>
     </w:p>
     <w:p>
@@ -1237,65 +1176,20 @@
           <w:rStyle w:val="Emphasis"/>
           <w:highlight w:val="lightGray"/>
         </w:rPr>
-        <w:t xml:space="preserve">$ </w:t>
-      </w:r>
-      <w:r>
+        <w:t>$ bash requirements.sh</w:t>
+      </w:r>
+    </w:p>
+    <w:p>
+      <w:pPr>
+        <w:spacing w:after="0"/>
         <w:rPr>
           <w:rStyle w:val="Emphasis"/>
-          <w:highlight w:val="lightGray"/>
-        </w:rPr>
-        <w:t>python3 create_db.py</w:t>
-      </w:r>
-    </w:p>
-    <w:p>
-      <w:pPr>
-        <w:spacing w:after="0"/>
-        <w:rPr>
-          <w:rStyle w:val="Emphasis"/>
-        </w:rPr>
-      </w:pPr>
-    </w:p>
-    <w:p>
-      <w:pPr>
-        <w:spacing w:after="0"/>
-        <w:rPr>
-          <w:rFonts w:ascii="Times New Roman" w:hAnsi="Times New Roman" w:cs="Times New Roman"/>
-        </w:rPr>
-      </w:pPr>
-      <w:r>
-        <w:rPr>
-          <w:rFonts w:ascii="Times New Roman" w:hAnsi="Times New Roman" w:cs="Times New Roman"/>
-        </w:rPr>
-        <w:t>Run shell script to download and install requirements:</w:t>
-      </w:r>
-    </w:p>
-    <w:p>
-      <w:pPr>
-        <w:spacing w:after="0"/>
-        <w:rPr>
-          <w:rStyle w:val="Emphasis"/>
-        </w:rPr>
-      </w:pPr>
-      <w:r>
-        <w:rPr>
-          <w:rStyle w:val="Emphasis"/>
-          <w:highlight w:val="lightGray"/>
-        </w:rPr>
-        <w:t>$ bash requirements.sh</w:t>
-      </w:r>
-    </w:p>
-    <w:p>
-      <w:pPr>
-        <w:spacing w:after="0"/>
-        <w:rPr>
-          <w:rStyle w:val="Emphasis"/>
-        </w:rPr>
-      </w:pPr>
-    </w:p>
-    <w:p>
-      <w:pPr>
-        <w:pStyle w:val="Heading1"/>
-        <w:spacing w:before="0"/>
+        </w:rPr>
+      </w:pPr>
+    </w:p>
+    <w:p>
+      <w:pPr>
+        <w:spacing w:after="0"/>
         <w:rPr>
           <w:rStyle w:val="Emphasis"/>
           <w:rFonts w:ascii="Times New Roman" w:hAnsi="Times New Roman" w:cs="Times New Roman"/>
@@ -1310,201 +1204,31 @@
           <w:i w:val="0"/>
           <w:iCs w:val="0"/>
         </w:rPr>
-        <w:t>Run</w:t>
-      </w:r>
-    </w:p>
-    <w:p>
-      <w:pPr>
-        <w:spacing w:after="0"/>
-        <w:rPr>
-          <w:rFonts w:ascii="Times New Roman" w:hAnsi="Times New Roman" w:cs="Times New Roman"/>
-        </w:rPr>
-      </w:pPr>
-      <w:r>
-        <w:rPr>
-          <w:rFonts w:ascii="Times New Roman" w:hAnsi="Times New Roman" w:cs="Times New Roman"/>
-        </w:rPr>
-        <w:t xml:space="preserve">To </w:t>
-      </w:r>
-      <w:r>
-        <w:rPr>
-          <w:rFonts w:ascii="Times New Roman" w:hAnsi="Times New Roman" w:cs="Times New Roman"/>
-        </w:rPr>
-        <w:t xml:space="preserve">verify the setup is complete run either the </w:t>
-      </w:r>
-      <w:r>
-        <w:rPr>
-          <w:rFonts w:ascii="Times New Roman" w:hAnsi="Times New Roman" w:cs="Times New Roman"/>
-        </w:rPr>
-        <w:t>Post</w:t>
-      </w:r>
-      <w:r>
-        <w:rPr>
-          <w:rFonts w:ascii="Times New Roman" w:hAnsi="Times New Roman" w:cs="Times New Roman"/>
-        </w:rPr>
-        <w:t xml:space="preserve"> (post.py)</w:t>
-      </w:r>
-      <w:r>
-        <w:rPr>
-          <w:rFonts w:ascii="Times New Roman" w:hAnsi="Times New Roman" w:cs="Times New Roman"/>
-        </w:rPr>
-        <w:t xml:space="preserve"> or User</w:t>
-      </w:r>
-      <w:r>
-        <w:rPr>
-          <w:rFonts w:ascii="Times New Roman" w:hAnsi="Times New Roman" w:cs="Times New Roman"/>
-        </w:rPr>
-        <w:t xml:space="preserve"> (user.py)</w:t>
-      </w:r>
-      <w:r>
-        <w:rPr>
-          <w:rFonts w:ascii="Times New Roman" w:hAnsi="Times New Roman" w:cs="Times New Roman"/>
-        </w:rPr>
-        <w:t xml:space="preserve"> microservice</w:t>
-      </w:r>
-      <w:r>
-        <w:rPr>
-          <w:rFonts w:ascii="Times New Roman" w:hAnsi="Times New Roman" w:cs="Times New Roman"/>
-        </w:rPr>
-        <w:t>.</w:t>
-      </w:r>
-    </w:p>
-    <w:p>
-      <w:pPr>
-        <w:spacing w:after="0"/>
-        <w:rPr>
-          <w:rStyle w:val="SubtleEmphasis"/>
+        <w:t>Open DB Browser to verify the Database has been created:</w:t>
+      </w:r>
+    </w:p>
+    <w:p>
+      <w:pPr>
+        <w:spacing w:after="0"/>
+        <w:jc w:val="center"/>
+        <w:rPr>
+          <w:rStyle w:val="Emphasis"/>
           <w:i w:val="0"/>
           <w:iCs w:val="0"/>
         </w:rPr>
       </w:pPr>
       <w:r>
         <w:rPr>
-          <w:rStyle w:val="SubtleEmphasis"/>
-          <w:highlight w:val="lightGray"/>
-        </w:rPr>
-        <w:t>$ python3 post.py</w:t>
-      </w:r>
-    </w:p>
-    <w:p>
-      <w:pPr>
-        <w:spacing w:after="0"/>
-        <w:rPr>
-          <w:rStyle w:val="SubtleEmphasis"/>
+          <w:rStyle w:val="Emphasis"/>
           <w:i w:val="0"/>
           <w:iCs w:val="0"/>
-        </w:rPr>
-      </w:pPr>
-      <w:r>
-        <w:rPr>
-          <w:rStyle w:val="SubtleEmphasis"/>
-          <w:i w:val="0"/>
-          <w:iCs w:val="0"/>
-        </w:rPr>
-        <w:t>Or</w:t>
-      </w:r>
-    </w:p>
-    <w:p>
-      <w:pPr>
-        <w:spacing w:after="0"/>
-        <w:rPr>
-          <w:rStyle w:val="SubtleEmphasis"/>
-        </w:rPr>
-      </w:pPr>
-      <w:r>
-        <w:rPr>
-          <w:rStyle w:val="SubtleEmphasis"/>
-          <w:highlight w:val="lightGray"/>
-        </w:rPr>
-        <w:t>$ python3 user.py</w:t>
-      </w:r>
-    </w:p>
-    <w:p>
-      <w:pPr>
-        <w:spacing w:after="0"/>
-        <w:rPr>
-          <w:rStyle w:val="SubtleEmphasis"/>
-        </w:rPr>
-      </w:pPr>
-    </w:p>
-    <w:p>
-      <w:pPr>
-        <w:rPr>
-          <w:rFonts w:ascii="Times New Roman" w:hAnsi="Times New Roman" w:cs="Times New Roman"/>
-        </w:rPr>
-      </w:pPr>
-      <w:r>
-        <w:rPr>
-          <w:rFonts w:ascii="Times New Roman" w:hAnsi="Times New Roman" w:cs="Times New Roman"/>
-        </w:rPr>
-        <w:t>Follow the link prov</w:t>
-      </w:r>
-      <w:r>
-        <w:rPr>
-          <w:rFonts w:ascii="Times New Roman" w:hAnsi="Times New Roman" w:cs="Times New Roman"/>
-        </w:rPr>
-        <w:t>ided (ctrl + left click). You</w:t>
-      </w:r>
-      <w:r>
-        <w:rPr>
-          <w:rFonts w:ascii="Times New Roman" w:hAnsi="Times New Roman" w:cs="Times New Roman"/>
-        </w:rPr>
-        <w:t xml:space="preserve">r browser will open </w:t>
-      </w:r>
-      <w:r>
-        <w:rPr>
-          <w:rFonts w:ascii="Times New Roman" w:hAnsi="Times New Roman" w:cs="Times New Roman"/>
-        </w:rPr>
-        <w:t>with</w:t>
-      </w:r>
-      <w:r>
-        <w:rPr>
-          <w:rFonts w:ascii="Times New Roman" w:hAnsi="Times New Roman" w:cs="Times New Roman"/>
-        </w:rPr>
-        <w:t xml:space="preserve"> </w:t>
-      </w:r>
-      <w:r>
-        <w:rPr>
-          <w:rFonts w:ascii="Times New Roman" w:hAnsi="Times New Roman" w:cs="Times New Roman"/>
-        </w:rPr>
-        <w:t>the main</w:t>
-      </w:r>
-      <w:r>
-        <w:rPr>
-          <w:rFonts w:ascii="Times New Roman" w:hAnsi="Times New Roman" w:cs="Times New Roman"/>
-        </w:rPr>
-        <w:t xml:space="preserve"> page greeting</w:t>
-      </w:r>
-      <w:r>
-        <w:rPr>
-          <w:rFonts w:ascii="Times New Roman" w:hAnsi="Times New Roman" w:cs="Times New Roman"/>
-        </w:rPr>
-        <w:t xml:space="preserve"> for the chosen</w:t>
-      </w:r>
-      <w:r>
-        <w:rPr>
-          <w:rFonts w:ascii="Times New Roman" w:hAnsi="Times New Roman" w:cs="Times New Roman"/>
-        </w:rPr>
-        <w:t xml:space="preserve"> microservice.</w:t>
-      </w:r>
-    </w:p>
-    <w:p>
-      <w:pPr>
-        <w:jc w:val="center"/>
-        <w:rPr>
-          <w:rFonts w:ascii="Times New Roman" w:hAnsi="Times New Roman" w:cs="Times New Roman"/>
-        </w:rPr>
-      </w:pPr>
-      <w:r>
-        <w:rPr>
-          <w:rFonts w:ascii="Times New Roman" w:hAnsi="Times New Roman" w:cs="Times New Roman"/>
           <w:noProof/>
         </w:rPr>
         <w:drawing>
-          <wp:inline distT="0" distB="0" distL="0" distR="0" wp14:anchorId="45226E50" wp14:editId="37671EA5">
-            <wp:extent cx="4123944" cy="2889404"/>
-            <wp:effectExtent l="0" t="0" r="0" b="6350"/>
-            <wp:docPr id="1" name="Picture 1"/>
+          <wp:inline distT="0" distB="0" distL="0" distR="0" wp14:anchorId="7FE8BF03" wp14:editId="15CD34E1">
+            <wp:extent cx="5729288" cy="2037080"/>
+            <wp:effectExtent l="0" t="0" r="5080" b="1270"/>
+            <wp:docPr id="11" name="Picture 11"/>
             <wp:cNvGraphicFramePr>
               <a:graphicFrameLocks xmlns:a="http://schemas.openxmlformats.org/drawingml/2006/main" noChangeAspect="1"/>
             </wp:cNvGraphicFramePr>
@@ -1512,23 +1236,36 @@
               <a:graphicData uri="http://schemas.openxmlformats.org/drawingml/2006/picture">
                 <pic:pic xmlns:pic="http://schemas.openxmlformats.org/drawingml/2006/picture">
                   <pic:nvPicPr>
-                    <pic:cNvPr id="1" name=""/>
-                    <pic:cNvPicPr/>
+                    <pic:cNvPr id="0" name="Picture 1"/>
+                    <pic:cNvPicPr>
+                      <a:picLocks noChangeAspect="1" noChangeArrowheads="1"/>
+                    </pic:cNvPicPr>
                   </pic:nvPicPr>
                   <pic:blipFill>
-                    <a:blip r:embed="rId11"/>
+                    <a:blip r:embed="rId11" cstate="print">
+                      <a:extLst>
+                        <a:ext uri="{28A0092B-C50C-407E-A947-70E740481C1C}">
+                          <a14:useLocalDpi xmlns:a14="http://schemas.microsoft.com/office/drawing/2010/main" val="0"/>
+                        </a:ext>
+                      </a:extLst>
+                    </a:blip>
+                    <a:srcRect/>
                     <a:stretch>
                       <a:fillRect/>
                     </a:stretch>
                   </pic:blipFill>
-                  <pic:spPr>
+                  <pic:spPr bwMode="auto">
                     <a:xfrm>
                       <a:off x="0" y="0"/>
-                      <a:ext cx="4123944" cy="2889404"/>
+                      <a:ext cx="5734395" cy="2038896"/>
                     </a:xfrm>
                     <a:prstGeom prst="rect">
                       <a:avLst/>
                     </a:prstGeom>
+                    <a:noFill/>
+                    <a:ln>
+                      <a:noFill/>
+                    </a:ln>
                   </pic:spPr>
                 </pic:pic>
               </a:graphicData>
@@ -1539,6 +1276,210 @@
     </w:p>
     <w:p>
       <w:pPr>
+        <w:spacing w:after="0"/>
+        <w:rPr>
+          <w:rStyle w:val="Emphasis"/>
+        </w:rPr>
+      </w:pPr>
+    </w:p>
+    <w:p>
+      <w:pPr>
+        <w:pStyle w:val="Heading1"/>
+        <w:spacing w:before="0"/>
+        <w:rPr>
+          <w:rStyle w:val="Emphasis"/>
+          <w:rFonts w:ascii="Times New Roman" w:hAnsi="Times New Roman" w:cs="Times New Roman"/>
+          <w:i w:val="0"/>
+          <w:iCs w:val="0"/>
+        </w:rPr>
+      </w:pPr>
+      <w:r>
+        <w:rPr>
+          <w:rStyle w:val="Emphasis"/>
+          <w:rFonts w:ascii="Times New Roman" w:hAnsi="Times New Roman" w:cs="Times New Roman"/>
+          <w:i w:val="0"/>
+          <w:iCs w:val="0"/>
+        </w:rPr>
+        <w:t>Run</w:t>
+      </w:r>
+    </w:p>
+    <w:p>
+      <w:pPr>
+        <w:spacing w:after="0"/>
+        <w:rPr>
+          <w:rFonts w:ascii="Times New Roman" w:hAnsi="Times New Roman" w:cs="Times New Roman"/>
+        </w:rPr>
+      </w:pPr>
+      <w:r>
+        <w:rPr>
+          <w:rFonts w:ascii="Times New Roman" w:hAnsi="Times New Roman" w:cs="Times New Roman"/>
+        </w:rPr>
+        <w:t xml:space="preserve">To </w:t>
+      </w:r>
+      <w:r>
+        <w:rPr>
+          <w:rFonts w:ascii="Times New Roman" w:hAnsi="Times New Roman" w:cs="Times New Roman"/>
+        </w:rPr>
+        <w:t xml:space="preserve">verify the setup is complete run either the </w:t>
+      </w:r>
+      <w:r>
+        <w:rPr>
+          <w:rFonts w:ascii="Times New Roman" w:hAnsi="Times New Roman" w:cs="Times New Roman"/>
+        </w:rPr>
+        <w:t>Post</w:t>
+      </w:r>
+      <w:r>
+        <w:rPr>
+          <w:rFonts w:ascii="Times New Roman" w:hAnsi="Times New Roman" w:cs="Times New Roman"/>
+        </w:rPr>
+        <w:t xml:space="preserve"> (post.py)</w:t>
+      </w:r>
+      <w:r>
+        <w:rPr>
+          <w:rFonts w:ascii="Times New Roman" w:hAnsi="Times New Roman" w:cs="Times New Roman"/>
+        </w:rPr>
+        <w:t xml:space="preserve"> or User</w:t>
+      </w:r>
+      <w:r>
+        <w:rPr>
+          <w:rFonts w:ascii="Times New Roman" w:hAnsi="Times New Roman" w:cs="Times New Roman"/>
+        </w:rPr>
+        <w:t xml:space="preserve"> (user.py)</w:t>
+      </w:r>
+      <w:r>
+        <w:rPr>
+          <w:rFonts w:ascii="Times New Roman" w:hAnsi="Times New Roman" w:cs="Times New Roman"/>
+        </w:rPr>
+        <w:t xml:space="preserve"> microservice</w:t>
+      </w:r>
+      <w:r>
+        <w:rPr>
+          <w:rFonts w:ascii="Times New Roman" w:hAnsi="Times New Roman" w:cs="Times New Roman"/>
+        </w:rPr>
+        <w:t>.</w:t>
+      </w:r>
+    </w:p>
+    <w:p>
+      <w:pPr>
+        <w:spacing w:after="0"/>
+        <w:rPr>
+          <w:rStyle w:val="SubtleEmphasis"/>
+          <w:i w:val="0"/>
+          <w:iCs w:val="0"/>
+        </w:rPr>
+      </w:pPr>
+      <w:r>
+        <w:rPr>
+          <w:rStyle w:val="SubtleEmphasis"/>
+          <w:highlight w:val="lightGray"/>
+        </w:rPr>
+        <w:t>$ python3 post.py</w:t>
+      </w:r>
+    </w:p>
+    <w:p>
+      <w:pPr>
+        <w:spacing w:after="0"/>
+        <w:rPr>
+          <w:rStyle w:val="SubtleEmphasis"/>
+          <w:i w:val="0"/>
+          <w:iCs w:val="0"/>
+        </w:rPr>
+      </w:pPr>
+      <w:r>
+        <w:rPr>
+          <w:rStyle w:val="SubtleEmphasis"/>
+          <w:i w:val="0"/>
+          <w:iCs w:val="0"/>
+        </w:rPr>
+        <w:t>Or</w:t>
+      </w:r>
+    </w:p>
+    <w:p>
+      <w:pPr>
+        <w:spacing w:after="0"/>
+        <w:rPr>
+          <w:rStyle w:val="SubtleEmphasis"/>
+        </w:rPr>
+      </w:pPr>
+      <w:r>
+        <w:rPr>
+          <w:rStyle w:val="SubtleEmphasis"/>
+          <w:highlight w:val="lightGray"/>
+        </w:rPr>
+        <w:t>$ python3 user.py</w:t>
+      </w:r>
+    </w:p>
+    <w:p>
+      <w:pPr>
+        <w:spacing w:after="0"/>
+        <w:rPr>
+          <w:rStyle w:val="SubtleEmphasis"/>
+        </w:rPr>
+      </w:pPr>
+    </w:p>
+    <w:p>
+      <w:pPr>
+        <w:rPr>
+          <w:rFonts w:ascii="Times New Roman" w:hAnsi="Times New Roman" w:cs="Times New Roman"/>
+        </w:rPr>
+      </w:pPr>
+      <w:r>
+        <w:rPr>
+          <w:rFonts w:ascii="Times New Roman" w:hAnsi="Times New Roman" w:cs="Times New Roman"/>
+        </w:rPr>
+        <w:t>Follow the link prov</w:t>
+      </w:r>
+      <w:r>
+        <w:rPr>
+          <w:rFonts w:ascii="Times New Roman" w:hAnsi="Times New Roman" w:cs="Times New Roman"/>
+        </w:rPr>
+        <w:t>ided (ctrl + left click). You</w:t>
+      </w:r>
+      <w:r>
+        <w:rPr>
+          <w:rFonts w:ascii="Times New Roman" w:hAnsi="Times New Roman" w:cs="Times New Roman"/>
+        </w:rPr>
+        <w:t xml:space="preserve">r browser will open </w:t>
+      </w:r>
+      <w:r>
+        <w:rPr>
+          <w:rFonts w:ascii="Times New Roman" w:hAnsi="Times New Roman" w:cs="Times New Roman"/>
+        </w:rPr>
+        <w:t>with</w:t>
+      </w:r>
+      <w:r>
+        <w:rPr>
+          <w:rFonts w:ascii="Times New Roman" w:hAnsi="Times New Roman" w:cs="Times New Roman"/>
+        </w:rPr>
+        <w:t xml:space="preserve"> </w:t>
+      </w:r>
+      <w:r>
+        <w:rPr>
+          <w:rFonts w:ascii="Times New Roman" w:hAnsi="Times New Roman" w:cs="Times New Roman"/>
+        </w:rPr>
+        <w:t>the main</w:t>
+      </w:r>
+      <w:r>
+        <w:rPr>
+          <w:rFonts w:ascii="Times New Roman" w:hAnsi="Times New Roman" w:cs="Times New Roman"/>
+        </w:rPr>
+        <w:t xml:space="preserve"> page greeting</w:t>
+      </w:r>
+      <w:r>
+        <w:rPr>
+          <w:rFonts w:ascii="Times New Roman" w:hAnsi="Times New Roman" w:cs="Times New Roman"/>
+        </w:rPr>
+        <w:t xml:space="preserve"> for the chosen</w:t>
+      </w:r>
+      <w:r>
+        <w:rPr>
+          <w:rFonts w:ascii="Times New Roman" w:hAnsi="Times New Roman" w:cs="Times New Roman"/>
+        </w:rPr>
+        <w:t xml:space="preserve"> microservice.</w:t>
+      </w:r>
+    </w:p>
+    <w:p>
+      <w:pPr>
         <w:jc w:val="center"/>
         <w:rPr>
           <w:rFonts w:ascii="Times New Roman" w:hAnsi="Times New Roman" w:cs="Times New Roman"/>
@@ -1551,10 +1492,10 @@
         </w:rPr>
         <w:lastRenderedPageBreak/>
         <w:drawing>
-          <wp:inline distT="0" distB="0" distL="0" distR="0" wp14:anchorId="6F0F30C2" wp14:editId="1A4B131E">
-            <wp:extent cx="4119563" cy="2925066"/>
-            <wp:effectExtent l="0" t="0" r="0" b="8890"/>
-            <wp:docPr id="2" name="Picture 2"/>
+          <wp:inline distT="0" distB="0" distL="0" distR="0" wp14:anchorId="45226E50" wp14:editId="37671EA5">
+            <wp:extent cx="4123944" cy="2889404"/>
+            <wp:effectExtent l="0" t="0" r="0" b="6350"/>
+            <wp:docPr id="1" name="Picture 1"/>
             <wp:cNvGraphicFramePr>
               <a:graphicFrameLocks xmlns:a="http://schemas.openxmlformats.org/drawingml/2006/main" noChangeAspect="1"/>
             </wp:cNvGraphicFramePr>
@@ -1574,7 +1515,7 @@
                   <pic:spPr>
                     <a:xfrm>
                       <a:off x="0" y="0"/>
-                      <a:ext cx="4221732" cy="2997610"/>
+                      <a:ext cx="4123944" cy="2889404"/>
                     </a:xfrm>
                     <a:prstGeom prst="rect">
                       <a:avLst/>
@@ -1589,331 +1530,7 @@
     </w:p>
     <w:p>
       <w:pPr>
-        <w:pStyle w:val="Heading1"/>
-        <w:spacing w:before="0"/>
-        <w:rPr>
-          <w:rFonts w:ascii="Times New Roman" w:hAnsi="Times New Roman" w:cs="Times New Roman"/>
-        </w:rPr>
-      </w:pPr>
-      <w:r>
-        <w:rPr>
-          <w:rFonts w:ascii="Times New Roman" w:hAnsi="Times New Roman" w:cs="Times New Roman"/>
-        </w:rPr>
-        <w:t>Testing</w:t>
-      </w:r>
-    </w:p>
-    <w:p>
-      <w:pPr>
-        <w:spacing w:after="0"/>
-        <w:rPr>
-          <w:rStyle w:val="Emphasis"/>
-          <w:i w:val="0"/>
-          <w:iCs w:val="0"/>
-        </w:rPr>
-      </w:pPr>
-      <w:r>
-        <w:rPr>
-          <w:rFonts w:ascii="Times New Roman" w:hAnsi="Times New Roman" w:cs="Times New Roman"/>
-        </w:rPr>
-        <w:t>Testing can be done in either non-production or production.</w:t>
-      </w:r>
-      <w:r>
-        <w:rPr>
-          <w:rFonts w:ascii="Times New Roman" w:hAnsi="Times New Roman" w:cs="Times New Roman"/>
-        </w:rPr>
-        <w:t xml:space="preserve"> In the initial </w:t>
-      </w:r>
-      <w:r>
-        <w:rPr>
-          <w:rFonts w:ascii="Times New Roman" w:hAnsi="Times New Roman" w:cs="Times New Roman"/>
-        </w:rPr>
-        <w:t xml:space="preserve">testing for either, make sure you are using a newly </w:t>
-      </w:r>
-      <w:r>
-        <w:rPr>
-          <w:rFonts w:ascii="Times New Roman" w:hAnsi="Times New Roman" w:cs="Times New Roman"/>
-        </w:rPr>
-        <w:t>created</w:t>
-      </w:r>
-      <w:r>
-        <w:rPr>
-          <w:rFonts w:ascii="Times New Roman" w:hAnsi="Times New Roman" w:cs="Times New Roman"/>
-        </w:rPr>
-        <w:t xml:space="preserve"> database</w:t>
-      </w:r>
-      <w:r>
-        <w:rPr>
-          <w:rFonts w:ascii="Times New Roman" w:hAnsi="Times New Roman" w:cs="Times New Roman"/>
-        </w:rPr>
-        <w:t>. T</w:t>
-      </w:r>
-      <w:r>
-        <w:rPr>
-          <w:rFonts w:ascii="Times New Roman" w:hAnsi="Times New Roman" w:cs="Times New Roman"/>
-        </w:rPr>
-        <w:t>he testing scripts</w:t>
-      </w:r>
-      <w:r>
-        <w:rPr>
-          <w:rFonts w:ascii="Times New Roman" w:hAnsi="Times New Roman" w:cs="Times New Roman"/>
-        </w:rPr>
-        <w:t xml:space="preserve"> create new users and posts</w:t>
-      </w:r>
-      <w:r>
-        <w:rPr>
-          <w:rFonts w:ascii="Times New Roman" w:hAnsi="Times New Roman" w:cs="Times New Roman"/>
-        </w:rPr>
-        <w:t>.</w:t>
-      </w:r>
-      <w:r>
-        <w:rPr>
-          <w:rFonts w:ascii="Times New Roman" w:hAnsi="Times New Roman" w:cs="Times New Roman"/>
-        </w:rPr>
-        <w:t xml:space="preserve"> If you are</w:t>
-      </w:r>
-      <w:r>
-        <w:rPr>
-          <w:rFonts w:ascii="Times New Roman" w:hAnsi="Times New Roman" w:cs="Times New Roman"/>
-        </w:rPr>
-        <w:t xml:space="preserve"> following the instructions and have completed the SETUP and RUN sections con</w:t>
-      </w:r>
-      <w:r>
-        <w:rPr>
-          <w:rFonts w:ascii="Times New Roman" w:hAnsi="Times New Roman" w:cs="Times New Roman"/>
-        </w:rPr>
-        <w:t>tinue with testing.</w:t>
-      </w:r>
-      <w:r>
-        <w:rPr>
-          <w:rFonts w:ascii="Times New Roman" w:hAnsi="Times New Roman" w:cs="Times New Roman"/>
-        </w:rPr>
-        <w:t xml:space="preserve"> If the database i</w:t>
-      </w:r>
-      <w:r>
-        <w:rPr>
-          <w:rFonts w:ascii="Times New Roman" w:hAnsi="Times New Roman" w:cs="Times New Roman"/>
-        </w:rPr>
-        <w:t>s</w:t>
-      </w:r>
-      <w:r>
-        <w:rPr>
-          <w:rFonts w:ascii="Times New Roman" w:hAnsi="Times New Roman" w:cs="Times New Roman"/>
-        </w:rPr>
-        <w:t xml:space="preserve"> populated, delete it and create a new one</w:t>
-      </w:r>
-      <w:r>
-        <w:rPr>
-          <w:rFonts w:ascii="Times New Roman" w:hAnsi="Times New Roman" w:cs="Times New Roman"/>
-        </w:rPr>
-        <w:t xml:space="preserve"> using the </w:t>
-      </w:r>
-      <w:r>
-        <w:rPr>
-          <w:rStyle w:val="Emphasis"/>
-          <w:highlight w:val="lightGray"/>
-        </w:rPr>
-        <w:t>$ python3 create_db.py</w:t>
-      </w:r>
-      <w:r>
-        <w:rPr>
-          <w:rStyle w:val="Emphasis"/>
-          <w:i w:val="0"/>
-          <w:iCs w:val="0"/>
-        </w:rPr>
-        <w:t xml:space="preserve"> </w:t>
-      </w:r>
-      <w:r>
-        <w:rPr>
-          <w:rStyle w:val="Emphasis"/>
-          <w:i w:val="0"/>
-          <w:iCs w:val="0"/>
-        </w:rPr>
-        <w:t>command.</w:t>
-      </w:r>
-    </w:p>
-    <w:p>
-      <w:pPr>
-        <w:rPr>
-          <w:rFonts w:ascii="Times New Roman" w:hAnsi="Times New Roman" w:cs="Times New Roman"/>
-        </w:rPr>
-      </w:pPr>
-    </w:p>
-    <w:p>
-      <w:pPr>
-        <w:pStyle w:val="Heading3"/>
-      </w:pPr>
-      <w:r>
-        <w:t>Testing (Non-production):</w:t>
-      </w:r>
-    </w:p>
-    <w:p>
-      <w:pPr>
-        <w:rPr>
-          <w:rFonts w:ascii="Times New Roman" w:hAnsi="Times New Roman" w:cs="Times New Roman"/>
-        </w:rPr>
-      </w:pPr>
-      <w:r>
-        <w:rPr>
-          <w:rFonts w:ascii="Times New Roman" w:hAnsi="Times New Roman" w:cs="Times New Roman"/>
-        </w:rPr>
-        <w:t>Non-production t</w:t>
-      </w:r>
-      <w:r>
-        <w:rPr>
-          <w:rFonts w:ascii="Times New Roman" w:hAnsi="Times New Roman" w:cs="Times New Roman"/>
-        </w:rPr>
-        <w:t>esting is done using the Flask Development Server.</w:t>
-      </w:r>
-    </w:p>
-    <w:p>
-      <w:pPr>
-        <w:rPr>
-          <w:u w:val="single"/>
-        </w:rPr>
-      </w:pPr>
-      <w:r>
-        <w:rPr>
-          <w:rFonts w:ascii="Times New Roman" w:hAnsi="Times New Roman" w:cs="Times New Roman"/>
-          <w:u w:val="single"/>
-        </w:rPr>
-        <w:t xml:space="preserve">Post </w:t>
-      </w:r>
-      <w:r>
-        <w:rPr>
-          <w:rFonts w:ascii="Times New Roman" w:hAnsi="Times New Roman" w:cs="Times New Roman"/>
-          <w:u w:val="single"/>
-        </w:rPr>
-        <w:t>M</w:t>
-      </w:r>
-      <w:r>
-        <w:rPr>
-          <w:rFonts w:ascii="Times New Roman" w:hAnsi="Times New Roman" w:cs="Times New Roman"/>
-          <w:u w:val="single"/>
-        </w:rPr>
-        <w:t>icroservice</w:t>
-      </w:r>
-      <w:r>
-        <w:rPr>
-          <w:rFonts w:ascii="Times New Roman" w:hAnsi="Times New Roman" w:cs="Times New Roman"/>
-          <w:u w:val="single"/>
-        </w:rPr>
-        <w:t xml:space="preserve"> Testing</w:t>
-      </w:r>
-      <w:r>
-        <w:rPr>
-          <w:rFonts w:ascii="Times New Roman" w:hAnsi="Times New Roman" w:cs="Times New Roman"/>
-          <w:u w:val="single"/>
-        </w:rPr>
-        <w:t>:</w:t>
-      </w:r>
-    </w:p>
-    <w:p>
-      <w:pPr>
-        <w:spacing w:after="0"/>
-        <w:rPr>
-          <w:rFonts w:ascii="Times New Roman" w:hAnsi="Times New Roman" w:cs="Times New Roman"/>
-        </w:rPr>
-      </w:pPr>
-      <w:r>
-        <w:rPr>
-          <w:rFonts w:ascii="Times New Roman" w:hAnsi="Times New Roman" w:cs="Times New Roman"/>
-        </w:rPr>
-        <w:t>Run the Post microservice</w:t>
-      </w:r>
-      <w:r>
-        <w:rPr>
-          <w:rFonts w:ascii="Times New Roman" w:hAnsi="Times New Roman" w:cs="Times New Roman"/>
-        </w:rPr>
-        <w:t xml:space="preserve"> on a terminal</w:t>
-      </w:r>
-      <w:r>
-        <w:rPr>
-          <w:rFonts w:ascii="Times New Roman" w:hAnsi="Times New Roman" w:cs="Times New Roman"/>
-        </w:rPr>
-        <w:t>:</w:t>
-      </w:r>
-    </w:p>
-    <w:p>
-      <w:pPr>
-        <w:spacing w:after="0"/>
-        <w:rPr>
-          <w:rStyle w:val="SubtleEmphasis"/>
-        </w:rPr>
-      </w:pPr>
-      <w:r>
-        <w:rPr>
-          <w:rStyle w:val="SubtleEmphasis"/>
-          <w:highlight w:val="lightGray"/>
-        </w:rPr>
-        <w:t>$ python3 post.py</w:t>
-      </w:r>
-    </w:p>
-    <w:p>
-      <w:pPr>
-        <w:spacing w:after="0"/>
-        <w:rPr>
-          <w:i/>
-          <w:iCs/>
-          <w:color w:val="404040" w:themeColor="text1" w:themeTint="BF"/>
-        </w:rPr>
-      </w:pPr>
-      <w:r>
-        <w:rPr>
-          <w:rFonts w:ascii="Times New Roman" w:hAnsi="Times New Roman" w:cs="Times New Roman"/>
-        </w:rPr>
-        <w:t>Open a new terminal, change to the testing directory, and run the Post testing shell script:</w:t>
-      </w:r>
-    </w:p>
-    <w:p>
-      <w:pPr>
-        <w:spacing w:after="0"/>
-        <w:rPr>
-          <w:rStyle w:val="SubtleEmphasis"/>
-          <w:highlight w:val="lightGray"/>
-        </w:rPr>
-      </w:pPr>
-      <w:r>
-        <w:rPr>
-          <w:rStyle w:val="SubtleEmphasis"/>
-          <w:highlight w:val="lightGray"/>
-        </w:rPr>
-        <w:t xml:space="preserve">$ cd </w:t>
-      </w:r>
-      <w:proofErr w:type="spellStart"/>
-      <w:r>
-        <w:rPr>
-          <w:rStyle w:val="SubtleEmphasis"/>
-          <w:highlight w:val="lightGray"/>
-        </w:rPr>
-        <w:t>testing_non</w:t>
-      </w:r>
-      <w:proofErr w:type="spellEnd"/>
-      <w:r>
-        <w:rPr>
-          <w:rStyle w:val="SubtleEmphasis"/>
-          <w:highlight w:val="lightGray"/>
-        </w:rPr>
-        <w:t>-prod/</w:t>
-      </w:r>
-    </w:p>
-    <w:p>
-      <w:pPr>
-        <w:spacing w:after="0"/>
-        <w:rPr>
-          <w:rStyle w:val="SubtleEmphasis"/>
-        </w:rPr>
-      </w:pPr>
-      <w:r>
-        <w:rPr>
-          <w:rStyle w:val="SubtleEmphasis"/>
-          <w:highlight w:val="lightGray"/>
-        </w:rPr>
-        <w:t>$ bash post_test.sh</w:t>
-      </w:r>
-    </w:p>
-    <w:p>
-      <w:pPr>
-        <w:spacing w:after="0"/>
+        <w:jc w:val="center"/>
         <w:rPr>
           <w:rFonts w:ascii="Times New Roman" w:hAnsi="Times New Roman" w:cs="Times New Roman"/>
         </w:rPr>
@@ -1923,12 +1540,11 @@
           <w:rFonts w:ascii="Times New Roman" w:hAnsi="Times New Roman" w:cs="Times New Roman"/>
           <w:noProof/>
         </w:rPr>
-        <w:lastRenderedPageBreak/>
         <w:drawing>
-          <wp:inline distT="0" distB="0" distL="0" distR="0" wp14:anchorId="34053E6F" wp14:editId="54570F85">
-            <wp:extent cx="6609080" cy="3380093"/>
-            <wp:effectExtent l="0" t="0" r="1270" b="0"/>
-            <wp:docPr id="3" name="Picture 3"/>
+          <wp:inline distT="0" distB="0" distL="0" distR="0" wp14:anchorId="6F0F30C2" wp14:editId="1A4B131E">
+            <wp:extent cx="4119563" cy="2925066"/>
+            <wp:effectExtent l="0" t="0" r="0" b="8890"/>
+            <wp:docPr id="2" name="Picture 2"/>
             <wp:cNvGraphicFramePr>
               <a:graphicFrameLocks xmlns:a="http://schemas.openxmlformats.org/drawingml/2006/main" noChangeAspect="1"/>
             </wp:cNvGraphicFramePr>
@@ -1948,7 +1564,7 @@
                   <pic:spPr>
                     <a:xfrm>
                       <a:off x="0" y="0"/>
-                      <a:ext cx="6625566" cy="3388525"/>
+                      <a:ext cx="4221732" cy="2997610"/>
                     </a:xfrm>
                     <a:prstGeom prst="rect">
                       <a:avLst/>
@@ -1963,175 +1579,185 @@
     </w:p>
     <w:p>
       <w:pPr>
-        <w:spacing w:after="0"/>
-        <w:rPr>
-          <w:rFonts w:ascii="Times New Roman" w:hAnsi="Times New Roman" w:cs="Times New Roman"/>
-        </w:rPr>
-      </w:pPr>
-    </w:p>
-    <w:p>
-      <w:pPr>
-        <w:spacing w:after="0"/>
-        <w:rPr>
-          <w:rFonts w:ascii="Times New Roman" w:hAnsi="Times New Roman" w:cs="Times New Roman"/>
-        </w:rPr>
-      </w:pPr>
-      <w:r>
-        <w:rPr>
-          <w:rFonts w:ascii="Times New Roman" w:hAnsi="Times New Roman" w:cs="Times New Roman"/>
-        </w:rPr>
-        <w:t>Running the script</w:t>
-      </w:r>
-      <w:r>
-        <w:rPr>
-          <w:rFonts w:ascii="Times New Roman" w:hAnsi="Times New Roman" w:cs="Times New Roman"/>
-        </w:rPr>
-        <w:t xml:space="preserve"> tests the following API requests:</w:t>
-      </w:r>
-    </w:p>
-    <w:p>
-      <w:pPr>
-        <w:pStyle w:val="ListParagraph"/>
-        <w:numPr>
-          <w:ilvl w:val="0"/>
-          <w:numId w:val="1"/>
-        </w:numPr>
-        <w:spacing w:after="0"/>
-        <w:rPr>
-          <w:rFonts w:ascii="Times New Roman" w:hAnsi="Times New Roman" w:cs="Times New Roman"/>
-        </w:rPr>
-      </w:pPr>
-      <w:r>
-        <w:rPr>
-          <w:rFonts w:ascii="Times New Roman" w:hAnsi="Times New Roman" w:cs="Times New Roman"/>
-        </w:rPr>
-        <w:t xml:space="preserve">Create a </w:t>
-      </w:r>
-      <w:r>
-        <w:rPr>
-          <w:rFonts w:ascii="Times New Roman" w:hAnsi="Times New Roman" w:cs="Times New Roman"/>
-        </w:rPr>
-        <w:t>new post</w:t>
-      </w:r>
-    </w:p>
-    <w:p>
-      <w:pPr>
-        <w:pStyle w:val="ListParagraph"/>
-        <w:numPr>
-          <w:ilvl w:val="0"/>
-          <w:numId w:val="1"/>
-        </w:numPr>
-        <w:spacing w:after="0"/>
-        <w:rPr>
-          <w:rFonts w:ascii="Times New Roman" w:hAnsi="Times New Roman" w:cs="Times New Roman"/>
-        </w:rPr>
-      </w:pPr>
-      <w:r>
-        <w:rPr>
-          <w:rFonts w:ascii="Times New Roman" w:hAnsi="Times New Roman" w:cs="Times New Roman"/>
-        </w:rPr>
-        <w:t>Delete a</w:t>
-      </w:r>
-      <w:r>
-        <w:rPr>
-          <w:rFonts w:ascii="Times New Roman" w:hAnsi="Times New Roman" w:cs="Times New Roman"/>
-        </w:rPr>
-        <w:t>n existing</w:t>
-      </w:r>
-      <w:r>
-        <w:rPr>
-          <w:rFonts w:ascii="Times New Roman" w:hAnsi="Times New Roman" w:cs="Times New Roman"/>
-        </w:rPr>
-        <w:t xml:space="preserve"> post given a </w:t>
-      </w:r>
-      <w:proofErr w:type="spellStart"/>
-      <w:r>
-        <w:rPr>
-          <w:rFonts w:ascii="Times New Roman" w:hAnsi="Times New Roman" w:cs="Times New Roman"/>
-        </w:rPr>
-        <w:t>postId</w:t>
-      </w:r>
-      <w:proofErr w:type="spellEnd"/>
-    </w:p>
-    <w:p>
-      <w:pPr>
-        <w:pStyle w:val="ListParagraph"/>
-        <w:numPr>
-          <w:ilvl w:val="0"/>
-          <w:numId w:val="1"/>
-        </w:numPr>
-        <w:spacing w:after="0"/>
-        <w:rPr>
-          <w:rFonts w:ascii="Times New Roman" w:hAnsi="Times New Roman" w:cs="Times New Roman"/>
-        </w:rPr>
-      </w:pPr>
-      <w:r>
-        <w:rPr>
-          <w:rFonts w:ascii="Times New Roman" w:hAnsi="Times New Roman" w:cs="Times New Roman"/>
-        </w:rPr>
-        <w:t>Retrieve a</w:t>
-      </w:r>
-      <w:r>
-        <w:rPr>
-          <w:rFonts w:ascii="Times New Roman" w:hAnsi="Times New Roman" w:cs="Times New Roman"/>
-        </w:rPr>
-        <w:t>n existing</w:t>
-      </w:r>
-      <w:r>
-        <w:rPr>
-          <w:rFonts w:ascii="Times New Roman" w:hAnsi="Times New Roman" w:cs="Times New Roman"/>
-        </w:rPr>
-        <w:t xml:space="preserve"> post given a </w:t>
-      </w:r>
-      <w:proofErr w:type="spellStart"/>
-      <w:r>
-        <w:rPr>
-          <w:rFonts w:ascii="Times New Roman" w:hAnsi="Times New Roman" w:cs="Times New Roman"/>
-        </w:rPr>
-        <w:t>postId</w:t>
-      </w:r>
-      <w:proofErr w:type="spellEnd"/>
-    </w:p>
-    <w:p>
-      <w:pPr>
-        <w:pStyle w:val="ListParagraph"/>
-        <w:numPr>
-          <w:ilvl w:val="0"/>
-          <w:numId w:val="1"/>
-        </w:numPr>
-        <w:rPr>
-          <w:rFonts w:ascii="Times New Roman" w:hAnsi="Times New Roman" w:cs="Times New Roman"/>
-        </w:rPr>
-      </w:pPr>
-      <w:r>
-        <w:rPr>
-          <w:rFonts w:ascii="Times New Roman" w:hAnsi="Times New Roman" w:cs="Times New Roman"/>
-        </w:rPr>
-        <w:t>List the n most recent posts to a particular community</w:t>
-      </w:r>
-    </w:p>
-    <w:p>
-      <w:pPr>
-        <w:pStyle w:val="ListParagraph"/>
-        <w:numPr>
-          <w:ilvl w:val="0"/>
-          <w:numId w:val="1"/>
-        </w:numPr>
-        <w:rPr>
-          <w:rFonts w:ascii="Times New Roman" w:hAnsi="Times New Roman" w:cs="Times New Roman"/>
-        </w:rPr>
-      </w:pPr>
-      <w:r>
-        <w:rPr>
-          <w:rFonts w:ascii="Times New Roman" w:hAnsi="Times New Roman" w:cs="Times New Roman"/>
-        </w:rPr>
-        <w:t>List the n most recent posts to any community</w:t>
-      </w:r>
-    </w:p>
-    <w:p>
-      <w:pPr>
-        <w:rPr>
-          <w:rFonts w:ascii="Times New Roman" w:hAnsi="Times New Roman" w:cs="Times New Roman"/>
+        <w:pStyle w:val="Heading1"/>
+        <w:spacing w:before="0"/>
+        <w:rPr>
+          <w:rFonts w:ascii="Times New Roman" w:hAnsi="Times New Roman" w:cs="Times New Roman"/>
+        </w:rPr>
+      </w:pPr>
+      <w:r>
+        <w:rPr>
+          <w:rFonts w:ascii="Times New Roman" w:hAnsi="Times New Roman" w:cs="Times New Roman"/>
+        </w:rPr>
+        <w:t>Testing</w:t>
+      </w:r>
+    </w:p>
+    <w:p>
+      <w:pPr>
+        <w:spacing w:after="0"/>
+        <w:rPr>
+          <w:rStyle w:val="Emphasis"/>
+          <w:i w:val="0"/>
+          <w:iCs w:val="0"/>
+        </w:rPr>
+      </w:pPr>
+      <w:r>
+        <w:rPr>
+          <w:rFonts w:ascii="Times New Roman" w:hAnsi="Times New Roman" w:cs="Times New Roman"/>
+        </w:rPr>
+        <w:t>Testing can be done in either non-production or production.</w:t>
+      </w:r>
+      <w:r>
+        <w:rPr>
+          <w:rFonts w:ascii="Times New Roman" w:hAnsi="Times New Roman" w:cs="Times New Roman"/>
+        </w:rPr>
+        <w:t xml:space="preserve"> In the initial </w:t>
+      </w:r>
+      <w:r>
+        <w:rPr>
+          <w:rFonts w:ascii="Times New Roman" w:hAnsi="Times New Roman" w:cs="Times New Roman"/>
+        </w:rPr>
+        <w:t xml:space="preserve">testing for either, make sure you are using a newly </w:t>
+      </w:r>
+      <w:r>
+        <w:rPr>
+          <w:rFonts w:ascii="Times New Roman" w:hAnsi="Times New Roman" w:cs="Times New Roman"/>
+        </w:rPr>
+        <w:t>created</w:t>
+      </w:r>
+      <w:r>
+        <w:rPr>
+          <w:rFonts w:ascii="Times New Roman" w:hAnsi="Times New Roman" w:cs="Times New Roman"/>
+        </w:rPr>
+        <w:t xml:space="preserve"> database</w:t>
+      </w:r>
+      <w:r>
+        <w:rPr>
+          <w:rFonts w:ascii="Times New Roman" w:hAnsi="Times New Roman" w:cs="Times New Roman"/>
+        </w:rPr>
+        <w:t>. T</w:t>
+      </w:r>
+      <w:r>
+        <w:rPr>
+          <w:rFonts w:ascii="Times New Roman" w:hAnsi="Times New Roman" w:cs="Times New Roman"/>
+        </w:rPr>
+        <w:t>he testing scripts</w:t>
+      </w:r>
+      <w:r>
+        <w:rPr>
+          <w:rFonts w:ascii="Times New Roman" w:hAnsi="Times New Roman" w:cs="Times New Roman"/>
+        </w:rPr>
+        <w:t xml:space="preserve"> create new users and posts</w:t>
+      </w:r>
+      <w:r>
+        <w:rPr>
+          <w:rFonts w:ascii="Times New Roman" w:hAnsi="Times New Roman" w:cs="Times New Roman"/>
+        </w:rPr>
+        <w:t>.</w:t>
+      </w:r>
+      <w:r>
+        <w:rPr>
+          <w:rFonts w:ascii="Times New Roman" w:hAnsi="Times New Roman" w:cs="Times New Roman"/>
+        </w:rPr>
+        <w:t xml:space="preserve"> If you are</w:t>
+      </w:r>
+      <w:r>
+        <w:rPr>
+          <w:rFonts w:ascii="Times New Roman" w:hAnsi="Times New Roman" w:cs="Times New Roman"/>
+        </w:rPr>
+        <w:t xml:space="preserve"> following the instructions and have completed the SETUP and RUN sections con</w:t>
+      </w:r>
+      <w:r>
+        <w:rPr>
+          <w:rFonts w:ascii="Times New Roman" w:hAnsi="Times New Roman" w:cs="Times New Roman"/>
+        </w:rPr>
+        <w:t>tinue with testing.</w:t>
+      </w:r>
+      <w:r>
+        <w:rPr>
+          <w:rFonts w:ascii="Times New Roman" w:hAnsi="Times New Roman" w:cs="Times New Roman"/>
+        </w:rPr>
+        <w:t xml:space="preserve"> If the database i</w:t>
+      </w:r>
+      <w:r>
+        <w:rPr>
+          <w:rFonts w:ascii="Times New Roman" w:hAnsi="Times New Roman" w:cs="Times New Roman"/>
+        </w:rPr>
+        <w:t>s</w:t>
+      </w:r>
+      <w:r>
+        <w:rPr>
+          <w:rFonts w:ascii="Times New Roman" w:hAnsi="Times New Roman" w:cs="Times New Roman"/>
+        </w:rPr>
+        <w:t xml:space="preserve"> populated, delete it and create a new one</w:t>
+      </w:r>
+      <w:r>
+        <w:rPr>
+          <w:rFonts w:ascii="Times New Roman" w:hAnsi="Times New Roman" w:cs="Times New Roman"/>
+        </w:rPr>
+        <w:t xml:space="preserve"> using the </w:t>
+      </w:r>
+      <w:r>
+        <w:rPr>
+          <w:rStyle w:val="Emphasis"/>
+          <w:highlight w:val="lightGray"/>
+        </w:rPr>
+        <w:t>$ python3 create_db.py</w:t>
+      </w:r>
+      <w:r>
+        <w:rPr>
+          <w:rStyle w:val="Emphasis"/>
+          <w:i w:val="0"/>
+          <w:iCs w:val="0"/>
+        </w:rPr>
+        <w:t xml:space="preserve"> </w:t>
+      </w:r>
+      <w:r>
+        <w:rPr>
+          <w:rStyle w:val="Emphasis"/>
+          <w:i w:val="0"/>
+          <w:iCs w:val="0"/>
+        </w:rPr>
+        <w:t>command.</w:t>
+      </w:r>
+    </w:p>
+    <w:p>
+      <w:pPr>
+        <w:rPr>
+          <w:rFonts w:ascii="Times New Roman" w:hAnsi="Times New Roman" w:cs="Times New Roman"/>
+        </w:rPr>
+      </w:pPr>
+    </w:p>
+    <w:p>
+      <w:pPr>
+        <w:pStyle w:val="Heading3"/>
+      </w:pPr>
+      <w:r>
+        <w:t>Testing (Non-production):</w:t>
+      </w:r>
+    </w:p>
+    <w:p>
+      <w:pPr>
+        <w:rPr>
+          <w:rFonts w:ascii="Times New Roman" w:hAnsi="Times New Roman" w:cs="Times New Roman"/>
+        </w:rPr>
+      </w:pPr>
+      <w:r>
+        <w:rPr>
+          <w:rFonts w:ascii="Times New Roman" w:hAnsi="Times New Roman" w:cs="Times New Roman"/>
+        </w:rPr>
+        <w:t>Non-production t</w:t>
+      </w:r>
+      <w:r>
+        <w:rPr>
+          <w:rFonts w:ascii="Times New Roman" w:hAnsi="Times New Roman" w:cs="Times New Roman"/>
+        </w:rPr>
+        <w:t>esting is done using the Flask Development Server.</w:t>
+      </w:r>
+    </w:p>
+    <w:p>
+      <w:pPr>
+        <w:rPr>
           <w:u w:val="single"/>
         </w:rPr>
       </w:pPr>
@@ -2140,7 +1766,7 @@
           <w:rFonts w:ascii="Times New Roman" w:hAnsi="Times New Roman" w:cs="Times New Roman"/>
           <w:u w:val="single"/>
         </w:rPr>
-        <w:t xml:space="preserve">User </w:t>
+        <w:t xml:space="preserve">Post </w:t>
       </w:r>
       <w:r>
         <w:rPr>
@@ -2182,7 +1808,19 @@
         <w:rPr>
           <w:rFonts w:ascii="Times New Roman" w:hAnsi="Times New Roman" w:cs="Times New Roman"/>
         </w:rPr>
-        <w:t>Cancel the Post microservice and run the User microservice:</w:t>
+        <w:t>Run the Post microservice</w:t>
+      </w:r>
+      <w:r>
+        <w:rPr>
+          <w:rFonts w:ascii="Times New Roman" w:hAnsi="Times New Roman" w:cs="Times New Roman"/>
+        </w:rPr>
+        <w:t xml:space="preserve"> on a terminal</w:t>
+      </w:r>
+      <w:r>
+        <w:rPr>
+          <w:rFonts w:ascii="Times New Roman" w:hAnsi="Times New Roman" w:cs="Times New Roman"/>
+        </w:rPr>
+        <w:t>:</w:t>
       </w:r>
     </w:p>
     <w:p>
@@ -2197,72 +1835,56 @@
           <w:rStyle w:val="SubtleEmphasis"/>
           <w:highlight w:val="lightGray"/>
         </w:rPr>
-        <w:t xml:space="preserve">$ </w:t>
-      </w:r>
-      <w:r>
+        <w:lastRenderedPageBreak/>
+        <w:t>$ python3 post.py</w:t>
+      </w:r>
+    </w:p>
+    <w:p>
+      <w:pPr>
+        <w:spacing w:after="0"/>
+        <w:rPr>
+          <w:i/>
+          <w:iCs/>
+          <w:color w:val="404040" w:themeColor="text1" w:themeTint="BF"/>
+        </w:rPr>
+      </w:pPr>
+      <w:r>
+        <w:rPr>
+          <w:rFonts w:ascii="Times New Roman" w:hAnsi="Times New Roman" w:cs="Times New Roman"/>
+        </w:rPr>
+        <w:t>Open a new terminal, change to the testing directory, and run the Post testing shell script:</w:t>
+      </w:r>
+    </w:p>
+    <w:p>
+      <w:pPr>
+        <w:spacing w:after="0"/>
         <w:rPr>
           <w:rStyle w:val="SubtleEmphasis"/>
           <w:highlight w:val="lightGray"/>
         </w:rPr>
-        <w:t>python3 user.py</w:t>
-      </w:r>
-    </w:p>
-    <w:p>
-      <w:pPr>
-        <w:spacing w:after="0"/>
-        <w:rPr>
-          <w:rFonts w:ascii="Times New Roman" w:hAnsi="Times New Roman" w:cs="Times New Roman"/>
-        </w:rPr>
-      </w:pPr>
-    </w:p>
-    <w:p>
-      <w:pPr>
-        <w:spacing w:after="0"/>
-        <w:rPr>
-          <w:rFonts w:ascii="Times New Roman" w:hAnsi="Times New Roman" w:cs="Times New Roman"/>
-        </w:rPr>
-      </w:pPr>
-      <w:r>
-        <w:rPr>
-          <w:rFonts w:ascii="Times New Roman" w:hAnsi="Times New Roman" w:cs="Times New Roman"/>
-        </w:rPr>
-        <w:t>On the other terminal r</w:t>
-      </w:r>
-      <w:r>
-        <w:rPr>
-          <w:rFonts w:ascii="Times New Roman" w:hAnsi="Times New Roman" w:cs="Times New Roman"/>
-        </w:rPr>
-        <w:t>un</w:t>
-      </w:r>
-      <w:r>
-        <w:rPr>
-          <w:rFonts w:ascii="Times New Roman" w:hAnsi="Times New Roman" w:cs="Times New Roman"/>
-        </w:rPr>
-        <w:t xml:space="preserve"> the User testing shell script:</w:t>
-      </w:r>
-    </w:p>
-    <w:p>
-      <w:pPr>
-        <w:spacing w:after="0"/>
-        <w:rPr>
-          <w:rStyle w:val="SubtleEmphasis"/>
-        </w:rPr>
       </w:pPr>
       <w:r>
         <w:rPr>
           <w:rStyle w:val="SubtleEmphasis"/>
           <w:highlight w:val="lightGray"/>
         </w:rPr>
-        <w:t>$ bash user_test.sh</w:t>
-      </w:r>
-    </w:p>
-    <w:p>
-      <w:pPr>
-        <w:spacing w:after="0"/>
-        <w:rPr>
-          <w:rFonts w:ascii="Times New Roman" w:hAnsi="Times New Roman" w:cs="Times New Roman"/>
-        </w:rPr>
-      </w:pPr>
+        <w:t>$ cd testing_non-prod/</w:t>
+      </w:r>
+    </w:p>
+    <w:p>
+      <w:pPr>
+        <w:spacing w:after="0"/>
+        <w:rPr>
+          <w:rStyle w:val="SubtleEmphasis"/>
+        </w:rPr>
+      </w:pPr>
+      <w:r>
+        <w:rPr>
+          <w:rStyle w:val="SubtleEmphasis"/>
+          <w:highlight w:val="lightGray"/>
+        </w:rPr>
+        <w:t>$ bash post_test.sh</w:t>
+      </w:r>
     </w:p>
     <w:p>
       <w:pPr>
@@ -2276,12 +1898,11 @@
           <w:rFonts w:ascii="Times New Roman" w:hAnsi="Times New Roman" w:cs="Times New Roman"/>
           <w:noProof/>
         </w:rPr>
-        <w:lastRenderedPageBreak/>
         <w:drawing>
-          <wp:inline distT="0" distB="0" distL="0" distR="0" wp14:anchorId="73B1F04A" wp14:editId="7C21743F">
-            <wp:extent cx="6611112" cy="3412210"/>
-            <wp:effectExtent l="0" t="0" r="0" b="0"/>
-            <wp:docPr id="5" name="Picture 5"/>
+          <wp:inline distT="0" distB="0" distL="0" distR="0" wp14:anchorId="34053E6F" wp14:editId="54570F85">
+            <wp:extent cx="6609080" cy="3380093"/>
+            <wp:effectExtent l="0" t="0" r="1270" b="0"/>
+            <wp:docPr id="3" name="Picture 3"/>
             <wp:cNvGraphicFramePr>
               <a:graphicFrameLocks xmlns:a="http://schemas.openxmlformats.org/drawingml/2006/main" noChangeAspect="1"/>
             </wp:cNvGraphicFramePr>
@@ -2301,7 +1922,7 @@
                   <pic:spPr>
                     <a:xfrm>
                       <a:off x="0" y="0"/>
-                      <a:ext cx="6611112" cy="3412210"/>
+                      <a:ext cx="6625566" cy="3388525"/>
                     </a:xfrm>
                     <a:prstGeom prst="rect">
                       <a:avLst/>
@@ -2333,7 +1954,13 @@
         <w:rPr>
           <w:rFonts w:ascii="Times New Roman" w:hAnsi="Times New Roman" w:cs="Times New Roman"/>
         </w:rPr>
-        <w:t>Running the script tests the following API requests:</w:t>
+        <w:t>Running the script</w:t>
+      </w:r>
+      <w:r>
+        <w:rPr>
+          <w:rFonts w:ascii="Times New Roman" w:hAnsi="Times New Roman" w:cs="Times New Roman"/>
+        </w:rPr>
+        <w:t xml:space="preserve"> tests the following API requests:</w:t>
       </w:r>
     </w:p>
     <w:p>
@@ -2341,17 +1968,24 @@
         <w:pStyle w:val="ListParagraph"/>
         <w:numPr>
           <w:ilvl w:val="0"/>
-          <w:numId w:val="2"/>
+          <w:numId w:val="1"/>
         </w:numPr>
-        <w:rPr>
-          <w:rFonts w:ascii="Times New Roman" w:hAnsi="Times New Roman" w:cs="Times New Roman"/>
-        </w:rPr>
-      </w:pPr>
-      <w:r>
-        <w:rPr>
-          <w:rFonts w:ascii="Times New Roman" w:hAnsi="Times New Roman" w:cs="Times New Roman"/>
-        </w:rPr>
-        <w:t>Create user</w:t>
+        <w:spacing w:after="0"/>
+        <w:rPr>
+          <w:rFonts w:ascii="Times New Roman" w:hAnsi="Times New Roman" w:cs="Times New Roman"/>
+        </w:rPr>
+      </w:pPr>
+      <w:r>
+        <w:rPr>
+          <w:rFonts w:ascii="Times New Roman" w:hAnsi="Times New Roman" w:cs="Times New Roman"/>
+        </w:rPr>
+        <w:t xml:space="preserve">Create a </w:t>
+      </w:r>
+      <w:r>
+        <w:rPr>
+          <w:rFonts w:ascii="Times New Roman" w:hAnsi="Times New Roman" w:cs="Times New Roman"/>
+        </w:rPr>
+        <w:t>new post</w:t>
       </w:r>
     </w:p>
     <w:p>
@@ -2359,17 +1993,30 @@
         <w:pStyle w:val="ListParagraph"/>
         <w:numPr>
           <w:ilvl w:val="0"/>
-          <w:numId w:val="2"/>
+          <w:numId w:val="1"/>
         </w:numPr>
-        <w:rPr>
-          <w:rFonts w:ascii="Times New Roman" w:hAnsi="Times New Roman" w:cs="Times New Roman"/>
-        </w:rPr>
-      </w:pPr>
-      <w:r>
-        <w:rPr>
-          <w:rFonts w:ascii="Times New Roman" w:hAnsi="Times New Roman" w:cs="Times New Roman"/>
-        </w:rPr>
-        <w:t>Update email</w:t>
+        <w:spacing w:after="0"/>
+        <w:rPr>
+          <w:rFonts w:ascii="Times New Roman" w:hAnsi="Times New Roman" w:cs="Times New Roman"/>
+        </w:rPr>
+      </w:pPr>
+      <w:r>
+        <w:rPr>
+          <w:rFonts w:ascii="Times New Roman" w:hAnsi="Times New Roman" w:cs="Times New Roman"/>
+        </w:rPr>
+        <w:t>Delete a</w:t>
+      </w:r>
+      <w:r>
+        <w:rPr>
+          <w:rFonts w:ascii="Times New Roman" w:hAnsi="Times New Roman" w:cs="Times New Roman"/>
+        </w:rPr>
+        <w:t>n existing</w:t>
+      </w:r>
+      <w:r>
+        <w:rPr>
+          <w:rFonts w:ascii="Times New Roman" w:hAnsi="Times New Roman" w:cs="Times New Roman"/>
+        </w:rPr>
+        <w:t xml:space="preserve"> post given a postId</w:t>
       </w:r>
     </w:p>
     <w:p>
@@ -2377,17 +2024,30 @@
         <w:pStyle w:val="ListParagraph"/>
         <w:numPr>
           <w:ilvl w:val="0"/>
-          <w:numId w:val="2"/>
+          <w:numId w:val="1"/>
         </w:numPr>
-        <w:rPr>
-          <w:rFonts w:ascii="Times New Roman" w:hAnsi="Times New Roman" w:cs="Times New Roman"/>
-        </w:rPr>
-      </w:pPr>
-      <w:r>
-        <w:rPr>
-          <w:rFonts w:ascii="Times New Roman" w:hAnsi="Times New Roman" w:cs="Times New Roman"/>
-        </w:rPr>
-        <w:t>Increment Karma</w:t>
+        <w:spacing w:after="0"/>
+        <w:rPr>
+          <w:rFonts w:ascii="Times New Roman" w:hAnsi="Times New Roman" w:cs="Times New Roman"/>
+        </w:rPr>
+      </w:pPr>
+      <w:r>
+        <w:rPr>
+          <w:rFonts w:ascii="Times New Roman" w:hAnsi="Times New Roman" w:cs="Times New Roman"/>
+        </w:rPr>
+        <w:t>Retrieve a</w:t>
+      </w:r>
+      <w:r>
+        <w:rPr>
+          <w:rFonts w:ascii="Times New Roman" w:hAnsi="Times New Roman" w:cs="Times New Roman"/>
+        </w:rPr>
+        <w:t>n existing</w:t>
+      </w:r>
+      <w:r>
+        <w:rPr>
+          <w:rFonts w:ascii="Times New Roman" w:hAnsi="Times New Roman" w:cs="Times New Roman"/>
+        </w:rPr>
+        <w:t xml:space="preserve"> post given a postId</w:t>
       </w:r>
     </w:p>
     <w:p>
@@ -2395,7 +2055,7 @@
         <w:pStyle w:val="ListParagraph"/>
         <w:numPr>
           <w:ilvl w:val="0"/>
-          <w:numId w:val="2"/>
+          <w:numId w:val="1"/>
         </w:numPr>
         <w:rPr>
           <w:rFonts w:ascii="Times New Roman" w:hAnsi="Times New Roman" w:cs="Times New Roman"/>
@@ -2405,7 +2065,7 @@
         <w:rPr>
           <w:rFonts w:ascii="Times New Roman" w:hAnsi="Times New Roman" w:cs="Times New Roman"/>
         </w:rPr>
-        <w:t>Decrement Karma</w:t>
+        <w:t>List the n most recent posts to a particular community</w:t>
       </w:r>
     </w:p>
     <w:p>
@@ -2413,7 +2073,7 @@
         <w:pStyle w:val="ListParagraph"/>
         <w:numPr>
           <w:ilvl w:val="0"/>
-          <w:numId w:val="2"/>
+          <w:numId w:val="1"/>
         </w:numPr>
         <w:rPr>
           <w:rFonts w:ascii="Times New Roman" w:hAnsi="Times New Roman" w:cs="Times New Roman"/>
@@ -2423,604 +2083,31 @@
         <w:rPr>
           <w:rFonts w:ascii="Times New Roman" w:hAnsi="Times New Roman" w:cs="Times New Roman"/>
         </w:rPr>
-        <w:t>Deactivate account</w:t>
-      </w:r>
-    </w:p>
-    <w:p>
-      <w:pPr>
-        <w:pStyle w:val="Heading3"/>
-        <w:rPr>
-          <w:rFonts w:ascii="Times New Roman" w:hAnsi="Times New Roman" w:cs="Times New Roman"/>
-        </w:rPr>
-      </w:pPr>
-      <w:r>
-        <w:rPr>
-          <w:rFonts w:ascii="Times New Roman" w:hAnsi="Times New Roman" w:cs="Times New Roman"/>
-        </w:rPr>
-        <w:t>Testing (Production)</w:t>
-      </w:r>
-    </w:p>
-    <w:p>
-      <w:pPr>
-        <w:rPr>
-          <w:rFonts w:ascii="Times New Roman" w:hAnsi="Times New Roman" w:cs="Times New Roman"/>
-        </w:rPr>
-      </w:pPr>
-      <w:r>
-        <w:rPr>
-          <w:rFonts w:ascii="Times New Roman" w:hAnsi="Times New Roman" w:cs="Times New Roman"/>
-        </w:rPr>
-        <w:t xml:space="preserve">Production testing is done </w:t>
-      </w:r>
-      <w:r>
-        <w:rPr>
-          <w:rFonts w:ascii="Times New Roman" w:hAnsi="Times New Roman" w:cs="Times New Roman"/>
-        </w:rPr>
-        <w:t xml:space="preserve">using a WSGI server called </w:t>
-      </w:r>
-      <w:proofErr w:type="spellStart"/>
-      <w:r>
-        <w:rPr>
-          <w:rFonts w:ascii="Times New Roman" w:hAnsi="Times New Roman" w:cs="Times New Roman"/>
-        </w:rPr>
-        <w:t>Gunicorn</w:t>
-      </w:r>
-      <w:proofErr w:type="spellEnd"/>
-      <w:r>
-        <w:rPr>
-          <w:rFonts w:ascii="Times New Roman" w:hAnsi="Times New Roman" w:cs="Times New Roman"/>
-        </w:rPr>
-        <w:t>.</w:t>
-      </w:r>
-      <w:r>
-        <w:rPr>
-          <w:rFonts w:ascii="Times New Roman" w:hAnsi="Times New Roman" w:cs="Times New Roman"/>
-        </w:rPr>
-        <w:t xml:space="preserve"> Foreman is used </w:t>
-      </w:r>
-      <w:r>
-        <w:rPr>
-          <w:rFonts w:ascii="Times New Roman" w:hAnsi="Times New Roman" w:cs="Times New Roman"/>
-        </w:rPr>
-        <w:t xml:space="preserve">to run a </w:t>
-      </w:r>
-      <w:proofErr w:type="spellStart"/>
-      <w:r>
-        <w:rPr>
-          <w:rFonts w:ascii="Times New Roman" w:hAnsi="Times New Roman" w:cs="Times New Roman"/>
-        </w:rPr>
-        <w:t>Procfile</w:t>
-      </w:r>
-      <w:proofErr w:type="spellEnd"/>
-      <w:r>
-        <w:rPr>
-          <w:rFonts w:ascii="Times New Roman" w:hAnsi="Times New Roman" w:cs="Times New Roman"/>
-        </w:rPr>
-        <w:t xml:space="preserve"> </w:t>
-      </w:r>
-      <w:r>
-        <w:rPr>
-          <w:rFonts w:ascii="Times New Roman" w:hAnsi="Times New Roman" w:cs="Times New Roman"/>
-        </w:rPr>
-        <w:t xml:space="preserve">that manages the </w:t>
-      </w:r>
-      <w:proofErr w:type="spellStart"/>
-      <w:r>
-        <w:rPr>
-          <w:rFonts w:ascii="Times New Roman" w:hAnsi="Times New Roman" w:cs="Times New Roman"/>
-        </w:rPr>
-        <w:t>Gunicorn</w:t>
-      </w:r>
-      <w:proofErr w:type="spellEnd"/>
-      <w:r>
-        <w:rPr>
-          <w:rFonts w:ascii="Times New Roman" w:hAnsi="Times New Roman" w:cs="Times New Roman"/>
-        </w:rPr>
-        <w:t xml:space="preserve"> and Caddy processes for each microservice.</w:t>
-      </w:r>
-      <w:r>
-        <w:rPr>
-          <w:rFonts w:ascii="Times New Roman" w:hAnsi="Times New Roman" w:cs="Times New Roman"/>
-        </w:rPr>
-        <w:t xml:space="preserve"> 3 instances are created for each microservice.</w:t>
-      </w:r>
-      <w:r>
-        <w:rPr>
-          <w:rFonts w:ascii="Times New Roman" w:hAnsi="Times New Roman" w:cs="Times New Roman"/>
-        </w:rPr>
-        <w:t xml:space="preserve"> </w:t>
-      </w:r>
-      <w:r>
-        <w:rPr>
-          <w:rFonts w:ascii="Times New Roman" w:hAnsi="Times New Roman" w:cs="Times New Roman"/>
-        </w:rPr>
-        <w:t xml:space="preserve">The </w:t>
-      </w:r>
-      <w:proofErr w:type="spellStart"/>
-      <w:r>
-        <w:rPr>
-          <w:rFonts w:ascii="Times New Roman" w:hAnsi="Times New Roman" w:cs="Times New Roman"/>
-        </w:rPr>
-        <w:t>Caddyfile</w:t>
-      </w:r>
-      <w:proofErr w:type="spellEnd"/>
-      <w:r>
-        <w:rPr>
-          <w:rFonts w:ascii="Times New Roman" w:hAnsi="Times New Roman" w:cs="Times New Roman"/>
-        </w:rPr>
-        <w:t xml:space="preserve"> </w:t>
-      </w:r>
-      <w:r>
-        <w:rPr>
-          <w:rFonts w:ascii="Times New Roman" w:hAnsi="Times New Roman" w:cs="Times New Roman"/>
-        </w:rPr>
-        <w:t>proxies’</w:t>
-      </w:r>
-      <w:r>
-        <w:rPr>
-          <w:rFonts w:ascii="Times New Roman" w:hAnsi="Times New Roman" w:cs="Times New Roman"/>
-        </w:rPr>
-        <w:t xml:space="preserve"> </w:t>
-      </w:r>
-      <w:r>
-        <w:rPr>
-          <w:rFonts w:ascii="Times New Roman" w:hAnsi="Times New Roman" w:cs="Times New Roman"/>
-        </w:rPr>
-        <w:t xml:space="preserve">direct requests for </w:t>
-      </w:r>
-      <w:r>
-        <w:rPr>
-          <w:rFonts w:ascii="Times New Roman" w:hAnsi="Times New Roman" w:cs="Times New Roman"/>
-        </w:rPr>
-        <w:t>“</w:t>
-      </w:r>
-      <w:r>
-        <w:rPr>
-          <w:rFonts w:ascii="Times New Roman" w:hAnsi="Times New Roman" w:cs="Times New Roman"/>
-        </w:rPr>
-        <w:t>http://localhost:2015/posts</w:t>
-      </w:r>
-      <w:r>
-        <w:rPr>
-          <w:rFonts w:ascii="Times New Roman" w:hAnsi="Times New Roman" w:cs="Times New Roman"/>
-        </w:rPr>
-        <w:t xml:space="preserve">” </w:t>
-      </w:r>
-      <w:r>
-        <w:rPr>
-          <w:rFonts w:ascii="Times New Roman" w:hAnsi="Times New Roman" w:cs="Times New Roman"/>
-        </w:rPr>
-        <w:t>to the Post</w:t>
-      </w:r>
-      <w:r>
-        <w:rPr>
-          <w:rFonts w:ascii="Times New Roman" w:hAnsi="Times New Roman" w:cs="Times New Roman"/>
-        </w:rPr>
-        <w:t>s</w:t>
-      </w:r>
-      <w:r>
-        <w:rPr>
-          <w:rFonts w:ascii="Times New Roman" w:hAnsi="Times New Roman" w:cs="Times New Roman"/>
-        </w:rPr>
-        <w:t xml:space="preserve"> microservice and requests for </w:t>
-      </w:r>
-      <w:r>
-        <w:rPr>
-          <w:rFonts w:ascii="Times New Roman" w:hAnsi="Times New Roman" w:cs="Times New Roman"/>
-        </w:rPr>
-        <w:t>“</w:t>
-      </w:r>
-      <w:r>
-        <w:rPr>
-          <w:rFonts w:ascii="Times New Roman" w:hAnsi="Times New Roman" w:cs="Times New Roman"/>
-        </w:rPr>
-        <w:t>http://localhost:2015/</w:t>
-      </w:r>
-      <w:r>
-        <w:rPr>
-          <w:rFonts w:ascii="Times New Roman" w:hAnsi="Times New Roman" w:cs="Times New Roman"/>
-        </w:rPr>
-        <w:t>users”</w:t>
-      </w:r>
-      <w:r>
-        <w:rPr>
-          <w:rFonts w:ascii="Times New Roman" w:hAnsi="Times New Roman" w:cs="Times New Roman"/>
-        </w:rPr>
-        <w:t xml:space="preserve"> to the </w:t>
-      </w:r>
-      <w:r>
-        <w:rPr>
-          <w:rFonts w:ascii="Times New Roman" w:hAnsi="Times New Roman" w:cs="Times New Roman"/>
-        </w:rPr>
-        <w:t>Users</w:t>
-      </w:r>
-      <w:r>
-        <w:rPr>
-          <w:rFonts w:ascii="Times New Roman" w:hAnsi="Times New Roman" w:cs="Times New Roman"/>
-        </w:rPr>
-        <w:t xml:space="preserve"> microservice</w:t>
-      </w:r>
-      <w:r>
-        <w:rPr>
-          <w:rFonts w:ascii="Times New Roman" w:hAnsi="Times New Roman" w:cs="Times New Roman"/>
-        </w:rPr>
-        <w:t xml:space="preserve">. </w:t>
-      </w:r>
-      <w:r>
-        <w:rPr>
-          <w:rFonts w:ascii="Times New Roman" w:hAnsi="Times New Roman" w:cs="Times New Roman"/>
-        </w:rPr>
-        <w:t xml:space="preserve">It also handles the load balancing </w:t>
-      </w:r>
-      <w:r>
-        <w:rPr>
-          <w:rFonts w:ascii="Times New Roman" w:hAnsi="Times New Roman" w:cs="Times New Roman"/>
-        </w:rPr>
-        <w:t xml:space="preserve">method which in this case is round robin. </w:t>
-      </w:r>
-    </w:p>
-    <w:p>
-      <w:pPr>
-        <w:spacing w:after="0"/>
-        <w:rPr>
-          <w:u w:val="single"/>
-        </w:rPr>
-      </w:pPr>
-      <w:r>
-        <w:rPr>
-          <w:rFonts w:ascii="Times New Roman" w:hAnsi="Times New Roman" w:cs="Times New Roman"/>
-          <w:u w:val="single"/>
-        </w:rPr>
-        <w:t xml:space="preserve">Post </w:t>
-      </w:r>
-      <w:r>
-        <w:rPr>
-          <w:rFonts w:ascii="Times New Roman" w:hAnsi="Times New Roman" w:cs="Times New Roman"/>
-          <w:u w:val="single"/>
-        </w:rPr>
-        <w:t>M</w:t>
-      </w:r>
-      <w:r>
-        <w:rPr>
-          <w:rFonts w:ascii="Times New Roman" w:hAnsi="Times New Roman" w:cs="Times New Roman"/>
-          <w:u w:val="single"/>
-        </w:rPr>
-        <w:t>icroservice</w:t>
-      </w:r>
-      <w:r>
-        <w:rPr>
-          <w:rFonts w:ascii="Times New Roman" w:hAnsi="Times New Roman" w:cs="Times New Roman"/>
-          <w:u w:val="single"/>
-        </w:rPr>
-        <w:t xml:space="preserve"> Testing</w:t>
-      </w:r>
-      <w:r>
-        <w:rPr>
-          <w:rFonts w:ascii="Times New Roman" w:hAnsi="Times New Roman" w:cs="Times New Roman"/>
-          <w:u w:val="single"/>
-        </w:rPr>
-        <w:t>:</w:t>
-      </w:r>
-    </w:p>
-    <w:p>
-      <w:pPr>
-        <w:spacing w:after="0"/>
-        <w:rPr>
-          <w:rStyle w:val="Emphasis"/>
-          <w:i w:val="0"/>
-          <w:iCs w:val="0"/>
-        </w:rPr>
-      </w:pPr>
-      <w:r>
-        <w:rPr>
-          <w:rFonts w:ascii="Times New Roman" w:hAnsi="Times New Roman" w:cs="Times New Roman"/>
-        </w:rPr>
-        <w:t>Open 4 terminals</w:t>
-      </w:r>
-      <w:r>
-        <w:rPr>
-          <w:rFonts w:ascii="Times New Roman" w:hAnsi="Times New Roman" w:cs="Times New Roman"/>
-        </w:rPr>
-        <w:t xml:space="preserve">, be sure to activate </w:t>
-      </w:r>
-      <w:r>
-        <w:rPr>
-          <w:rFonts w:ascii="Times New Roman" w:hAnsi="Times New Roman" w:cs="Times New Roman"/>
-        </w:rPr>
-        <w:t xml:space="preserve">the virtual environment for each terminal using the </w:t>
-      </w:r>
-      <w:r>
-        <w:rPr>
-          <w:rStyle w:val="Emphasis"/>
-          <w:highlight w:val="lightGray"/>
-        </w:rPr>
-        <w:t>$ s</w:t>
-      </w:r>
-      <w:r>
-        <w:rPr>
-          <w:rStyle w:val="Emphasis"/>
-          <w:highlight w:val="lightGray"/>
-        </w:rPr>
-        <w:t>ource</w:t>
-      </w:r>
-      <w:r>
-        <w:rPr>
-          <w:rStyle w:val="Emphasis"/>
-          <w:highlight w:val="lightGray"/>
-        </w:rPr>
-        <w:t xml:space="preserve"> </w:t>
-      </w:r>
-      <w:r>
-        <w:rPr>
-          <w:rStyle w:val="Emphasis"/>
-          <w:highlight w:val="lightGray"/>
-        </w:rPr>
-        <w:t>ENV/bin/activate</w:t>
-      </w:r>
-      <w:r>
-        <w:rPr>
-          <w:rStyle w:val="Emphasis"/>
-        </w:rPr>
-        <w:t xml:space="preserve"> </w:t>
-      </w:r>
-      <w:r>
-        <w:rPr>
-          <w:rStyle w:val="Emphasis"/>
-          <w:i w:val="0"/>
-          <w:iCs w:val="0"/>
-        </w:rPr>
-        <w:t>command.</w:t>
-      </w:r>
-    </w:p>
-    <w:p>
-      <w:pPr>
-        <w:spacing w:after="0"/>
-        <w:rPr>
-          <w:rFonts w:ascii="Times New Roman" w:hAnsi="Times New Roman" w:cs="Times New Roman"/>
-        </w:rPr>
-      </w:pPr>
-    </w:p>
-    <w:p>
-      <w:pPr>
-        <w:spacing w:after="0"/>
-        <w:rPr>
-          <w:rFonts w:ascii="Times New Roman" w:hAnsi="Times New Roman" w:cs="Times New Roman"/>
-        </w:rPr>
-      </w:pPr>
-      <w:r>
-        <w:rPr>
-          <w:rFonts w:ascii="Times New Roman" w:hAnsi="Times New Roman" w:cs="Times New Roman"/>
-        </w:rPr>
-        <w:t>On one terminal run Foreman for the Post microservice:</w:t>
-      </w:r>
-    </w:p>
-    <w:p>
-      <w:pPr>
-        <w:spacing w:after="0"/>
-        <w:rPr>
-          <w:rStyle w:val="SubtleEmphasis"/>
-        </w:rPr>
-      </w:pPr>
-      <w:r>
-        <w:rPr>
-          <w:rStyle w:val="SubtleEmphasis"/>
-          <w:highlight w:val="lightGray"/>
-        </w:rPr>
-        <w:t>$ foreman start -m posts=3</w:t>
-      </w:r>
-    </w:p>
-    <w:p>
-      <w:pPr>
-        <w:spacing w:after="0"/>
-        <w:rPr>
-          <w:rFonts w:ascii="Times New Roman" w:hAnsi="Times New Roman" w:cs="Times New Roman"/>
-        </w:rPr>
-      </w:pPr>
-    </w:p>
-    <w:p>
-      <w:pPr>
-        <w:spacing w:after="0"/>
-        <w:rPr>
-          <w:rFonts w:ascii="Times New Roman" w:hAnsi="Times New Roman" w:cs="Times New Roman"/>
-        </w:rPr>
-      </w:pPr>
-      <w:r>
-        <w:rPr>
-          <w:rFonts w:ascii="Times New Roman" w:hAnsi="Times New Roman" w:cs="Times New Roman"/>
-        </w:rPr>
-        <w:t>On the second terminal run Foreman for the User microservice:</w:t>
-      </w:r>
-    </w:p>
-    <w:p>
-      <w:pPr>
-        <w:spacing w:after="0"/>
-        <w:rPr>
-          <w:rStyle w:val="SubtleEmphasis"/>
-        </w:rPr>
-      </w:pPr>
-      <w:r>
-        <w:rPr>
-          <w:rStyle w:val="SubtleEmphasis"/>
-          <w:highlight w:val="lightGray"/>
-        </w:rPr>
-        <w:t>$ foreman start -m users=3</w:t>
-      </w:r>
-    </w:p>
-    <w:p>
-      <w:pPr>
-        <w:spacing w:after="0"/>
-        <w:rPr>
-          <w:rFonts w:ascii="Times New Roman" w:hAnsi="Times New Roman" w:cs="Times New Roman"/>
-        </w:rPr>
-      </w:pPr>
-    </w:p>
-    <w:p>
-      <w:pPr>
-        <w:spacing w:after="0"/>
-        <w:rPr>
-          <w:rFonts w:ascii="Times New Roman" w:hAnsi="Times New Roman" w:cs="Times New Roman"/>
-        </w:rPr>
-      </w:pPr>
-      <w:r>
-        <w:rPr>
-          <w:rFonts w:ascii="Times New Roman" w:hAnsi="Times New Roman" w:cs="Times New Roman"/>
-        </w:rPr>
-        <w:t xml:space="preserve">On the third terminal run the </w:t>
-      </w:r>
-      <w:proofErr w:type="spellStart"/>
-      <w:r>
-        <w:rPr>
-          <w:rFonts w:ascii="Times New Roman" w:hAnsi="Times New Roman" w:cs="Times New Roman"/>
-        </w:rPr>
-        <w:t>Caddyfile</w:t>
-      </w:r>
-      <w:proofErr w:type="spellEnd"/>
-      <w:r>
-        <w:rPr>
-          <w:rFonts w:ascii="Times New Roman" w:hAnsi="Times New Roman" w:cs="Times New Roman"/>
-        </w:rPr>
-        <w:t>:</w:t>
-      </w:r>
-    </w:p>
-    <w:p>
-      <w:pPr>
-        <w:spacing w:after="0"/>
-        <w:rPr>
-          <w:rStyle w:val="SubtleEmphasis"/>
-        </w:rPr>
-      </w:pPr>
-      <w:r>
-        <w:rPr>
-          <w:rStyle w:val="SubtleEmphasis"/>
-          <w:highlight w:val="lightGray"/>
-        </w:rPr>
-        <w:t xml:space="preserve">$ </w:t>
-      </w:r>
-      <w:proofErr w:type="spellStart"/>
-      <w:r>
-        <w:rPr>
-          <w:rStyle w:val="SubtleEmphasis"/>
-          <w:highlight w:val="lightGray"/>
-        </w:rPr>
-        <w:t>ulimit</w:t>
-      </w:r>
-      <w:proofErr w:type="spellEnd"/>
-      <w:r>
-        <w:rPr>
-          <w:rStyle w:val="SubtleEmphasis"/>
-          <w:highlight w:val="lightGray"/>
-        </w:rPr>
-        <w:t xml:space="preserve"> -n 8192 &amp;&amp; caddy</w:t>
-      </w:r>
-    </w:p>
-    <w:p>
-      <w:pPr>
-        <w:spacing w:after="0"/>
-        <w:rPr>
-          <w:rFonts w:ascii="Times New Roman" w:hAnsi="Times New Roman" w:cs="Times New Roman"/>
-        </w:rPr>
-      </w:pPr>
-    </w:p>
-    <w:p>
-      <w:pPr>
-        <w:spacing w:after="0"/>
-        <w:rPr>
-          <w:rFonts w:ascii="Times New Roman" w:hAnsi="Times New Roman" w:cs="Times New Roman"/>
-        </w:rPr>
-      </w:pPr>
-      <w:r>
-        <w:rPr>
-          <w:rFonts w:ascii="Times New Roman" w:hAnsi="Times New Roman" w:cs="Times New Roman"/>
-        </w:rPr>
-        <w:t xml:space="preserve">On the fourth terminal change to the </w:t>
-      </w:r>
-      <w:proofErr w:type="spellStart"/>
-      <w:r>
-        <w:rPr>
-          <w:rFonts w:ascii="Times New Roman" w:hAnsi="Times New Roman" w:cs="Times New Roman"/>
-        </w:rPr>
-        <w:t>testing_prod</w:t>
-      </w:r>
-      <w:proofErr w:type="spellEnd"/>
-      <w:r>
-        <w:rPr>
-          <w:rFonts w:ascii="Times New Roman" w:hAnsi="Times New Roman" w:cs="Times New Roman"/>
-        </w:rPr>
-        <w:t xml:space="preserve"> directory</w:t>
-      </w:r>
-    </w:p>
-    <w:p>
-      <w:pPr>
-        <w:spacing w:after="0"/>
-        <w:rPr>
-          <w:rFonts w:ascii="Times New Roman" w:hAnsi="Times New Roman" w:cs="Times New Roman"/>
-        </w:rPr>
-      </w:pPr>
-      <w:r>
-        <w:rPr>
-          <w:rFonts w:ascii="Times New Roman" w:hAnsi="Times New Roman" w:cs="Times New Roman"/>
-        </w:rPr>
-        <w:t>and run the Post testing shell script:</w:t>
-      </w:r>
-    </w:p>
-    <w:p>
-      <w:pPr>
-        <w:spacing w:after="0"/>
-        <w:rPr>
-          <w:rStyle w:val="SubtleEmphasis"/>
-          <w:highlight w:val="lightGray"/>
-        </w:rPr>
-      </w:pPr>
-      <w:r>
-        <w:rPr>
-          <w:rStyle w:val="SubtleEmphasis"/>
-          <w:highlight w:val="lightGray"/>
-        </w:rPr>
-        <w:t xml:space="preserve">$ cd </w:t>
-      </w:r>
-      <w:proofErr w:type="spellStart"/>
-      <w:r>
-        <w:rPr>
-          <w:rStyle w:val="SubtleEmphasis"/>
-          <w:highlight w:val="lightGray"/>
-        </w:rPr>
-        <w:t>testing_prod</w:t>
-      </w:r>
-      <w:proofErr w:type="spellEnd"/>
-      <w:r>
-        <w:rPr>
-          <w:rStyle w:val="SubtleEmphasis"/>
-          <w:highlight w:val="lightGray"/>
-        </w:rPr>
-        <w:t>/</w:t>
-      </w:r>
-    </w:p>
-    <w:p>
-      <w:pPr>
-        <w:spacing w:after="0"/>
-        <w:rPr>
-          <w:rStyle w:val="SubtleEmphasis"/>
-        </w:rPr>
-      </w:pPr>
-      <w:r>
-        <w:rPr>
-          <w:rStyle w:val="SubtleEmphasis"/>
-          <w:highlight w:val="lightGray"/>
-        </w:rPr>
-        <w:t>$ bash post_test.sh</w:t>
-      </w:r>
-    </w:p>
-    <w:p>
-      <w:pPr>
-        <w:spacing w:after="0"/>
-        <w:rPr>
-          <w:rFonts w:ascii="Times New Roman" w:hAnsi="Times New Roman" w:cs="Times New Roman"/>
-        </w:rPr>
-      </w:pPr>
-    </w:p>
-    <w:p>
-      <w:pPr>
-        <w:spacing w:after="0"/>
+        <w:t>List the n most recent posts to any community</w:t>
+      </w:r>
+    </w:p>
+    <w:p>
+      <w:pPr>
+        <w:rPr>
+          <w:rFonts w:ascii="Times New Roman" w:hAnsi="Times New Roman" w:cs="Times New Roman"/>
+        </w:rPr>
+      </w:pPr>
+      <w:r>
+        <w:rPr>
+          <w:rFonts w:ascii="Times New Roman" w:hAnsi="Times New Roman" w:cs="Times New Roman"/>
+        </w:rPr>
+        <w:t>To verify if the posts were added to your database, open DB Browser and select the “Browse Data” tab</w:t>
+      </w:r>
+      <w:r>
+        <w:rPr>
+          <w:rFonts w:ascii="Times New Roman" w:hAnsi="Times New Roman" w:cs="Times New Roman"/>
+        </w:rPr>
+        <w:t xml:space="preserve"> and select the “userpost_tbl” table.</w:t>
+      </w:r>
+    </w:p>
+    <w:p>
+      <w:pPr>
+        <w:jc w:val="center"/>
         <w:rPr>
           <w:rFonts w:ascii="Times New Roman" w:hAnsi="Times New Roman" w:cs="Times New Roman"/>
         </w:rPr>
@@ -3031,10 +2118,10 @@
           <w:noProof/>
         </w:rPr>
         <w:drawing>
-          <wp:inline distT="0" distB="0" distL="0" distR="0" wp14:anchorId="191AEC5F" wp14:editId="7597DFB6">
-            <wp:extent cx="6385560" cy="3295795"/>
+          <wp:inline distT="0" distB="0" distL="0" distR="0" wp14:anchorId="7DA9A255" wp14:editId="26C3A03E">
+            <wp:extent cx="4617720" cy="2292601"/>
             <wp:effectExtent l="0" t="0" r="0" b="0"/>
-            <wp:docPr id="4" name="Picture 4"/>
+            <wp:docPr id="12" name="Picture 12"/>
             <wp:cNvGraphicFramePr>
               <a:graphicFrameLocks xmlns:a="http://schemas.openxmlformats.org/drawingml/2006/main" noChangeAspect="1"/>
             </wp:cNvGraphicFramePr>
@@ -3042,23 +2129,36 @@
               <a:graphicData uri="http://schemas.openxmlformats.org/drawingml/2006/picture">
                 <pic:pic xmlns:pic="http://schemas.openxmlformats.org/drawingml/2006/picture">
                   <pic:nvPicPr>
-                    <pic:cNvPr id="1" name=""/>
-                    <pic:cNvPicPr/>
+                    <pic:cNvPr id="0" name="Picture 2"/>
+                    <pic:cNvPicPr>
+                      <a:picLocks noChangeAspect="1" noChangeArrowheads="1"/>
+                    </pic:cNvPicPr>
                   </pic:nvPicPr>
                   <pic:blipFill>
-                    <a:blip r:embed="rId15"/>
+                    <a:blip r:embed="rId15">
+                      <a:extLst>
+                        <a:ext uri="{28A0092B-C50C-407E-A947-70E740481C1C}">
+                          <a14:useLocalDpi xmlns:a14="http://schemas.microsoft.com/office/drawing/2010/main" val="0"/>
+                        </a:ext>
+                      </a:extLst>
+                    </a:blip>
+                    <a:srcRect/>
                     <a:stretch>
                       <a:fillRect/>
                     </a:stretch>
                   </pic:blipFill>
-                  <pic:spPr>
+                  <pic:spPr bwMode="auto">
                     <a:xfrm>
                       <a:off x="0" y="0"/>
-                      <a:ext cx="6395752" cy="3301055"/>
+                      <a:ext cx="4630560" cy="2298976"/>
                     </a:xfrm>
                     <a:prstGeom prst="rect">
                       <a:avLst/>
                     </a:prstGeom>
+                    <a:noFill/>
+                    <a:ln>
+                      <a:noFill/>
+                    </a:ln>
                   </pic:spPr>
                 </pic:pic>
               </a:graphicData>
@@ -3069,16 +2169,8 @@
     </w:p>
     <w:p>
       <w:pPr>
-        <w:spacing w:after="0"/>
-        <w:rPr>
-          <w:rFonts w:ascii="Times New Roman" w:hAnsi="Times New Roman" w:cs="Times New Roman"/>
-        </w:rPr>
-      </w:pPr>
-    </w:p>
-    <w:p>
-      <w:pPr>
-        <w:spacing w:after="0"/>
-        <w:rPr>
+        <w:rPr>
+          <w:rFonts w:ascii="Times New Roman" w:hAnsi="Times New Roman" w:cs="Times New Roman"/>
           <w:u w:val="single"/>
         </w:rPr>
       </w:pPr>
@@ -3087,49 +2179,50 @@
           <w:rFonts w:ascii="Times New Roman" w:hAnsi="Times New Roman" w:cs="Times New Roman"/>
           <w:u w:val="single"/>
         </w:rPr>
-        <w:t>User</w:t>
+        <w:lastRenderedPageBreak/>
+        <w:t xml:space="preserve">User </w:t>
       </w:r>
       <w:r>
         <w:rPr>
           <w:rFonts w:ascii="Times New Roman" w:hAnsi="Times New Roman" w:cs="Times New Roman"/>
           <w:u w:val="single"/>
         </w:rPr>
-        <w:t xml:space="preserve"> </w:t>
+        <w:t>M</w:t>
       </w:r>
       <w:r>
         <w:rPr>
           <w:rFonts w:ascii="Times New Roman" w:hAnsi="Times New Roman" w:cs="Times New Roman"/>
           <w:u w:val="single"/>
         </w:rPr>
-        <w:t>M</w:t>
+        <w:t>icroservice</w:t>
       </w:r>
       <w:r>
         <w:rPr>
           <w:rFonts w:ascii="Times New Roman" w:hAnsi="Times New Roman" w:cs="Times New Roman"/>
           <w:u w:val="single"/>
         </w:rPr>
-        <w:t>icroservice</w:t>
+        <w:t xml:space="preserve"> Testing</w:t>
       </w:r>
       <w:r>
         <w:rPr>
           <w:rFonts w:ascii="Times New Roman" w:hAnsi="Times New Roman" w:cs="Times New Roman"/>
           <w:u w:val="single"/>
         </w:rPr>
-        <w:t xml:space="preserve"> Testing:</w:t>
-      </w:r>
-    </w:p>
-    <w:p>
-      <w:pPr>
-        <w:spacing w:after="0"/>
-        <w:rPr>
-          <w:rFonts w:ascii="Times New Roman" w:hAnsi="Times New Roman" w:cs="Times New Roman"/>
-        </w:rPr>
-      </w:pPr>
-      <w:r>
-        <w:rPr>
-          <w:rFonts w:ascii="Times New Roman" w:hAnsi="Times New Roman" w:cs="Times New Roman"/>
-        </w:rPr>
-        <w:t>Cancel the Post testing shell script and run the User testing shell script:</w:t>
+        <w:t>:</w:t>
+      </w:r>
+    </w:p>
+    <w:p>
+      <w:pPr>
+        <w:spacing w:after="0"/>
+        <w:rPr>
+          <w:rFonts w:ascii="Times New Roman" w:hAnsi="Times New Roman" w:cs="Times New Roman"/>
+        </w:rPr>
+      </w:pPr>
+      <w:r>
+        <w:rPr>
+          <w:rFonts w:ascii="Times New Roman" w:hAnsi="Times New Roman" w:cs="Times New Roman"/>
+        </w:rPr>
+        <w:t>Cancel the Post microservice and run the User microservice:</w:t>
       </w:r>
     </w:p>
     <w:p>
@@ -3144,6 +2237,62 @@
           <w:rStyle w:val="SubtleEmphasis"/>
           <w:highlight w:val="lightGray"/>
         </w:rPr>
+        <w:t xml:space="preserve">$ </w:t>
+      </w:r>
+      <w:r>
+        <w:rPr>
+          <w:rStyle w:val="SubtleEmphasis"/>
+          <w:highlight w:val="lightGray"/>
+        </w:rPr>
+        <w:t>python3 user.py</w:t>
+      </w:r>
+    </w:p>
+    <w:p>
+      <w:pPr>
+        <w:spacing w:after="0"/>
+        <w:rPr>
+          <w:rFonts w:ascii="Times New Roman" w:hAnsi="Times New Roman" w:cs="Times New Roman"/>
+        </w:rPr>
+      </w:pPr>
+    </w:p>
+    <w:p>
+      <w:pPr>
+        <w:spacing w:after="0"/>
+        <w:rPr>
+          <w:rFonts w:ascii="Times New Roman" w:hAnsi="Times New Roman" w:cs="Times New Roman"/>
+        </w:rPr>
+      </w:pPr>
+      <w:r>
+        <w:rPr>
+          <w:rFonts w:ascii="Times New Roman" w:hAnsi="Times New Roman" w:cs="Times New Roman"/>
+        </w:rPr>
+        <w:t>On the other terminal r</w:t>
+      </w:r>
+      <w:r>
+        <w:rPr>
+          <w:rFonts w:ascii="Times New Roman" w:hAnsi="Times New Roman" w:cs="Times New Roman"/>
+        </w:rPr>
+        <w:t>un</w:t>
+      </w:r>
+      <w:r>
+        <w:rPr>
+          <w:rFonts w:ascii="Times New Roman" w:hAnsi="Times New Roman" w:cs="Times New Roman"/>
+        </w:rPr>
+        <w:t xml:space="preserve"> the User testing shell script:</w:t>
+      </w:r>
+    </w:p>
+    <w:p>
+      <w:pPr>
+        <w:spacing w:after="0"/>
+        <w:rPr>
+          <w:rStyle w:val="SubtleEmphasis"/>
+        </w:rPr>
+      </w:pPr>
+      <w:r>
+        <w:rPr>
+          <w:rStyle w:val="SubtleEmphasis"/>
+          <w:highlight w:val="lightGray"/>
+        </w:rPr>
         <w:t>$ bash user_test.sh</w:t>
       </w:r>
     </w:p>
@@ -3168,10 +2317,10 @@
           <w:noProof/>
         </w:rPr>
         <w:drawing>
-          <wp:inline distT="0" distB="0" distL="0" distR="0" wp14:anchorId="4E11AB1B" wp14:editId="5D57CAAB">
-            <wp:extent cx="5405933" cy="2790177"/>
-            <wp:effectExtent l="0" t="0" r="4445" b="0"/>
-            <wp:docPr id="6" name="Picture 6"/>
+          <wp:inline distT="0" distB="0" distL="0" distR="0" wp14:anchorId="73B1F04A" wp14:editId="7C21743F">
+            <wp:extent cx="6611112" cy="3412210"/>
+            <wp:effectExtent l="0" t="0" r="0" b="0"/>
+            <wp:docPr id="5" name="Picture 5"/>
             <wp:cNvGraphicFramePr>
               <a:graphicFrameLocks xmlns:a="http://schemas.openxmlformats.org/drawingml/2006/main" noChangeAspect="1"/>
             </wp:cNvGraphicFramePr>
@@ -3191,6 +2340,1127 @@
                   <pic:spPr>
                     <a:xfrm>
                       <a:off x="0" y="0"/>
+                      <a:ext cx="6611112" cy="3412210"/>
+                    </a:xfrm>
+                    <a:prstGeom prst="rect">
+                      <a:avLst/>
+                    </a:prstGeom>
+                  </pic:spPr>
+                </pic:pic>
+              </a:graphicData>
+            </a:graphic>
+          </wp:inline>
+        </w:drawing>
+      </w:r>
+    </w:p>
+    <w:p>
+      <w:pPr>
+        <w:spacing w:after="0"/>
+        <w:rPr>
+          <w:rFonts w:ascii="Times New Roman" w:hAnsi="Times New Roman" w:cs="Times New Roman"/>
+        </w:rPr>
+      </w:pPr>
+    </w:p>
+    <w:p>
+      <w:pPr>
+        <w:spacing w:after="0"/>
+        <w:rPr>
+          <w:rFonts w:ascii="Times New Roman" w:hAnsi="Times New Roman" w:cs="Times New Roman"/>
+        </w:rPr>
+      </w:pPr>
+      <w:r>
+        <w:rPr>
+          <w:rFonts w:ascii="Times New Roman" w:hAnsi="Times New Roman" w:cs="Times New Roman"/>
+        </w:rPr>
+        <w:t>Running the script tests the following API requests:</w:t>
+      </w:r>
+    </w:p>
+    <w:p>
+      <w:pPr>
+        <w:pStyle w:val="ListParagraph"/>
+        <w:numPr>
+          <w:ilvl w:val="0"/>
+          <w:numId w:val="2"/>
+        </w:numPr>
+        <w:rPr>
+          <w:rFonts w:ascii="Times New Roman" w:hAnsi="Times New Roman" w:cs="Times New Roman"/>
+        </w:rPr>
+      </w:pPr>
+      <w:r>
+        <w:rPr>
+          <w:rFonts w:ascii="Times New Roman" w:hAnsi="Times New Roman" w:cs="Times New Roman"/>
+        </w:rPr>
+        <w:t>Create user</w:t>
+      </w:r>
+    </w:p>
+    <w:p>
+      <w:pPr>
+        <w:pStyle w:val="ListParagraph"/>
+        <w:numPr>
+          <w:ilvl w:val="0"/>
+          <w:numId w:val="2"/>
+        </w:numPr>
+        <w:rPr>
+          <w:rFonts w:ascii="Times New Roman" w:hAnsi="Times New Roman" w:cs="Times New Roman"/>
+        </w:rPr>
+      </w:pPr>
+      <w:r>
+        <w:rPr>
+          <w:rFonts w:ascii="Times New Roman" w:hAnsi="Times New Roman" w:cs="Times New Roman"/>
+        </w:rPr>
+        <w:t>Update email</w:t>
+      </w:r>
+    </w:p>
+    <w:p>
+      <w:pPr>
+        <w:pStyle w:val="ListParagraph"/>
+        <w:numPr>
+          <w:ilvl w:val="0"/>
+          <w:numId w:val="2"/>
+        </w:numPr>
+        <w:rPr>
+          <w:rFonts w:ascii="Times New Roman" w:hAnsi="Times New Roman" w:cs="Times New Roman"/>
+        </w:rPr>
+      </w:pPr>
+      <w:r>
+        <w:rPr>
+          <w:rFonts w:ascii="Times New Roman" w:hAnsi="Times New Roman" w:cs="Times New Roman"/>
+        </w:rPr>
+        <w:t>Increment Karma</w:t>
+      </w:r>
+    </w:p>
+    <w:p>
+      <w:pPr>
+        <w:pStyle w:val="ListParagraph"/>
+        <w:numPr>
+          <w:ilvl w:val="0"/>
+          <w:numId w:val="2"/>
+        </w:numPr>
+        <w:rPr>
+          <w:rFonts w:ascii="Times New Roman" w:hAnsi="Times New Roman" w:cs="Times New Roman"/>
+        </w:rPr>
+      </w:pPr>
+      <w:r>
+        <w:rPr>
+          <w:rFonts w:ascii="Times New Roman" w:hAnsi="Times New Roman" w:cs="Times New Roman"/>
+        </w:rPr>
+        <w:t>Decrement Karma</w:t>
+      </w:r>
+    </w:p>
+    <w:p>
+      <w:pPr>
+        <w:pStyle w:val="ListParagraph"/>
+        <w:numPr>
+          <w:ilvl w:val="0"/>
+          <w:numId w:val="2"/>
+        </w:numPr>
+        <w:rPr>
+          <w:rFonts w:ascii="Times New Roman" w:hAnsi="Times New Roman" w:cs="Times New Roman"/>
+        </w:rPr>
+      </w:pPr>
+      <w:r>
+        <w:rPr>
+          <w:rFonts w:ascii="Times New Roman" w:hAnsi="Times New Roman" w:cs="Times New Roman"/>
+        </w:rPr>
+        <w:t>Deactivate account</w:t>
+      </w:r>
+    </w:p>
+    <w:p>
+      <w:pPr>
+        <w:rPr>
+          <w:rFonts w:ascii="Times New Roman" w:hAnsi="Times New Roman" w:cs="Times New Roman"/>
+        </w:rPr>
+      </w:pPr>
+      <w:r>
+        <w:rPr>
+          <w:rFonts w:ascii="Times New Roman" w:hAnsi="Times New Roman" w:cs="Times New Roman"/>
+        </w:rPr>
+        <w:t>Check DB Browser to verify if the data was inserted into the database</w:t>
+      </w:r>
+      <w:r>
+        <w:rPr>
+          <w:rFonts w:ascii="Times New Roman" w:hAnsi="Times New Roman" w:cs="Times New Roman"/>
+        </w:rPr>
+        <w:t xml:space="preserve"> by selecting the “user_tbl” table.</w:t>
+      </w:r>
+    </w:p>
+    <w:p>
+      <w:pPr>
+        <w:jc w:val="center"/>
+        <w:rPr>
+          <w:rFonts w:ascii="Times New Roman" w:hAnsi="Times New Roman" w:cs="Times New Roman"/>
+        </w:rPr>
+      </w:pPr>
+      <w:r>
+        <w:rPr>
+          <w:rFonts w:ascii="Times New Roman" w:hAnsi="Times New Roman" w:cs="Times New Roman"/>
+          <w:noProof/>
+        </w:rPr>
+        <w:drawing>
+          <wp:inline distT="0" distB="0" distL="0" distR="0" wp14:anchorId="5BB918EF" wp14:editId="11CE241C">
+            <wp:extent cx="2612430" cy="1676145"/>
+            <wp:effectExtent l="0" t="0" r="0" b="635"/>
+            <wp:docPr id="13" name="Picture 13"/>
+            <wp:cNvGraphicFramePr>
+              <a:graphicFrameLocks xmlns:a="http://schemas.openxmlformats.org/drawingml/2006/main" noChangeAspect="1"/>
+            </wp:cNvGraphicFramePr>
+            <a:graphic xmlns:a="http://schemas.openxmlformats.org/drawingml/2006/main">
+              <a:graphicData uri="http://schemas.openxmlformats.org/drawingml/2006/picture">
+                <pic:pic xmlns:pic="http://schemas.openxmlformats.org/drawingml/2006/picture">
+                  <pic:nvPicPr>
+                    <pic:cNvPr id="0" name="Picture 3"/>
+                    <pic:cNvPicPr>
+                      <a:picLocks noChangeAspect="1" noChangeArrowheads="1"/>
+                    </pic:cNvPicPr>
+                  </pic:nvPicPr>
+                  <pic:blipFill>
+                    <a:blip r:embed="rId17">
+                      <a:extLst>
+                        <a:ext uri="{28A0092B-C50C-407E-A947-70E740481C1C}">
+                          <a14:useLocalDpi xmlns:a14="http://schemas.microsoft.com/office/drawing/2010/main" val="0"/>
+                        </a:ext>
+                      </a:extLst>
+                    </a:blip>
+                    <a:srcRect/>
+                    <a:stretch>
+                      <a:fillRect/>
+                    </a:stretch>
+                  </pic:blipFill>
+                  <pic:spPr bwMode="auto">
+                    <a:xfrm>
+                      <a:off x="0" y="0"/>
+                      <a:ext cx="2622303" cy="1682479"/>
+                    </a:xfrm>
+                    <a:prstGeom prst="rect">
+                      <a:avLst/>
+                    </a:prstGeom>
+                    <a:noFill/>
+                    <a:ln>
+                      <a:noFill/>
+                    </a:ln>
+                  </pic:spPr>
+                </pic:pic>
+              </a:graphicData>
+            </a:graphic>
+          </wp:inline>
+        </w:drawing>
+      </w:r>
+    </w:p>
+    <w:p>
+      <w:pPr>
+        <w:rPr>
+          <w:rFonts w:ascii="Times New Roman" w:hAnsi="Times New Roman" w:cs="Times New Roman"/>
+        </w:rPr>
+      </w:pPr>
+      <w:r>
+        <w:rPr>
+          <w:rFonts w:ascii="Times New Roman" w:hAnsi="Times New Roman" w:cs="Times New Roman"/>
+        </w:rPr>
+        <w:lastRenderedPageBreak/>
+        <w:t xml:space="preserve">On the same terminal where you ran the </w:t>
+      </w:r>
+      <w:r>
+        <w:rPr>
+          <w:rFonts w:ascii="Times New Roman" w:hAnsi="Times New Roman" w:cs="Times New Roman"/>
+        </w:rPr>
+        <w:t>User testing shell script</w:t>
+      </w:r>
+      <w:r>
+        <w:rPr>
+          <w:rFonts w:ascii="Times New Roman" w:hAnsi="Times New Roman" w:cs="Times New Roman"/>
+        </w:rPr>
+        <w:t xml:space="preserve">, run the </w:t>
+      </w:r>
+      <w:r>
+        <w:rPr>
+          <w:rFonts w:ascii="Times New Roman" w:hAnsi="Times New Roman" w:cs="Times New Roman"/>
+        </w:rPr>
+        <w:t>100 Users Test shell script:</w:t>
+      </w:r>
+    </w:p>
+    <w:p>
+      <w:pPr>
+        <w:spacing w:after="0"/>
+        <w:rPr>
+          <w:rStyle w:val="SubtleEmphasis"/>
+        </w:rPr>
+      </w:pPr>
+      <w:r>
+        <w:rPr>
+          <w:rStyle w:val="SubtleEmphasis"/>
+          <w:highlight w:val="lightGray"/>
+        </w:rPr>
+        <w:t xml:space="preserve">$ bash </w:t>
+      </w:r>
+      <w:r>
+        <w:rPr>
+          <w:rStyle w:val="SubtleEmphasis"/>
+          <w:highlight w:val="lightGray"/>
+        </w:rPr>
+        <w:t>100_</w:t>
+      </w:r>
+      <w:r>
+        <w:rPr>
+          <w:rStyle w:val="SubtleEmphasis"/>
+          <w:highlight w:val="lightGray"/>
+        </w:rPr>
+        <w:t>user</w:t>
+      </w:r>
+      <w:r>
+        <w:rPr>
+          <w:rStyle w:val="SubtleEmphasis"/>
+          <w:highlight w:val="lightGray"/>
+        </w:rPr>
+        <w:t>s</w:t>
+      </w:r>
+      <w:r>
+        <w:rPr>
+          <w:rStyle w:val="SubtleEmphasis"/>
+          <w:highlight w:val="lightGray"/>
+        </w:rPr>
+        <w:t>_test.sh</w:t>
+      </w:r>
+    </w:p>
+    <w:p>
+      <w:pPr>
+        <w:spacing w:after="0"/>
+        <w:rPr>
+          <w:rStyle w:val="SubtleEmphasis"/>
+        </w:rPr>
+      </w:pPr>
+    </w:p>
+    <w:p>
+      <w:pPr>
+        <w:spacing w:after="0"/>
+        <w:jc w:val="center"/>
+        <w:rPr>
+          <w:rStyle w:val="SubtleEmphasis"/>
+        </w:rPr>
+      </w:pPr>
+      <w:r>
+        <w:rPr>
+          <w:rStyle w:val="SubtleEmphasis"/>
+          <w:noProof/>
+          <w:highlight w:val="lightGray"/>
+        </w:rPr>
+        <w:drawing>
+          <wp:inline distT="0" distB="0" distL="0" distR="0" wp14:anchorId="5560FF4E" wp14:editId="3D345C3A">
+            <wp:extent cx="5239871" cy="2209800"/>
+            <wp:effectExtent l="0" t="0" r="0" b="0"/>
+            <wp:docPr id="14" name="Picture 14"/>
+            <wp:cNvGraphicFramePr>
+              <a:graphicFrameLocks xmlns:a="http://schemas.openxmlformats.org/drawingml/2006/main" noChangeAspect="1"/>
+            </wp:cNvGraphicFramePr>
+            <a:graphic xmlns:a="http://schemas.openxmlformats.org/drawingml/2006/main">
+              <a:graphicData uri="http://schemas.openxmlformats.org/drawingml/2006/picture">
+                <pic:pic xmlns:pic="http://schemas.openxmlformats.org/drawingml/2006/picture">
+                  <pic:nvPicPr>
+                    <pic:cNvPr id="0" name="Picture 4"/>
+                    <pic:cNvPicPr>
+                      <a:picLocks noChangeAspect="1" noChangeArrowheads="1"/>
+                    </pic:cNvPicPr>
+                  </pic:nvPicPr>
+                  <pic:blipFill>
+                    <a:blip r:embed="rId18" cstate="print">
+                      <a:extLst>
+                        <a:ext uri="{28A0092B-C50C-407E-A947-70E740481C1C}">
+                          <a14:useLocalDpi xmlns:a14="http://schemas.microsoft.com/office/drawing/2010/main" val="0"/>
+                        </a:ext>
+                      </a:extLst>
+                    </a:blip>
+                    <a:srcRect/>
+                    <a:stretch>
+                      <a:fillRect/>
+                    </a:stretch>
+                  </pic:blipFill>
+                  <pic:spPr bwMode="auto">
+                    <a:xfrm>
+                      <a:off x="0" y="0"/>
+                      <a:ext cx="5243322" cy="2211256"/>
+                    </a:xfrm>
+                    <a:prstGeom prst="rect">
+                      <a:avLst/>
+                    </a:prstGeom>
+                    <a:noFill/>
+                    <a:ln>
+                      <a:noFill/>
+                    </a:ln>
+                  </pic:spPr>
+                </pic:pic>
+              </a:graphicData>
+            </a:graphic>
+          </wp:inline>
+        </w:drawing>
+      </w:r>
+    </w:p>
+    <w:p>
+      <w:pPr>
+        <w:rPr>
+          <w:rFonts w:ascii="Times New Roman" w:hAnsi="Times New Roman" w:cs="Times New Roman"/>
+        </w:rPr>
+      </w:pPr>
+    </w:p>
+    <w:p>
+      <w:pPr>
+        <w:rPr>
+          <w:rFonts w:ascii="Times New Roman" w:hAnsi="Times New Roman" w:cs="Times New Roman"/>
+        </w:rPr>
+      </w:pPr>
+      <w:r>
+        <w:rPr>
+          <w:rFonts w:ascii="Times New Roman" w:hAnsi="Times New Roman" w:cs="Times New Roman"/>
+        </w:rPr>
+        <w:t>Refresh DB Browser and verify the 100 users were added to the database:</w:t>
+      </w:r>
+    </w:p>
+    <w:p>
+      <w:pPr>
+        <w:jc w:val="center"/>
+        <w:rPr>
+          <w:rFonts w:ascii="Times New Roman" w:hAnsi="Times New Roman" w:cs="Times New Roman"/>
+        </w:rPr>
+      </w:pPr>
+      <w:bookmarkStart w:id="1" w:name="_GoBack"/>
+      <w:r>
+        <w:rPr>
+          <w:rFonts w:ascii="Times New Roman" w:hAnsi="Times New Roman" w:cs="Times New Roman"/>
+          <w:noProof/>
+        </w:rPr>
+        <w:drawing>
+          <wp:inline distT="0" distB="0" distL="0" distR="0" wp14:anchorId="589230F6" wp14:editId="281ACE9F">
+            <wp:extent cx="4819926" cy="3078480"/>
+            <wp:effectExtent l="0" t="0" r="0" b="7620"/>
+            <wp:docPr id="15" name="Picture 15"/>
+            <wp:cNvGraphicFramePr>
+              <a:graphicFrameLocks xmlns:a="http://schemas.openxmlformats.org/drawingml/2006/main" noChangeAspect="1"/>
+            </wp:cNvGraphicFramePr>
+            <a:graphic xmlns:a="http://schemas.openxmlformats.org/drawingml/2006/main">
+              <a:graphicData uri="http://schemas.openxmlformats.org/drawingml/2006/picture">
+                <pic:pic xmlns:pic="http://schemas.openxmlformats.org/drawingml/2006/picture">
+                  <pic:nvPicPr>
+                    <pic:cNvPr id="0" name="Picture 5"/>
+                    <pic:cNvPicPr>
+                      <a:picLocks noChangeAspect="1" noChangeArrowheads="1"/>
+                    </pic:cNvPicPr>
+                  </pic:nvPicPr>
+                  <pic:blipFill>
+                    <a:blip r:embed="rId19" cstate="print">
+                      <a:extLst>
+                        <a:ext uri="{28A0092B-C50C-407E-A947-70E740481C1C}">
+                          <a14:useLocalDpi xmlns:a14="http://schemas.microsoft.com/office/drawing/2010/main" val="0"/>
+                        </a:ext>
+                      </a:extLst>
+                    </a:blip>
+                    <a:srcRect/>
+                    <a:stretch>
+                      <a:fillRect/>
+                    </a:stretch>
+                  </pic:blipFill>
+                  <pic:spPr bwMode="auto">
+                    <a:xfrm>
+                      <a:off x="0" y="0"/>
+                      <a:ext cx="4823970" cy="3081063"/>
+                    </a:xfrm>
+                    <a:prstGeom prst="rect">
+                      <a:avLst/>
+                    </a:prstGeom>
+                    <a:noFill/>
+                    <a:ln>
+                      <a:noFill/>
+                    </a:ln>
+                  </pic:spPr>
+                </pic:pic>
+              </a:graphicData>
+            </a:graphic>
+          </wp:inline>
+        </w:drawing>
+      </w:r>
+      <w:bookmarkEnd w:id="1"/>
+    </w:p>
+    <w:p>
+      <w:pPr>
+        <w:rPr>
+          <w:rFonts w:ascii="Times New Roman" w:hAnsi="Times New Roman" w:cs="Times New Roman"/>
+        </w:rPr>
+      </w:pPr>
+    </w:p>
+    <w:p>
+      <w:pPr>
+        <w:pStyle w:val="Heading3"/>
+        <w:rPr>
+          <w:rFonts w:ascii="Times New Roman" w:hAnsi="Times New Roman" w:cs="Times New Roman"/>
+        </w:rPr>
+      </w:pPr>
+      <w:r>
+        <w:rPr>
+          <w:rFonts w:ascii="Times New Roman" w:hAnsi="Times New Roman" w:cs="Times New Roman"/>
+        </w:rPr>
+        <w:t>Testing (Production)</w:t>
+      </w:r>
+    </w:p>
+    <w:p>
+      <w:pPr>
+        <w:rPr>
+          <w:rFonts w:ascii="Times New Roman" w:hAnsi="Times New Roman" w:cs="Times New Roman"/>
+        </w:rPr>
+      </w:pPr>
+      <w:r>
+        <w:rPr>
+          <w:rFonts w:ascii="Times New Roman" w:hAnsi="Times New Roman" w:cs="Times New Roman"/>
+        </w:rPr>
+        <w:t xml:space="preserve">Production testing is done </w:t>
+      </w:r>
+      <w:r>
+        <w:rPr>
+          <w:rFonts w:ascii="Times New Roman" w:hAnsi="Times New Roman" w:cs="Times New Roman"/>
+        </w:rPr>
+        <w:t>using a WSGI server called Gunicorn.</w:t>
+      </w:r>
+      <w:r>
+        <w:rPr>
+          <w:rFonts w:ascii="Times New Roman" w:hAnsi="Times New Roman" w:cs="Times New Roman"/>
+        </w:rPr>
+        <w:t xml:space="preserve"> Foreman is used </w:t>
+      </w:r>
+      <w:r>
+        <w:rPr>
+          <w:rFonts w:ascii="Times New Roman" w:hAnsi="Times New Roman" w:cs="Times New Roman"/>
+        </w:rPr>
+        <w:t xml:space="preserve">to run a Procfile </w:t>
+      </w:r>
+      <w:r>
+        <w:rPr>
+          <w:rFonts w:ascii="Times New Roman" w:hAnsi="Times New Roman" w:cs="Times New Roman"/>
+        </w:rPr>
+        <w:t>that manages the Gunicorn and Caddy processes for each microservice.</w:t>
+      </w:r>
+      <w:r>
+        <w:rPr>
+          <w:rFonts w:ascii="Times New Roman" w:hAnsi="Times New Roman" w:cs="Times New Roman"/>
+        </w:rPr>
+        <w:t xml:space="preserve"> 3 instances are created for each microservice.</w:t>
+      </w:r>
+      <w:r>
+        <w:rPr>
+          <w:rFonts w:ascii="Times New Roman" w:hAnsi="Times New Roman" w:cs="Times New Roman"/>
+        </w:rPr>
+        <w:t xml:space="preserve"> </w:t>
+      </w:r>
+      <w:r>
+        <w:rPr>
+          <w:rFonts w:ascii="Times New Roman" w:hAnsi="Times New Roman" w:cs="Times New Roman"/>
+        </w:rPr>
+        <w:t xml:space="preserve">The Caddyfile </w:t>
+      </w:r>
+      <w:r>
+        <w:rPr>
+          <w:rFonts w:ascii="Times New Roman" w:hAnsi="Times New Roman" w:cs="Times New Roman"/>
+        </w:rPr>
+        <w:t>proxies’</w:t>
+      </w:r>
+      <w:r>
+        <w:rPr>
+          <w:rFonts w:ascii="Times New Roman" w:hAnsi="Times New Roman" w:cs="Times New Roman"/>
+        </w:rPr>
+        <w:t xml:space="preserve"> </w:t>
+      </w:r>
+      <w:r>
+        <w:rPr>
+          <w:rFonts w:ascii="Times New Roman" w:hAnsi="Times New Roman" w:cs="Times New Roman"/>
+        </w:rPr>
+        <w:t xml:space="preserve">direct requests for </w:t>
+      </w:r>
+      <w:r>
+        <w:rPr>
+          <w:rFonts w:ascii="Times New Roman" w:hAnsi="Times New Roman" w:cs="Times New Roman"/>
+        </w:rPr>
+        <w:t>“</w:t>
+      </w:r>
+      <w:r>
+        <w:rPr>
+          <w:rFonts w:ascii="Times New Roman" w:hAnsi="Times New Roman" w:cs="Times New Roman"/>
+        </w:rPr>
+        <w:t>http://localhost:2015/posts</w:t>
+      </w:r>
+      <w:r>
+        <w:rPr>
+          <w:rFonts w:ascii="Times New Roman" w:hAnsi="Times New Roman" w:cs="Times New Roman"/>
+        </w:rPr>
+        <w:t xml:space="preserve">” </w:t>
+      </w:r>
+      <w:r>
+        <w:rPr>
+          <w:rFonts w:ascii="Times New Roman" w:hAnsi="Times New Roman" w:cs="Times New Roman"/>
+        </w:rPr>
+        <w:t>to the Post</w:t>
+      </w:r>
+      <w:r>
+        <w:rPr>
+          <w:rFonts w:ascii="Times New Roman" w:hAnsi="Times New Roman" w:cs="Times New Roman"/>
+        </w:rPr>
+        <w:t>s</w:t>
+      </w:r>
+      <w:r>
+        <w:rPr>
+          <w:rFonts w:ascii="Times New Roman" w:hAnsi="Times New Roman" w:cs="Times New Roman"/>
+        </w:rPr>
+        <w:t xml:space="preserve"> microservice and requests for </w:t>
+      </w:r>
+      <w:r>
+        <w:rPr>
+          <w:rFonts w:ascii="Times New Roman" w:hAnsi="Times New Roman" w:cs="Times New Roman"/>
+        </w:rPr>
+        <w:t>“</w:t>
+      </w:r>
+      <w:r>
+        <w:rPr>
+          <w:rFonts w:ascii="Times New Roman" w:hAnsi="Times New Roman" w:cs="Times New Roman"/>
+        </w:rPr>
+        <w:t>http://localhost:2015/</w:t>
+      </w:r>
+      <w:r>
+        <w:rPr>
+          <w:rFonts w:ascii="Times New Roman" w:hAnsi="Times New Roman" w:cs="Times New Roman"/>
+        </w:rPr>
+        <w:t>users”</w:t>
+      </w:r>
+      <w:r>
+        <w:rPr>
+          <w:rFonts w:ascii="Times New Roman" w:hAnsi="Times New Roman" w:cs="Times New Roman"/>
+        </w:rPr>
+        <w:t xml:space="preserve"> to the </w:t>
+      </w:r>
+      <w:r>
+        <w:rPr>
+          <w:rFonts w:ascii="Times New Roman" w:hAnsi="Times New Roman" w:cs="Times New Roman"/>
+        </w:rPr>
+        <w:t>Users</w:t>
+      </w:r>
+      <w:r>
+        <w:rPr>
+          <w:rFonts w:ascii="Times New Roman" w:hAnsi="Times New Roman" w:cs="Times New Roman"/>
+        </w:rPr>
+        <w:t xml:space="preserve"> microservice</w:t>
+      </w:r>
+      <w:r>
+        <w:rPr>
+          <w:rFonts w:ascii="Times New Roman" w:hAnsi="Times New Roman" w:cs="Times New Roman"/>
+        </w:rPr>
+        <w:t xml:space="preserve">. </w:t>
+      </w:r>
+      <w:r>
+        <w:rPr>
+          <w:rFonts w:ascii="Times New Roman" w:hAnsi="Times New Roman" w:cs="Times New Roman"/>
+        </w:rPr>
+        <w:t xml:space="preserve">It also handles the load balancing </w:t>
+      </w:r>
+      <w:r>
+        <w:rPr>
+          <w:rFonts w:ascii="Times New Roman" w:hAnsi="Times New Roman" w:cs="Times New Roman"/>
+        </w:rPr>
+        <w:t xml:space="preserve">method which in this case is round robin. </w:t>
+      </w:r>
+    </w:p>
+    <w:p>
+      <w:pPr>
+        <w:spacing w:after="0"/>
+        <w:rPr>
+          <w:u w:val="single"/>
+        </w:rPr>
+      </w:pPr>
+      <w:r>
+        <w:rPr>
+          <w:rFonts w:ascii="Times New Roman" w:hAnsi="Times New Roman" w:cs="Times New Roman"/>
+          <w:u w:val="single"/>
+        </w:rPr>
+        <w:t xml:space="preserve">Post </w:t>
+      </w:r>
+      <w:r>
+        <w:rPr>
+          <w:rFonts w:ascii="Times New Roman" w:hAnsi="Times New Roman" w:cs="Times New Roman"/>
+          <w:u w:val="single"/>
+        </w:rPr>
+        <w:t>M</w:t>
+      </w:r>
+      <w:r>
+        <w:rPr>
+          <w:rFonts w:ascii="Times New Roman" w:hAnsi="Times New Roman" w:cs="Times New Roman"/>
+          <w:u w:val="single"/>
+        </w:rPr>
+        <w:t>icroservice</w:t>
+      </w:r>
+      <w:r>
+        <w:rPr>
+          <w:rFonts w:ascii="Times New Roman" w:hAnsi="Times New Roman" w:cs="Times New Roman"/>
+          <w:u w:val="single"/>
+        </w:rPr>
+        <w:t xml:space="preserve"> Testing</w:t>
+      </w:r>
+      <w:r>
+        <w:rPr>
+          <w:rFonts w:ascii="Times New Roman" w:hAnsi="Times New Roman" w:cs="Times New Roman"/>
+          <w:u w:val="single"/>
+        </w:rPr>
+        <w:t>:</w:t>
+      </w:r>
+    </w:p>
+    <w:p>
+      <w:pPr>
+        <w:spacing w:after="0"/>
+        <w:rPr>
+          <w:rStyle w:val="Emphasis"/>
+          <w:i w:val="0"/>
+          <w:iCs w:val="0"/>
+        </w:rPr>
+      </w:pPr>
+      <w:r>
+        <w:rPr>
+          <w:rFonts w:ascii="Times New Roman" w:hAnsi="Times New Roman" w:cs="Times New Roman"/>
+        </w:rPr>
+        <w:lastRenderedPageBreak/>
+        <w:t>Open 4 terminals</w:t>
+      </w:r>
+      <w:r>
+        <w:rPr>
+          <w:rFonts w:ascii="Times New Roman" w:hAnsi="Times New Roman" w:cs="Times New Roman"/>
+        </w:rPr>
+        <w:t xml:space="preserve">, be sure to activate </w:t>
+      </w:r>
+      <w:r>
+        <w:rPr>
+          <w:rFonts w:ascii="Times New Roman" w:hAnsi="Times New Roman" w:cs="Times New Roman"/>
+        </w:rPr>
+        <w:t xml:space="preserve">the virtual environment for each terminal using the </w:t>
+      </w:r>
+      <w:r>
+        <w:rPr>
+          <w:rStyle w:val="Emphasis"/>
+          <w:highlight w:val="lightGray"/>
+        </w:rPr>
+        <w:t>$ s</w:t>
+      </w:r>
+      <w:r>
+        <w:rPr>
+          <w:rStyle w:val="Emphasis"/>
+          <w:highlight w:val="lightGray"/>
+        </w:rPr>
+        <w:t>ource</w:t>
+      </w:r>
+      <w:r>
+        <w:rPr>
+          <w:rStyle w:val="Emphasis"/>
+          <w:highlight w:val="lightGray"/>
+        </w:rPr>
+        <w:t xml:space="preserve"> </w:t>
+      </w:r>
+      <w:r>
+        <w:rPr>
+          <w:rStyle w:val="Emphasis"/>
+          <w:highlight w:val="lightGray"/>
+        </w:rPr>
+        <w:t>ENV/bin/activate</w:t>
+      </w:r>
+      <w:r>
+        <w:rPr>
+          <w:rStyle w:val="Emphasis"/>
+        </w:rPr>
+        <w:t xml:space="preserve"> </w:t>
+      </w:r>
+      <w:r>
+        <w:rPr>
+          <w:rStyle w:val="Emphasis"/>
+          <w:i w:val="0"/>
+          <w:iCs w:val="0"/>
+        </w:rPr>
+        <w:t>command.</w:t>
+      </w:r>
+    </w:p>
+    <w:p>
+      <w:pPr>
+        <w:spacing w:after="0"/>
+        <w:rPr>
+          <w:rFonts w:ascii="Times New Roman" w:hAnsi="Times New Roman" w:cs="Times New Roman"/>
+        </w:rPr>
+      </w:pPr>
+    </w:p>
+    <w:p>
+      <w:pPr>
+        <w:spacing w:after="0"/>
+        <w:rPr>
+          <w:rFonts w:ascii="Times New Roman" w:hAnsi="Times New Roman" w:cs="Times New Roman"/>
+        </w:rPr>
+      </w:pPr>
+      <w:r>
+        <w:rPr>
+          <w:rFonts w:ascii="Times New Roman" w:hAnsi="Times New Roman" w:cs="Times New Roman"/>
+        </w:rPr>
+        <w:t>On one terminal run Foreman for the Post microservice:</w:t>
+      </w:r>
+    </w:p>
+    <w:p>
+      <w:pPr>
+        <w:spacing w:after="0"/>
+        <w:rPr>
+          <w:rStyle w:val="SubtleEmphasis"/>
+        </w:rPr>
+      </w:pPr>
+      <w:r>
+        <w:rPr>
+          <w:rStyle w:val="SubtleEmphasis"/>
+          <w:highlight w:val="lightGray"/>
+        </w:rPr>
+        <w:t>$ foreman start -m posts=3</w:t>
+      </w:r>
+    </w:p>
+    <w:p>
+      <w:pPr>
+        <w:spacing w:after="0"/>
+        <w:rPr>
+          <w:rFonts w:ascii="Times New Roman" w:hAnsi="Times New Roman" w:cs="Times New Roman"/>
+        </w:rPr>
+      </w:pPr>
+    </w:p>
+    <w:p>
+      <w:pPr>
+        <w:spacing w:after="0"/>
+        <w:rPr>
+          <w:rFonts w:ascii="Times New Roman" w:hAnsi="Times New Roman" w:cs="Times New Roman"/>
+        </w:rPr>
+      </w:pPr>
+      <w:r>
+        <w:rPr>
+          <w:rFonts w:ascii="Times New Roman" w:hAnsi="Times New Roman" w:cs="Times New Roman"/>
+        </w:rPr>
+        <w:t>On the second terminal run Foreman for the User microservice:</w:t>
+      </w:r>
+    </w:p>
+    <w:p>
+      <w:pPr>
+        <w:spacing w:after="0"/>
+        <w:rPr>
+          <w:rStyle w:val="SubtleEmphasis"/>
+        </w:rPr>
+      </w:pPr>
+      <w:r>
+        <w:rPr>
+          <w:rStyle w:val="SubtleEmphasis"/>
+          <w:highlight w:val="lightGray"/>
+        </w:rPr>
+        <w:t>$ foreman start -m users=3</w:t>
+      </w:r>
+    </w:p>
+    <w:p>
+      <w:pPr>
+        <w:spacing w:after="0"/>
+        <w:rPr>
+          <w:rFonts w:ascii="Times New Roman" w:hAnsi="Times New Roman" w:cs="Times New Roman"/>
+        </w:rPr>
+      </w:pPr>
+    </w:p>
+    <w:p>
+      <w:pPr>
+        <w:spacing w:after="0"/>
+        <w:rPr>
+          <w:rFonts w:ascii="Times New Roman" w:hAnsi="Times New Roman" w:cs="Times New Roman"/>
+        </w:rPr>
+      </w:pPr>
+      <w:r>
+        <w:rPr>
+          <w:rFonts w:ascii="Times New Roman" w:hAnsi="Times New Roman" w:cs="Times New Roman"/>
+        </w:rPr>
+        <w:t>On the third terminal run the Caddyfile:</w:t>
+      </w:r>
+    </w:p>
+    <w:p>
+      <w:pPr>
+        <w:spacing w:after="0"/>
+        <w:rPr>
+          <w:rStyle w:val="SubtleEmphasis"/>
+        </w:rPr>
+      </w:pPr>
+      <w:r>
+        <w:rPr>
+          <w:rStyle w:val="SubtleEmphasis"/>
+          <w:highlight w:val="lightGray"/>
+        </w:rPr>
+        <w:t>$ ulimit -n 8192 &amp;&amp; caddy</w:t>
+      </w:r>
+    </w:p>
+    <w:p>
+      <w:pPr>
+        <w:spacing w:after="0"/>
+        <w:rPr>
+          <w:rFonts w:ascii="Times New Roman" w:hAnsi="Times New Roman" w:cs="Times New Roman"/>
+        </w:rPr>
+      </w:pPr>
+    </w:p>
+    <w:p>
+      <w:pPr>
+        <w:spacing w:after="0"/>
+        <w:rPr>
+          <w:rFonts w:ascii="Times New Roman" w:hAnsi="Times New Roman" w:cs="Times New Roman"/>
+        </w:rPr>
+      </w:pPr>
+      <w:r>
+        <w:rPr>
+          <w:rFonts w:ascii="Times New Roman" w:hAnsi="Times New Roman" w:cs="Times New Roman"/>
+        </w:rPr>
+        <w:t>On the fourth terminal change to the testing_prod directory</w:t>
+      </w:r>
+    </w:p>
+    <w:p>
+      <w:pPr>
+        <w:spacing w:after="0"/>
+        <w:rPr>
+          <w:rFonts w:ascii="Times New Roman" w:hAnsi="Times New Roman" w:cs="Times New Roman"/>
+        </w:rPr>
+      </w:pPr>
+      <w:r>
+        <w:rPr>
+          <w:rFonts w:ascii="Times New Roman" w:hAnsi="Times New Roman" w:cs="Times New Roman"/>
+        </w:rPr>
+        <w:t>and run the Post testing shell script:</w:t>
+      </w:r>
+    </w:p>
+    <w:p>
+      <w:pPr>
+        <w:spacing w:after="0"/>
+        <w:rPr>
+          <w:rStyle w:val="SubtleEmphasis"/>
+          <w:highlight w:val="lightGray"/>
+        </w:rPr>
+      </w:pPr>
+      <w:r>
+        <w:rPr>
+          <w:rStyle w:val="SubtleEmphasis"/>
+          <w:highlight w:val="lightGray"/>
+        </w:rPr>
+        <w:t>$ cd testing_prod/</w:t>
+      </w:r>
+    </w:p>
+    <w:p>
+      <w:pPr>
+        <w:spacing w:after="0"/>
+        <w:rPr>
+          <w:rStyle w:val="SubtleEmphasis"/>
+        </w:rPr>
+      </w:pPr>
+      <w:r>
+        <w:rPr>
+          <w:rStyle w:val="SubtleEmphasis"/>
+          <w:highlight w:val="lightGray"/>
+        </w:rPr>
+        <w:t>$ bash post_test.sh</w:t>
+      </w:r>
+    </w:p>
+    <w:p>
+      <w:pPr>
+        <w:spacing w:after="0"/>
+        <w:rPr>
+          <w:rFonts w:ascii="Times New Roman" w:hAnsi="Times New Roman" w:cs="Times New Roman"/>
+        </w:rPr>
+      </w:pPr>
+    </w:p>
+    <w:p>
+      <w:pPr>
+        <w:spacing w:after="0"/>
+        <w:rPr>
+          <w:rFonts w:ascii="Times New Roman" w:hAnsi="Times New Roman" w:cs="Times New Roman"/>
+        </w:rPr>
+      </w:pPr>
+      <w:r>
+        <w:rPr>
+          <w:rFonts w:ascii="Times New Roman" w:hAnsi="Times New Roman" w:cs="Times New Roman"/>
+          <w:noProof/>
+        </w:rPr>
+        <w:drawing>
+          <wp:inline distT="0" distB="0" distL="0" distR="0" wp14:anchorId="191AEC5F" wp14:editId="7597DFB6">
+            <wp:extent cx="6385560" cy="3295795"/>
+            <wp:effectExtent l="0" t="0" r="0" b="0"/>
+            <wp:docPr id="4" name="Picture 4"/>
+            <wp:cNvGraphicFramePr>
+              <a:graphicFrameLocks xmlns:a="http://schemas.openxmlformats.org/drawingml/2006/main" noChangeAspect="1"/>
+            </wp:cNvGraphicFramePr>
+            <a:graphic xmlns:a="http://schemas.openxmlformats.org/drawingml/2006/main">
+              <a:graphicData uri="http://schemas.openxmlformats.org/drawingml/2006/picture">
+                <pic:pic xmlns:pic="http://schemas.openxmlformats.org/drawingml/2006/picture">
+                  <pic:nvPicPr>
+                    <pic:cNvPr id="1" name=""/>
+                    <pic:cNvPicPr/>
+                  </pic:nvPicPr>
+                  <pic:blipFill>
+                    <a:blip r:embed="rId20"/>
+                    <a:stretch>
+                      <a:fillRect/>
+                    </a:stretch>
+                  </pic:blipFill>
+                  <pic:spPr>
+                    <a:xfrm>
+                      <a:off x="0" y="0"/>
+                      <a:ext cx="6395752" cy="3301055"/>
+                    </a:xfrm>
+                    <a:prstGeom prst="rect">
+                      <a:avLst/>
+                    </a:prstGeom>
+                  </pic:spPr>
+                </pic:pic>
+              </a:graphicData>
+            </a:graphic>
+          </wp:inline>
+        </w:drawing>
+      </w:r>
+    </w:p>
+    <w:p>
+      <w:pPr>
+        <w:spacing w:after="0"/>
+        <w:rPr>
+          <w:rFonts w:ascii="Times New Roman" w:hAnsi="Times New Roman" w:cs="Times New Roman"/>
+        </w:rPr>
+      </w:pPr>
+    </w:p>
+    <w:p>
+      <w:pPr>
+        <w:rPr>
+          <w:rFonts w:ascii="Times New Roman" w:hAnsi="Times New Roman" w:cs="Times New Roman"/>
+        </w:rPr>
+      </w:pPr>
+      <w:r>
+        <w:rPr>
+          <w:rFonts w:ascii="Times New Roman" w:hAnsi="Times New Roman" w:cs="Times New Roman"/>
+        </w:rPr>
+        <w:t>Check DB Browser to verify if the data was inserted into the database</w:t>
+      </w:r>
+      <w:r>
+        <w:rPr>
+          <w:rFonts w:ascii="Times New Roman" w:hAnsi="Times New Roman" w:cs="Times New Roman"/>
+        </w:rPr>
+        <w:t>.</w:t>
+      </w:r>
+    </w:p>
+    <w:p>
+      <w:pPr>
+        <w:rPr>
+          <w:rFonts w:ascii="Times New Roman" w:hAnsi="Times New Roman" w:cs="Times New Roman"/>
+        </w:rPr>
+      </w:pPr>
+    </w:p>
+    <w:p>
+      <w:pPr>
+        <w:spacing w:after="0"/>
+        <w:rPr>
+          <w:u w:val="single"/>
+        </w:rPr>
+      </w:pPr>
+      <w:r>
+        <w:rPr>
+          <w:rFonts w:ascii="Times New Roman" w:hAnsi="Times New Roman" w:cs="Times New Roman"/>
+          <w:u w:val="single"/>
+        </w:rPr>
+        <w:t>User</w:t>
+      </w:r>
+      <w:r>
+        <w:rPr>
+          <w:rFonts w:ascii="Times New Roman" w:hAnsi="Times New Roman" w:cs="Times New Roman"/>
+          <w:u w:val="single"/>
+        </w:rPr>
+        <w:t xml:space="preserve"> </w:t>
+      </w:r>
+      <w:r>
+        <w:rPr>
+          <w:rFonts w:ascii="Times New Roman" w:hAnsi="Times New Roman" w:cs="Times New Roman"/>
+          <w:u w:val="single"/>
+        </w:rPr>
+        <w:t>M</w:t>
+      </w:r>
+      <w:r>
+        <w:rPr>
+          <w:rFonts w:ascii="Times New Roman" w:hAnsi="Times New Roman" w:cs="Times New Roman"/>
+          <w:u w:val="single"/>
+        </w:rPr>
+        <w:t>icroservice</w:t>
+      </w:r>
+      <w:r>
+        <w:rPr>
+          <w:rFonts w:ascii="Times New Roman" w:hAnsi="Times New Roman" w:cs="Times New Roman"/>
+          <w:u w:val="single"/>
+        </w:rPr>
+        <w:t xml:space="preserve"> Testing:</w:t>
+      </w:r>
+    </w:p>
+    <w:p>
+      <w:pPr>
+        <w:spacing w:after="0"/>
+        <w:rPr>
+          <w:rFonts w:ascii="Times New Roman" w:hAnsi="Times New Roman" w:cs="Times New Roman"/>
+        </w:rPr>
+      </w:pPr>
+      <w:r>
+        <w:rPr>
+          <w:rFonts w:ascii="Times New Roman" w:hAnsi="Times New Roman" w:cs="Times New Roman"/>
+        </w:rPr>
+        <w:t>Cancel the Post testing shell script and run the User testing shell script:</w:t>
+      </w:r>
+    </w:p>
+    <w:p>
+      <w:pPr>
+        <w:spacing w:after="0"/>
+        <w:rPr>
+          <w:rStyle w:val="SubtleEmphasis"/>
+        </w:rPr>
+      </w:pPr>
+      <w:r>
+        <w:rPr>
+          <w:rStyle w:val="SubtleEmphasis"/>
+          <w:highlight w:val="lightGray"/>
+        </w:rPr>
+        <w:t>$ bash user_test.sh</w:t>
+      </w:r>
+    </w:p>
+    <w:p>
+      <w:pPr>
+        <w:spacing w:after="0"/>
+        <w:rPr>
+          <w:rFonts w:ascii="Times New Roman" w:hAnsi="Times New Roman" w:cs="Times New Roman"/>
+        </w:rPr>
+      </w:pPr>
+    </w:p>
+    <w:p>
+      <w:pPr>
+        <w:spacing w:after="0"/>
+        <w:rPr>
+          <w:rFonts w:ascii="Times New Roman" w:hAnsi="Times New Roman" w:cs="Times New Roman"/>
+        </w:rPr>
+      </w:pPr>
+      <w:r>
+        <w:rPr>
+          <w:rFonts w:ascii="Times New Roman" w:hAnsi="Times New Roman" w:cs="Times New Roman"/>
+          <w:noProof/>
+        </w:rPr>
+        <w:lastRenderedPageBreak/>
+        <w:drawing>
+          <wp:inline distT="0" distB="0" distL="0" distR="0" wp14:anchorId="4E11AB1B" wp14:editId="5D57CAAB">
+            <wp:extent cx="5405933" cy="2790177"/>
+            <wp:effectExtent l="0" t="0" r="4445" b="0"/>
+            <wp:docPr id="6" name="Picture 6"/>
+            <wp:cNvGraphicFramePr>
+              <a:graphicFrameLocks xmlns:a="http://schemas.openxmlformats.org/drawingml/2006/main" noChangeAspect="1"/>
+            </wp:cNvGraphicFramePr>
+            <a:graphic xmlns:a="http://schemas.openxmlformats.org/drawingml/2006/main">
+              <a:graphicData uri="http://schemas.openxmlformats.org/drawingml/2006/picture">
+                <pic:pic xmlns:pic="http://schemas.openxmlformats.org/drawingml/2006/picture">
+                  <pic:nvPicPr>
+                    <pic:cNvPr id="1" name=""/>
+                    <pic:cNvPicPr/>
+                  </pic:nvPicPr>
+                  <pic:blipFill>
+                    <a:blip r:embed="rId21"/>
+                    <a:stretch>
+                      <a:fillRect/>
+                    </a:stretch>
+                  </pic:blipFill>
+                  <pic:spPr>
+                    <a:xfrm>
+                      <a:off x="0" y="0"/>
                       <a:ext cx="5414177" cy="2794432"/>
                     </a:xfrm>
                     <a:prstGeom prst="rect">
@@ -3214,36 +3484,21 @@
     </w:p>
     <w:p>
       <w:pPr>
-        <w:pStyle w:val="Heading3"/>
-        <w:rPr>
-          <w:rFonts w:ascii="Times New Roman" w:hAnsi="Times New Roman" w:cs="Times New Roman"/>
-        </w:rPr>
-      </w:pPr>
-      <w:r>
-        <w:rPr>
-          <w:rFonts w:ascii="Times New Roman" w:hAnsi="Times New Roman" w:cs="Times New Roman"/>
-        </w:rPr>
-        <w:lastRenderedPageBreak/>
-        <w:t xml:space="preserve">Testing </w:t>
-      </w:r>
-      <w:r>
-        <w:rPr>
-          <w:rFonts w:ascii="Times New Roman" w:hAnsi="Times New Roman" w:cs="Times New Roman"/>
-        </w:rPr>
-        <w:t>for Duplicates</w:t>
-      </w:r>
-    </w:p>
-    <w:p>
-      <w:pPr>
-        <w:rPr>
-          <w:rFonts w:ascii="Times New Roman" w:hAnsi="Times New Roman" w:cs="Times New Roman"/>
-        </w:rPr>
-      </w:pPr>
-      <w:r>
-        <w:rPr>
-          <w:rFonts w:ascii="Times New Roman" w:hAnsi="Times New Roman" w:cs="Times New Roman"/>
-        </w:rPr>
-        <w:t>Needs work</w:t>
+        <w:rPr>
+          <w:rFonts w:ascii="Times New Roman" w:hAnsi="Times New Roman" w:cs="Times New Roman"/>
+        </w:rPr>
+      </w:pPr>
+      <w:r>
+        <w:rPr>
+          <w:rFonts w:ascii="Times New Roman" w:hAnsi="Times New Roman" w:cs="Times New Roman"/>
+        </w:rPr>
+        <w:t>Check DB Browser to verify if the data was inserted into the database</w:t>
+      </w:r>
+      <w:r>
+        <w:rPr>
+          <w:rFonts w:ascii="Times New Roman" w:hAnsi="Times New Roman" w:cs="Times New Roman"/>
+        </w:rPr>
+        <w:t>.</w:t>
       </w:r>
     </w:p>
     <w:p>
@@ -3296,48 +3551,18 @@
           <w:rFonts w:ascii="Times New Roman" w:hAnsi="Times New Roman" w:cs="Times New Roman"/>
         </w:rPr>
       </w:pPr>
-      <w:proofErr w:type="spellStart"/>
-      <w:r>
-        <w:rPr>
-          <w:rFonts w:ascii="Times New Roman" w:hAnsi="Times New Roman" w:cs="Times New Roman"/>
-        </w:rPr>
-        <w:t>All_Post</w:t>
-      </w:r>
-      <w:proofErr w:type="spellEnd"/>
-      <w:r>
-        <w:rPr>
-          <w:rFonts w:ascii="Times New Roman" w:hAnsi="Times New Roman" w:cs="Times New Roman"/>
-        </w:rPr>
-        <w:t xml:space="preserve">: </w:t>
-      </w:r>
-      <w:r>
-        <w:rPr>
-          <w:rFonts w:ascii="Times New Roman" w:hAnsi="Times New Roman" w:cs="Times New Roman"/>
-        </w:rPr>
-        <w:t>/</w:t>
-      </w:r>
-      <w:proofErr w:type="spellStart"/>
-      <w:r>
-        <w:rPr>
-          <w:rFonts w:ascii="Times New Roman" w:hAnsi="Times New Roman" w:cs="Times New Roman"/>
-        </w:rPr>
-        <w:t>api</w:t>
-      </w:r>
-      <w:proofErr w:type="spellEnd"/>
-      <w:r>
-        <w:rPr>
-          <w:rFonts w:ascii="Times New Roman" w:hAnsi="Times New Roman" w:cs="Times New Roman"/>
-        </w:rPr>
-        <w:t>/v1/resources/post/</w:t>
-      </w:r>
-      <w:proofErr w:type="spellStart"/>
-      <w:r>
-        <w:rPr>
-          <w:rFonts w:ascii="Times New Roman" w:hAnsi="Times New Roman" w:cs="Times New Roman"/>
-        </w:rPr>
-        <w:t>all_post</w:t>
-      </w:r>
-      <w:proofErr w:type="spellEnd"/>
+      <w:r>
+        <w:rPr>
+          <w:rFonts w:ascii="Times New Roman" w:hAnsi="Times New Roman" w:cs="Times New Roman"/>
+        </w:rPr>
+        <w:t xml:space="preserve">All_Post: </w:t>
+      </w:r>
+      <w:r>
+        <w:rPr>
+          <w:rFonts w:ascii="Times New Roman" w:hAnsi="Times New Roman" w:cs="Times New Roman"/>
+        </w:rPr>
+        <w:t>/api/v1/resources/post/all_post</w:t>
+      </w:r>
     </w:p>
     <w:p>
       <w:pPr>
@@ -3354,21 +3579,7 @@
         <w:rPr>
           <w:rFonts w:ascii="Times New Roman" w:hAnsi="Times New Roman" w:cs="Times New Roman"/>
         </w:rPr>
-        <w:t xml:space="preserve">Returns a JSON list of posts and their attributes (Community, date, </w:t>
-      </w:r>
-      <w:proofErr w:type="spellStart"/>
-      <w:r>
-        <w:rPr>
-          <w:rFonts w:ascii="Times New Roman" w:hAnsi="Times New Roman" w:cs="Times New Roman"/>
-        </w:rPr>
-        <w:t>postId</w:t>
-      </w:r>
-      <w:proofErr w:type="spellEnd"/>
-      <w:r>
-        <w:rPr>
-          <w:rFonts w:ascii="Times New Roman" w:hAnsi="Times New Roman" w:cs="Times New Roman"/>
-        </w:rPr>
-        <w:t xml:space="preserve">, title, ad username) </w:t>
+        <w:t xml:space="preserve">Returns a JSON list of posts and their attributes (Community, date, postId, title, ad username) </w:t>
       </w:r>
     </w:p>
     <w:p>
@@ -3392,30 +3603,8 @@
         <w:rPr>
           <w:rFonts w:ascii="Times New Roman" w:hAnsi="Times New Roman" w:cs="Times New Roman"/>
         </w:rPr>
-        <w:t>/</w:t>
-      </w:r>
-      <w:proofErr w:type="spellStart"/>
-      <w:r>
-        <w:rPr>
-          <w:rFonts w:ascii="Times New Roman" w:hAnsi="Times New Roman" w:cs="Times New Roman"/>
-        </w:rPr>
-        <w:t>api</w:t>
-      </w:r>
-      <w:proofErr w:type="spellEnd"/>
-      <w:r>
-        <w:rPr>
-          <w:rFonts w:ascii="Times New Roman" w:hAnsi="Times New Roman" w:cs="Times New Roman"/>
-        </w:rPr>
-        <w:t>/v1/resources/post/</w:t>
-      </w:r>
-      <w:proofErr w:type="spellStart"/>
-      <w:r>
-        <w:rPr>
-          <w:rFonts w:ascii="Times New Roman" w:hAnsi="Times New Roman" w:cs="Times New Roman"/>
-        </w:rPr>
-        <w:t>retrieve_post</w:t>
-      </w:r>
-      <w:proofErr w:type="spellEnd"/>
+        <w:t>/api/v1/resources/post/retrieve_post</w:t>
+      </w:r>
     </w:p>
     <w:p>
       <w:pPr>
@@ -3474,30 +3663,8 @@
         <w:rPr>
           <w:rFonts w:ascii="Times New Roman" w:hAnsi="Times New Roman" w:cs="Times New Roman"/>
         </w:rPr>
-        <w:t>/</w:t>
-      </w:r>
-      <w:proofErr w:type="spellStart"/>
-      <w:r>
-        <w:rPr>
-          <w:rFonts w:ascii="Times New Roman" w:hAnsi="Times New Roman" w:cs="Times New Roman"/>
-        </w:rPr>
-        <w:t>api</w:t>
-      </w:r>
-      <w:proofErr w:type="spellEnd"/>
-      <w:r>
-        <w:rPr>
-          <w:rFonts w:ascii="Times New Roman" w:hAnsi="Times New Roman" w:cs="Times New Roman"/>
-        </w:rPr>
-        <w:t>/v1/resources/post/</w:t>
-      </w:r>
-      <w:proofErr w:type="spellStart"/>
-      <w:r>
-        <w:rPr>
-          <w:rFonts w:ascii="Times New Roman" w:hAnsi="Times New Roman" w:cs="Times New Roman"/>
-        </w:rPr>
-        <w:t>listNthToACommunity</w:t>
-      </w:r>
-      <w:proofErr w:type="spellEnd"/>
+        <w:t>/api/v1/resources/post/listNthToACommunity</w:t>
+      </w:r>
     </w:p>
     <w:p>
       <w:pPr>
@@ -3562,30 +3729,8 @@
         <w:rPr>
           <w:rFonts w:ascii="Times New Roman" w:hAnsi="Times New Roman" w:cs="Times New Roman"/>
         </w:rPr>
-        <w:t>/</w:t>
-      </w:r>
-      <w:proofErr w:type="spellStart"/>
-      <w:r>
-        <w:rPr>
-          <w:rFonts w:ascii="Times New Roman" w:hAnsi="Times New Roman" w:cs="Times New Roman"/>
-        </w:rPr>
-        <w:t>api</w:t>
-      </w:r>
-      <w:proofErr w:type="spellEnd"/>
-      <w:r>
-        <w:rPr>
-          <w:rFonts w:ascii="Times New Roman" w:hAnsi="Times New Roman" w:cs="Times New Roman"/>
-        </w:rPr>
-        <w:t>/v1/resources/post/</w:t>
-      </w:r>
-      <w:proofErr w:type="spellStart"/>
-      <w:r>
-        <w:rPr>
-          <w:rFonts w:ascii="Times New Roman" w:hAnsi="Times New Roman" w:cs="Times New Roman"/>
-        </w:rPr>
-        <w:t>listNthToAny</w:t>
-      </w:r>
-      <w:proofErr w:type="spellEnd"/>
+        <w:t>/api/v1/resources/post/listNthToAny</w:t>
+      </w:r>
     </w:p>
     <w:p>
       <w:pPr>
@@ -3638,21 +3783,7 @@
         <w:rPr>
           <w:rFonts w:ascii="Times New Roman" w:hAnsi="Times New Roman" w:cs="Times New Roman"/>
         </w:rPr>
-        <w:t>All: /</w:t>
-      </w:r>
-      <w:proofErr w:type="spellStart"/>
-      <w:r>
-        <w:rPr>
-          <w:rFonts w:ascii="Times New Roman" w:hAnsi="Times New Roman" w:cs="Times New Roman"/>
-        </w:rPr>
-        <w:t>api</w:t>
-      </w:r>
-      <w:proofErr w:type="spellEnd"/>
-      <w:r>
-        <w:rPr>
-          <w:rFonts w:ascii="Times New Roman" w:hAnsi="Times New Roman" w:cs="Times New Roman"/>
-        </w:rPr>
-        <w:t>/v1/resources/users/all</w:t>
+        <w:t>All: /api/v1/resources/users/all</w:t>
       </w:r>
     </w:p>
     <w:p>
@@ -3702,14 +3833,12 @@
           <w:rFonts w:ascii="Times New Roman" w:hAnsi="Times New Roman" w:cs="Times New Roman"/>
         </w:rPr>
       </w:pPr>
-      <w:proofErr w:type="spellStart"/>
       <w:r>
         <w:rPr>
           <w:rFonts w:ascii="Times New Roman" w:hAnsi="Times New Roman" w:cs="Times New Roman"/>
         </w:rPr>
         <w:t>Create_Post</w:t>
       </w:r>
-      <w:proofErr w:type="spellEnd"/>
       <w:r>
         <w:rPr>
           <w:rFonts w:ascii="Times New Roman" w:hAnsi="Times New Roman" w:cs="Times New Roman"/>
@@ -3720,23 +3849,8 @@
         <w:rPr>
           <w:rFonts w:ascii="Times New Roman" w:hAnsi="Times New Roman" w:cs="Times New Roman"/>
         </w:rPr>
-        <w:t>/</w:t>
-      </w:r>
-      <w:proofErr w:type="spellStart"/>
-      <w:r>
-        <w:rPr>
-          <w:rFonts w:ascii="Times New Roman" w:hAnsi="Times New Roman" w:cs="Times New Roman"/>
-        </w:rPr>
-        <w:t>api</w:t>
-      </w:r>
-      <w:proofErr w:type="spellEnd"/>
-      <w:r>
-        <w:rPr>
-          <w:rFonts w:ascii="Times New Roman" w:hAnsi="Times New Roman" w:cs="Times New Roman"/>
-        </w:rPr>
-        <w:t>/v1/resources/post/</w:t>
-      </w:r>
-      <w:proofErr w:type="spellStart"/>
+        <w:t>/api/v1/resources/post/</w:t>
+      </w:r>
       <w:r>
         <w:rPr>
           <w:rFonts w:ascii="Times New Roman" w:hAnsi="Times New Roman" w:cs="Times New Roman"/>
@@ -3749,7 +3863,6 @@
         </w:rPr>
         <w:t>ost</w:t>
       </w:r>
-      <w:proofErr w:type="spellEnd"/>
     </w:p>
     <w:p>
       <w:pPr>
@@ -3784,21 +3897,7 @@
         <w:rPr>
           <w:rFonts w:ascii="Times New Roman" w:hAnsi="Times New Roman" w:cs="Times New Roman"/>
         </w:rPr>
-        <w:t xml:space="preserve">Takes in a title, text, community, </w:t>
-      </w:r>
-      <w:proofErr w:type="spellStart"/>
-      <w:r>
-        <w:rPr>
-          <w:rFonts w:ascii="Times New Roman" w:hAnsi="Times New Roman" w:cs="Times New Roman"/>
-        </w:rPr>
-        <w:t>url</w:t>
-      </w:r>
-      <w:proofErr w:type="spellEnd"/>
-      <w:r>
-        <w:rPr>
-          <w:rFonts w:ascii="Times New Roman" w:hAnsi="Times New Roman" w:cs="Times New Roman"/>
-        </w:rPr>
-        <w:t>, u</w:t>
+        <w:t>Takes in a title, text, community, url, u</w:t>
       </w:r>
       <w:r>
         <w:rPr>
@@ -3852,21 +3951,7 @@
         <w:rPr>
           <w:rFonts w:ascii="Times New Roman" w:hAnsi="Times New Roman" w:cs="Times New Roman"/>
         </w:rPr>
-        <w:t>/</w:t>
-      </w:r>
-      <w:proofErr w:type="spellStart"/>
-      <w:r>
-        <w:rPr>
-          <w:rFonts w:ascii="Times New Roman" w:hAnsi="Times New Roman" w:cs="Times New Roman"/>
-        </w:rPr>
-        <w:t>api</w:t>
-      </w:r>
-      <w:proofErr w:type="spellEnd"/>
-      <w:r>
-        <w:rPr>
-          <w:rFonts w:ascii="Times New Roman" w:hAnsi="Times New Roman" w:cs="Times New Roman"/>
-        </w:rPr>
-        <w:t>/v1/resources/users/create</w:t>
+        <w:t>/api/v1/resources/users/create</w:t>
       </w:r>
     </w:p>
     <w:p>
@@ -3920,6 +4005,7 @@
         <w:rPr>
           <w:rFonts w:ascii="Times New Roman" w:hAnsi="Times New Roman" w:cs="Times New Roman"/>
         </w:rPr>
+        <w:lastRenderedPageBreak/>
         <w:t>PUT</w:t>
       </w:r>
     </w:p>
@@ -3944,30 +4030,8 @@
         <w:rPr>
           <w:rFonts w:ascii="Times New Roman" w:hAnsi="Times New Roman" w:cs="Times New Roman"/>
         </w:rPr>
-        <w:t>/</w:t>
-      </w:r>
-      <w:proofErr w:type="spellStart"/>
-      <w:r>
-        <w:rPr>
-          <w:rFonts w:ascii="Times New Roman" w:hAnsi="Times New Roman" w:cs="Times New Roman"/>
-        </w:rPr>
-        <w:t>api</w:t>
-      </w:r>
-      <w:proofErr w:type="spellEnd"/>
-      <w:r>
-        <w:rPr>
-          <w:rFonts w:ascii="Times New Roman" w:hAnsi="Times New Roman" w:cs="Times New Roman"/>
-        </w:rPr>
-        <w:t>/v1/resources/users/</w:t>
-      </w:r>
-      <w:proofErr w:type="spellStart"/>
-      <w:r>
-        <w:rPr>
-          <w:rFonts w:ascii="Times New Roman" w:hAnsi="Times New Roman" w:cs="Times New Roman"/>
-        </w:rPr>
-        <w:t>inc</w:t>
-      </w:r>
-      <w:proofErr w:type="spellEnd"/>
+        <w:t>/api/v1/resources/users/inc</w:t>
+      </w:r>
     </w:p>
     <w:p>
       <w:pPr>
@@ -3984,19 +4048,7 @@
         <w:rPr>
           <w:rFonts w:ascii="Times New Roman" w:hAnsi="Times New Roman" w:cs="Times New Roman"/>
         </w:rPr>
-        <w:t xml:space="preserve">Increments the karma </w:t>
-      </w:r>
-      <w:r>
-        <w:rPr>
-          <w:rFonts w:ascii="Times New Roman" w:hAnsi="Times New Roman" w:cs="Times New Roman"/>
-        </w:rPr>
-        <w:t>of a user</w:t>
-      </w:r>
-      <w:r>
-        <w:rPr>
-          <w:rFonts w:ascii="Times New Roman" w:hAnsi="Times New Roman" w:cs="Times New Roman"/>
-        </w:rPr>
-        <w:t xml:space="preserve"> based on a username</w:t>
+        <w:t>Increments the karma of a user based on a username</w:t>
       </w:r>
     </w:p>
     <w:p>
@@ -4032,42 +4084,20 @@
         <w:rPr>
           <w:rFonts w:ascii="Times New Roman" w:hAnsi="Times New Roman" w:cs="Times New Roman"/>
         </w:rPr>
-        <w:t>Dec</w:t>
-      </w:r>
-      <w:r>
-        <w:rPr>
-          <w:rFonts w:ascii="Times New Roman" w:hAnsi="Times New Roman" w:cs="Times New Roman"/>
-        </w:rPr>
-        <w:t xml:space="preserve">: </w:t>
-      </w:r>
-      <w:r>
-        <w:rPr>
-          <w:rFonts w:ascii="Times New Roman" w:hAnsi="Times New Roman" w:cs="Times New Roman"/>
-        </w:rPr>
-        <w:t>/</w:t>
-      </w:r>
-      <w:proofErr w:type="spellStart"/>
-      <w:r>
-        <w:rPr>
-          <w:rFonts w:ascii="Times New Roman" w:hAnsi="Times New Roman" w:cs="Times New Roman"/>
-        </w:rPr>
-        <w:t>api</w:t>
-      </w:r>
-      <w:proofErr w:type="spellEnd"/>
-      <w:r>
-        <w:rPr>
-          <w:rFonts w:ascii="Times New Roman" w:hAnsi="Times New Roman" w:cs="Times New Roman"/>
-        </w:rPr>
-        <w:t>/v1/resources/users/</w:t>
-      </w:r>
-      <w:proofErr w:type="spellStart"/>
+        <w:t xml:space="preserve">Dec: </w:t>
+      </w:r>
+      <w:r>
+        <w:rPr>
+          <w:rFonts w:ascii="Times New Roman" w:hAnsi="Times New Roman" w:cs="Times New Roman"/>
+        </w:rPr>
+        <w:t>/api/v1/resources/users/</w:t>
+      </w:r>
       <w:r>
         <w:rPr>
           <w:rFonts w:ascii="Times New Roman" w:hAnsi="Times New Roman" w:cs="Times New Roman"/>
         </w:rPr>
         <w:t>dec</w:t>
       </w:r>
-      <w:proofErr w:type="spellEnd"/>
     </w:p>
     <w:p>
       <w:pPr>
@@ -4084,25 +4114,7 @@
         <w:rPr>
           <w:rFonts w:ascii="Times New Roman" w:hAnsi="Times New Roman" w:cs="Times New Roman"/>
         </w:rPr>
-        <w:t>Decrements</w:t>
-      </w:r>
-      <w:r>
-        <w:rPr>
-          <w:rFonts w:ascii="Times New Roman" w:hAnsi="Times New Roman" w:cs="Times New Roman"/>
-        </w:rPr>
-        <w:t xml:space="preserve"> the karma </w:t>
-      </w:r>
-      <w:r>
-        <w:rPr>
-          <w:rFonts w:ascii="Times New Roman" w:hAnsi="Times New Roman" w:cs="Times New Roman"/>
-        </w:rPr>
-        <w:t xml:space="preserve">of a user </w:t>
-      </w:r>
-      <w:r>
-        <w:rPr>
-          <w:rFonts w:ascii="Times New Roman" w:hAnsi="Times New Roman" w:cs="Times New Roman"/>
-        </w:rPr>
-        <w:t>based on a username</w:t>
+        <w:t>Decrements the karma of a user based on a username</w:t>
       </w:r>
     </w:p>
     <w:p>
@@ -4138,31 +4150,7 @@
         <w:rPr>
           <w:rFonts w:ascii="Times New Roman" w:hAnsi="Times New Roman" w:cs="Times New Roman"/>
         </w:rPr>
-        <w:t>Notifies</w:t>
-      </w:r>
-      <w:r>
-        <w:rPr>
-          <w:rFonts w:ascii="Times New Roman" w:hAnsi="Times New Roman" w:cs="Times New Roman"/>
-        </w:rPr>
-        <w:t xml:space="preserve"> the </w:t>
-      </w:r>
-      <w:r>
-        <w:rPr>
-          <w:rFonts w:ascii="Times New Roman" w:hAnsi="Times New Roman" w:cs="Times New Roman"/>
-        </w:rPr>
-        <w:t>username does not exists in the case of a</w:t>
-      </w:r>
-      <w:r>
-        <w:rPr>
-          <w:rFonts w:ascii="Times New Roman" w:hAnsi="Times New Roman" w:cs="Times New Roman"/>
-        </w:rPr>
-        <w:t>n</w:t>
-      </w:r>
-      <w:r>
-        <w:rPr>
-          <w:rFonts w:ascii="Times New Roman" w:hAnsi="Times New Roman" w:cs="Times New Roman"/>
-        </w:rPr>
-        <w:t xml:space="preserve"> invalid username</w:t>
+        <w:t>Notifies the username does not exists in the case of an invalid username</w:t>
       </w:r>
     </w:p>
     <w:p>
@@ -4186,21 +4174,7 @@
         <w:rPr>
           <w:rFonts w:ascii="Times New Roman" w:hAnsi="Times New Roman" w:cs="Times New Roman"/>
         </w:rPr>
-        <w:t>/</w:t>
-      </w:r>
-      <w:proofErr w:type="spellStart"/>
-      <w:r>
-        <w:rPr>
-          <w:rFonts w:ascii="Times New Roman" w:hAnsi="Times New Roman" w:cs="Times New Roman"/>
-        </w:rPr>
-        <w:t>api</w:t>
-      </w:r>
-      <w:proofErr w:type="spellEnd"/>
-      <w:r>
-        <w:rPr>
-          <w:rFonts w:ascii="Times New Roman" w:hAnsi="Times New Roman" w:cs="Times New Roman"/>
-        </w:rPr>
-        <w:t>/v1/resources/users/email</w:t>
+        <w:t>/api/v1/resources/users/email</w:t>
       </w:r>
     </w:p>
     <w:p>
@@ -4254,19 +4228,7 @@
         <w:rPr>
           <w:rFonts w:ascii="Times New Roman" w:hAnsi="Times New Roman" w:cs="Times New Roman"/>
         </w:rPr>
-        <w:t xml:space="preserve">Notifies </w:t>
-      </w:r>
-      <w:r>
-        <w:rPr>
-          <w:rFonts w:ascii="Times New Roman" w:hAnsi="Times New Roman" w:cs="Times New Roman"/>
-        </w:rPr>
-        <w:t>the</w:t>
-      </w:r>
-      <w:r>
-        <w:rPr>
-          <w:rFonts w:ascii="Times New Roman" w:hAnsi="Times New Roman" w:cs="Times New Roman"/>
-        </w:rPr>
-        <w:t xml:space="preserve"> username does not exists in the case of an invalid username</w:t>
+        <w:t>Notifies the username does not exists in the case of an invalid username</w:t>
       </w:r>
     </w:p>
     <w:p>
@@ -4308,30 +4270,8 @@
         <w:rPr>
           <w:rFonts w:ascii="Times New Roman" w:hAnsi="Times New Roman" w:cs="Times New Roman"/>
         </w:rPr>
-        <w:t>/</w:t>
-      </w:r>
-      <w:proofErr w:type="spellStart"/>
-      <w:r>
-        <w:rPr>
-          <w:rFonts w:ascii="Times New Roman" w:hAnsi="Times New Roman" w:cs="Times New Roman"/>
-        </w:rPr>
-        <w:t>api</w:t>
-      </w:r>
-      <w:proofErr w:type="spellEnd"/>
-      <w:r>
-        <w:rPr>
-          <w:rFonts w:ascii="Times New Roman" w:hAnsi="Times New Roman" w:cs="Times New Roman"/>
-        </w:rPr>
-        <w:t>/v1/resources/post/</w:t>
-      </w:r>
-      <w:proofErr w:type="spellStart"/>
-      <w:r>
-        <w:rPr>
-          <w:rFonts w:ascii="Times New Roman" w:hAnsi="Times New Roman" w:cs="Times New Roman"/>
-        </w:rPr>
-        <w:t>delete_post</w:t>
-      </w:r>
-      <w:proofErr w:type="spellEnd"/>
+        <w:t>/api/v1/resources/post/delete_post</w:t>
+      </w:r>
     </w:p>
     <w:p>
       <w:pPr>
@@ -4384,28 +4324,13 @@
         <w:rPr>
           <w:rFonts w:ascii="Times New Roman" w:hAnsi="Times New Roman" w:cs="Times New Roman"/>
         </w:rPr>
-        <w:lastRenderedPageBreak/>
         <w:t xml:space="preserve">Remove: </w:t>
       </w:r>
       <w:r>
         <w:rPr>
           <w:rFonts w:ascii="Times New Roman" w:hAnsi="Times New Roman" w:cs="Times New Roman"/>
         </w:rPr>
-        <w:t>/</w:t>
-      </w:r>
-      <w:proofErr w:type="spellStart"/>
-      <w:r>
-        <w:rPr>
-          <w:rFonts w:ascii="Times New Roman" w:hAnsi="Times New Roman" w:cs="Times New Roman"/>
-        </w:rPr>
-        <w:t>api</w:t>
-      </w:r>
-      <w:proofErr w:type="spellEnd"/>
-      <w:r>
-        <w:rPr>
-          <w:rFonts w:ascii="Times New Roman" w:hAnsi="Times New Roman" w:cs="Times New Roman"/>
-        </w:rPr>
-        <w:t>/v1/resources/users/remove</w:t>
+        <w:t>/api/v1/resources/users/remove</w:t>
       </w:r>
     </w:p>
     <w:p>
@@ -4515,21 +4440,12 @@
         </w:rPr>
         <w:t xml:space="preserve">$ </w:t>
       </w:r>
-      <w:proofErr w:type="spellStart"/>
       <w:r>
         <w:rPr>
           <w:rStyle w:val="SubtleEmphasis"/>
           <w:highlight w:val="lightGray"/>
         </w:rPr>
-        <w:t>ps</w:t>
-      </w:r>
-      <w:proofErr w:type="spellEnd"/>
-      <w:r>
-        <w:rPr>
-          <w:rStyle w:val="SubtleEmphasis"/>
-          <w:highlight w:val="lightGray"/>
-        </w:rPr>
-        <w:t xml:space="preserve"> aux | grep -I apt</w:t>
+        <w:t>ps aux | grep -I apt</w:t>
       </w:r>
     </w:p>
     <w:p>
@@ -4565,7 +4481,7 @@
                     <pic:cNvPicPr/>
                   </pic:nvPicPr>
                   <pic:blipFill>
-                    <a:blip r:embed="rId17">
+                    <a:blip r:embed="rId22">
                       <a:extLst>
                         <a:ext uri="{28A0092B-C50C-407E-A947-70E740481C1C}">
                           <a14:useLocalDpi xmlns:a14="http://schemas.microsoft.com/office/drawing/2010/main" val="0"/>
@@ -4638,21 +4554,12 @@
         </w:rPr>
         <w:t xml:space="preserve">$ </w:t>
       </w:r>
-      <w:proofErr w:type="spellStart"/>
       <w:r>
         <w:rPr>
           <w:rStyle w:val="SubtleEmphasis"/>
           <w:highlight w:val="lightGray"/>
         </w:rPr>
-        <w:t>sudo</w:t>
-      </w:r>
-      <w:proofErr w:type="spellEnd"/>
-      <w:r>
-        <w:rPr>
-          <w:rStyle w:val="SubtleEmphasis"/>
-          <w:highlight w:val="lightGray"/>
-        </w:rPr>
-        <w:t xml:space="preserve"> kill &lt;PID&gt;</w:t>
+        <w:t>sudo kill &lt;PID&gt;</w:t>
       </w:r>
     </w:p>
     <w:p>
@@ -4683,7 +4590,7 @@
                     <pic:cNvPicPr/>
                   </pic:nvPicPr>
                   <pic:blipFill>
-                    <a:blip r:embed="rId18"/>
+                    <a:blip r:embed="rId23"/>
                     <a:stretch>
                       <a:fillRect/>
                     </a:stretch>
@@ -4744,53 +4651,12 @@
         </w:rPr>
         <w:t xml:space="preserve">$ </w:t>
       </w:r>
-      <w:proofErr w:type="spellStart"/>
       <w:r>
         <w:rPr>
           <w:rStyle w:val="SubtleEmphasis"/>
           <w:highlight w:val="lightGray"/>
         </w:rPr>
-        <w:t>sudo</w:t>
-      </w:r>
-      <w:proofErr w:type="spellEnd"/>
-      <w:r>
-        <w:rPr>
-          <w:rStyle w:val="SubtleEmphasis"/>
-          <w:highlight w:val="lightGray"/>
-        </w:rPr>
-        <w:t xml:space="preserve"> </w:t>
-      </w:r>
-      <w:proofErr w:type="spellStart"/>
-      <w:r>
-        <w:rPr>
-          <w:rStyle w:val="SubtleEmphasis"/>
-          <w:highlight w:val="lightGray"/>
-        </w:rPr>
-        <w:t>lsof</w:t>
-      </w:r>
-      <w:proofErr w:type="spellEnd"/>
-      <w:r>
-        <w:rPr>
-          <w:rStyle w:val="SubtleEmphasis"/>
-          <w:highlight w:val="lightGray"/>
-        </w:rPr>
-        <w:t xml:space="preserve"> /var/lib/</w:t>
-      </w:r>
-      <w:proofErr w:type="spellStart"/>
-      <w:r>
-        <w:rPr>
-          <w:rStyle w:val="SubtleEmphasis"/>
-          <w:highlight w:val="lightGray"/>
-        </w:rPr>
-        <w:t>dpkg</w:t>
-      </w:r>
-      <w:proofErr w:type="spellEnd"/>
-      <w:r>
-        <w:rPr>
-          <w:rStyle w:val="SubtleEmphasis"/>
-          <w:highlight w:val="lightGray"/>
-        </w:rPr>
-        <w:t>/lock-frontend</w:t>
+        <w:t>sudo lsof /var/lib/dpkg/lock-frontend</w:t>
       </w:r>
     </w:p>
     <w:p>
@@ -4821,7 +4687,7 @@
                     <pic:cNvPicPr/>
                   </pic:nvPicPr>
                   <pic:blipFill>
-                    <a:blip r:embed="rId19"/>
+                    <a:blip r:embed="rId24"/>
                     <a:stretch>
                       <a:fillRect/>
                     </a:stretch>
@@ -4857,19 +4723,7 @@
         <w:rPr>
           <w:rFonts w:ascii="Times New Roman" w:hAnsi="Times New Roman" w:cs="Times New Roman"/>
         </w:rPr>
-        <w:t xml:space="preserve">Kill all </w:t>
-      </w:r>
-      <w:r>
-        <w:rPr>
-          <w:rFonts w:ascii="Times New Roman" w:hAnsi="Times New Roman" w:cs="Times New Roman"/>
-        </w:rPr>
-        <w:t>the remaining process with PID you discovered from the previous command</w:t>
-      </w:r>
-      <w:r>
-        <w:rPr>
-          <w:rFonts w:ascii="Times New Roman" w:hAnsi="Times New Roman" w:cs="Times New Roman"/>
-        </w:rPr>
-        <w:t xml:space="preserve"> </w:t>
+        <w:t xml:space="preserve">Kill all the remaining process with PID you discovered from the previous command </w:t>
       </w:r>
     </w:p>
     <w:p>
@@ -4894,21 +4748,12 @@
         </w:rPr>
         <w:t xml:space="preserve">$ </w:t>
       </w:r>
-      <w:proofErr w:type="spellStart"/>
       <w:r>
         <w:rPr>
           <w:rStyle w:val="SubtleEmphasis"/>
           <w:highlight w:val="lightGray"/>
         </w:rPr>
-        <w:t>sudo</w:t>
-      </w:r>
-      <w:proofErr w:type="spellEnd"/>
-      <w:r>
-        <w:rPr>
-          <w:rStyle w:val="SubtleEmphasis"/>
-          <w:highlight w:val="lightGray"/>
-        </w:rPr>
-        <w:t xml:space="preserve"> kill &lt;PID&gt;</w:t>
+        <w:t>sudo kill &lt;PID&gt;</w:t>
       </w:r>
     </w:p>
     <w:p>
@@ -4951,28 +4796,12 @@
         </w:rPr>
         <w:t xml:space="preserve">$ </w:t>
       </w:r>
-      <w:proofErr w:type="spellStart"/>
       <w:r>
         <w:rPr>
           <w:rStyle w:val="SubtleEmphasis"/>
           <w:highlight w:val="lightGray"/>
         </w:rPr>
-        <w:t>sudo</w:t>
-      </w:r>
-      <w:proofErr w:type="spellEnd"/>
-      <w:r>
-        <w:rPr>
-          <w:rStyle w:val="SubtleEmphasis"/>
-          <w:highlight w:val="lightGray"/>
-        </w:rPr>
-        <w:t xml:space="preserve"> </w:t>
-      </w:r>
-      <w:r>
-        <w:rPr>
-          <w:rStyle w:val="SubtleEmphasis"/>
-          <w:highlight w:val="lightGray"/>
-        </w:rPr>
-        <w:t>apt-get install python3-venv</w:t>
+        <w:t>sudo apt-get install python3-venv</w:t>
       </w:r>
     </w:p>
     <w:p>
@@ -4980,6 +4809,7 @@
         <w:pStyle w:val="Heading2"/>
       </w:pPr>
       <w:r>
+        <w:lastRenderedPageBreak/>
         <w:t>Architecture</w:t>
       </w:r>
     </w:p>
@@ -5007,7 +4837,7 @@
                     <pic:cNvPicPr/>
                   </pic:nvPicPr>
                   <pic:blipFill>
-                    <a:blip r:embed="rId20">
+                    <a:blip r:embed="rId25">
                       <a:extLst>
                         <a:ext uri="{28A0092B-C50C-407E-A947-70E740481C1C}">
                           <a14:useLocalDpi xmlns:a14="http://schemas.microsoft.com/office/drawing/2010/main" val="0"/>
@@ -5033,8 +4863,6 @@
           </wp:inline>
         </w:drawing>
       </w:r>
-      <w:bookmarkStart w:id="1" w:name="_GoBack"/>
-      <w:bookmarkEnd w:id="1"/>
     </w:p>
     <w:sectPr>
       <w:pgSz w:w="12240" w:h="15840"/>
@@ -6149,6 +5977,7 @@
   <w:style w:type="character" w:default="1" w:styleId="DefaultParagraphFont">
     <w:name w:val="Default Paragraph Font"/>
     <w:uiPriority w:val="1"/>
+    <w:semiHidden/>
     <w:unhideWhenUsed/>
   </w:style>
   <w:style w:type="table" w:default="1" w:styleId="TableNormal">
@@ -6652,6 +6481,15 @@
 </file>
 
 <file path=customXml/item1.xml><?xml version="1.0" encoding="utf-8"?>
+<?mso-contentType ?>
+<FormTemplates xmlns="http://schemas.microsoft.com/sharepoint/v3/contenttype/forms">
+  <Display>DocumentLibraryForm</Display>
+  <Edit>DocumentLibraryForm</Edit>
+  <New>DocumentLibraryForm</New>
+</FormTemplates>
+</file>
+
+<file path=customXml/item2.xml><?xml version="1.0" encoding="utf-8"?>
 <ct:contentTypeSchema xmlns:ct="http://schemas.microsoft.com/office/2006/metadata/contentType" xmlns:ma="http://schemas.microsoft.com/office/2006/metadata/properties/metaAttributes" ct:_="" ma:_="" ma:contentTypeName="Document" ma:contentTypeID="0x010100984583F77FEE9D45B510F20F21155BC6" ma:contentTypeVersion="27" ma:contentTypeDescription="Create a new document." ma:contentTypeScope="" ma:versionID="bf0074f434a84f39974567ba1649502b">
   <xsd:schema xmlns:xsd="http://www.w3.org/2001/XMLSchema" xmlns:xs="http://www.w3.org/2001/XMLSchema" xmlns:p="http://schemas.microsoft.com/office/2006/metadata/properties" xmlns:ns3="734cf593-0031-440b-acab-d7479c0fa120" xmlns:ns4="a3128ec4-e296-432b-96ce-aecfc660ef48" targetNamespace="http://schemas.microsoft.com/office/2006/metadata/properties" ma:root="true" ma:fieldsID="9599219ca8767a314523285960f018fe" ns3:_="" ns4:_="">
     <xsd:import namespace="734cf593-0031-440b-acab-d7479c0fa120"/>
@@ -7022,15 +6860,6 @@
 </ct:contentTypeSchema>
 </file>
 
-<file path=customXml/item2.xml><?xml version="1.0" encoding="utf-8"?>
-<?mso-contentType ?>
-<FormTemplates xmlns="http://schemas.microsoft.com/sharepoint/v3/contenttype/forms">
-  <Display>DocumentLibraryForm</Display>
-  <Edit>DocumentLibraryForm</Edit>
-  <New>DocumentLibraryForm</New>
-</FormTemplates>
-</file>
-
 <file path=customXml/item3.xml><?xml version="1.0" encoding="utf-8"?>
 <p:properties xmlns:p="http://schemas.microsoft.com/office/2006/metadata/properties" xmlns:xsi="http://www.w3.org/2001/XMLSchema-instance" xmlns:pc="http://schemas.microsoft.com/office/infopath/2007/PartnerControls">
   <documentManagement>
@@ -7082,6 +6911,14 @@
 </file>
 
 <file path=customXml/itemProps1.xml><?xml version="1.0" encoding="utf-8"?>
+<ds:datastoreItem xmlns:ds="http://schemas.openxmlformats.org/officeDocument/2006/customXml" ds:itemID="{D4901DCF-FA91-47BE-AA14-7999804053D0}">
+  <ds:schemaRefs>
+    <ds:schemaRef ds:uri="http://schemas.microsoft.com/sharepoint/v3/contenttype/forms"/>
+  </ds:schemaRefs>
+</ds:datastoreItem>
+</file>
+
+<file path=customXml/itemProps2.xml><?xml version="1.0" encoding="utf-8"?>
 <ds:datastoreItem xmlns:ds="http://schemas.openxmlformats.org/officeDocument/2006/customXml" ds:itemID="{7A5CE601-4DB0-4568-96C1-124DC48CF1D4}">
   <ds:schemaRefs>
     <ds:schemaRef ds:uri="http://schemas.microsoft.com/office/2006/metadata/contentType"/>
@@ -7100,14 +6937,6 @@
 </ds:datastoreItem>
 </file>
 
-<file path=customXml/itemProps2.xml><?xml version="1.0" encoding="utf-8"?>
-<ds:datastoreItem xmlns:ds="http://schemas.openxmlformats.org/officeDocument/2006/customXml" ds:itemID="{D4901DCF-FA91-47BE-AA14-7999804053D0}">
-  <ds:schemaRefs>
-    <ds:schemaRef ds:uri="http://schemas.microsoft.com/sharepoint/v3/contenttype/forms"/>
-  </ds:schemaRefs>
-</ds:datastoreItem>
-</file>
-
 <file path=customXml/itemProps3.xml><?xml version="1.0" encoding="utf-8"?>
 <ds:datastoreItem xmlns:ds="http://schemas.openxmlformats.org/officeDocument/2006/customXml" ds:itemID="{B638C1C3-FDF8-460B-ACEE-48B6BBBFB900}">
   <ds:schemaRefs>
@@ -7119,7 +6948,7 @@
 </file>
 
 <file path=customXml/itemProps4.xml><?xml version="1.0" encoding="utf-8"?>
-<ds:datastoreItem xmlns:ds="http://schemas.openxmlformats.org/officeDocument/2006/customXml" ds:itemID="{8B5562CE-BB0A-48E3-974C-253322F2B86F}">
+<ds:datastoreItem xmlns:ds="http://schemas.openxmlformats.org/officeDocument/2006/customXml" ds:itemID="{7EF66284-465C-4DC0-A8DA-6A88CA1F1F40}">
   <ds:schemaRefs>
     <ds:schemaRef ds:uri="http://schemas.openxmlformats.org/officeDocument/2006/bibliography"/>
   </ds:schemaRefs>

--- a/Runbooks.docx
+++ b/Runbooks.docx
@@ -47,6 +47,74 @@
         </w:rPr>
         <w:t xml:space="preserve">. </w:t>
       </w:r>
+      <w:r>
+        <w:rPr>
+          <w:rFonts w:ascii="Times New Roman" w:hAnsi="Times New Roman" w:cs="Times New Roman"/>
+        </w:rPr>
+        <w:t xml:space="preserve">The </w:t>
+      </w:r>
+      <w:r>
+        <w:rPr>
+          <w:rFonts w:ascii="Times New Roman" w:hAnsi="Times New Roman" w:cs="Times New Roman"/>
+        </w:rPr>
+        <w:t>REST</w:t>
+      </w:r>
+      <w:r>
+        <w:rPr>
+          <w:rFonts w:ascii="Times New Roman" w:hAnsi="Times New Roman" w:cs="Times New Roman"/>
+        </w:rPr>
+        <w:t xml:space="preserve"> </w:t>
+      </w:r>
+      <w:r>
+        <w:rPr>
+          <w:rFonts w:ascii="Times New Roman" w:hAnsi="Times New Roman" w:cs="Times New Roman"/>
+        </w:rPr>
+        <w:t>(</w:t>
+      </w:r>
+      <w:proofErr w:type="spellStart"/>
+      <w:r>
+        <w:rPr>
+          <w:rFonts w:ascii="Times New Roman" w:hAnsi="Times New Roman" w:cs="Times New Roman"/>
+        </w:rPr>
+        <w:t>REpresentational</w:t>
+      </w:r>
+      <w:proofErr w:type="spellEnd"/>
+      <w:r>
+        <w:rPr>
+          <w:rFonts w:ascii="Times New Roman" w:hAnsi="Times New Roman" w:cs="Times New Roman"/>
+        </w:rPr>
+        <w:t xml:space="preserve"> State Transfer) architectural design for </w:t>
+      </w:r>
+      <w:r>
+        <w:rPr>
+          <w:rFonts w:ascii="Times New Roman" w:hAnsi="Times New Roman" w:cs="Times New Roman"/>
+        </w:rPr>
+        <w:t xml:space="preserve">web </w:t>
+      </w:r>
+      <w:r>
+        <w:rPr>
+          <w:rFonts w:ascii="Times New Roman" w:hAnsi="Times New Roman" w:cs="Times New Roman"/>
+        </w:rPr>
+        <w:t>APIs</w:t>
+      </w:r>
+      <w:r>
+        <w:rPr>
+          <w:rFonts w:ascii="Times New Roman" w:hAnsi="Times New Roman" w:cs="Times New Roman"/>
+        </w:rPr>
+        <w:t xml:space="preserve"> is used to make requests to the database in the form of a JSON blob. Th</w:t>
+      </w:r>
+      <w:r>
+        <w:rPr>
+          <w:rFonts w:ascii="Times New Roman" w:hAnsi="Times New Roman" w:cs="Times New Roman"/>
+        </w:rPr>
+        <w:t>ese web services are</w:t>
+      </w:r>
+      <w:r>
+        <w:rPr>
+          <w:rFonts w:ascii="Times New Roman" w:hAnsi="Times New Roman" w:cs="Times New Roman"/>
+        </w:rPr>
+        <w:t xml:space="preserve"> created using Python and Flask.</w:t>
+      </w:r>
     </w:p>
     <w:p>
       <w:pPr>
@@ -60,6 +128,1198 @@
           <w:rFonts w:ascii="Times New Roman" w:hAnsi="Times New Roman" w:cs="Times New Roman"/>
         </w:rPr>
         <w:t>Teams</w:t>
+      </w:r>
+    </w:p>
+    <w:tbl>
+      <w:tblPr>
+        <w:tblStyle w:val="TableGrid"/>
+        <w:tblW w:w="0" w:type="auto"/>
+        <w:tblLook w:val="04A0" w:firstRow="1" w:lastRow="0" w:firstColumn="1" w:lastColumn="0" w:noHBand="0" w:noVBand="1"/>
+      </w:tblPr>
+      <w:tblGrid>
+        <w:gridCol w:w="2194"/>
+        <w:gridCol w:w="1761"/>
+        <w:gridCol w:w="5395"/>
+      </w:tblGrid>
+      <w:tr>
+        <w:tc>
+          <w:tcPr>
+            <w:tcW w:w="2194" w:type="dxa"/>
+          </w:tcPr>
+          <w:p>
+            <w:pPr>
+              <w:rPr>
+                <w:rFonts w:ascii="Times New Roman" w:hAnsi="Times New Roman" w:cs="Times New Roman"/>
+                <w:b/>
+                <w:bCs/>
+              </w:rPr>
+            </w:pPr>
+            <w:r>
+              <w:rPr>
+                <w:rFonts w:ascii="Times New Roman" w:hAnsi="Times New Roman" w:cs="Times New Roman"/>
+                <w:b/>
+                <w:bCs/>
+              </w:rPr>
+              <w:t>Name</w:t>
+            </w:r>
+          </w:p>
+        </w:tc>
+        <w:tc>
+          <w:tcPr>
+            <w:tcW w:w="1761" w:type="dxa"/>
+          </w:tcPr>
+          <w:p>
+            <w:pPr>
+              <w:rPr>
+                <w:rFonts w:ascii="Times New Roman" w:hAnsi="Times New Roman" w:cs="Times New Roman"/>
+                <w:b/>
+                <w:bCs/>
+              </w:rPr>
+            </w:pPr>
+            <w:r>
+              <w:rPr>
+                <w:rFonts w:ascii="Times New Roman" w:hAnsi="Times New Roman" w:cs="Times New Roman"/>
+                <w:b/>
+                <w:bCs/>
+              </w:rPr>
+              <w:t>Role</w:t>
+            </w:r>
+          </w:p>
+        </w:tc>
+        <w:tc>
+          <w:tcPr>
+            <w:tcW w:w="5395" w:type="dxa"/>
+          </w:tcPr>
+          <w:p>
+            <w:pPr>
+              <w:rPr>
+                <w:rFonts w:ascii="Times New Roman" w:hAnsi="Times New Roman" w:cs="Times New Roman"/>
+                <w:b/>
+                <w:bCs/>
+              </w:rPr>
+            </w:pPr>
+            <w:r>
+              <w:rPr>
+                <w:rFonts w:ascii="Times New Roman" w:hAnsi="Times New Roman" w:cs="Times New Roman"/>
+                <w:b/>
+                <w:bCs/>
+              </w:rPr>
+              <w:t>Contact Info</w:t>
+            </w:r>
+          </w:p>
+        </w:tc>
+      </w:tr>
+      <w:tr>
+        <w:tc>
+          <w:tcPr>
+            <w:tcW w:w="2194" w:type="dxa"/>
+          </w:tcPr>
+          <w:p>
+            <w:pPr>
+              <w:rPr>
+                <w:rFonts w:ascii="Times New Roman" w:hAnsi="Times New Roman" w:cs="Times New Roman"/>
+              </w:rPr>
+            </w:pPr>
+            <w:r>
+              <w:rPr>
+                <w:rFonts w:ascii="Times New Roman" w:hAnsi="Times New Roman" w:cs="Times New Roman"/>
+              </w:rPr>
+              <w:t xml:space="preserve">Javier </w:t>
+            </w:r>
+            <w:proofErr w:type="spellStart"/>
+            <w:r>
+              <w:rPr>
+                <w:rFonts w:ascii="Times New Roman" w:hAnsi="Times New Roman" w:cs="Times New Roman"/>
+              </w:rPr>
+              <w:t>Melendrez</w:t>
+            </w:r>
+            <w:proofErr w:type="spellEnd"/>
+          </w:p>
+        </w:tc>
+        <w:tc>
+          <w:tcPr>
+            <w:tcW w:w="1761" w:type="dxa"/>
+          </w:tcPr>
+          <w:p>
+            <w:pPr>
+              <w:rPr>
+                <w:rFonts w:ascii="Times New Roman" w:hAnsi="Times New Roman" w:cs="Times New Roman"/>
+              </w:rPr>
+            </w:pPr>
+            <w:r>
+              <w:rPr>
+                <w:rFonts w:ascii="Times New Roman" w:hAnsi="Times New Roman" w:cs="Times New Roman"/>
+              </w:rPr>
+              <w:t>Developer 1</w:t>
+            </w:r>
+          </w:p>
+        </w:tc>
+        <w:tc>
+          <w:tcPr>
+            <w:tcW w:w="5395" w:type="dxa"/>
+          </w:tcPr>
+          <w:p>
+            <w:pPr>
+              <w:rPr>
+                <w:rFonts w:ascii="Times New Roman" w:hAnsi="Times New Roman" w:cs="Times New Roman"/>
+              </w:rPr>
+            </w:pPr>
+            <w:r>
+              <w:rPr>
+                <w:rFonts w:ascii="Times New Roman" w:hAnsi="Times New Roman" w:cs="Times New Roman"/>
+              </w:rPr>
+              <w:t>javim1224@csu.fullerton.edu</w:t>
+            </w:r>
+          </w:p>
+        </w:tc>
+      </w:tr>
+      <w:tr>
+        <w:tc>
+          <w:tcPr>
+            <w:tcW w:w="2194" w:type="dxa"/>
+          </w:tcPr>
+          <w:p>
+            <w:pPr>
+              <w:rPr>
+                <w:rFonts w:ascii="Times New Roman" w:hAnsi="Times New Roman" w:cs="Times New Roman"/>
+              </w:rPr>
+            </w:pPr>
+            <w:proofErr w:type="spellStart"/>
+            <w:r>
+              <w:rPr>
+                <w:rFonts w:ascii="Times New Roman" w:hAnsi="Times New Roman" w:cs="Times New Roman"/>
+              </w:rPr>
+              <w:t>Zexin</w:t>
+            </w:r>
+            <w:proofErr w:type="spellEnd"/>
+            <w:r>
+              <w:rPr>
+                <w:rFonts w:ascii="Times New Roman" w:hAnsi="Times New Roman" w:cs="Times New Roman"/>
+              </w:rPr>
+              <w:t xml:space="preserve"> Zhuang</w:t>
+            </w:r>
+          </w:p>
+        </w:tc>
+        <w:tc>
+          <w:tcPr>
+            <w:tcW w:w="1761" w:type="dxa"/>
+          </w:tcPr>
+          <w:p>
+            <w:pPr>
+              <w:rPr>
+                <w:rFonts w:ascii="Times New Roman" w:hAnsi="Times New Roman" w:cs="Times New Roman"/>
+              </w:rPr>
+            </w:pPr>
+            <w:r>
+              <w:rPr>
+                <w:rFonts w:ascii="Times New Roman" w:hAnsi="Times New Roman" w:cs="Times New Roman"/>
+              </w:rPr>
+              <w:t>Developer 2</w:t>
+            </w:r>
+          </w:p>
+        </w:tc>
+        <w:tc>
+          <w:tcPr>
+            <w:tcW w:w="5395" w:type="dxa"/>
+          </w:tcPr>
+          <w:p>
+            <w:pPr>
+              <w:rPr>
+                <w:rFonts w:ascii="Times New Roman" w:hAnsi="Times New Roman" w:cs="Times New Roman"/>
+              </w:rPr>
+            </w:pPr>
+            <w:r>
+              <w:rPr>
+                <w:rFonts w:ascii="Times New Roman" w:hAnsi="Times New Roman" w:cs="Times New Roman"/>
+              </w:rPr>
+              <w:t>zexinzhuang@csu.fullerton.edu</w:t>
+            </w:r>
+          </w:p>
+        </w:tc>
+      </w:tr>
+      <w:tr>
+        <w:tc>
+          <w:tcPr>
+            <w:tcW w:w="2194" w:type="dxa"/>
+          </w:tcPr>
+          <w:p>
+            <w:pPr>
+              <w:rPr>
+                <w:rFonts w:ascii="Times New Roman" w:hAnsi="Times New Roman" w:cs="Times New Roman"/>
+              </w:rPr>
+            </w:pPr>
+            <w:r>
+              <w:rPr>
+                <w:rFonts w:ascii="Times New Roman" w:hAnsi="Times New Roman" w:cs="Times New Roman"/>
+              </w:rPr>
+              <w:t>Nathaniel Richards</w:t>
+            </w:r>
+          </w:p>
+        </w:tc>
+        <w:tc>
+          <w:tcPr>
+            <w:tcW w:w="1761" w:type="dxa"/>
+          </w:tcPr>
+          <w:p>
+            <w:pPr>
+              <w:rPr>
+                <w:rFonts w:ascii="Times New Roman" w:hAnsi="Times New Roman" w:cs="Times New Roman"/>
+              </w:rPr>
+            </w:pPr>
+            <w:r>
+              <w:rPr>
+                <w:rFonts w:ascii="Times New Roman" w:hAnsi="Times New Roman" w:cs="Times New Roman"/>
+              </w:rPr>
+              <w:t>SDET</w:t>
+            </w:r>
+          </w:p>
+        </w:tc>
+        <w:tc>
+          <w:tcPr>
+            <w:tcW w:w="5395" w:type="dxa"/>
+          </w:tcPr>
+          <w:p>
+            <w:pPr>
+              <w:rPr>
+                <w:rFonts w:ascii="Times New Roman" w:hAnsi="Times New Roman" w:cs="Times New Roman"/>
+              </w:rPr>
+            </w:pPr>
+            <w:r>
+              <w:rPr>
+                <w:rFonts w:ascii="Times New Roman" w:hAnsi="Times New Roman" w:cs="Times New Roman"/>
+              </w:rPr>
+              <w:t>nathrich23@csu.fullerton.edu</w:t>
+            </w:r>
+          </w:p>
+        </w:tc>
+      </w:tr>
+      <w:tr>
+        <w:tc>
+          <w:tcPr>
+            <w:tcW w:w="2194" w:type="dxa"/>
+          </w:tcPr>
+          <w:p>
+            <w:pPr>
+              <w:rPr>
+                <w:rFonts w:ascii="Times New Roman" w:hAnsi="Times New Roman" w:cs="Times New Roman"/>
+              </w:rPr>
+            </w:pPr>
+            <w:r>
+              <w:rPr>
+                <w:rFonts w:ascii="Times New Roman" w:hAnsi="Times New Roman" w:cs="Times New Roman"/>
+              </w:rPr>
+              <w:t>Antonio Lopez</w:t>
+            </w:r>
+          </w:p>
+        </w:tc>
+        <w:tc>
+          <w:tcPr>
+            <w:tcW w:w="1761" w:type="dxa"/>
+          </w:tcPr>
+          <w:p>
+            <w:pPr>
+              <w:rPr>
+                <w:rFonts w:ascii="Times New Roman" w:hAnsi="Times New Roman" w:cs="Times New Roman"/>
+              </w:rPr>
+            </w:pPr>
+            <w:r>
+              <w:rPr>
+                <w:rFonts w:ascii="Times New Roman" w:hAnsi="Times New Roman" w:cs="Times New Roman"/>
+              </w:rPr>
+              <w:t>Operations</w:t>
+            </w:r>
+          </w:p>
+        </w:tc>
+        <w:tc>
+          <w:tcPr>
+            <w:tcW w:w="5395" w:type="dxa"/>
+          </w:tcPr>
+          <w:p>
+            <w:pPr>
+              <w:rPr>
+                <w:rFonts w:ascii="Times New Roman" w:hAnsi="Times New Roman" w:cs="Times New Roman"/>
+              </w:rPr>
+            </w:pPr>
+            <w:r>
+              <w:rPr>
+                <w:rFonts w:ascii="Times New Roman" w:hAnsi="Times New Roman" w:cs="Times New Roman"/>
+              </w:rPr>
+              <w:t>antonio_lopez@csu.fullerton.edu</w:t>
+            </w:r>
+          </w:p>
+        </w:tc>
+      </w:tr>
+    </w:tbl>
+    <w:p>
+      <w:pPr>
+        <w:rPr>
+          <w:rFonts w:ascii="Times New Roman" w:hAnsi="Times New Roman" w:cs="Times New Roman"/>
+        </w:rPr>
+      </w:pPr>
+    </w:p>
+    <w:p>
+      <w:pPr>
+        <w:pStyle w:val="Heading1"/>
+        <w:rPr>
+          <w:rFonts w:ascii="Times New Roman" w:hAnsi="Times New Roman" w:cs="Times New Roman"/>
+        </w:rPr>
+      </w:pPr>
+      <w:bookmarkStart w:id="0" w:name="_Another"/>
+      <w:bookmarkEnd w:id="0"/>
+      <w:r>
+        <w:rPr>
+          <w:rFonts w:ascii="Times New Roman" w:hAnsi="Times New Roman" w:cs="Times New Roman"/>
+        </w:rPr>
+        <w:t>Production Stack</w:t>
+      </w:r>
+    </w:p>
+    <w:p>
+      <w:pPr>
+        <w:rPr>
+          <w:rFonts w:ascii="Times New Roman" w:hAnsi="Times New Roman" w:cs="Times New Roman"/>
+        </w:rPr>
+      </w:pPr>
+      <w:r>
+        <w:rPr>
+          <w:rFonts w:ascii="Times New Roman" w:hAnsi="Times New Roman" w:cs="Times New Roman"/>
+        </w:rPr>
+        <w:t>This project is written in Python 3</w:t>
+      </w:r>
+      <w:r>
+        <w:rPr>
+          <w:rFonts w:ascii="Times New Roman" w:hAnsi="Times New Roman" w:cs="Times New Roman"/>
+        </w:rPr>
+        <w:t xml:space="preserve"> and the deployment environment is in </w:t>
+      </w:r>
+      <w:proofErr w:type="spellStart"/>
+      <w:r>
+        <w:rPr>
+          <w:rFonts w:ascii="Times New Roman" w:hAnsi="Times New Roman" w:cs="Times New Roman"/>
+        </w:rPr>
+        <w:t>Tuffix</w:t>
+      </w:r>
+      <w:proofErr w:type="spellEnd"/>
+      <w:r>
+        <w:rPr>
+          <w:rFonts w:ascii="Times New Roman" w:hAnsi="Times New Roman" w:cs="Times New Roman"/>
+        </w:rPr>
+        <w:t xml:space="preserve"> (</w:t>
+      </w:r>
+      <w:proofErr w:type="spellStart"/>
+      <w:r>
+        <w:rPr>
+          <w:rFonts w:ascii="Times New Roman" w:hAnsi="Times New Roman" w:cs="Times New Roman"/>
+        </w:rPr>
+        <w:t>Xubuntu</w:t>
+      </w:r>
+      <w:proofErr w:type="spellEnd"/>
+      <w:r>
+        <w:rPr>
+          <w:rFonts w:ascii="Times New Roman" w:hAnsi="Times New Roman" w:cs="Times New Roman"/>
+        </w:rPr>
+        <w:t>).</w:t>
+      </w:r>
+      <w:r>
+        <w:rPr>
+          <w:rFonts w:ascii="Times New Roman" w:hAnsi="Times New Roman" w:cs="Times New Roman"/>
+        </w:rPr>
+        <w:t xml:space="preserve"> You can check the version of Python</w:t>
+      </w:r>
+      <w:r>
+        <w:rPr>
+          <w:rFonts w:ascii="Times New Roman" w:hAnsi="Times New Roman" w:cs="Times New Roman"/>
+        </w:rPr>
+        <w:t xml:space="preserve"> by running the command </w:t>
+      </w:r>
+      <w:r>
+        <w:rPr>
+          <w:rStyle w:val="SubtleEmphasis"/>
+          <w:highlight w:val="lightGray"/>
+        </w:rPr>
+        <w:t>python3 --version</w:t>
+      </w:r>
+      <w:r>
+        <w:rPr>
+          <w:rFonts w:ascii="Times New Roman" w:hAnsi="Times New Roman" w:cs="Times New Roman"/>
+        </w:rPr>
+        <w:t xml:space="preserve"> </w:t>
+      </w:r>
+      <w:r>
+        <w:rPr>
+          <w:rFonts w:ascii="Times New Roman" w:hAnsi="Times New Roman" w:cs="Times New Roman"/>
+        </w:rPr>
+        <w:t>If Python 3 is not installed you can get it using the command</w:t>
+      </w:r>
+      <w:r>
+        <w:t xml:space="preserve"> </w:t>
+      </w:r>
+      <w:proofErr w:type="spellStart"/>
+      <w:r>
+        <w:rPr>
+          <w:rStyle w:val="SubtleEmphasis"/>
+          <w:highlight w:val="lightGray"/>
+        </w:rPr>
+        <w:t>sudo</w:t>
+      </w:r>
+      <w:proofErr w:type="spellEnd"/>
+      <w:r>
+        <w:rPr>
+          <w:rStyle w:val="SubtleEmphasis"/>
+          <w:highlight w:val="lightGray"/>
+        </w:rPr>
+        <w:t xml:space="preserve"> apt-get install python3</w:t>
+      </w:r>
+      <w:r>
+        <w:rPr>
+          <w:rFonts w:ascii="Times New Roman" w:hAnsi="Times New Roman" w:cs="Times New Roman"/>
+        </w:rPr>
+        <w:t xml:space="preserve"> </w:t>
+      </w:r>
+      <w:r>
+        <w:rPr>
+          <w:rFonts w:ascii="Times New Roman" w:hAnsi="Times New Roman" w:cs="Times New Roman"/>
+        </w:rPr>
+        <w:t>Once you have insta</w:t>
+      </w:r>
+      <w:r>
+        <w:rPr>
+          <w:rFonts w:ascii="Times New Roman" w:hAnsi="Times New Roman" w:cs="Times New Roman"/>
+        </w:rPr>
+        <w:t xml:space="preserve">lled </w:t>
+      </w:r>
+      <w:r>
+        <w:rPr>
+          <w:rFonts w:ascii="Times New Roman" w:hAnsi="Times New Roman" w:cs="Times New Roman"/>
+        </w:rPr>
+        <w:t xml:space="preserve">Python check the version of Pip you have by running the command </w:t>
+      </w:r>
+      <w:r>
+        <w:rPr>
+          <w:rStyle w:val="SubtleEmphasis"/>
+          <w:highlight w:val="lightGray"/>
+        </w:rPr>
+        <w:t>pip3 --version</w:t>
+      </w:r>
+      <w:r>
+        <w:rPr>
+          <w:rFonts w:ascii="Times New Roman" w:hAnsi="Times New Roman" w:cs="Times New Roman"/>
+        </w:rPr>
+        <w:t xml:space="preserve"> </w:t>
+      </w:r>
+      <w:r>
+        <w:rPr>
+          <w:rFonts w:ascii="Times New Roman" w:hAnsi="Times New Roman" w:cs="Times New Roman"/>
+        </w:rPr>
+        <w:t xml:space="preserve">Python includes Pip upon installation but if Pip cannot be found you can install it using the </w:t>
+      </w:r>
+      <w:proofErr w:type="spellStart"/>
+      <w:r>
+        <w:rPr>
+          <w:rStyle w:val="SubtleEmphasis"/>
+          <w:highlight w:val="lightGray"/>
+        </w:rPr>
+        <w:t>sudo</w:t>
+      </w:r>
+      <w:proofErr w:type="spellEnd"/>
+      <w:r>
+        <w:rPr>
+          <w:rStyle w:val="SubtleEmphasis"/>
+          <w:highlight w:val="lightGray"/>
+        </w:rPr>
+        <w:t xml:space="preserve"> apt-get install pip3</w:t>
+      </w:r>
+      <w:r>
+        <w:rPr>
+          <w:rFonts w:ascii="Times New Roman" w:hAnsi="Times New Roman" w:cs="Times New Roman"/>
+        </w:rPr>
+        <w:t xml:space="preserve"> </w:t>
+      </w:r>
+      <w:r>
+        <w:rPr>
+          <w:rFonts w:ascii="Times New Roman" w:hAnsi="Times New Roman" w:cs="Times New Roman"/>
+        </w:rPr>
+        <w:t xml:space="preserve">command. </w:t>
+      </w:r>
+      <w:r>
+        <w:rPr>
+          <w:rFonts w:ascii="Times New Roman" w:hAnsi="Times New Roman" w:cs="Times New Roman"/>
+        </w:rPr>
+        <w:t>T</w:t>
+      </w:r>
+      <w:r>
+        <w:rPr>
+          <w:rFonts w:ascii="Times New Roman" w:hAnsi="Times New Roman" w:cs="Times New Roman"/>
+        </w:rPr>
+        <w:t xml:space="preserve">he database is handled </w:t>
+      </w:r>
+      <w:r>
+        <w:rPr>
+          <w:rFonts w:ascii="Times New Roman" w:hAnsi="Times New Roman" w:cs="Times New Roman"/>
+        </w:rPr>
+        <w:t>by</w:t>
+      </w:r>
+      <w:r>
+        <w:rPr>
+          <w:rFonts w:ascii="Times New Roman" w:hAnsi="Times New Roman" w:cs="Times New Roman"/>
+        </w:rPr>
+        <w:t xml:space="preserve"> the </w:t>
+      </w:r>
+      <w:r>
+        <w:rPr>
+          <w:rFonts w:ascii="Times New Roman" w:hAnsi="Times New Roman" w:cs="Times New Roman"/>
+        </w:rPr>
+        <w:t xml:space="preserve">microservices using SQLite3 and </w:t>
+      </w:r>
+      <w:r>
+        <w:rPr>
+          <w:rFonts w:ascii="Times New Roman" w:hAnsi="Times New Roman" w:cs="Times New Roman"/>
+        </w:rPr>
+        <w:t>is viewed using</w:t>
+      </w:r>
+      <w:r>
+        <w:rPr>
+          <w:rFonts w:ascii="Times New Roman" w:hAnsi="Times New Roman" w:cs="Times New Roman"/>
+        </w:rPr>
+        <w:t xml:space="preserve"> API requests</w:t>
+      </w:r>
+      <w:r>
+        <w:rPr>
+          <w:rFonts w:ascii="Times New Roman" w:hAnsi="Times New Roman" w:cs="Times New Roman"/>
+        </w:rPr>
+        <w:t xml:space="preserve">, </w:t>
+      </w:r>
+      <w:r>
+        <w:rPr>
+          <w:rFonts w:ascii="Times New Roman" w:hAnsi="Times New Roman" w:cs="Times New Roman"/>
+        </w:rPr>
+        <w:t>DB Browser for SQLite</w:t>
+      </w:r>
+      <w:r>
+        <w:rPr>
+          <w:rFonts w:ascii="Times New Roman" w:hAnsi="Times New Roman" w:cs="Times New Roman"/>
+        </w:rPr>
+        <w:t xml:space="preserve">, or any database viewer of your choice. For this project we are using </w:t>
+      </w:r>
+      <w:r>
+        <w:rPr>
+          <w:rFonts w:ascii="Times New Roman" w:hAnsi="Times New Roman" w:cs="Times New Roman"/>
+        </w:rPr>
+        <w:t>DB Browser for SQLit</w:t>
+      </w:r>
+      <w:r>
+        <w:rPr>
+          <w:rFonts w:ascii="Times New Roman" w:hAnsi="Times New Roman" w:cs="Times New Roman"/>
+        </w:rPr>
+        <w:t>e</w:t>
+      </w:r>
+      <w:r>
+        <w:rPr>
+          <w:rFonts w:ascii="Times New Roman" w:hAnsi="Times New Roman" w:cs="Times New Roman"/>
+        </w:rPr>
+        <w:t xml:space="preserve">. </w:t>
+      </w:r>
+      <w:r>
+        <w:rPr>
+          <w:rFonts w:ascii="Times New Roman" w:hAnsi="Times New Roman" w:cs="Times New Roman"/>
+        </w:rPr>
+        <w:t xml:space="preserve">CURL </w:t>
+      </w:r>
+      <w:r>
+        <w:rPr>
+          <w:rFonts w:ascii="Times New Roman" w:hAnsi="Times New Roman" w:cs="Times New Roman"/>
+        </w:rPr>
+        <w:t>(</w:t>
+      </w:r>
+      <w:r>
+        <w:rPr>
+          <w:rFonts w:ascii="Times New Roman" w:hAnsi="Times New Roman" w:cs="Times New Roman"/>
+        </w:rPr>
+        <w:t>Client URL Request Library</w:t>
+      </w:r>
+      <w:r>
+        <w:rPr>
+          <w:rFonts w:ascii="Times New Roman" w:hAnsi="Times New Roman" w:cs="Times New Roman"/>
+        </w:rPr>
+        <w:t>) requests ar</w:t>
+      </w:r>
+      <w:r>
+        <w:rPr>
+          <w:rFonts w:ascii="Times New Roman" w:hAnsi="Times New Roman" w:cs="Times New Roman"/>
+        </w:rPr>
+        <w:t>e</w:t>
+      </w:r>
+      <w:r>
+        <w:rPr>
+          <w:rFonts w:ascii="Times New Roman" w:hAnsi="Times New Roman" w:cs="Times New Roman"/>
+        </w:rPr>
+        <w:t xml:space="preserve"> created using Postman</w:t>
+      </w:r>
+      <w:r>
+        <w:rPr>
+          <w:rFonts w:ascii="Times New Roman" w:hAnsi="Times New Roman" w:cs="Times New Roman"/>
+        </w:rPr>
+        <w:t>.</w:t>
+      </w:r>
+      <w:r>
+        <w:rPr>
+          <w:rFonts w:ascii="Times New Roman" w:hAnsi="Times New Roman" w:cs="Times New Roman"/>
+        </w:rPr>
+        <w:t xml:space="preserve"> </w:t>
+      </w:r>
+      <w:r>
+        <w:rPr>
+          <w:rFonts w:ascii="Times New Roman" w:hAnsi="Times New Roman" w:cs="Times New Roman"/>
+        </w:rPr>
+        <w:t>Requests</w:t>
+      </w:r>
+      <w:r>
+        <w:rPr>
+          <w:rFonts w:ascii="Times New Roman" w:hAnsi="Times New Roman" w:cs="Times New Roman"/>
+        </w:rPr>
+        <w:t xml:space="preserve"> update</w:t>
+      </w:r>
+      <w:r>
+        <w:rPr>
+          <w:rFonts w:ascii="Times New Roman" w:hAnsi="Times New Roman" w:cs="Times New Roman"/>
+        </w:rPr>
+        <w:t>/</w:t>
+      </w:r>
+      <w:r>
+        <w:rPr>
+          <w:rFonts w:ascii="Times New Roman" w:hAnsi="Times New Roman" w:cs="Times New Roman"/>
+        </w:rPr>
+        <w:t xml:space="preserve">retrieve information </w:t>
+      </w:r>
+      <w:r>
+        <w:rPr>
+          <w:rFonts w:ascii="Times New Roman" w:hAnsi="Times New Roman" w:cs="Times New Roman"/>
+        </w:rPr>
+        <w:t>to/</w:t>
+      </w:r>
+      <w:r>
+        <w:rPr>
+          <w:rFonts w:ascii="Times New Roman" w:hAnsi="Times New Roman" w:cs="Times New Roman"/>
+        </w:rPr>
+        <w:t xml:space="preserve">from </w:t>
+      </w:r>
+      <w:r>
+        <w:rPr>
+          <w:rFonts w:ascii="Times New Roman" w:hAnsi="Times New Roman" w:cs="Times New Roman"/>
+        </w:rPr>
+        <w:t xml:space="preserve">the database. The retrieved information is </w:t>
+      </w:r>
+      <w:r>
+        <w:rPr>
+          <w:rFonts w:ascii="Times New Roman" w:hAnsi="Times New Roman" w:cs="Times New Roman"/>
+        </w:rPr>
+        <w:t>outputted in JSON format.</w:t>
+      </w:r>
+    </w:p>
+    <w:p>
+      <w:pPr>
+        <w:rPr>
+          <w:rFonts w:ascii="Times New Roman" w:hAnsi="Times New Roman" w:cs="Times New Roman"/>
+        </w:rPr>
+      </w:pPr>
+      <w:r>
+        <w:rPr>
+          <w:rFonts w:ascii="Times New Roman" w:hAnsi="Times New Roman" w:cs="Times New Roman"/>
+        </w:rPr>
+        <w:t xml:space="preserve">These are the </w:t>
+      </w:r>
+      <w:r>
+        <w:rPr>
+          <w:rFonts w:ascii="Times New Roman" w:hAnsi="Times New Roman" w:cs="Times New Roman"/>
+        </w:rPr>
+        <w:t xml:space="preserve">libraries/dependencies that are required </w:t>
+      </w:r>
+      <w:r>
+        <w:rPr>
+          <w:rFonts w:ascii="Times New Roman" w:hAnsi="Times New Roman" w:cs="Times New Roman"/>
+        </w:rPr>
+        <w:t>for</w:t>
+      </w:r>
+      <w:r>
+        <w:rPr>
+          <w:rFonts w:ascii="Times New Roman" w:hAnsi="Times New Roman" w:cs="Times New Roman"/>
+        </w:rPr>
+        <w:t xml:space="preserve"> the </w:t>
+      </w:r>
+      <w:r>
+        <w:rPr>
+          <w:rFonts w:ascii="Times New Roman" w:hAnsi="Times New Roman" w:cs="Times New Roman"/>
+        </w:rPr>
+        <w:t>project to run</w:t>
+      </w:r>
+      <w:r>
+        <w:rPr>
+          <w:rFonts w:ascii="Times New Roman" w:hAnsi="Times New Roman" w:cs="Times New Roman"/>
+        </w:rPr>
+        <w:t xml:space="preserve"> and test it</w:t>
+      </w:r>
+      <w:r>
+        <w:rPr>
+          <w:rFonts w:ascii="Times New Roman" w:hAnsi="Times New Roman" w:cs="Times New Roman"/>
+        </w:rPr>
+        <w:t xml:space="preserve">. </w:t>
+      </w:r>
+      <w:r>
+        <w:rPr>
+          <w:rFonts w:ascii="Times New Roman" w:hAnsi="Times New Roman" w:cs="Times New Roman"/>
+        </w:rPr>
+        <w:t>A</w:t>
+      </w:r>
+      <w:r>
+        <w:rPr>
+          <w:rFonts w:ascii="Times New Roman" w:hAnsi="Times New Roman" w:cs="Times New Roman"/>
+        </w:rPr>
+        <w:t xml:space="preserve"> shell script </w:t>
+      </w:r>
+      <w:r>
+        <w:rPr>
+          <w:rFonts w:ascii="Times New Roman" w:hAnsi="Times New Roman" w:cs="Times New Roman"/>
+        </w:rPr>
+        <w:t xml:space="preserve">is </w:t>
+      </w:r>
+      <w:r>
+        <w:rPr>
+          <w:rFonts w:ascii="Times New Roman" w:hAnsi="Times New Roman" w:cs="Times New Roman"/>
+        </w:rPr>
+        <w:t xml:space="preserve">provided </w:t>
+      </w:r>
+      <w:r>
+        <w:rPr>
+          <w:rFonts w:ascii="Times New Roman" w:hAnsi="Times New Roman" w:cs="Times New Roman"/>
+        </w:rPr>
+        <w:t>at</w:t>
+      </w:r>
+      <w:r>
+        <w:rPr>
+          <w:rFonts w:ascii="Times New Roman" w:hAnsi="Times New Roman" w:cs="Times New Roman"/>
+        </w:rPr>
+        <w:t xml:space="preserve"> the</w:t>
+      </w:r>
+      <w:r>
+        <w:rPr>
+          <w:rFonts w:ascii="Times New Roman" w:hAnsi="Times New Roman" w:cs="Times New Roman"/>
+        </w:rPr>
+        <w:t xml:space="preserve"> end of the</w:t>
+      </w:r>
+      <w:r>
+        <w:rPr>
+          <w:rFonts w:ascii="Times New Roman" w:hAnsi="Times New Roman" w:cs="Times New Roman"/>
+        </w:rPr>
+        <w:t xml:space="preserve"> SETUP </w:t>
+      </w:r>
+      <w:r>
+        <w:rPr>
+          <w:rFonts w:ascii="Times New Roman" w:hAnsi="Times New Roman" w:cs="Times New Roman"/>
+        </w:rPr>
+        <w:t>section</w:t>
+      </w:r>
+      <w:r>
+        <w:rPr>
+          <w:rFonts w:ascii="Times New Roman" w:hAnsi="Times New Roman" w:cs="Times New Roman"/>
+        </w:rPr>
+        <w:t xml:space="preserve"> to easily install all of them.</w:t>
+      </w:r>
+    </w:p>
+    <w:p>
+      <w:pPr>
+        <w:pStyle w:val="ListParagraph"/>
+        <w:numPr>
+          <w:ilvl w:val="0"/>
+          <w:numId w:val="3"/>
+        </w:numPr>
+        <w:rPr>
+          <w:rFonts w:ascii="Times New Roman" w:hAnsi="Times New Roman" w:cs="Times New Roman"/>
+        </w:rPr>
+      </w:pPr>
+      <w:r>
+        <w:rPr>
+          <w:rFonts w:ascii="Times New Roman" w:hAnsi="Times New Roman" w:cs="Times New Roman"/>
+        </w:rPr>
+        <w:t>Flask</w:t>
+      </w:r>
+    </w:p>
+    <w:p>
+      <w:pPr>
+        <w:pStyle w:val="ListParagraph"/>
+        <w:numPr>
+          <w:ilvl w:val="0"/>
+          <w:numId w:val="3"/>
+        </w:numPr>
+        <w:rPr>
+          <w:rFonts w:ascii="Times New Roman" w:hAnsi="Times New Roman" w:cs="Times New Roman"/>
+        </w:rPr>
+      </w:pPr>
+      <w:proofErr w:type="spellStart"/>
+      <w:r>
+        <w:rPr>
+          <w:rFonts w:ascii="Times New Roman" w:hAnsi="Times New Roman" w:cs="Times New Roman"/>
+        </w:rPr>
+        <w:t>Gunicorn</w:t>
+      </w:r>
+      <w:proofErr w:type="spellEnd"/>
+      <w:r>
+        <w:rPr>
+          <w:rFonts w:ascii="Times New Roman" w:hAnsi="Times New Roman" w:cs="Times New Roman"/>
+        </w:rPr>
+        <w:t xml:space="preserve"> 3</w:t>
+      </w:r>
+    </w:p>
+    <w:p>
+      <w:pPr>
+        <w:pStyle w:val="ListParagraph"/>
+        <w:numPr>
+          <w:ilvl w:val="0"/>
+          <w:numId w:val="3"/>
+        </w:numPr>
+        <w:rPr>
+          <w:rFonts w:ascii="Times New Roman" w:hAnsi="Times New Roman" w:cs="Times New Roman"/>
+        </w:rPr>
+      </w:pPr>
+      <w:r>
+        <w:rPr>
+          <w:rFonts w:ascii="Times New Roman" w:hAnsi="Times New Roman" w:cs="Times New Roman"/>
+        </w:rPr>
+        <w:t>Caddy</w:t>
+      </w:r>
+    </w:p>
+    <w:p>
+      <w:pPr>
+        <w:pStyle w:val="ListParagraph"/>
+        <w:numPr>
+          <w:ilvl w:val="0"/>
+          <w:numId w:val="3"/>
+        </w:numPr>
+        <w:rPr>
+          <w:rFonts w:ascii="Times New Roman" w:hAnsi="Times New Roman" w:cs="Times New Roman"/>
+        </w:rPr>
+      </w:pPr>
+      <w:r>
+        <w:rPr>
+          <w:rFonts w:ascii="Times New Roman" w:hAnsi="Times New Roman" w:cs="Times New Roman"/>
+        </w:rPr>
+        <w:t>Foreman</w:t>
+      </w:r>
+    </w:p>
+    <w:p>
+      <w:pPr>
+        <w:pStyle w:val="Heading1"/>
+        <w:rPr>
+          <w:b/>
+          <w:bCs/>
+        </w:rPr>
+      </w:pPr>
+      <w:r>
+        <w:rPr>
+          <w:b/>
+          <w:bCs/>
+        </w:rPr>
+        <w:lastRenderedPageBreak/>
+        <w:t>Architecture</w:t>
+      </w:r>
+    </w:p>
+    <w:p>
+      <w:pPr>
+        <w:jc w:val="center"/>
+      </w:pPr>
+      <w:r>
+        <w:rPr>
+          <w:noProof/>
+        </w:rPr>
+        <w:drawing>
+          <wp:inline distT="0" distB="0" distL="0" distR="0" wp14:anchorId="31805CAE" wp14:editId="2FDDAEE8">
+            <wp:extent cx="2706644" cy="2886608"/>
+            <wp:effectExtent l="0" t="0" r="0" b="9525"/>
+            <wp:docPr id="10" name="Picture 10" descr="A close up of a map&#10;&#10;Description automatically generated"/>
+            <wp:cNvGraphicFramePr>
+              <a:graphicFrameLocks xmlns:a="http://schemas.openxmlformats.org/drawingml/2006/main" noChangeAspect="1"/>
+            </wp:cNvGraphicFramePr>
+            <a:graphic xmlns:a="http://schemas.openxmlformats.org/drawingml/2006/main">
+              <a:graphicData uri="http://schemas.openxmlformats.org/drawingml/2006/picture">
+                <pic:pic xmlns:pic="http://schemas.openxmlformats.org/drawingml/2006/picture">
+                  <pic:nvPicPr>
+                    <pic:cNvPr id="10" name="Project1Architecture.png"/>
+                    <pic:cNvPicPr/>
+                  </pic:nvPicPr>
+                  <pic:blipFill>
+                    <a:blip r:embed="rId11">
+                      <a:extLst>
+                        <a:ext uri="{28A0092B-C50C-407E-A947-70E740481C1C}">
+                          <a14:useLocalDpi xmlns:a14="http://schemas.microsoft.com/office/drawing/2010/main" val="0"/>
+                        </a:ext>
+                      </a:extLst>
+                    </a:blip>
+                    <a:stretch>
+                      <a:fillRect/>
+                    </a:stretch>
+                  </pic:blipFill>
+                  <pic:spPr>
+                    <a:xfrm>
+                      <a:off x="0" y="0"/>
+                      <a:ext cx="2706644" cy="2886608"/>
+                    </a:xfrm>
+                    <a:prstGeom prst="rect">
+                      <a:avLst/>
+                    </a:prstGeom>
+                  </pic:spPr>
+                </pic:pic>
+              </a:graphicData>
+            </a:graphic>
+          </wp:inline>
+        </w:drawing>
+      </w:r>
+    </w:p>
+    <w:p>
+      <w:pPr>
+        <w:pStyle w:val="Heading3"/>
+      </w:pPr>
+      <w:r>
+        <w:t>Hosts</w:t>
+      </w:r>
+    </w:p>
+    <w:tbl>
+      <w:tblPr>
+        <w:tblStyle w:val="TableGrid"/>
+        <w:tblW w:w="0" w:type="auto"/>
+        <w:tblLook w:val="04A0" w:firstRow="1" w:lastRow="0" w:firstColumn="1" w:lastColumn="0" w:noHBand="0" w:noVBand="1"/>
+      </w:tblPr>
+      <w:tblGrid>
+        <w:gridCol w:w="1615"/>
+        <w:gridCol w:w="2070"/>
+        <w:gridCol w:w="5665"/>
+      </w:tblGrid>
+      <w:tr>
+        <w:tc>
+          <w:tcPr>
+            <w:tcW w:w="1615" w:type="dxa"/>
+          </w:tcPr>
+          <w:p>
+            <w:pPr>
+              <w:rPr>
+                <w:b/>
+                <w:bCs/>
+              </w:rPr>
+            </w:pPr>
+            <w:r>
+              <w:rPr>
+                <w:b/>
+                <w:bCs/>
+              </w:rPr>
+              <w:t>Environment</w:t>
+            </w:r>
+          </w:p>
+        </w:tc>
+        <w:tc>
+          <w:tcPr>
+            <w:tcW w:w="2070" w:type="dxa"/>
+          </w:tcPr>
+          <w:p>
+            <w:pPr>
+              <w:rPr>
+                <w:b/>
+                <w:bCs/>
+              </w:rPr>
+            </w:pPr>
+            <w:r>
+              <w:rPr>
+                <w:b/>
+                <w:bCs/>
+              </w:rPr>
+              <w:t>Microservice</w:t>
+            </w:r>
+          </w:p>
+        </w:tc>
+        <w:tc>
+          <w:tcPr>
+            <w:tcW w:w="5665" w:type="dxa"/>
+          </w:tcPr>
+          <w:p>
+            <w:pPr>
+              <w:rPr>
+                <w:b/>
+                <w:bCs/>
+              </w:rPr>
+            </w:pPr>
+            <w:r>
+              <w:rPr>
+                <w:b/>
+                <w:bCs/>
+              </w:rPr>
+              <w:t>Hostname</w:t>
+            </w:r>
+          </w:p>
+        </w:tc>
+      </w:tr>
+      <w:tr>
+        <w:tc>
+          <w:tcPr>
+            <w:tcW w:w="1615" w:type="dxa"/>
+          </w:tcPr>
+          <w:p>
+            <w:r>
+              <w:t>Test</w:t>
+            </w:r>
+          </w:p>
+        </w:tc>
+        <w:tc>
+          <w:tcPr>
+            <w:tcW w:w="2070" w:type="dxa"/>
+          </w:tcPr>
+          <w:p>
+            <w:r>
+              <w:t>Post</w:t>
+            </w:r>
+          </w:p>
+        </w:tc>
+        <w:tc>
+          <w:tcPr>
+            <w:tcW w:w="5665" w:type="dxa"/>
+          </w:tcPr>
+          <w:p>
+            <w:r>
+              <w:t>http://127.0.0.1:5000</w:t>
+            </w:r>
+          </w:p>
+        </w:tc>
+      </w:tr>
+      <w:tr>
+        <w:trPr>
+          <w:trHeight w:val="314"/>
+        </w:trPr>
+        <w:tc>
+          <w:tcPr>
+            <w:tcW w:w="1615" w:type="dxa"/>
+          </w:tcPr>
+          <w:p>
+            <w:r>
+              <w:t>Test</w:t>
+            </w:r>
+          </w:p>
+        </w:tc>
+        <w:tc>
+          <w:tcPr>
+            <w:tcW w:w="2070" w:type="dxa"/>
+          </w:tcPr>
+          <w:p>
+            <w:r>
+              <w:t>User</w:t>
+            </w:r>
+          </w:p>
+        </w:tc>
+        <w:tc>
+          <w:tcPr>
+            <w:tcW w:w="5665" w:type="dxa"/>
+          </w:tcPr>
+          <w:p>
+            <w:r>
+              <w:t>http://127.0.0.1:5000</w:t>
+            </w:r>
+          </w:p>
+        </w:tc>
+      </w:tr>
+      <w:tr>
+        <w:trPr>
+          <w:trHeight w:val="674"/>
+        </w:trPr>
+        <w:tc>
+          <w:tcPr>
+            <w:tcW w:w="1615" w:type="dxa"/>
+          </w:tcPr>
+          <w:p/>
+        </w:tc>
+        <w:tc>
+          <w:tcPr>
+            <w:tcW w:w="2070" w:type="dxa"/>
+          </w:tcPr>
+          <w:p/>
+        </w:tc>
+        <w:tc>
+          <w:tcPr>
+            <w:tcW w:w="5665" w:type="dxa"/>
+          </w:tcPr>
+          <w:p/>
+        </w:tc>
+      </w:tr>
+      <w:tr>
+        <w:tc>
+          <w:tcPr>
+            <w:tcW w:w="1615" w:type="dxa"/>
+          </w:tcPr>
+          <w:p>
+            <w:r>
+              <w:t>Prod</w:t>
+            </w:r>
+          </w:p>
+        </w:tc>
+        <w:tc>
+          <w:tcPr>
+            <w:tcW w:w="2070" w:type="dxa"/>
+          </w:tcPr>
+          <w:p>
+            <w:r>
+              <w:t>Post</w:t>
+            </w:r>
+          </w:p>
+        </w:tc>
+        <w:tc>
+          <w:tcPr>
+            <w:tcW w:w="5665" w:type="dxa"/>
+          </w:tcPr>
+          <w:p>
+            <w:r>
+              <w:t>http://localhost:2015/posts</w:t>
+            </w:r>
+          </w:p>
+        </w:tc>
+      </w:tr>
+      <w:tr>
+        <w:tc>
+          <w:tcPr>
+            <w:tcW w:w="1615" w:type="dxa"/>
+          </w:tcPr>
+          <w:p>
+            <w:r>
+              <w:t>Prod</w:t>
+            </w:r>
+          </w:p>
+        </w:tc>
+        <w:tc>
+          <w:tcPr>
+            <w:tcW w:w="2070" w:type="dxa"/>
+          </w:tcPr>
+          <w:p>
+            <w:r>
+              <w:t>User</w:t>
+            </w:r>
+          </w:p>
+        </w:tc>
+        <w:tc>
+          <w:tcPr>
+            <w:tcW w:w="5665" w:type="dxa"/>
+          </w:tcPr>
+          <w:p>
+            <w:r>
+              <w:t>http://localhost:2015/users</w:t>
+            </w:r>
+          </w:p>
+        </w:tc>
+      </w:tr>
+    </w:tbl>
+    <w:p/>
+    <w:p>
+      <w:pPr>
+        <w:pStyle w:val="Heading3"/>
+      </w:pPr>
+      <w:r>
+        <w:t>Caddy</w:t>
+      </w:r>
+      <w:bookmarkStart w:id="1" w:name="_GoBack"/>
+      <w:bookmarkEnd w:id="1"/>
+      <w:r>
+        <w:t xml:space="preserve"> configuration</w:t>
       </w:r>
     </w:p>
     <w:tbl>
@@ -78,20 +1338,8 @@
             <w:tcW w:w="4675" w:type="dxa"/>
           </w:tcPr>
           <w:p>
-            <w:pPr>
-              <w:rPr>
-                <w:rFonts w:ascii="Times New Roman" w:hAnsi="Times New Roman" w:cs="Times New Roman"/>
-                <w:b/>
-                <w:bCs/>
-              </w:rPr>
-            </w:pPr>
-            <w:r>
-              <w:rPr>
-                <w:rFonts w:ascii="Times New Roman" w:hAnsi="Times New Roman" w:cs="Times New Roman"/>
-                <w:b/>
-                <w:bCs/>
-              </w:rPr>
-              <w:t>Name</w:t>
+            <w:r>
+              <w:t>Post Microservice Proxy (Production)</w:t>
             </w:r>
           </w:p>
         </w:tc>
@@ -100,20 +1348,8 @@
             <w:tcW w:w="4675" w:type="dxa"/>
           </w:tcPr>
           <w:p>
-            <w:pPr>
-              <w:rPr>
-                <w:rFonts w:ascii="Times New Roman" w:hAnsi="Times New Roman" w:cs="Times New Roman"/>
-                <w:b/>
-                <w:bCs/>
-              </w:rPr>
-            </w:pPr>
-            <w:r>
-              <w:rPr>
-                <w:rFonts w:ascii="Times New Roman" w:hAnsi="Times New Roman" w:cs="Times New Roman"/>
-                <w:b/>
-                <w:bCs/>
-              </w:rPr>
-              <w:t>Role</w:t>
+            <w:r>
+              <w:t>User Microservice Proxy (Production)</w:t>
             </w:r>
           </w:p>
         </w:tc>
@@ -124,16 +1360,18 @@
             <w:tcW w:w="4675" w:type="dxa"/>
           </w:tcPr>
           <w:p>
-            <w:pPr>
-              <w:rPr>
-                <w:rFonts w:ascii="Times New Roman" w:hAnsi="Times New Roman" w:cs="Times New Roman"/>
-              </w:rPr>
-            </w:pPr>
-            <w:r>
-              <w:rPr>
-                <w:rFonts w:ascii="Times New Roman" w:hAnsi="Times New Roman" w:cs="Times New Roman"/>
-              </w:rPr>
-              <w:t>Javier Melendrez</w:t>
+            <w:r>
+              <w:t xml:space="preserve">127.0.0.1:5000 </w:t>
+            </w:r>
+          </w:p>
+          <w:p>
+            <w:r>
+              <w:t xml:space="preserve">127.0.0.1:5001 </w:t>
+            </w:r>
+          </w:p>
+          <w:p>
+            <w:r>
+              <w:t>127.0.0.1:5002</w:t>
             </w:r>
           </w:p>
         </w:tc>
@@ -142,641 +1380,24 @@
             <w:tcW w:w="4675" w:type="dxa"/>
           </w:tcPr>
           <w:p>
-            <w:pPr>
-              <w:rPr>
-                <w:rFonts w:ascii="Times New Roman" w:hAnsi="Times New Roman" w:cs="Times New Roman"/>
-              </w:rPr>
-            </w:pPr>
-            <w:r>
-              <w:rPr>
-                <w:rFonts w:ascii="Times New Roman" w:hAnsi="Times New Roman" w:cs="Times New Roman"/>
-              </w:rPr>
-              <w:t>Developer 1</w:t>
-            </w:r>
-          </w:p>
-        </w:tc>
-      </w:tr>
-      <w:tr>
-        <w:tc>
-          <w:tcPr>
-            <w:tcW w:w="4675" w:type="dxa"/>
-          </w:tcPr>
-          <w:p>
-            <w:pPr>
-              <w:rPr>
-                <w:rFonts w:ascii="Times New Roman" w:hAnsi="Times New Roman" w:cs="Times New Roman"/>
-              </w:rPr>
-            </w:pPr>
-            <w:r>
-              <w:rPr>
-                <w:rFonts w:ascii="Times New Roman" w:hAnsi="Times New Roman" w:cs="Times New Roman"/>
-              </w:rPr>
-              <w:t>Zexin Zhuang</w:t>
-            </w:r>
-          </w:p>
-        </w:tc>
-        <w:tc>
-          <w:tcPr>
-            <w:tcW w:w="4675" w:type="dxa"/>
-          </w:tcPr>
-          <w:p>
-            <w:pPr>
-              <w:rPr>
-                <w:rFonts w:ascii="Times New Roman" w:hAnsi="Times New Roman" w:cs="Times New Roman"/>
-              </w:rPr>
-            </w:pPr>
-            <w:r>
-              <w:rPr>
-                <w:rFonts w:ascii="Times New Roman" w:hAnsi="Times New Roman" w:cs="Times New Roman"/>
-              </w:rPr>
-              <w:t>Developer 2</w:t>
-            </w:r>
-          </w:p>
-        </w:tc>
-      </w:tr>
-      <w:tr>
-        <w:tc>
-          <w:tcPr>
-            <w:tcW w:w="4675" w:type="dxa"/>
-          </w:tcPr>
-          <w:p>
-            <w:pPr>
-              <w:rPr>
-                <w:rFonts w:ascii="Times New Roman" w:hAnsi="Times New Roman" w:cs="Times New Roman"/>
-              </w:rPr>
-            </w:pPr>
-            <w:r>
-              <w:rPr>
-                <w:rFonts w:ascii="Times New Roman" w:hAnsi="Times New Roman" w:cs="Times New Roman"/>
-              </w:rPr>
-              <w:t>Nathaniel Richards</w:t>
-            </w:r>
-          </w:p>
-        </w:tc>
-        <w:tc>
-          <w:tcPr>
-            <w:tcW w:w="4675" w:type="dxa"/>
-          </w:tcPr>
-          <w:p>
-            <w:pPr>
-              <w:rPr>
-                <w:rFonts w:ascii="Times New Roman" w:hAnsi="Times New Roman" w:cs="Times New Roman"/>
-              </w:rPr>
-            </w:pPr>
-            <w:r>
-              <w:rPr>
-                <w:rFonts w:ascii="Times New Roman" w:hAnsi="Times New Roman" w:cs="Times New Roman"/>
-              </w:rPr>
-              <w:t>SDET</w:t>
-            </w:r>
-          </w:p>
-        </w:tc>
-      </w:tr>
-      <w:tr>
-        <w:tc>
-          <w:tcPr>
-            <w:tcW w:w="4675" w:type="dxa"/>
-          </w:tcPr>
-          <w:p>
-            <w:pPr>
-              <w:rPr>
-                <w:rFonts w:ascii="Times New Roman" w:hAnsi="Times New Roman" w:cs="Times New Roman"/>
-              </w:rPr>
-            </w:pPr>
-            <w:r>
-              <w:rPr>
-                <w:rFonts w:ascii="Times New Roman" w:hAnsi="Times New Roman" w:cs="Times New Roman"/>
-              </w:rPr>
-              <w:t>Antonio Lopez</w:t>
-            </w:r>
-          </w:p>
-        </w:tc>
-        <w:tc>
-          <w:tcPr>
-            <w:tcW w:w="4675" w:type="dxa"/>
-          </w:tcPr>
-          <w:p>
-            <w:pPr>
-              <w:rPr>
-                <w:rFonts w:ascii="Times New Roman" w:hAnsi="Times New Roman" w:cs="Times New Roman"/>
-              </w:rPr>
-            </w:pPr>
-            <w:r>
-              <w:rPr>
-                <w:rFonts w:ascii="Times New Roman" w:hAnsi="Times New Roman" w:cs="Times New Roman"/>
-              </w:rPr>
-              <w:t>Operations</w:t>
+            <w:r>
+              <w:t xml:space="preserve">127.0.0.1:5100 </w:t>
+            </w:r>
+          </w:p>
+          <w:p>
+            <w:r>
+              <w:t xml:space="preserve">127.0.0.1:5101 </w:t>
+            </w:r>
+          </w:p>
+          <w:p>
+            <w:r>
+              <w:t>127.0.0.1:5102</w:t>
             </w:r>
           </w:p>
         </w:tc>
       </w:tr>
     </w:tbl>
-    <w:p>
-      <w:pPr>
-        <w:rPr>
-          <w:rFonts w:ascii="Times New Roman" w:hAnsi="Times New Roman" w:cs="Times New Roman"/>
-        </w:rPr>
-      </w:pPr>
-    </w:p>
-    <w:p>
-      <w:pPr>
-        <w:pStyle w:val="Heading1"/>
-        <w:rPr>
-          <w:rFonts w:ascii="Times New Roman" w:hAnsi="Times New Roman" w:cs="Times New Roman"/>
-        </w:rPr>
-      </w:pPr>
-      <w:bookmarkStart w:id="0" w:name="_Another"/>
-      <w:bookmarkEnd w:id="0"/>
-      <w:r>
-        <w:rPr>
-          <w:rFonts w:ascii="Times New Roman" w:hAnsi="Times New Roman" w:cs="Times New Roman"/>
-        </w:rPr>
-        <w:t>Production Stack</w:t>
-      </w:r>
-    </w:p>
-    <w:p>
-      <w:pPr>
-        <w:rPr>
-          <w:rFonts w:ascii="Times New Roman" w:hAnsi="Times New Roman" w:cs="Times New Roman"/>
-        </w:rPr>
-      </w:pPr>
-      <w:r>
-        <w:rPr>
-          <w:rFonts w:ascii="Times New Roman" w:hAnsi="Times New Roman" w:cs="Times New Roman"/>
-        </w:rPr>
-        <w:t>This project is written in Python 3</w:t>
-      </w:r>
-      <w:r>
-        <w:rPr>
-          <w:rFonts w:ascii="Times New Roman" w:hAnsi="Times New Roman" w:cs="Times New Roman"/>
-        </w:rPr>
-        <w:t xml:space="preserve"> and the deployment environment is in Tuffix</w:t>
-      </w:r>
-      <w:r>
-        <w:rPr>
-          <w:rFonts w:ascii="Times New Roman" w:hAnsi="Times New Roman" w:cs="Times New Roman"/>
-        </w:rPr>
-        <w:t xml:space="preserve"> (Xubuntu).</w:t>
-      </w:r>
-      <w:r>
-        <w:rPr>
-          <w:rFonts w:ascii="Times New Roman" w:hAnsi="Times New Roman" w:cs="Times New Roman"/>
-        </w:rPr>
-        <w:t xml:space="preserve"> You can check the version of Python</w:t>
-      </w:r>
-      <w:r>
-        <w:rPr>
-          <w:rFonts w:ascii="Times New Roman" w:hAnsi="Times New Roman" w:cs="Times New Roman"/>
-        </w:rPr>
-        <w:t xml:space="preserve"> by running the command </w:t>
-      </w:r>
-      <w:r>
-        <w:rPr>
-          <w:rStyle w:val="SubtleEmphasis"/>
-          <w:highlight w:val="lightGray"/>
-        </w:rPr>
-        <w:t>python3 --version</w:t>
-      </w:r>
-      <w:r>
-        <w:rPr>
-          <w:rFonts w:ascii="Times New Roman" w:hAnsi="Times New Roman" w:cs="Times New Roman"/>
-        </w:rPr>
-        <w:t xml:space="preserve"> </w:t>
-      </w:r>
-      <w:r>
-        <w:rPr>
-          <w:rFonts w:ascii="Times New Roman" w:hAnsi="Times New Roman" w:cs="Times New Roman"/>
-        </w:rPr>
-        <w:t>If Python 3 is not installed you can get it using the command</w:t>
-      </w:r>
-      <w:r>
-        <w:t xml:space="preserve"> </w:t>
-      </w:r>
-      <w:r>
-        <w:rPr>
-          <w:rStyle w:val="SubtleEmphasis"/>
-          <w:highlight w:val="lightGray"/>
-        </w:rPr>
-        <w:t>sudo apt-get install python3</w:t>
-      </w:r>
-      <w:r>
-        <w:rPr>
-          <w:rFonts w:ascii="Times New Roman" w:hAnsi="Times New Roman" w:cs="Times New Roman"/>
-        </w:rPr>
-        <w:t xml:space="preserve"> </w:t>
-      </w:r>
-      <w:r>
-        <w:rPr>
-          <w:rFonts w:ascii="Times New Roman" w:hAnsi="Times New Roman" w:cs="Times New Roman"/>
-        </w:rPr>
-        <w:t>Once you have insta</w:t>
-      </w:r>
-      <w:r>
-        <w:rPr>
-          <w:rFonts w:ascii="Times New Roman" w:hAnsi="Times New Roman" w:cs="Times New Roman"/>
-        </w:rPr>
-        <w:t xml:space="preserve">lled </w:t>
-      </w:r>
-      <w:r>
-        <w:rPr>
-          <w:rFonts w:ascii="Times New Roman" w:hAnsi="Times New Roman" w:cs="Times New Roman"/>
-        </w:rPr>
-        <w:t xml:space="preserve">Python check the version of Pip you have by running the command </w:t>
-      </w:r>
-      <w:r>
-        <w:rPr>
-          <w:rStyle w:val="SubtleEmphasis"/>
-          <w:highlight w:val="lightGray"/>
-        </w:rPr>
-        <w:t>pip3 --version</w:t>
-      </w:r>
-      <w:r>
-        <w:rPr>
-          <w:rFonts w:ascii="Times New Roman" w:hAnsi="Times New Roman" w:cs="Times New Roman"/>
-        </w:rPr>
-        <w:t xml:space="preserve"> </w:t>
-      </w:r>
-      <w:r>
-        <w:rPr>
-          <w:rFonts w:ascii="Times New Roman" w:hAnsi="Times New Roman" w:cs="Times New Roman"/>
-        </w:rPr>
-        <w:t xml:space="preserve">Python includes Pip upon installation but if Pip cannot be found you can install it using the </w:t>
-      </w:r>
-      <w:r>
-        <w:rPr>
-          <w:rStyle w:val="SubtleEmphasis"/>
-          <w:highlight w:val="lightGray"/>
-        </w:rPr>
-        <w:t>sudo apt-get install pip3</w:t>
-      </w:r>
-      <w:r>
-        <w:rPr>
-          <w:rFonts w:ascii="Times New Roman" w:hAnsi="Times New Roman" w:cs="Times New Roman"/>
-        </w:rPr>
-        <w:t xml:space="preserve"> </w:t>
-      </w:r>
-      <w:r>
-        <w:rPr>
-          <w:rFonts w:ascii="Times New Roman" w:hAnsi="Times New Roman" w:cs="Times New Roman"/>
-        </w:rPr>
-        <w:t xml:space="preserve">command. </w:t>
-      </w:r>
-      <w:r>
-        <w:rPr>
-          <w:rFonts w:ascii="Times New Roman" w:hAnsi="Times New Roman" w:cs="Times New Roman"/>
-        </w:rPr>
-        <w:t>T</w:t>
-      </w:r>
-      <w:r>
-        <w:rPr>
-          <w:rFonts w:ascii="Times New Roman" w:hAnsi="Times New Roman" w:cs="Times New Roman"/>
-        </w:rPr>
-        <w:t xml:space="preserve">he database is handled </w:t>
-      </w:r>
-      <w:r>
-        <w:rPr>
-          <w:rFonts w:ascii="Times New Roman" w:hAnsi="Times New Roman" w:cs="Times New Roman"/>
-        </w:rPr>
-        <w:t>by</w:t>
-      </w:r>
-      <w:r>
-        <w:rPr>
-          <w:rFonts w:ascii="Times New Roman" w:hAnsi="Times New Roman" w:cs="Times New Roman"/>
-        </w:rPr>
-        <w:t xml:space="preserve"> the </w:t>
-      </w:r>
-      <w:r>
-        <w:rPr>
-          <w:rFonts w:ascii="Times New Roman" w:hAnsi="Times New Roman" w:cs="Times New Roman"/>
-        </w:rPr>
-        <w:t xml:space="preserve">microservices using SQLite3 and </w:t>
-      </w:r>
-      <w:r>
-        <w:rPr>
-          <w:rFonts w:ascii="Times New Roman" w:hAnsi="Times New Roman" w:cs="Times New Roman"/>
-        </w:rPr>
-        <w:t>is viewed using</w:t>
-      </w:r>
-      <w:r>
-        <w:rPr>
-          <w:rFonts w:ascii="Times New Roman" w:hAnsi="Times New Roman" w:cs="Times New Roman"/>
-        </w:rPr>
-        <w:t xml:space="preserve"> API requests</w:t>
-      </w:r>
-      <w:r>
-        <w:rPr>
-          <w:rFonts w:ascii="Times New Roman" w:hAnsi="Times New Roman" w:cs="Times New Roman"/>
-        </w:rPr>
-        <w:t xml:space="preserve">, </w:t>
-      </w:r>
-      <w:r>
-        <w:rPr>
-          <w:rFonts w:ascii="Times New Roman" w:hAnsi="Times New Roman" w:cs="Times New Roman"/>
-        </w:rPr>
-        <w:t>DB Browser for SQLite</w:t>
-      </w:r>
-      <w:r>
-        <w:rPr>
-          <w:rFonts w:ascii="Times New Roman" w:hAnsi="Times New Roman" w:cs="Times New Roman"/>
-        </w:rPr>
-        <w:t xml:space="preserve">, or any database viewer of your choice. For this project we are using </w:t>
-      </w:r>
-      <w:r>
-        <w:rPr>
-          <w:rFonts w:ascii="Times New Roman" w:hAnsi="Times New Roman" w:cs="Times New Roman"/>
-        </w:rPr>
-        <w:t>DB Browser for SQLit</w:t>
-      </w:r>
-      <w:r>
-        <w:rPr>
-          <w:rFonts w:ascii="Times New Roman" w:hAnsi="Times New Roman" w:cs="Times New Roman"/>
-        </w:rPr>
-        <w:t>e</w:t>
-      </w:r>
-      <w:r>
-        <w:rPr>
-          <w:rFonts w:ascii="Times New Roman" w:hAnsi="Times New Roman" w:cs="Times New Roman"/>
-        </w:rPr>
-        <w:t xml:space="preserve">. </w:t>
-      </w:r>
-      <w:r>
-        <w:rPr>
-          <w:rFonts w:ascii="Times New Roman" w:hAnsi="Times New Roman" w:cs="Times New Roman"/>
-        </w:rPr>
-        <w:t xml:space="preserve">CURL </w:t>
-      </w:r>
-      <w:r>
-        <w:rPr>
-          <w:rFonts w:ascii="Times New Roman" w:hAnsi="Times New Roman" w:cs="Times New Roman"/>
-        </w:rPr>
-        <w:t>(</w:t>
-      </w:r>
-      <w:r>
-        <w:rPr>
-          <w:rFonts w:ascii="Times New Roman" w:hAnsi="Times New Roman" w:cs="Times New Roman"/>
-        </w:rPr>
-        <w:t>Client URL Request Library</w:t>
-      </w:r>
-      <w:r>
-        <w:rPr>
-          <w:rFonts w:ascii="Times New Roman" w:hAnsi="Times New Roman" w:cs="Times New Roman"/>
-        </w:rPr>
-        <w:t>) requests ar</w:t>
-      </w:r>
-      <w:r>
-        <w:rPr>
-          <w:rFonts w:ascii="Times New Roman" w:hAnsi="Times New Roman" w:cs="Times New Roman"/>
-        </w:rPr>
-        <w:t>e</w:t>
-      </w:r>
-      <w:r>
-        <w:rPr>
-          <w:rFonts w:ascii="Times New Roman" w:hAnsi="Times New Roman" w:cs="Times New Roman"/>
-        </w:rPr>
-        <w:t xml:space="preserve"> created using Postman</w:t>
-      </w:r>
-      <w:r>
-        <w:rPr>
-          <w:rFonts w:ascii="Times New Roman" w:hAnsi="Times New Roman" w:cs="Times New Roman"/>
-        </w:rPr>
-        <w:t>.</w:t>
-      </w:r>
-      <w:r>
-        <w:rPr>
-          <w:rFonts w:ascii="Times New Roman" w:hAnsi="Times New Roman" w:cs="Times New Roman"/>
-        </w:rPr>
-        <w:t xml:space="preserve"> </w:t>
-      </w:r>
-      <w:r>
-        <w:rPr>
-          <w:rFonts w:ascii="Times New Roman" w:hAnsi="Times New Roman" w:cs="Times New Roman"/>
-        </w:rPr>
-        <w:t>Requests</w:t>
-      </w:r>
-      <w:r>
-        <w:rPr>
-          <w:rFonts w:ascii="Times New Roman" w:hAnsi="Times New Roman" w:cs="Times New Roman"/>
-        </w:rPr>
-        <w:t xml:space="preserve"> update</w:t>
-      </w:r>
-      <w:r>
-        <w:rPr>
-          <w:rFonts w:ascii="Times New Roman" w:hAnsi="Times New Roman" w:cs="Times New Roman"/>
-        </w:rPr>
-        <w:t>/</w:t>
-      </w:r>
-      <w:r>
-        <w:rPr>
-          <w:rFonts w:ascii="Times New Roman" w:hAnsi="Times New Roman" w:cs="Times New Roman"/>
-        </w:rPr>
-        <w:t xml:space="preserve">retrieve information </w:t>
-      </w:r>
-      <w:r>
-        <w:rPr>
-          <w:rFonts w:ascii="Times New Roman" w:hAnsi="Times New Roman" w:cs="Times New Roman"/>
-        </w:rPr>
-        <w:t>to/</w:t>
-      </w:r>
-      <w:r>
-        <w:rPr>
-          <w:rFonts w:ascii="Times New Roman" w:hAnsi="Times New Roman" w:cs="Times New Roman"/>
-        </w:rPr>
-        <w:t xml:space="preserve">from </w:t>
-      </w:r>
-      <w:r>
-        <w:rPr>
-          <w:rFonts w:ascii="Times New Roman" w:hAnsi="Times New Roman" w:cs="Times New Roman"/>
-        </w:rPr>
-        <w:t xml:space="preserve">the database. The retrieved information is </w:t>
-      </w:r>
-      <w:r>
-        <w:rPr>
-          <w:rFonts w:ascii="Times New Roman" w:hAnsi="Times New Roman" w:cs="Times New Roman"/>
-        </w:rPr>
-        <w:t>outputted in JSON format.</w:t>
-      </w:r>
-    </w:p>
-    <w:p>
-      <w:pPr>
-        <w:rPr>
-          <w:rFonts w:ascii="Times New Roman" w:hAnsi="Times New Roman" w:cs="Times New Roman"/>
-        </w:rPr>
-      </w:pPr>
-      <w:r>
-        <w:rPr>
-          <w:rFonts w:ascii="Times New Roman" w:hAnsi="Times New Roman" w:cs="Times New Roman"/>
-        </w:rPr>
-        <w:t xml:space="preserve">These are the </w:t>
-      </w:r>
-      <w:r>
-        <w:rPr>
-          <w:rFonts w:ascii="Times New Roman" w:hAnsi="Times New Roman" w:cs="Times New Roman"/>
-        </w:rPr>
-        <w:t xml:space="preserve">libraries/dependencies that are required </w:t>
-      </w:r>
-      <w:r>
-        <w:rPr>
-          <w:rFonts w:ascii="Times New Roman" w:hAnsi="Times New Roman" w:cs="Times New Roman"/>
-        </w:rPr>
-        <w:t>for</w:t>
-      </w:r>
-      <w:r>
-        <w:rPr>
-          <w:rFonts w:ascii="Times New Roman" w:hAnsi="Times New Roman" w:cs="Times New Roman"/>
-        </w:rPr>
-        <w:t xml:space="preserve"> the </w:t>
-      </w:r>
-      <w:r>
-        <w:rPr>
-          <w:rFonts w:ascii="Times New Roman" w:hAnsi="Times New Roman" w:cs="Times New Roman"/>
-        </w:rPr>
-        <w:t>project to run</w:t>
-      </w:r>
-      <w:r>
-        <w:rPr>
-          <w:rFonts w:ascii="Times New Roman" w:hAnsi="Times New Roman" w:cs="Times New Roman"/>
-        </w:rPr>
-        <w:t xml:space="preserve"> and test it</w:t>
-      </w:r>
-      <w:r>
-        <w:rPr>
-          <w:rFonts w:ascii="Times New Roman" w:hAnsi="Times New Roman" w:cs="Times New Roman"/>
-        </w:rPr>
-        <w:t xml:space="preserve">. </w:t>
-      </w:r>
-      <w:r>
-        <w:rPr>
-          <w:rFonts w:ascii="Times New Roman" w:hAnsi="Times New Roman" w:cs="Times New Roman"/>
-        </w:rPr>
-        <w:t>A</w:t>
-      </w:r>
-      <w:r>
-        <w:rPr>
-          <w:rFonts w:ascii="Times New Roman" w:hAnsi="Times New Roman" w:cs="Times New Roman"/>
-        </w:rPr>
-        <w:t xml:space="preserve"> shell script </w:t>
-      </w:r>
-      <w:r>
-        <w:rPr>
-          <w:rFonts w:ascii="Times New Roman" w:hAnsi="Times New Roman" w:cs="Times New Roman"/>
-        </w:rPr>
-        <w:t xml:space="preserve">is </w:t>
-      </w:r>
-      <w:r>
-        <w:rPr>
-          <w:rFonts w:ascii="Times New Roman" w:hAnsi="Times New Roman" w:cs="Times New Roman"/>
-        </w:rPr>
-        <w:t xml:space="preserve">provided </w:t>
-      </w:r>
-      <w:r>
-        <w:rPr>
-          <w:rFonts w:ascii="Times New Roman" w:hAnsi="Times New Roman" w:cs="Times New Roman"/>
-        </w:rPr>
-        <w:t>at</w:t>
-      </w:r>
-      <w:r>
-        <w:rPr>
-          <w:rFonts w:ascii="Times New Roman" w:hAnsi="Times New Roman" w:cs="Times New Roman"/>
-        </w:rPr>
-        <w:t xml:space="preserve"> the</w:t>
-      </w:r>
-      <w:r>
-        <w:rPr>
-          <w:rFonts w:ascii="Times New Roman" w:hAnsi="Times New Roman" w:cs="Times New Roman"/>
-        </w:rPr>
-        <w:t xml:space="preserve"> end of the</w:t>
-      </w:r>
-      <w:r>
-        <w:rPr>
-          <w:rFonts w:ascii="Times New Roman" w:hAnsi="Times New Roman" w:cs="Times New Roman"/>
-        </w:rPr>
-        <w:t xml:space="preserve"> SETUP </w:t>
-      </w:r>
-      <w:r>
-        <w:rPr>
-          <w:rFonts w:ascii="Times New Roman" w:hAnsi="Times New Roman" w:cs="Times New Roman"/>
-        </w:rPr>
-        <w:t>section</w:t>
-      </w:r>
-      <w:r>
-        <w:rPr>
-          <w:rFonts w:ascii="Times New Roman" w:hAnsi="Times New Roman" w:cs="Times New Roman"/>
-        </w:rPr>
-        <w:t xml:space="preserve"> to easily install all of them.</w:t>
-      </w:r>
-    </w:p>
-    <w:p>
-      <w:pPr>
-        <w:pStyle w:val="ListParagraph"/>
-        <w:numPr>
-          <w:ilvl w:val="0"/>
-          <w:numId w:val="3"/>
-        </w:numPr>
-        <w:rPr>
-          <w:rFonts w:ascii="Times New Roman" w:hAnsi="Times New Roman" w:cs="Times New Roman"/>
-        </w:rPr>
-      </w:pPr>
-      <w:r>
-        <w:rPr>
-          <w:rFonts w:ascii="Times New Roman" w:hAnsi="Times New Roman" w:cs="Times New Roman"/>
-        </w:rPr>
-        <w:t>Flask</w:t>
-      </w:r>
-    </w:p>
-    <w:p>
-      <w:pPr>
-        <w:pStyle w:val="ListParagraph"/>
-        <w:numPr>
-          <w:ilvl w:val="0"/>
-          <w:numId w:val="3"/>
-        </w:numPr>
-        <w:rPr>
-          <w:rFonts w:ascii="Times New Roman" w:hAnsi="Times New Roman" w:cs="Times New Roman"/>
-        </w:rPr>
-      </w:pPr>
-      <w:r>
-        <w:rPr>
-          <w:rFonts w:ascii="Times New Roman" w:hAnsi="Times New Roman" w:cs="Times New Roman"/>
-        </w:rPr>
-        <w:t>Gunicorn 3</w:t>
-      </w:r>
-    </w:p>
-    <w:p>
-      <w:pPr>
-        <w:pStyle w:val="ListParagraph"/>
-        <w:numPr>
-          <w:ilvl w:val="0"/>
-          <w:numId w:val="3"/>
-        </w:numPr>
-        <w:rPr>
-          <w:rFonts w:ascii="Times New Roman" w:hAnsi="Times New Roman" w:cs="Times New Roman"/>
-        </w:rPr>
-      </w:pPr>
-      <w:r>
-        <w:rPr>
-          <w:rFonts w:ascii="Times New Roman" w:hAnsi="Times New Roman" w:cs="Times New Roman"/>
-        </w:rPr>
-        <w:t>Caddy</w:t>
-      </w:r>
-    </w:p>
-    <w:p>
-      <w:pPr>
-        <w:pStyle w:val="ListParagraph"/>
-        <w:numPr>
-          <w:ilvl w:val="0"/>
-          <w:numId w:val="3"/>
-        </w:numPr>
-        <w:rPr>
-          <w:rFonts w:ascii="Times New Roman" w:hAnsi="Times New Roman" w:cs="Times New Roman"/>
-        </w:rPr>
-      </w:pPr>
-      <w:r>
-        <w:rPr>
-          <w:rFonts w:ascii="Times New Roman" w:hAnsi="Times New Roman" w:cs="Times New Roman"/>
-        </w:rPr>
-        <w:t>Foreman</w:t>
-      </w:r>
-    </w:p>
+    <w:p/>
     <w:p>
       <w:pPr>
         <w:pStyle w:val="Heading1"/>
@@ -826,8 +1447,16 @@
         <w:rPr>
           <w:rFonts w:ascii="Times New Roman" w:hAnsi="Times New Roman" w:cs="Times New Roman"/>
         </w:rPr>
-        <w:t>based distributions, specifically Tuffix</w:t>
-      </w:r>
+        <w:t xml:space="preserve">based distributions, specifically </w:t>
+      </w:r>
+      <w:proofErr w:type="spellStart"/>
+      <w:r>
+        <w:rPr>
+          <w:rFonts w:ascii="Times New Roman" w:hAnsi="Times New Roman" w:cs="Times New Roman"/>
+        </w:rPr>
+        <w:t>Tuffix</w:t>
+      </w:r>
+      <w:proofErr w:type="spellEnd"/>
       <w:r>
         <w:rPr>
           <w:rFonts w:ascii="Times New Roman" w:hAnsi="Times New Roman" w:cs="Times New Roman"/>
@@ -885,8 +1514,33 @@
           <w:rStyle w:val="Emphasis"/>
           <w:highlight w:val="lightGray"/>
         </w:rPr>
-        <w:t>$ mkdir reddit_clone</w:t>
-      </w:r>
+        <w:t xml:space="preserve">$ </w:t>
+      </w:r>
+      <w:proofErr w:type="spellStart"/>
+      <w:r>
+        <w:rPr>
+          <w:rStyle w:val="Emphasis"/>
+          <w:highlight w:val="lightGray"/>
+        </w:rPr>
+        <w:t>mkdir</w:t>
+      </w:r>
+      <w:proofErr w:type="spellEnd"/>
+      <w:r>
+        <w:rPr>
+          <w:rStyle w:val="Emphasis"/>
+          <w:highlight w:val="lightGray"/>
+        </w:rPr>
+        <w:t xml:space="preserve"> </w:t>
+      </w:r>
+      <w:proofErr w:type="spellStart"/>
+      <w:r>
+        <w:rPr>
+          <w:rStyle w:val="Emphasis"/>
+          <w:highlight w:val="lightGray"/>
+        </w:rPr>
+        <w:t>reddit_clone</w:t>
+      </w:r>
+      <w:proofErr w:type="spellEnd"/>
     </w:p>
     <w:p>
       <w:pPr>
@@ -924,7 +1578,23 @@
           <w:rStyle w:val="Emphasis"/>
           <w:highlight w:val="lightGray"/>
         </w:rPr>
-        <w:t>$ cd reddit_clone/</w:t>
+        <w:t xml:space="preserve">$ cd </w:t>
+      </w:r>
+      <w:proofErr w:type="spellStart"/>
+      <w:r>
+        <w:rPr>
+          <w:rStyle w:val="Emphasis"/>
+          <w:highlight w:val="lightGray"/>
+        </w:rPr>
+        <w:t>reddit_clone</w:t>
+      </w:r>
+      <w:proofErr w:type="spellEnd"/>
+      <w:r>
+        <w:rPr>
+          <w:rStyle w:val="Emphasis"/>
+          <w:highlight w:val="lightGray"/>
+        </w:rPr>
+        <w:t>/</w:t>
       </w:r>
     </w:p>
     <w:p>
@@ -946,6 +1616,7 @@
         <w:rPr>
           <w:rFonts w:ascii="Times New Roman" w:hAnsi="Times New Roman" w:cs="Times New Roman"/>
         </w:rPr>
+        <w:lastRenderedPageBreak/>
         <w:t>Clone repository:</w:t>
       </w:r>
     </w:p>
@@ -1029,7 +1700,6 @@
         <w:rPr>
           <w:rFonts w:ascii="Times New Roman" w:hAnsi="Times New Roman" w:cs="Times New Roman"/>
         </w:rPr>
-        <w:lastRenderedPageBreak/>
         <w:t xml:space="preserve">Create a virtual </w:t>
       </w:r>
       <w:r>
@@ -1057,7 +1727,23 @@
           <w:rStyle w:val="Emphasis"/>
           <w:highlight w:val="lightGray"/>
         </w:rPr>
-        <w:t>$ python3 -m venv ENV</w:t>
+        <w:t xml:space="preserve">$ python3 -m </w:t>
+      </w:r>
+      <w:proofErr w:type="spellStart"/>
+      <w:r>
+        <w:rPr>
+          <w:rStyle w:val="Emphasis"/>
+          <w:highlight w:val="lightGray"/>
+        </w:rPr>
+        <w:t>venv</w:t>
+      </w:r>
+      <w:proofErr w:type="spellEnd"/>
+      <w:r>
+        <w:rPr>
+          <w:rStyle w:val="Emphasis"/>
+          <w:highlight w:val="lightGray"/>
+        </w:rPr>
+        <w:t xml:space="preserve"> ENV</w:t>
       </w:r>
     </w:p>
     <w:p>
@@ -1242,7 +1928,7 @@
                     </pic:cNvPicPr>
                   </pic:nvPicPr>
                   <pic:blipFill>
-                    <a:blip r:embed="rId11" cstate="print">
+                    <a:blip r:embed="rId12" cstate="print">
                       <a:extLst>
                         <a:ext uri="{28A0092B-C50C-407E-A947-70E740481C1C}">
                           <a14:useLocalDpi xmlns:a14="http://schemas.microsoft.com/office/drawing/2010/main" val="0"/>
@@ -1507,7 +2193,7 @@
                     <pic:cNvPicPr/>
                   </pic:nvPicPr>
                   <pic:blipFill>
-                    <a:blip r:embed="rId12"/>
+                    <a:blip r:embed="rId13"/>
                     <a:stretch>
                       <a:fillRect/>
                     </a:stretch>
@@ -1545,364 +2231,6 @@
             <wp:extent cx="4119563" cy="2925066"/>
             <wp:effectExtent l="0" t="0" r="0" b="8890"/>
             <wp:docPr id="2" name="Picture 2"/>
-            <wp:cNvGraphicFramePr>
-              <a:graphicFrameLocks xmlns:a="http://schemas.openxmlformats.org/drawingml/2006/main" noChangeAspect="1"/>
-            </wp:cNvGraphicFramePr>
-            <a:graphic xmlns:a="http://schemas.openxmlformats.org/drawingml/2006/main">
-              <a:graphicData uri="http://schemas.openxmlformats.org/drawingml/2006/picture">
-                <pic:pic xmlns:pic="http://schemas.openxmlformats.org/drawingml/2006/picture">
-                  <pic:nvPicPr>
-                    <pic:cNvPr id="1" name=""/>
-                    <pic:cNvPicPr/>
-                  </pic:nvPicPr>
-                  <pic:blipFill>
-                    <a:blip r:embed="rId13"/>
-                    <a:stretch>
-                      <a:fillRect/>
-                    </a:stretch>
-                  </pic:blipFill>
-                  <pic:spPr>
-                    <a:xfrm>
-                      <a:off x="0" y="0"/>
-                      <a:ext cx="4221732" cy="2997610"/>
-                    </a:xfrm>
-                    <a:prstGeom prst="rect">
-                      <a:avLst/>
-                    </a:prstGeom>
-                  </pic:spPr>
-                </pic:pic>
-              </a:graphicData>
-            </a:graphic>
-          </wp:inline>
-        </w:drawing>
-      </w:r>
-    </w:p>
-    <w:p>
-      <w:pPr>
-        <w:pStyle w:val="Heading1"/>
-        <w:spacing w:before="0"/>
-        <w:rPr>
-          <w:rFonts w:ascii="Times New Roman" w:hAnsi="Times New Roman" w:cs="Times New Roman"/>
-        </w:rPr>
-      </w:pPr>
-      <w:r>
-        <w:rPr>
-          <w:rFonts w:ascii="Times New Roman" w:hAnsi="Times New Roman" w:cs="Times New Roman"/>
-        </w:rPr>
-        <w:t>Testing</w:t>
-      </w:r>
-    </w:p>
-    <w:p>
-      <w:pPr>
-        <w:spacing w:after="0"/>
-        <w:rPr>
-          <w:rStyle w:val="Emphasis"/>
-          <w:i w:val="0"/>
-          <w:iCs w:val="0"/>
-        </w:rPr>
-      </w:pPr>
-      <w:r>
-        <w:rPr>
-          <w:rFonts w:ascii="Times New Roman" w:hAnsi="Times New Roman" w:cs="Times New Roman"/>
-        </w:rPr>
-        <w:t>Testing can be done in either non-production or production.</w:t>
-      </w:r>
-      <w:r>
-        <w:rPr>
-          <w:rFonts w:ascii="Times New Roman" w:hAnsi="Times New Roman" w:cs="Times New Roman"/>
-        </w:rPr>
-        <w:t xml:space="preserve"> In the initial </w:t>
-      </w:r>
-      <w:r>
-        <w:rPr>
-          <w:rFonts w:ascii="Times New Roman" w:hAnsi="Times New Roman" w:cs="Times New Roman"/>
-        </w:rPr>
-        <w:t xml:space="preserve">testing for either, make sure you are using a newly </w:t>
-      </w:r>
-      <w:r>
-        <w:rPr>
-          <w:rFonts w:ascii="Times New Roman" w:hAnsi="Times New Roman" w:cs="Times New Roman"/>
-        </w:rPr>
-        <w:t>created</w:t>
-      </w:r>
-      <w:r>
-        <w:rPr>
-          <w:rFonts w:ascii="Times New Roman" w:hAnsi="Times New Roman" w:cs="Times New Roman"/>
-        </w:rPr>
-        <w:t xml:space="preserve"> database</w:t>
-      </w:r>
-      <w:r>
-        <w:rPr>
-          <w:rFonts w:ascii="Times New Roman" w:hAnsi="Times New Roman" w:cs="Times New Roman"/>
-        </w:rPr>
-        <w:t>. T</w:t>
-      </w:r>
-      <w:r>
-        <w:rPr>
-          <w:rFonts w:ascii="Times New Roman" w:hAnsi="Times New Roman" w:cs="Times New Roman"/>
-        </w:rPr>
-        <w:t>he testing scripts</w:t>
-      </w:r>
-      <w:r>
-        <w:rPr>
-          <w:rFonts w:ascii="Times New Roman" w:hAnsi="Times New Roman" w:cs="Times New Roman"/>
-        </w:rPr>
-        <w:t xml:space="preserve"> create new users and posts</w:t>
-      </w:r>
-      <w:r>
-        <w:rPr>
-          <w:rFonts w:ascii="Times New Roman" w:hAnsi="Times New Roman" w:cs="Times New Roman"/>
-        </w:rPr>
-        <w:t>.</w:t>
-      </w:r>
-      <w:r>
-        <w:rPr>
-          <w:rFonts w:ascii="Times New Roman" w:hAnsi="Times New Roman" w:cs="Times New Roman"/>
-        </w:rPr>
-        <w:t xml:space="preserve"> If you are</w:t>
-      </w:r>
-      <w:r>
-        <w:rPr>
-          <w:rFonts w:ascii="Times New Roman" w:hAnsi="Times New Roman" w:cs="Times New Roman"/>
-        </w:rPr>
-        <w:t xml:space="preserve"> following the instructions and have completed the SETUP and RUN sections con</w:t>
-      </w:r>
-      <w:r>
-        <w:rPr>
-          <w:rFonts w:ascii="Times New Roman" w:hAnsi="Times New Roman" w:cs="Times New Roman"/>
-        </w:rPr>
-        <w:t>tinue with testing.</w:t>
-      </w:r>
-      <w:r>
-        <w:rPr>
-          <w:rFonts w:ascii="Times New Roman" w:hAnsi="Times New Roman" w:cs="Times New Roman"/>
-        </w:rPr>
-        <w:t xml:space="preserve"> If the database i</w:t>
-      </w:r>
-      <w:r>
-        <w:rPr>
-          <w:rFonts w:ascii="Times New Roman" w:hAnsi="Times New Roman" w:cs="Times New Roman"/>
-        </w:rPr>
-        <w:t>s</w:t>
-      </w:r>
-      <w:r>
-        <w:rPr>
-          <w:rFonts w:ascii="Times New Roman" w:hAnsi="Times New Roman" w:cs="Times New Roman"/>
-        </w:rPr>
-        <w:t xml:space="preserve"> populated, delete it and create a new one</w:t>
-      </w:r>
-      <w:r>
-        <w:rPr>
-          <w:rFonts w:ascii="Times New Roman" w:hAnsi="Times New Roman" w:cs="Times New Roman"/>
-        </w:rPr>
-        <w:t xml:space="preserve"> using the </w:t>
-      </w:r>
-      <w:r>
-        <w:rPr>
-          <w:rStyle w:val="Emphasis"/>
-          <w:highlight w:val="lightGray"/>
-        </w:rPr>
-        <w:t>$ python3 create_db.py</w:t>
-      </w:r>
-      <w:r>
-        <w:rPr>
-          <w:rStyle w:val="Emphasis"/>
-          <w:i w:val="0"/>
-          <w:iCs w:val="0"/>
-        </w:rPr>
-        <w:t xml:space="preserve"> </w:t>
-      </w:r>
-      <w:r>
-        <w:rPr>
-          <w:rStyle w:val="Emphasis"/>
-          <w:i w:val="0"/>
-          <w:iCs w:val="0"/>
-        </w:rPr>
-        <w:t>command.</w:t>
-      </w:r>
-    </w:p>
-    <w:p>
-      <w:pPr>
-        <w:rPr>
-          <w:rFonts w:ascii="Times New Roman" w:hAnsi="Times New Roman" w:cs="Times New Roman"/>
-        </w:rPr>
-      </w:pPr>
-    </w:p>
-    <w:p>
-      <w:pPr>
-        <w:pStyle w:val="Heading3"/>
-      </w:pPr>
-      <w:r>
-        <w:t>Testing (Non-production):</w:t>
-      </w:r>
-    </w:p>
-    <w:p>
-      <w:pPr>
-        <w:rPr>
-          <w:rFonts w:ascii="Times New Roman" w:hAnsi="Times New Roman" w:cs="Times New Roman"/>
-        </w:rPr>
-      </w:pPr>
-      <w:r>
-        <w:rPr>
-          <w:rFonts w:ascii="Times New Roman" w:hAnsi="Times New Roman" w:cs="Times New Roman"/>
-        </w:rPr>
-        <w:t>Non-production t</w:t>
-      </w:r>
-      <w:r>
-        <w:rPr>
-          <w:rFonts w:ascii="Times New Roman" w:hAnsi="Times New Roman" w:cs="Times New Roman"/>
-        </w:rPr>
-        <w:t>esting is done using the Flask Development Server.</w:t>
-      </w:r>
-    </w:p>
-    <w:p>
-      <w:pPr>
-        <w:rPr>
-          <w:u w:val="single"/>
-        </w:rPr>
-      </w:pPr>
-      <w:r>
-        <w:rPr>
-          <w:rFonts w:ascii="Times New Roman" w:hAnsi="Times New Roman" w:cs="Times New Roman"/>
-          <w:u w:val="single"/>
-        </w:rPr>
-        <w:t xml:space="preserve">Post </w:t>
-      </w:r>
-      <w:r>
-        <w:rPr>
-          <w:rFonts w:ascii="Times New Roman" w:hAnsi="Times New Roman" w:cs="Times New Roman"/>
-          <w:u w:val="single"/>
-        </w:rPr>
-        <w:t>M</w:t>
-      </w:r>
-      <w:r>
-        <w:rPr>
-          <w:rFonts w:ascii="Times New Roman" w:hAnsi="Times New Roman" w:cs="Times New Roman"/>
-          <w:u w:val="single"/>
-        </w:rPr>
-        <w:t>icroservice</w:t>
-      </w:r>
-      <w:r>
-        <w:rPr>
-          <w:rFonts w:ascii="Times New Roman" w:hAnsi="Times New Roman" w:cs="Times New Roman"/>
-          <w:u w:val="single"/>
-        </w:rPr>
-        <w:t xml:space="preserve"> Testing</w:t>
-      </w:r>
-      <w:r>
-        <w:rPr>
-          <w:rFonts w:ascii="Times New Roman" w:hAnsi="Times New Roman" w:cs="Times New Roman"/>
-          <w:u w:val="single"/>
-        </w:rPr>
-        <w:t>:</w:t>
-      </w:r>
-    </w:p>
-    <w:p>
-      <w:pPr>
-        <w:spacing w:after="0"/>
-        <w:rPr>
-          <w:rFonts w:ascii="Times New Roman" w:hAnsi="Times New Roman" w:cs="Times New Roman"/>
-        </w:rPr>
-      </w:pPr>
-      <w:r>
-        <w:rPr>
-          <w:rFonts w:ascii="Times New Roman" w:hAnsi="Times New Roman" w:cs="Times New Roman"/>
-        </w:rPr>
-        <w:t>Run the Post microservice</w:t>
-      </w:r>
-      <w:r>
-        <w:rPr>
-          <w:rFonts w:ascii="Times New Roman" w:hAnsi="Times New Roman" w:cs="Times New Roman"/>
-        </w:rPr>
-        <w:t xml:space="preserve"> on a terminal</w:t>
-      </w:r>
-      <w:r>
-        <w:rPr>
-          <w:rFonts w:ascii="Times New Roman" w:hAnsi="Times New Roman" w:cs="Times New Roman"/>
-        </w:rPr>
-        <w:t>:</w:t>
-      </w:r>
-    </w:p>
-    <w:p>
-      <w:pPr>
-        <w:spacing w:after="0"/>
-        <w:rPr>
-          <w:rStyle w:val="SubtleEmphasis"/>
-        </w:rPr>
-      </w:pPr>
-      <w:r>
-        <w:rPr>
-          <w:rStyle w:val="SubtleEmphasis"/>
-          <w:highlight w:val="lightGray"/>
-        </w:rPr>
-        <w:lastRenderedPageBreak/>
-        <w:t>$ python3 post.py</w:t>
-      </w:r>
-    </w:p>
-    <w:p>
-      <w:pPr>
-        <w:spacing w:after="0"/>
-        <w:rPr>
-          <w:i/>
-          <w:iCs/>
-          <w:color w:val="404040" w:themeColor="text1" w:themeTint="BF"/>
-        </w:rPr>
-      </w:pPr>
-      <w:r>
-        <w:rPr>
-          <w:rFonts w:ascii="Times New Roman" w:hAnsi="Times New Roman" w:cs="Times New Roman"/>
-        </w:rPr>
-        <w:t>Open a new terminal, change to the testing directory, and run the Post testing shell script:</w:t>
-      </w:r>
-    </w:p>
-    <w:p>
-      <w:pPr>
-        <w:spacing w:after="0"/>
-        <w:rPr>
-          <w:rStyle w:val="SubtleEmphasis"/>
-          <w:highlight w:val="lightGray"/>
-        </w:rPr>
-      </w:pPr>
-      <w:r>
-        <w:rPr>
-          <w:rStyle w:val="SubtleEmphasis"/>
-          <w:highlight w:val="lightGray"/>
-        </w:rPr>
-        <w:t>$ cd testing_non-prod/</w:t>
-      </w:r>
-    </w:p>
-    <w:p>
-      <w:pPr>
-        <w:spacing w:after="0"/>
-        <w:rPr>
-          <w:rStyle w:val="SubtleEmphasis"/>
-        </w:rPr>
-      </w:pPr>
-      <w:r>
-        <w:rPr>
-          <w:rStyle w:val="SubtleEmphasis"/>
-          <w:highlight w:val="lightGray"/>
-        </w:rPr>
-        <w:t>$ bash post_test.sh</w:t>
-      </w:r>
-    </w:p>
-    <w:p>
-      <w:pPr>
-        <w:spacing w:after="0"/>
-        <w:rPr>
-          <w:rFonts w:ascii="Times New Roman" w:hAnsi="Times New Roman" w:cs="Times New Roman"/>
-        </w:rPr>
-      </w:pPr>
-      <w:r>
-        <w:rPr>
-          <w:rFonts w:ascii="Times New Roman" w:hAnsi="Times New Roman" w:cs="Times New Roman"/>
-          <w:noProof/>
-        </w:rPr>
-        <w:drawing>
-          <wp:inline distT="0" distB="0" distL="0" distR="0" wp14:anchorId="34053E6F" wp14:editId="54570F85">
-            <wp:extent cx="6609080" cy="3380093"/>
-            <wp:effectExtent l="0" t="0" r="1270" b="0"/>
-            <wp:docPr id="3" name="Picture 3"/>
             <wp:cNvGraphicFramePr>
               <a:graphicFrameLocks xmlns:a="http://schemas.openxmlformats.org/drawingml/2006/main" noChangeAspect="1"/>
             </wp:cNvGraphicFramePr>
@@ -1922,6 +2250,380 @@
                   <pic:spPr>
                     <a:xfrm>
                       <a:off x="0" y="0"/>
+                      <a:ext cx="4221732" cy="2997610"/>
+                    </a:xfrm>
+                    <a:prstGeom prst="rect">
+                      <a:avLst/>
+                    </a:prstGeom>
+                  </pic:spPr>
+                </pic:pic>
+              </a:graphicData>
+            </a:graphic>
+          </wp:inline>
+        </w:drawing>
+      </w:r>
+    </w:p>
+    <w:p>
+      <w:pPr>
+        <w:pStyle w:val="Heading1"/>
+        <w:spacing w:before="0"/>
+        <w:rPr>
+          <w:rFonts w:ascii="Times New Roman" w:hAnsi="Times New Roman" w:cs="Times New Roman"/>
+        </w:rPr>
+      </w:pPr>
+      <w:r>
+        <w:rPr>
+          <w:rFonts w:ascii="Times New Roman" w:hAnsi="Times New Roman" w:cs="Times New Roman"/>
+        </w:rPr>
+        <w:t>Testing</w:t>
+      </w:r>
+    </w:p>
+    <w:p>
+      <w:pPr>
+        <w:spacing w:after="0"/>
+        <w:rPr>
+          <w:rStyle w:val="Emphasis"/>
+          <w:i w:val="0"/>
+          <w:iCs w:val="0"/>
+        </w:rPr>
+      </w:pPr>
+      <w:r>
+        <w:rPr>
+          <w:rFonts w:ascii="Times New Roman" w:hAnsi="Times New Roman" w:cs="Times New Roman"/>
+        </w:rPr>
+        <w:t>Testing can be done in either non-production or production.</w:t>
+      </w:r>
+      <w:r>
+        <w:rPr>
+          <w:rFonts w:ascii="Times New Roman" w:hAnsi="Times New Roman" w:cs="Times New Roman"/>
+        </w:rPr>
+        <w:t xml:space="preserve"> In the initial </w:t>
+      </w:r>
+      <w:r>
+        <w:rPr>
+          <w:rFonts w:ascii="Times New Roman" w:hAnsi="Times New Roman" w:cs="Times New Roman"/>
+        </w:rPr>
+        <w:t xml:space="preserve">testing for either, make sure you are using a newly </w:t>
+      </w:r>
+      <w:r>
+        <w:rPr>
+          <w:rFonts w:ascii="Times New Roman" w:hAnsi="Times New Roman" w:cs="Times New Roman"/>
+        </w:rPr>
+        <w:t>created</w:t>
+      </w:r>
+      <w:r>
+        <w:rPr>
+          <w:rFonts w:ascii="Times New Roman" w:hAnsi="Times New Roman" w:cs="Times New Roman"/>
+        </w:rPr>
+        <w:t xml:space="preserve"> database</w:t>
+      </w:r>
+      <w:r>
+        <w:rPr>
+          <w:rFonts w:ascii="Times New Roman" w:hAnsi="Times New Roman" w:cs="Times New Roman"/>
+        </w:rPr>
+        <w:t>. T</w:t>
+      </w:r>
+      <w:r>
+        <w:rPr>
+          <w:rFonts w:ascii="Times New Roman" w:hAnsi="Times New Roman" w:cs="Times New Roman"/>
+        </w:rPr>
+        <w:t>he testing scripts</w:t>
+      </w:r>
+      <w:r>
+        <w:rPr>
+          <w:rFonts w:ascii="Times New Roman" w:hAnsi="Times New Roman" w:cs="Times New Roman"/>
+        </w:rPr>
+        <w:t xml:space="preserve"> create new users and posts</w:t>
+      </w:r>
+      <w:r>
+        <w:rPr>
+          <w:rFonts w:ascii="Times New Roman" w:hAnsi="Times New Roman" w:cs="Times New Roman"/>
+        </w:rPr>
+        <w:t>.</w:t>
+      </w:r>
+      <w:r>
+        <w:rPr>
+          <w:rFonts w:ascii="Times New Roman" w:hAnsi="Times New Roman" w:cs="Times New Roman"/>
+        </w:rPr>
+        <w:t xml:space="preserve"> If you are</w:t>
+      </w:r>
+      <w:r>
+        <w:rPr>
+          <w:rFonts w:ascii="Times New Roman" w:hAnsi="Times New Roman" w:cs="Times New Roman"/>
+        </w:rPr>
+        <w:t xml:space="preserve"> following the instructions and have completed the SETUP and RUN sections con</w:t>
+      </w:r>
+      <w:r>
+        <w:rPr>
+          <w:rFonts w:ascii="Times New Roman" w:hAnsi="Times New Roman" w:cs="Times New Roman"/>
+        </w:rPr>
+        <w:t>tinue with testing.</w:t>
+      </w:r>
+      <w:r>
+        <w:rPr>
+          <w:rFonts w:ascii="Times New Roman" w:hAnsi="Times New Roman" w:cs="Times New Roman"/>
+        </w:rPr>
+        <w:t xml:space="preserve"> If the database i</w:t>
+      </w:r>
+      <w:r>
+        <w:rPr>
+          <w:rFonts w:ascii="Times New Roman" w:hAnsi="Times New Roman" w:cs="Times New Roman"/>
+        </w:rPr>
+        <w:t>s</w:t>
+      </w:r>
+      <w:r>
+        <w:rPr>
+          <w:rFonts w:ascii="Times New Roman" w:hAnsi="Times New Roman" w:cs="Times New Roman"/>
+        </w:rPr>
+        <w:t xml:space="preserve"> populated, delete it and create a new one</w:t>
+      </w:r>
+      <w:r>
+        <w:rPr>
+          <w:rFonts w:ascii="Times New Roman" w:hAnsi="Times New Roman" w:cs="Times New Roman"/>
+        </w:rPr>
+        <w:t xml:space="preserve"> using the </w:t>
+      </w:r>
+      <w:r>
+        <w:rPr>
+          <w:rStyle w:val="Emphasis"/>
+          <w:highlight w:val="lightGray"/>
+        </w:rPr>
+        <w:t>$ python3 create_db.py</w:t>
+      </w:r>
+      <w:r>
+        <w:rPr>
+          <w:rStyle w:val="Emphasis"/>
+          <w:i w:val="0"/>
+          <w:iCs w:val="0"/>
+        </w:rPr>
+        <w:t xml:space="preserve"> </w:t>
+      </w:r>
+      <w:r>
+        <w:rPr>
+          <w:rStyle w:val="Emphasis"/>
+          <w:i w:val="0"/>
+          <w:iCs w:val="0"/>
+        </w:rPr>
+        <w:t>command.</w:t>
+      </w:r>
+    </w:p>
+    <w:p>
+      <w:pPr>
+        <w:rPr>
+          <w:rFonts w:ascii="Times New Roman" w:hAnsi="Times New Roman" w:cs="Times New Roman"/>
+        </w:rPr>
+      </w:pPr>
+    </w:p>
+    <w:p>
+      <w:pPr>
+        <w:pStyle w:val="Heading3"/>
+      </w:pPr>
+      <w:r>
+        <w:t>Testing (Non-production):</w:t>
+      </w:r>
+    </w:p>
+    <w:p>
+      <w:pPr>
+        <w:rPr>
+          <w:rFonts w:ascii="Times New Roman" w:hAnsi="Times New Roman" w:cs="Times New Roman"/>
+        </w:rPr>
+      </w:pPr>
+      <w:r>
+        <w:rPr>
+          <w:rFonts w:ascii="Times New Roman" w:hAnsi="Times New Roman" w:cs="Times New Roman"/>
+        </w:rPr>
+        <w:t>Non-production t</w:t>
+      </w:r>
+      <w:r>
+        <w:rPr>
+          <w:rFonts w:ascii="Times New Roman" w:hAnsi="Times New Roman" w:cs="Times New Roman"/>
+        </w:rPr>
+        <w:t>esting is done using the Flask Development Server.</w:t>
+      </w:r>
+    </w:p>
+    <w:p>
+      <w:pPr>
+        <w:rPr>
+          <w:u w:val="single"/>
+        </w:rPr>
+      </w:pPr>
+      <w:r>
+        <w:rPr>
+          <w:rFonts w:ascii="Times New Roman" w:hAnsi="Times New Roman" w:cs="Times New Roman"/>
+          <w:u w:val="single"/>
+        </w:rPr>
+        <w:t xml:space="preserve">Post </w:t>
+      </w:r>
+      <w:r>
+        <w:rPr>
+          <w:rFonts w:ascii="Times New Roman" w:hAnsi="Times New Roman" w:cs="Times New Roman"/>
+          <w:u w:val="single"/>
+        </w:rPr>
+        <w:t>M</w:t>
+      </w:r>
+      <w:r>
+        <w:rPr>
+          <w:rFonts w:ascii="Times New Roman" w:hAnsi="Times New Roman" w:cs="Times New Roman"/>
+          <w:u w:val="single"/>
+        </w:rPr>
+        <w:t>icroservice</w:t>
+      </w:r>
+      <w:r>
+        <w:rPr>
+          <w:rFonts w:ascii="Times New Roman" w:hAnsi="Times New Roman" w:cs="Times New Roman"/>
+          <w:u w:val="single"/>
+        </w:rPr>
+        <w:t xml:space="preserve"> Testing</w:t>
+      </w:r>
+      <w:r>
+        <w:rPr>
+          <w:rFonts w:ascii="Times New Roman" w:hAnsi="Times New Roman" w:cs="Times New Roman"/>
+          <w:u w:val="single"/>
+        </w:rPr>
+        <w:t>:</w:t>
+      </w:r>
+    </w:p>
+    <w:p>
+      <w:pPr>
+        <w:spacing w:after="0"/>
+        <w:rPr>
+          <w:rFonts w:ascii="Times New Roman" w:hAnsi="Times New Roman" w:cs="Times New Roman"/>
+        </w:rPr>
+      </w:pPr>
+      <w:r>
+        <w:rPr>
+          <w:rFonts w:ascii="Times New Roman" w:hAnsi="Times New Roman" w:cs="Times New Roman"/>
+        </w:rPr>
+        <w:t>Run the Post microservice</w:t>
+      </w:r>
+      <w:r>
+        <w:rPr>
+          <w:rFonts w:ascii="Times New Roman" w:hAnsi="Times New Roman" w:cs="Times New Roman"/>
+        </w:rPr>
+        <w:t xml:space="preserve"> on a terminal</w:t>
+      </w:r>
+      <w:r>
+        <w:rPr>
+          <w:rFonts w:ascii="Times New Roman" w:hAnsi="Times New Roman" w:cs="Times New Roman"/>
+        </w:rPr>
+        <w:t>:</w:t>
+      </w:r>
+    </w:p>
+    <w:p>
+      <w:pPr>
+        <w:spacing w:after="0"/>
+        <w:rPr>
+          <w:rStyle w:val="SubtleEmphasis"/>
+        </w:rPr>
+      </w:pPr>
+      <w:r>
+        <w:rPr>
+          <w:rStyle w:val="SubtleEmphasis"/>
+          <w:highlight w:val="lightGray"/>
+        </w:rPr>
+        <w:lastRenderedPageBreak/>
+        <w:t>$ python3 post.py</w:t>
+      </w:r>
+    </w:p>
+    <w:p>
+      <w:pPr>
+        <w:spacing w:after="0"/>
+        <w:rPr>
+          <w:i/>
+          <w:iCs/>
+          <w:color w:val="404040" w:themeColor="text1" w:themeTint="BF"/>
+        </w:rPr>
+      </w:pPr>
+      <w:r>
+        <w:rPr>
+          <w:rFonts w:ascii="Times New Roman" w:hAnsi="Times New Roman" w:cs="Times New Roman"/>
+        </w:rPr>
+        <w:t>Open a new terminal, change to the testing directory, and run the Post testing shell script:</w:t>
+      </w:r>
+    </w:p>
+    <w:p>
+      <w:pPr>
+        <w:spacing w:after="0"/>
+        <w:rPr>
+          <w:rStyle w:val="SubtleEmphasis"/>
+          <w:highlight w:val="lightGray"/>
+        </w:rPr>
+      </w:pPr>
+      <w:r>
+        <w:rPr>
+          <w:rStyle w:val="SubtleEmphasis"/>
+          <w:highlight w:val="lightGray"/>
+        </w:rPr>
+        <w:t xml:space="preserve">$ cd </w:t>
+      </w:r>
+      <w:proofErr w:type="spellStart"/>
+      <w:r>
+        <w:rPr>
+          <w:rStyle w:val="SubtleEmphasis"/>
+          <w:highlight w:val="lightGray"/>
+        </w:rPr>
+        <w:t>testing_non</w:t>
+      </w:r>
+      <w:proofErr w:type="spellEnd"/>
+      <w:r>
+        <w:rPr>
+          <w:rStyle w:val="SubtleEmphasis"/>
+          <w:highlight w:val="lightGray"/>
+        </w:rPr>
+        <w:t>-prod/</w:t>
+      </w:r>
+    </w:p>
+    <w:p>
+      <w:pPr>
+        <w:spacing w:after="0"/>
+        <w:rPr>
+          <w:rStyle w:val="SubtleEmphasis"/>
+        </w:rPr>
+      </w:pPr>
+      <w:r>
+        <w:rPr>
+          <w:rStyle w:val="SubtleEmphasis"/>
+          <w:highlight w:val="lightGray"/>
+        </w:rPr>
+        <w:t>$ bash post_test.sh</w:t>
+      </w:r>
+    </w:p>
+    <w:p>
+      <w:pPr>
+        <w:spacing w:after="0"/>
+        <w:rPr>
+          <w:rFonts w:ascii="Times New Roman" w:hAnsi="Times New Roman" w:cs="Times New Roman"/>
+        </w:rPr>
+      </w:pPr>
+      <w:r>
+        <w:rPr>
+          <w:rFonts w:ascii="Times New Roman" w:hAnsi="Times New Roman" w:cs="Times New Roman"/>
+          <w:noProof/>
+        </w:rPr>
+        <w:drawing>
+          <wp:inline distT="0" distB="0" distL="0" distR="0" wp14:anchorId="34053E6F" wp14:editId="54570F85">
+            <wp:extent cx="6609080" cy="3380093"/>
+            <wp:effectExtent l="0" t="0" r="1270" b="0"/>
+            <wp:docPr id="3" name="Picture 3"/>
+            <wp:cNvGraphicFramePr>
+              <a:graphicFrameLocks xmlns:a="http://schemas.openxmlformats.org/drawingml/2006/main" noChangeAspect="1"/>
+            </wp:cNvGraphicFramePr>
+            <a:graphic xmlns:a="http://schemas.openxmlformats.org/drawingml/2006/main">
+              <a:graphicData uri="http://schemas.openxmlformats.org/drawingml/2006/picture">
+                <pic:pic xmlns:pic="http://schemas.openxmlformats.org/drawingml/2006/picture">
+                  <pic:nvPicPr>
+                    <pic:cNvPr id="1" name=""/>
+                    <pic:cNvPicPr/>
+                  </pic:nvPicPr>
+                  <pic:blipFill>
+                    <a:blip r:embed="rId15"/>
+                    <a:stretch>
+                      <a:fillRect/>
+                    </a:stretch>
+                  </pic:blipFill>
+                  <pic:spPr>
+                    <a:xfrm>
+                      <a:off x="0" y="0"/>
                       <a:ext cx="6625566" cy="3388525"/>
                     </a:xfrm>
                     <a:prstGeom prst="rect">
@@ -2016,8 +2718,16 @@
         <w:rPr>
           <w:rFonts w:ascii="Times New Roman" w:hAnsi="Times New Roman" w:cs="Times New Roman"/>
         </w:rPr>
-        <w:t xml:space="preserve"> post given a postId</w:t>
-      </w:r>
+        <w:t xml:space="preserve"> post given a </w:t>
+      </w:r>
+      <w:proofErr w:type="spellStart"/>
+      <w:r>
+        <w:rPr>
+          <w:rFonts w:ascii="Times New Roman" w:hAnsi="Times New Roman" w:cs="Times New Roman"/>
+        </w:rPr>
+        <w:t>postId</w:t>
+      </w:r>
+      <w:proofErr w:type="spellEnd"/>
     </w:p>
     <w:p>
       <w:pPr>
@@ -2047,8 +2757,16 @@
         <w:rPr>
           <w:rFonts w:ascii="Times New Roman" w:hAnsi="Times New Roman" w:cs="Times New Roman"/>
         </w:rPr>
-        <w:t xml:space="preserve"> post given a postId</w:t>
-      </w:r>
+        <w:t xml:space="preserve"> post given a </w:t>
+      </w:r>
+      <w:proofErr w:type="spellStart"/>
+      <w:r>
+        <w:rPr>
+          <w:rFonts w:ascii="Times New Roman" w:hAnsi="Times New Roman" w:cs="Times New Roman"/>
+        </w:rPr>
+        <w:t>postId</w:t>
+      </w:r>
+      <w:proofErr w:type="spellEnd"/>
     </w:p>
     <w:p>
       <w:pPr>
@@ -2102,7 +2820,21 @@
         <w:rPr>
           <w:rFonts w:ascii="Times New Roman" w:hAnsi="Times New Roman" w:cs="Times New Roman"/>
         </w:rPr>
-        <w:t xml:space="preserve"> and select the “userpost_tbl” table.</w:t>
+        <w:t xml:space="preserve"> and select the “</w:t>
+      </w:r>
+      <w:proofErr w:type="spellStart"/>
+      <w:r>
+        <w:rPr>
+          <w:rFonts w:ascii="Times New Roman" w:hAnsi="Times New Roman" w:cs="Times New Roman"/>
+        </w:rPr>
+        <w:t>userpost_tbl</w:t>
+      </w:r>
+      <w:proofErr w:type="spellEnd"/>
+      <w:r>
+        <w:rPr>
+          <w:rFonts w:ascii="Times New Roman" w:hAnsi="Times New Roman" w:cs="Times New Roman"/>
+        </w:rPr>
+        <w:t>” table.</w:t>
       </w:r>
     </w:p>
     <w:p>
@@ -2135,7 +2867,7 @@
                     </pic:cNvPicPr>
                   </pic:nvPicPr>
                   <pic:blipFill>
-                    <a:blip r:embed="rId15">
+                    <a:blip r:embed="rId16">
                       <a:extLst>
                         <a:ext uri="{28A0092B-C50C-407E-A947-70E740481C1C}">
                           <a14:useLocalDpi xmlns:a14="http://schemas.microsoft.com/office/drawing/2010/main" val="0"/>
@@ -2332,7 +3064,7 @@
                     <pic:cNvPicPr/>
                   </pic:nvPicPr>
                   <pic:blipFill>
-                    <a:blip r:embed="rId16"/>
+                    <a:blip r:embed="rId17"/>
                     <a:stretch>
                       <a:fillRect/>
                     </a:stretch>
@@ -2481,7 +3213,21 @@
         <w:rPr>
           <w:rFonts w:ascii="Times New Roman" w:hAnsi="Times New Roman" w:cs="Times New Roman"/>
         </w:rPr>
-        <w:t xml:space="preserve"> by selecting the “user_tbl” table.</w:t>
+        <w:t xml:space="preserve"> by selecting the “</w:t>
+      </w:r>
+      <w:proofErr w:type="spellStart"/>
+      <w:r>
+        <w:rPr>
+          <w:rFonts w:ascii="Times New Roman" w:hAnsi="Times New Roman" w:cs="Times New Roman"/>
+        </w:rPr>
+        <w:t>user_tbl</w:t>
+      </w:r>
+      <w:proofErr w:type="spellEnd"/>
+      <w:r>
+        <w:rPr>
+          <w:rFonts w:ascii="Times New Roman" w:hAnsi="Times New Roman" w:cs="Times New Roman"/>
+        </w:rPr>
+        <w:t>” table.</w:t>
       </w:r>
     </w:p>
     <w:p>
@@ -2514,7 +3260,7 @@
                     </pic:cNvPicPr>
                   </pic:nvPicPr>
                   <pic:blipFill>
-                    <a:blip r:embed="rId17">
+                    <a:blip r:embed="rId18">
                       <a:extLst>
                         <a:ext uri="{28A0092B-C50C-407E-A947-70E740481C1C}">
                           <a14:useLocalDpi xmlns:a14="http://schemas.microsoft.com/office/drawing/2010/main" val="0"/>
@@ -2590,35 +3336,7 @@
           <w:rStyle w:val="SubtleEmphasis"/>
           <w:highlight w:val="lightGray"/>
         </w:rPr>
-        <w:t xml:space="preserve">$ bash </w:t>
-      </w:r>
-      <w:r>
-        <w:rPr>
-          <w:rStyle w:val="SubtleEmphasis"/>
-          <w:highlight w:val="lightGray"/>
-        </w:rPr>
-        <w:t>100_</w:t>
-      </w:r>
-      <w:r>
-        <w:rPr>
-          <w:rStyle w:val="SubtleEmphasis"/>
-          <w:highlight w:val="lightGray"/>
-        </w:rPr>
-        <w:t>user</w:t>
-      </w:r>
-      <w:r>
-        <w:rPr>
-          <w:rStyle w:val="SubtleEmphasis"/>
-          <w:highlight w:val="lightGray"/>
-        </w:rPr>
-        <w:t>s</w:t>
-      </w:r>
-      <w:r>
-        <w:rPr>
-          <w:rStyle w:val="SubtleEmphasis"/>
-          <w:highlight w:val="lightGray"/>
-        </w:rPr>
-        <w:t>_test.sh</w:t>
+        <w:t>$ bash 100_users_test.sh</w:t>
       </w:r>
     </w:p>
     <w:p>
@@ -2661,7 +3379,7 @@
                     </pic:cNvPicPr>
                   </pic:nvPicPr>
                   <pic:blipFill>
-                    <a:blip r:embed="rId18" cstate="print">
+                    <a:blip r:embed="rId19" cstate="print">
                       <a:extLst>
                         <a:ext uri="{28A0092B-C50C-407E-A947-70E740481C1C}">
                           <a14:useLocalDpi xmlns:a14="http://schemas.microsoft.com/office/drawing/2010/main" val="0"/>
@@ -2720,7 +3438,6 @@
           <w:rFonts w:ascii="Times New Roman" w:hAnsi="Times New Roman" w:cs="Times New Roman"/>
         </w:rPr>
       </w:pPr>
-      <w:bookmarkStart w:id="1" w:name="_GoBack"/>
       <w:r>
         <w:rPr>
           <w:rFonts w:ascii="Times New Roman" w:hAnsi="Times New Roman" w:cs="Times New Roman"/>
@@ -2744,7 +3461,7 @@
                     </pic:cNvPicPr>
                   </pic:nvPicPr>
                   <pic:blipFill>
-                    <a:blip r:embed="rId19" cstate="print">
+                    <a:blip r:embed="rId20" cstate="print">
                       <a:extLst>
                         <a:ext uri="{28A0092B-C50C-407E-A947-70E740481C1C}">
                           <a14:useLocalDpi xmlns:a14="http://schemas.microsoft.com/office/drawing/2010/main" val="0"/>
@@ -2775,7 +3492,6 @@
           </wp:inline>
         </w:drawing>
       </w:r>
-      <w:bookmarkEnd w:id="1"/>
     </w:p>
     <w:p>
       <w:pPr>
@@ -2814,7 +3530,21 @@
         <w:rPr>
           <w:rFonts w:ascii="Times New Roman" w:hAnsi="Times New Roman" w:cs="Times New Roman"/>
         </w:rPr>
-        <w:t>using a WSGI server called Gunicorn.</w:t>
+        <w:t xml:space="preserve">using a WSGI server called </w:t>
+      </w:r>
+      <w:proofErr w:type="spellStart"/>
+      <w:r>
+        <w:rPr>
+          <w:rFonts w:ascii="Times New Roman" w:hAnsi="Times New Roman" w:cs="Times New Roman"/>
+        </w:rPr>
+        <w:t>Gunicorn</w:t>
+      </w:r>
+      <w:proofErr w:type="spellEnd"/>
+      <w:r>
+        <w:rPr>
+          <w:rFonts w:ascii="Times New Roman" w:hAnsi="Times New Roman" w:cs="Times New Roman"/>
+        </w:rPr>
+        <w:t>.</w:t>
       </w:r>
       <w:r>
         <w:rPr>
@@ -2826,13 +3556,41 @@
         <w:rPr>
           <w:rFonts w:ascii="Times New Roman" w:hAnsi="Times New Roman" w:cs="Times New Roman"/>
         </w:rPr>
-        <w:t xml:space="preserve">to run a Procfile </w:t>
-      </w:r>
-      <w:r>
-        <w:rPr>
-          <w:rFonts w:ascii="Times New Roman" w:hAnsi="Times New Roman" w:cs="Times New Roman"/>
-        </w:rPr>
-        <w:t>that manages the Gunicorn and Caddy processes for each microservice.</w:t>
+        <w:t xml:space="preserve">to run a </w:t>
+      </w:r>
+      <w:proofErr w:type="spellStart"/>
+      <w:r>
+        <w:rPr>
+          <w:rFonts w:ascii="Times New Roman" w:hAnsi="Times New Roman" w:cs="Times New Roman"/>
+        </w:rPr>
+        <w:t>Procfile</w:t>
+      </w:r>
+      <w:proofErr w:type="spellEnd"/>
+      <w:r>
+        <w:rPr>
+          <w:rFonts w:ascii="Times New Roman" w:hAnsi="Times New Roman" w:cs="Times New Roman"/>
+        </w:rPr>
+        <w:t xml:space="preserve"> </w:t>
+      </w:r>
+      <w:r>
+        <w:rPr>
+          <w:rFonts w:ascii="Times New Roman" w:hAnsi="Times New Roman" w:cs="Times New Roman"/>
+        </w:rPr>
+        <w:t xml:space="preserve">that manages the </w:t>
+      </w:r>
+      <w:proofErr w:type="spellStart"/>
+      <w:r>
+        <w:rPr>
+          <w:rFonts w:ascii="Times New Roman" w:hAnsi="Times New Roman" w:cs="Times New Roman"/>
+        </w:rPr>
+        <w:t>Gunicorn</w:t>
+      </w:r>
+      <w:proofErr w:type="spellEnd"/>
+      <w:r>
+        <w:rPr>
+          <w:rFonts w:ascii="Times New Roman" w:hAnsi="Times New Roman" w:cs="Times New Roman"/>
+        </w:rPr>
+        <w:t xml:space="preserve"> and Caddy processes for each microservice.</w:t>
       </w:r>
       <w:r>
         <w:rPr>
@@ -2850,7 +3608,21 @@
         <w:rPr>
           <w:rFonts w:ascii="Times New Roman" w:hAnsi="Times New Roman" w:cs="Times New Roman"/>
         </w:rPr>
-        <w:t xml:space="preserve">The Caddyfile </w:t>
+        <w:t xml:space="preserve">The </w:t>
+      </w:r>
+      <w:proofErr w:type="spellStart"/>
+      <w:r>
+        <w:rPr>
+          <w:rFonts w:ascii="Times New Roman" w:hAnsi="Times New Roman" w:cs="Times New Roman"/>
+        </w:rPr>
+        <w:t>Caddyfile</w:t>
+      </w:r>
+      <w:proofErr w:type="spellEnd"/>
+      <w:r>
+        <w:rPr>
+          <w:rFonts w:ascii="Times New Roman" w:hAnsi="Times New Roman" w:cs="Times New Roman"/>
+        </w:rPr>
+        <w:t xml:space="preserve"> </w:t>
       </w:r>
       <w:r>
         <w:rPr>
@@ -3168,7 +3940,21 @@
         <w:rPr>
           <w:rFonts w:ascii="Times New Roman" w:hAnsi="Times New Roman" w:cs="Times New Roman"/>
         </w:rPr>
-        <w:t>On the third terminal run the Caddyfile:</w:t>
+        <w:t xml:space="preserve">On the third terminal run the </w:t>
+      </w:r>
+      <w:proofErr w:type="spellStart"/>
+      <w:r>
+        <w:rPr>
+          <w:rFonts w:ascii="Times New Roman" w:hAnsi="Times New Roman" w:cs="Times New Roman"/>
+        </w:rPr>
+        <w:t>Caddyfile</w:t>
+      </w:r>
+      <w:proofErr w:type="spellEnd"/>
+      <w:r>
+        <w:rPr>
+          <w:rFonts w:ascii="Times New Roman" w:hAnsi="Times New Roman" w:cs="Times New Roman"/>
+        </w:rPr>
+        <w:t>:</w:t>
       </w:r>
     </w:p>
     <w:p>
@@ -3183,59 +3969,105 @@
           <w:rStyle w:val="SubtleEmphasis"/>
           <w:highlight w:val="lightGray"/>
         </w:rPr>
-        <w:t>$ ulimit -n 8192 &amp;&amp; caddy</w:t>
-      </w:r>
-    </w:p>
-    <w:p>
-      <w:pPr>
-        <w:spacing w:after="0"/>
-        <w:rPr>
-          <w:rFonts w:ascii="Times New Roman" w:hAnsi="Times New Roman" w:cs="Times New Roman"/>
-        </w:rPr>
-      </w:pPr>
-    </w:p>
-    <w:p>
-      <w:pPr>
-        <w:spacing w:after="0"/>
-        <w:rPr>
-          <w:rFonts w:ascii="Times New Roman" w:hAnsi="Times New Roman" w:cs="Times New Roman"/>
-        </w:rPr>
-      </w:pPr>
-      <w:r>
-        <w:rPr>
-          <w:rFonts w:ascii="Times New Roman" w:hAnsi="Times New Roman" w:cs="Times New Roman"/>
-        </w:rPr>
-        <w:t>On the fourth terminal change to the testing_prod directory</w:t>
-      </w:r>
-    </w:p>
-    <w:p>
-      <w:pPr>
-        <w:spacing w:after="0"/>
-        <w:rPr>
-          <w:rFonts w:ascii="Times New Roman" w:hAnsi="Times New Roman" w:cs="Times New Roman"/>
-        </w:rPr>
-      </w:pPr>
-      <w:r>
-        <w:rPr>
-          <w:rFonts w:ascii="Times New Roman" w:hAnsi="Times New Roman" w:cs="Times New Roman"/>
-        </w:rPr>
-        <w:t>and run the Post testing shell script:</w:t>
-      </w:r>
-    </w:p>
-    <w:p>
-      <w:pPr>
-        <w:spacing w:after="0"/>
+        <w:t xml:space="preserve">$ </w:t>
+      </w:r>
+      <w:proofErr w:type="spellStart"/>
+      <w:r>
         <w:rPr>
           <w:rStyle w:val="SubtleEmphasis"/>
           <w:highlight w:val="lightGray"/>
         </w:rPr>
-      </w:pPr>
+        <w:t>ulimit</w:t>
+      </w:r>
+      <w:proofErr w:type="spellEnd"/>
       <w:r>
         <w:rPr>
           <w:rStyle w:val="SubtleEmphasis"/>
           <w:highlight w:val="lightGray"/>
         </w:rPr>
-        <w:t>$ cd testing_prod/</w:t>
+        <w:t xml:space="preserve"> -n 8192 &amp;&amp; caddy</w:t>
+      </w:r>
+    </w:p>
+    <w:p>
+      <w:pPr>
+        <w:spacing w:after="0"/>
+        <w:rPr>
+          <w:rFonts w:ascii="Times New Roman" w:hAnsi="Times New Roman" w:cs="Times New Roman"/>
+        </w:rPr>
+      </w:pPr>
+    </w:p>
+    <w:p>
+      <w:pPr>
+        <w:spacing w:after="0"/>
+        <w:rPr>
+          <w:rFonts w:ascii="Times New Roman" w:hAnsi="Times New Roman" w:cs="Times New Roman"/>
+        </w:rPr>
+      </w:pPr>
+      <w:r>
+        <w:rPr>
+          <w:rFonts w:ascii="Times New Roman" w:hAnsi="Times New Roman" w:cs="Times New Roman"/>
+        </w:rPr>
+        <w:t xml:space="preserve">On the fourth terminal change to the </w:t>
+      </w:r>
+      <w:proofErr w:type="spellStart"/>
+      <w:r>
+        <w:rPr>
+          <w:rFonts w:ascii="Times New Roman" w:hAnsi="Times New Roman" w:cs="Times New Roman"/>
+        </w:rPr>
+        <w:t>testing_prod</w:t>
+      </w:r>
+      <w:proofErr w:type="spellEnd"/>
+      <w:r>
+        <w:rPr>
+          <w:rFonts w:ascii="Times New Roman" w:hAnsi="Times New Roman" w:cs="Times New Roman"/>
+        </w:rPr>
+        <w:t xml:space="preserve"> directory</w:t>
+      </w:r>
+    </w:p>
+    <w:p>
+      <w:pPr>
+        <w:spacing w:after="0"/>
+        <w:rPr>
+          <w:rFonts w:ascii="Times New Roman" w:hAnsi="Times New Roman" w:cs="Times New Roman"/>
+        </w:rPr>
+      </w:pPr>
+      <w:r>
+        <w:rPr>
+          <w:rFonts w:ascii="Times New Roman" w:hAnsi="Times New Roman" w:cs="Times New Roman"/>
+        </w:rPr>
+        <w:t>and run the Post testing shell script:</w:t>
+      </w:r>
+    </w:p>
+    <w:p>
+      <w:pPr>
+        <w:spacing w:after="0"/>
+        <w:rPr>
+          <w:rStyle w:val="SubtleEmphasis"/>
+          <w:highlight w:val="lightGray"/>
+        </w:rPr>
+      </w:pPr>
+      <w:r>
+        <w:rPr>
+          <w:rStyle w:val="SubtleEmphasis"/>
+          <w:highlight w:val="lightGray"/>
+        </w:rPr>
+        <w:t xml:space="preserve">$ cd </w:t>
+      </w:r>
+      <w:proofErr w:type="spellStart"/>
+      <w:r>
+        <w:rPr>
+          <w:rStyle w:val="SubtleEmphasis"/>
+          <w:highlight w:val="lightGray"/>
+        </w:rPr>
+        <w:t>testing_prod</w:t>
+      </w:r>
+      <w:proofErr w:type="spellEnd"/>
+      <w:r>
+        <w:rPr>
+          <w:rStyle w:val="SubtleEmphasis"/>
+          <w:highlight w:val="lightGray"/>
+        </w:rPr>
+        <w:t>/</w:t>
       </w:r>
     </w:p>
     <w:p>
@@ -3278,170 +4110,6 @@
             <wp:extent cx="6385560" cy="3295795"/>
             <wp:effectExtent l="0" t="0" r="0" b="0"/>
             <wp:docPr id="4" name="Picture 4"/>
-            <wp:cNvGraphicFramePr>
-              <a:graphicFrameLocks xmlns:a="http://schemas.openxmlformats.org/drawingml/2006/main" noChangeAspect="1"/>
-            </wp:cNvGraphicFramePr>
-            <a:graphic xmlns:a="http://schemas.openxmlformats.org/drawingml/2006/main">
-              <a:graphicData uri="http://schemas.openxmlformats.org/drawingml/2006/picture">
-                <pic:pic xmlns:pic="http://schemas.openxmlformats.org/drawingml/2006/picture">
-                  <pic:nvPicPr>
-                    <pic:cNvPr id="1" name=""/>
-                    <pic:cNvPicPr/>
-                  </pic:nvPicPr>
-                  <pic:blipFill>
-                    <a:blip r:embed="rId20"/>
-                    <a:stretch>
-                      <a:fillRect/>
-                    </a:stretch>
-                  </pic:blipFill>
-                  <pic:spPr>
-                    <a:xfrm>
-                      <a:off x="0" y="0"/>
-                      <a:ext cx="6395752" cy="3301055"/>
-                    </a:xfrm>
-                    <a:prstGeom prst="rect">
-                      <a:avLst/>
-                    </a:prstGeom>
-                  </pic:spPr>
-                </pic:pic>
-              </a:graphicData>
-            </a:graphic>
-          </wp:inline>
-        </w:drawing>
-      </w:r>
-    </w:p>
-    <w:p>
-      <w:pPr>
-        <w:spacing w:after="0"/>
-        <w:rPr>
-          <w:rFonts w:ascii="Times New Roman" w:hAnsi="Times New Roman" w:cs="Times New Roman"/>
-        </w:rPr>
-      </w:pPr>
-    </w:p>
-    <w:p>
-      <w:pPr>
-        <w:rPr>
-          <w:rFonts w:ascii="Times New Roman" w:hAnsi="Times New Roman" w:cs="Times New Roman"/>
-        </w:rPr>
-      </w:pPr>
-      <w:r>
-        <w:rPr>
-          <w:rFonts w:ascii="Times New Roman" w:hAnsi="Times New Roman" w:cs="Times New Roman"/>
-        </w:rPr>
-        <w:t>Check DB Browser to verify if the data was inserted into the database</w:t>
-      </w:r>
-      <w:r>
-        <w:rPr>
-          <w:rFonts w:ascii="Times New Roman" w:hAnsi="Times New Roman" w:cs="Times New Roman"/>
-        </w:rPr>
-        <w:t>.</w:t>
-      </w:r>
-    </w:p>
-    <w:p>
-      <w:pPr>
-        <w:rPr>
-          <w:rFonts w:ascii="Times New Roman" w:hAnsi="Times New Roman" w:cs="Times New Roman"/>
-        </w:rPr>
-      </w:pPr>
-    </w:p>
-    <w:p>
-      <w:pPr>
-        <w:spacing w:after="0"/>
-        <w:rPr>
-          <w:u w:val="single"/>
-        </w:rPr>
-      </w:pPr>
-      <w:r>
-        <w:rPr>
-          <w:rFonts w:ascii="Times New Roman" w:hAnsi="Times New Roman" w:cs="Times New Roman"/>
-          <w:u w:val="single"/>
-        </w:rPr>
-        <w:t>User</w:t>
-      </w:r>
-      <w:r>
-        <w:rPr>
-          <w:rFonts w:ascii="Times New Roman" w:hAnsi="Times New Roman" w:cs="Times New Roman"/>
-          <w:u w:val="single"/>
-        </w:rPr>
-        <w:t xml:space="preserve"> </w:t>
-      </w:r>
-      <w:r>
-        <w:rPr>
-          <w:rFonts w:ascii="Times New Roman" w:hAnsi="Times New Roman" w:cs="Times New Roman"/>
-          <w:u w:val="single"/>
-        </w:rPr>
-        <w:t>M</w:t>
-      </w:r>
-      <w:r>
-        <w:rPr>
-          <w:rFonts w:ascii="Times New Roman" w:hAnsi="Times New Roman" w:cs="Times New Roman"/>
-          <w:u w:val="single"/>
-        </w:rPr>
-        <w:t>icroservice</w:t>
-      </w:r>
-      <w:r>
-        <w:rPr>
-          <w:rFonts w:ascii="Times New Roman" w:hAnsi="Times New Roman" w:cs="Times New Roman"/>
-          <w:u w:val="single"/>
-        </w:rPr>
-        <w:t xml:space="preserve"> Testing:</w:t>
-      </w:r>
-    </w:p>
-    <w:p>
-      <w:pPr>
-        <w:spacing w:after="0"/>
-        <w:rPr>
-          <w:rFonts w:ascii="Times New Roman" w:hAnsi="Times New Roman" w:cs="Times New Roman"/>
-        </w:rPr>
-      </w:pPr>
-      <w:r>
-        <w:rPr>
-          <w:rFonts w:ascii="Times New Roman" w:hAnsi="Times New Roman" w:cs="Times New Roman"/>
-        </w:rPr>
-        <w:t>Cancel the Post testing shell script and run the User testing shell script:</w:t>
-      </w:r>
-    </w:p>
-    <w:p>
-      <w:pPr>
-        <w:spacing w:after="0"/>
-        <w:rPr>
-          <w:rStyle w:val="SubtleEmphasis"/>
-        </w:rPr>
-      </w:pPr>
-      <w:r>
-        <w:rPr>
-          <w:rStyle w:val="SubtleEmphasis"/>
-          <w:highlight w:val="lightGray"/>
-        </w:rPr>
-        <w:t>$ bash user_test.sh</w:t>
-      </w:r>
-    </w:p>
-    <w:p>
-      <w:pPr>
-        <w:spacing w:after="0"/>
-        <w:rPr>
-          <w:rFonts w:ascii="Times New Roman" w:hAnsi="Times New Roman" w:cs="Times New Roman"/>
-        </w:rPr>
-      </w:pPr>
-    </w:p>
-    <w:p>
-      <w:pPr>
-        <w:spacing w:after="0"/>
-        <w:rPr>
-          <w:rFonts w:ascii="Times New Roman" w:hAnsi="Times New Roman" w:cs="Times New Roman"/>
-        </w:rPr>
-      </w:pPr>
-      <w:r>
-        <w:rPr>
-          <w:rFonts w:ascii="Times New Roman" w:hAnsi="Times New Roman" w:cs="Times New Roman"/>
-          <w:noProof/>
-        </w:rPr>
-        <w:lastRenderedPageBreak/>
-        <w:drawing>
-          <wp:inline distT="0" distB="0" distL="0" distR="0" wp14:anchorId="4E11AB1B" wp14:editId="5D57CAAB">
-            <wp:extent cx="5405933" cy="2790177"/>
-            <wp:effectExtent l="0" t="0" r="4445" b="0"/>
-            <wp:docPr id="6" name="Picture 6"/>
             <wp:cNvGraphicFramePr>
               <a:graphicFrameLocks xmlns:a="http://schemas.openxmlformats.org/drawingml/2006/main" noChangeAspect="1"/>
             </wp:cNvGraphicFramePr>
@@ -3461,6 +4129,164 @@
                   <pic:spPr>
                     <a:xfrm>
                       <a:off x="0" y="0"/>
+                      <a:ext cx="6395752" cy="3301055"/>
+                    </a:xfrm>
+                    <a:prstGeom prst="rect">
+                      <a:avLst/>
+                    </a:prstGeom>
+                  </pic:spPr>
+                </pic:pic>
+              </a:graphicData>
+            </a:graphic>
+          </wp:inline>
+        </w:drawing>
+      </w:r>
+    </w:p>
+    <w:p>
+      <w:pPr>
+        <w:spacing w:after="0"/>
+        <w:rPr>
+          <w:rFonts w:ascii="Times New Roman" w:hAnsi="Times New Roman" w:cs="Times New Roman"/>
+        </w:rPr>
+      </w:pPr>
+    </w:p>
+    <w:p>
+      <w:pPr>
+        <w:rPr>
+          <w:rFonts w:ascii="Times New Roman" w:hAnsi="Times New Roman" w:cs="Times New Roman"/>
+        </w:rPr>
+      </w:pPr>
+      <w:r>
+        <w:rPr>
+          <w:rFonts w:ascii="Times New Roman" w:hAnsi="Times New Roman" w:cs="Times New Roman"/>
+        </w:rPr>
+        <w:t>Check DB Browser to verify if the data was inserted into the database.</w:t>
+      </w:r>
+    </w:p>
+    <w:p>
+      <w:pPr>
+        <w:rPr>
+          <w:rFonts w:ascii="Times New Roman" w:hAnsi="Times New Roman" w:cs="Times New Roman"/>
+        </w:rPr>
+      </w:pPr>
+    </w:p>
+    <w:p>
+      <w:pPr>
+        <w:spacing w:after="0"/>
+        <w:rPr>
+          <w:u w:val="single"/>
+        </w:rPr>
+      </w:pPr>
+      <w:r>
+        <w:rPr>
+          <w:rFonts w:ascii="Times New Roman" w:hAnsi="Times New Roman" w:cs="Times New Roman"/>
+          <w:u w:val="single"/>
+        </w:rPr>
+        <w:t>User</w:t>
+      </w:r>
+      <w:r>
+        <w:rPr>
+          <w:rFonts w:ascii="Times New Roman" w:hAnsi="Times New Roman" w:cs="Times New Roman"/>
+          <w:u w:val="single"/>
+        </w:rPr>
+        <w:t xml:space="preserve"> </w:t>
+      </w:r>
+      <w:r>
+        <w:rPr>
+          <w:rFonts w:ascii="Times New Roman" w:hAnsi="Times New Roman" w:cs="Times New Roman"/>
+          <w:u w:val="single"/>
+        </w:rPr>
+        <w:t>M</w:t>
+      </w:r>
+      <w:r>
+        <w:rPr>
+          <w:rFonts w:ascii="Times New Roman" w:hAnsi="Times New Roman" w:cs="Times New Roman"/>
+          <w:u w:val="single"/>
+        </w:rPr>
+        <w:t>icroservice</w:t>
+      </w:r>
+      <w:r>
+        <w:rPr>
+          <w:rFonts w:ascii="Times New Roman" w:hAnsi="Times New Roman" w:cs="Times New Roman"/>
+          <w:u w:val="single"/>
+        </w:rPr>
+        <w:t xml:space="preserve"> Testing:</w:t>
+      </w:r>
+    </w:p>
+    <w:p>
+      <w:pPr>
+        <w:spacing w:after="0"/>
+        <w:rPr>
+          <w:rFonts w:ascii="Times New Roman" w:hAnsi="Times New Roman" w:cs="Times New Roman"/>
+        </w:rPr>
+      </w:pPr>
+      <w:r>
+        <w:rPr>
+          <w:rFonts w:ascii="Times New Roman" w:hAnsi="Times New Roman" w:cs="Times New Roman"/>
+        </w:rPr>
+        <w:t>Cancel the Post testing shell script and run the User testing shell script:</w:t>
+      </w:r>
+    </w:p>
+    <w:p>
+      <w:pPr>
+        <w:spacing w:after="0"/>
+        <w:rPr>
+          <w:rStyle w:val="SubtleEmphasis"/>
+        </w:rPr>
+      </w:pPr>
+      <w:r>
+        <w:rPr>
+          <w:rStyle w:val="SubtleEmphasis"/>
+          <w:highlight w:val="lightGray"/>
+        </w:rPr>
+        <w:t>$ bash user_test.sh</w:t>
+      </w:r>
+    </w:p>
+    <w:p>
+      <w:pPr>
+        <w:spacing w:after="0"/>
+        <w:rPr>
+          <w:rFonts w:ascii="Times New Roman" w:hAnsi="Times New Roman" w:cs="Times New Roman"/>
+        </w:rPr>
+      </w:pPr>
+    </w:p>
+    <w:p>
+      <w:pPr>
+        <w:spacing w:after="0"/>
+        <w:rPr>
+          <w:rFonts w:ascii="Times New Roman" w:hAnsi="Times New Roman" w:cs="Times New Roman"/>
+        </w:rPr>
+      </w:pPr>
+      <w:r>
+        <w:rPr>
+          <w:rFonts w:ascii="Times New Roman" w:hAnsi="Times New Roman" w:cs="Times New Roman"/>
+          <w:noProof/>
+        </w:rPr>
+        <w:lastRenderedPageBreak/>
+        <w:drawing>
+          <wp:inline distT="0" distB="0" distL="0" distR="0" wp14:anchorId="4E11AB1B" wp14:editId="5D57CAAB">
+            <wp:extent cx="5405933" cy="2790177"/>
+            <wp:effectExtent l="0" t="0" r="4445" b="0"/>
+            <wp:docPr id="6" name="Picture 6"/>
+            <wp:cNvGraphicFramePr>
+              <a:graphicFrameLocks xmlns:a="http://schemas.openxmlformats.org/drawingml/2006/main" noChangeAspect="1"/>
+            </wp:cNvGraphicFramePr>
+            <a:graphic xmlns:a="http://schemas.openxmlformats.org/drawingml/2006/main">
+              <a:graphicData uri="http://schemas.openxmlformats.org/drawingml/2006/picture">
+                <pic:pic xmlns:pic="http://schemas.openxmlformats.org/drawingml/2006/picture">
+                  <pic:nvPicPr>
+                    <pic:cNvPr id="1" name=""/>
+                    <pic:cNvPicPr/>
+                  </pic:nvPicPr>
+                  <pic:blipFill>
+                    <a:blip r:embed="rId22"/>
+                    <a:stretch>
+                      <a:fillRect/>
+                    </a:stretch>
+                  </pic:blipFill>
+                  <pic:spPr>
+                    <a:xfrm>
+                      <a:off x="0" y="0"/>
                       <a:ext cx="5414177" cy="2794432"/>
                     </a:xfrm>
                     <a:prstGeom prst="rect">
@@ -3492,13 +4318,7 @@
         <w:rPr>
           <w:rFonts w:ascii="Times New Roman" w:hAnsi="Times New Roman" w:cs="Times New Roman"/>
         </w:rPr>
-        <w:t>Check DB Browser to verify if the data was inserted into the database</w:t>
-      </w:r>
-      <w:r>
-        <w:rPr>
-          <w:rFonts w:ascii="Times New Roman" w:hAnsi="Times New Roman" w:cs="Times New Roman"/>
-        </w:rPr>
-        <w:t>.</w:t>
+        <w:t>Check DB Browser to verify if the data was inserted into the database.</w:t>
       </w:r>
     </w:p>
     <w:p>
@@ -3519,7 +4339,7 @@
         <w:rPr>
           <w:rFonts w:ascii="Times New Roman" w:hAnsi="Times New Roman" w:cs="Times New Roman"/>
         </w:rPr>
-        <w:t>(Add API requests and HTTP methods)</w:t>
+        <w:t>CURL commands for User microservice (non-production)</w:t>
       </w:r>
     </w:p>
     <w:p>
@@ -3527,7 +4347,7 @@
         <w:pStyle w:val="ListParagraph"/>
         <w:numPr>
           <w:ilvl w:val="0"/>
-          <w:numId w:val="4"/>
+          <w:numId w:val="6"/>
         </w:numPr>
         <w:rPr>
           <w:rFonts w:ascii="Times New Roman" w:hAnsi="Times New Roman" w:cs="Times New Roman"/>
@@ -3537,271 +4357,40 @@
         <w:rPr>
           <w:rFonts w:ascii="Times New Roman" w:hAnsi="Times New Roman" w:cs="Times New Roman"/>
         </w:rPr>
-        <w:t>GET</w:t>
-      </w:r>
-    </w:p>
-    <w:p>
-      <w:pPr>
-        <w:pStyle w:val="ListParagraph"/>
-        <w:numPr>
-          <w:ilvl w:val="1"/>
-          <w:numId w:val="4"/>
-        </w:numPr>
-        <w:rPr>
-          <w:rFonts w:ascii="Times New Roman" w:hAnsi="Times New Roman" w:cs="Times New Roman"/>
-        </w:rPr>
-      </w:pPr>
-      <w:r>
-        <w:rPr>
-          <w:rFonts w:ascii="Times New Roman" w:hAnsi="Times New Roman" w:cs="Times New Roman"/>
-        </w:rPr>
-        <w:t xml:space="preserve">All_Post: </w:t>
-      </w:r>
-      <w:r>
-        <w:rPr>
-          <w:rFonts w:ascii="Times New Roman" w:hAnsi="Times New Roman" w:cs="Times New Roman"/>
-        </w:rPr>
-        <w:t>/api/v1/resources/post/all_post</w:t>
-      </w:r>
-    </w:p>
-    <w:p>
-      <w:pPr>
-        <w:pStyle w:val="ListParagraph"/>
-        <w:numPr>
-          <w:ilvl w:val="2"/>
-          <w:numId w:val="4"/>
-        </w:numPr>
-        <w:rPr>
-          <w:rFonts w:ascii="Times New Roman" w:hAnsi="Times New Roman" w:cs="Times New Roman"/>
-        </w:rPr>
-      </w:pPr>
-      <w:r>
-        <w:rPr>
-          <w:rFonts w:ascii="Times New Roman" w:hAnsi="Times New Roman" w:cs="Times New Roman"/>
-        </w:rPr>
-        <w:t xml:space="preserve">Returns a JSON list of posts and their attributes (Community, date, postId, title, ad username) </w:t>
-      </w:r>
-    </w:p>
-    <w:p>
-      <w:pPr>
-        <w:pStyle w:val="ListParagraph"/>
-        <w:numPr>
-          <w:ilvl w:val="1"/>
-          <w:numId w:val="4"/>
-        </w:numPr>
-        <w:rPr>
-          <w:rFonts w:ascii="Times New Roman" w:hAnsi="Times New Roman" w:cs="Times New Roman"/>
-        </w:rPr>
-      </w:pPr>
-      <w:r>
-        <w:rPr>
-          <w:rFonts w:ascii="Times New Roman" w:hAnsi="Times New Roman" w:cs="Times New Roman"/>
-        </w:rPr>
-        <w:t xml:space="preserve">Retrieve Post*: </w:t>
-      </w:r>
-      <w:r>
-        <w:rPr>
-          <w:rFonts w:ascii="Times New Roman" w:hAnsi="Times New Roman" w:cs="Times New Roman"/>
-        </w:rPr>
-        <w:t>/api/v1/resources/post/retrieve_post</w:t>
-      </w:r>
-    </w:p>
-    <w:p>
-      <w:pPr>
-        <w:pStyle w:val="ListParagraph"/>
-        <w:numPr>
-          <w:ilvl w:val="2"/>
-          <w:numId w:val="4"/>
-        </w:numPr>
-        <w:rPr>
-          <w:rFonts w:ascii="Times New Roman" w:hAnsi="Times New Roman" w:cs="Times New Roman"/>
-        </w:rPr>
-      </w:pPr>
-      <w:r>
-        <w:rPr>
-          <w:rFonts w:ascii="Times New Roman" w:hAnsi="Times New Roman" w:cs="Times New Roman"/>
-        </w:rPr>
-        <w:t xml:space="preserve">Retrieves a post based on the id of a post </w:t>
-      </w:r>
-    </w:p>
-    <w:p>
-      <w:pPr>
-        <w:pStyle w:val="ListParagraph"/>
-        <w:numPr>
-          <w:ilvl w:val="2"/>
-          <w:numId w:val="4"/>
-        </w:numPr>
-        <w:rPr>
-          <w:rFonts w:ascii="Times New Roman" w:hAnsi="Times New Roman" w:cs="Times New Roman"/>
-        </w:rPr>
-      </w:pPr>
-      <w:r>
-        <w:rPr>
-          <w:rFonts w:ascii="Times New Roman" w:hAnsi="Times New Roman" w:cs="Times New Roman"/>
-        </w:rPr>
-        <w:t>Takes in a Post Id represented as an integer</w:t>
-      </w:r>
-    </w:p>
-    <w:p>
-      <w:pPr>
-        <w:pStyle w:val="ListParagraph"/>
-        <w:numPr>
-          <w:ilvl w:val="1"/>
-          <w:numId w:val="4"/>
-        </w:numPr>
-        <w:rPr>
-          <w:rFonts w:ascii="Times New Roman" w:hAnsi="Times New Roman" w:cs="Times New Roman"/>
-        </w:rPr>
-      </w:pPr>
-      <w:r>
-        <w:rPr>
-          <w:rFonts w:ascii="Times New Roman" w:hAnsi="Times New Roman" w:cs="Times New Roman"/>
-        </w:rPr>
-        <w:t xml:space="preserve">List Nth to a Community*: </w:t>
-      </w:r>
-      <w:r>
-        <w:rPr>
-          <w:rFonts w:ascii="Times New Roman" w:hAnsi="Times New Roman" w:cs="Times New Roman"/>
-        </w:rPr>
-        <w:t>/api/v1/resources/post/listNthToACommunity</w:t>
-      </w:r>
-    </w:p>
-    <w:p>
-      <w:pPr>
-        <w:pStyle w:val="ListParagraph"/>
-        <w:numPr>
-          <w:ilvl w:val="2"/>
-          <w:numId w:val="1"/>
-        </w:numPr>
-        <w:rPr>
-          <w:rFonts w:ascii="Times New Roman" w:hAnsi="Times New Roman" w:cs="Times New Roman"/>
-        </w:rPr>
-      </w:pPr>
-      <w:r>
-        <w:rPr>
-          <w:rFonts w:ascii="Times New Roman" w:hAnsi="Times New Roman" w:cs="Times New Roman"/>
-        </w:rPr>
-        <w:t xml:space="preserve">Lists </w:t>
-      </w:r>
-      <w:r>
-        <w:rPr>
-          <w:rFonts w:ascii="Times New Roman" w:hAnsi="Times New Roman" w:cs="Times New Roman"/>
-        </w:rPr>
-        <w:t>n most recent posts to a particular community</w:t>
-      </w:r>
-    </w:p>
-    <w:p>
-      <w:pPr>
-        <w:pStyle w:val="ListParagraph"/>
-        <w:numPr>
-          <w:ilvl w:val="2"/>
-          <w:numId w:val="4"/>
-        </w:numPr>
-        <w:rPr>
-          <w:rFonts w:ascii="Times New Roman" w:hAnsi="Times New Roman" w:cs="Times New Roman"/>
-        </w:rPr>
-      </w:pPr>
-      <w:r>
-        <w:rPr>
-          <w:rFonts w:ascii="Times New Roman" w:hAnsi="Times New Roman" w:cs="Times New Roman"/>
-        </w:rPr>
-        <w:t>Takes in a community represented by a string and an index, “nth”, represented by an integer</w:t>
-      </w:r>
-    </w:p>
-    <w:p>
-      <w:pPr>
-        <w:pStyle w:val="ListParagraph"/>
-        <w:numPr>
-          <w:ilvl w:val="1"/>
-          <w:numId w:val="4"/>
-        </w:numPr>
-        <w:rPr>
-          <w:rFonts w:ascii="Times New Roman" w:hAnsi="Times New Roman" w:cs="Times New Roman"/>
-        </w:rPr>
-      </w:pPr>
-      <w:r>
-        <w:rPr>
-          <w:rFonts w:ascii="Times New Roman" w:hAnsi="Times New Roman" w:cs="Times New Roman"/>
-        </w:rPr>
-        <w:t xml:space="preserve">List NTH to Any*: </w:t>
-      </w:r>
-      <w:r>
-        <w:rPr>
-          <w:rFonts w:ascii="Times New Roman" w:hAnsi="Times New Roman" w:cs="Times New Roman"/>
-        </w:rPr>
-        <w:t>/api/v1/resources/post/listNthToAny</w:t>
-      </w:r>
-    </w:p>
-    <w:p>
-      <w:pPr>
-        <w:pStyle w:val="ListParagraph"/>
-        <w:numPr>
-          <w:ilvl w:val="2"/>
-          <w:numId w:val="4"/>
-        </w:numPr>
-        <w:rPr>
-          <w:rFonts w:ascii="Times New Roman" w:hAnsi="Times New Roman" w:cs="Times New Roman"/>
-        </w:rPr>
-      </w:pPr>
-      <w:r>
-        <w:rPr>
-          <w:rFonts w:ascii="Times New Roman" w:hAnsi="Times New Roman" w:cs="Times New Roman"/>
-        </w:rPr>
-        <w:t xml:space="preserve">Lists n most recent posts of any community </w:t>
-      </w:r>
-    </w:p>
-    <w:p>
-      <w:pPr>
-        <w:pStyle w:val="ListParagraph"/>
-        <w:numPr>
-          <w:ilvl w:val="2"/>
-          <w:numId w:val="4"/>
-        </w:numPr>
-        <w:rPr>
-          <w:rFonts w:ascii="Times New Roman" w:hAnsi="Times New Roman" w:cs="Times New Roman"/>
-        </w:rPr>
-      </w:pPr>
-      <w:r>
-        <w:rPr>
-          <w:rFonts w:ascii="Times New Roman" w:hAnsi="Times New Roman" w:cs="Times New Roman"/>
-        </w:rPr>
-        <w:t xml:space="preserve">Tames in index, “nth”, represented by an integer. </w:t>
-      </w:r>
-    </w:p>
-    <w:p>
-      <w:pPr>
-        <w:pStyle w:val="ListParagraph"/>
-        <w:numPr>
-          <w:ilvl w:val="1"/>
-          <w:numId w:val="4"/>
-        </w:numPr>
-        <w:rPr>
-          <w:rFonts w:ascii="Times New Roman" w:hAnsi="Times New Roman" w:cs="Times New Roman"/>
-        </w:rPr>
-      </w:pPr>
-      <w:r>
-        <w:rPr>
-          <w:rFonts w:ascii="Times New Roman" w:hAnsi="Times New Roman" w:cs="Times New Roman"/>
-        </w:rPr>
-        <w:t>All: /api/v1/resources/users/all</w:t>
-      </w:r>
-    </w:p>
-    <w:p>
-      <w:pPr>
-        <w:pStyle w:val="ListParagraph"/>
-        <w:numPr>
-          <w:ilvl w:val="2"/>
-          <w:numId w:val="4"/>
-        </w:numPr>
-        <w:rPr>
-          <w:rFonts w:ascii="Times New Roman" w:hAnsi="Times New Roman" w:cs="Times New Roman"/>
-        </w:rPr>
-      </w:pPr>
-      <w:r>
-        <w:rPr>
-          <w:rFonts w:ascii="Times New Roman" w:hAnsi="Times New Roman" w:cs="Times New Roman"/>
-        </w:rPr>
-        <w:t>Returns a JSON list of users and their attributes (username, email, karma</w:t>
+        <w:t>For production commands, change</w:t>
+      </w:r>
+      <w:r>
+        <w:rPr>
+          <w:rFonts w:ascii="Times New Roman" w:hAnsi="Times New Roman" w:cs="Times New Roman"/>
+        </w:rPr>
+        <w:t xml:space="preserve"> </w:t>
+      </w:r>
+      <w:r>
+        <w:rPr>
+          <w:rFonts w:ascii="Times New Roman" w:hAnsi="Times New Roman" w:cs="Times New Roman"/>
+        </w:rPr>
+        <w:t>http://127.0.0.1:5000</w:t>
+      </w:r>
+      <w:r>
+        <w:rPr>
+          <w:rFonts w:ascii="Times New Roman" w:hAnsi="Times New Roman" w:cs="Times New Roman"/>
+        </w:rPr>
+        <w:t xml:space="preserve"> </w:t>
+      </w:r>
+      <w:r>
+        <w:sym w:font="Wingdings" w:char="F0E0"/>
+      </w:r>
+      <w:r>
+        <w:rPr>
+          <w:rFonts w:ascii="Times New Roman" w:hAnsi="Times New Roman" w:cs="Times New Roman"/>
+        </w:rPr>
+        <w:t xml:space="preserve"> </w:t>
+      </w:r>
+      <w:r>
+        <w:rPr>
+          <w:rFonts w:ascii="Times New Roman" w:hAnsi="Times New Roman" w:cs="Times New Roman"/>
+        </w:rPr>
+        <w:t>http://localhost:2015/users</w:t>
       </w:r>
     </w:p>
     <w:p>
@@ -3809,7 +4398,7 @@
         <w:pStyle w:val="ListParagraph"/>
         <w:numPr>
           <w:ilvl w:val="0"/>
-          <w:numId w:val="4"/>
+          <w:numId w:val="6"/>
         </w:numPr>
         <w:rPr>
           <w:rFonts w:ascii="Times New Roman" w:hAnsi="Times New Roman" w:cs="Times New Roman"/>
@@ -3819,175 +4408,814 @@
         <w:rPr>
           <w:rFonts w:ascii="Times New Roman" w:hAnsi="Times New Roman" w:cs="Times New Roman"/>
         </w:rPr>
-        <w:t>POST</w:t>
-      </w:r>
-    </w:p>
-    <w:p>
-      <w:pPr>
-        <w:pStyle w:val="ListParagraph"/>
-        <w:numPr>
-          <w:ilvl w:val="1"/>
-          <w:numId w:val="4"/>
-        </w:numPr>
-        <w:rPr>
-          <w:rFonts w:ascii="Times New Roman" w:hAnsi="Times New Roman" w:cs="Times New Roman"/>
-        </w:rPr>
-      </w:pPr>
-      <w:r>
-        <w:rPr>
-          <w:rFonts w:ascii="Times New Roman" w:hAnsi="Times New Roman" w:cs="Times New Roman"/>
-        </w:rPr>
-        <w:t>Create_Post</w:t>
-      </w:r>
-      <w:r>
-        <w:rPr>
-          <w:rFonts w:ascii="Times New Roman" w:hAnsi="Times New Roman" w:cs="Times New Roman"/>
-        </w:rPr>
-        <w:t xml:space="preserve">: </w:t>
-      </w:r>
-      <w:r>
-        <w:rPr>
-          <w:rFonts w:ascii="Times New Roman" w:hAnsi="Times New Roman" w:cs="Times New Roman"/>
-        </w:rPr>
-        <w:t>/api/v1/resources/post/</w:t>
-      </w:r>
-      <w:r>
-        <w:rPr>
-          <w:rFonts w:ascii="Times New Roman" w:hAnsi="Times New Roman" w:cs="Times New Roman"/>
-        </w:rPr>
-        <w:t>create_p</w:t>
-      </w:r>
-      <w:r>
-        <w:rPr>
-          <w:rFonts w:ascii="Times New Roman" w:hAnsi="Times New Roman" w:cs="Times New Roman"/>
-        </w:rPr>
-        <w:t>ost</w:t>
-      </w:r>
-    </w:p>
-    <w:p>
-      <w:pPr>
-        <w:pStyle w:val="ListParagraph"/>
-        <w:numPr>
-          <w:ilvl w:val="2"/>
-          <w:numId w:val="4"/>
-        </w:numPr>
-        <w:rPr>
-          <w:rFonts w:ascii="Times New Roman" w:hAnsi="Times New Roman" w:cs="Times New Roman"/>
-        </w:rPr>
-      </w:pPr>
-      <w:r>
-        <w:rPr>
-          <w:rFonts w:ascii="Times New Roman" w:hAnsi="Times New Roman" w:cs="Times New Roman"/>
-        </w:rPr>
-        <w:t>Inserts a new post into our system</w:t>
-      </w:r>
-    </w:p>
-    <w:p>
-      <w:pPr>
-        <w:pStyle w:val="ListParagraph"/>
-        <w:numPr>
-          <w:ilvl w:val="2"/>
-          <w:numId w:val="4"/>
-        </w:numPr>
-        <w:rPr>
-          <w:rFonts w:ascii="Times New Roman" w:hAnsi="Times New Roman" w:cs="Times New Roman"/>
-        </w:rPr>
-      </w:pPr>
-      <w:r>
-        <w:rPr>
-          <w:rFonts w:ascii="Times New Roman" w:hAnsi="Times New Roman" w:cs="Times New Roman"/>
-        </w:rPr>
-        <w:t>Takes in a title, text, community, url, u</w:t>
-      </w:r>
-      <w:r>
-        <w:rPr>
-          <w:rFonts w:ascii="Times New Roman" w:hAnsi="Times New Roman" w:cs="Times New Roman"/>
-        </w:rPr>
-        <w:t>s</w:t>
-      </w:r>
-      <w:r>
-        <w:rPr>
-          <w:rFonts w:ascii="Times New Roman" w:hAnsi="Times New Roman" w:cs="Times New Roman"/>
-        </w:rPr>
-        <w:t>e</w:t>
-      </w:r>
-      <w:r>
-        <w:rPr>
-          <w:rFonts w:ascii="Times New Roman" w:hAnsi="Times New Roman" w:cs="Times New Roman"/>
-        </w:rPr>
-        <w:t>r</w:t>
-      </w:r>
-      <w:r>
-        <w:rPr>
-          <w:rFonts w:ascii="Times New Roman" w:hAnsi="Times New Roman" w:cs="Times New Roman"/>
-        </w:rPr>
-        <w:t>nam</w:t>
-      </w:r>
-      <w:r>
-        <w:rPr>
-          <w:rFonts w:ascii="Times New Roman" w:hAnsi="Times New Roman" w:cs="Times New Roman"/>
-        </w:rPr>
-        <w:t>e, and date attribute. All represented as a string</w:t>
-      </w:r>
-    </w:p>
-    <w:p>
-      <w:pPr>
-        <w:pStyle w:val="ListParagraph"/>
-        <w:numPr>
-          <w:ilvl w:val="1"/>
-          <w:numId w:val="4"/>
-        </w:numPr>
-        <w:rPr>
-          <w:rFonts w:ascii="Times New Roman" w:hAnsi="Times New Roman" w:cs="Times New Roman"/>
-        </w:rPr>
-      </w:pPr>
-      <w:r>
-        <w:rPr>
-          <w:rFonts w:ascii="Times New Roman" w:hAnsi="Times New Roman" w:cs="Times New Roman"/>
-        </w:rPr>
-        <w:t xml:space="preserve">Create: </w:t>
-      </w:r>
-      <w:r>
-        <w:rPr>
-          <w:rFonts w:ascii="Times New Roman" w:hAnsi="Times New Roman" w:cs="Times New Roman"/>
-        </w:rPr>
-        <w:t>/api/v1/resources/users/create</w:t>
-      </w:r>
-    </w:p>
-    <w:p>
-      <w:pPr>
-        <w:pStyle w:val="ListParagraph"/>
-        <w:numPr>
-          <w:ilvl w:val="2"/>
-          <w:numId w:val="4"/>
-        </w:numPr>
-        <w:rPr>
-          <w:rFonts w:ascii="Times New Roman" w:hAnsi="Times New Roman" w:cs="Times New Roman"/>
-        </w:rPr>
-      </w:pPr>
-      <w:r>
-        <w:rPr>
-          <w:rFonts w:ascii="Times New Roman" w:hAnsi="Times New Roman" w:cs="Times New Roman"/>
-        </w:rPr>
-        <w:t xml:space="preserve">Creates a new user for our system </w:t>
-      </w:r>
-    </w:p>
-    <w:p>
-      <w:pPr>
-        <w:pStyle w:val="ListParagraph"/>
-        <w:numPr>
-          <w:ilvl w:val="2"/>
-          <w:numId w:val="4"/>
-        </w:numPr>
-        <w:rPr>
-          <w:rFonts w:ascii="Times New Roman" w:hAnsi="Times New Roman" w:cs="Times New Roman"/>
-        </w:rPr>
-      </w:pPr>
-      <w:r>
-        <w:rPr>
-          <w:rFonts w:ascii="Times New Roman" w:hAnsi="Times New Roman" w:cs="Times New Roman"/>
-        </w:rPr>
-        <w:t>Takes in an email and username represented as a string, and a karma represented as an integer</w:t>
+        <w:t xml:space="preserve">Ex: </w:t>
+      </w:r>
+      <w:r>
+        <w:rPr>
+          <w:rFonts w:ascii="Times New Roman" w:hAnsi="Times New Roman" w:cs="Times New Roman"/>
+        </w:rPr>
+        <w:t>http://127.0.0.1:5000/api/v1/resources/users/create</w:t>
+      </w:r>
+      <w:r>
+        <w:rPr>
+          <w:rFonts w:ascii="Times New Roman" w:hAnsi="Times New Roman" w:cs="Times New Roman"/>
+        </w:rPr>
+        <w:t xml:space="preserve"> </w:t>
+      </w:r>
+      <w:r>
+        <w:sym w:font="Wingdings" w:char="F0E0"/>
+      </w:r>
+      <w:r>
+        <w:rPr>
+          <w:rFonts w:ascii="Times New Roman" w:hAnsi="Times New Roman" w:cs="Times New Roman"/>
+        </w:rPr>
+        <w:t xml:space="preserve"> </w:t>
+      </w:r>
+      <w:r>
+        <w:rPr>
+          <w:rFonts w:ascii="Times New Roman" w:hAnsi="Times New Roman" w:cs="Times New Roman"/>
+        </w:rPr>
+        <w:t>http://localhost:2015/users/api/v1/resources/users/create</w:t>
+      </w:r>
+    </w:p>
+    <w:tbl>
+      <w:tblPr>
+        <w:tblStyle w:val="TableGrid"/>
+        <w:tblW w:w="10165" w:type="dxa"/>
+        <w:tblLook w:val="04A0" w:firstRow="1" w:lastRow="0" w:firstColumn="1" w:lastColumn="0" w:noHBand="0" w:noVBand="1"/>
+      </w:tblPr>
+      <w:tblGrid>
+        <w:gridCol w:w="1795"/>
+        <w:gridCol w:w="8370"/>
+      </w:tblGrid>
+      <w:tr>
+        <w:tc>
+          <w:tcPr>
+            <w:tcW w:w="1795" w:type="dxa"/>
+          </w:tcPr>
+          <w:p>
+            <w:pPr>
+              <w:rPr>
+                <w:rFonts w:ascii="Times New Roman" w:hAnsi="Times New Roman" w:cs="Times New Roman"/>
+              </w:rPr>
+            </w:pPr>
+            <w:r>
+              <w:rPr>
+                <w:rFonts w:ascii="Times New Roman" w:hAnsi="Times New Roman" w:cs="Times New Roman"/>
+              </w:rPr>
+              <w:t>HTTP Method</w:t>
+            </w:r>
+          </w:p>
+        </w:tc>
+        <w:tc>
+          <w:tcPr>
+            <w:tcW w:w="8370" w:type="dxa"/>
+          </w:tcPr>
+          <w:p>
+            <w:pPr>
+              <w:rPr>
+                <w:rFonts w:ascii="Times New Roman" w:hAnsi="Times New Roman" w:cs="Times New Roman"/>
+              </w:rPr>
+            </w:pPr>
+            <w:r>
+              <w:rPr>
+                <w:rFonts w:ascii="Times New Roman" w:hAnsi="Times New Roman" w:cs="Times New Roman"/>
+              </w:rPr>
+              <w:t>CURL Command</w:t>
+            </w:r>
+            <w:r>
+              <w:rPr>
+                <w:rFonts w:ascii="Times New Roman" w:hAnsi="Times New Roman" w:cs="Times New Roman"/>
+              </w:rPr>
+              <w:t xml:space="preserve"> Example</w:t>
+            </w:r>
+          </w:p>
+        </w:tc>
+      </w:tr>
+      <w:tr>
+        <w:trPr>
+          <w:trHeight w:val="854"/>
+        </w:trPr>
+        <w:tc>
+          <w:tcPr>
+            <w:tcW w:w="1795" w:type="dxa"/>
+          </w:tcPr>
+          <w:p>
+            <w:pPr>
+              <w:rPr>
+                <w:rFonts w:ascii="Times New Roman" w:hAnsi="Times New Roman" w:cs="Times New Roman"/>
+              </w:rPr>
+            </w:pPr>
+            <w:r>
+              <w:rPr>
+                <w:rFonts w:ascii="Times New Roman" w:hAnsi="Times New Roman" w:cs="Times New Roman"/>
+              </w:rPr>
+              <w:t>POST</w:t>
+            </w:r>
+          </w:p>
+        </w:tc>
+        <w:tc>
+          <w:tcPr>
+            <w:tcW w:w="8370" w:type="dxa"/>
+          </w:tcPr>
+          <w:p>
+            <w:pPr>
+              <w:rPr>
+                <w:rFonts w:ascii="Times New Roman" w:hAnsi="Times New Roman" w:cs="Times New Roman"/>
+              </w:rPr>
+            </w:pPr>
+            <w:r>
+              <w:rPr>
+                <w:rFonts w:ascii="Times New Roman" w:hAnsi="Times New Roman" w:cs="Times New Roman"/>
+              </w:rPr>
+              <w:t>#Create user</w:t>
+            </w:r>
+          </w:p>
+          <w:p>
+            <w:pPr>
+              <w:rPr>
+                <w:rFonts w:ascii="Times New Roman" w:hAnsi="Times New Roman" w:cs="Times New Roman"/>
+              </w:rPr>
+            </w:pPr>
+          </w:p>
+          <w:p>
+            <w:pPr>
+              <w:rPr>
+                <w:rFonts w:ascii="Times New Roman" w:hAnsi="Times New Roman" w:cs="Times New Roman"/>
+              </w:rPr>
+            </w:pPr>
+            <w:r>
+              <w:rPr>
+                <w:rFonts w:ascii="Times New Roman" w:hAnsi="Times New Roman" w:cs="Times New Roman"/>
+              </w:rPr>
+              <w:t>curl --location --request POST  'http://127.0.0.1:5000/</w:t>
+            </w:r>
+            <w:proofErr w:type="spellStart"/>
+            <w:r>
+              <w:rPr>
+                <w:rFonts w:ascii="Times New Roman" w:hAnsi="Times New Roman" w:cs="Times New Roman"/>
+              </w:rPr>
+              <w:t>api</w:t>
+            </w:r>
+            <w:proofErr w:type="spellEnd"/>
+            <w:r>
+              <w:rPr>
+                <w:rFonts w:ascii="Times New Roman" w:hAnsi="Times New Roman" w:cs="Times New Roman"/>
+              </w:rPr>
+              <w:t>/v1/resources/users/create' \</w:t>
+            </w:r>
+          </w:p>
+          <w:p>
+            <w:pPr>
+              <w:rPr>
+                <w:rFonts w:ascii="Times New Roman" w:hAnsi="Times New Roman" w:cs="Times New Roman"/>
+              </w:rPr>
+            </w:pPr>
+            <w:r>
+              <w:rPr>
+                <w:rFonts w:ascii="Times New Roman" w:hAnsi="Times New Roman" w:cs="Times New Roman"/>
+              </w:rPr>
+              <w:t>--header 'Content-Type: application/json' \</w:t>
+            </w:r>
+          </w:p>
+          <w:p>
+            <w:pPr>
+              <w:rPr>
+                <w:rFonts w:ascii="Times New Roman" w:hAnsi="Times New Roman" w:cs="Times New Roman"/>
+              </w:rPr>
+            </w:pPr>
+            <w:r>
+              <w:rPr>
+                <w:rFonts w:ascii="Times New Roman" w:hAnsi="Times New Roman" w:cs="Times New Roman"/>
+              </w:rPr>
+              <w:t>--data-raw '{"email":"bob@gmail.com","username":"bob","karma":"0"}' \</w:t>
+            </w:r>
+          </w:p>
+          <w:p>
+            <w:pPr>
+              <w:rPr>
+                <w:rFonts w:ascii="Times New Roman" w:hAnsi="Times New Roman" w:cs="Times New Roman"/>
+              </w:rPr>
+            </w:pPr>
+            <w:r>
+              <w:rPr>
+                <w:rFonts w:ascii="Times New Roman" w:hAnsi="Times New Roman" w:cs="Times New Roman"/>
+              </w:rPr>
+              <w:t>--write-out '%{</w:t>
+            </w:r>
+            <w:proofErr w:type="spellStart"/>
+            <w:r>
+              <w:rPr>
+                <w:rFonts w:ascii="Times New Roman" w:hAnsi="Times New Roman" w:cs="Times New Roman"/>
+              </w:rPr>
+              <w:t>http_code</w:t>
+            </w:r>
+            <w:proofErr w:type="spellEnd"/>
+            <w:r>
+              <w:rPr>
+                <w:rFonts w:ascii="Times New Roman" w:hAnsi="Times New Roman" w:cs="Times New Roman"/>
+              </w:rPr>
+              <w:t>}\n'</w:t>
+            </w:r>
+          </w:p>
+        </w:tc>
+      </w:tr>
+      <w:tr>
+        <w:tc>
+          <w:tcPr>
+            <w:tcW w:w="1795" w:type="dxa"/>
+          </w:tcPr>
+          <w:p>
+            <w:pPr>
+              <w:rPr>
+                <w:rFonts w:ascii="Times New Roman" w:hAnsi="Times New Roman" w:cs="Times New Roman"/>
+              </w:rPr>
+            </w:pPr>
+            <w:r>
+              <w:rPr>
+                <w:rFonts w:ascii="Times New Roman" w:hAnsi="Times New Roman" w:cs="Times New Roman"/>
+              </w:rPr>
+              <w:t>PUT</w:t>
+            </w:r>
+          </w:p>
+        </w:tc>
+        <w:tc>
+          <w:tcPr>
+            <w:tcW w:w="8370" w:type="dxa"/>
+          </w:tcPr>
+          <w:p>
+            <w:pPr>
+              <w:rPr>
+                <w:rFonts w:ascii="Times New Roman" w:hAnsi="Times New Roman" w:cs="Times New Roman"/>
+              </w:rPr>
+            </w:pPr>
+            <w:r>
+              <w:rPr>
+                <w:rFonts w:ascii="Times New Roman" w:hAnsi="Times New Roman" w:cs="Times New Roman"/>
+              </w:rPr>
+              <w:t>#Update email</w:t>
+            </w:r>
+          </w:p>
+          <w:p>
+            <w:pPr>
+              <w:rPr>
+                <w:rFonts w:ascii="Times New Roman" w:hAnsi="Times New Roman" w:cs="Times New Roman"/>
+              </w:rPr>
+            </w:pPr>
+          </w:p>
+          <w:p>
+            <w:pPr>
+              <w:rPr>
+                <w:rFonts w:ascii="Times New Roman" w:hAnsi="Times New Roman" w:cs="Times New Roman"/>
+              </w:rPr>
+            </w:pPr>
+            <w:r>
+              <w:rPr>
+                <w:rFonts w:ascii="Times New Roman" w:hAnsi="Times New Roman" w:cs="Times New Roman"/>
+              </w:rPr>
+              <w:t>curl --location --request PUT   'http://127.0.0.1:5000/</w:t>
+            </w:r>
+            <w:proofErr w:type="spellStart"/>
+            <w:r>
+              <w:rPr>
+                <w:rFonts w:ascii="Times New Roman" w:hAnsi="Times New Roman" w:cs="Times New Roman"/>
+              </w:rPr>
+              <w:t>api</w:t>
+            </w:r>
+            <w:proofErr w:type="spellEnd"/>
+            <w:r>
+              <w:rPr>
+                <w:rFonts w:ascii="Times New Roman" w:hAnsi="Times New Roman" w:cs="Times New Roman"/>
+              </w:rPr>
+              <w:t>/v1/resources/users/email' \</w:t>
+            </w:r>
+          </w:p>
+          <w:p>
+            <w:pPr>
+              <w:rPr>
+                <w:rFonts w:ascii="Times New Roman" w:hAnsi="Times New Roman" w:cs="Times New Roman"/>
+              </w:rPr>
+            </w:pPr>
+            <w:r>
+              <w:rPr>
+                <w:rFonts w:ascii="Times New Roman" w:hAnsi="Times New Roman" w:cs="Times New Roman"/>
+              </w:rPr>
+              <w:t>--header 'Content-Type: application/json' \</w:t>
+            </w:r>
+          </w:p>
+          <w:p>
+            <w:pPr>
+              <w:rPr>
+                <w:rFonts w:ascii="Times New Roman" w:hAnsi="Times New Roman" w:cs="Times New Roman"/>
+              </w:rPr>
+            </w:pPr>
+            <w:r>
+              <w:rPr>
+                <w:rFonts w:ascii="Times New Roman" w:hAnsi="Times New Roman" w:cs="Times New Roman"/>
+              </w:rPr>
+              <w:t>--data-raw '{"username":"bob","email":"b@gmail.com"}' \</w:t>
+            </w:r>
+          </w:p>
+          <w:p>
+            <w:pPr>
+              <w:rPr>
+                <w:rFonts w:ascii="Times New Roman" w:hAnsi="Times New Roman" w:cs="Times New Roman"/>
+              </w:rPr>
+            </w:pPr>
+            <w:r>
+              <w:rPr>
+                <w:rFonts w:ascii="Times New Roman" w:hAnsi="Times New Roman" w:cs="Times New Roman"/>
+              </w:rPr>
+              <w:t>--write-out '%{</w:t>
+            </w:r>
+            <w:proofErr w:type="spellStart"/>
+            <w:r>
+              <w:rPr>
+                <w:rFonts w:ascii="Times New Roman" w:hAnsi="Times New Roman" w:cs="Times New Roman"/>
+              </w:rPr>
+              <w:t>http_code</w:t>
+            </w:r>
+            <w:proofErr w:type="spellEnd"/>
+            <w:r>
+              <w:rPr>
+                <w:rFonts w:ascii="Times New Roman" w:hAnsi="Times New Roman" w:cs="Times New Roman"/>
+              </w:rPr>
+              <w:t>}\n'</w:t>
+            </w:r>
+          </w:p>
+        </w:tc>
+      </w:tr>
+      <w:tr>
+        <w:tc>
+          <w:tcPr>
+            <w:tcW w:w="1795" w:type="dxa"/>
+          </w:tcPr>
+          <w:p>
+            <w:pPr>
+              <w:rPr>
+                <w:rFonts w:ascii="Times New Roman" w:hAnsi="Times New Roman" w:cs="Times New Roman"/>
+              </w:rPr>
+            </w:pPr>
+            <w:r>
+              <w:rPr>
+                <w:rFonts w:ascii="Times New Roman" w:hAnsi="Times New Roman" w:cs="Times New Roman"/>
+              </w:rPr>
+              <w:t>PUT</w:t>
+            </w:r>
+          </w:p>
+        </w:tc>
+        <w:tc>
+          <w:tcPr>
+            <w:tcW w:w="8370" w:type="dxa"/>
+          </w:tcPr>
+          <w:p>
+            <w:pPr>
+              <w:rPr>
+                <w:rFonts w:ascii="Times New Roman" w:hAnsi="Times New Roman" w:cs="Times New Roman"/>
+              </w:rPr>
+            </w:pPr>
+            <w:r>
+              <w:rPr>
+                <w:rFonts w:ascii="Times New Roman" w:hAnsi="Times New Roman" w:cs="Times New Roman"/>
+              </w:rPr>
+              <w:t>#Increment Karma</w:t>
+            </w:r>
+          </w:p>
+          <w:p>
+            <w:pPr>
+              <w:rPr>
+                <w:rFonts w:ascii="Times New Roman" w:hAnsi="Times New Roman" w:cs="Times New Roman"/>
+              </w:rPr>
+            </w:pPr>
+          </w:p>
+          <w:p>
+            <w:pPr>
+              <w:rPr>
+                <w:rFonts w:ascii="Times New Roman" w:hAnsi="Times New Roman" w:cs="Times New Roman"/>
+              </w:rPr>
+            </w:pPr>
+            <w:r>
+              <w:rPr>
+                <w:rFonts w:ascii="Times New Roman" w:hAnsi="Times New Roman" w:cs="Times New Roman"/>
+              </w:rPr>
+              <w:t>curl --location --request PUT   'http://127.0.0.1:5000/</w:t>
+            </w:r>
+            <w:proofErr w:type="spellStart"/>
+            <w:r>
+              <w:rPr>
+                <w:rFonts w:ascii="Times New Roman" w:hAnsi="Times New Roman" w:cs="Times New Roman"/>
+              </w:rPr>
+              <w:t>api</w:t>
+            </w:r>
+            <w:proofErr w:type="spellEnd"/>
+            <w:r>
+              <w:rPr>
+                <w:rFonts w:ascii="Times New Roman" w:hAnsi="Times New Roman" w:cs="Times New Roman"/>
+              </w:rPr>
+              <w:t>/v1/resources/users/</w:t>
+            </w:r>
+            <w:proofErr w:type="spellStart"/>
+            <w:r>
+              <w:rPr>
+                <w:rFonts w:ascii="Times New Roman" w:hAnsi="Times New Roman" w:cs="Times New Roman"/>
+              </w:rPr>
+              <w:t>inc</w:t>
+            </w:r>
+            <w:proofErr w:type="spellEnd"/>
+            <w:r>
+              <w:rPr>
+                <w:rFonts w:ascii="Times New Roman" w:hAnsi="Times New Roman" w:cs="Times New Roman"/>
+              </w:rPr>
+              <w:t>' \</w:t>
+            </w:r>
+          </w:p>
+          <w:p>
+            <w:pPr>
+              <w:rPr>
+                <w:rFonts w:ascii="Times New Roman" w:hAnsi="Times New Roman" w:cs="Times New Roman"/>
+              </w:rPr>
+            </w:pPr>
+            <w:r>
+              <w:rPr>
+                <w:rFonts w:ascii="Times New Roman" w:hAnsi="Times New Roman" w:cs="Times New Roman"/>
+              </w:rPr>
+              <w:t>--header 'Content-Type: application/json' \</w:t>
+            </w:r>
+          </w:p>
+          <w:p>
+            <w:pPr>
+              <w:rPr>
+                <w:rFonts w:ascii="Times New Roman" w:hAnsi="Times New Roman" w:cs="Times New Roman"/>
+              </w:rPr>
+            </w:pPr>
+            <w:r>
+              <w:rPr>
+                <w:rFonts w:ascii="Times New Roman" w:hAnsi="Times New Roman" w:cs="Times New Roman"/>
+              </w:rPr>
+              <w:t>--data-raw '{"</w:t>
+            </w:r>
+            <w:proofErr w:type="spellStart"/>
+            <w:r>
+              <w:rPr>
+                <w:rFonts w:ascii="Times New Roman" w:hAnsi="Times New Roman" w:cs="Times New Roman"/>
+              </w:rPr>
+              <w:t>username":"bob</w:t>
+            </w:r>
+            <w:proofErr w:type="spellEnd"/>
+            <w:r>
+              <w:rPr>
+                <w:rFonts w:ascii="Times New Roman" w:hAnsi="Times New Roman" w:cs="Times New Roman"/>
+              </w:rPr>
+              <w:t>"}' \</w:t>
+            </w:r>
+          </w:p>
+          <w:p>
+            <w:pPr>
+              <w:rPr>
+                <w:rFonts w:ascii="Times New Roman" w:hAnsi="Times New Roman" w:cs="Times New Roman"/>
+              </w:rPr>
+            </w:pPr>
+            <w:r>
+              <w:rPr>
+                <w:rFonts w:ascii="Times New Roman" w:hAnsi="Times New Roman" w:cs="Times New Roman"/>
+              </w:rPr>
+              <w:t>--write-out '%{</w:t>
+            </w:r>
+            <w:proofErr w:type="spellStart"/>
+            <w:r>
+              <w:rPr>
+                <w:rFonts w:ascii="Times New Roman" w:hAnsi="Times New Roman" w:cs="Times New Roman"/>
+              </w:rPr>
+              <w:t>http_code</w:t>
+            </w:r>
+            <w:proofErr w:type="spellEnd"/>
+            <w:r>
+              <w:rPr>
+                <w:rFonts w:ascii="Times New Roman" w:hAnsi="Times New Roman" w:cs="Times New Roman"/>
+              </w:rPr>
+              <w:t>}\n'</w:t>
+            </w:r>
+          </w:p>
+        </w:tc>
+      </w:tr>
+      <w:tr>
+        <w:tc>
+          <w:tcPr>
+            <w:tcW w:w="1795" w:type="dxa"/>
+          </w:tcPr>
+          <w:p>
+            <w:pPr>
+              <w:rPr>
+                <w:rFonts w:ascii="Times New Roman" w:hAnsi="Times New Roman" w:cs="Times New Roman"/>
+              </w:rPr>
+            </w:pPr>
+            <w:r>
+              <w:rPr>
+                <w:rFonts w:ascii="Times New Roman" w:hAnsi="Times New Roman" w:cs="Times New Roman"/>
+              </w:rPr>
+              <w:t>PUT</w:t>
+            </w:r>
+          </w:p>
+        </w:tc>
+        <w:tc>
+          <w:tcPr>
+            <w:tcW w:w="8370" w:type="dxa"/>
+          </w:tcPr>
+          <w:p>
+            <w:pPr>
+              <w:rPr>
+                <w:rFonts w:ascii="Times New Roman" w:hAnsi="Times New Roman" w:cs="Times New Roman"/>
+              </w:rPr>
+            </w:pPr>
+            <w:r>
+              <w:rPr>
+                <w:rFonts w:ascii="Times New Roman" w:hAnsi="Times New Roman" w:cs="Times New Roman"/>
+              </w:rPr>
+              <w:t>#Decrement Karma</w:t>
+            </w:r>
+          </w:p>
+          <w:p>
+            <w:pPr>
+              <w:rPr>
+                <w:rFonts w:ascii="Times New Roman" w:hAnsi="Times New Roman" w:cs="Times New Roman"/>
+              </w:rPr>
+            </w:pPr>
+          </w:p>
+          <w:p>
+            <w:pPr>
+              <w:rPr>
+                <w:rFonts w:ascii="Times New Roman" w:hAnsi="Times New Roman" w:cs="Times New Roman"/>
+              </w:rPr>
+            </w:pPr>
+            <w:r>
+              <w:rPr>
+                <w:rFonts w:ascii="Times New Roman" w:hAnsi="Times New Roman" w:cs="Times New Roman"/>
+              </w:rPr>
+              <w:t>curl --location --request PUT   'http://127.0.0.1:5000/</w:t>
+            </w:r>
+            <w:proofErr w:type="spellStart"/>
+            <w:r>
+              <w:rPr>
+                <w:rFonts w:ascii="Times New Roman" w:hAnsi="Times New Roman" w:cs="Times New Roman"/>
+              </w:rPr>
+              <w:t>api</w:t>
+            </w:r>
+            <w:proofErr w:type="spellEnd"/>
+            <w:r>
+              <w:rPr>
+                <w:rFonts w:ascii="Times New Roman" w:hAnsi="Times New Roman" w:cs="Times New Roman"/>
+              </w:rPr>
+              <w:t>/v1/resources/users/</w:t>
+            </w:r>
+            <w:proofErr w:type="spellStart"/>
+            <w:r>
+              <w:rPr>
+                <w:rFonts w:ascii="Times New Roman" w:hAnsi="Times New Roman" w:cs="Times New Roman"/>
+              </w:rPr>
+              <w:t>dec</w:t>
+            </w:r>
+            <w:proofErr w:type="spellEnd"/>
+            <w:r>
+              <w:rPr>
+                <w:rFonts w:ascii="Times New Roman" w:hAnsi="Times New Roman" w:cs="Times New Roman"/>
+              </w:rPr>
+              <w:t>' \</w:t>
+            </w:r>
+          </w:p>
+          <w:p>
+            <w:pPr>
+              <w:rPr>
+                <w:rFonts w:ascii="Times New Roman" w:hAnsi="Times New Roman" w:cs="Times New Roman"/>
+              </w:rPr>
+            </w:pPr>
+            <w:r>
+              <w:rPr>
+                <w:rFonts w:ascii="Times New Roman" w:hAnsi="Times New Roman" w:cs="Times New Roman"/>
+              </w:rPr>
+              <w:t>--header 'Content-Type: application/json' \</w:t>
+            </w:r>
+          </w:p>
+          <w:p>
+            <w:pPr>
+              <w:rPr>
+                <w:rFonts w:ascii="Times New Roman" w:hAnsi="Times New Roman" w:cs="Times New Roman"/>
+              </w:rPr>
+            </w:pPr>
+            <w:r>
+              <w:rPr>
+                <w:rFonts w:ascii="Times New Roman" w:hAnsi="Times New Roman" w:cs="Times New Roman"/>
+              </w:rPr>
+              <w:lastRenderedPageBreak/>
+              <w:t>--data-raw '{"</w:t>
+            </w:r>
+            <w:proofErr w:type="spellStart"/>
+            <w:r>
+              <w:rPr>
+                <w:rFonts w:ascii="Times New Roman" w:hAnsi="Times New Roman" w:cs="Times New Roman"/>
+              </w:rPr>
+              <w:t>username":"bob</w:t>
+            </w:r>
+            <w:proofErr w:type="spellEnd"/>
+            <w:r>
+              <w:rPr>
+                <w:rFonts w:ascii="Times New Roman" w:hAnsi="Times New Roman" w:cs="Times New Roman"/>
+              </w:rPr>
+              <w:t>"}' \</w:t>
+            </w:r>
+          </w:p>
+          <w:p>
+            <w:pPr>
+              <w:rPr>
+                <w:rFonts w:ascii="Times New Roman" w:hAnsi="Times New Roman" w:cs="Times New Roman"/>
+              </w:rPr>
+            </w:pPr>
+            <w:r>
+              <w:rPr>
+                <w:rFonts w:ascii="Times New Roman" w:hAnsi="Times New Roman" w:cs="Times New Roman"/>
+              </w:rPr>
+              <w:t>--write-out '%{</w:t>
+            </w:r>
+            <w:proofErr w:type="spellStart"/>
+            <w:r>
+              <w:rPr>
+                <w:rFonts w:ascii="Times New Roman" w:hAnsi="Times New Roman" w:cs="Times New Roman"/>
+              </w:rPr>
+              <w:t>http_code</w:t>
+            </w:r>
+            <w:proofErr w:type="spellEnd"/>
+            <w:r>
+              <w:rPr>
+                <w:rFonts w:ascii="Times New Roman" w:hAnsi="Times New Roman" w:cs="Times New Roman"/>
+              </w:rPr>
+              <w:t>}\n'</w:t>
+            </w:r>
+          </w:p>
+        </w:tc>
+      </w:tr>
+      <w:tr>
+        <w:tc>
+          <w:tcPr>
+            <w:tcW w:w="1795" w:type="dxa"/>
+          </w:tcPr>
+          <w:p>
+            <w:pPr>
+              <w:rPr>
+                <w:rFonts w:ascii="Times New Roman" w:hAnsi="Times New Roman" w:cs="Times New Roman"/>
+              </w:rPr>
+            </w:pPr>
+            <w:r>
+              <w:rPr>
+                <w:rFonts w:ascii="Times New Roman" w:hAnsi="Times New Roman" w:cs="Times New Roman"/>
+              </w:rPr>
+              <w:lastRenderedPageBreak/>
+              <w:t>DELETE</w:t>
+            </w:r>
+          </w:p>
+        </w:tc>
+        <w:tc>
+          <w:tcPr>
+            <w:tcW w:w="8370" w:type="dxa"/>
+          </w:tcPr>
+          <w:p>
+            <w:pPr>
+              <w:rPr>
+                <w:rFonts w:ascii="Times New Roman" w:hAnsi="Times New Roman" w:cs="Times New Roman"/>
+              </w:rPr>
+            </w:pPr>
+            <w:r>
+              <w:rPr>
+                <w:rFonts w:ascii="Times New Roman" w:hAnsi="Times New Roman" w:cs="Times New Roman"/>
+              </w:rPr>
+              <w:t>#Deactivate account</w:t>
+            </w:r>
+          </w:p>
+          <w:p>
+            <w:pPr>
+              <w:rPr>
+                <w:rFonts w:ascii="Times New Roman" w:hAnsi="Times New Roman" w:cs="Times New Roman"/>
+              </w:rPr>
+            </w:pPr>
+            <w:r>
+              <w:rPr>
+                <w:rFonts w:ascii="Times New Roman" w:hAnsi="Times New Roman" w:cs="Times New Roman"/>
+              </w:rPr>
+              <w:t>curl --location --request DELETE    'http://127.0.0.1:5000/</w:t>
+            </w:r>
+            <w:proofErr w:type="spellStart"/>
+            <w:r>
+              <w:rPr>
+                <w:rFonts w:ascii="Times New Roman" w:hAnsi="Times New Roman" w:cs="Times New Roman"/>
+              </w:rPr>
+              <w:t>api</w:t>
+            </w:r>
+            <w:proofErr w:type="spellEnd"/>
+            <w:r>
+              <w:rPr>
+                <w:rFonts w:ascii="Times New Roman" w:hAnsi="Times New Roman" w:cs="Times New Roman"/>
+              </w:rPr>
+              <w:t>/v1/resources/users/remove' \</w:t>
+            </w:r>
+          </w:p>
+          <w:p>
+            <w:pPr>
+              <w:rPr>
+                <w:rFonts w:ascii="Times New Roman" w:hAnsi="Times New Roman" w:cs="Times New Roman"/>
+              </w:rPr>
+            </w:pPr>
+            <w:r>
+              <w:rPr>
+                <w:rFonts w:ascii="Times New Roman" w:hAnsi="Times New Roman" w:cs="Times New Roman"/>
+              </w:rPr>
+              <w:t>--header 'Content-Type: application/json' \</w:t>
+            </w:r>
+          </w:p>
+          <w:p>
+            <w:pPr>
+              <w:rPr>
+                <w:rFonts w:ascii="Times New Roman" w:hAnsi="Times New Roman" w:cs="Times New Roman"/>
+              </w:rPr>
+            </w:pPr>
+            <w:r>
+              <w:rPr>
+                <w:rFonts w:ascii="Times New Roman" w:hAnsi="Times New Roman" w:cs="Times New Roman"/>
+              </w:rPr>
+              <w:t>--data-raw '{"</w:t>
+            </w:r>
+            <w:proofErr w:type="spellStart"/>
+            <w:r>
+              <w:rPr>
+                <w:rFonts w:ascii="Times New Roman" w:hAnsi="Times New Roman" w:cs="Times New Roman"/>
+              </w:rPr>
+              <w:t>username":"bob</w:t>
+            </w:r>
+            <w:proofErr w:type="spellEnd"/>
+            <w:r>
+              <w:rPr>
+                <w:rFonts w:ascii="Times New Roman" w:hAnsi="Times New Roman" w:cs="Times New Roman"/>
+              </w:rPr>
+              <w:t>"}' \</w:t>
+            </w:r>
+          </w:p>
+          <w:p>
+            <w:pPr>
+              <w:rPr>
+                <w:rFonts w:ascii="Times New Roman" w:hAnsi="Times New Roman" w:cs="Times New Roman"/>
+              </w:rPr>
+            </w:pPr>
+            <w:r>
+              <w:rPr>
+                <w:rFonts w:ascii="Times New Roman" w:hAnsi="Times New Roman" w:cs="Times New Roman"/>
+              </w:rPr>
+              <w:t>--write-out '%{</w:t>
+            </w:r>
+            <w:proofErr w:type="spellStart"/>
+            <w:r>
+              <w:rPr>
+                <w:rFonts w:ascii="Times New Roman" w:hAnsi="Times New Roman" w:cs="Times New Roman"/>
+              </w:rPr>
+              <w:t>http_code</w:t>
+            </w:r>
+            <w:proofErr w:type="spellEnd"/>
+            <w:r>
+              <w:rPr>
+                <w:rFonts w:ascii="Times New Roman" w:hAnsi="Times New Roman" w:cs="Times New Roman"/>
+              </w:rPr>
+              <w:t>}\n'</w:t>
+            </w:r>
+          </w:p>
+        </w:tc>
+      </w:tr>
+    </w:tbl>
+    <w:p>
+      <w:pPr>
+        <w:rPr>
+          <w:rFonts w:ascii="Times New Roman" w:hAnsi="Times New Roman" w:cs="Times New Roman"/>
+        </w:rPr>
+      </w:pPr>
+    </w:p>
+    <w:p>
+      <w:pPr>
+        <w:rPr>
+          <w:rFonts w:ascii="Times New Roman" w:hAnsi="Times New Roman" w:cs="Times New Roman"/>
+        </w:rPr>
+      </w:pPr>
+      <w:r>
+        <w:rPr>
+          <w:rFonts w:ascii="Times New Roman" w:hAnsi="Times New Roman" w:cs="Times New Roman"/>
+        </w:rPr>
+        <w:t xml:space="preserve">CURL commands for </w:t>
+      </w:r>
+      <w:r>
+        <w:rPr>
+          <w:rFonts w:ascii="Times New Roman" w:hAnsi="Times New Roman" w:cs="Times New Roman"/>
+        </w:rPr>
+        <w:t>Post</w:t>
+      </w:r>
+      <w:r>
+        <w:rPr>
+          <w:rFonts w:ascii="Times New Roman" w:hAnsi="Times New Roman" w:cs="Times New Roman"/>
+        </w:rPr>
+        <w:t xml:space="preserve"> microservice (non-production)</w:t>
       </w:r>
     </w:p>
     <w:p>
@@ -3995,7 +5223,7 @@
         <w:pStyle w:val="ListParagraph"/>
         <w:numPr>
           <w:ilvl w:val="0"/>
-          <w:numId w:val="4"/>
+          <w:numId w:val="6"/>
         </w:numPr>
         <w:rPr>
           <w:rFonts w:ascii="Times New Roman" w:hAnsi="Times New Roman" w:cs="Times New Roman"/>
@@ -4005,230 +5233,22 @@
         <w:rPr>
           <w:rFonts w:ascii="Times New Roman" w:hAnsi="Times New Roman" w:cs="Times New Roman"/>
         </w:rPr>
-        <w:lastRenderedPageBreak/>
-        <w:t>PUT</w:t>
-      </w:r>
-    </w:p>
-    <w:p>
-      <w:pPr>
-        <w:pStyle w:val="ListParagraph"/>
-        <w:numPr>
-          <w:ilvl w:val="1"/>
-          <w:numId w:val="4"/>
-        </w:numPr>
-        <w:rPr>
-          <w:rFonts w:ascii="Times New Roman" w:hAnsi="Times New Roman" w:cs="Times New Roman"/>
-        </w:rPr>
-      </w:pPr>
-      <w:r>
-        <w:rPr>
-          <w:rFonts w:ascii="Times New Roman" w:hAnsi="Times New Roman" w:cs="Times New Roman"/>
-        </w:rPr>
-        <w:t xml:space="preserve">Inc: </w:t>
-      </w:r>
-      <w:r>
-        <w:rPr>
-          <w:rFonts w:ascii="Times New Roman" w:hAnsi="Times New Roman" w:cs="Times New Roman"/>
-        </w:rPr>
-        <w:t>/api/v1/resources/users/inc</w:t>
-      </w:r>
-    </w:p>
-    <w:p>
-      <w:pPr>
-        <w:pStyle w:val="ListParagraph"/>
-        <w:numPr>
-          <w:ilvl w:val="2"/>
-          <w:numId w:val="4"/>
-        </w:numPr>
-        <w:rPr>
-          <w:rFonts w:ascii="Times New Roman" w:hAnsi="Times New Roman" w:cs="Times New Roman"/>
-        </w:rPr>
-      </w:pPr>
-      <w:r>
-        <w:rPr>
-          <w:rFonts w:ascii="Times New Roman" w:hAnsi="Times New Roman" w:cs="Times New Roman"/>
-        </w:rPr>
-        <w:t>Increments the karma of a user based on a username</w:t>
-      </w:r>
-    </w:p>
-    <w:p>
-      <w:pPr>
-        <w:pStyle w:val="ListParagraph"/>
-        <w:numPr>
-          <w:ilvl w:val="2"/>
-          <w:numId w:val="4"/>
-        </w:numPr>
-        <w:rPr>
-          <w:rFonts w:ascii="Times New Roman" w:hAnsi="Times New Roman" w:cs="Times New Roman"/>
-        </w:rPr>
-      </w:pPr>
-      <w:r>
-        <w:rPr>
-          <w:rFonts w:ascii="Times New Roman" w:hAnsi="Times New Roman" w:cs="Times New Roman"/>
-        </w:rPr>
-        <w:t>Takes in a username represented as a string</w:t>
-      </w:r>
-    </w:p>
-    <w:p>
-      <w:pPr>
-        <w:pStyle w:val="ListParagraph"/>
-        <w:numPr>
-          <w:ilvl w:val="1"/>
-          <w:numId w:val="4"/>
-        </w:numPr>
-        <w:rPr>
-          <w:rFonts w:ascii="Times New Roman" w:hAnsi="Times New Roman" w:cs="Times New Roman"/>
-        </w:rPr>
-      </w:pPr>
-      <w:r>
-        <w:rPr>
-          <w:rFonts w:ascii="Times New Roman" w:hAnsi="Times New Roman" w:cs="Times New Roman"/>
-        </w:rPr>
-        <w:t xml:space="preserve">Dec: </w:t>
-      </w:r>
-      <w:r>
-        <w:rPr>
-          <w:rFonts w:ascii="Times New Roman" w:hAnsi="Times New Roman" w:cs="Times New Roman"/>
-        </w:rPr>
-        <w:t>/api/v1/resources/users/</w:t>
-      </w:r>
-      <w:r>
-        <w:rPr>
-          <w:rFonts w:ascii="Times New Roman" w:hAnsi="Times New Roman" w:cs="Times New Roman"/>
-        </w:rPr>
-        <w:t>dec</w:t>
-      </w:r>
-    </w:p>
-    <w:p>
-      <w:pPr>
-        <w:pStyle w:val="ListParagraph"/>
-        <w:numPr>
-          <w:ilvl w:val="2"/>
-          <w:numId w:val="4"/>
-        </w:numPr>
-        <w:rPr>
-          <w:rFonts w:ascii="Times New Roman" w:hAnsi="Times New Roman" w:cs="Times New Roman"/>
-        </w:rPr>
-      </w:pPr>
-      <w:r>
-        <w:rPr>
-          <w:rFonts w:ascii="Times New Roman" w:hAnsi="Times New Roman" w:cs="Times New Roman"/>
-        </w:rPr>
-        <w:t>Decrements the karma of a user based on a username</w:t>
-      </w:r>
-    </w:p>
-    <w:p>
-      <w:pPr>
-        <w:pStyle w:val="ListParagraph"/>
-        <w:numPr>
-          <w:ilvl w:val="2"/>
-          <w:numId w:val="4"/>
-        </w:numPr>
-        <w:rPr>
-          <w:rFonts w:ascii="Times New Roman" w:hAnsi="Times New Roman" w:cs="Times New Roman"/>
-        </w:rPr>
-      </w:pPr>
-      <w:r>
-        <w:rPr>
-          <w:rFonts w:ascii="Times New Roman" w:hAnsi="Times New Roman" w:cs="Times New Roman"/>
-        </w:rPr>
-        <w:t>Takes in a username represented as a string</w:t>
-      </w:r>
-    </w:p>
-    <w:p>
-      <w:pPr>
-        <w:pStyle w:val="ListParagraph"/>
-        <w:numPr>
-          <w:ilvl w:val="2"/>
-          <w:numId w:val="4"/>
-        </w:numPr>
-        <w:rPr>
-          <w:rFonts w:ascii="Times New Roman" w:hAnsi="Times New Roman" w:cs="Times New Roman"/>
-        </w:rPr>
-      </w:pPr>
-      <w:r>
-        <w:rPr>
-          <w:rFonts w:ascii="Times New Roman" w:hAnsi="Times New Roman" w:cs="Times New Roman"/>
-        </w:rPr>
-        <w:t>Notifies the username does not exists in the case of an invalid username</w:t>
-      </w:r>
-    </w:p>
-    <w:p>
-      <w:pPr>
-        <w:pStyle w:val="ListParagraph"/>
-        <w:numPr>
-          <w:ilvl w:val="1"/>
-          <w:numId w:val="4"/>
-        </w:numPr>
-        <w:rPr>
-          <w:rFonts w:ascii="Times New Roman" w:hAnsi="Times New Roman" w:cs="Times New Roman"/>
-        </w:rPr>
-      </w:pPr>
-      <w:r>
-        <w:rPr>
-          <w:rFonts w:ascii="Times New Roman" w:hAnsi="Times New Roman" w:cs="Times New Roman"/>
-        </w:rPr>
-        <w:t xml:space="preserve">Email: </w:t>
-      </w:r>
-      <w:r>
-        <w:rPr>
-          <w:rFonts w:ascii="Times New Roman" w:hAnsi="Times New Roman" w:cs="Times New Roman"/>
-        </w:rPr>
-        <w:t>/api/v1/resources/users/email</w:t>
-      </w:r>
-    </w:p>
-    <w:p>
-      <w:pPr>
-        <w:pStyle w:val="ListParagraph"/>
-        <w:numPr>
-          <w:ilvl w:val="2"/>
-          <w:numId w:val="4"/>
-        </w:numPr>
-        <w:rPr>
-          <w:rFonts w:ascii="Times New Roman" w:hAnsi="Times New Roman" w:cs="Times New Roman"/>
-        </w:rPr>
-      </w:pPr>
-      <w:r>
-        <w:rPr>
-          <w:rFonts w:ascii="Times New Roman" w:hAnsi="Times New Roman" w:cs="Times New Roman"/>
-        </w:rPr>
-        <w:t xml:space="preserve">Updates the email of a certain username </w:t>
-      </w:r>
-    </w:p>
-    <w:p>
-      <w:pPr>
-        <w:pStyle w:val="ListParagraph"/>
-        <w:numPr>
-          <w:ilvl w:val="2"/>
-          <w:numId w:val="4"/>
-        </w:numPr>
-        <w:rPr>
-          <w:rFonts w:ascii="Times New Roman" w:hAnsi="Times New Roman" w:cs="Times New Roman"/>
-        </w:rPr>
-      </w:pPr>
-      <w:r>
-        <w:rPr>
-          <w:rFonts w:ascii="Times New Roman" w:hAnsi="Times New Roman" w:cs="Times New Roman"/>
-        </w:rPr>
-        <w:t>Takes in an email and username, both represented as a string</w:t>
-      </w:r>
-    </w:p>
-    <w:p>
-      <w:pPr>
-        <w:pStyle w:val="ListParagraph"/>
-        <w:numPr>
-          <w:ilvl w:val="2"/>
-          <w:numId w:val="4"/>
-        </w:numPr>
-        <w:rPr>
-          <w:rFonts w:ascii="Times New Roman" w:hAnsi="Times New Roman" w:cs="Times New Roman"/>
-        </w:rPr>
-      </w:pPr>
-      <w:r>
-        <w:rPr>
-          <w:rFonts w:ascii="Times New Roman" w:hAnsi="Times New Roman" w:cs="Times New Roman"/>
-        </w:rPr>
-        <w:t>Notifies the username does not exists in the case of an invalid username</w:t>
+        <w:t xml:space="preserve">For production commands, change </w:t>
+      </w:r>
+      <w:r>
+        <w:rPr>
+          <w:rFonts w:ascii="Times New Roman" w:hAnsi="Times New Roman" w:cs="Times New Roman"/>
+        </w:rPr>
+        <w:t xml:space="preserve">http://127.0.0.1:5000 </w:t>
+      </w:r>
+      <w:r>
+        <w:sym w:font="Wingdings" w:char="F0E0"/>
+      </w:r>
+      <w:r>
+        <w:rPr>
+          <w:rFonts w:ascii="Times New Roman" w:hAnsi="Times New Roman" w:cs="Times New Roman"/>
+        </w:rPr>
+        <w:t xml:space="preserve"> http://localhost:2015/posts</w:t>
       </w:r>
     </w:p>
     <w:p>
@@ -4236,7 +5256,7 @@
         <w:pStyle w:val="ListParagraph"/>
         <w:numPr>
           <w:ilvl w:val="0"/>
-          <w:numId w:val="4"/>
+          <w:numId w:val="6"/>
         </w:numPr>
         <w:rPr>
           <w:rFonts w:ascii="Times New Roman" w:hAnsi="Times New Roman" w:cs="Times New Roman"/>
@@ -4246,134 +5266,853 @@
         <w:rPr>
           <w:rFonts w:ascii="Times New Roman" w:hAnsi="Times New Roman" w:cs="Times New Roman"/>
         </w:rPr>
-        <w:t>DELETE</w:t>
-      </w:r>
-    </w:p>
-    <w:p>
-      <w:pPr>
-        <w:pStyle w:val="ListParagraph"/>
-        <w:numPr>
-          <w:ilvl w:val="1"/>
-          <w:numId w:val="4"/>
-        </w:numPr>
-        <w:rPr>
-          <w:rFonts w:ascii="Times New Roman" w:hAnsi="Times New Roman" w:cs="Times New Roman"/>
-        </w:rPr>
-      </w:pPr>
-      <w:r>
-        <w:rPr>
-          <w:rFonts w:ascii="Times New Roman" w:hAnsi="Times New Roman" w:cs="Times New Roman"/>
-        </w:rPr>
-        <w:t xml:space="preserve">Delete Post: </w:t>
-      </w:r>
-      <w:r>
-        <w:rPr>
-          <w:rFonts w:ascii="Times New Roman" w:hAnsi="Times New Roman" w:cs="Times New Roman"/>
-        </w:rPr>
-        <w:t>/api/v1/resources/post/delete_post</w:t>
-      </w:r>
-    </w:p>
-    <w:p>
-      <w:pPr>
-        <w:pStyle w:val="ListParagraph"/>
-        <w:numPr>
-          <w:ilvl w:val="2"/>
-          <w:numId w:val="4"/>
-        </w:numPr>
-        <w:rPr>
-          <w:rFonts w:ascii="Times New Roman" w:hAnsi="Times New Roman" w:cs="Times New Roman"/>
-        </w:rPr>
-      </w:pPr>
-      <w:r>
-        <w:rPr>
-          <w:rFonts w:ascii="Times New Roman" w:hAnsi="Times New Roman" w:cs="Times New Roman"/>
-        </w:rPr>
-        <w:t xml:space="preserve">Deletes a certain post in our system based on the id of a post </w:t>
-      </w:r>
-    </w:p>
-    <w:p>
-      <w:pPr>
-        <w:pStyle w:val="ListParagraph"/>
-        <w:numPr>
-          <w:ilvl w:val="2"/>
-          <w:numId w:val="4"/>
-        </w:numPr>
-        <w:rPr>
-          <w:rFonts w:ascii="Times New Roman" w:hAnsi="Times New Roman" w:cs="Times New Roman"/>
-        </w:rPr>
-      </w:pPr>
-      <w:r>
-        <w:rPr>
-          <w:rFonts w:ascii="Times New Roman" w:hAnsi="Times New Roman" w:cs="Times New Roman"/>
-        </w:rPr>
-        <w:t xml:space="preserve">Takes in a Post Id represented as an integer </w:t>
-      </w:r>
-    </w:p>
-    <w:p>
-      <w:pPr>
-        <w:pStyle w:val="ListParagraph"/>
-        <w:numPr>
-          <w:ilvl w:val="1"/>
-          <w:numId w:val="4"/>
-        </w:numPr>
-        <w:rPr>
-          <w:rFonts w:ascii="Times New Roman" w:hAnsi="Times New Roman" w:cs="Times New Roman"/>
-        </w:rPr>
-      </w:pPr>
-      <w:r>
-        <w:rPr>
-          <w:rFonts w:ascii="Times New Roman" w:hAnsi="Times New Roman" w:cs="Times New Roman"/>
-        </w:rPr>
-        <w:t xml:space="preserve">Remove: </w:t>
-      </w:r>
-      <w:r>
-        <w:rPr>
-          <w:rFonts w:ascii="Times New Roman" w:hAnsi="Times New Roman" w:cs="Times New Roman"/>
-        </w:rPr>
-        <w:t>/api/v1/resources/users/remove</w:t>
-      </w:r>
-    </w:p>
-    <w:p>
-      <w:pPr>
-        <w:pStyle w:val="ListParagraph"/>
-        <w:numPr>
-          <w:ilvl w:val="2"/>
-          <w:numId w:val="4"/>
-        </w:numPr>
-        <w:rPr>
-          <w:rFonts w:ascii="Times New Roman" w:hAnsi="Times New Roman" w:cs="Times New Roman"/>
-        </w:rPr>
-      </w:pPr>
-      <w:r>
-        <w:rPr>
-          <w:rFonts w:ascii="Times New Roman" w:hAnsi="Times New Roman" w:cs="Times New Roman"/>
-        </w:rPr>
-        <w:t xml:space="preserve">Removes a user in the system based on a username </w:t>
-      </w:r>
-    </w:p>
-    <w:p>
-      <w:pPr>
-        <w:pStyle w:val="ListParagraph"/>
-        <w:numPr>
-          <w:ilvl w:val="2"/>
-          <w:numId w:val="4"/>
-        </w:numPr>
-        <w:rPr>
-          <w:rFonts w:ascii="Times New Roman" w:hAnsi="Times New Roman" w:cs="Times New Roman"/>
-        </w:rPr>
-      </w:pPr>
-      <w:r>
-        <w:rPr>
-          <w:rFonts w:ascii="Times New Roman" w:hAnsi="Times New Roman" w:cs="Times New Roman"/>
-        </w:rPr>
-        <w:t>Takes in a username represented as a string</w:t>
-      </w:r>
+        <w:t xml:space="preserve">Ex: </w:t>
+      </w:r>
+      <w:r>
+        <w:rPr>
+          <w:rFonts w:ascii="Times New Roman" w:hAnsi="Times New Roman" w:cs="Times New Roman"/>
+        </w:rPr>
+        <w:t>http://127.0.0.1:5000/api/v1/resources/post/create_post</w:t>
+      </w:r>
+      <w:r>
+        <w:rPr>
+          <w:rFonts w:ascii="Times New Roman" w:hAnsi="Times New Roman" w:cs="Times New Roman"/>
+        </w:rPr>
+        <w:t xml:space="preserve"> </w:t>
+      </w:r>
+      <w:r>
+        <w:sym w:font="Wingdings" w:char="F0E0"/>
+      </w:r>
+      <w:r>
+        <w:rPr>
+          <w:rFonts w:ascii="Times New Roman" w:hAnsi="Times New Roman" w:cs="Times New Roman"/>
+        </w:rPr>
+        <w:t xml:space="preserve"> </w:t>
+      </w:r>
+      <w:r>
+        <w:rPr>
+          <w:rFonts w:ascii="Times New Roman" w:hAnsi="Times New Roman" w:cs="Times New Roman"/>
+        </w:rPr>
+        <w:t>http://localhost:2015/posts/api/v1/resources/post/create_post</w:t>
+      </w:r>
+    </w:p>
+    <w:tbl>
+      <w:tblPr>
+        <w:tblStyle w:val="TableGrid"/>
+        <w:tblW w:w="10165" w:type="dxa"/>
+        <w:tblLook w:val="04A0" w:firstRow="1" w:lastRow="0" w:firstColumn="1" w:lastColumn="0" w:noHBand="0" w:noVBand="1"/>
+      </w:tblPr>
+      <w:tblGrid>
+        <w:gridCol w:w="1705"/>
+        <w:gridCol w:w="8460"/>
+      </w:tblGrid>
+      <w:tr>
+        <w:tc>
+          <w:tcPr>
+            <w:tcW w:w="1705" w:type="dxa"/>
+          </w:tcPr>
+          <w:p>
+            <w:pPr>
+              <w:rPr>
+                <w:rFonts w:ascii="Times New Roman" w:hAnsi="Times New Roman" w:cs="Times New Roman"/>
+              </w:rPr>
+            </w:pPr>
+            <w:r>
+              <w:rPr>
+                <w:rFonts w:ascii="Times New Roman" w:hAnsi="Times New Roman" w:cs="Times New Roman"/>
+              </w:rPr>
+              <w:t>HTTP Method</w:t>
+            </w:r>
+          </w:p>
+        </w:tc>
+        <w:tc>
+          <w:tcPr>
+            <w:tcW w:w="8460" w:type="dxa"/>
+          </w:tcPr>
+          <w:p>
+            <w:pPr>
+              <w:rPr>
+                <w:rFonts w:ascii="Times New Roman" w:hAnsi="Times New Roman" w:cs="Times New Roman"/>
+              </w:rPr>
+            </w:pPr>
+            <w:r>
+              <w:rPr>
+                <w:rFonts w:ascii="Times New Roman" w:hAnsi="Times New Roman" w:cs="Times New Roman"/>
+              </w:rPr>
+              <w:t>CURL Commands</w:t>
+            </w:r>
+            <w:r>
+              <w:rPr>
+                <w:rFonts w:ascii="Times New Roman" w:hAnsi="Times New Roman" w:cs="Times New Roman"/>
+              </w:rPr>
+              <w:t xml:space="preserve"> Example</w:t>
+            </w:r>
+          </w:p>
+        </w:tc>
+      </w:tr>
+      <w:tr>
+        <w:tc>
+          <w:tcPr>
+            <w:tcW w:w="1705" w:type="dxa"/>
+          </w:tcPr>
+          <w:p>
+            <w:pPr>
+              <w:rPr>
+                <w:rFonts w:ascii="Times New Roman" w:hAnsi="Times New Roman" w:cs="Times New Roman"/>
+              </w:rPr>
+            </w:pPr>
+            <w:r>
+              <w:rPr>
+                <w:rFonts w:ascii="Times New Roman" w:hAnsi="Times New Roman" w:cs="Times New Roman"/>
+              </w:rPr>
+              <w:t>POST</w:t>
+            </w:r>
+          </w:p>
+        </w:tc>
+        <w:tc>
+          <w:tcPr>
+            <w:tcW w:w="8460" w:type="dxa"/>
+          </w:tcPr>
+          <w:p>
+            <w:pPr>
+              <w:rPr>
+                <w:rFonts w:ascii="Times New Roman" w:hAnsi="Times New Roman" w:cs="Times New Roman"/>
+              </w:rPr>
+            </w:pPr>
+            <w:r>
+              <w:rPr>
+                <w:rFonts w:ascii="Times New Roman" w:hAnsi="Times New Roman" w:cs="Times New Roman"/>
+              </w:rPr>
+              <w:t>#Create a new post</w:t>
+            </w:r>
+          </w:p>
+          <w:p>
+            <w:pPr>
+              <w:rPr>
+                <w:rFonts w:ascii="Times New Roman" w:hAnsi="Times New Roman" w:cs="Times New Roman"/>
+              </w:rPr>
+            </w:pPr>
+          </w:p>
+          <w:p>
+            <w:pPr>
+              <w:rPr>
+                <w:rFonts w:ascii="Times New Roman" w:hAnsi="Times New Roman" w:cs="Times New Roman"/>
+              </w:rPr>
+            </w:pPr>
+            <w:r>
+              <w:rPr>
+                <w:rFonts w:ascii="Times New Roman" w:hAnsi="Times New Roman" w:cs="Times New Roman"/>
+              </w:rPr>
+              <w:t>curl --location --request POST 'http://127.0.0.1:5000/</w:t>
+            </w:r>
+            <w:proofErr w:type="spellStart"/>
+            <w:r>
+              <w:rPr>
+                <w:rFonts w:ascii="Times New Roman" w:hAnsi="Times New Roman" w:cs="Times New Roman"/>
+              </w:rPr>
+              <w:t>api</w:t>
+            </w:r>
+            <w:proofErr w:type="spellEnd"/>
+            <w:r>
+              <w:rPr>
+                <w:rFonts w:ascii="Times New Roman" w:hAnsi="Times New Roman" w:cs="Times New Roman"/>
+              </w:rPr>
+              <w:t>/v1/resources/post/</w:t>
+            </w:r>
+            <w:proofErr w:type="spellStart"/>
+            <w:r>
+              <w:rPr>
+                <w:rFonts w:ascii="Times New Roman" w:hAnsi="Times New Roman" w:cs="Times New Roman"/>
+              </w:rPr>
+              <w:t>create_post</w:t>
+            </w:r>
+            <w:proofErr w:type="spellEnd"/>
+            <w:r>
+              <w:rPr>
+                <w:rFonts w:ascii="Times New Roman" w:hAnsi="Times New Roman" w:cs="Times New Roman"/>
+              </w:rPr>
+              <w:t>' \</w:t>
+            </w:r>
+          </w:p>
+          <w:p>
+            <w:pPr>
+              <w:rPr>
+                <w:rFonts w:ascii="Times New Roman" w:hAnsi="Times New Roman" w:cs="Times New Roman"/>
+              </w:rPr>
+            </w:pPr>
+            <w:r>
+              <w:rPr>
+                <w:rFonts w:ascii="Times New Roman" w:hAnsi="Times New Roman" w:cs="Times New Roman"/>
+              </w:rPr>
+              <w:t>--header 'Content-Type: application/json' \</w:t>
+            </w:r>
+          </w:p>
+          <w:p>
+            <w:pPr>
+              <w:rPr>
+                <w:rFonts w:ascii="Times New Roman" w:hAnsi="Times New Roman" w:cs="Times New Roman"/>
+              </w:rPr>
+            </w:pPr>
+            <w:r>
+              <w:rPr>
+                <w:rFonts w:ascii="Times New Roman" w:hAnsi="Times New Roman" w:cs="Times New Roman"/>
+              </w:rPr>
+              <w:t>--data-raw '{"community": "Corona-19", "text": "Things are going better!", "title": "</w:t>
+            </w:r>
+            <w:proofErr w:type="spellStart"/>
+            <w:r>
+              <w:rPr>
+                <w:rFonts w:ascii="Times New Roman" w:hAnsi="Times New Roman" w:cs="Times New Roman"/>
+              </w:rPr>
+              <w:t>CoronaVirus</w:t>
+            </w:r>
+            <w:proofErr w:type="spellEnd"/>
+            <w:r>
+              <w:rPr>
+                <w:rFonts w:ascii="Times New Roman" w:hAnsi="Times New Roman" w:cs="Times New Roman"/>
+              </w:rPr>
+              <w:t>", "</w:t>
+            </w:r>
+            <w:proofErr w:type="spellStart"/>
+            <w:r>
+              <w:rPr>
+                <w:rFonts w:ascii="Times New Roman" w:hAnsi="Times New Roman" w:cs="Times New Roman"/>
+              </w:rPr>
+              <w:t>url</w:t>
+            </w:r>
+            <w:proofErr w:type="spellEnd"/>
+            <w:r>
+              <w:rPr>
+                <w:rFonts w:ascii="Times New Roman" w:hAnsi="Times New Roman" w:cs="Times New Roman"/>
+              </w:rPr>
+              <w:t>": "null", "username": "</w:t>
+            </w:r>
+            <w:proofErr w:type="spellStart"/>
+            <w:r>
+              <w:rPr>
+                <w:rFonts w:ascii="Times New Roman" w:hAnsi="Times New Roman" w:cs="Times New Roman"/>
+              </w:rPr>
+              <w:t>Zexin</w:t>
+            </w:r>
+            <w:proofErr w:type="spellEnd"/>
+            <w:r>
+              <w:rPr>
+                <w:rFonts w:ascii="Times New Roman" w:hAnsi="Times New Roman" w:cs="Times New Roman"/>
+              </w:rPr>
+              <w:t>"}' \</w:t>
+            </w:r>
+          </w:p>
+          <w:p>
+            <w:pPr>
+              <w:rPr>
+                <w:rFonts w:ascii="Times New Roman" w:hAnsi="Times New Roman" w:cs="Times New Roman"/>
+              </w:rPr>
+            </w:pPr>
+            <w:r>
+              <w:rPr>
+                <w:rFonts w:ascii="Times New Roman" w:hAnsi="Times New Roman" w:cs="Times New Roman"/>
+              </w:rPr>
+              <w:t>--write-out '%{</w:t>
+            </w:r>
+            <w:proofErr w:type="spellStart"/>
+            <w:r>
+              <w:rPr>
+                <w:rFonts w:ascii="Times New Roman" w:hAnsi="Times New Roman" w:cs="Times New Roman"/>
+              </w:rPr>
+              <w:t>http_code</w:t>
+            </w:r>
+            <w:proofErr w:type="spellEnd"/>
+            <w:r>
+              <w:rPr>
+                <w:rFonts w:ascii="Times New Roman" w:hAnsi="Times New Roman" w:cs="Times New Roman"/>
+              </w:rPr>
+              <w:t>}\n'</w:t>
+            </w:r>
+          </w:p>
+        </w:tc>
+      </w:tr>
+      <w:tr>
+        <w:tc>
+          <w:tcPr>
+            <w:tcW w:w="1705" w:type="dxa"/>
+          </w:tcPr>
+          <w:p>
+            <w:pPr>
+              <w:rPr>
+                <w:rFonts w:ascii="Times New Roman" w:hAnsi="Times New Roman" w:cs="Times New Roman"/>
+              </w:rPr>
+            </w:pPr>
+            <w:r>
+              <w:rPr>
+                <w:rFonts w:ascii="Times New Roman" w:hAnsi="Times New Roman" w:cs="Times New Roman"/>
+              </w:rPr>
+              <w:t>DELETE</w:t>
+            </w:r>
+          </w:p>
+        </w:tc>
+        <w:tc>
+          <w:tcPr>
+            <w:tcW w:w="8460" w:type="dxa"/>
+          </w:tcPr>
+          <w:p>
+            <w:pPr>
+              <w:rPr>
+                <w:rFonts w:ascii="Times New Roman" w:hAnsi="Times New Roman" w:cs="Times New Roman"/>
+              </w:rPr>
+            </w:pPr>
+            <w:r>
+              <w:rPr>
+                <w:rFonts w:ascii="Times New Roman" w:hAnsi="Times New Roman" w:cs="Times New Roman"/>
+              </w:rPr>
+              <w:t>#Delete an existing post</w:t>
+            </w:r>
+          </w:p>
+          <w:p>
+            <w:pPr>
+              <w:rPr>
+                <w:rFonts w:ascii="Times New Roman" w:hAnsi="Times New Roman" w:cs="Times New Roman"/>
+              </w:rPr>
+            </w:pPr>
+          </w:p>
+          <w:p>
+            <w:pPr>
+              <w:rPr>
+                <w:rFonts w:ascii="Times New Roman" w:hAnsi="Times New Roman" w:cs="Times New Roman"/>
+              </w:rPr>
+            </w:pPr>
+            <w:r>
+              <w:rPr>
+                <w:rFonts w:ascii="Times New Roman" w:hAnsi="Times New Roman" w:cs="Times New Roman"/>
+              </w:rPr>
+              <w:t>curl --location --request DELETE 'http://127.0.0.1:5000/</w:t>
+            </w:r>
+            <w:proofErr w:type="spellStart"/>
+            <w:r>
+              <w:rPr>
+                <w:rFonts w:ascii="Times New Roman" w:hAnsi="Times New Roman" w:cs="Times New Roman"/>
+              </w:rPr>
+              <w:t>api</w:t>
+            </w:r>
+            <w:proofErr w:type="spellEnd"/>
+            <w:r>
+              <w:rPr>
+                <w:rFonts w:ascii="Times New Roman" w:hAnsi="Times New Roman" w:cs="Times New Roman"/>
+              </w:rPr>
+              <w:t>/v1/resources/post/</w:t>
+            </w:r>
+            <w:proofErr w:type="spellStart"/>
+            <w:r>
+              <w:rPr>
+                <w:rFonts w:ascii="Times New Roman" w:hAnsi="Times New Roman" w:cs="Times New Roman"/>
+              </w:rPr>
+              <w:t>delete_post</w:t>
+            </w:r>
+            <w:proofErr w:type="spellEnd"/>
+            <w:r>
+              <w:rPr>
+                <w:rFonts w:ascii="Times New Roman" w:hAnsi="Times New Roman" w:cs="Times New Roman"/>
+              </w:rPr>
+              <w:t>' \</w:t>
+            </w:r>
+          </w:p>
+          <w:p>
+            <w:pPr>
+              <w:rPr>
+                <w:rFonts w:ascii="Times New Roman" w:hAnsi="Times New Roman" w:cs="Times New Roman"/>
+              </w:rPr>
+            </w:pPr>
+            <w:r>
+              <w:rPr>
+                <w:rFonts w:ascii="Times New Roman" w:hAnsi="Times New Roman" w:cs="Times New Roman"/>
+              </w:rPr>
+              <w:t>--header 'Content-Type: application/json' \</w:t>
+            </w:r>
+          </w:p>
+          <w:p>
+            <w:pPr>
+              <w:rPr>
+                <w:rFonts w:ascii="Times New Roman" w:hAnsi="Times New Roman" w:cs="Times New Roman"/>
+              </w:rPr>
+            </w:pPr>
+            <w:r>
+              <w:rPr>
+                <w:rFonts w:ascii="Times New Roman" w:hAnsi="Times New Roman" w:cs="Times New Roman"/>
+              </w:rPr>
+              <w:t>--data-raw '{"</w:t>
+            </w:r>
+            <w:proofErr w:type="spellStart"/>
+            <w:r>
+              <w:rPr>
+                <w:rFonts w:ascii="Times New Roman" w:hAnsi="Times New Roman" w:cs="Times New Roman"/>
+              </w:rPr>
+              <w:t>postId</w:t>
+            </w:r>
+            <w:proofErr w:type="spellEnd"/>
+            <w:r>
+              <w:rPr>
+                <w:rFonts w:ascii="Times New Roman" w:hAnsi="Times New Roman" w:cs="Times New Roman"/>
+              </w:rPr>
+              <w:t>": "6"}' \</w:t>
+            </w:r>
+          </w:p>
+          <w:p>
+            <w:pPr>
+              <w:rPr>
+                <w:rFonts w:ascii="Times New Roman" w:hAnsi="Times New Roman" w:cs="Times New Roman"/>
+              </w:rPr>
+            </w:pPr>
+            <w:r>
+              <w:rPr>
+                <w:rFonts w:ascii="Times New Roman" w:hAnsi="Times New Roman" w:cs="Times New Roman"/>
+              </w:rPr>
+              <w:t>--write-out '%{</w:t>
+            </w:r>
+            <w:proofErr w:type="spellStart"/>
+            <w:r>
+              <w:rPr>
+                <w:rFonts w:ascii="Times New Roman" w:hAnsi="Times New Roman" w:cs="Times New Roman"/>
+              </w:rPr>
+              <w:t>http_code</w:t>
+            </w:r>
+            <w:proofErr w:type="spellEnd"/>
+            <w:r>
+              <w:rPr>
+                <w:rFonts w:ascii="Times New Roman" w:hAnsi="Times New Roman" w:cs="Times New Roman"/>
+              </w:rPr>
+              <w:t>}\n'</w:t>
+            </w:r>
+          </w:p>
+        </w:tc>
+      </w:tr>
+      <w:tr>
+        <w:tc>
+          <w:tcPr>
+            <w:tcW w:w="1705" w:type="dxa"/>
+          </w:tcPr>
+          <w:p>
+            <w:pPr>
+              <w:rPr>
+                <w:rFonts w:ascii="Times New Roman" w:hAnsi="Times New Roman" w:cs="Times New Roman"/>
+              </w:rPr>
+            </w:pPr>
+            <w:r>
+              <w:rPr>
+                <w:rFonts w:ascii="Times New Roman" w:hAnsi="Times New Roman" w:cs="Times New Roman"/>
+              </w:rPr>
+              <w:t>GET</w:t>
+            </w:r>
+          </w:p>
+        </w:tc>
+        <w:tc>
+          <w:tcPr>
+            <w:tcW w:w="8460" w:type="dxa"/>
+          </w:tcPr>
+          <w:p>
+            <w:pPr>
+              <w:rPr>
+                <w:rFonts w:ascii="Times New Roman" w:hAnsi="Times New Roman" w:cs="Times New Roman"/>
+              </w:rPr>
+            </w:pPr>
+            <w:r>
+              <w:rPr>
+                <w:rFonts w:ascii="Times New Roman" w:hAnsi="Times New Roman" w:cs="Times New Roman"/>
+              </w:rPr>
+              <w:t>#</w:t>
+            </w:r>
+            <w:r>
+              <w:rPr>
+                <w:rFonts w:ascii="Times New Roman" w:hAnsi="Times New Roman" w:cs="Times New Roman"/>
+              </w:rPr>
+              <w:t xml:space="preserve"> </w:t>
+            </w:r>
+            <w:r>
+              <w:rPr>
+                <w:rFonts w:ascii="Times New Roman" w:hAnsi="Times New Roman" w:cs="Times New Roman"/>
+              </w:rPr>
+              <w:t xml:space="preserve">Retrieves a post based on the id of a post </w:t>
+            </w:r>
+          </w:p>
+          <w:p>
+            <w:pPr>
+              <w:rPr>
+                <w:rFonts w:ascii="Times New Roman" w:hAnsi="Times New Roman" w:cs="Times New Roman"/>
+              </w:rPr>
+            </w:pPr>
+          </w:p>
+          <w:p>
+            <w:pPr>
+              <w:rPr>
+                <w:rFonts w:ascii="Times New Roman" w:hAnsi="Times New Roman" w:cs="Times New Roman"/>
+              </w:rPr>
+            </w:pPr>
+            <w:r>
+              <w:rPr>
+                <w:rFonts w:ascii="Times New Roman" w:hAnsi="Times New Roman" w:cs="Times New Roman"/>
+              </w:rPr>
+              <w:t>curl --location --request GET 'http://127.0.0.1:5000/</w:t>
+            </w:r>
+            <w:proofErr w:type="spellStart"/>
+            <w:r>
+              <w:rPr>
+                <w:rFonts w:ascii="Times New Roman" w:hAnsi="Times New Roman" w:cs="Times New Roman"/>
+              </w:rPr>
+              <w:t>api</w:t>
+            </w:r>
+            <w:proofErr w:type="spellEnd"/>
+            <w:r>
+              <w:rPr>
+                <w:rFonts w:ascii="Times New Roman" w:hAnsi="Times New Roman" w:cs="Times New Roman"/>
+              </w:rPr>
+              <w:t>/v1/resources/post/</w:t>
+            </w:r>
+            <w:proofErr w:type="spellStart"/>
+            <w:r>
+              <w:rPr>
+                <w:rFonts w:ascii="Times New Roman" w:hAnsi="Times New Roman" w:cs="Times New Roman"/>
+              </w:rPr>
+              <w:t>retrieve_post</w:t>
+            </w:r>
+            <w:proofErr w:type="spellEnd"/>
+            <w:r>
+              <w:rPr>
+                <w:rFonts w:ascii="Times New Roman" w:hAnsi="Times New Roman" w:cs="Times New Roman"/>
+              </w:rPr>
+              <w:t>' \</w:t>
+            </w:r>
+          </w:p>
+          <w:p>
+            <w:pPr>
+              <w:rPr>
+                <w:rFonts w:ascii="Times New Roman" w:hAnsi="Times New Roman" w:cs="Times New Roman"/>
+              </w:rPr>
+            </w:pPr>
+            <w:r>
+              <w:rPr>
+                <w:rFonts w:ascii="Times New Roman" w:hAnsi="Times New Roman" w:cs="Times New Roman"/>
+              </w:rPr>
+              <w:t>--header 'Content-Type: application/json' \</w:t>
+            </w:r>
+          </w:p>
+          <w:p>
+            <w:pPr>
+              <w:rPr>
+                <w:rFonts w:ascii="Times New Roman" w:hAnsi="Times New Roman" w:cs="Times New Roman"/>
+              </w:rPr>
+            </w:pPr>
+            <w:r>
+              <w:rPr>
+                <w:rFonts w:ascii="Times New Roman" w:hAnsi="Times New Roman" w:cs="Times New Roman"/>
+              </w:rPr>
+              <w:t>--data-raw '{"</w:t>
+            </w:r>
+            <w:proofErr w:type="spellStart"/>
+            <w:r>
+              <w:rPr>
+                <w:rFonts w:ascii="Times New Roman" w:hAnsi="Times New Roman" w:cs="Times New Roman"/>
+              </w:rPr>
+              <w:t>postId</w:t>
+            </w:r>
+            <w:proofErr w:type="spellEnd"/>
+            <w:r>
+              <w:rPr>
+                <w:rFonts w:ascii="Times New Roman" w:hAnsi="Times New Roman" w:cs="Times New Roman"/>
+              </w:rPr>
+              <w:t>": "3"}' \</w:t>
+            </w:r>
+          </w:p>
+          <w:p>
+            <w:pPr>
+              <w:rPr>
+                <w:rFonts w:ascii="Times New Roman" w:hAnsi="Times New Roman" w:cs="Times New Roman"/>
+              </w:rPr>
+            </w:pPr>
+            <w:r>
+              <w:rPr>
+                <w:rFonts w:ascii="Times New Roman" w:hAnsi="Times New Roman" w:cs="Times New Roman"/>
+              </w:rPr>
+              <w:t>--write-out '%{</w:t>
+            </w:r>
+            <w:proofErr w:type="spellStart"/>
+            <w:r>
+              <w:rPr>
+                <w:rFonts w:ascii="Times New Roman" w:hAnsi="Times New Roman" w:cs="Times New Roman"/>
+              </w:rPr>
+              <w:t>http_code</w:t>
+            </w:r>
+            <w:proofErr w:type="spellEnd"/>
+            <w:r>
+              <w:rPr>
+                <w:rFonts w:ascii="Times New Roman" w:hAnsi="Times New Roman" w:cs="Times New Roman"/>
+              </w:rPr>
+              <w:t>}\n'</w:t>
+            </w:r>
+          </w:p>
+        </w:tc>
+      </w:tr>
+      <w:tr>
+        <w:tc>
+          <w:tcPr>
+            <w:tcW w:w="1705" w:type="dxa"/>
+          </w:tcPr>
+          <w:p>
+            <w:pPr>
+              <w:rPr>
+                <w:rFonts w:ascii="Times New Roman" w:hAnsi="Times New Roman" w:cs="Times New Roman"/>
+              </w:rPr>
+            </w:pPr>
+            <w:r>
+              <w:rPr>
+                <w:rFonts w:ascii="Times New Roman" w:hAnsi="Times New Roman" w:cs="Times New Roman"/>
+              </w:rPr>
+              <w:t>GET</w:t>
+            </w:r>
+          </w:p>
+        </w:tc>
+        <w:tc>
+          <w:tcPr>
+            <w:tcW w:w="8460" w:type="dxa"/>
+          </w:tcPr>
+          <w:p>
+            <w:pPr>
+              <w:rPr>
+                <w:rFonts w:ascii="Times New Roman" w:hAnsi="Times New Roman" w:cs="Times New Roman"/>
+              </w:rPr>
+            </w:pPr>
+            <w:r>
+              <w:rPr>
+                <w:rFonts w:ascii="Times New Roman" w:hAnsi="Times New Roman" w:cs="Times New Roman"/>
+              </w:rPr>
+              <w:t>#List the n most recent posts to a particular community</w:t>
+            </w:r>
+          </w:p>
+          <w:p>
+            <w:pPr>
+              <w:rPr>
+                <w:rFonts w:ascii="Times New Roman" w:hAnsi="Times New Roman" w:cs="Times New Roman"/>
+              </w:rPr>
+            </w:pPr>
+          </w:p>
+          <w:p>
+            <w:pPr>
+              <w:rPr>
+                <w:rFonts w:ascii="Times New Roman" w:hAnsi="Times New Roman" w:cs="Times New Roman"/>
+              </w:rPr>
+            </w:pPr>
+            <w:r>
+              <w:rPr>
+                <w:rFonts w:ascii="Times New Roman" w:hAnsi="Times New Roman" w:cs="Times New Roman"/>
+              </w:rPr>
+              <w:t>curl --location --request GET 'http://127.0.0.1:5000/api/v1/resources/post/listNthToACommunity' \</w:t>
+            </w:r>
+          </w:p>
+          <w:p>
+            <w:pPr>
+              <w:rPr>
+                <w:rFonts w:ascii="Times New Roman" w:hAnsi="Times New Roman" w:cs="Times New Roman"/>
+              </w:rPr>
+            </w:pPr>
+            <w:r>
+              <w:rPr>
+                <w:rFonts w:ascii="Times New Roman" w:hAnsi="Times New Roman" w:cs="Times New Roman"/>
+              </w:rPr>
+              <w:t>--header 'Content-Type: application/json' \</w:t>
+            </w:r>
+          </w:p>
+          <w:p>
+            <w:pPr>
+              <w:rPr>
+                <w:rFonts w:ascii="Times New Roman" w:hAnsi="Times New Roman" w:cs="Times New Roman"/>
+              </w:rPr>
+            </w:pPr>
+            <w:r>
+              <w:rPr>
+                <w:rFonts w:ascii="Times New Roman" w:hAnsi="Times New Roman" w:cs="Times New Roman"/>
+              </w:rPr>
+              <w:t>--data-raw '{"nth": 2,"community": "Computer"}' \</w:t>
+            </w:r>
+          </w:p>
+          <w:p>
+            <w:pPr>
+              <w:rPr>
+                <w:rFonts w:ascii="Times New Roman" w:hAnsi="Times New Roman" w:cs="Times New Roman"/>
+              </w:rPr>
+            </w:pPr>
+            <w:r>
+              <w:rPr>
+                <w:rFonts w:ascii="Times New Roman" w:hAnsi="Times New Roman" w:cs="Times New Roman"/>
+              </w:rPr>
+              <w:t>--write-out '%{</w:t>
+            </w:r>
+            <w:proofErr w:type="spellStart"/>
+            <w:r>
+              <w:rPr>
+                <w:rFonts w:ascii="Times New Roman" w:hAnsi="Times New Roman" w:cs="Times New Roman"/>
+              </w:rPr>
+              <w:t>http_code</w:t>
+            </w:r>
+            <w:proofErr w:type="spellEnd"/>
+            <w:r>
+              <w:rPr>
+                <w:rFonts w:ascii="Times New Roman" w:hAnsi="Times New Roman" w:cs="Times New Roman"/>
+              </w:rPr>
+              <w:t>}\n'</w:t>
+            </w:r>
+          </w:p>
+        </w:tc>
+      </w:tr>
+      <w:tr>
+        <w:tc>
+          <w:tcPr>
+            <w:tcW w:w="1705" w:type="dxa"/>
+          </w:tcPr>
+          <w:p>
+            <w:pPr>
+              <w:rPr>
+                <w:rFonts w:ascii="Times New Roman" w:hAnsi="Times New Roman" w:cs="Times New Roman"/>
+              </w:rPr>
+            </w:pPr>
+            <w:r>
+              <w:rPr>
+                <w:rFonts w:ascii="Times New Roman" w:hAnsi="Times New Roman" w:cs="Times New Roman"/>
+              </w:rPr>
+              <w:t>GET</w:t>
+            </w:r>
+          </w:p>
+        </w:tc>
+        <w:tc>
+          <w:tcPr>
+            <w:tcW w:w="8460" w:type="dxa"/>
+          </w:tcPr>
+          <w:p>
+            <w:pPr>
+              <w:rPr>
+                <w:rFonts w:ascii="Times New Roman" w:hAnsi="Times New Roman" w:cs="Times New Roman"/>
+              </w:rPr>
+            </w:pPr>
+            <w:r>
+              <w:rPr>
+                <w:rFonts w:ascii="Times New Roman" w:hAnsi="Times New Roman" w:cs="Times New Roman"/>
+              </w:rPr>
+              <w:t>#List the n most recent posts to any community</w:t>
+            </w:r>
+          </w:p>
+          <w:p>
+            <w:pPr>
+              <w:rPr>
+                <w:rFonts w:ascii="Times New Roman" w:hAnsi="Times New Roman" w:cs="Times New Roman"/>
+              </w:rPr>
+            </w:pPr>
+          </w:p>
+          <w:p>
+            <w:pPr>
+              <w:rPr>
+                <w:rFonts w:ascii="Times New Roman" w:hAnsi="Times New Roman" w:cs="Times New Roman"/>
+              </w:rPr>
+            </w:pPr>
+            <w:r>
+              <w:rPr>
+                <w:rFonts w:ascii="Times New Roman" w:hAnsi="Times New Roman" w:cs="Times New Roman"/>
+              </w:rPr>
+              <w:t>curl --location --request GET 'http://127.0.0.1:5000/</w:t>
+            </w:r>
+            <w:proofErr w:type="spellStart"/>
+            <w:r>
+              <w:rPr>
+                <w:rFonts w:ascii="Times New Roman" w:hAnsi="Times New Roman" w:cs="Times New Roman"/>
+              </w:rPr>
+              <w:t>api</w:t>
+            </w:r>
+            <w:proofErr w:type="spellEnd"/>
+            <w:r>
+              <w:rPr>
+                <w:rFonts w:ascii="Times New Roman" w:hAnsi="Times New Roman" w:cs="Times New Roman"/>
+              </w:rPr>
+              <w:t>/v1/resources/post/</w:t>
+            </w:r>
+            <w:proofErr w:type="spellStart"/>
+            <w:r>
+              <w:rPr>
+                <w:rFonts w:ascii="Times New Roman" w:hAnsi="Times New Roman" w:cs="Times New Roman"/>
+              </w:rPr>
+              <w:t>listNthToAny</w:t>
+            </w:r>
+            <w:proofErr w:type="spellEnd"/>
+            <w:r>
+              <w:rPr>
+                <w:rFonts w:ascii="Times New Roman" w:hAnsi="Times New Roman" w:cs="Times New Roman"/>
+              </w:rPr>
+              <w:t>' \</w:t>
+            </w:r>
+          </w:p>
+          <w:p>
+            <w:pPr>
+              <w:rPr>
+                <w:rFonts w:ascii="Times New Roman" w:hAnsi="Times New Roman" w:cs="Times New Roman"/>
+              </w:rPr>
+            </w:pPr>
+            <w:r>
+              <w:rPr>
+                <w:rFonts w:ascii="Times New Roman" w:hAnsi="Times New Roman" w:cs="Times New Roman"/>
+              </w:rPr>
+              <w:t>--header 'Content-Type: application/json' \</w:t>
+            </w:r>
+          </w:p>
+          <w:p>
+            <w:pPr>
+              <w:rPr>
+                <w:rFonts w:ascii="Times New Roman" w:hAnsi="Times New Roman" w:cs="Times New Roman"/>
+              </w:rPr>
+            </w:pPr>
+            <w:r>
+              <w:rPr>
+                <w:rFonts w:ascii="Times New Roman" w:hAnsi="Times New Roman" w:cs="Times New Roman"/>
+              </w:rPr>
+              <w:t>--data-raw '{"nth": 5}' \</w:t>
+            </w:r>
+          </w:p>
+          <w:p>
+            <w:pPr>
+              <w:rPr>
+                <w:rFonts w:ascii="Times New Roman" w:hAnsi="Times New Roman" w:cs="Times New Roman"/>
+              </w:rPr>
+            </w:pPr>
+            <w:r>
+              <w:rPr>
+                <w:rFonts w:ascii="Times New Roman" w:hAnsi="Times New Roman" w:cs="Times New Roman"/>
+              </w:rPr>
+              <w:t>--write-out '%{</w:t>
+            </w:r>
+            <w:proofErr w:type="spellStart"/>
+            <w:r>
+              <w:rPr>
+                <w:rFonts w:ascii="Times New Roman" w:hAnsi="Times New Roman" w:cs="Times New Roman"/>
+              </w:rPr>
+              <w:t>http_code</w:t>
+            </w:r>
+            <w:proofErr w:type="spellEnd"/>
+            <w:r>
+              <w:rPr>
+                <w:rFonts w:ascii="Times New Roman" w:hAnsi="Times New Roman" w:cs="Times New Roman"/>
+              </w:rPr>
+              <w:t>}\n'</w:t>
+            </w:r>
+          </w:p>
+        </w:tc>
+      </w:tr>
+    </w:tbl>
+    <w:p>
+      <w:pPr>
+        <w:rPr>
+          <w:rFonts w:ascii="Times New Roman" w:hAnsi="Times New Roman" w:cs="Times New Roman"/>
+        </w:rPr>
+      </w:pPr>
     </w:p>
     <w:p>
       <w:pPr>
         <w:pStyle w:val="Heading1"/>
       </w:pPr>
       <w:r>
+        <w:lastRenderedPageBreak/>
         <w:t xml:space="preserve">Supplemental Issues </w:t>
       </w:r>
     </w:p>
@@ -4390,81 +6129,111 @@
     </w:p>
     <w:p>
       <w:pPr>
-        <w:pStyle w:val="ListParagraph"/>
-        <w:numPr>
-          <w:ilvl w:val="0"/>
-          <w:numId w:val="5"/>
-        </w:numPr>
-      </w:pPr>
-      <w:r>
+        <w:rPr>
+          <w:rFonts w:ascii="Times New Roman" w:hAnsi="Times New Roman" w:cs="Times New Roman"/>
+        </w:rPr>
+      </w:pPr>
+      <w:proofErr w:type="spellStart"/>
+      <w:r>
+        <w:rPr>
+          <w:rFonts w:ascii="Times New Roman" w:hAnsi="Times New Roman" w:cs="Times New Roman"/>
+        </w:rPr>
+        <w:t>Tuffix</w:t>
+      </w:r>
+      <w:proofErr w:type="spellEnd"/>
+      <w:r>
+        <w:rPr>
+          <w:rFonts w:ascii="Times New Roman" w:hAnsi="Times New Roman" w:cs="Times New Roman"/>
+        </w:rPr>
+        <w:t xml:space="preserve"> is known to have some errors when trying to download, update, or install many packages at a given time. </w:t>
+      </w:r>
+      <w:r>
+        <w:rPr>
+          <w:rFonts w:ascii="Times New Roman" w:hAnsi="Times New Roman" w:cs="Times New Roman"/>
+        </w:rPr>
         <w:t>If you are having locking issues</w:t>
       </w:r>
       <w:r>
-        <w:t xml:space="preserve"> when trying to install virtual env</w:t>
-      </w:r>
-      <w:r>
-        <w:t xml:space="preserve"> when running the system please follow the instructions below</w:t>
-      </w:r>
-    </w:p>
-    <w:p>
-      <w:pPr>
-        <w:pStyle w:val="ListParagraph"/>
-        <w:numPr>
-          <w:ilvl w:val="1"/>
-          <w:numId w:val="5"/>
-        </w:numPr>
-      </w:pPr>
-      <w:r>
+        <w:rPr>
+          <w:rFonts w:ascii="Times New Roman" w:hAnsi="Times New Roman" w:cs="Times New Roman"/>
+        </w:rPr>
+        <w:t xml:space="preserve"> when trying to install</w:t>
+      </w:r>
+      <w:r>
+        <w:rPr>
+          <w:rFonts w:ascii="Times New Roman" w:hAnsi="Times New Roman" w:cs="Times New Roman"/>
+        </w:rPr>
+        <w:t xml:space="preserve"> packages/dependences in the</w:t>
+      </w:r>
+      <w:r>
+        <w:rPr>
+          <w:rFonts w:ascii="Times New Roman" w:hAnsi="Times New Roman" w:cs="Times New Roman"/>
+        </w:rPr>
+        <w:t xml:space="preserve"> virtual env</w:t>
+      </w:r>
+      <w:r>
+        <w:rPr>
+          <w:rFonts w:ascii="Times New Roman" w:hAnsi="Times New Roman" w:cs="Times New Roman"/>
+        </w:rPr>
+        <w:t>ironment</w:t>
+      </w:r>
+      <w:r>
+        <w:rPr>
+          <w:rFonts w:ascii="Times New Roman" w:hAnsi="Times New Roman" w:cs="Times New Roman"/>
+        </w:rPr>
+        <w:t xml:space="preserve">, </w:t>
+      </w:r>
+      <w:r>
+        <w:rPr>
+          <w:rFonts w:ascii="Times New Roman" w:hAnsi="Times New Roman" w:cs="Times New Roman"/>
+        </w:rPr>
+        <w:t>follow the instructions below</w:t>
+      </w:r>
+      <w:r>
+        <w:rPr>
+          <w:rFonts w:ascii="Times New Roman" w:hAnsi="Times New Roman" w:cs="Times New Roman"/>
+        </w:rPr>
+        <w:t>.</w:t>
+      </w:r>
+    </w:p>
+    <w:p>
+      <w:pPr>
+        <w:rPr>
+          <w:rFonts w:ascii="Times New Roman" w:hAnsi="Times New Roman" w:cs="Times New Roman"/>
+        </w:rPr>
+      </w:pPr>
+      <w:r>
+        <w:rPr>
+          <w:rFonts w:ascii="Times New Roman" w:hAnsi="Times New Roman" w:cs="Times New Roman"/>
+        </w:rPr>
         <w:t>See which processes are running</w:t>
       </w:r>
-    </w:p>
-    <w:p>
-      <w:pPr>
-        <w:pStyle w:val="ListParagraph"/>
-        <w:numPr>
-          <w:ilvl w:val="2"/>
-          <w:numId w:val="5"/>
-        </w:numPr>
-        <w:rPr>
-          <w:rStyle w:val="SubtleEmphasis"/>
-          <w:i w:val="0"/>
-          <w:iCs w:val="0"/>
-          <w:color w:val="auto"/>
-          <w:highlight w:val="lightGray"/>
-        </w:rPr>
-      </w:pPr>
-      <w:r>
+      <w:r>
+        <w:rPr>
+          <w:rFonts w:ascii="Times New Roman" w:hAnsi="Times New Roman" w:cs="Times New Roman"/>
+        </w:rPr>
+        <w:t>:</w:t>
+      </w:r>
+    </w:p>
+    <w:p>
+      <w:pPr>
         <w:rPr>
           <w:rStyle w:val="SubtleEmphasis"/>
           <w:highlight w:val="lightGray"/>
         </w:rPr>
-        <w:t xml:space="preserve">$ </w:t>
-      </w:r>
-      <w:r>
-        <w:rPr>
-          <w:rStyle w:val="SubtleEmphasis"/>
-          <w:highlight w:val="lightGray"/>
-        </w:rPr>
-        <w:t>ps aux | grep -I apt</w:t>
-      </w:r>
-    </w:p>
-    <w:p>
-      <w:pPr>
-        <w:pStyle w:val="ListParagraph"/>
-        <w:ind w:left="2886"/>
       </w:pPr>
       <w:r>
         <w:rPr>
           <w:noProof/>
         </w:rPr>
         <w:drawing>
-          <wp:anchor distT="0" distB="0" distL="114300" distR="114300" simplePos="0" relativeHeight="251658240" behindDoc="0" locked="0" layoutInCell="1" allowOverlap="1" wp14:anchorId="14246E63" wp14:editId="0A7FD20D">
+          <wp:anchor distT="0" distB="0" distL="114300" distR="114300" simplePos="0" relativeHeight="251658240" behindDoc="0" locked="0" layoutInCell="1" allowOverlap="1" wp14:anchorId="14246E63" wp14:editId="25BB1101">
             <wp:simplePos x="0" y="0"/>
-            <wp:positionH relativeFrom="column">
-              <wp:posOffset>914730</wp:posOffset>
+            <wp:positionH relativeFrom="margin">
+              <wp:align>center</wp:align>
             </wp:positionH>
             <wp:positionV relativeFrom="paragraph">
-              <wp:posOffset>-813</wp:posOffset>
+              <wp:posOffset>336321</wp:posOffset>
             </wp:positionV>
             <wp:extent cx="5943600" cy="438150"/>
             <wp:effectExtent l="0" t="0" r="0" b="0"/>
@@ -4481,7 +6250,7 @@
                     <pic:cNvPicPr/>
                   </pic:nvPicPr>
                   <pic:blipFill>
-                    <a:blip r:embed="rId22">
+                    <a:blip r:embed="rId23">
                       <a:extLst>
                         <a:ext uri="{28A0092B-C50C-407E-A947-70E740481C1C}">
                           <a14:useLocalDpi xmlns:a14="http://schemas.microsoft.com/office/drawing/2010/main" val="0"/>
@@ -4513,40 +6282,6 @@
           </wp:anchor>
         </w:drawing>
       </w:r>
-    </w:p>
-    <w:p>
-      <w:pPr>
-        <w:pStyle w:val="ListParagraph"/>
-        <w:numPr>
-          <w:ilvl w:val="1"/>
-          <w:numId w:val="5"/>
-        </w:numPr>
-        <w:rPr>
-          <w:rFonts w:ascii="Times New Roman" w:hAnsi="Times New Roman" w:cs="Times New Roman"/>
-        </w:rPr>
-      </w:pPr>
-      <w:r>
-        <w:rPr>
-          <w:rFonts w:ascii="Times New Roman" w:hAnsi="Times New Roman" w:cs="Times New Roman"/>
-        </w:rPr>
-        <w:t xml:space="preserve">Kill all root processes </w:t>
-      </w:r>
-    </w:p>
-    <w:p>
-      <w:pPr>
-        <w:pStyle w:val="ListParagraph"/>
-        <w:numPr>
-          <w:ilvl w:val="2"/>
-          <w:numId w:val="5"/>
-        </w:numPr>
-        <w:rPr>
-          <w:rStyle w:val="SubtleEmphasis"/>
-          <w:i w:val="0"/>
-          <w:iCs w:val="0"/>
-          <w:color w:val="auto"/>
-          <w:highlight w:val="lightGray"/>
-        </w:rPr>
-      </w:pPr>
       <w:r>
         <w:rPr>
           <w:rStyle w:val="SubtleEmphasis"/>
@@ -4554,128 +6289,94 @@
         </w:rPr>
         <w:t xml:space="preserve">$ </w:t>
       </w:r>
+      <w:proofErr w:type="spellStart"/>
       <w:r>
         <w:rPr>
           <w:rStyle w:val="SubtleEmphasis"/>
           <w:highlight w:val="lightGray"/>
         </w:rPr>
-        <w:t>sudo kill &lt;PID&gt;</w:t>
-      </w:r>
-    </w:p>
-    <w:p>
-      <w:pPr>
-        <w:pStyle w:val="ListParagraph"/>
-        <w:ind w:left="2166"/>
-        <w:rPr>
-          <w:rFonts w:ascii="Times New Roman" w:hAnsi="Times New Roman" w:cs="Times New Roman"/>
-        </w:rPr>
-      </w:pPr>
-      <w:r>
+        <w:t>ps</w:t>
+      </w:r>
+      <w:proofErr w:type="spellEnd"/>
+      <w:r>
+        <w:rPr>
+          <w:rStyle w:val="SubtleEmphasis"/>
+          <w:highlight w:val="lightGray"/>
+        </w:rPr>
+        <w:t xml:space="preserve"> aux | grep -I apt</w:t>
+      </w:r>
+    </w:p>
+    <w:p>
+      <w:pPr>
+        <w:rPr>
+          <w:highlight w:val="lightGray"/>
+        </w:rPr>
+      </w:pPr>
+    </w:p>
+    <w:p>
+      <w:pPr>
+        <w:rPr>
+          <w:rFonts w:ascii="Times New Roman" w:hAnsi="Times New Roman" w:cs="Times New Roman"/>
+        </w:rPr>
+      </w:pPr>
+      <w:r>
+        <w:rPr>
+          <w:rFonts w:ascii="Times New Roman" w:hAnsi="Times New Roman" w:cs="Times New Roman"/>
+        </w:rPr>
+        <w:t>Kill all root processes</w:t>
+      </w:r>
+      <w:r>
+        <w:rPr>
+          <w:rFonts w:ascii="Times New Roman" w:hAnsi="Times New Roman" w:cs="Times New Roman"/>
+        </w:rPr>
+        <w:t>:</w:t>
+      </w:r>
+    </w:p>
+    <w:p>
+      <w:pPr>
         <w:rPr>
           <w:noProof/>
         </w:rPr>
+      </w:pPr>
+      <w:r>
+        <w:rPr>
+          <w:rStyle w:val="SubtleEmphasis"/>
+          <w:highlight w:val="lightGray"/>
+        </w:rPr>
+        <w:t xml:space="preserve">$ </w:t>
+      </w:r>
+      <w:proofErr w:type="spellStart"/>
+      <w:r>
+        <w:rPr>
+          <w:rStyle w:val="SubtleEmphasis"/>
+          <w:highlight w:val="lightGray"/>
+        </w:rPr>
+        <w:t>sudo</w:t>
+      </w:r>
+      <w:proofErr w:type="spellEnd"/>
+      <w:r>
+        <w:rPr>
+          <w:rStyle w:val="SubtleEmphasis"/>
+          <w:highlight w:val="lightGray"/>
+        </w:rPr>
+        <w:t xml:space="preserve"> kill &lt;PID&gt;</w:t>
+      </w:r>
+    </w:p>
+    <w:p>
+      <w:pPr>
+        <w:rPr>
+          <w:highlight w:val="lightGray"/>
+        </w:rPr>
+      </w:pPr>
+      <w:r>
+        <w:rPr>
+          <w:noProof/>
+        </w:rPr>
         <w:drawing>
-          <wp:inline distT="0" distB="0" distL="0" distR="0" wp14:anchorId="7A11935B" wp14:editId="0F4F09F7">
+          <wp:inline distT="0" distB="0" distL="0" distR="0" wp14:anchorId="141806A6" wp14:editId="78C3C2C0">
             <wp:extent cx="3438525" cy="304800"/>
             <wp:effectExtent l="0" t="0" r="9525" b="0"/>
             <wp:docPr id="8" name="Picture 8"/>
-            <wp:cNvGraphicFramePr>
-              <a:graphicFrameLocks xmlns:a="http://schemas.openxmlformats.org/drawingml/2006/main" noChangeAspect="1"/>
-            </wp:cNvGraphicFramePr>
-            <a:graphic xmlns:a="http://schemas.openxmlformats.org/drawingml/2006/main">
-              <a:graphicData uri="http://schemas.openxmlformats.org/drawingml/2006/picture">
-                <pic:pic xmlns:pic="http://schemas.openxmlformats.org/drawingml/2006/picture">
-                  <pic:nvPicPr>
-                    <pic:cNvPr id="1" name=""/>
-                    <pic:cNvPicPr/>
-                  </pic:nvPicPr>
-                  <pic:blipFill>
-                    <a:blip r:embed="rId23"/>
-                    <a:stretch>
-                      <a:fillRect/>
-                    </a:stretch>
-                  </pic:blipFill>
-                  <pic:spPr>
-                    <a:xfrm>
-                      <a:off x="0" y="0"/>
-                      <a:ext cx="3438525" cy="304800"/>
-                    </a:xfrm>
-                    <a:prstGeom prst="rect">
-                      <a:avLst/>
-                    </a:prstGeom>
-                  </pic:spPr>
-                </pic:pic>
-              </a:graphicData>
-            </a:graphic>
-          </wp:inline>
-        </w:drawing>
-      </w:r>
-    </w:p>
-    <w:p>
-      <w:pPr>
-        <w:pStyle w:val="ListParagraph"/>
-        <w:numPr>
-          <w:ilvl w:val="1"/>
-          <w:numId w:val="5"/>
-        </w:numPr>
-        <w:rPr>
-          <w:rFonts w:ascii="Times New Roman" w:hAnsi="Times New Roman" w:cs="Times New Roman"/>
-        </w:rPr>
-      </w:pPr>
-      <w:r>
-        <w:rPr>
-          <w:rFonts w:ascii="Times New Roman" w:hAnsi="Times New Roman" w:cs="Times New Roman"/>
-        </w:rPr>
-        <w:t>To kill the remaining process, we must identify the real PID of the process in the lock-frontend folder</w:t>
-      </w:r>
-    </w:p>
-    <w:p>
-      <w:pPr>
-        <w:pStyle w:val="ListParagraph"/>
-        <w:numPr>
-          <w:ilvl w:val="2"/>
-          <w:numId w:val="5"/>
-        </w:numPr>
-        <w:rPr>
-          <w:rStyle w:val="SubtleEmphasis"/>
-          <w:i w:val="0"/>
-          <w:iCs w:val="0"/>
-          <w:color w:val="auto"/>
-          <w:highlight w:val="lightGray"/>
-        </w:rPr>
-      </w:pPr>
-      <w:r>
-        <w:rPr>
-          <w:rStyle w:val="SubtleEmphasis"/>
-          <w:highlight w:val="lightGray"/>
-        </w:rPr>
-        <w:t xml:space="preserve">$ </w:t>
-      </w:r>
-      <w:r>
-        <w:rPr>
-          <w:rStyle w:val="SubtleEmphasis"/>
-          <w:highlight w:val="lightGray"/>
-        </w:rPr>
-        <w:t>sudo lsof /var/lib/dpkg/lock-frontend</w:t>
-      </w:r>
-    </w:p>
-    <w:p>
-      <w:pPr>
-        <w:pStyle w:val="ListParagraph"/>
-        <w:ind w:left="2886"/>
-        <w:rPr>
-          <w:rFonts w:ascii="Times New Roman" w:hAnsi="Times New Roman" w:cs="Times New Roman"/>
-        </w:rPr>
-      </w:pPr>
-      <w:r>
-        <w:rPr>
-          <w:noProof/>
-        </w:rPr>
-        <w:drawing>
-          <wp:inline distT="0" distB="0" distL="0" distR="0" wp14:anchorId="20179CA9" wp14:editId="71738252">
-            <wp:extent cx="4917491" cy="608435"/>
-            <wp:effectExtent l="0" t="0" r="0" b="1270"/>
-            <wp:docPr id="9" name="Picture 9"/>
             <wp:cNvGraphicFramePr>
               <a:graphicFrameLocks xmlns:a="http://schemas.openxmlformats.org/drawingml/2006/main" noChangeAspect="1"/>
             </wp:cNvGraphicFramePr>
@@ -4695,6 +6396,132 @@
                   <pic:spPr>
                     <a:xfrm>
                       <a:off x="0" y="0"/>
+                      <a:ext cx="3438525" cy="304800"/>
+                    </a:xfrm>
+                    <a:prstGeom prst="rect">
+                      <a:avLst/>
+                    </a:prstGeom>
+                  </pic:spPr>
+                </pic:pic>
+              </a:graphicData>
+            </a:graphic>
+          </wp:inline>
+        </w:drawing>
+      </w:r>
+    </w:p>
+    <w:p>
+      <w:pPr>
+        <w:rPr>
+          <w:rFonts w:ascii="Times New Roman" w:hAnsi="Times New Roman" w:cs="Times New Roman"/>
+        </w:rPr>
+      </w:pPr>
+      <w:r>
+        <w:rPr>
+          <w:rFonts w:ascii="Times New Roman" w:hAnsi="Times New Roman" w:cs="Times New Roman"/>
+        </w:rPr>
+        <w:t>To kill the remaining process, we must identify the real PID of the process in the lock-frontend folder</w:t>
+      </w:r>
+    </w:p>
+    <w:p>
+      <w:pPr>
+        <w:rPr>
+          <w:rStyle w:val="SubtleEmphasis"/>
+          <w:i w:val="0"/>
+          <w:iCs w:val="0"/>
+          <w:color w:val="auto"/>
+          <w:highlight w:val="lightGray"/>
+        </w:rPr>
+      </w:pPr>
+      <w:r>
+        <w:rPr>
+          <w:rStyle w:val="SubtleEmphasis"/>
+          <w:highlight w:val="lightGray"/>
+        </w:rPr>
+        <w:t xml:space="preserve">$ </w:t>
+      </w:r>
+      <w:proofErr w:type="spellStart"/>
+      <w:r>
+        <w:rPr>
+          <w:rStyle w:val="SubtleEmphasis"/>
+          <w:highlight w:val="lightGray"/>
+        </w:rPr>
+        <w:t>sudo</w:t>
+      </w:r>
+      <w:proofErr w:type="spellEnd"/>
+      <w:r>
+        <w:rPr>
+          <w:rStyle w:val="SubtleEmphasis"/>
+          <w:highlight w:val="lightGray"/>
+        </w:rPr>
+        <w:t xml:space="preserve"> </w:t>
+      </w:r>
+      <w:proofErr w:type="spellStart"/>
+      <w:r>
+        <w:rPr>
+          <w:rStyle w:val="SubtleEmphasis"/>
+          <w:highlight w:val="lightGray"/>
+        </w:rPr>
+        <w:t>lsof</w:t>
+      </w:r>
+      <w:proofErr w:type="spellEnd"/>
+      <w:r>
+        <w:rPr>
+          <w:rStyle w:val="SubtleEmphasis"/>
+          <w:highlight w:val="lightGray"/>
+        </w:rPr>
+        <w:t xml:space="preserve"> /var/lib/</w:t>
+      </w:r>
+      <w:proofErr w:type="spellStart"/>
+      <w:r>
+        <w:rPr>
+          <w:rStyle w:val="SubtleEmphasis"/>
+          <w:highlight w:val="lightGray"/>
+        </w:rPr>
+        <w:t>dpkg</w:t>
+      </w:r>
+      <w:proofErr w:type="spellEnd"/>
+      <w:r>
+        <w:rPr>
+          <w:rStyle w:val="SubtleEmphasis"/>
+          <w:highlight w:val="lightGray"/>
+        </w:rPr>
+        <w:t>/lock-frontend</w:t>
+      </w:r>
+    </w:p>
+    <w:p>
+      <w:pPr>
+        <w:rPr>
+          <w:rFonts w:ascii="Times New Roman" w:hAnsi="Times New Roman" w:cs="Times New Roman"/>
+        </w:rPr>
+      </w:pPr>
+      <w:r>
+        <w:rPr>
+          <w:noProof/>
+        </w:rPr>
+        <w:drawing>
+          <wp:inline distT="0" distB="0" distL="0" distR="0" wp14:anchorId="20179CA9" wp14:editId="71738252">
+            <wp:extent cx="4917491" cy="608435"/>
+            <wp:effectExtent l="0" t="0" r="0" b="1270"/>
+            <wp:docPr id="9" name="Picture 9"/>
+            <wp:cNvGraphicFramePr>
+              <a:graphicFrameLocks xmlns:a="http://schemas.openxmlformats.org/drawingml/2006/main" noChangeAspect="1"/>
+            </wp:cNvGraphicFramePr>
+            <a:graphic xmlns:a="http://schemas.openxmlformats.org/drawingml/2006/main">
+              <a:graphicData uri="http://schemas.openxmlformats.org/drawingml/2006/picture">
+                <pic:pic xmlns:pic="http://schemas.openxmlformats.org/drawingml/2006/picture">
+                  <pic:nvPicPr>
+                    <pic:cNvPr id="1" name=""/>
+                    <pic:cNvPicPr/>
+                  </pic:nvPicPr>
+                  <pic:blipFill>
+                    <a:blip r:embed="rId25"/>
+                    <a:stretch>
+                      <a:fillRect/>
+                    </a:stretch>
+                  </pic:blipFill>
+                  <pic:spPr>
+                    <a:xfrm>
+                      <a:off x="0" y="0"/>
                       <a:ext cx="4963826" cy="614168"/>
                     </a:xfrm>
                     <a:prstGeom prst="rect">
@@ -4710,11 +6537,6 @@
     </w:p>
     <w:p>
       <w:pPr>
-        <w:pStyle w:val="ListParagraph"/>
-        <w:numPr>
-          <w:ilvl w:val="1"/>
-          <w:numId w:val="5"/>
-        </w:numPr>
         <w:rPr>
           <w:rFonts w:ascii="Times New Roman" w:hAnsi="Times New Roman" w:cs="Times New Roman"/>
         </w:rPr>
@@ -4728,11 +6550,6 @@
     </w:p>
     <w:p>
       <w:pPr>
-        <w:pStyle w:val="ListParagraph"/>
-        <w:numPr>
-          <w:ilvl w:val="2"/>
-          <w:numId w:val="5"/>
-        </w:numPr>
         <w:rPr>
           <w:rStyle w:val="SubtleEmphasis"/>
           <w:i w:val="0"/>
@@ -4748,21 +6565,25 @@
         </w:rPr>
         <w:t xml:space="preserve">$ </w:t>
       </w:r>
+      <w:proofErr w:type="spellStart"/>
       <w:r>
         <w:rPr>
           <w:rStyle w:val="SubtleEmphasis"/>
           <w:highlight w:val="lightGray"/>
         </w:rPr>
-        <w:t>sudo kill &lt;PID&gt;</w:t>
-      </w:r>
-    </w:p>
-    <w:p>
-      <w:pPr>
-        <w:pStyle w:val="ListParagraph"/>
-        <w:numPr>
-          <w:ilvl w:val="1"/>
-          <w:numId w:val="5"/>
-        </w:numPr>
+        <w:t>sudo</w:t>
+      </w:r>
+      <w:proofErr w:type="spellEnd"/>
+      <w:r>
+        <w:rPr>
+          <w:rStyle w:val="SubtleEmphasis"/>
+          <w:highlight w:val="lightGray"/>
+        </w:rPr>
+        <w:t xml:space="preserve"> kill &lt;PID&gt;</w:t>
+      </w:r>
+    </w:p>
+    <w:p>
+      <w:pPr>
         <w:rPr>
           <w:rFonts w:ascii="Times New Roman" w:hAnsi="Times New Roman" w:cs="Times New Roman"/>
         </w:rPr>
@@ -4776,11 +6597,6 @@
     </w:p>
     <w:p>
       <w:pPr>
-        <w:pStyle w:val="ListParagraph"/>
-        <w:numPr>
-          <w:ilvl w:val="2"/>
-          <w:numId w:val="5"/>
-        </w:numPr>
         <w:rPr>
           <w:rStyle w:val="SubtleEmphasis"/>
           <w:i w:val="0"/>
@@ -4796,72 +6612,21 @@
         </w:rPr>
         <w:t xml:space="preserve">$ </w:t>
       </w:r>
+      <w:proofErr w:type="spellStart"/>
       <w:r>
         <w:rPr>
           <w:rStyle w:val="SubtleEmphasis"/>
           <w:highlight w:val="lightGray"/>
         </w:rPr>
-        <w:t>sudo apt-get install python3-venv</w:t>
-      </w:r>
-    </w:p>
-    <w:p>
-      <w:pPr>
-        <w:pStyle w:val="Heading2"/>
-      </w:pPr>
-      <w:r>
-        <w:lastRenderedPageBreak/>
-        <w:t>Architecture</w:t>
-      </w:r>
-    </w:p>
-    <w:p>
-      <w:pPr>
-        <w:jc w:val="center"/>
-      </w:pPr>
-      <w:r>
-        <w:rPr>
-          <w:noProof/>
-        </w:rPr>
-        <w:drawing>
-          <wp:inline distT="0" distB="0" distL="0" distR="0" wp14:anchorId="3A09A1FA" wp14:editId="659F7A63">
-            <wp:extent cx="2366403" cy="2523744"/>
-            <wp:effectExtent l="0" t="0" r="0" b="0"/>
-            <wp:docPr id="10" name="Picture 10" descr="A close up of a map&#10;&#10;Description automatically generated"/>
-            <wp:cNvGraphicFramePr>
-              <a:graphicFrameLocks xmlns:a="http://schemas.openxmlformats.org/drawingml/2006/main" noChangeAspect="1"/>
-            </wp:cNvGraphicFramePr>
-            <a:graphic xmlns:a="http://schemas.openxmlformats.org/drawingml/2006/main">
-              <a:graphicData uri="http://schemas.openxmlformats.org/drawingml/2006/picture">
-                <pic:pic xmlns:pic="http://schemas.openxmlformats.org/drawingml/2006/picture">
-                  <pic:nvPicPr>
-                    <pic:cNvPr id="10" name="Project1Architecture.png"/>
-                    <pic:cNvPicPr/>
-                  </pic:nvPicPr>
-                  <pic:blipFill>
-                    <a:blip r:embed="rId25">
-                      <a:extLst>
-                        <a:ext uri="{28A0092B-C50C-407E-A947-70E740481C1C}">
-                          <a14:useLocalDpi xmlns:a14="http://schemas.microsoft.com/office/drawing/2010/main" val="0"/>
-                        </a:ext>
-                      </a:extLst>
-                    </a:blip>
-                    <a:stretch>
-                      <a:fillRect/>
-                    </a:stretch>
-                  </pic:blipFill>
-                  <pic:spPr>
-                    <a:xfrm>
-                      <a:off x="0" y="0"/>
-                      <a:ext cx="2367549" cy="2524966"/>
-                    </a:xfrm>
-                    <a:prstGeom prst="rect">
-                      <a:avLst/>
-                    </a:prstGeom>
-                  </pic:spPr>
-                </pic:pic>
-              </a:graphicData>
-            </a:graphic>
-          </wp:inline>
-        </w:drawing>
+        <w:t>sudo</w:t>
+      </w:r>
+      <w:proofErr w:type="spellEnd"/>
+      <w:r>
+        <w:rPr>
+          <w:rStyle w:val="SubtleEmphasis"/>
+          <w:highlight w:val="lightGray"/>
+        </w:rPr>
+        <w:t xml:space="preserve"> apt-get install python3-venv</w:t>
       </w:r>
     </w:p>
     <w:sectPr>
@@ -4927,16 +6692,16 @@
 <file path=word/numbering.xml><?xml version="1.0" encoding="utf-8"?>
 <w:numbering xmlns:wpc="http://schemas.microsoft.com/office/word/2010/wordprocessingCanvas" xmlns:cx="http://schemas.microsoft.com/office/drawing/2014/chartex" xmlns:cx1="http://schemas.microsoft.com/office/drawing/2015/9/8/chartex" xmlns:cx2="http://schemas.microsoft.com/office/drawing/2015/10/21/chartex" xmlns:cx3="http://schemas.microsoft.com/office/drawing/2016/5/9/chartex" xmlns:cx4="http://schemas.microsoft.com/office/drawing/2016/5/10/chartex" xmlns:cx5="http://schemas.microsoft.com/office/drawing/2016/5/11/chartex" xmlns:cx6="http://schemas.microsoft.com/office/drawing/2016/5/12/chartex" xmlns:cx7="http://schemas.microsoft.com/office/drawing/2016/5/13/chartex" xmlns:cx8="http://schemas.microsoft.com/office/drawing/2016/5/14/chartex" xmlns:mc="http://schemas.openxmlformats.org/markup-compatibility/2006" xmlns:aink="http://schemas.microsoft.com/office/drawing/2016/ink" xmlns:am3d="http://schemas.microsoft.com/office/drawing/2017/model3d" xmlns:o="urn:schemas-microsoft-com:office:office" xmlns:r="http://schemas.openxmlformats.org/officeDocument/2006/relationships" xmlns:m="http://schemas.openxmlformats.org/officeDocument/2006/math" xmlns:v="urn:schemas-microsoft-com:vml" xmlns:wp14="http://schemas.microsoft.com/office/word/2010/wordprocessingDrawing" xmlns:wp="http://schemas.openxmlformats.org/drawingml/2006/wordprocessingDrawing" xmlns:w10="urn:schemas-microsoft-com:office:word" xmlns:w="http://schemas.openxmlformats.org/wordprocessingml/2006/main" xmlns:w14="http://schemas.microsoft.com/office/word/2010/wordml" xmlns:w15="http://schemas.microsoft.com/office/word/2012/wordml" xmlns:w16cid="http://schemas.microsoft.com/office/word/2016/wordml/cid" xmlns:w16se="http://schemas.microsoft.com/office/word/2015/wordml/symex" xmlns:wpg="http://schemas.microsoft.com/office/word/2010/wordprocessingGroup" xmlns:wpi="http://schemas.microsoft.com/office/word/2010/wordprocessingInk" xmlns:wne="http://schemas.microsoft.com/office/word/2006/wordml" xmlns:wps="http://schemas.microsoft.com/office/word/2010/wordprocessingShape" mc:Ignorable="w14 w15 w16se w16cid wp14">
   <w:abstractNum w:abstractNumId="0" w15:restartNumberingAfterBreak="0">
-    <w:nsid w:val="167D0121"/>
+    <w:nsid w:val="15A35375"/>
     <w:multiLevelType w:val="hybridMultilevel"/>
-    <w:tmpl w:val="90103BCA"/>
+    <w:tmpl w:val="101681BC"/>
     <w:lvl w:ilvl="0" w:tplc="04090001">
       <w:start w:val="1"/>
       <w:numFmt w:val="bullet"/>
       <w:lvlText w:val=""/>
       <w:lvlJc w:val="left"/>
       <w:pPr>
-        <w:ind w:left="1446" w:hanging="360"/>
+        <w:ind w:left="778" w:hanging="360"/>
       </w:pPr>
       <w:rPr>
         <w:rFonts w:ascii="Symbol" w:hAnsi="Symbol" w:hint="default"/>
@@ -4948,6 +6713,119 @@
       <w:lvlText w:val="o"/>
       <w:lvlJc w:val="left"/>
       <w:pPr>
+        <w:ind w:left="1498" w:hanging="360"/>
+      </w:pPr>
+      <w:rPr>
+        <w:rFonts w:ascii="Courier New" w:hAnsi="Courier New" w:cs="Courier New" w:hint="default"/>
+      </w:rPr>
+    </w:lvl>
+    <w:lvl w:ilvl="2" w:tplc="04090005" w:tentative="1">
+      <w:start w:val="1"/>
+      <w:numFmt w:val="bullet"/>
+      <w:lvlText w:val=""/>
+      <w:lvlJc w:val="left"/>
+      <w:pPr>
+        <w:ind w:left="2218" w:hanging="360"/>
+      </w:pPr>
+      <w:rPr>
+        <w:rFonts w:ascii="Wingdings" w:hAnsi="Wingdings" w:hint="default"/>
+      </w:rPr>
+    </w:lvl>
+    <w:lvl w:ilvl="3" w:tplc="04090001" w:tentative="1">
+      <w:start w:val="1"/>
+      <w:numFmt w:val="bullet"/>
+      <w:lvlText w:val=""/>
+      <w:lvlJc w:val="left"/>
+      <w:pPr>
+        <w:ind w:left="2938" w:hanging="360"/>
+      </w:pPr>
+      <w:rPr>
+        <w:rFonts w:ascii="Symbol" w:hAnsi="Symbol" w:hint="default"/>
+      </w:rPr>
+    </w:lvl>
+    <w:lvl w:ilvl="4" w:tplc="04090003" w:tentative="1">
+      <w:start w:val="1"/>
+      <w:numFmt w:val="bullet"/>
+      <w:lvlText w:val="o"/>
+      <w:lvlJc w:val="left"/>
+      <w:pPr>
+        <w:ind w:left="3658" w:hanging="360"/>
+      </w:pPr>
+      <w:rPr>
+        <w:rFonts w:ascii="Courier New" w:hAnsi="Courier New" w:cs="Courier New" w:hint="default"/>
+      </w:rPr>
+    </w:lvl>
+    <w:lvl w:ilvl="5" w:tplc="04090005" w:tentative="1">
+      <w:start w:val="1"/>
+      <w:numFmt w:val="bullet"/>
+      <w:lvlText w:val=""/>
+      <w:lvlJc w:val="left"/>
+      <w:pPr>
+        <w:ind w:left="4378" w:hanging="360"/>
+      </w:pPr>
+      <w:rPr>
+        <w:rFonts w:ascii="Wingdings" w:hAnsi="Wingdings" w:hint="default"/>
+      </w:rPr>
+    </w:lvl>
+    <w:lvl w:ilvl="6" w:tplc="04090001" w:tentative="1">
+      <w:start w:val="1"/>
+      <w:numFmt w:val="bullet"/>
+      <w:lvlText w:val=""/>
+      <w:lvlJc w:val="left"/>
+      <w:pPr>
+        <w:ind w:left="5098" w:hanging="360"/>
+      </w:pPr>
+      <w:rPr>
+        <w:rFonts w:ascii="Symbol" w:hAnsi="Symbol" w:hint="default"/>
+      </w:rPr>
+    </w:lvl>
+    <w:lvl w:ilvl="7" w:tplc="04090003" w:tentative="1">
+      <w:start w:val="1"/>
+      <w:numFmt w:val="bullet"/>
+      <w:lvlText w:val="o"/>
+      <w:lvlJc w:val="left"/>
+      <w:pPr>
+        <w:ind w:left="5818" w:hanging="360"/>
+      </w:pPr>
+      <w:rPr>
+        <w:rFonts w:ascii="Courier New" w:hAnsi="Courier New" w:cs="Courier New" w:hint="default"/>
+      </w:rPr>
+    </w:lvl>
+    <w:lvl w:ilvl="8" w:tplc="04090005" w:tentative="1">
+      <w:start w:val="1"/>
+      <w:numFmt w:val="bullet"/>
+      <w:lvlText w:val=""/>
+      <w:lvlJc w:val="left"/>
+      <w:pPr>
+        <w:ind w:left="6538" w:hanging="360"/>
+      </w:pPr>
+      <w:rPr>
+        <w:rFonts w:ascii="Wingdings" w:hAnsi="Wingdings" w:hint="default"/>
+      </w:rPr>
+    </w:lvl>
+  </w:abstractNum>
+  <w:abstractNum w:abstractNumId="1" w15:restartNumberingAfterBreak="0">
+    <w:nsid w:val="167D0121"/>
+    <w:multiLevelType w:val="hybridMultilevel"/>
+    <w:tmpl w:val="90103BCA"/>
+    <w:lvl w:ilvl="0" w:tplc="04090001">
+      <w:start w:val="1"/>
+      <w:numFmt w:val="bullet"/>
+      <w:lvlText w:val=""/>
+      <w:lvlJc w:val="left"/>
+      <w:pPr>
+        <w:ind w:left="1446" w:hanging="360"/>
+      </w:pPr>
+      <w:rPr>
+        <w:rFonts w:ascii="Symbol" w:hAnsi="Symbol" w:hint="default"/>
+      </w:rPr>
+    </w:lvl>
+    <w:lvl w:ilvl="1" w:tplc="04090003">
+      <w:start w:val="1"/>
+      <w:numFmt w:val="bullet"/>
+      <w:lvlText w:val="o"/>
+      <w:lvlJc w:val="left"/>
+      <w:pPr>
         <w:ind w:left="2166" w:hanging="360"/>
       </w:pPr>
       <w:rPr>
@@ -5039,7 +6917,7 @@
       </w:rPr>
     </w:lvl>
   </w:abstractNum>
-  <w:abstractNum w:abstractNumId="1" w15:restartNumberingAfterBreak="0">
+  <w:abstractNum w:abstractNumId="2" w15:restartNumberingAfterBreak="0">
     <w:nsid w:val="18C03F9D"/>
     <w:multiLevelType w:val="hybridMultilevel"/>
     <w:tmpl w:val="5956D554"/>
@@ -5152,7 +7030,7 @@
       </w:rPr>
     </w:lvl>
   </w:abstractNum>
-  <w:abstractNum w:abstractNumId="2" w15:restartNumberingAfterBreak="0">
+  <w:abstractNum w:abstractNumId="3" w15:restartNumberingAfterBreak="0">
     <w:nsid w:val="19AC0163"/>
     <w:multiLevelType w:val="hybridMultilevel"/>
     <w:tmpl w:val="A2F05558"/>
@@ -5265,7 +7143,7 @@
       </w:rPr>
     </w:lvl>
   </w:abstractNum>
-  <w:abstractNum w:abstractNumId="3" w15:restartNumberingAfterBreak="0">
+  <w:abstractNum w:abstractNumId="4" w15:restartNumberingAfterBreak="0">
     <w:nsid w:val="5BCC6E2D"/>
     <w:multiLevelType w:val="hybridMultilevel"/>
     <w:tmpl w:val="17BE3056"/>
@@ -5378,7 +7256,7 @@
       </w:rPr>
     </w:lvl>
   </w:abstractNum>
-  <w:abstractNum w:abstractNumId="4" w15:restartNumberingAfterBreak="0">
+  <w:abstractNum w:abstractNumId="5" w15:restartNumberingAfterBreak="0">
     <w:nsid w:val="5C271C77"/>
     <w:multiLevelType w:val="hybridMultilevel"/>
     <w:tmpl w:val="59E07B0E"/>
@@ -5492,18 +7370,21 @@
     </w:lvl>
   </w:abstractNum>
   <w:num w:numId="1">
+    <w:abstractNumId w:val="3"/>
+  </w:num>
+  <w:num w:numId="2">
     <w:abstractNumId w:val="2"/>
   </w:num>
-  <w:num w:numId="2">
+  <w:num w:numId="3">
+    <w:abstractNumId w:val="5"/>
+  </w:num>
+  <w:num w:numId="4">
+    <w:abstractNumId w:val="4"/>
+  </w:num>
+  <w:num w:numId="5">
     <w:abstractNumId w:val="1"/>
   </w:num>
-  <w:num w:numId="3">
-    <w:abstractNumId w:val="4"/>
-  </w:num>
-  <w:num w:numId="4">
-    <w:abstractNumId w:val="3"/>
-  </w:num>
-  <w:num w:numId="5">
+  <w:num w:numId="6">
     <w:abstractNumId w:val="0"/>
   </w:num>
 </w:numbering>
@@ -6481,12 +8362,49 @@
 </file>
 
 <file path=customXml/item1.xml><?xml version="1.0" encoding="utf-8"?>
-<?mso-contentType ?>
-<FormTemplates xmlns="http://schemas.microsoft.com/sharepoint/v3/contenttype/forms">
-  <Display>DocumentLibraryForm</Display>
-  <Edit>DocumentLibraryForm</Edit>
-  <New>DocumentLibraryForm</New>
-</FormTemplates>
+<p:properties xmlns:p="http://schemas.microsoft.com/office/2006/metadata/properties" xmlns:xsi="http://www.w3.org/2001/XMLSchema-instance" xmlns:pc="http://schemas.microsoft.com/office/infopath/2007/PartnerControls">
+  <documentManagement>
+    <Teachers xmlns="734cf593-0031-440b-acab-d7479c0fa120">
+      <UserInfo>
+        <DisplayName/>
+        <AccountId xsi:nil="true"/>
+        <AccountType/>
+      </UserInfo>
+    </Teachers>
+    <Student_Groups xmlns="734cf593-0031-440b-acab-d7479c0fa120">
+      <UserInfo>
+        <DisplayName/>
+        <AccountId xsi:nil="true"/>
+        <AccountType/>
+      </UserInfo>
+    </Student_Groups>
+    <Templates xmlns="734cf593-0031-440b-acab-d7479c0fa120" xsi:nil="true"/>
+    <AppVersion xmlns="734cf593-0031-440b-acab-d7479c0fa120" xsi:nil="true"/>
+    <Students xmlns="734cf593-0031-440b-acab-d7479c0fa120">
+      <UserInfo>
+        <DisplayName/>
+        <AccountId xsi:nil="true"/>
+        <AccountType/>
+      </UserInfo>
+    </Students>
+    <Has_Teacher_Only_SectionGroup xmlns="734cf593-0031-440b-acab-d7479c0fa120" xsi:nil="true"/>
+    <DefaultSectionNames xmlns="734cf593-0031-440b-acab-d7479c0fa120" xsi:nil="true"/>
+    <Is_Collaboration_Space_Locked xmlns="734cf593-0031-440b-acab-d7479c0fa120" xsi:nil="true"/>
+    <Self_Registration_Enabled xmlns="734cf593-0031-440b-acab-d7479c0fa120" xsi:nil="true"/>
+    <Invited_Teachers xmlns="734cf593-0031-440b-acab-d7479c0fa120" xsi:nil="true"/>
+    <NotebookType xmlns="734cf593-0031-440b-acab-d7479c0fa120" xsi:nil="true"/>
+    <FolderType xmlns="734cf593-0031-440b-acab-d7479c0fa120" xsi:nil="true"/>
+    <Owner xmlns="734cf593-0031-440b-acab-d7479c0fa120">
+      <UserInfo>
+        <DisplayName/>
+        <AccountId xsi:nil="true"/>
+        <AccountType/>
+      </UserInfo>
+    </Owner>
+    <CultureName xmlns="734cf593-0031-440b-acab-d7479c0fa120" xsi:nil="true"/>
+    <Invited_Students xmlns="734cf593-0031-440b-acab-d7479c0fa120" xsi:nil="true"/>
+  </documentManagement>
+</p:properties>
 </file>
 
 <file path=customXml/item2.xml><?xml version="1.0" encoding="utf-8"?>
@@ -6861,49 +8779,12 @@
 </file>
 
 <file path=customXml/item3.xml><?xml version="1.0" encoding="utf-8"?>
-<p:properties xmlns:p="http://schemas.microsoft.com/office/2006/metadata/properties" xmlns:xsi="http://www.w3.org/2001/XMLSchema-instance" xmlns:pc="http://schemas.microsoft.com/office/infopath/2007/PartnerControls">
-  <documentManagement>
-    <Teachers xmlns="734cf593-0031-440b-acab-d7479c0fa120">
-      <UserInfo>
-        <DisplayName/>
-        <AccountId xsi:nil="true"/>
-        <AccountType/>
-      </UserInfo>
-    </Teachers>
-    <Student_Groups xmlns="734cf593-0031-440b-acab-d7479c0fa120">
-      <UserInfo>
-        <DisplayName/>
-        <AccountId xsi:nil="true"/>
-        <AccountType/>
-      </UserInfo>
-    </Student_Groups>
-    <Templates xmlns="734cf593-0031-440b-acab-d7479c0fa120" xsi:nil="true"/>
-    <AppVersion xmlns="734cf593-0031-440b-acab-d7479c0fa120" xsi:nil="true"/>
-    <Students xmlns="734cf593-0031-440b-acab-d7479c0fa120">
-      <UserInfo>
-        <DisplayName/>
-        <AccountId xsi:nil="true"/>
-        <AccountType/>
-      </UserInfo>
-    </Students>
-    <Has_Teacher_Only_SectionGroup xmlns="734cf593-0031-440b-acab-d7479c0fa120" xsi:nil="true"/>
-    <DefaultSectionNames xmlns="734cf593-0031-440b-acab-d7479c0fa120" xsi:nil="true"/>
-    <Is_Collaboration_Space_Locked xmlns="734cf593-0031-440b-acab-d7479c0fa120" xsi:nil="true"/>
-    <Self_Registration_Enabled xmlns="734cf593-0031-440b-acab-d7479c0fa120" xsi:nil="true"/>
-    <Invited_Teachers xmlns="734cf593-0031-440b-acab-d7479c0fa120" xsi:nil="true"/>
-    <NotebookType xmlns="734cf593-0031-440b-acab-d7479c0fa120" xsi:nil="true"/>
-    <FolderType xmlns="734cf593-0031-440b-acab-d7479c0fa120" xsi:nil="true"/>
-    <Owner xmlns="734cf593-0031-440b-acab-d7479c0fa120">
-      <UserInfo>
-        <DisplayName/>
-        <AccountId xsi:nil="true"/>
-        <AccountType/>
-      </UserInfo>
-    </Owner>
-    <CultureName xmlns="734cf593-0031-440b-acab-d7479c0fa120" xsi:nil="true"/>
-    <Invited_Students xmlns="734cf593-0031-440b-acab-d7479c0fa120" xsi:nil="true"/>
-  </documentManagement>
-</p:properties>
+<?mso-contentType ?>
+<FormTemplates xmlns="http://schemas.microsoft.com/sharepoint/v3/contenttype/forms">
+  <Display>DocumentLibraryForm</Display>
+  <Edit>DocumentLibraryForm</Edit>
+  <New>DocumentLibraryForm</New>
+</FormTemplates>
 </file>
 
 <file path=customXml/item4.xml><?xml version="1.0" encoding="utf-8"?>
@@ -6911,9 +8792,11 @@
 </file>
 
 <file path=customXml/itemProps1.xml><?xml version="1.0" encoding="utf-8"?>
-<ds:datastoreItem xmlns:ds="http://schemas.openxmlformats.org/officeDocument/2006/customXml" ds:itemID="{D4901DCF-FA91-47BE-AA14-7999804053D0}">
+<ds:datastoreItem xmlns:ds="http://schemas.openxmlformats.org/officeDocument/2006/customXml" ds:itemID="{B638C1C3-FDF8-460B-ACEE-48B6BBBFB900}">
   <ds:schemaRefs>
-    <ds:schemaRef ds:uri="http://schemas.microsoft.com/sharepoint/v3/contenttype/forms"/>
+    <ds:schemaRef ds:uri="http://schemas.microsoft.com/office/2006/metadata/properties"/>
+    <ds:schemaRef ds:uri="http://schemas.microsoft.com/office/infopath/2007/PartnerControls"/>
+    <ds:schemaRef ds:uri="734cf593-0031-440b-acab-d7479c0fa120"/>
   </ds:schemaRefs>
 </ds:datastoreItem>
 </file>
@@ -6938,17 +8821,15 @@
 </file>
 
 <file path=customXml/itemProps3.xml><?xml version="1.0" encoding="utf-8"?>
-<ds:datastoreItem xmlns:ds="http://schemas.openxmlformats.org/officeDocument/2006/customXml" ds:itemID="{B638C1C3-FDF8-460B-ACEE-48B6BBBFB900}">
+<ds:datastoreItem xmlns:ds="http://schemas.openxmlformats.org/officeDocument/2006/customXml" ds:itemID="{D4901DCF-FA91-47BE-AA14-7999804053D0}">
   <ds:schemaRefs>
-    <ds:schemaRef ds:uri="http://schemas.microsoft.com/office/2006/metadata/properties"/>
-    <ds:schemaRef ds:uri="http://schemas.microsoft.com/office/infopath/2007/PartnerControls"/>
-    <ds:schemaRef ds:uri="734cf593-0031-440b-acab-d7479c0fa120"/>
+    <ds:schemaRef ds:uri="http://schemas.microsoft.com/sharepoint/v3/contenttype/forms"/>
   </ds:schemaRefs>
 </ds:datastoreItem>
 </file>
 
 <file path=customXml/itemProps4.xml><?xml version="1.0" encoding="utf-8"?>
-<ds:datastoreItem xmlns:ds="http://schemas.openxmlformats.org/officeDocument/2006/customXml" ds:itemID="{7EF66284-465C-4DC0-A8DA-6A88CA1F1F40}">
+<ds:datastoreItem xmlns:ds="http://schemas.openxmlformats.org/officeDocument/2006/customXml" ds:itemID="{CDBDB039-B8A3-49DB-88ED-992085C0C329}">
   <ds:schemaRefs>
     <ds:schemaRef ds:uri="http://schemas.openxmlformats.org/officeDocument/2006/bibliography"/>
   </ds:schemaRefs>

--- a/Runbooks.docx
+++ b/Runbooks.docx
@@ -559,8 +559,6 @@
               </w:rPr>
               <w:t>Operations</w:t>
             </w:r>
-            <w:bookmarkStart w:id="0" w:name="_GoBack"/>
-            <w:bookmarkEnd w:id="0"/>
           </w:p>
         </w:tc>
         <w:tc>
@@ -765,8 +763,8 @@
           <w:rFonts w:ascii="Times New Roman" w:hAnsi="Times New Roman" w:cs="Times New Roman"/>
         </w:rPr>
       </w:pPr>
-      <w:bookmarkStart w:id="1" w:name="_Another"/>
-      <w:bookmarkEnd w:id="1"/>
+      <w:bookmarkStart w:id="0" w:name="_Another"/>
+      <w:bookmarkEnd w:id="0"/>
       <w:r>
         <w:rPr>
           <w:rFonts w:ascii="Times New Roman" w:hAnsi="Times New Roman" w:cs="Times New Roman"/>
@@ -899,7 +897,53 @@
         <w:rPr>
           <w:rFonts w:ascii="Times New Roman" w:hAnsi="Times New Roman" w:cs="Times New Roman"/>
         </w:rPr>
-        <w:t xml:space="preserve">command. </w:t>
+        <w:t>command.</w:t>
+      </w:r>
+      <w:r>
+        <w:rPr>
+          <w:rFonts w:ascii="Times New Roman" w:hAnsi="Times New Roman" w:cs="Times New Roman"/>
+        </w:rPr>
+        <w:t xml:space="preserve"> </w:t>
+      </w:r>
+      <w:r>
+        <w:rPr>
+          <w:rFonts w:ascii="Times New Roman" w:hAnsi="Times New Roman" w:cs="Times New Roman"/>
+        </w:rPr>
+        <w:t>Flask is a lightweight Python framework for web applications that provides the basics for URL routing and page rendering</w:t>
+      </w:r>
+      <w:r>
+        <w:rPr>
+          <w:rFonts w:ascii="Times New Roman" w:hAnsi="Times New Roman" w:cs="Times New Roman"/>
+        </w:rPr>
+        <w:t xml:space="preserve">. To install, </w:t>
+      </w:r>
+      <w:r>
+        <w:rPr>
+          <w:rStyle w:val="Emphasis"/>
+          <w:i w:val="0"/>
+          <w:iCs w:val="0"/>
+        </w:rPr>
+        <w:t>run</w:t>
+      </w:r>
+      <w:r>
+        <w:rPr>
+          <w:rStyle w:val="Emphasis"/>
+          <w:highlight w:val="lightGray"/>
+        </w:rPr>
+        <w:t xml:space="preserve"> </w:t>
+      </w:r>
+      <w:r>
+        <w:rPr>
+          <w:rStyle w:val="Emphasis"/>
+          <w:highlight w:val="lightGray"/>
+        </w:rPr>
+        <w:t>pip3 install flask</w:t>
+      </w:r>
+      <w:r>
+        <w:rPr>
+          <w:rFonts w:ascii="Times New Roman" w:hAnsi="Times New Roman" w:cs="Times New Roman"/>
+        </w:rPr>
+        <w:t xml:space="preserve">. </w:t>
       </w:r>
       <w:r>
         <w:rPr>
@@ -977,6 +1021,19 @@
         <w:rPr>
           <w:rFonts w:ascii="Times New Roman" w:hAnsi="Times New Roman" w:cs="Times New Roman"/>
         </w:rPr>
+        <w:t xml:space="preserve"> to visually show the database. You can install it by running the command </w:t>
+      </w:r>
+      <w:r>
+        <w:rPr>
+          <w:rStyle w:val="Emphasis"/>
+          <w:highlight w:val="lightGray"/>
+        </w:rPr>
+        <w:t>sudo apt-get install sqlitebrowser</w:t>
+      </w:r>
+      <w:r>
+        <w:rPr>
+          <w:rFonts w:ascii="Times New Roman" w:hAnsi="Times New Roman" w:cs="Times New Roman"/>
+        </w:rPr>
         <w:t xml:space="preserve">. </w:t>
       </w:r>
       <w:r>
@@ -1183,24 +1240,6 @@
           <w:rFonts w:ascii="Times New Roman" w:hAnsi="Times New Roman" w:cs="Times New Roman"/>
         </w:rPr>
         <w:t xml:space="preserve"> to easily install all of them.</w:t>
-      </w:r>
-    </w:p>
-    <w:p>
-      <w:pPr>
-        <w:pStyle w:val="ListParagraph"/>
-        <w:numPr>
-          <w:ilvl w:val="0"/>
-          <w:numId w:val="3"/>
-        </w:numPr>
-        <w:rPr>
-          <w:rFonts w:ascii="Times New Roman" w:hAnsi="Times New Roman" w:cs="Times New Roman"/>
-        </w:rPr>
-      </w:pPr>
-      <w:r>
-        <w:rPr>
-          <w:rFonts w:ascii="Times New Roman" w:hAnsi="Times New Roman" w:cs="Times New Roman"/>
-        </w:rPr>
-        <w:t>Flask</w:t>
       </w:r>
     </w:p>
     <w:p>
@@ -1926,14 +1965,7 @@
           <w:rStyle w:val="Emphasis"/>
           <w:highlight w:val="lightGray"/>
         </w:rPr>
-        <w:t xml:space="preserve">$ </w:t>
-      </w:r>
-      <w:r>
-        <w:rPr>
-          <w:rStyle w:val="Emphasis"/>
-          <w:highlight w:val="lightGray"/>
-        </w:rPr>
-        <w:t>sudo apt-get install python3-venv</w:t>
+        <w:t>$ sudo apt-get install python3-venv</w:t>
       </w:r>
     </w:p>
     <w:p>
@@ -2743,7 +2775,36 @@
         <w:rPr>
           <w:rFonts w:ascii="Times New Roman" w:hAnsi="Times New Roman" w:cs="Times New Roman"/>
         </w:rPr>
-        <w:t>Open a new terminal, change to the testing directory, and run the Post testing shell script:</w:t>
+        <w:t>Open a new terminal</w:t>
+      </w:r>
+      <w:r>
+        <w:rPr>
+          <w:rFonts w:ascii="Times New Roman" w:hAnsi="Times New Roman" w:cs="Times New Roman"/>
+        </w:rPr>
+        <w:t xml:space="preserve"> from the </w:t>
+      </w:r>
+      <w:r>
+        <w:rPr>
+          <w:rStyle w:val="Emphasis"/>
+          <w:i w:val="0"/>
+          <w:iCs w:val="0"/>
+          <w:highlight w:val="lightGray"/>
+        </w:rPr>
+        <w:t>cspc-449-project-1</w:t>
+      </w:r>
+      <w:r>
+        <w:rPr>
+          <w:rStyle w:val="Emphasis"/>
+          <w:i w:val="0"/>
+          <w:iCs w:val="0"/>
+        </w:rPr>
+        <w:t xml:space="preserve"> directory</w:t>
+      </w:r>
+      <w:r>
+        <w:rPr>
+          <w:rFonts w:ascii="Times New Roman" w:hAnsi="Times New Roman" w:cs="Times New Roman"/>
+        </w:rPr>
+        <w:t>, change to the testing directory, and run the Post testing shell script:</w:t>
       </w:r>
     </w:p>
     <w:p>
@@ -3008,6 +3069,7 @@
           <w:rFonts w:ascii="Times New Roman" w:hAnsi="Times New Roman" w:cs="Times New Roman"/>
           <w:noProof/>
         </w:rPr>
+        <w:lastRenderedPageBreak/>
         <w:drawing>
           <wp:inline distT="0" distB="0" distL="0" distR="0" wp14:anchorId="7DA9A255" wp14:editId="26C3A03E">
             <wp:extent cx="4617720" cy="2292601"/>
@@ -3070,7 +3132,6 @@
           <w:rFonts w:ascii="Times New Roman" w:hAnsi="Times New Roman" w:cs="Times New Roman"/>
           <w:u w:val="single"/>
         </w:rPr>
-        <w:lastRenderedPageBreak/>
         <w:t xml:space="preserve">User </w:t>
       </w:r>
       <w:r>
@@ -3113,7 +3174,19 @@
         <w:rPr>
           <w:rFonts w:ascii="Times New Roman" w:hAnsi="Times New Roman" w:cs="Times New Roman"/>
         </w:rPr>
-        <w:t>Cancel the Post microservice and run the User microservice:</w:t>
+        <w:t>Cancel the Post microservice</w:t>
+      </w:r>
+      <w:r>
+        <w:rPr>
+          <w:rFonts w:ascii="Times New Roman" w:hAnsi="Times New Roman" w:cs="Times New Roman"/>
+        </w:rPr>
+        <w:t xml:space="preserve"> (Ctrl + C)</w:t>
+      </w:r>
+      <w:r>
+        <w:rPr>
+          <w:rFonts w:ascii="Times New Roman" w:hAnsi="Times New Roman" w:cs="Times New Roman"/>
+        </w:rPr>
+        <w:t xml:space="preserve"> and run the User microservice:</w:t>
       </w:r>
     </w:p>
     <w:p>
@@ -3335,6 +3408,7 @@
         <w:rPr>
           <w:rFonts w:ascii="Times New Roman" w:hAnsi="Times New Roman" w:cs="Times New Roman"/>
         </w:rPr>
+        <w:lastRenderedPageBreak/>
         <w:t>Decrement Karma</w:t>
       </w:r>
     </w:p>
@@ -3447,7 +3521,6 @@
         <w:rPr>
           <w:rFonts w:ascii="Times New Roman" w:hAnsi="Times New Roman" w:cs="Times New Roman"/>
         </w:rPr>
-        <w:lastRenderedPageBreak/>
         <w:t xml:space="preserve">On the same terminal where you ran the </w:t>
       </w:r>
       <w:r>
@@ -3588,6 +3661,7 @@
           <w:rFonts w:ascii="Times New Roman" w:hAnsi="Times New Roman" w:cs="Times New Roman"/>
           <w:noProof/>
         </w:rPr>
+        <w:lastRenderedPageBreak/>
         <w:drawing>
           <wp:inline distT="0" distB="0" distL="0" distR="0" wp14:anchorId="589230F6" wp14:editId="281ACE9F">
             <wp:extent cx="4819926" cy="3078480"/>
@@ -3644,6 +3718,31 @@
           <w:rFonts w:ascii="Times New Roman" w:hAnsi="Times New Roman" w:cs="Times New Roman"/>
         </w:rPr>
       </w:pPr>
+      <w:r>
+        <w:rPr>
+          <w:rFonts w:ascii="Times New Roman" w:hAnsi="Times New Roman" w:cs="Times New Roman"/>
+        </w:rPr>
+        <w:t xml:space="preserve">Cancel the </w:t>
+      </w:r>
+      <w:r>
+        <w:rPr>
+          <w:rFonts w:ascii="Times New Roman" w:hAnsi="Times New Roman" w:cs="Times New Roman"/>
+        </w:rPr>
+        <w:t>User microservice</w:t>
+      </w:r>
+      <w:r>
+        <w:rPr>
+          <w:rFonts w:ascii="Times New Roman" w:hAnsi="Times New Roman" w:cs="Times New Roman"/>
+        </w:rPr>
+        <w:t xml:space="preserve"> (Ctrl + C).</w:t>
+      </w:r>
+    </w:p>
+    <w:p>
+      <w:pPr>
+        <w:rPr>
+          <w:rFonts w:ascii="Times New Roman" w:hAnsi="Times New Roman" w:cs="Times New Roman"/>
+        </w:rPr>
+      </w:pPr>
     </w:p>
     <w:p>
       <w:pPr>
@@ -3878,60 +3977,94 @@
         <w:rPr>
           <w:rFonts w:ascii="Times New Roman" w:hAnsi="Times New Roman" w:cs="Times New Roman"/>
         </w:rPr>
-        <w:lastRenderedPageBreak/>
-        <w:t>Open 4 terminals</w:t>
-      </w:r>
-      <w:r>
-        <w:rPr>
-          <w:rFonts w:ascii="Times New Roman" w:hAnsi="Times New Roman" w:cs="Times New Roman"/>
-        </w:rPr>
-        <w:t xml:space="preserve">, be sure to activate </w:t>
-      </w:r>
-      <w:r>
-        <w:rPr>
-          <w:rFonts w:ascii="Times New Roman" w:hAnsi="Times New Roman" w:cs="Times New Roman"/>
-        </w:rPr>
-        <w:t xml:space="preserve">the virtual environment for each terminal using the </w:t>
-      </w:r>
-      <w:r>
-        <w:rPr>
-          <w:rStyle w:val="Emphasis"/>
-          <w:highlight w:val="lightGray"/>
-        </w:rPr>
-        <w:t>$ s</w:t>
-      </w:r>
-      <w:r>
-        <w:rPr>
-          <w:rStyle w:val="Emphasis"/>
-          <w:highlight w:val="lightGray"/>
-        </w:rPr>
-        <w:t>ource</w:t>
-      </w:r>
-      <w:r>
-        <w:rPr>
-          <w:rStyle w:val="Emphasis"/>
-          <w:highlight w:val="lightGray"/>
-        </w:rPr>
-        <w:t xml:space="preserve"> </w:t>
-      </w:r>
-      <w:r>
-        <w:rPr>
-          <w:rStyle w:val="Emphasis"/>
-          <w:highlight w:val="lightGray"/>
-        </w:rPr>
-        <w:t>ENV/bin/activate</w:t>
-      </w:r>
-      <w:r>
-        <w:rPr>
-          <w:rStyle w:val="Emphasis"/>
-        </w:rPr>
-        <w:t xml:space="preserve"> </w:t>
+        <w:t>Open 4</w:t>
+      </w:r>
+      <w:r>
+        <w:rPr>
+          <w:rFonts w:ascii="Times New Roman" w:hAnsi="Times New Roman" w:cs="Times New Roman"/>
+        </w:rPr>
+        <w:t xml:space="preserve"> new</w:t>
+      </w:r>
+      <w:r>
+        <w:rPr>
+          <w:rFonts w:ascii="Times New Roman" w:hAnsi="Times New Roman" w:cs="Times New Roman"/>
+        </w:rPr>
+        <w:t xml:space="preserve"> terminals</w:t>
+      </w:r>
+      <w:r>
+        <w:rPr>
+          <w:rFonts w:ascii="Times New Roman" w:hAnsi="Times New Roman" w:cs="Times New Roman"/>
+        </w:rPr>
+        <w:t xml:space="preserve"> from the </w:t>
       </w:r>
       <w:r>
         <w:rPr>
           <w:rStyle w:val="Emphasis"/>
           <w:i w:val="0"/>
           <w:iCs w:val="0"/>
+          <w:highlight w:val="lightGray"/>
+        </w:rPr>
+        <w:t>cspc-449-project-1</w:t>
+      </w:r>
+      <w:r>
+        <w:rPr>
+          <w:rStyle w:val="Emphasis"/>
+          <w:i w:val="0"/>
+          <w:iCs w:val="0"/>
+        </w:rPr>
+        <w:t xml:space="preserve"> directory</w:t>
+      </w:r>
+      <w:r>
+        <w:rPr>
+          <w:rFonts w:ascii="Times New Roman" w:hAnsi="Times New Roman" w:cs="Times New Roman"/>
+        </w:rPr>
+        <w:t xml:space="preserve">, be sure to activate </w:t>
+      </w:r>
+      <w:r>
+        <w:rPr>
+          <w:rFonts w:ascii="Times New Roman" w:hAnsi="Times New Roman" w:cs="Times New Roman"/>
+        </w:rPr>
+        <w:t xml:space="preserve">the virtual environment for each terminal using the </w:t>
+      </w:r>
+      <w:r>
+        <w:rPr>
+          <w:rStyle w:val="Emphasis"/>
+          <w:highlight w:val="lightGray"/>
+        </w:rPr>
+        <w:t>$ s</w:t>
+      </w:r>
+      <w:r>
+        <w:rPr>
+          <w:rStyle w:val="Emphasis"/>
+          <w:highlight w:val="lightGray"/>
+        </w:rPr>
+        <w:t>ource</w:t>
+      </w:r>
+      <w:r>
+        <w:rPr>
+          <w:rStyle w:val="Emphasis"/>
+          <w:highlight w:val="lightGray"/>
+        </w:rPr>
+        <w:t xml:space="preserve"> </w:t>
+      </w:r>
+      <w:r>
+        <w:rPr>
+          <w:rStyle w:val="Emphasis"/>
+          <w:highlight w:val="lightGray"/>
+        </w:rPr>
+        <w:t>ENV/bin/activate</w:t>
+      </w:r>
+      <w:r>
+        <w:rPr>
+          <w:rStyle w:val="Emphasis"/>
+        </w:rPr>
+        <w:t xml:space="preserve"> </w:t>
+      </w:r>
+      <w:r>
+        <w:rPr>
+          <w:rStyle w:val="Emphasis"/>
+          <w:i w:val="0"/>
+          <w:iCs w:val="0"/>
         </w:rPr>
         <w:t>command.</w:t>
       </w:r>
@@ -4134,6 +4267,7 @@
           <w:rFonts w:ascii="Times New Roman" w:hAnsi="Times New Roman" w:cs="Times New Roman"/>
           <w:noProof/>
         </w:rPr>
+        <w:lastRenderedPageBreak/>
         <w:drawing>
           <wp:inline distT="0" distB="0" distL="0" distR="0" wp14:anchorId="191AEC5F" wp14:editId="7597DFB6">
             <wp:extent cx="6385560" cy="3295795"/>
@@ -4253,7 +4387,27 @@
         <w:rPr>
           <w:rFonts w:ascii="Times New Roman" w:hAnsi="Times New Roman" w:cs="Times New Roman"/>
         </w:rPr>
-        <w:t>Cancel the Post testing shell script and run the User testing shell script:</w:t>
+        <w:t>Cancel the Post testing shell script</w:t>
+      </w:r>
+      <w:r>
+        <w:rPr>
+          <w:rFonts w:ascii="Times New Roman" w:hAnsi="Times New Roman" w:cs="Times New Roman"/>
+        </w:rPr>
+        <w:t xml:space="preserve"> (Ctrl + c</w:t>
+      </w:r>
+      <w:bookmarkStart w:id="1" w:name="_GoBack"/>
+      <w:bookmarkEnd w:id="1"/>
+      <w:r>
+        <w:rPr>
+          <w:rFonts w:ascii="Times New Roman" w:hAnsi="Times New Roman" w:cs="Times New Roman"/>
+        </w:rPr>
+        <w:t>)</w:t>
+      </w:r>
+      <w:r>
+        <w:rPr>
+          <w:rFonts w:ascii="Times New Roman" w:hAnsi="Times New Roman" w:cs="Times New Roman"/>
+        </w:rPr>
+        <w:t xml:space="preserve"> and run the User testing shell script:</w:t>
       </w:r>
     </w:p>
     <w:p>
@@ -4291,7 +4445,6 @@
           <w:rFonts w:ascii="Times New Roman" w:hAnsi="Times New Roman" w:cs="Times New Roman"/>
           <w:noProof/>
         </w:rPr>
-        <w:lastRenderedPageBreak/>
         <w:drawing>
           <wp:inline distT="0" distB="0" distL="0" distR="0" wp14:anchorId="4E11AB1B" wp14:editId="5D57CAAB">
             <wp:extent cx="5405933" cy="2790177"/>
@@ -4355,6 +4508,7 @@
         <w:pStyle w:val="Heading1"/>
       </w:pPr>
       <w:r>
+        <w:lastRenderedPageBreak/>
         <w:t>API Requests</w:t>
       </w:r>
     </w:p>
@@ -4870,7 +5024,6 @@
               <w:rPr>
                 <w:rFonts w:ascii="Times New Roman" w:hAnsi="Times New Roman" w:cs="Times New Roman"/>
               </w:rPr>
-              <w:lastRenderedPageBreak/>
               <w:t>--data-raw '{"username":"bob"}' \</w:t>
             </w:r>
           </w:p>
@@ -4904,7 +5057,6 @@
               <w:rPr>
                 <w:rFonts w:ascii="Times New Roman" w:hAnsi="Times New Roman" w:cs="Times New Roman"/>
               </w:rPr>
-              <w:lastRenderedPageBreak/>
               <w:t>DELETE</w:t>
             </w:r>
           </w:p>
@@ -5206,6 +5358,7 @@
               <w:rPr>
                 <w:rFonts w:ascii="Times New Roman" w:hAnsi="Times New Roman" w:cs="Times New Roman"/>
               </w:rPr>
+              <w:lastRenderedPageBreak/>
               <w:t>--data-raw '{"community": "Corona-19", "text": "Things are going better!", "title": "CoronaVirus", "url": "null", "username": "Zexin"}' \</w:t>
             </w:r>
           </w:p>
@@ -5239,6 +5392,7 @@
               <w:rPr>
                 <w:rFonts w:ascii="Times New Roman" w:hAnsi="Times New Roman" w:cs="Times New Roman"/>
               </w:rPr>
+              <w:lastRenderedPageBreak/>
               <w:t>DELETE</w:t>
             </w:r>
           </w:p>
@@ -5631,7 +5785,6 @@
         <w:pStyle w:val="Heading1"/>
       </w:pPr>
       <w:r>
-        <w:lastRenderedPageBreak/>
         <w:t xml:space="preserve">Supplemental Issues </w:t>
       </w:r>
     </w:p>
@@ -5905,6 +6058,7 @@
         <w:rPr>
           <w:rFonts w:ascii="Times New Roman" w:hAnsi="Times New Roman" w:cs="Times New Roman"/>
         </w:rPr>
+        <w:lastRenderedPageBreak/>
         <w:t>To kill the remaining process, we must identify the real PID of the process in the lock-frontend folder</w:t>
       </w:r>
     </w:p>
@@ -7768,12 +7922,49 @@
 </file>
 
 <file path=customXml/item1.xml><?xml version="1.0" encoding="utf-8"?>
-<?mso-contentType ?>
-<FormTemplates xmlns="http://schemas.microsoft.com/sharepoint/v3/contenttype/forms">
-  <Display>DocumentLibraryForm</Display>
-  <Edit>DocumentLibraryForm</Edit>
-  <New>DocumentLibraryForm</New>
-</FormTemplates>
+<p:properties xmlns:p="http://schemas.microsoft.com/office/2006/metadata/properties" xmlns:xsi="http://www.w3.org/2001/XMLSchema-instance" xmlns:pc="http://schemas.microsoft.com/office/infopath/2007/PartnerControls">
+  <documentManagement>
+    <Teachers xmlns="734cf593-0031-440b-acab-d7479c0fa120">
+      <UserInfo>
+        <DisplayName/>
+        <AccountId xsi:nil="true"/>
+        <AccountType/>
+      </UserInfo>
+    </Teachers>
+    <Student_Groups xmlns="734cf593-0031-440b-acab-d7479c0fa120">
+      <UserInfo>
+        <DisplayName/>
+        <AccountId xsi:nil="true"/>
+        <AccountType/>
+      </UserInfo>
+    </Student_Groups>
+    <Templates xmlns="734cf593-0031-440b-acab-d7479c0fa120" xsi:nil="true"/>
+    <AppVersion xmlns="734cf593-0031-440b-acab-d7479c0fa120" xsi:nil="true"/>
+    <Students xmlns="734cf593-0031-440b-acab-d7479c0fa120">
+      <UserInfo>
+        <DisplayName/>
+        <AccountId xsi:nil="true"/>
+        <AccountType/>
+      </UserInfo>
+    </Students>
+    <Has_Teacher_Only_SectionGroup xmlns="734cf593-0031-440b-acab-d7479c0fa120" xsi:nil="true"/>
+    <DefaultSectionNames xmlns="734cf593-0031-440b-acab-d7479c0fa120" xsi:nil="true"/>
+    <Is_Collaboration_Space_Locked xmlns="734cf593-0031-440b-acab-d7479c0fa120" xsi:nil="true"/>
+    <Self_Registration_Enabled xmlns="734cf593-0031-440b-acab-d7479c0fa120" xsi:nil="true"/>
+    <Invited_Teachers xmlns="734cf593-0031-440b-acab-d7479c0fa120" xsi:nil="true"/>
+    <NotebookType xmlns="734cf593-0031-440b-acab-d7479c0fa120" xsi:nil="true"/>
+    <FolderType xmlns="734cf593-0031-440b-acab-d7479c0fa120" xsi:nil="true"/>
+    <Owner xmlns="734cf593-0031-440b-acab-d7479c0fa120">
+      <UserInfo>
+        <DisplayName/>
+        <AccountId xsi:nil="true"/>
+        <AccountType/>
+      </UserInfo>
+    </Owner>
+    <CultureName xmlns="734cf593-0031-440b-acab-d7479c0fa120" xsi:nil="true"/>
+    <Invited_Students xmlns="734cf593-0031-440b-acab-d7479c0fa120" xsi:nil="true"/>
+  </documentManagement>
+</p:properties>
 </file>
 
 <file path=customXml/item2.xml><?xml version="1.0" encoding="utf-8"?>
@@ -8148,49 +8339,12 @@
 </file>
 
 <file path=customXml/item3.xml><?xml version="1.0" encoding="utf-8"?>
-<p:properties xmlns:p="http://schemas.microsoft.com/office/2006/metadata/properties" xmlns:xsi="http://www.w3.org/2001/XMLSchema-instance" xmlns:pc="http://schemas.microsoft.com/office/infopath/2007/PartnerControls">
-  <documentManagement>
-    <Teachers xmlns="734cf593-0031-440b-acab-d7479c0fa120">
-      <UserInfo>
-        <DisplayName/>
-        <AccountId xsi:nil="true"/>
-        <AccountType/>
-      </UserInfo>
-    </Teachers>
-    <Student_Groups xmlns="734cf593-0031-440b-acab-d7479c0fa120">
-      <UserInfo>
-        <DisplayName/>
-        <AccountId xsi:nil="true"/>
-        <AccountType/>
-      </UserInfo>
-    </Student_Groups>
-    <Templates xmlns="734cf593-0031-440b-acab-d7479c0fa120" xsi:nil="true"/>
-    <AppVersion xmlns="734cf593-0031-440b-acab-d7479c0fa120" xsi:nil="true"/>
-    <Students xmlns="734cf593-0031-440b-acab-d7479c0fa120">
-      <UserInfo>
-        <DisplayName/>
-        <AccountId xsi:nil="true"/>
-        <AccountType/>
-      </UserInfo>
-    </Students>
-    <Has_Teacher_Only_SectionGroup xmlns="734cf593-0031-440b-acab-d7479c0fa120" xsi:nil="true"/>
-    <DefaultSectionNames xmlns="734cf593-0031-440b-acab-d7479c0fa120" xsi:nil="true"/>
-    <Is_Collaboration_Space_Locked xmlns="734cf593-0031-440b-acab-d7479c0fa120" xsi:nil="true"/>
-    <Self_Registration_Enabled xmlns="734cf593-0031-440b-acab-d7479c0fa120" xsi:nil="true"/>
-    <Invited_Teachers xmlns="734cf593-0031-440b-acab-d7479c0fa120" xsi:nil="true"/>
-    <NotebookType xmlns="734cf593-0031-440b-acab-d7479c0fa120" xsi:nil="true"/>
-    <FolderType xmlns="734cf593-0031-440b-acab-d7479c0fa120" xsi:nil="true"/>
-    <Owner xmlns="734cf593-0031-440b-acab-d7479c0fa120">
-      <UserInfo>
-        <DisplayName/>
-        <AccountId xsi:nil="true"/>
-        <AccountType/>
-      </UserInfo>
-    </Owner>
-    <CultureName xmlns="734cf593-0031-440b-acab-d7479c0fa120" xsi:nil="true"/>
-    <Invited_Students xmlns="734cf593-0031-440b-acab-d7479c0fa120" xsi:nil="true"/>
-  </documentManagement>
-</p:properties>
+<?mso-contentType ?>
+<FormTemplates xmlns="http://schemas.microsoft.com/sharepoint/v3/contenttype/forms">
+  <Display>DocumentLibraryForm</Display>
+  <Edit>DocumentLibraryForm</Edit>
+  <New>DocumentLibraryForm</New>
+</FormTemplates>
 </file>
 
 <file path=customXml/item4.xml><?xml version="1.0" encoding="utf-8"?>
@@ -8198,9 +8352,11 @@
 </file>
 
 <file path=customXml/itemProps1.xml><?xml version="1.0" encoding="utf-8"?>
-<ds:datastoreItem xmlns:ds="http://schemas.openxmlformats.org/officeDocument/2006/customXml" ds:itemID="{D4901DCF-FA91-47BE-AA14-7999804053D0}">
+<ds:datastoreItem xmlns:ds="http://schemas.openxmlformats.org/officeDocument/2006/customXml" ds:itemID="{B638C1C3-FDF8-460B-ACEE-48B6BBBFB900}">
   <ds:schemaRefs>
-    <ds:schemaRef ds:uri="http://schemas.microsoft.com/sharepoint/v3/contenttype/forms"/>
+    <ds:schemaRef ds:uri="http://schemas.microsoft.com/office/2006/metadata/properties"/>
+    <ds:schemaRef ds:uri="http://schemas.microsoft.com/office/infopath/2007/PartnerControls"/>
+    <ds:schemaRef ds:uri="734cf593-0031-440b-acab-d7479c0fa120"/>
   </ds:schemaRefs>
 </ds:datastoreItem>
 </file>
@@ -8225,24 +8381,15 @@
 </file>
 
 <file path=customXml/itemProps3.xml><?xml version="1.0" encoding="utf-8"?>
-<ds:datastoreItem xmlns:ds="http://schemas.openxmlformats.org/officeDocument/2006/customXml" ds:itemID="{B638C1C3-FDF8-460B-ACEE-48B6BBBFB900}">
+<ds:datastoreItem xmlns:ds="http://schemas.openxmlformats.org/officeDocument/2006/customXml" ds:itemID="{D4901DCF-FA91-47BE-AA14-7999804053D0}">
   <ds:schemaRefs>
-    <ds:schemaRef ds:uri="http://purl.org/dc/dcmitype/"/>
-    <ds:schemaRef ds:uri="http://www.w3.org/XML/1998/namespace"/>
-    <ds:schemaRef ds:uri="a3128ec4-e296-432b-96ce-aecfc660ef48"/>
-    <ds:schemaRef ds:uri="http://purl.org/dc/elements/1.1/"/>
-    <ds:schemaRef ds:uri="734cf593-0031-440b-acab-d7479c0fa120"/>
-    <ds:schemaRef ds:uri="http://purl.org/dc/terms/"/>
-    <ds:schemaRef ds:uri="http://schemas.microsoft.com/office/2006/documentManagement/types"/>
-    <ds:schemaRef ds:uri="http://schemas.microsoft.com/office/infopath/2007/PartnerControls"/>
-    <ds:schemaRef ds:uri="http://schemas.openxmlformats.org/package/2006/metadata/core-properties"/>
-    <ds:schemaRef ds:uri="http://schemas.microsoft.com/office/2006/metadata/properties"/>
+    <ds:schemaRef ds:uri="http://schemas.microsoft.com/sharepoint/v3/contenttype/forms"/>
   </ds:schemaRefs>
 </ds:datastoreItem>
 </file>
 
 <file path=customXml/itemProps4.xml><?xml version="1.0" encoding="utf-8"?>
-<ds:datastoreItem xmlns:ds="http://schemas.openxmlformats.org/officeDocument/2006/customXml" ds:itemID="{DD00FBEC-9B8C-405D-A867-7824A66203B1}">
+<ds:datastoreItem xmlns:ds="http://schemas.openxmlformats.org/officeDocument/2006/customXml" ds:itemID="{200D9F24-D922-46CA-8C57-4789C513DC9C}">
   <ds:schemaRefs>
     <ds:schemaRef ds:uri="http://schemas.openxmlformats.org/officeDocument/2006/bibliography"/>
   </ds:schemaRefs>

--- a/Runbooks.docx
+++ b/Runbooks.docx
@@ -800,7 +800,42 @@
         <w:rPr>
           <w:rFonts w:ascii="Times New Roman" w:hAnsi="Times New Roman" w:cs="Times New Roman"/>
         </w:rPr>
-        <w:t xml:space="preserve"> You can check the version of Python</w:t>
+        <w:t xml:space="preserve"> Start by updating the Tuffix repo location by running </w:t>
+      </w:r>
+      <w:r>
+        <w:rPr>
+          <w:rStyle w:val="Emphasis"/>
+          <w:highlight w:val="lightGray"/>
+        </w:rPr>
+        <w:t>sudo sed -i -re 's/([a-z]{2}.</w:t>
+      </w:r>
+      <w:proofErr w:type="gramStart"/>
+      <w:r>
+        <w:rPr>
+          <w:rStyle w:val="Emphasis"/>
+          <w:highlight w:val="lightGray"/>
+        </w:rPr>
+        <w:t>)?archive.ubuntu.com|security.ubuntu.com/old-releases.ubuntu.com</w:t>
+      </w:r>
+      <w:proofErr w:type="gramEnd"/>
+      <w:r>
+        <w:rPr>
+          <w:rStyle w:val="Emphasis"/>
+          <w:highlight w:val="lightGray"/>
+        </w:rPr>
+        <w:t>/g' /etc/apt/sources.list</w:t>
+      </w:r>
+      <w:r>
+        <w:rPr>
+          <w:rFonts w:ascii="Times New Roman" w:hAnsi="Times New Roman" w:cs="Times New Roman"/>
+        </w:rPr>
+        <w:t xml:space="preserve"> Enter your password if prompted. </w:t>
+      </w:r>
+      <w:r>
+        <w:rPr>
+          <w:rFonts w:ascii="Times New Roman" w:hAnsi="Times New Roman" w:cs="Times New Roman"/>
+        </w:rPr>
+        <w:t>You can check the version of Python</w:t>
       </w:r>
       <w:r>
         <w:rPr>
@@ -810,7 +845,7 @@
       </w:r>
       <w:r>
         <w:rPr>
-          <w:rStyle w:val="SubtleEmphasis"/>
+          <w:rStyle w:val="Emphasis"/>
           <w:highlight w:val="lightGray"/>
         </w:rPr>
         <w:t>python3 --version</w:t>
@@ -832,7 +867,7 @@
       </w:r>
       <w:r>
         <w:rPr>
-          <w:rStyle w:val="SubtleEmphasis"/>
+          <w:rStyle w:val="Emphasis"/>
           <w:highlight w:val="lightGray"/>
         </w:rPr>
         <w:t>sudo apt-get install python3</w:t>
@@ -863,7 +898,7 @@
       </w:r>
       <w:r>
         <w:rPr>
-          <w:rStyle w:val="SubtleEmphasis"/>
+          <w:rStyle w:val="Emphasis"/>
           <w:highlight w:val="lightGray"/>
         </w:rPr>
         <w:t>pip3 --version</w:t>
@@ -882,7 +917,7 @@
       </w:r>
       <w:r>
         <w:rPr>
-          <w:rStyle w:val="SubtleEmphasis"/>
+          <w:rStyle w:val="Emphasis"/>
           <w:highlight w:val="lightGray"/>
         </w:rPr>
         <w:t>sudo apt-get install pip3</w:t>
@@ -925,6 +960,8 @@
         </w:rPr>
         <w:t>run</w:t>
       </w:r>
+      <w:bookmarkStart w:id="1" w:name="_GoBack"/>
+      <w:bookmarkEnd w:id="1"/>
       <w:r>
         <w:rPr>
           <w:rStyle w:val="Emphasis"/>
@@ -3017,8 +3054,16 @@
         <w:rPr>
           <w:rFonts w:ascii="Times New Roman" w:hAnsi="Times New Roman" w:cs="Times New Roman"/>
         </w:rPr>
-        <w:t>List the n most recent posts to a particular community</w:t>
-      </w:r>
+        <w:t xml:space="preserve">List the n most recent posts to a </w:t>
+      </w:r>
+      <w:proofErr w:type="gramStart"/>
+      <w:r>
+        <w:rPr>
+          <w:rFonts w:ascii="Times New Roman" w:hAnsi="Times New Roman" w:cs="Times New Roman"/>
+        </w:rPr>
+        <w:t>particular community</w:t>
+      </w:r>
+      <w:proofErr w:type="gramEnd"/>
     </w:p>
     <w:p>
       <w:pPr>
@@ -4393,15 +4438,7 @@
         <w:rPr>
           <w:rFonts w:ascii="Times New Roman" w:hAnsi="Times New Roman" w:cs="Times New Roman"/>
         </w:rPr>
-        <w:t xml:space="preserve"> (Ctrl + c</w:t>
-      </w:r>
-      <w:bookmarkStart w:id="1" w:name="_GoBack"/>
-      <w:bookmarkEnd w:id="1"/>
-      <w:r>
-        <w:rPr>
-          <w:rFonts w:ascii="Times New Roman" w:hAnsi="Times New Roman" w:cs="Times New Roman"/>
-        </w:rPr>
-        <w:t>)</w:t>
+        <w:t xml:space="preserve"> (Ctrl + c)</w:t>
       </w:r>
       <w:r>
         <w:rPr>
@@ -4707,7 +4744,21 @@
               <w:rPr>
                 <w:rFonts w:ascii="Times New Roman" w:hAnsi="Times New Roman" w:cs="Times New Roman"/>
               </w:rPr>
-              <w:t>curl --location --request POST  'http://127.0.0.1:5000/api/v1/resources/users/create' \</w:t>
+              <w:t xml:space="preserve">curl --location --request </w:t>
+            </w:r>
+            <w:proofErr w:type="gramStart"/>
+            <w:r>
+              <w:rPr>
+                <w:rFonts w:ascii="Times New Roman" w:hAnsi="Times New Roman" w:cs="Times New Roman"/>
+              </w:rPr>
+              <w:t>POST  '</w:t>
+            </w:r>
+            <w:proofErr w:type="gramEnd"/>
+            <w:r>
+              <w:rPr>
+                <w:rFonts w:ascii="Times New Roman" w:hAnsi="Times New Roman" w:cs="Times New Roman"/>
+              </w:rPr>
+              <w:t>http://127.0.0.1:5000/api/v1/resources/users/create' \</w:t>
             </w:r>
           </w:p>
           <w:p>
@@ -4746,7 +4797,21 @@
               <w:rPr>
                 <w:rFonts w:ascii="Times New Roman" w:hAnsi="Times New Roman" w:cs="Times New Roman"/>
               </w:rPr>
-              <w:t>--write-out '%{http_code}\n'</w:t>
+              <w:t>--write-out '%{http_</w:t>
+            </w:r>
+            <w:proofErr w:type="gramStart"/>
+            <w:r>
+              <w:rPr>
+                <w:rFonts w:ascii="Times New Roman" w:hAnsi="Times New Roman" w:cs="Times New Roman"/>
+              </w:rPr>
+              <w:t>code}\</w:t>
+            </w:r>
+            <w:proofErr w:type="gramEnd"/>
+            <w:r>
+              <w:rPr>
+                <w:rFonts w:ascii="Times New Roman" w:hAnsi="Times New Roman" w:cs="Times New Roman"/>
+              </w:rPr>
+              <w:t>n'</w:t>
             </w:r>
           </w:p>
         </w:tc>
@@ -4843,7 +4908,21 @@
               <w:rPr>
                 <w:rFonts w:ascii="Times New Roman" w:hAnsi="Times New Roman" w:cs="Times New Roman"/>
               </w:rPr>
-              <w:t>--write-out '%{http_code}\n'</w:t>
+              <w:t>--write-out '%{http_</w:t>
+            </w:r>
+            <w:proofErr w:type="gramStart"/>
+            <w:r>
+              <w:rPr>
+                <w:rFonts w:ascii="Times New Roman" w:hAnsi="Times New Roman" w:cs="Times New Roman"/>
+              </w:rPr>
+              <w:t>code}\</w:t>
+            </w:r>
+            <w:proofErr w:type="gramEnd"/>
+            <w:r>
+              <w:rPr>
+                <w:rFonts w:ascii="Times New Roman" w:hAnsi="Times New Roman" w:cs="Times New Roman"/>
+              </w:rPr>
+              <w:t>n'</w:t>
             </w:r>
           </w:p>
         </w:tc>
@@ -4940,7 +5019,21 @@
               <w:rPr>
                 <w:rFonts w:ascii="Times New Roman" w:hAnsi="Times New Roman" w:cs="Times New Roman"/>
               </w:rPr>
-              <w:t>--write-out '%{http_code}\n'</w:t>
+              <w:t>--write-out '%{http_</w:t>
+            </w:r>
+            <w:proofErr w:type="gramStart"/>
+            <w:r>
+              <w:rPr>
+                <w:rFonts w:ascii="Times New Roman" w:hAnsi="Times New Roman" w:cs="Times New Roman"/>
+              </w:rPr>
+              <w:t>code}\</w:t>
+            </w:r>
+            <w:proofErr w:type="gramEnd"/>
+            <w:r>
+              <w:rPr>
+                <w:rFonts w:ascii="Times New Roman" w:hAnsi="Times New Roman" w:cs="Times New Roman"/>
+              </w:rPr>
+              <w:t>n'</w:t>
             </w:r>
           </w:p>
         </w:tc>
@@ -5037,7 +5130,21 @@
               <w:rPr>
                 <w:rFonts w:ascii="Times New Roman" w:hAnsi="Times New Roman" w:cs="Times New Roman"/>
               </w:rPr>
-              <w:t>--write-out '%{http_code}\n'</w:t>
+              <w:t>--write-out '%{http_</w:t>
+            </w:r>
+            <w:proofErr w:type="gramStart"/>
+            <w:r>
+              <w:rPr>
+                <w:rFonts w:ascii="Times New Roman" w:hAnsi="Times New Roman" w:cs="Times New Roman"/>
+              </w:rPr>
+              <w:t>code}\</w:t>
+            </w:r>
+            <w:proofErr w:type="gramEnd"/>
+            <w:r>
+              <w:rPr>
+                <w:rFonts w:ascii="Times New Roman" w:hAnsi="Times New Roman" w:cs="Times New Roman"/>
+              </w:rPr>
+              <w:t>n'</w:t>
             </w:r>
           </w:p>
         </w:tc>
@@ -5127,7 +5234,21 @@
               <w:rPr>
                 <w:rFonts w:ascii="Times New Roman" w:hAnsi="Times New Roman" w:cs="Times New Roman"/>
               </w:rPr>
-              <w:t>--write-out '%{http_code}\n'</w:t>
+              <w:t>--write-out '%{http_</w:t>
+            </w:r>
+            <w:proofErr w:type="gramStart"/>
+            <w:r>
+              <w:rPr>
+                <w:rFonts w:ascii="Times New Roman" w:hAnsi="Times New Roman" w:cs="Times New Roman"/>
+              </w:rPr>
+              <w:t>code}\</w:t>
+            </w:r>
+            <w:proofErr w:type="gramEnd"/>
+            <w:r>
+              <w:rPr>
+                <w:rFonts w:ascii="Times New Roman" w:hAnsi="Times New Roman" w:cs="Times New Roman"/>
+              </w:rPr>
+              <w:t>n'</w:t>
             </w:r>
           </w:p>
         </w:tc>
@@ -5372,7 +5493,21 @@
               <w:rPr>
                 <w:rFonts w:ascii="Times New Roman" w:hAnsi="Times New Roman" w:cs="Times New Roman"/>
               </w:rPr>
-              <w:t>--write-out '%{http_code}\n'</w:t>
+              <w:t>--write-out '%{http_</w:t>
+            </w:r>
+            <w:proofErr w:type="gramStart"/>
+            <w:r>
+              <w:rPr>
+                <w:rFonts w:ascii="Times New Roman" w:hAnsi="Times New Roman" w:cs="Times New Roman"/>
+              </w:rPr>
+              <w:t>code}\</w:t>
+            </w:r>
+            <w:proofErr w:type="gramEnd"/>
+            <w:r>
+              <w:rPr>
+                <w:rFonts w:ascii="Times New Roman" w:hAnsi="Times New Roman" w:cs="Times New Roman"/>
+              </w:rPr>
+              <w:t>n'</w:t>
             </w:r>
           </w:p>
         </w:tc>
@@ -5470,7 +5605,21 @@
               <w:rPr>
                 <w:rFonts w:ascii="Times New Roman" w:hAnsi="Times New Roman" w:cs="Times New Roman"/>
               </w:rPr>
-              <w:t>--write-out '%{http_code}\n'</w:t>
+              <w:t>--write-out '%{http_</w:t>
+            </w:r>
+            <w:proofErr w:type="gramStart"/>
+            <w:r>
+              <w:rPr>
+                <w:rFonts w:ascii="Times New Roman" w:hAnsi="Times New Roman" w:cs="Times New Roman"/>
+              </w:rPr>
+              <w:t>code}\</w:t>
+            </w:r>
+            <w:proofErr w:type="gramEnd"/>
+            <w:r>
+              <w:rPr>
+                <w:rFonts w:ascii="Times New Roman" w:hAnsi="Times New Roman" w:cs="Times New Roman"/>
+              </w:rPr>
+              <w:t>n'</w:t>
             </w:r>
           </w:p>
         </w:tc>
@@ -5573,7 +5722,21 @@
               <w:rPr>
                 <w:rFonts w:ascii="Times New Roman" w:hAnsi="Times New Roman" w:cs="Times New Roman"/>
               </w:rPr>
-              <w:t>--write-out '%{http_code}\n'</w:t>
+              <w:t>--write-out '%{http_</w:t>
+            </w:r>
+            <w:proofErr w:type="gramStart"/>
+            <w:r>
+              <w:rPr>
+                <w:rFonts w:ascii="Times New Roman" w:hAnsi="Times New Roman" w:cs="Times New Roman"/>
+              </w:rPr>
+              <w:t>code}\</w:t>
+            </w:r>
+            <w:proofErr w:type="gramEnd"/>
+            <w:r>
+              <w:rPr>
+                <w:rFonts w:ascii="Times New Roman" w:hAnsi="Times New Roman" w:cs="Times New Roman"/>
+              </w:rPr>
+              <w:t>n'</w:t>
             </w:r>
           </w:p>
         </w:tc>
@@ -5611,8 +5774,16 @@
               <w:rPr>
                 <w:rFonts w:ascii="Times New Roman" w:hAnsi="Times New Roman" w:cs="Times New Roman"/>
               </w:rPr>
-              <w:t>#List the n most recent posts to a particular community</w:t>
-            </w:r>
+              <w:t xml:space="preserve">#List the n most recent posts to a </w:t>
+            </w:r>
+            <w:proofErr w:type="gramStart"/>
+            <w:r>
+              <w:rPr>
+                <w:rFonts w:ascii="Times New Roman" w:hAnsi="Times New Roman" w:cs="Times New Roman"/>
+              </w:rPr>
+              <w:t>particular community</w:t>
+            </w:r>
+            <w:proofErr w:type="gramEnd"/>
           </w:p>
           <w:p>
             <w:pPr>
@@ -5670,7 +5841,21 @@
               <w:rPr>
                 <w:rFonts w:ascii="Times New Roman" w:hAnsi="Times New Roman" w:cs="Times New Roman"/>
               </w:rPr>
-              <w:t>--write-out '%{http_code}\n'</w:t>
+              <w:t>--write-out '%{http_</w:t>
+            </w:r>
+            <w:proofErr w:type="gramStart"/>
+            <w:r>
+              <w:rPr>
+                <w:rFonts w:ascii="Times New Roman" w:hAnsi="Times New Roman" w:cs="Times New Roman"/>
+              </w:rPr>
+              <w:t>code}\</w:t>
+            </w:r>
+            <w:proofErr w:type="gramEnd"/>
+            <w:r>
+              <w:rPr>
+                <w:rFonts w:ascii="Times New Roman" w:hAnsi="Times New Roman" w:cs="Times New Roman"/>
+              </w:rPr>
+              <w:t>n'</w:t>
             </w:r>
           </w:p>
         </w:tc>
@@ -5767,7 +5952,21 @@
               <w:rPr>
                 <w:rFonts w:ascii="Times New Roman" w:hAnsi="Times New Roman" w:cs="Times New Roman"/>
               </w:rPr>
-              <w:t>--write-out '%{http_code}\n'</w:t>
+              <w:t>--write-out '%{http_</w:t>
+            </w:r>
+            <w:proofErr w:type="gramStart"/>
+            <w:r>
+              <w:rPr>
+                <w:rFonts w:ascii="Times New Roman" w:hAnsi="Times New Roman" w:cs="Times New Roman"/>
+              </w:rPr>
+              <w:t>code}\</w:t>
+            </w:r>
+            <w:proofErr w:type="gramEnd"/>
+            <w:r>
+              <w:rPr>
+                <w:rFonts w:ascii="Times New Roman" w:hAnsi="Times New Roman" w:cs="Times New Roman"/>
+              </w:rPr>
+              <w:t>n'</w:t>
             </w:r>
           </w:p>
         </w:tc>
@@ -7922,49 +8121,12 @@
 </file>
 
 <file path=customXml/item1.xml><?xml version="1.0" encoding="utf-8"?>
-<p:properties xmlns:p="http://schemas.microsoft.com/office/2006/metadata/properties" xmlns:xsi="http://www.w3.org/2001/XMLSchema-instance" xmlns:pc="http://schemas.microsoft.com/office/infopath/2007/PartnerControls">
-  <documentManagement>
-    <Teachers xmlns="734cf593-0031-440b-acab-d7479c0fa120">
-      <UserInfo>
-        <DisplayName/>
-        <AccountId xsi:nil="true"/>
-        <AccountType/>
-      </UserInfo>
-    </Teachers>
-    <Student_Groups xmlns="734cf593-0031-440b-acab-d7479c0fa120">
-      <UserInfo>
-        <DisplayName/>
-        <AccountId xsi:nil="true"/>
-        <AccountType/>
-      </UserInfo>
-    </Student_Groups>
-    <Templates xmlns="734cf593-0031-440b-acab-d7479c0fa120" xsi:nil="true"/>
-    <AppVersion xmlns="734cf593-0031-440b-acab-d7479c0fa120" xsi:nil="true"/>
-    <Students xmlns="734cf593-0031-440b-acab-d7479c0fa120">
-      <UserInfo>
-        <DisplayName/>
-        <AccountId xsi:nil="true"/>
-        <AccountType/>
-      </UserInfo>
-    </Students>
-    <Has_Teacher_Only_SectionGroup xmlns="734cf593-0031-440b-acab-d7479c0fa120" xsi:nil="true"/>
-    <DefaultSectionNames xmlns="734cf593-0031-440b-acab-d7479c0fa120" xsi:nil="true"/>
-    <Is_Collaboration_Space_Locked xmlns="734cf593-0031-440b-acab-d7479c0fa120" xsi:nil="true"/>
-    <Self_Registration_Enabled xmlns="734cf593-0031-440b-acab-d7479c0fa120" xsi:nil="true"/>
-    <Invited_Teachers xmlns="734cf593-0031-440b-acab-d7479c0fa120" xsi:nil="true"/>
-    <NotebookType xmlns="734cf593-0031-440b-acab-d7479c0fa120" xsi:nil="true"/>
-    <FolderType xmlns="734cf593-0031-440b-acab-d7479c0fa120" xsi:nil="true"/>
-    <Owner xmlns="734cf593-0031-440b-acab-d7479c0fa120">
-      <UserInfo>
-        <DisplayName/>
-        <AccountId xsi:nil="true"/>
-        <AccountType/>
-      </UserInfo>
-    </Owner>
-    <CultureName xmlns="734cf593-0031-440b-acab-d7479c0fa120" xsi:nil="true"/>
-    <Invited_Students xmlns="734cf593-0031-440b-acab-d7479c0fa120" xsi:nil="true"/>
-  </documentManagement>
-</p:properties>
+<?mso-contentType ?>
+<FormTemplates xmlns="http://schemas.microsoft.com/sharepoint/v3/contenttype/forms">
+  <Display>DocumentLibraryForm</Display>
+  <Edit>DocumentLibraryForm</Edit>
+  <New>DocumentLibraryForm</New>
+</FormTemplates>
 </file>
 
 <file path=customXml/item2.xml><?xml version="1.0" encoding="utf-8"?>
@@ -8339,12 +8501,49 @@
 </file>
 
 <file path=customXml/item3.xml><?xml version="1.0" encoding="utf-8"?>
-<?mso-contentType ?>
-<FormTemplates xmlns="http://schemas.microsoft.com/sharepoint/v3/contenttype/forms">
-  <Display>DocumentLibraryForm</Display>
-  <Edit>DocumentLibraryForm</Edit>
-  <New>DocumentLibraryForm</New>
-</FormTemplates>
+<p:properties xmlns:p="http://schemas.microsoft.com/office/2006/metadata/properties" xmlns:xsi="http://www.w3.org/2001/XMLSchema-instance" xmlns:pc="http://schemas.microsoft.com/office/infopath/2007/PartnerControls">
+  <documentManagement>
+    <Teachers xmlns="734cf593-0031-440b-acab-d7479c0fa120">
+      <UserInfo>
+        <DisplayName/>
+        <AccountId xsi:nil="true"/>
+        <AccountType/>
+      </UserInfo>
+    </Teachers>
+    <Student_Groups xmlns="734cf593-0031-440b-acab-d7479c0fa120">
+      <UserInfo>
+        <DisplayName/>
+        <AccountId xsi:nil="true"/>
+        <AccountType/>
+      </UserInfo>
+    </Student_Groups>
+    <Templates xmlns="734cf593-0031-440b-acab-d7479c0fa120" xsi:nil="true"/>
+    <AppVersion xmlns="734cf593-0031-440b-acab-d7479c0fa120" xsi:nil="true"/>
+    <Students xmlns="734cf593-0031-440b-acab-d7479c0fa120">
+      <UserInfo>
+        <DisplayName/>
+        <AccountId xsi:nil="true"/>
+        <AccountType/>
+      </UserInfo>
+    </Students>
+    <Has_Teacher_Only_SectionGroup xmlns="734cf593-0031-440b-acab-d7479c0fa120" xsi:nil="true"/>
+    <DefaultSectionNames xmlns="734cf593-0031-440b-acab-d7479c0fa120" xsi:nil="true"/>
+    <Is_Collaboration_Space_Locked xmlns="734cf593-0031-440b-acab-d7479c0fa120" xsi:nil="true"/>
+    <Self_Registration_Enabled xmlns="734cf593-0031-440b-acab-d7479c0fa120" xsi:nil="true"/>
+    <Invited_Teachers xmlns="734cf593-0031-440b-acab-d7479c0fa120" xsi:nil="true"/>
+    <NotebookType xmlns="734cf593-0031-440b-acab-d7479c0fa120" xsi:nil="true"/>
+    <FolderType xmlns="734cf593-0031-440b-acab-d7479c0fa120" xsi:nil="true"/>
+    <Owner xmlns="734cf593-0031-440b-acab-d7479c0fa120">
+      <UserInfo>
+        <DisplayName/>
+        <AccountId xsi:nil="true"/>
+        <AccountType/>
+      </UserInfo>
+    </Owner>
+    <CultureName xmlns="734cf593-0031-440b-acab-d7479c0fa120" xsi:nil="true"/>
+    <Invited_Students xmlns="734cf593-0031-440b-acab-d7479c0fa120" xsi:nil="true"/>
+  </documentManagement>
+</p:properties>
 </file>
 
 <file path=customXml/item4.xml><?xml version="1.0" encoding="utf-8"?>
@@ -8352,11 +8551,9 @@
 </file>
 
 <file path=customXml/itemProps1.xml><?xml version="1.0" encoding="utf-8"?>
-<ds:datastoreItem xmlns:ds="http://schemas.openxmlformats.org/officeDocument/2006/customXml" ds:itemID="{B638C1C3-FDF8-460B-ACEE-48B6BBBFB900}">
+<ds:datastoreItem xmlns:ds="http://schemas.openxmlformats.org/officeDocument/2006/customXml" ds:itemID="{D4901DCF-FA91-47BE-AA14-7999804053D0}">
   <ds:schemaRefs>
-    <ds:schemaRef ds:uri="http://schemas.microsoft.com/office/2006/metadata/properties"/>
-    <ds:schemaRef ds:uri="http://schemas.microsoft.com/office/infopath/2007/PartnerControls"/>
-    <ds:schemaRef ds:uri="734cf593-0031-440b-acab-d7479c0fa120"/>
+    <ds:schemaRef ds:uri="http://schemas.microsoft.com/sharepoint/v3/contenttype/forms"/>
   </ds:schemaRefs>
 </ds:datastoreItem>
 </file>
@@ -8381,15 +8578,17 @@
 </file>
 
 <file path=customXml/itemProps3.xml><?xml version="1.0" encoding="utf-8"?>
-<ds:datastoreItem xmlns:ds="http://schemas.openxmlformats.org/officeDocument/2006/customXml" ds:itemID="{D4901DCF-FA91-47BE-AA14-7999804053D0}">
+<ds:datastoreItem xmlns:ds="http://schemas.openxmlformats.org/officeDocument/2006/customXml" ds:itemID="{B638C1C3-FDF8-460B-ACEE-48B6BBBFB900}">
   <ds:schemaRefs>
-    <ds:schemaRef ds:uri="http://schemas.microsoft.com/sharepoint/v3/contenttype/forms"/>
+    <ds:schemaRef ds:uri="http://schemas.microsoft.com/office/2006/metadata/properties"/>
+    <ds:schemaRef ds:uri="http://schemas.microsoft.com/office/infopath/2007/PartnerControls"/>
+    <ds:schemaRef ds:uri="734cf593-0031-440b-acab-d7479c0fa120"/>
   </ds:schemaRefs>
 </ds:datastoreItem>
 </file>
 
 <file path=customXml/itemProps4.xml><?xml version="1.0" encoding="utf-8"?>
-<ds:datastoreItem xmlns:ds="http://schemas.openxmlformats.org/officeDocument/2006/customXml" ds:itemID="{200D9F24-D922-46CA-8C57-4789C513DC9C}">
+<ds:datastoreItem xmlns:ds="http://schemas.openxmlformats.org/officeDocument/2006/customXml" ds:itemID="{78B59375-10DB-4B4F-84BD-7CF6B077F46F}">
   <ds:schemaRefs>
     <ds:schemaRef ds:uri="http://schemas.openxmlformats.org/officeDocument/2006/bibliography"/>
   </ds:schemaRefs>

--- a/Runbooks.docx
+++ b/Runbooks.docx
@@ -69,7 +69,21 @@
         <w:rPr>
           <w:rFonts w:ascii="Times New Roman" w:hAnsi="Times New Roman" w:cs="Times New Roman"/>
         </w:rPr>
-        <w:t xml:space="preserve">(REpresentational State Transfer) architectural design for </w:t>
+        <w:t>(</w:t>
+      </w:r>
+      <w:proofErr w:type="spellStart"/>
+      <w:r>
+        <w:rPr>
+          <w:rFonts w:ascii="Times New Roman" w:hAnsi="Times New Roman" w:cs="Times New Roman"/>
+        </w:rPr>
+        <w:t>REpresentational</w:t>
+      </w:r>
+      <w:proofErr w:type="spellEnd"/>
+      <w:r>
+        <w:rPr>
+          <w:rFonts w:ascii="Times New Roman" w:hAnsi="Times New Roman" w:cs="Times New Roman"/>
+        </w:rPr>
+        <w:t xml:space="preserve"> State Transfer) architectural design for </w:t>
       </w:r>
       <w:r>
         <w:rPr>
@@ -215,8 +229,16 @@
               <w:rPr>
                 <w:rFonts w:ascii="Times New Roman" w:hAnsi="Times New Roman" w:cs="Times New Roman"/>
               </w:rPr>
-              <w:t>Javier Melendrez</w:t>
-            </w:r>
+              <w:t xml:space="preserve">Javier </w:t>
+            </w:r>
+            <w:proofErr w:type="spellStart"/>
+            <w:r>
+              <w:rPr>
+                <w:rFonts w:ascii="Times New Roman" w:hAnsi="Times New Roman" w:cs="Times New Roman"/>
+              </w:rPr>
+              <w:t>Melendrez</w:t>
+            </w:r>
+            <w:proofErr w:type="spellEnd"/>
           </w:p>
         </w:tc>
         <w:tc>
@@ -267,11 +289,19 @@
                 <w:rFonts w:ascii="Times New Roman" w:hAnsi="Times New Roman" w:cs="Times New Roman"/>
               </w:rPr>
             </w:pPr>
-            <w:r>
-              <w:rPr>
-                <w:rFonts w:ascii="Times New Roman" w:hAnsi="Times New Roman" w:cs="Times New Roman"/>
-              </w:rPr>
-              <w:t>Zexin Zhuang</w:t>
+            <w:proofErr w:type="spellStart"/>
+            <w:r>
+              <w:rPr>
+                <w:rFonts w:ascii="Times New Roman" w:hAnsi="Times New Roman" w:cs="Times New Roman"/>
+              </w:rPr>
+              <w:t>Zexin</w:t>
+            </w:r>
+            <w:proofErr w:type="spellEnd"/>
+            <w:r>
+              <w:rPr>
+                <w:rFonts w:ascii="Times New Roman" w:hAnsi="Times New Roman" w:cs="Times New Roman"/>
+              </w:rPr>
+              <w:t xml:space="preserve"> Zhuang</w:t>
             </w:r>
           </w:p>
         </w:tc>
@@ -539,8 +569,16 @@
               <w:rPr>
                 <w:rFonts w:ascii="Times New Roman" w:hAnsi="Times New Roman" w:cs="Times New Roman"/>
               </w:rPr>
-              <w:t>Javier Melendrez</w:t>
-            </w:r>
+              <w:t xml:space="preserve">Javier </w:t>
+            </w:r>
+            <w:proofErr w:type="spellStart"/>
+            <w:r>
+              <w:rPr>
+                <w:rFonts w:ascii="Times New Roman" w:hAnsi="Times New Roman" w:cs="Times New Roman"/>
+              </w:rPr>
+              <w:t>Melendrez</w:t>
+            </w:r>
+            <w:proofErr w:type="spellEnd"/>
           </w:p>
         </w:tc>
         <w:tc>
@@ -591,11 +629,19 @@
                 <w:rFonts w:ascii="Times New Roman" w:hAnsi="Times New Roman" w:cs="Times New Roman"/>
               </w:rPr>
             </w:pPr>
-            <w:r>
-              <w:rPr>
-                <w:rFonts w:ascii="Times New Roman" w:hAnsi="Times New Roman" w:cs="Times New Roman"/>
-              </w:rPr>
-              <w:t>Zexin Zhuang</w:t>
+            <w:proofErr w:type="spellStart"/>
+            <w:r>
+              <w:rPr>
+                <w:rFonts w:ascii="Times New Roman" w:hAnsi="Times New Roman" w:cs="Times New Roman"/>
+              </w:rPr>
+              <w:t>Zexin</w:t>
+            </w:r>
+            <w:proofErr w:type="spellEnd"/>
+            <w:r>
+              <w:rPr>
+                <w:rFonts w:ascii="Times New Roman" w:hAnsi="Times New Roman" w:cs="Times New Roman"/>
+              </w:rPr>
+              <w:t xml:space="preserve"> Zhuang</w:t>
             </w:r>
           </w:p>
         </w:tc>
@@ -788,26 +834,87 @@
         <w:rPr>
           <w:rFonts w:ascii="Times New Roman" w:hAnsi="Times New Roman" w:cs="Times New Roman"/>
         </w:rPr>
-        <w:t xml:space="preserve"> and the deployment environment is in Tuffix</w:t>
-      </w:r>
-      <w:r>
-        <w:rPr>
-          <w:rFonts w:ascii="Times New Roman" w:hAnsi="Times New Roman" w:cs="Times New Roman"/>
-        </w:rPr>
-        <w:t xml:space="preserve"> (Xubuntu).</w:t>
-      </w:r>
-      <w:r>
-        <w:rPr>
-          <w:rFonts w:ascii="Times New Roman" w:hAnsi="Times New Roman" w:cs="Times New Roman"/>
-        </w:rPr>
-        <w:t xml:space="preserve"> Start by updating the Tuffix repo location by running </w:t>
-      </w:r>
+        <w:t xml:space="preserve"> and the deployment environment is in </w:t>
+      </w:r>
+      <w:proofErr w:type="spellStart"/>
+      <w:r>
+        <w:rPr>
+          <w:rFonts w:ascii="Times New Roman" w:hAnsi="Times New Roman" w:cs="Times New Roman"/>
+        </w:rPr>
+        <w:t>Tuffix</w:t>
+      </w:r>
+      <w:proofErr w:type="spellEnd"/>
+      <w:r>
+        <w:rPr>
+          <w:rFonts w:ascii="Times New Roman" w:hAnsi="Times New Roman" w:cs="Times New Roman"/>
+        </w:rPr>
+        <w:t xml:space="preserve"> (</w:t>
+      </w:r>
+      <w:proofErr w:type="spellStart"/>
+      <w:r>
+        <w:rPr>
+          <w:rFonts w:ascii="Times New Roman" w:hAnsi="Times New Roman" w:cs="Times New Roman"/>
+        </w:rPr>
+        <w:t>Xubuntu</w:t>
+      </w:r>
+      <w:proofErr w:type="spellEnd"/>
+      <w:r>
+        <w:rPr>
+          <w:rFonts w:ascii="Times New Roman" w:hAnsi="Times New Roman" w:cs="Times New Roman"/>
+        </w:rPr>
+        <w:t>).</w:t>
+      </w:r>
+      <w:r>
+        <w:rPr>
+          <w:rFonts w:ascii="Times New Roman" w:hAnsi="Times New Roman" w:cs="Times New Roman"/>
+        </w:rPr>
+        <w:t xml:space="preserve"> Start by updating the </w:t>
+      </w:r>
+      <w:proofErr w:type="spellStart"/>
+      <w:r>
+        <w:rPr>
+          <w:rFonts w:ascii="Times New Roman" w:hAnsi="Times New Roman" w:cs="Times New Roman"/>
+        </w:rPr>
+        <w:t>Tuffix</w:t>
+      </w:r>
+      <w:proofErr w:type="spellEnd"/>
+      <w:r>
+        <w:rPr>
+          <w:rFonts w:ascii="Times New Roman" w:hAnsi="Times New Roman" w:cs="Times New Roman"/>
+        </w:rPr>
+        <w:t xml:space="preserve"> repo location by running </w:t>
+      </w:r>
+      <w:proofErr w:type="spellStart"/>
       <w:r>
         <w:rPr>
           <w:rStyle w:val="Emphasis"/>
           <w:highlight w:val="lightGray"/>
         </w:rPr>
-        <w:t>sudo sed -i -re 's/([a-z]{2}.</w:t>
+        <w:t>sudo</w:t>
+      </w:r>
+      <w:proofErr w:type="spellEnd"/>
+      <w:r>
+        <w:rPr>
+          <w:rStyle w:val="Emphasis"/>
+          <w:highlight w:val="lightGray"/>
+        </w:rPr>
+        <w:t xml:space="preserve"> sed -</w:t>
+      </w:r>
+      <w:proofErr w:type="spellStart"/>
+      <w:r>
+        <w:rPr>
+          <w:rStyle w:val="Emphasis"/>
+          <w:highlight w:val="lightGray"/>
+        </w:rPr>
+        <w:t>i</w:t>
+      </w:r>
+      <w:proofErr w:type="spellEnd"/>
+      <w:r>
+        <w:rPr>
+          <w:rStyle w:val="Emphasis"/>
+          <w:highlight w:val="lightGray"/>
+        </w:rPr>
+        <w:t xml:space="preserve"> -re 's/([a-z]{2}.</w:t>
       </w:r>
       <w:proofErr w:type="gramStart"/>
       <w:r>
@@ -823,8 +930,33 @@
           <w:rStyle w:val="Emphasis"/>
           <w:highlight w:val="lightGray"/>
         </w:rPr>
-        <w:t>/g' /etc/apt/sources.list</w:t>
-      </w:r>
+        <w:t>/g' /</w:t>
+      </w:r>
+      <w:proofErr w:type="spellStart"/>
+      <w:r>
+        <w:rPr>
+          <w:rStyle w:val="Emphasis"/>
+          <w:highlight w:val="lightGray"/>
+        </w:rPr>
+        <w:t>etc</w:t>
+      </w:r>
+      <w:proofErr w:type="spellEnd"/>
+      <w:r>
+        <w:rPr>
+          <w:rStyle w:val="Emphasis"/>
+          <w:highlight w:val="lightGray"/>
+        </w:rPr>
+        <w:t>/apt/</w:t>
+      </w:r>
+      <w:proofErr w:type="spellStart"/>
+      <w:r>
+        <w:rPr>
+          <w:rStyle w:val="Emphasis"/>
+          <w:highlight w:val="lightGray"/>
+        </w:rPr>
+        <w:t>sources.list</w:t>
+      </w:r>
+      <w:proofErr w:type="spellEnd"/>
       <w:r>
         <w:rPr>
           <w:rFonts w:ascii="Times New Roman" w:hAnsi="Times New Roman" w:cs="Times New Roman"/>
@@ -865,12 +997,21 @@
       <w:r>
         <w:t xml:space="preserve"> </w:t>
       </w:r>
+      <w:proofErr w:type="spellStart"/>
       <w:r>
         <w:rPr>
           <w:rStyle w:val="Emphasis"/>
           <w:highlight w:val="lightGray"/>
         </w:rPr>
-        <w:t>sudo apt-get install python3</w:t>
+        <w:t>sudo</w:t>
+      </w:r>
+      <w:proofErr w:type="spellEnd"/>
+      <w:r>
+        <w:rPr>
+          <w:rStyle w:val="Emphasis"/>
+          <w:highlight w:val="lightGray"/>
+        </w:rPr>
+        <w:t xml:space="preserve"> apt-get install python3</w:t>
       </w:r>
       <w:r>
         <w:rPr>
@@ -915,12 +1056,21 @@
         </w:rPr>
         <w:t xml:space="preserve">Python includes Pip upon installation but if Pip cannot be found you can install it using the </w:t>
       </w:r>
+      <w:proofErr w:type="spellStart"/>
       <w:r>
         <w:rPr>
           <w:rStyle w:val="Emphasis"/>
           <w:highlight w:val="lightGray"/>
         </w:rPr>
-        <w:t>sudo apt-get install pip3</w:t>
+        <w:t>sudo</w:t>
+      </w:r>
+      <w:proofErr w:type="spellEnd"/>
+      <w:r>
+        <w:rPr>
+          <w:rStyle w:val="Emphasis"/>
+          <w:highlight w:val="lightGray"/>
+        </w:rPr>
+        <w:t xml:space="preserve"> apt-get install pip3</w:t>
       </w:r>
       <w:r>
         <w:rPr>
@@ -960,8 +1110,6 @@
         </w:rPr>
         <w:t>run</w:t>
       </w:r>
-      <w:bookmarkStart w:id="1" w:name="_GoBack"/>
-      <w:bookmarkEnd w:id="1"/>
       <w:r>
         <w:rPr>
           <w:rStyle w:val="Emphasis"/>
@@ -1060,13 +1208,31 @@
         </w:rPr>
         <w:t xml:space="preserve"> to visually show the database. You can install it by running the command </w:t>
       </w:r>
+      <w:proofErr w:type="spellStart"/>
       <w:r>
         <w:rPr>
           <w:rStyle w:val="Emphasis"/>
           <w:highlight w:val="lightGray"/>
         </w:rPr>
-        <w:t>sudo apt-get install sqlitebrowser</w:t>
-      </w:r>
+        <w:t>sudo</w:t>
+      </w:r>
+      <w:proofErr w:type="spellEnd"/>
+      <w:r>
+        <w:rPr>
+          <w:rStyle w:val="Emphasis"/>
+          <w:highlight w:val="lightGray"/>
+        </w:rPr>
+        <w:t xml:space="preserve"> apt-get install </w:t>
+      </w:r>
+      <w:proofErr w:type="spellStart"/>
+      <w:r>
+        <w:rPr>
+          <w:rStyle w:val="Emphasis"/>
+          <w:highlight w:val="lightGray"/>
+        </w:rPr>
+        <w:t>sqlitebrowser</w:t>
+      </w:r>
+      <w:proofErr w:type="spellEnd"/>
       <w:r>
         <w:rPr>
           <w:rFonts w:ascii="Times New Roman" w:hAnsi="Times New Roman" w:cs="Times New Roman"/>
@@ -1290,11 +1456,19 @@
           <w:rFonts w:ascii="Times New Roman" w:hAnsi="Times New Roman" w:cs="Times New Roman"/>
         </w:rPr>
       </w:pPr>
-      <w:r>
-        <w:rPr>
-          <w:rFonts w:ascii="Times New Roman" w:hAnsi="Times New Roman" w:cs="Times New Roman"/>
-        </w:rPr>
-        <w:t>Gunicorn 3</w:t>
+      <w:proofErr w:type="spellStart"/>
+      <w:r>
+        <w:rPr>
+          <w:rFonts w:ascii="Times New Roman" w:hAnsi="Times New Roman" w:cs="Times New Roman"/>
+        </w:rPr>
+        <w:t>Gunicorn</w:t>
+      </w:r>
+      <w:proofErr w:type="spellEnd"/>
+      <w:r>
+        <w:rPr>
+          <w:rFonts w:ascii="Times New Roman" w:hAnsi="Times New Roman" w:cs="Times New Roman"/>
+        </w:rPr>
+        <w:t xml:space="preserve"> 3</w:t>
       </w:r>
     </w:p>
     <w:p>
@@ -1771,8 +1945,16 @@
         <w:rPr>
           <w:rFonts w:ascii="Times New Roman" w:hAnsi="Times New Roman" w:cs="Times New Roman"/>
         </w:rPr>
-        <w:t>based distributions, specifically Tuffix</w:t>
-      </w:r>
+        <w:t xml:space="preserve">based distributions, specifically </w:t>
+      </w:r>
+      <w:proofErr w:type="spellStart"/>
+      <w:r>
+        <w:rPr>
+          <w:rFonts w:ascii="Times New Roman" w:hAnsi="Times New Roman" w:cs="Times New Roman"/>
+        </w:rPr>
+        <w:t>Tuffix</w:t>
+      </w:r>
+      <w:proofErr w:type="spellEnd"/>
       <w:r>
         <w:rPr>
           <w:rFonts w:ascii="Times New Roman" w:hAnsi="Times New Roman" w:cs="Times New Roman"/>
@@ -1830,8 +2012,33 @@
           <w:rStyle w:val="Emphasis"/>
           <w:highlight w:val="lightGray"/>
         </w:rPr>
-        <w:t>$ mkdir reddit_clone</w:t>
-      </w:r>
+        <w:t xml:space="preserve">$ </w:t>
+      </w:r>
+      <w:proofErr w:type="spellStart"/>
+      <w:r>
+        <w:rPr>
+          <w:rStyle w:val="Emphasis"/>
+          <w:highlight w:val="lightGray"/>
+        </w:rPr>
+        <w:t>mkdir</w:t>
+      </w:r>
+      <w:proofErr w:type="spellEnd"/>
+      <w:r>
+        <w:rPr>
+          <w:rStyle w:val="Emphasis"/>
+          <w:highlight w:val="lightGray"/>
+        </w:rPr>
+        <w:t xml:space="preserve"> </w:t>
+      </w:r>
+      <w:proofErr w:type="spellStart"/>
+      <w:r>
+        <w:rPr>
+          <w:rStyle w:val="Emphasis"/>
+          <w:highlight w:val="lightGray"/>
+        </w:rPr>
+        <w:t>reddit_clone</w:t>
+      </w:r>
+      <w:proofErr w:type="spellEnd"/>
     </w:p>
     <w:p>
       <w:pPr>
@@ -1869,7 +2076,23 @@
           <w:rStyle w:val="Emphasis"/>
           <w:highlight w:val="lightGray"/>
         </w:rPr>
-        <w:t>$ cd reddit_clone/</w:t>
+        <w:t xml:space="preserve">$ cd </w:t>
+      </w:r>
+      <w:proofErr w:type="spellStart"/>
+      <w:r>
+        <w:rPr>
+          <w:rStyle w:val="Emphasis"/>
+          <w:highlight w:val="lightGray"/>
+        </w:rPr>
+        <w:t>reddit_clone</w:t>
+      </w:r>
+      <w:proofErr w:type="spellEnd"/>
+      <w:r>
+        <w:rPr>
+          <w:rStyle w:val="Emphasis"/>
+          <w:highlight w:val="lightGray"/>
+        </w:rPr>
+        <w:t>/</w:t>
       </w:r>
     </w:p>
     <w:p>
@@ -1953,7 +2176,14 @@
           <w:rStyle w:val="SubtleEmphasis"/>
           <w:highlight w:val="lightGray"/>
         </w:rPr>
-        <w:t>$ cd cspc-449-project-1/</w:t>
+        <w:t xml:space="preserve">$ </w:t>
+      </w:r>
+      <w:r>
+        <w:rPr>
+          <w:rStyle w:val="Emphasis"/>
+          <w:highlight w:val="lightGray"/>
+        </w:rPr>
+        <w:t>cd cspc-449-project-1/</w:t>
       </w:r>
     </w:p>
     <w:p>
@@ -1989,6 +2219,8 @@
         </w:rPr>
         <w:t>:</w:t>
       </w:r>
+      <w:bookmarkStart w:id="1" w:name="_GoBack"/>
+      <w:bookmarkEnd w:id="1"/>
     </w:p>
     <w:p>
       <w:pPr>
@@ -2002,7 +2234,23 @@
           <w:rStyle w:val="Emphasis"/>
           <w:highlight w:val="lightGray"/>
         </w:rPr>
-        <w:t>$ sudo apt-get install python3-venv</w:t>
+        <w:t xml:space="preserve">$ </w:t>
+      </w:r>
+      <w:proofErr w:type="spellStart"/>
+      <w:r>
+        <w:rPr>
+          <w:rStyle w:val="Emphasis"/>
+          <w:highlight w:val="lightGray"/>
+        </w:rPr>
+        <w:t>sudo</w:t>
+      </w:r>
+      <w:proofErr w:type="spellEnd"/>
+      <w:r>
+        <w:rPr>
+          <w:rStyle w:val="Emphasis"/>
+          <w:highlight w:val="lightGray"/>
+        </w:rPr>
+        <w:t xml:space="preserve"> apt-get update</w:t>
       </w:r>
     </w:p>
     <w:p>
@@ -2017,7 +2265,54 @@
           <w:rStyle w:val="Emphasis"/>
           <w:highlight w:val="lightGray"/>
         </w:rPr>
-        <w:t>$ python3 -m venv ENV</w:t>
+        <w:t xml:space="preserve">$ </w:t>
+      </w:r>
+      <w:proofErr w:type="spellStart"/>
+      <w:r>
+        <w:rPr>
+          <w:rStyle w:val="Emphasis"/>
+          <w:highlight w:val="lightGray"/>
+        </w:rPr>
+        <w:t>sudo</w:t>
+      </w:r>
+      <w:proofErr w:type="spellEnd"/>
+      <w:r>
+        <w:rPr>
+          <w:rStyle w:val="Emphasis"/>
+          <w:highlight w:val="lightGray"/>
+        </w:rPr>
+        <w:t xml:space="preserve"> apt-get install python3-venv</w:t>
+      </w:r>
+    </w:p>
+    <w:p>
+      <w:pPr>
+        <w:spacing w:after="0"/>
+        <w:rPr>
+          <w:rStyle w:val="Emphasis"/>
+        </w:rPr>
+      </w:pPr>
+      <w:r>
+        <w:rPr>
+          <w:rStyle w:val="Emphasis"/>
+          <w:highlight w:val="lightGray"/>
+        </w:rPr>
+        <w:t xml:space="preserve">$ python3 -m </w:t>
+      </w:r>
+      <w:proofErr w:type="spellStart"/>
+      <w:r>
+        <w:rPr>
+          <w:rStyle w:val="Emphasis"/>
+          <w:highlight w:val="lightGray"/>
+        </w:rPr>
+        <w:t>venv</w:t>
+      </w:r>
+      <w:proofErr w:type="spellEnd"/>
+      <w:r>
+        <w:rPr>
+          <w:rStyle w:val="Emphasis"/>
+          <w:highlight w:val="lightGray"/>
+        </w:rPr>
+        <w:t xml:space="preserve"> ENV</w:t>
       </w:r>
     </w:p>
     <w:p>
@@ -2857,7 +3152,23 @@
           <w:rStyle w:val="SubtleEmphasis"/>
           <w:highlight w:val="lightGray"/>
         </w:rPr>
-        <w:t>$ cd testing_non-prod/</w:t>
+        <w:t xml:space="preserve">$ cd </w:t>
+      </w:r>
+      <w:proofErr w:type="spellStart"/>
+      <w:r>
+        <w:rPr>
+          <w:rStyle w:val="SubtleEmphasis"/>
+          <w:highlight w:val="lightGray"/>
+        </w:rPr>
+        <w:t>testing_non</w:t>
+      </w:r>
+      <w:proofErr w:type="spellEnd"/>
+      <w:r>
+        <w:rPr>
+          <w:rStyle w:val="SubtleEmphasis"/>
+          <w:highlight w:val="lightGray"/>
+        </w:rPr>
+        <w:t>-prod/</w:t>
       </w:r>
     </w:p>
     <w:p>
@@ -3005,8 +3316,16 @@
         <w:rPr>
           <w:rFonts w:ascii="Times New Roman" w:hAnsi="Times New Roman" w:cs="Times New Roman"/>
         </w:rPr>
-        <w:t xml:space="preserve"> post given a postId</w:t>
-      </w:r>
+        <w:t xml:space="preserve"> post given a </w:t>
+      </w:r>
+      <w:proofErr w:type="spellStart"/>
+      <w:r>
+        <w:rPr>
+          <w:rFonts w:ascii="Times New Roman" w:hAnsi="Times New Roman" w:cs="Times New Roman"/>
+        </w:rPr>
+        <w:t>postId</w:t>
+      </w:r>
+      <w:proofErr w:type="spellEnd"/>
     </w:p>
     <w:p>
       <w:pPr>
@@ -3036,8 +3355,16 @@
         <w:rPr>
           <w:rFonts w:ascii="Times New Roman" w:hAnsi="Times New Roman" w:cs="Times New Roman"/>
         </w:rPr>
-        <w:t xml:space="preserve"> post given a postId</w:t>
-      </w:r>
+        <w:t xml:space="preserve"> post given a </w:t>
+      </w:r>
+      <w:proofErr w:type="spellStart"/>
+      <w:r>
+        <w:rPr>
+          <w:rFonts w:ascii="Times New Roman" w:hAnsi="Times New Roman" w:cs="Times New Roman"/>
+        </w:rPr>
+        <w:t>postId</w:t>
+      </w:r>
+      <w:proofErr w:type="spellEnd"/>
     </w:p>
     <w:p>
       <w:pPr>
@@ -3099,7 +3426,21 @@
         <w:rPr>
           <w:rFonts w:ascii="Times New Roman" w:hAnsi="Times New Roman" w:cs="Times New Roman"/>
         </w:rPr>
-        <w:t xml:space="preserve"> and select the “userpost_tbl” table.</w:t>
+        <w:t xml:space="preserve"> and select the “</w:t>
+      </w:r>
+      <w:proofErr w:type="spellStart"/>
+      <w:r>
+        <w:rPr>
+          <w:rFonts w:ascii="Times New Roman" w:hAnsi="Times New Roman" w:cs="Times New Roman"/>
+        </w:rPr>
+        <w:t>userpost_tbl</w:t>
+      </w:r>
+      <w:proofErr w:type="spellEnd"/>
+      <w:r>
+        <w:rPr>
+          <w:rFonts w:ascii="Times New Roman" w:hAnsi="Times New Roman" w:cs="Times New Roman"/>
+        </w:rPr>
+        <w:t>” table.</w:t>
       </w:r>
     </w:p>
     <w:p>
@@ -3491,7 +3832,21 @@
         <w:rPr>
           <w:rFonts w:ascii="Times New Roman" w:hAnsi="Times New Roman" w:cs="Times New Roman"/>
         </w:rPr>
-        <w:t xml:space="preserve"> by selecting the “user_tbl” table.</w:t>
+        <w:t xml:space="preserve"> by selecting the “</w:t>
+      </w:r>
+      <w:proofErr w:type="spellStart"/>
+      <w:r>
+        <w:rPr>
+          <w:rFonts w:ascii="Times New Roman" w:hAnsi="Times New Roman" w:cs="Times New Roman"/>
+        </w:rPr>
+        <w:t>user_tbl</w:t>
+      </w:r>
+      <w:proofErr w:type="spellEnd"/>
+      <w:r>
+        <w:rPr>
+          <w:rFonts w:ascii="Times New Roman" w:hAnsi="Times New Roman" w:cs="Times New Roman"/>
+        </w:rPr>
+        <w:t>” table.</w:t>
       </w:r>
     </w:p>
     <w:p>
@@ -3819,7 +4174,21 @@
         <w:rPr>
           <w:rFonts w:ascii="Times New Roman" w:hAnsi="Times New Roman" w:cs="Times New Roman"/>
         </w:rPr>
-        <w:t>using a WSGI server called Gunicorn.</w:t>
+        <w:t xml:space="preserve">using a WSGI server called </w:t>
+      </w:r>
+      <w:proofErr w:type="spellStart"/>
+      <w:r>
+        <w:rPr>
+          <w:rFonts w:ascii="Times New Roman" w:hAnsi="Times New Roman" w:cs="Times New Roman"/>
+        </w:rPr>
+        <w:t>Gunicorn</w:t>
+      </w:r>
+      <w:proofErr w:type="spellEnd"/>
+      <w:r>
+        <w:rPr>
+          <w:rFonts w:ascii="Times New Roman" w:hAnsi="Times New Roman" w:cs="Times New Roman"/>
+        </w:rPr>
+        <w:t>.</w:t>
       </w:r>
       <w:r>
         <w:rPr>
@@ -3831,13 +4200,41 @@
         <w:rPr>
           <w:rFonts w:ascii="Times New Roman" w:hAnsi="Times New Roman" w:cs="Times New Roman"/>
         </w:rPr>
-        <w:t xml:space="preserve">to run a Procfile </w:t>
-      </w:r>
-      <w:r>
-        <w:rPr>
-          <w:rFonts w:ascii="Times New Roman" w:hAnsi="Times New Roman" w:cs="Times New Roman"/>
-        </w:rPr>
-        <w:t>that manages the Gunicorn and Caddy processes for each microservice.</w:t>
+        <w:t xml:space="preserve">to run a </w:t>
+      </w:r>
+      <w:proofErr w:type="spellStart"/>
+      <w:r>
+        <w:rPr>
+          <w:rFonts w:ascii="Times New Roman" w:hAnsi="Times New Roman" w:cs="Times New Roman"/>
+        </w:rPr>
+        <w:t>Procfile</w:t>
+      </w:r>
+      <w:proofErr w:type="spellEnd"/>
+      <w:r>
+        <w:rPr>
+          <w:rFonts w:ascii="Times New Roman" w:hAnsi="Times New Roman" w:cs="Times New Roman"/>
+        </w:rPr>
+        <w:t xml:space="preserve"> </w:t>
+      </w:r>
+      <w:r>
+        <w:rPr>
+          <w:rFonts w:ascii="Times New Roman" w:hAnsi="Times New Roman" w:cs="Times New Roman"/>
+        </w:rPr>
+        <w:t xml:space="preserve">that manages the </w:t>
+      </w:r>
+      <w:proofErr w:type="spellStart"/>
+      <w:r>
+        <w:rPr>
+          <w:rFonts w:ascii="Times New Roman" w:hAnsi="Times New Roman" w:cs="Times New Roman"/>
+        </w:rPr>
+        <w:t>Gunicorn</w:t>
+      </w:r>
+      <w:proofErr w:type="spellEnd"/>
+      <w:r>
+        <w:rPr>
+          <w:rFonts w:ascii="Times New Roman" w:hAnsi="Times New Roman" w:cs="Times New Roman"/>
+        </w:rPr>
+        <w:t xml:space="preserve"> and Caddy processes for each microservice.</w:t>
       </w:r>
       <w:r>
         <w:rPr>
@@ -3855,7 +4252,21 @@
         <w:rPr>
           <w:rFonts w:ascii="Times New Roman" w:hAnsi="Times New Roman" w:cs="Times New Roman"/>
         </w:rPr>
-        <w:t xml:space="preserve">The Caddyfile </w:t>
+        <w:t xml:space="preserve">The </w:t>
+      </w:r>
+      <w:proofErr w:type="spellStart"/>
+      <w:r>
+        <w:rPr>
+          <w:rFonts w:ascii="Times New Roman" w:hAnsi="Times New Roman" w:cs="Times New Roman"/>
+        </w:rPr>
+        <w:t>Caddyfile</w:t>
+      </w:r>
+      <w:proofErr w:type="spellEnd"/>
+      <w:r>
+        <w:rPr>
+          <w:rFonts w:ascii="Times New Roman" w:hAnsi="Times New Roman" w:cs="Times New Roman"/>
+        </w:rPr>
+        <w:t xml:space="preserve"> </w:t>
       </w:r>
       <w:r>
         <w:rPr>
@@ -4207,7 +4618,21 @@
         <w:rPr>
           <w:rFonts w:ascii="Times New Roman" w:hAnsi="Times New Roman" w:cs="Times New Roman"/>
         </w:rPr>
-        <w:t>On the third terminal run the Caddyfile:</w:t>
+        <w:t xml:space="preserve">On the third terminal run the </w:t>
+      </w:r>
+      <w:proofErr w:type="spellStart"/>
+      <w:r>
+        <w:rPr>
+          <w:rFonts w:ascii="Times New Roman" w:hAnsi="Times New Roman" w:cs="Times New Roman"/>
+        </w:rPr>
+        <w:t>Caddyfile</w:t>
+      </w:r>
+      <w:proofErr w:type="spellEnd"/>
+      <w:r>
+        <w:rPr>
+          <w:rFonts w:ascii="Times New Roman" w:hAnsi="Times New Roman" w:cs="Times New Roman"/>
+        </w:rPr>
+        <w:t>:</w:t>
       </w:r>
     </w:p>
     <w:p>
@@ -4222,7 +4647,23 @@
           <w:rStyle w:val="SubtleEmphasis"/>
           <w:highlight w:val="lightGray"/>
         </w:rPr>
-        <w:t>$ ulimit -n 8192 &amp;&amp; caddy</w:t>
+        <w:t xml:space="preserve">$ </w:t>
+      </w:r>
+      <w:proofErr w:type="spellStart"/>
+      <w:r>
+        <w:rPr>
+          <w:rStyle w:val="SubtleEmphasis"/>
+          <w:highlight w:val="lightGray"/>
+        </w:rPr>
+        <w:t>ulimit</w:t>
+      </w:r>
+      <w:proofErr w:type="spellEnd"/>
+      <w:r>
+        <w:rPr>
+          <w:rStyle w:val="SubtleEmphasis"/>
+          <w:highlight w:val="lightGray"/>
+        </w:rPr>
+        <w:t xml:space="preserve"> -n 8192 &amp;&amp; caddy</w:t>
       </w:r>
     </w:p>
     <w:p>
@@ -4244,7 +4685,21 @@
         <w:rPr>
           <w:rFonts w:ascii="Times New Roman" w:hAnsi="Times New Roman" w:cs="Times New Roman"/>
         </w:rPr>
-        <w:t>On the fourth terminal change to the testing_prod directory</w:t>
+        <w:t xml:space="preserve">On the fourth terminal change to the </w:t>
+      </w:r>
+      <w:proofErr w:type="spellStart"/>
+      <w:r>
+        <w:rPr>
+          <w:rFonts w:ascii="Times New Roman" w:hAnsi="Times New Roman" w:cs="Times New Roman"/>
+        </w:rPr>
+        <w:t>testing_prod</w:t>
+      </w:r>
+      <w:proofErr w:type="spellEnd"/>
+      <w:r>
+        <w:rPr>
+          <w:rFonts w:ascii="Times New Roman" w:hAnsi="Times New Roman" w:cs="Times New Roman"/>
+        </w:rPr>
+        <w:t xml:space="preserve"> directory</w:t>
       </w:r>
     </w:p>
     <w:p>
@@ -4274,7 +4729,23 @@
           <w:rStyle w:val="SubtleEmphasis"/>
           <w:highlight w:val="lightGray"/>
         </w:rPr>
-        <w:t>$ cd testing_prod/</w:t>
+        <w:t xml:space="preserve">$ cd </w:t>
+      </w:r>
+      <w:proofErr w:type="spellStart"/>
+      <w:r>
+        <w:rPr>
+          <w:rStyle w:val="SubtleEmphasis"/>
+          <w:highlight w:val="lightGray"/>
+        </w:rPr>
+        <w:t>testing_prod</w:t>
+      </w:r>
+      <w:proofErr w:type="spellEnd"/>
+      <w:r>
+        <w:rPr>
+          <w:rStyle w:val="SubtleEmphasis"/>
+          <w:highlight w:val="lightGray"/>
+        </w:rPr>
+        <w:t>/</w:t>
       </w:r>
     </w:p>
     <w:p>
@@ -4758,7 +5229,21 @@
               <w:rPr>
                 <w:rFonts w:ascii="Times New Roman" w:hAnsi="Times New Roman" w:cs="Times New Roman"/>
               </w:rPr>
-              <w:t>http://127.0.0.1:5000/api/v1/resources/users/create' \</w:t>
+              <w:t>http://127.0.0.1:5000/</w:t>
+            </w:r>
+            <w:proofErr w:type="spellStart"/>
+            <w:r>
+              <w:rPr>
+                <w:rFonts w:ascii="Times New Roman" w:hAnsi="Times New Roman" w:cs="Times New Roman"/>
+              </w:rPr>
+              <w:t>api</w:t>
+            </w:r>
+            <w:proofErr w:type="spellEnd"/>
+            <w:r>
+              <w:rPr>
+                <w:rFonts w:ascii="Times New Roman" w:hAnsi="Times New Roman" w:cs="Times New Roman"/>
+              </w:rPr>
+              <w:t>/v1/resources/users/create' \</w:t>
             </w:r>
           </w:p>
           <w:p>
@@ -4797,14 +5282,28 @@
               <w:rPr>
                 <w:rFonts w:ascii="Times New Roman" w:hAnsi="Times New Roman" w:cs="Times New Roman"/>
               </w:rPr>
-              <w:t>--write-out '%{http_</w:t>
+              <w:t>--write-out '%{</w:t>
+            </w:r>
+            <w:proofErr w:type="spellStart"/>
+            <w:r>
+              <w:rPr>
+                <w:rFonts w:ascii="Times New Roman" w:hAnsi="Times New Roman" w:cs="Times New Roman"/>
+              </w:rPr>
+              <w:t>http_</w:t>
             </w:r>
             <w:proofErr w:type="gramStart"/>
             <w:r>
               <w:rPr>
                 <w:rFonts w:ascii="Times New Roman" w:hAnsi="Times New Roman" w:cs="Times New Roman"/>
               </w:rPr>
-              <w:t>code}\</w:t>
+              <w:t>code</w:t>
+            </w:r>
+            <w:proofErr w:type="spellEnd"/>
+            <w:r>
+              <w:rPr>
+                <w:rFonts w:ascii="Times New Roman" w:hAnsi="Times New Roman" w:cs="Times New Roman"/>
+              </w:rPr>
+              <w:t>}\</w:t>
             </w:r>
             <w:proofErr w:type="gramEnd"/>
             <w:r>
@@ -4869,7 +5368,21 @@
               <w:rPr>
                 <w:rFonts w:ascii="Times New Roman" w:hAnsi="Times New Roman" w:cs="Times New Roman"/>
               </w:rPr>
-              <w:t>curl --location --request PUT   'http://127.0.0.1:5000/api/v1/resources/users/email' \</w:t>
+              <w:t>curl --location --request PUT   'http://127.0.0.1:5000/</w:t>
+            </w:r>
+            <w:proofErr w:type="spellStart"/>
+            <w:r>
+              <w:rPr>
+                <w:rFonts w:ascii="Times New Roman" w:hAnsi="Times New Roman" w:cs="Times New Roman"/>
+              </w:rPr>
+              <w:t>api</w:t>
+            </w:r>
+            <w:proofErr w:type="spellEnd"/>
+            <w:r>
+              <w:rPr>
+                <w:rFonts w:ascii="Times New Roman" w:hAnsi="Times New Roman" w:cs="Times New Roman"/>
+              </w:rPr>
+              <w:t>/v1/resources/users/email' \</w:t>
             </w:r>
           </w:p>
           <w:p>
@@ -4908,14 +5421,28 @@
               <w:rPr>
                 <w:rFonts w:ascii="Times New Roman" w:hAnsi="Times New Roman" w:cs="Times New Roman"/>
               </w:rPr>
-              <w:t>--write-out '%{http_</w:t>
+              <w:t>--write-out '%{</w:t>
+            </w:r>
+            <w:proofErr w:type="spellStart"/>
+            <w:r>
+              <w:rPr>
+                <w:rFonts w:ascii="Times New Roman" w:hAnsi="Times New Roman" w:cs="Times New Roman"/>
+              </w:rPr>
+              <w:t>http_</w:t>
             </w:r>
             <w:proofErr w:type="gramStart"/>
             <w:r>
               <w:rPr>
                 <w:rFonts w:ascii="Times New Roman" w:hAnsi="Times New Roman" w:cs="Times New Roman"/>
               </w:rPr>
-              <w:t>code}\</w:t>
+              <w:t>code</w:t>
+            </w:r>
+            <w:proofErr w:type="spellEnd"/>
+            <w:r>
+              <w:rPr>
+                <w:rFonts w:ascii="Times New Roman" w:hAnsi="Times New Roman" w:cs="Times New Roman"/>
+              </w:rPr>
+              <w:t>}\</w:t>
             </w:r>
             <w:proofErr w:type="gramEnd"/>
             <w:r>
@@ -4980,7 +5507,35 @@
               <w:rPr>
                 <w:rFonts w:ascii="Times New Roman" w:hAnsi="Times New Roman" w:cs="Times New Roman"/>
               </w:rPr>
-              <w:t>curl --location --request PUT   'http://127.0.0.1:5000/api/v1/resources/users/inc' \</w:t>
+              <w:t>curl --location --request PUT   'http://127.0.0.1:5000/</w:t>
+            </w:r>
+            <w:proofErr w:type="spellStart"/>
+            <w:r>
+              <w:rPr>
+                <w:rFonts w:ascii="Times New Roman" w:hAnsi="Times New Roman" w:cs="Times New Roman"/>
+              </w:rPr>
+              <w:t>api</w:t>
+            </w:r>
+            <w:proofErr w:type="spellEnd"/>
+            <w:r>
+              <w:rPr>
+                <w:rFonts w:ascii="Times New Roman" w:hAnsi="Times New Roman" w:cs="Times New Roman"/>
+              </w:rPr>
+              <w:t>/v1/resources/users/</w:t>
+            </w:r>
+            <w:proofErr w:type="spellStart"/>
+            <w:r>
+              <w:rPr>
+                <w:rFonts w:ascii="Times New Roman" w:hAnsi="Times New Roman" w:cs="Times New Roman"/>
+              </w:rPr>
+              <w:t>inc</w:t>
+            </w:r>
+            <w:proofErr w:type="spellEnd"/>
+            <w:r>
+              <w:rPr>
+                <w:rFonts w:ascii="Times New Roman" w:hAnsi="Times New Roman" w:cs="Times New Roman"/>
+              </w:rPr>
+              <w:t>' \</w:t>
             </w:r>
           </w:p>
           <w:p>
@@ -5006,27 +5561,55 @@
               <w:rPr>
                 <w:rFonts w:ascii="Times New Roman" w:hAnsi="Times New Roman" w:cs="Times New Roman"/>
               </w:rPr>
-              <w:t>--data-raw '{"username":"bob"}' \</w:t>
-            </w:r>
-          </w:p>
-          <w:p>
-            <w:pPr>
-              <w:rPr>
-                <w:rFonts w:ascii="Times New Roman" w:hAnsi="Times New Roman" w:cs="Times New Roman"/>
-              </w:rPr>
-            </w:pPr>
-            <w:r>
-              <w:rPr>
-                <w:rFonts w:ascii="Times New Roman" w:hAnsi="Times New Roman" w:cs="Times New Roman"/>
-              </w:rPr>
-              <w:t>--write-out '%{http_</w:t>
+              <w:t>--data-raw '{"</w:t>
+            </w:r>
+            <w:proofErr w:type="spellStart"/>
+            <w:r>
+              <w:rPr>
+                <w:rFonts w:ascii="Times New Roman" w:hAnsi="Times New Roman" w:cs="Times New Roman"/>
+              </w:rPr>
+              <w:t>username":"bob</w:t>
+            </w:r>
+            <w:proofErr w:type="spellEnd"/>
+            <w:r>
+              <w:rPr>
+                <w:rFonts w:ascii="Times New Roman" w:hAnsi="Times New Roman" w:cs="Times New Roman"/>
+              </w:rPr>
+              <w:t>"}' \</w:t>
+            </w:r>
+          </w:p>
+          <w:p>
+            <w:pPr>
+              <w:rPr>
+                <w:rFonts w:ascii="Times New Roman" w:hAnsi="Times New Roman" w:cs="Times New Roman"/>
+              </w:rPr>
+            </w:pPr>
+            <w:r>
+              <w:rPr>
+                <w:rFonts w:ascii="Times New Roman" w:hAnsi="Times New Roman" w:cs="Times New Roman"/>
+              </w:rPr>
+              <w:t>--write-out '%{</w:t>
+            </w:r>
+            <w:proofErr w:type="spellStart"/>
+            <w:r>
+              <w:rPr>
+                <w:rFonts w:ascii="Times New Roman" w:hAnsi="Times New Roman" w:cs="Times New Roman"/>
+              </w:rPr>
+              <w:t>http_</w:t>
             </w:r>
             <w:proofErr w:type="gramStart"/>
             <w:r>
               <w:rPr>
                 <w:rFonts w:ascii="Times New Roman" w:hAnsi="Times New Roman" w:cs="Times New Roman"/>
               </w:rPr>
-              <w:t>code}\</w:t>
+              <w:t>code</w:t>
+            </w:r>
+            <w:proofErr w:type="spellEnd"/>
+            <w:r>
+              <w:rPr>
+                <w:rFonts w:ascii="Times New Roman" w:hAnsi="Times New Roman" w:cs="Times New Roman"/>
+              </w:rPr>
+              <w:t>}\</w:t>
             </w:r>
             <w:proofErr w:type="gramEnd"/>
             <w:r>
@@ -5091,7 +5674,35 @@
               <w:rPr>
                 <w:rFonts w:ascii="Times New Roman" w:hAnsi="Times New Roman" w:cs="Times New Roman"/>
               </w:rPr>
-              <w:t>curl --location --request PUT   'http://127.0.0.1:5000/api/v1/resources/users/dec' \</w:t>
+              <w:t>curl --location --request PUT   'http://127.0.0.1:5000/</w:t>
+            </w:r>
+            <w:proofErr w:type="spellStart"/>
+            <w:r>
+              <w:rPr>
+                <w:rFonts w:ascii="Times New Roman" w:hAnsi="Times New Roman" w:cs="Times New Roman"/>
+              </w:rPr>
+              <w:t>api</w:t>
+            </w:r>
+            <w:proofErr w:type="spellEnd"/>
+            <w:r>
+              <w:rPr>
+                <w:rFonts w:ascii="Times New Roman" w:hAnsi="Times New Roman" w:cs="Times New Roman"/>
+              </w:rPr>
+              <w:t>/v1/resources/users/</w:t>
+            </w:r>
+            <w:proofErr w:type="spellStart"/>
+            <w:r>
+              <w:rPr>
+                <w:rFonts w:ascii="Times New Roman" w:hAnsi="Times New Roman" w:cs="Times New Roman"/>
+              </w:rPr>
+              <w:t>dec</w:t>
+            </w:r>
+            <w:proofErr w:type="spellEnd"/>
+            <w:r>
+              <w:rPr>
+                <w:rFonts w:ascii="Times New Roman" w:hAnsi="Times New Roman" w:cs="Times New Roman"/>
+              </w:rPr>
+              <w:t>' \</w:t>
             </w:r>
           </w:p>
           <w:p>
@@ -5117,27 +5728,55 @@
               <w:rPr>
                 <w:rFonts w:ascii="Times New Roman" w:hAnsi="Times New Roman" w:cs="Times New Roman"/>
               </w:rPr>
-              <w:t>--data-raw '{"username":"bob"}' \</w:t>
-            </w:r>
-          </w:p>
-          <w:p>
-            <w:pPr>
-              <w:rPr>
-                <w:rFonts w:ascii="Times New Roman" w:hAnsi="Times New Roman" w:cs="Times New Roman"/>
-              </w:rPr>
-            </w:pPr>
-            <w:r>
-              <w:rPr>
-                <w:rFonts w:ascii="Times New Roman" w:hAnsi="Times New Roman" w:cs="Times New Roman"/>
-              </w:rPr>
-              <w:t>--write-out '%{http_</w:t>
+              <w:t>--data-raw '{"</w:t>
+            </w:r>
+            <w:proofErr w:type="spellStart"/>
+            <w:r>
+              <w:rPr>
+                <w:rFonts w:ascii="Times New Roman" w:hAnsi="Times New Roman" w:cs="Times New Roman"/>
+              </w:rPr>
+              <w:t>username":"bob</w:t>
+            </w:r>
+            <w:proofErr w:type="spellEnd"/>
+            <w:r>
+              <w:rPr>
+                <w:rFonts w:ascii="Times New Roman" w:hAnsi="Times New Roman" w:cs="Times New Roman"/>
+              </w:rPr>
+              <w:t>"}' \</w:t>
+            </w:r>
+          </w:p>
+          <w:p>
+            <w:pPr>
+              <w:rPr>
+                <w:rFonts w:ascii="Times New Roman" w:hAnsi="Times New Roman" w:cs="Times New Roman"/>
+              </w:rPr>
+            </w:pPr>
+            <w:r>
+              <w:rPr>
+                <w:rFonts w:ascii="Times New Roman" w:hAnsi="Times New Roman" w:cs="Times New Roman"/>
+              </w:rPr>
+              <w:t>--write-out '%{</w:t>
+            </w:r>
+            <w:proofErr w:type="spellStart"/>
+            <w:r>
+              <w:rPr>
+                <w:rFonts w:ascii="Times New Roman" w:hAnsi="Times New Roman" w:cs="Times New Roman"/>
+              </w:rPr>
+              <w:t>http_</w:t>
             </w:r>
             <w:proofErr w:type="gramStart"/>
             <w:r>
               <w:rPr>
                 <w:rFonts w:ascii="Times New Roman" w:hAnsi="Times New Roman" w:cs="Times New Roman"/>
               </w:rPr>
-              <w:t>code}\</w:t>
+              <w:t>code</w:t>
+            </w:r>
+            <w:proofErr w:type="spellEnd"/>
+            <w:r>
+              <w:rPr>
+                <w:rFonts w:ascii="Times New Roman" w:hAnsi="Times New Roman" w:cs="Times New Roman"/>
+              </w:rPr>
+              <w:t>}\</w:t>
             </w:r>
             <w:proofErr w:type="gramEnd"/>
             <w:r>
@@ -5195,7 +5834,21 @@
               <w:rPr>
                 <w:rFonts w:ascii="Times New Roman" w:hAnsi="Times New Roman" w:cs="Times New Roman"/>
               </w:rPr>
-              <w:t>curl --location --request DELETE    'http://127.0.0.1:5000/api/v1/resources/users/remove' \</w:t>
+              <w:t>curl --location --request DELETE    'http://127.0.0.1:5000/</w:t>
+            </w:r>
+            <w:proofErr w:type="spellStart"/>
+            <w:r>
+              <w:rPr>
+                <w:rFonts w:ascii="Times New Roman" w:hAnsi="Times New Roman" w:cs="Times New Roman"/>
+              </w:rPr>
+              <w:t>api</w:t>
+            </w:r>
+            <w:proofErr w:type="spellEnd"/>
+            <w:r>
+              <w:rPr>
+                <w:rFonts w:ascii="Times New Roman" w:hAnsi="Times New Roman" w:cs="Times New Roman"/>
+              </w:rPr>
+              <w:t>/v1/resources/users/remove' \</w:t>
             </w:r>
           </w:p>
           <w:p>
@@ -5221,27 +5874,55 @@
               <w:rPr>
                 <w:rFonts w:ascii="Times New Roman" w:hAnsi="Times New Roman" w:cs="Times New Roman"/>
               </w:rPr>
-              <w:t>--data-raw '{"username":"bob"}' \</w:t>
-            </w:r>
-          </w:p>
-          <w:p>
-            <w:pPr>
-              <w:rPr>
-                <w:rFonts w:ascii="Times New Roman" w:hAnsi="Times New Roman" w:cs="Times New Roman"/>
-              </w:rPr>
-            </w:pPr>
-            <w:r>
-              <w:rPr>
-                <w:rFonts w:ascii="Times New Roman" w:hAnsi="Times New Roman" w:cs="Times New Roman"/>
-              </w:rPr>
-              <w:t>--write-out '%{http_</w:t>
+              <w:t>--data-raw '{"</w:t>
+            </w:r>
+            <w:proofErr w:type="spellStart"/>
+            <w:r>
+              <w:rPr>
+                <w:rFonts w:ascii="Times New Roman" w:hAnsi="Times New Roman" w:cs="Times New Roman"/>
+              </w:rPr>
+              <w:t>username":"bob</w:t>
+            </w:r>
+            <w:proofErr w:type="spellEnd"/>
+            <w:r>
+              <w:rPr>
+                <w:rFonts w:ascii="Times New Roman" w:hAnsi="Times New Roman" w:cs="Times New Roman"/>
+              </w:rPr>
+              <w:t>"}' \</w:t>
+            </w:r>
+          </w:p>
+          <w:p>
+            <w:pPr>
+              <w:rPr>
+                <w:rFonts w:ascii="Times New Roman" w:hAnsi="Times New Roman" w:cs="Times New Roman"/>
+              </w:rPr>
+            </w:pPr>
+            <w:r>
+              <w:rPr>
+                <w:rFonts w:ascii="Times New Roman" w:hAnsi="Times New Roman" w:cs="Times New Roman"/>
+              </w:rPr>
+              <w:t>--write-out '%{</w:t>
+            </w:r>
+            <w:proofErr w:type="spellStart"/>
+            <w:r>
+              <w:rPr>
+                <w:rFonts w:ascii="Times New Roman" w:hAnsi="Times New Roman" w:cs="Times New Roman"/>
+              </w:rPr>
+              <w:t>http_</w:t>
             </w:r>
             <w:proofErr w:type="gramStart"/>
             <w:r>
               <w:rPr>
                 <w:rFonts w:ascii="Times New Roman" w:hAnsi="Times New Roman" w:cs="Times New Roman"/>
               </w:rPr>
-              <w:t>code}\</w:t>
+              <w:t>code</w:t>
+            </w:r>
+            <w:proofErr w:type="spellEnd"/>
+            <w:r>
+              <w:rPr>
+                <w:rFonts w:ascii="Times New Roman" w:hAnsi="Times New Roman" w:cs="Times New Roman"/>
+              </w:rPr>
+              <w:t>}\</w:t>
             </w:r>
             <w:proofErr w:type="gramEnd"/>
             <w:r>
@@ -5453,7 +6134,35 @@
               <w:rPr>
                 <w:rFonts w:ascii="Times New Roman" w:hAnsi="Times New Roman" w:cs="Times New Roman"/>
               </w:rPr>
-              <w:t>curl --location --request POST 'http://127.0.0.1:5000/api/v1/resources/post/create_post' \</w:t>
+              <w:t>curl --location --request POST 'http://127.0.0.1:5000/</w:t>
+            </w:r>
+            <w:proofErr w:type="spellStart"/>
+            <w:r>
+              <w:rPr>
+                <w:rFonts w:ascii="Times New Roman" w:hAnsi="Times New Roman" w:cs="Times New Roman"/>
+              </w:rPr>
+              <w:t>api</w:t>
+            </w:r>
+            <w:proofErr w:type="spellEnd"/>
+            <w:r>
+              <w:rPr>
+                <w:rFonts w:ascii="Times New Roman" w:hAnsi="Times New Roman" w:cs="Times New Roman"/>
+              </w:rPr>
+              <w:t>/v1/resources/post/</w:t>
+            </w:r>
+            <w:proofErr w:type="spellStart"/>
+            <w:r>
+              <w:rPr>
+                <w:rFonts w:ascii="Times New Roman" w:hAnsi="Times New Roman" w:cs="Times New Roman"/>
+              </w:rPr>
+              <w:t>create_post</w:t>
+            </w:r>
+            <w:proofErr w:type="spellEnd"/>
+            <w:r>
+              <w:rPr>
+                <w:rFonts w:ascii="Times New Roman" w:hAnsi="Times New Roman" w:cs="Times New Roman"/>
+              </w:rPr>
+              <w:t>' \</w:t>
             </w:r>
           </w:p>
           <w:p>
@@ -5480,27 +6189,83 @@
                 <w:rFonts w:ascii="Times New Roman" w:hAnsi="Times New Roman" w:cs="Times New Roman"/>
               </w:rPr>
               <w:lastRenderedPageBreak/>
-              <w:t>--data-raw '{"community": "Corona-19", "text": "Things are going better!", "title": "CoronaVirus", "url": "null", "username": "Zexin"}' \</w:t>
-            </w:r>
-          </w:p>
-          <w:p>
-            <w:pPr>
-              <w:rPr>
-                <w:rFonts w:ascii="Times New Roman" w:hAnsi="Times New Roman" w:cs="Times New Roman"/>
-              </w:rPr>
-            </w:pPr>
-            <w:r>
-              <w:rPr>
-                <w:rFonts w:ascii="Times New Roman" w:hAnsi="Times New Roman" w:cs="Times New Roman"/>
-              </w:rPr>
-              <w:t>--write-out '%{http_</w:t>
+              <w:t>--data-raw '{"community": "Corona-19", "text": "Things are going better!", "title": "</w:t>
+            </w:r>
+            <w:proofErr w:type="spellStart"/>
+            <w:r>
+              <w:rPr>
+                <w:rFonts w:ascii="Times New Roman" w:hAnsi="Times New Roman" w:cs="Times New Roman"/>
+              </w:rPr>
+              <w:t>CoronaVirus</w:t>
+            </w:r>
+            <w:proofErr w:type="spellEnd"/>
+            <w:r>
+              <w:rPr>
+                <w:rFonts w:ascii="Times New Roman" w:hAnsi="Times New Roman" w:cs="Times New Roman"/>
+              </w:rPr>
+              <w:t>", "</w:t>
+            </w:r>
+            <w:proofErr w:type="spellStart"/>
+            <w:r>
+              <w:rPr>
+                <w:rFonts w:ascii="Times New Roman" w:hAnsi="Times New Roman" w:cs="Times New Roman"/>
+              </w:rPr>
+              <w:t>url</w:t>
+            </w:r>
+            <w:proofErr w:type="spellEnd"/>
+            <w:r>
+              <w:rPr>
+                <w:rFonts w:ascii="Times New Roman" w:hAnsi="Times New Roman" w:cs="Times New Roman"/>
+              </w:rPr>
+              <w:t>": "null", "username": "</w:t>
+            </w:r>
+            <w:proofErr w:type="spellStart"/>
+            <w:r>
+              <w:rPr>
+                <w:rFonts w:ascii="Times New Roman" w:hAnsi="Times New Roman" w:cs="Times New Roman"/>
+              </w:rPr>
+              <w:t>Zexin</w:t>
+            </w:r>
+            <w:proofErr w:type="spellEnd"/>
+            <w:r>
+              <w:rPr>
+                <w:rFonts w:ascii="Times New Roman" w:hAnsi="Times New Roman" w:cs="Times New Roman"/>
+              </w:rPr>
+              <w:t>"}' \</w:t>
+            </w:r>
+          </w:p>
+          <w:p>
+            <w:pPr>
+              <w:rPr>
+                <w:rFonts w:ascii="Times New Roman" w:hAnsi="Times New Roman" w:cs="Times New Roman"/>
+              </w:rPr>
+            </w:pPr>
+            <w:r>
+              <w:rPr>
+                <w:rFonts w:ascii="Times New Roman" w:hAnsi="Times New Roman" w:cs="Times New Roman"/>
+              </w:rPr>
+              <w:t>--write-out '%{</w:t>
+            </w:r>
+            <w:proofErr w:type="spellStart"/>
+            <w:r>
+              <w:rPr>
+                <w:rFonts w:ascii="Times New Roman" w:hAnsi="Times New Roman" w:cs="Times New Roman"/>
+              </w:rPr>
+              <w:t>http_</w:t>
             </w:r>
             <w:proofErr w:type="gramStart"/>
             <w:r>
               <w:rPr>
                 <w:rFonts w:ascii="Times New Roman" w:hAnsi="Times New Roman" w:cs="Times New Roman"/>
               </w:rPr>
-              <w:t>code}\</w:t>
+              <w:t>code</w:t>
+            </w:r>
+            <w:proofErr w:type="spellEnd"/>
+            <w:r>
+              <w:rPr>
+                <w:rFonts w:ascii="Times New Roman" w:hAnsi="Times New Roman" w:cs="Times New Roman"/>
+              </w:rPr>
+              <w:t>}\</w:t>
             </w:r>
             <w:proofErr w:type="gramEnd"/>
             <w:r>
@@ -5566,7 +6331,35 @@
               <w:rPr>
                 <w:rFonts w:ascii="Times New Roman" w:hAnsi="Times New Roman" w:cs="Times New Roman"/>
               </w:rPr>
-              <w:t>curl --location --request DELETE 'http://127.0.0.1:5000/api/v1/resources/post/delete_post' \</w:t>
+              <w:t>curl --location --request DELETE 'http://127.0.0.1:5000/</w:t>
+            </w:r>
+            <w:proofErr w:type="spellStart"/>
+            <w:r>
+              <w:rPr>
+                <w:rFonts w:ascii="Times New Roman" w:hAnsi="Times New Roman" w:cs="Times New Roman"/>
+              </w:rPr>
+              <w:t>api</w:t>
+            </w:r>
+            <w:proofErr w:type="spellEnd"/>
+            <w:r>
+              <w:rPr>
+                <w:rFonts w:ascii="Times New Roman" w:hAnsi="Times New Roman" w:cs="Times New Roman"/>
+              </w:rPr>
+              <w:t>/v1/resources/post/</w:t>
+            </w:r>
+            <w:proofErr w:type="spellStart"/>
+            <w:r>
+              <w:rPr>
+                <w:rFonts w:ascii="Times New Roman" w:hAnsi="Times New Roman" w:cs="Times New Roman"/>
+              </w:rPr>
+              <w:t>delete_post</w:t>
+            </w:r>
+            <w:proofErr w:type="spellEnd"/>
+            <w:r>
+              <w:rPr>
+                <w:rFonts w:ascii="Times New Roman" w:hAnsi="Times New Roman" w:cs="Times New Roman"/>
+              </w:rPr>
+              <w:t>' \</w:t>
             </w:r>
           </w:p>
           <w:p>
@@ -5592,27 +6385,55 @@
               <w:rPr>
                 <w:rFonts w:ascii="Times New Roman" w:hAnsi="Times New Roman" w:cs="Times New Roman"/>
               </w:rPr>
-              <w:t>--data-raw '{"postId": "6"}' \</w:t>
-            </w:r>
-          </w:p>
-          <w:p>
-            <w:pPr>
-              <w:rPr>
-                <w:rFonts w:ascii="Times New Roman" w:hAnsi="Times New Roman" w:cs="Times New Roman"/>
-              </w:rPr>
-            </w:pPr>
-            <w:r>
-              <w:rPr>
-                <w:rFonts w:ascii="Times New Roman" w:hAnsi="Times New Roman" w:cs="Times New Roman"/>
-              </w:rPr>
-              <w:t>--write-out '%{http_</w:t>
+              <w:t>--data-raw '{"</w:t>
+            </w:r>
+            <w:proofErr w:type="spellStart"/>
+            <w:r>
+              <w:rPr>
+                <w:rFonts w:ascii="Times New Roman" w:hAnsi="Times New Roman" w:cs="Times New Roman"/>
+              </w:rPr>
+              <w:t>postId</w:t>
+            </w:r>
+            <w:proofErr w:type="spellEnd"/>
+            <w:r>
+              <w:rPr>
+                <w:rFonts w:ascii="Times New Roman" w:hAnsi="Times New Roman" w:cs="Times New Roman"/>
+              </w:rPr>
+              <w:t>": "6"}' \</w:t>
+            </w:r>
+          </w:p>
+          <w:p>
+            <w:pPr>
+              <w:rPr>
+                <w:rFonts w:ascii="Times New Roman" w:hAnsi="Times New Roman" w:cs="Times New Roman"/>
+              </w:rPr>
+            </w:pPr>
+            <w:r>
+              <w:rPr>
+                <w:rFonts w:ascii="Times New Roman" w:hAnsi="Times New Roman" w:cs="Times New Roman"/>
+              </w:rPr>
+              <w:t>--write-out '%{</w:t>
+            </w:r>
+            <w:proofErr w:type="spellStart"/>
+            <w:r>
+              <w:rPr>
+                <w:rFonts w:ascii="Times New Roman" w:hAnsi="Times New Roman" w:cs="Times New Roman"/>
+              </w:rPr>
+              <w:t>http_</w:t>
             </w:r>
             <w:proofErr w:type="gramStart"/>
             <w:r>
               <w:rPr>
                 <w:rFonts w:ascii="Times New Roman" w:hAnsi="Times New Roman" w:cs="Times New Roman"/>
               </w:rPr>
-              <w:t>code}\</w:t>
+              <w:t>code</w:t>
+            </w:r>
+            <w:proofErr w:type="spellEnd"/>
+            <w:r>
+              <w:rPr>
+                <w:rFonts w:ascii="Times New Roman" w:hAnsi="Times New Roman" w:cs="Times New Roman"/>
+              </w:rPr>
+              <w:t>}\</w:t>
             </w:r>
             <w:proofErr w:type="gramEnd"/>
             <w:r>
@@ -5683,7 +6504,35 @@
               <w:rPr>
                 <w:rFonts w:ascii="Times New Roman" w:hAnsi="Times New Roman" w:cs="Times New Roman"/>
               </w:rPr>
-              <w:t>curl --location --request GET 'http://127.0.0.1:5000/api/v1/resources/post/retrieve_post' \</w:t>
+              <w:t>curl --location --request GET 'http://127.0.0.1:5000/</w:t>
+            </w:r>
+            <w:proofErr w:type="spellStart"/>
+            <w:r>
+              <w:rPr>
+                <w:rFonts w:ascii="Times New Roman" w:hAnsi="Times New Roman" w:cs="Times New Roman"/>
+              </w:rPr>
+              <w:t>api</w:t>
+            </w:r>
+            <w:proofErr w:type="spellEnd"/>
+            <w:r>
+              <w:rPr>
+                <w:rFonts w:ascii="Times New Roman" w:hAnsi="Times New Roman" w:cs="Times New Roman"/>
+              </w:rPr>
+              <w:t>/v1/resources/post/</w:t>
+            </w:r>
+            <w:proofErr w:type="spellStart"/>
+            <w:r>
+              <w:rPr>
+                <w:rFonts w:ascii="Times New Roman" w:hAnsi="Times New Roman" w:cs="Times New Roman"/>
+              </w:rPr>
+              <w:t>retrieve_post</w:t>
+            </w:r>
+            <w:proofErr w:type="spellEnd"/>
+            <w:r>
+              <w:rPr>
+                <w:rFonts w:ascii="Times New Roman" w:hAnsi="Times New Roman" w:cs="Times New Roman"/>
+              </w:rPr>
+              <w:t>' \</w:t>
             </w:r>
           </w:p>
           <w:p>
@@ -5709,27 +6558,55 @@
               <w:rPr>
                 <w:rFonts w:ascii="Times New Roman" w:hAnsi="Times New Roman" w:cs="Times New Roman"/>
               </w:rPr>
-              <w:t>--data-raw '{"postId": "3"}' \</w:t>
-            </w:r>
-          </w:p>
-          <w:p>
-            <w:pPr>
-              <w:rPr>
-                <w:rFonts w:ascii="Times New Roman" w:hAnsi="Times New Roman" w:cs="Times New Roman"/>
-              </w:rPr>
-            </w:pPr>
-            <w:r>
-              <w:rPr>
-                <w:rFonts w:ascii="Times New Roman" w:hAnsi="Times New Roman" w:cs="Times New Roman"/>
-              </w:rPr>
-              <w:t>--write-out '%{http_</w:t>
+              <w:t>--data-raw '{"</w:t>
+            </w:r>
+            <w:proofErr w:type="spellStart"/>
+            <w:r>
+              <w:rPr>
+                <w:rFonts w:ascii="Times New Roman" w:hAnsi="Times New Roman" w:cs="Times New Roman"/>
+              </w:rPr>
+              <w:t>postId</w:t>
+            </w:r>
+            <w:proofErr w:type="spellEnd"/>
+            <w:r>
+              <w:rPr>
+                <w:rFonts w:ascii="Times New Roman" w:hAnsi="Times New Roman" w:cs="Times New Roman"/>
+              </w:rPr>
+              <w:t>": "3"}' \</w:t>
+            </w:r>
+          </w:p>
+          <w:p>
+            <w:pPr>
+              <w:rPr>
+                <w:rFonts w:ascii="Times New Roman" w:hAnsi="Times New Roman" w:cs="Times New Roman"/>
+              </w:rPr>
+            </w:pPr>
+            <w:r>
+              <w:rPr>
+                <w:rFonts w:ascii="Times New Roman" w:hAnsi="Times New Roman" w:cs="Times New Roman"/>
+              </w:rPr>
+              <w:t>--write-out '%{</w:t>
+            </w:r>
+            <w:proofErr w:type="spellStart"/>
+            <w:r>
+              <w:rPr>
+                <w:rFonts w:ascii="Times New Roman" w:hAnsi="Times New Roman" w:cs="Times New Roman"/>
+              </w:rPr>
+              <w:t>http_</w:t>
             </w:r>
             <w:proofErr w:type="gramStart"/>
             <w:r>
               <w:rPr>
                 <w:rFonts w:ascii="Times New Roman" w:hAnsi="Times New Roman" w:cs="Times New Roman"/>
               </w:rPr>
-              <w:t>code}\</w:t>
+              <w:t>code</w:t>
+            </w:r>
+            <w:proofErr w:type="spellEnd"/>
+            <w:r>
+              <w:rPr>
+                <w:rFonts w:ascii="Times New Roman" w:hAnsi="Times New Roman" w:cs="Times New Roman"/>
+              </w:rPr>
+              <w:t>}\</w:t>
             </w:r>
             <w:proofErr w:type="gramEnd"/>
             <w:r>
@@ -5841,14 +6718,28 @@
               <w:rPr>
                 <w:rFonts w:ascii="Times New Roman" w:hAnsi="Times New Roman" w:cs="Times New Roman"/>
               </w:rPr>
-              <w:t>--write-out '%{http_</w:t>
+              <w:t>--write-out '%{</w:t>
+            </w:r>
+            <w:proofErr w:type="spellStart"/>
+            <w:r>
+              <w:rPr>
+                <w:rFonts w:ascii="Times New Roman" w:hAnsi="Times New Roman" w:cs="Times New Roman"/>
+              </w:rPr>
+              <w:t>http_</w:t>
             </w:r>
             <w:proofErr w:type="gramStart"/>
             <w:r>
               <w:rPr>
                 <w:rFonts w:ascii="Times New Roman" w:hAnsi="Times New Roman" w:cs="Times New Roman"/>
               </w:rPr>
-              <w:t>code}\</w:t>
+              <w:t>code</w:t>
+            </w:r>
+            <w:proofErr w:type="spellEnd"/>
+            <w:r>
+              <w:rPr>
+                <w:rFonts w:ascii="Times New Roman" w:hAnsi="Times New Roman" w:cs="Times New Roman"/>
+              </w:rPr>
+              <w:t>}\</w:t>
             </w:r>
             <w:proofErr w:type="gramEnd"/>
             <w:r>
@@ -5913,7 +6804,35 @@
               <w:rPr>
                 <w:rFonts w:ascii="Times New Roman" w:hAnsi="Times New Roman" w:cs="Times New Roman"/>
               </w:rPr>
-              <w:t>curl --location --request GET 'http://127.0.0.1:5000/api/v1/resources/post/listNthToAny' \</w:t>
+              <w:t>curl --location --request GET 'http://127.0.0.1:5000/</w:t>
+            </w:r>
+            <w:proofErr w:type="spellStart"/>
+            <w:r>
+              <w:rPr>
+                <w:rFonts w:ascii="Times New Roman" w:hAnsi="Times New Roman" w:cs="Times New Roman"/>
+              </w:rPr>
+              <w:t>api</w:t>
+            </w:r>
+            <w:proofErr w:type="spellEnd"/>
+            <w:r>
+              <w:rPr>
+                <w:rFonts w:ascii="Times New Roman" w:hAnsi="Times New Roman" w:cs="Times New Roman"/>
+              </w:rPr>
+              <w:t>/v1/resources/post/</w:t>
+            </w:r>
+            <w:proofErr w:type="spellStart"/>
+            <w:r>
+              <w:rPr>
+                <w:rFonts w:ascii="Times New Roman" w:hAnsi="Times New Roman" w:cs="Times New Roman"/>
+              </w:rPr>
+              <w:t>listNthToAny</w:t>
+            </w:r>
+            <w:proofErr w:type="spellEnd"/>
+            <w:r>
+              <w:rPr>
+                <w:rFonts w:ascii="Times New Roman" w:hAnsi="Times New Roman" w:cs="Times New Roman"/>
+              </w:rPr>
+              <w:t>' \</w:t>
             </w:r>
           </w:p>
           <w:p>
@@ -5952,14 +6871,28 @@
               <w:rPr>
                 <w:rFonts w:ascii="Times New Roman" w:hAnsi="Times New Roman" w:cs="Times New Roman"/>
               </w:rPr>
-              <w:t>--write-out '%{http_</w:t>
+              <w:t>--write-out '%{</w:t>
+            </w:r>
+            <w:proofErr w:type="spellStart"/>
+            <w:r>
+              <w:rPr>
+                <w:rFonts w:ascii="Times New Roman" w:hAnsi="Times New Roman" w:cs="Times New Roman"/>
+              </w:rPr>
+              <w:t>http_</w:t>
             </w:r>
             <w:proofErr w:type="gramStart"/>
             <w:r>
               <w:rPr>
                 <w:rFonts w:ascii="Times New Roman" w:hAnsi="Times New Roman" w:cs="Times New Roman"/>
               </w:rPr>
-              <w:t>code}\</w:t>
+              <w:t>code</w:t>
+            </w:r>
+            <w:proofErr w:type="spellEnd"/>
+            <w:r>
+              <w:rPr>
+                <w:rFonts w:ascii="Times New Roman" w:hAnsi="Times New Roman" w:cs="Times New Roman"/>
+              </w:rPr>
+              <w:t>}\</w:t>
             </w:r>
             <w:proofErr w:type="gramEnd"/>
             <w:r>
@@ -6004,11 +6937,19 @@
           <w:rFonts w:ascii="Times New Roman" w:hAnsi="Times New Roman" w:cs="Times New Roman"/>
         </w:rPr>
       </w:pPr>
-      <w:r>
-        <w:rPr>
-          <w:rFonts w:ascii="Times New Roman" w:hAnsi="Times New Roman" w:cs="Times New Roman"/>
-        </w:rPr>
-        <w:t xml:space="preserve">Tuffix is known to have some errors when trying to download, update, or install many packages at a given time. </w:t>
+      <w:proofErr w:type="spellStart"/>
+      <w:r>
+        <w:rPr>
+          <w:rFonts w:ascii="Times New Roman" w:hAnsi="Times New Roman" w:cs="Times New Roman"/>
+        </w:rPr>
+        <w:t>Tuffix</w:t>
+      </w:r>
+      <w:proofErr w:type="spellEnd"/>
+      <w:r>
+        <w:rPr>
+          <w:rFonts w:ascii="Times New Roman" w:hAnsi="Times New Roman" w:cs="Times New Roman"/>
+        </w:rPr>
+        <w:t xml:space="preserve"> is known to have some errors when trying to download, update, or install many packages at a given time. </w:t>
       </w:r>
       <w:r>
         <w:rPr>
@@ -6152,12 +7093,21 @@
         </w:rPr>
         <w:t xml:space="preserve">$ </w:t>
       </w:r>
+      <w:proofErr w:type="spellStart"/>
       <w:r>
         <w:rPr>
           <w:rStyle w:val="SubtleEmphasis"/>
           <w:highlight w:val="lightGray"/>
         </w:rPr>
-        <w:t>ps aux | grep -I apt</w:t>
+        <w:t>ps</w:t>
+      </w:r>
+      <w:proofErr w:type="spellEnd"/>
+      <w:r>
+        <w:rPr>
+          <w:rStyle w:val="SubtleEmphasis"/>
+          <w:highlight w:val="lightGray"/>
+        </w:rPr>
+        <w:t xml:space="preserve"> aux | grep -I apt</w:t>
       </w:r>
     </w:p>
     <w:p>
@@ -6197,7 +7147,23 @@
           <w:rStyle w:val="SubtleEmphasis"/>
           <w:highlight w:val="lightGray"/>
         </w:rPr>
-        <w:t>$ sudo kill &lt;PID&gt;</w:t>
+        <w:t xml:space="preserve">$ </w:t>
+      </w:r>
+      <w:proofErr w:type="spellStart"/>
+      <w:r>
+        <w:rPr>
+          <w:rStyle w:val="SubtleEmphasis"/>
+          <w:highlight w:val="lightGray"/>
+        </w:rPr>
+        <w:t>sudo</w:t>
+      </w:r>
+      <w:proofErr w:type="spellEnd"/>
+      <w:r>
+        <w:rPr>
+          <w:rStyle w:val="SubtleEmphasis"/>
+          <w:highlight w:val="lightGray"/>
+        </w:rPr>
+        <w:t xml:space="preserve"> kill &lt;PID&gt;</w:t>
       </w:r>
     </w:p>
     <w:p>
@@ -6276,7 +7242,55 @@
           <w:rStyle w:val="SubtleEmphasis"/>
           <w:highlight w:val="lightGray"/>
         </w:rPr>
-        <w:t>$ sudo lsof /var/lib/dpkg/lock-frontend</w:t>
+        <w:t xml:space="preserve">$ </w:t>
+      </w:r>
+      <w:proofErr w:type="spellStart"/>
+      <w:r>
+        <w:rPr>
+          <w:rStyle w:val="SubtleEmphasis"/>
+          <w:highlight w:val="lightGray"/>
+        </w:rPr>
+        <w:t>sudo</w:t>
+      </w:r>
+      <w:proofErr w:type="spellEnd"/>
+      <w:r>
+        <w:rPr>
+          <w:rStyle w:val="SubtleEmphasis"/>
+          <w:highlight w:val="lightGray"/>
+        </w:rPr>
+        <w:t xml:space="preserve"> </w:t>
+      </w:r>
+      <w:proofErr w:type="spellStart"/>
+      <w:r>
+        <w:rPr>
+          <w:rStyle w:val="SubtleEmphasis"/>
+          <w:highlight w:val="lightGray"/>
+        </w:rPr>
+        <w:t>lsof</w:t>
+      </w:r>
+      <w:proofErr w:type="spellEnd"/>
+      <w:r>
+        <w:rPr>
+          <w:rStyle w:val="SubtleEmphasis"/>
+          <w:highlight w:val="lightGray"/>
+        </w:rPr>
+        <w:t xml:space="preserve"> /var/lib/</w:t>
+      </w:r>
+      <w:proofErr w:type="spellStart"/>
+      <w:r>
+        <w:rPr>
+          <w:rStyle w:val="SubtleEmphasis"/>
+          <w:highlight w:val="lightGray"/>
+        </w:rPr>
+        <w:t>dpkg</w:t>
+      </w:r>
+      <w:proofErr w:type="spellEnd"/>
+      <w:r>
+        <w:rPr>
+          <w:rStyle w:val="SubtleEmphasis"/>
+          <w:highlight w:val="lightGray"/>
+        </w:rPr>
+        <w:t>/lock-frontend</w:t>
       </w:r>
     </w:p>
     <w:p>
@@ -6354,7 +7368,23 @@
           <w:rStyle w:val="SubtleEmphasis"/>
           <w:highlight w:val="lightGray"/>
         </w:rPr>
-        <w:t>$ sudo kill &lt;PID&gt;</w:t>
+        <w:t xml:space="preserve">$ </w:t>
+      </w:r>
+      <w:proofErr w:type="spellStart"/>
+      <w:r>
+        <w:rPr>
+          <w:rStyle w:val="SubtleEmphasis"/>
+          <w:highlight w:val="lightGray"/>
+        </w:rPr>
+        <w:t>sudo</w:t>
+      </w:r>
+      <w:proofErr w:type="spellEnd"/>
+      <w:r>
+        <w:rPr>
+          <w:rStyle w:val="SubtleEmphasis"/>
+          <w:highlight w:val="lightGray"/>
+        </w:rPr>
+        <w:t xml:space="preserve"> kill &lt;PID&gt;</w:t>
       </w:r>
     </w:p>
     <w:p>
@@ -6385,7 +7415,23 @@
           <w:rStyle w:val="SubtleEmphasis"/>
           <w:highlight w:val="lightGray"/>
         </w:rPr>
-        <w:t>$ sudo apt-get install python3-venv</w:t>
+        <w:t xml:space="preserve">$ </w:t>
+      </w:r>
+      <w:proofErr w:type="spellStart"/>
+      <w:r>
+        <w:rPr>
+          <w:rStyle w:val="SubtleEmphasis"/>
+          <w:highlight w:val="lightGray"/>
+        </w:rPr>
+        <w:t>sudo</w:t>
+      </w:r>
+      <w:proofErr w:type="spellEnd"/>
+      <w:r>
+        <w:rPr>
+          <w:rStyle w:val="SubtleEmphasis"/>
+          <w:highlight w:val="lightGray"/>
+        </w:rPr>
+        <w:t xml:space="preserve"> apt-get install python3-venv</w:t>
       </w:r>
     </w:p>
     <w:sectPr>
@@ -8588,7 +9634,7 @@
 </file>
 
 <file path=customXml/itemProps4.xml><?xml version="1.0" encoding="utf-8"?>
-<ds:datastoreItem xmlns:ds="http://schemas.openxmlformats.org/officeDocument/2006/customXml" ds:itemID="{78B59375-10DB-4B4F-84BD-7CF6B077F46F}">
+<ds:datastoreItem xmlns:ds="http://schemas.openxmlformats.org/officeDocument/2006/customXml" ds:itemID="{026A4D95-83AD-49A0-9DD4-75DB769AE92C}">
   <ds:schemaRefs>
     <ds:schemaRef ds:uri="http://schemas.openxmlformats.org/officeDocument/2006/bibliography"/>
   </ds:schemaRefs>

--- a/Runbooks.docx
+++ b/Runbooks.docx
@@ -69,21 +69,7 @@
         <w:rPr>
           <w:rFonts w:ascii="Times New Roman" w:hAnsi="Times New Roman" w:cs="Times New Roman"/>
         </w:rPr>
-        <w:t>(</w:t>
-      </w:r>
-      <w:proofErr w:type="spellStart"/>
-      <w:r>
-        <w:rPr>
-          <w:rFonts w:ascii="Times New Roman" w:hAnsi="Times New Roman" w:cs="Times New Roman"/>
-        </w:rPr>
-        <w:t>REpresentational</w:t>
-      </w:r>
-      <w:proofErr w:type="spellEnd"/>
-      <w:r>
-        <w:rPr>
-          <w:rFonts w:ascii="Times New Roman" w:hAnsi="Times New Roman" w:cs="Times New Roman"/>
-        </w:rPr>
-        <w:t xml:space="preserve"> State Transfer) architectural design for </w:t>
+        <w:t xml:space="preserve">(REpresentational State Transfer) architectural design for </w:t>
       </w:r>
       <w:r>
         <w:rPr>
@@ -229,16 +215,8 @@
               <w:rPr>
                 <w:rFonts w:ascii="Times New Roman" w:hAnsi="Times New Roman" w:cs="Times New Roman"/>
               </w:rPr>
-              <w:t xml:space="preserve">Javier </w:t>
-            </w:r>
-            <w:proofErr w:type="spellStart"/>
-            <w:r>
-              <w:rPr>
-                <w:rFonts w:ascii="Times New Roman" w:hAnsi="Times New Roman" w:cs="Times New Roman"/>
-              </w:rPr>
-              <w:t>Melendrez</w:t>
-            </w:r>
-            <w:proofErr w:type="spellEnd"/>
+              <w:t>Javier Melendrez</w:t>
+            </w:r>
           </w:p>
         </w:tc>
         <w:tc>
@@ -289,19 +267,11 @@
                 <w:rFonts w:ascii="Times New Roman" w:hAnsi="Times New Roman" w:cs="Times New Roman"/>
               </w:rPr>
             </w:pPr>
-            <w:proofErr w:type="spellStart"/>
-            <w:r>
-              <w:rPr>
-                <w:rFonts w:ascii="Times New Roman" w:hAnsi="Times New Roman" w:cs="Times New Roman"/>
-              </w:rPr>
-              <w:t>Zexin</w:t>
-            </w:r>
-            <w:proofErr w:type="spellEnd"/>
-            <w:r>
-              <w:rPr>
-                <w:rFonts w:ascii="Times New Roman" w:hAnsi="Times New Roman" w:cs="Times New Roman"/>
-              </w:rPr>
-              <w:t xml:space="preserve"> Zhuang</w:t>
+            <w:r>
+              <w:rPr>
+                <w:rFonts w:ascii="Times New Roman" w:hAnsi="Times New Roman" w:cs="Times New Roman"/>
+              </w:rPr>
+              <w:t>Zexin Zhuang</w:t>
             </w:r>
           </w:p>
         </w:tc>
@@ -569,16 +539,8 @@
               <w:rPr>
                 <w:rFonts w:ascii="Times New Roman" w:hAnsi="Times New Roman" w:cs="Times New Roman"/>
               </w:rPr>
-              <w:t xml:space="preserve">Javier </w:t>
-            </w:r>
-            <w:proofErr w:type="spellStart"/>
-            <w:r>
-              <w:rPr>
-                <w:rFonts w:ascii="Times New Roman" w:hAnsi="Times New Roman" w:cs="Times New Roman"/>
-              </w:rPr>
-              <w:t>Melendrez</w:t>
-            </w:r>
-            <w:proofErr w:type="spellEnd"/>
+              <w:t>Javier Melendrez</w:t>
+            </w:r>
           </w:p>
         </w:tc>
         <w:tc>
@@ -629,19 +591,11 @@
                 <w:rFonts w:ascii="Times New Roman" w:hAnsi="Times New Roman" w:cs="Times New Roman"/>
               </w:rPr>
             </w:pPr>
-            <w:proofErr w:type="spellStart"/>
-            <w:r>
-              <w:rPr>
-                <w:rFonts w:ascii="Times New Roman" w:hAnsi="Times New Roman" w:cs="Times New Roman"/>
-              </w:rPr>
-              <w:t>Zexin</w:t>
-            </w:r>
-            <w:proofErr w:type="spellEnd"/>
-            <w:r>
-              <w:rPr>
-                <w:rFonts w:ascii="Times New Roman" w:hAnsi="Times New Roman" w:cs="Times New Roman"/>
-              </w:rPr>
-              <w:t xml:space="preserve"> Zhuang</w:t>
+            <w:r>
+              <w:rPr>
+                <w:rFonts w:ascii="Times New Roman" w:hAnsi="Times New Roman" w:cs="Times New Roman"/>
+              </w:rPr>
+              <w:t>Zexin Zhuang</w:t>
             </w:r>
           </w:p>
         </w:tc>
@@ -834,243 +788,123 @@
         <w:rPr>
           <w:rFonts w:ascii="Times New Roman" w:hAnsi="Times New Roman" w:cs="Times New Roman"/>
         </w:rPr>
-        <w:t xml:space="preserve"> and the deployment environment is in </w:t>
-      </w:r>
-      <w:proofErr w:type="spellStart"/>
-      <w:r>
-        <w:rPr>
-          <w:rFonts w:ascii="Times New Roman" w:hAnsi="Times New Roman" w:cs="Times New Roman"/>
-        </w:rPr>
-        <w:t>Tuffix</w:t>
-      </w:r>
-      <w:proofErr w:type="spellEnd"/>
-      <w:r>
-        <w:rPr>
-          <w:rFonts w:ascii="Times New Roman" w:hAnsi="Times New Roman" w:cs="Times New Roman"/>
-        </w:rPr>
-        <w:t xml:space="preserve"> (</w:t>
-      </w:r>
-      <w:proofErr w:type="spellStart"/>
-      <w:r>
-        <w:rPr>
-          <w:rFonts w:ascii="Times New Roman" w:hAnsi="Times New Roman" w:cs="Times New Roman"/>
-        </w:rPr>
-        <w:t>Xubuntu</w:t>
-      </w:r>
-      <w:proofErr w:type="spellEnd"/>
-      <w:r>
-        <w:rPr>
-          <w:rFonts w:ascii="Times New Roman" w:hAnsi="Times New Roman" w:cs="Times New Roman"/>
-        </w:rPr>
-        <w:t>).</w:t>
-      </w:r>
-      <w:r>
-        <w:rPr>
-          <w:rFonts w:ascii="Times New Roman" w:hAnsi="Times New Roman" w:cs="Times New Roman"/>
-        </w:rPr>
-        <w:t xml:space="preserve"> Start by updating the </w:t>
-      </w:r>
-      <w:proofErr w:type="spellStart"/>
-      <w:r>
-        <w:rPr>
-          <w:rFonts w:ascii="Times New Roman" w:hAnsi="Times New Roman" w:cs="Times New Roman"/>
-        </w:rPr>
-        <w:t>Tuffix</w:t>
-      </w:r>
-      <w:proofErr w:type="spellEnd"/>
-      <w:r>
-        <w:rPr>
-          <w:rFonts w:ascii="Times New Roman" w:hAnsi="Times New Roman" w:cs="Times New Roman"/>
-        </w:rPr>
-        <w:t xml:space="preserve"> repo location by running </w:t>
-      </w:r>
-      <w:proofErr w:type="spellStart"/>
+        <w:t xml:space="preserve"> and the deployment environment is in Tuffix</w:t>
+      </w:r>
+      <w:r>
+        <w:rPr>
+          <w:rFonts w:ascii="Times New Roman" w:hAnsi="Times New Roman" w:cs="Times New Roman"/>
+        </w:rPr>
+        <w:t xml:space="preserve"> (Xubuntu).</w:t>
+      </w:r>
+      <w:r>
+        <w:rPr>
+          <w:rFonts w:ascii="Times New Roman" w:hAnsi="Times New Roman" w:cs="Times New Roman"/>
+        </w:rPr>
+        <w:t xml:space="preserve"> Start by updating the Tuffix repo location by running </w:t>
+      </w:r>
       <w:r>
         <w:rPr>
           <w:rStyle w:val="Emphasis"/>
           <w:highlight w:val="lightGray"/>
         </w:rPr>
-        <w:t>sudo</w:t>
-      </w:r>
-      <w:proofErr w:type="spellEnd"/>
+        <w:t>sudo sed -i -re 's/([a-z]{2}.)?archive.ubuntu.com|security.ubuntu.com/old-releases.ubuntu.com/g' /etc/apt/sources.list</w:t>
+      </w:r>
+      <w:r>
+        <w:rPr>
+          <w:rFonts w:ascii="Times New Roman" w:hAnsi="Times New Roman" w:cs="Times New Roman"/>
+        </w:rPr>
+        <w:t xml:space="preserve"> Enter your password if prompted. </w:t>
+      </w:r>
+      <w:r>
+        <w:rPr>
+          <w:rFonts w:ascii="Times New Roman" w:hAnsi="Times New Roman" w:cs="Times New Roman"/>
+        </w:rPr>
+        <w:t>You can check the version of Python</w:t>
+      </w:r>
+      <w:r>
+        <w:rPr>
+          <w:rFonts w:ascii="Times New Roman" w:hAnsi="Times New Roman" w:cs="Times New Roman"/>
+        </w:rPr>
+        <w:t xml:space="preserve"> by running the command </w:t>
+      </w:r>
       <w:r>
         <w:rPr>
           <w:rStyle w:val="Emphasis"/>
           <w:highlight w:val="lightGray"/>
         </w:rPr>
-        <w:t xml:space="preserve"> sed -</w:t>
-      </w:r>
-      <w:proofErr w:type="spellStart"/>
+        <w:t>python3 --version</w:t>
+      </w:r>
+      <w:r>
+        <w:rPr>
+          <w:rFonts w:ascii="Times New Roman" w:hAnsi="Times New Roman" w:cs="Times New Roman"/>
+        </w:rPr>
+        <w:t xml:space="preserve"> </w:t>
+      </w:r>
+      <w:r>
+        <w:rPr>
+          <w:rFonts w:ascii="Times New Roman" w:hAnsi="Times New Roman" w:cs="Times New Roman"/>
+        </w:rPr>
+        <w:t>If Python 3 is not installed you can get it using the command</w:t>
+      </w:r>
+      <w:r>
+        <w:t xml:space="preserve"> </w:t>
+      </w:r>
       <w:r>
         <w:rPr>
           <w:rStyle w:val="Emphasis"/>
           <w:highlight w:val="lightGray"/>
         </w:rPr>
-        <w:t>i</w:t>
-      </w:r>
-      <w:proofErr w:type="spellEnd"/>
+        <w:t>sudo apt-get install python3</w:t>
+      </w:r>
+      <w:r>
+        <w:rPr>
+          <w:rFonts w:ascii="Times New Roman" w:hAnsi="Times New Roman" w:cs="Times New Roman"/>
+        </w:rPr>
+        <w:t xml:space="preserve"> </w:t>
+      </w:r>
+      <w:r>
+        <w:rPr>
+          <w:rFonts w:ascii="Times New Roman" w:hAnsi="Times New Roman" w:cs="Times New Roman"/>
+        </w:rPr>
+        <w:t>Once you have insta</w:t>
+      </w:r>
+      <w:r>
+        <w:rPr>
+          <w:rFonts w:ascii="Times New Roman" w:hAnsi="Times New Roman" w:cs="Times New Roman"/>
+        </w:rPr>
+        <w:t xml:space="preserve">lled </w:t>
+      </w:r>
+      <w:r>
+        <w:rPr>
+          <w:rFonts w:ascii="Times New Roman" w:hAnsi="Times New Roman" w:cs="Times New Roman"/>
+        </w:rPr>
+        <w:t xml:space="preserve">Python check the version of Pip you have by running the command </w:t>
+      </w:r>
       <w:r>
         <w:rPr>
           <w:rStyle w:val="Emphasis"/>
           <w:highlight w:val="lightGray"/>
         </w:rPr>
-        <w:t xml:space="preserve"> -re 's/([a-z]{2}.</w:t>
-      </w:r>
-      <w:proofErr w:type="gramStart"/>
+        <w:t>pip3 --version</w:t>
+      </w:r>
+      <w:r>
+        <w:rPr>
+          <w:rFonts w:ascii="Times New Roman" w:hAnsi="Times New Roman" w:cs="Times New Roman"/>
+        </w:rPr>
+        <w:t xml:space="preserve"> </w:t>
+      </w:r>
+      <w:r>
+        <w:rPr>
+          <w:rFonts w:ascii="Times New Roman" w:hAnsi="Times New Roman" w:cs="Times New Roman"/>
+        </w:rPr>
+        <w:t xml:space="preserve">Python includes Pip upon installation but if Pip cannot be found you can install it using the </w:t>
+      </w:r>
       <w:r>
         <w:rPr>
           <w:rStyle w:val="Emphasis"/>
           <w:highlight w:val="lightGray"/>
         </w:rPr>
-        <w:t>)?archive.ubuntu.com|security.ubuntu.com/old-releases.ubuntu.com</w:t>
-      </w:r>
-      <w:proofErr w:type="gramEnd"/>
-      <w:r>
-        <w:rPr>
-          <w:rStyle w:val="Emphasis"/>
-          <w:highlight w:val="lightGray"/>
-        </w:rPr>
-        <w:t>/g' /</w:t>
-      </w:r>
-      <w:proofErr w:type="spellStart"/>
-      <w:r>
-        <w:rPr>
-          <w:rStyle w:val="Emphasis"/>
-          <w:highlight w:val="lightGray"/>
-        </w:rPr>
-        <w:t>etc</w:t>
-      </w:r>
-      <w:proofErr w:type="spellEnd"/>
-      <w:r>
-        <w:rPr>
-          <w:rStyle w:val="Emphasis"/>
-          <w:highlight w:val="lightGray"/>
-        </w:rPr>
-        <w:t>/apt/</w:t>
-      </w:r>
-      <w:proofErr w:type="spellStart"/>
-      <w:r>
-        <w:rPr>
-          <w:rStyle w:val="Emphasis"/>
-          <w:highlight w:val="lightGray"/>
-        </w:rPr>
-        <w:t>sources.list</w:t>
-      </w:r>
-      <w:proofErr w:type="spellEnd"/>
-      <w:r>
-        <w:rPr>
-          <w:rFonts w:ascii="Times New Roman" w:hAnsi="Times New Roman" w:cs="Times New Roman"/>
-        </w:rPr>
-        <w:t xml:space="preserve"> Enter your password if prompted. </w:t>
-      </w:r>
-      <w:r>
-        <w:rPr>
-          <w:rFonts w:ascii="Times New Roman" w:hAnsi="Times New Roman" w:cs="Times New Roman"/>
-        </w:rPr>
-        <w:t>You can check the version of Python</w:t>
-      </w:r>
-      <w:r>
-        <w:rPr>
-          <w:rFonts w:ascii="Times New Roman" w:hAnsi="Times New Roman" w:cs="Times New Roman"/>
-        </w:rPr>
-        <w:t xml:space="preserve"> by running the command </w:t>
-      </w:r>
-      <w:r>
-        <w:rPr>
-          <w:rStyle w:val="Emphasis"/>
-          <w:highlight w:val="lightGray"/>
-        </w:rPr>
-        <w:t>python3 --version</w:t>
-      </w:r>
-      <w:r>
-        <w:rPr>
-          <w:rFonts w:ascii="Times New Roman" w:hAnsi="Times New Roman" w:cs="Times New Roman"/>
-        </w:rPr>
-        <w:t xml:space="preserve"> </w:t>
-      </w:r>
-      <w:r>
-        <w:rPr>
-          <w:rFonts w:ascii="Times New Roman" w:hAnsi="Times New Roman" w:cs="Times New Roman"/>
-        </w:rPr>
-        <w:t>If Python 3 is not installed you can get it using the command</w:t>
-      </w:r>
-      <w:r>
-        <w:t xml:space="preserve"> </w:t>
-      </w:r>
-      <w:proofErr w:type="spellStart"/>
-      <w:r>
-        <w:rPr>
-          <w:rStyle w:val="Emphasis"/>
-          <w:highlight w:val="lightGray"/>
-        </w:rPr>
-        <w:t>sudo</w:t>
-      </w:r>
-      <w:proofErr w:type="spellEnd"/>
-      <w:r>
-        <w:rPr>
-          <w:rStyle w:val="Emphasis"/>
-          <w:highlight w:val="lightGray"/>
-        </w:rPr>
-        <w:t xml:space="preserve"> apt-get install python3</w:t>
-      </w:r>
-      <w:r>
-        <w:rPr>
-          <w:rFonts w:ascii="Times New Roman" w:hAnsi="Times New Roman" w:cs="Times New Roman"/>
-        </w:rPr>
-        <w:t xml:space="preserve"> </w:t>
-      </w:r>
-      <w:r>
-        <w:rPr>
-          <w:rFonts w:ascii="Times New Roman" w:hAnsi="Times New Roman" w:cs="Times New Roman"/>
-        </w:rPr>
-        <w:t>Once you have insta</w:t>
-      </w:r>
-      <w:r>
-        <w:rPr>
-          <w:rFonts w:ascii="Times New Roman" w:hAnsi="Times New Roman" w:cs="Times New Roman"/>
-        </w:rPr>
-        <w:t xml:space="preserve">lled </w:t>
-      </w:r>
-      <w:r>
-        <w:rPr>
-          <w:rFonts w:ascii="Times New Roman" w:hAnsi="Times New Roman" w:cs="Times New Roman"/>
-        </w:rPr>
-        <w:t xml:space="preserve">Python check the version of Pip you have by running the command </w:t>
-      </w:r>
-      <w:r>
-        <w:rPr>
-          <w:rStyle w:val="Emphasis"/>
-          <w:highlight w:val="lightGray"/>
-        </w:rPr>
-        <w:t>pip3 --version</w:t>
-      </w:r>
-      <w:r>
-        <w:rPr>
-          <w:rFonts w:ascii="Times New Roman" w:hAnsi="Times New Roman" w:cs="Times New Roman"/>
-        </w:rPr>
-        <w:t xml:space="preserve"> </w:t>
-      </w:r>
-      <w:r>
-        <w:rPr>
-          <w:rFonts w:ascii="Times New Roman" w:hAnsi="Times New Roman" w:cs="Times New Roman"/>
-        </w:rPr>
-        <w:t xml:space="preserve">Python includes Pip upon installation but if Pip cannot be found you can install it using the </w:t>
-      </w:r>
-      <w:proofErr w:type="spellStart"/>
-      <w:r>
-        <w:rPr>
-          <w:rStyle w:val="Emphasis"/>
-          <w:highlight w:val="lightGray"/>
-        </w:rPr>
-        <w:t>sudo</w:t>
-      </w:r>
-      <w:proofErr w:type="spellEnd"/>
-      <w:r>
-        <w:rPr>
-          <w:rStyle w:val="Emphasis"/>
-          <w:highlight w:val="lightGray"/>
-        </w:rPr>
-        <w:t xml:space="preserve"> apt-get install pip3</w:t>
+        <w:t>sudo apt-get install pip3</w:t>
       </w:r>
       <w:r>
         <w:rPr>
@@ -1208,31 +1042,13 @@
         </w:rPr>
         <w:t xml:space="preserve"> to visually show the database. You can install it by running the command </w:t>
       </w:r>
-      <w:proofErr w:type="spellStart"/>
       <w:r>
         <w:rPr>
           <w:rStyle w:val="Emphasis"/>
           <w:highlight w:val="lightGray"/>
         </w:rPr>
-        <w:t>sudo</w:t>
-      </w:r>
-      <w:proofErr w:type="spellEnd"/>
-      <w:r>
-        <w:rPr>
-          <w:rStyle w:val="Emphasis"/>
-          <w:highlight w:val="lightGray"/>
-        </w:rPr>
-        <w:t xml:space="preserve"> apt-get install </w:t>
-      </w:r>
-      <w:proofErr w:type="spellStart"/>
-      <w:r>
-        <w:rPr>
-          <w:rStyle w:val="Emphasis"/>
-          <w:highlight w:val="lightGray"/>
-        </w:rPr>
-        <w:t>sqlitebrowser</w:t>
-      </w:r>
-      <w:proofErr w:type="spellEnd"/>
+        <w:t>sudo apt-get install sqlitebrowser</w:t>
+      </w:r>
       <w:r>
         <w:rPr>
           <w:rFonts w:ascii="Times New Roman" w:hAnsi="Times New Roman" w:cs="Times New Roman"/>
@@ -1456,19 +1272,11 @@
           <w:rFonts w:ascii="Times New Roman" w:hAnsi="Times New Roman" w:cs="Times New Roman"/>
         </w:rPr>
       </w:pPr>
-      <w:proofErr w:type="spellStart"/>
-      <w:r>
-        <w:rPr>
-          <w:rFonts w:ascii="Times New Roman" w:hAnsi="Times New Roman" w:cs="Times New Roman"/>
-        </w:rPr>
-        <w:t>Gunicorn</w:t>
-      </w:r>
-      <w:proofErr w:type="spellEnd"/>
-      <w:r>
-        <w:rPr>
-          <w:rFonts w:ascii="Times New Roman" w:hAnsi="Times New Roman" w:cs="Times New Roman"/>
-        </w:rPr>
-        <w:t xml:space="preserve"> 3</w:t>
+      <w:r>
+        <w:rPr>
+          <w:rFonts w:ascii="Times New Roman" w:hAnsi="Times New Roman" w:cs="Times New Roman"/>
+        </w:rPr>
+        <w:t>Gunicorn 3</w:t>
       </w:r>
     </w:p>
     <w:p>
@@ -1945,16 +1753,8 @@
         <w:rPr>
           <w:rFonts w:ascii="Times New Roman" w:hAnsi="Times New Roman" w:cs="Times New Roman"/>
         </w:rPr>
-        <w:t xml:space="preserve">based distributions, specifically </w:t>
-      </w:r>
-      <w:proofErr w:type="spellStart"/>
-      <w:r>
-        <w:rPr>
-          <w:rFonts w:ascii="Times New Roman" w:hAnsi="Times New Roman" w:cs="Times New Roman"/>
-        </w:rPr>
-        <w:t>Tuffix</w:t>
-      </w:r>
-      <w:proofErr w:type="spellEnd"/>
+        <w:t>based distributions, specifically Tuffix</w:t>
+      </w:r>
       <w:r>
         <w:rPr>
           <w:rFonts w:ascii="Times New Roman" w:hAnsi="Times New Roman" w:cs="Times New Roman"/>
@@ -2012,33 +1812,8 @@
           <w:rStyle w:val="Emphasis"/>
           <w:highlight w:val="lightGray"/>
         </w:rPr>
-        <w:t xml:space="preserve">$ </w:t>
-      </w:r>
-      <w:proofErr w:type="spellStart"/>
-      <w:r>
-        <w:rPr>
-          <w:rStyle w:val="Emphasis"/>
-          <w:highlight w:val="lightGray"/>
-        </w:rPr>
-        <w:t>mkdir</w:t>
-      </w:r>
-      <w:proofErr w:type="spellEnd"/>
-      <w:r>
-        <w:rPr>
-          <w:rStyle w:val="Emphasis"/>
-          <w:highlight w:val="lightGray"/>
-        </w:rPr>
-        <w:t xml:space="preserve"> </w:t>
-      </w:r>
-      <w:proofErr w:type="spellStart"/>
-      <w:r>
-        <w:rPr>
-          <w:rStyle w:val="Emphasis"/>
-          <w:highlight w:val="lightGray"/>
-        </w:rPr>
-        <w:t>reddit_clone</w:t>
-      </w:r>
-      <w:proofErr w:type="spellEnd"/>
+        <w:t>$ mkdir reddit_clone</w:t>
+      </w:r>
     </w:p>
     <w:p>
       <w:pPr>
@@ -2076,23 +1851,7 @@
           <w:rStyle w:val="Emphasis"/>
           <w:highlight w:val="lightGray"/>
         </w:rPr>
-        <w:t xml:space="preserve">$ cd </w:t>
-      </w:r>
-      <w:proofErr w:type="spellStart"/>
-      <w:r>
-        <w:rPr>
-          <w:rStyle w:val="Emphasis"/>
-          <w:highlight w:val="lightGray"/>
-        </w:rPr>
-        <w:t>reddit_clone</w:t>
-      </w:r>
-      <w:proofErr w:type="spellEnd"/>
-      <w:r>
-        <w:rPr>
-          <w:rStyle w:val="Emphasis"/>
-          <w:highlight w:val="lightGray"/>
-        </w:rPr>
-        <w:t>/</w:t>
+        <w:t>$ cd reddit_clone/</w:t>
       </w:r>
     </w:p>
     <w:p>
@@ -2219,8 +1978,6 @@
         </w:rPr>
         <w:t>:</w:t>
       </w:r>
-      <w:bookmarkStart w:id="1" w:name="_GoBack"/>
-      <w:bookmarkEnd w:id="1"/>
     </w:p>
     <w:p>
       <w:pPr>
@@ -2234,85 +1991,37 @@
           <w:rStyle w:val="Emphasis"/>
           <w:highlight w:val="lightGray"/>
         </w:rPr>
-        <w:t xml:space="preserve">$ </w:t>
-      </w:r>
-      <w:proofErr w:type="spellStart"/>
+        <w:t>$ sudo apt-get update</w:t>
+      </w:r>
+    </w:p>
+    <w:p>
+      <w:pPr>
+        <w:spacing w:after="0"/>
+        <w:rPr>
+          <w:rStyle w:val="Emphasis"/>
+        </w:rPr>
+      </w:pPr>
       <w:r>
         <w:rPr>
           <w:rStyle w:val="Emphasis"/>
           <w:highlight w:val="lightGray"/>
         </w:rPr>
-        <w:t>sudo</w:t>
-      </w:r>
-      <w:proofErr w:type="spellEnd"/>
+        <w:t>$ sudo apt-get install python3-venv</w:t>
+      </w:r>
+    </w:p>
+    <w:p>
+      <w:pPr>
+        <w:spacing w:after="0"/>
+        <w:rPr>
+          <w:rStyle w:val="Emphasis"/>
+        </w:rPr>
+      </w:pPr>
       <w:r>
         <w:rPr>
           <w:rStyle w:val="Emphasis"/>
           <w:highlight w:val="lightGray"/>
         </w:rPr>
-        <w:t xml:space="preserve"> apt-get update</w:t>
-      </w:r>
-    </w:p>
-    <w:p>
-      <w:pPr>
-        <w:spacing w:after="0"/>
-        <w:rPr>
-          <w:rStyle w:val="Emphasis"/>
-        </w:rPr>
-      </w:pPr>
-      <w:r>
-        <w:rPr>
-          <w:rStyle w:val="Emphasis"/>
-          <w:highlight w:val="lightGray"/>
-        </w:rPr>
-        <w:t xml:space="preserve">$ </w:t>
-      </w:r>
-      <w:proofErr w:type="spellStart"/>
-      <w:r>
-        <w:rPr>
-          <w:rStyle w:val="Emphasis"/>
-          <w:highlight w:val="lightGray"/>
-        </w:rPr>
-        <w:t>sudo</w:t>
-      </w:r>
-      <w:proofErr w:type="spellEnd"/>
-      <w:r>
-        <w:rPr>
-          <w:rStyle w:val="Emphasis"/>
-          <w:highlight w:val="lightGray"/>
-        </w:rPr>
-        <w:t xml:space="preserve"> apt-get install python3-venv</w:t>
-      </w:r>
-    </w:p>
-    <w:p>
-      <w:pPr>
-        <w:spacing w:after="0"/>
-        <w:rPr>
-          <w:rStyle w:val="Emphasis"/>
-        </w:rPr>
-      </w:pPr>
-      <w:r>
-        <w:rPr>
-          <w:rStyle w:val="Emphasis"/>
-          <w:highlight w:val="lightGray"/>
-        </w:rPr>
-        <w:t xml:space="preserve">$ python3 -m </w:t>
-      </w:r>
-      <w:proofErr w:type="spellStart"/>
-      <w:r>
-        <w:rPr>
-          <w:rStyle w:val="Emphasis"/>
-          <w:highlight w:val="lightGray"/>
-        </w:rPr>
-        <w:t>venv</w:t>
-      </w:r>
-      <w:proofErr w:type="spellEnd"/>
-      <w:r>
-        <w:rPr>
-          <w:rStyle w:val="Emphasis"/>
-          <w:highlight w:val="lightGray"/>
-        </w:rPr>
-        <w:t xml:space="preserve"> ENV</w:t>
+        <w:t>$ python3 -m venv ENV</w:t>
       </w:r>
     </w:p>
     <w:p>
@@ -2480,10 +2189,10 @@
           <w:noProof/>
         </w:rPr>
         <w:drawing>
-          <wp:inline distT="0" distB="0" distL="0" distR="0" wp14:anchorId="7FE8BF03" wp14:editId="15CD34E1">
-            <wp:extent cx="5729288" cy="2037080"/>
-            <wp:effectExtent l="0" t="0" r="5080" b="1270"/>
-            <wp:docPr id="11" name="Picture 11"/>
+          <wp:inline distT="0" distB="0" distL="0" distR="0" wp14:anchorId="7B0125E6" wp14:editId="75E3E7D6">
+            <wp:extent cx="5932170" cy="2385695"/>
+            <wp:effectExtent l="0" t="0" r="0" b="0"/>
+            <wp:docPr id="16" name="Picture 16"/>
             <wp:cNvGraphicFramePr>
               <a:graphicFrameLocks xmlns:a="http://schemas.openxmlformats.org/drawingml/2006/main" noChangeAspect="1"/>
             </wp:cNvGraphicFramePr>
@@ -2512,7 +2221,7 @@
                   <pic:spPr bwMode="auto">
                     <a:xfrm>
                       <a:off x="0" y="0"/>
-                      <a:ext cx="5734395" cy="2038896"/>
+                      <a:ext cx="5932170" cy="2385695"/>
                     </a:xfrm>
                     <a:prstGeom prst="rect">
                       <a:avLst/>
@@ -2575,31 +2284,13 @@
         <w:rPr>
           <w:rFonts w:ascii="Times New Roman" w:hAnsi="Times New Roman" w:cs="Times New Roman"/>
         </w:rPr>
-        <w:t xml:space="preserve">verify the setup is complete run either the </w:t>
-      </w:r>
-      <w:r>
-        <w:rPr>
-          <w:rFonts w:ascii="Times New Roman" w:hAnsi="Times New Roman" w:cs="Times New Roman"/>
-        </w:rPr>
-        <w:t>Post</w:t>
-      </w:r>
-      <w:r>
-        <w:rPr>
-          <w:rFonts w:ascii="Times New Roman" w:hAnsi="Times New Roman" w:cs="Times New Roman"/>
-        </w:rPr>
-        <w:t xml:space="preserve"> (post.py)</w:t>
-      </w:r>
-      <w:r>
-        <w:rPr>
-          <w:rFonts w:ascii="Times New Roman" w:hAnsi="Times New Roman" w:cs="Times New Roman"/>
-        </w:rPr>
-        <w:t xml:space="preserve"> or User</w:t>
-      </w:r>
-      <w:r>
-        <w:rPr>
-          <w:rFonts w:ascii="Times New Roman" w:hAnsi="Times New Roman" w:cs="Times New Roman"/>
-        </w:rPr>
-        <w:t xml:space="preserve"> (user.py)</w:t>
+        <w:t xml:space="preserve">verify the setup is complete run </w:t>
+      </w:r>
+      <w:r>
+        <w:rPr>
+          <w:rFonts w:ascii="Times New Roman" w:hAnsi="Times New Roman" w:cs="Times New Roman"/>
+        </w:rPr>
+        <w:t>any</w:t>
       </w:r>
       <w:r>
         <w:rPr>
@@ -2612,6 +2303,21 @@
           <w:rFonts w:ascii="Times New Roman" w:hAnsi="Times New Roman" w:cs="Times New Roman"/>
         </w:rPr>
         <w:t>.</w:t>
+      </w:r>
+    </w:p>
+    <w:p>
+      <w:pPr>
+        <w:spacing w:after="0"/>
+        <w:rPr>
+          <w:rStyle w:val="Emphasis"/>
+        </w:rPr>
+      </w:pPr>
+      <w:r>
+        <w:rPr>
+          <w:rStyle w:val="Emphasis"/>
+          <w:highlight w:val="lightGray"/>
+        </w:rPr>
+        <w:t>$ python3 post.py</w:t>
       </w:r>
     </w:p>
     <w:p>
@@ -2626,27 +2332,92 @@
       <w:r>
         <w:rPr>
           <w:rStyle w:val="SubtleEmphasis"/>
-          <w:highlight w:val="lightGray"/>
-        </w:rPr>
-        <w:t>$ python3 post.py</w:t>
-      </w:r>
-    </w:p>
-    <w:p>
-      <w:pPr>
-        <w:spacing w:after="0"/>
-        <w:rPr>
-          <w:rStyle w:val="SubtleEmphasis"/>
           <w:i w:val="0"/>
           <w:iCs w:val="0"/>
         </w:rPr>
-      </w:pPr>
-      <w:r>
-        <w:rPr>
-          <w:rStyle w:val="SubtleEmphasis"/>
+        <w:t>Or</w:t>
+      </w:r>
+    </w:p>
+    <w:p>
+      <w:pPr>
+        <w:spacing w:after="0"/>
+        <w:rPr>
+          <w:rStyle w:val="Emphasis"/>
+        </w:rPr>
+      </w:pPr>
+      <w:r>
+        <w:rPr>
+          <w:rStyle w:val="Emphasis"/>
+          <w:highlight w:val="lightGray"/>
+        </w:rPr>
+        <w:t>$ python3 user.py</w:t>
+      </w:r>
+    </w:p>
+    <w:p>
+      <w:pPr>
+        <w:spacing w:after="0"/>
+        <w:rPr>
+          <w:rStyle w:val="Emphasis"/>
           <w:i w:val="0"/>
           <w:iCs w:val="0"/>
         </w:rPr>
-        <w:t>Or</w:t>
+      </w:pPr>
+      <w:r>
+        <w:rPr>
+          <w:rStyle w:val="Emphasis"/>
+          <w:i w:val="0"/>
+          <w:iCs w:val="0"/>
+        </w:rPr>
+        <w:t xml:space="preserve">Or </w:t>
+      </w:r>
+    </w:p>
+    <w:p>
+      <w:pPr>
+        <w:spacing w:after="0"/>
+        <w:rPr>
+          <w:rStyle w:val="Emphasis"/>
+          <w:highlight w:val="lightGray"/>
+        </w:rPr>
+      </w:pPr>
+      <w:r>
+        <w:rPr>
+          <w:rStyle w:val="Emphasis"/>
+          <w:highlight w:val="lightGray"/>
+        </w:rPr>
+        <w:t>$ python3 vote.py</w:t>
+      </w:r>
+    </w:p>
+    <w:p>
+      <w:pPr>
+        <w:spacing w:after="0"/>
+        <w:rPr>
+          <w:rStyle w:val="Emphasis"/>
+          <w:i w:val="0"/>
+          <w:iCs w:val="0"/>
+        </w:rPr>
+      </w:pPr>
+      <w:r>
+        <w:rPr>
+          <w:rStyle w:val="Emphasis"/>
+          <w:i w:val="0"/>
+          <w:iCs w:val="0"/>
+        </w:rPr>
+        <w:t xml:space="preserve">Or </w:t>
+      </w:r>
+    </w:p>
+    <w:p>
+      <w:pPr>
+        <w:spacing w:after="0"/>
+        <w:rPr>
+          <w:rStyle w:val="Emphasis"/>
+        </w:rPr>
+      </w:pPr>
+      <w:r>
+        <w:rPr>
+          <w:rStyle w:val="Emphasis"/>
+          <w:highlight w:val="lightGray"/>
+        </w:rPr>
+        <w:t>$ python3 message.py</w:t>
       </w:r>
     </w:p>
     <w:p>
@@ -2656,21 +2427,6 @@
           <w:rStyle w:val="SubtleEmphasis"/>
         </w:rPr>
       </w:pPr>
-      <w:r>
-        <w:rPr>
-          <w:rStyle w:val="SubtleEmphasis"/>
-          <w:highlight w:val="lightGray"/>
-        </w:rPr>
-        <w:t>$ python3 user.py</w:t>
-      </w:r>
-    </w:p>
-    <w:p>
-      <w:pPr>
-        <w:spacing w:after="0"/>
-        <w:rPr>
-          <w:rStyle w:val="SubtleEmphasis"/>
-        </w:rPr>
-      </w:pPr>
     </w:p>
     <w:p>
       <w:pPr>
@@ -2735,6 +2491,46 @@
     </w:p>
     <w:p>
       <w:pPr>
+        <w:rPr>
+          <w:rFonts w:ascii="Times New Roman" w:hAnsi="Times New Roman" w:cs="Times New Roman"/>
+        </w:rPr>
+      </w:pPr>
+      <w:r>
+        <w:rPr>
+          <w:rFonts w:ascii="Times New Roman" w:hAnsi="Times New Roman" w:cs="Times New Roman"/>
+        </w:rPr>
+        <w:t>Ex. Post microservice</w:t>
+      </w:r>
+      <w:r>
+        <w:rPr>
+          <w:rFonts w:ascii="Times New Roman" w:hAnsi="Times New Roman" w:cs="Times New Roman"/>
+        </w:rPr>
+        <w:t>:</w:t>
+      </w:r>
+    </w:p>
+    <w:p>
+      <w:pPr>
+        <w:rPr>
+          <w:rFonts w:ascii="Times New Roman" w:hAnsi="Times New Roman" w:cs="Times New Roman"/>
+        </w:rPr>
+      </w:pPr>
+      <w:r>
+        <w:rPr>
+          <w:rFonts w:ascii="Times New Roman" w:hAnsi="Times New Roman" w:cs="Times New Roman"/>
+        </w:rPr>
+        <w:t>[show all 4 terminals running</w:t>
+      </w:r>
+      <w:bookmarkStart w:id="1" w:name="_GoBack"/>
+      <w:bookmarkEnd w:id="1"/>
+      <w:r>
+        <w:rPr>
+          <w:rFonts w:ascii="Times New Roman" w:hAnsi="Times New Roman" w:cs="Times New Roman"/>
+        </w:rPr>
+        <w:t>]</w:t>
+      </w:r>
+    </w:p>
+    <w:p>
+      <w:pPr>
         <w:jc w:val="center"/>
         <w:rPr>
           <w:rFonts w:ascii="Times New Roman" w:hAnsi="Times New Roman" w:cs="Times New Roman"/>
@@ -2745,7 +2541,6 @@
           <w:rFonts w:ascii="Times New Roman" w:hAnsi="Times New Roman" w:cs="Times New Roman"/>
           <w:noProof/>
         </w:rPr>
-        <w:lastRenderedPageBreak/>
         <w:drawing>
           <wp:inline distT="0" distB="0" distL="0" distR="0" wp14:anchorId="45226E50" wp14:editId="37671EA5">
             <wp:extent cx="4123944" cy="2889404"/>
@@ -2790,16 +2585,384 @@
           <w:rFonts w:ascii="Times New Roman" w:hAnsi="Times New Roman" w:cs="Times New Roman"/>
         </w:rPr>
       </w:pPr>
+    </w:p>
+    <w:p>
+      <w:pPr>
+        <w:pStyle w:val="Heading1"/>
+        <w:spacing w:before="0"/>
+        <w:rPr>
+          <w:rFonts w:ascii="Times New Roman" w:hAnsi="Times New Roman" w:cs="Times New Roman"/>
+        </w:rPr>
+      </w:pPr>
+      <w:r>
+        <w:rPr>
+          <w:rFonts w:ascii="Times New Roman" w:hAnsi="Times New Roman" w:cs="Times New Roman"/>
+        </w:rPr>
+        <w:t>Testing</w:t>
+      </w:r>
+    </w:p>
+    <w:p>
+      <w:pPr>
+        <w:spacing w:after="0"/>
+        <w:rPr>
+          <w:rStyle w:val="Emphasis"/>
+          <w:i w:val="0"/>
+          <w:iCs w:val="0"/>
+        </w:rPr>
+      </w:pPr>
+      <w:r>
+        <w:rPr>
+          <w:rFonts w:ascii="Times New Roman" w:hAnsi="Times New Roman" w:cs="Times New Roman"/>
+        </w:rPr>
+        <w:t>Testing can be done in either non-production or production.</w:t>
+      </w:r>
+      <w:r>
+        <w:rPr>
+          <w:rFonts w:ascii="Times New Roman" w:hAnsi="Times New Roman" w:cs="Times New Roman"/>
+        </w:rPr>
+        <w:t xml:space="preserve"> In the initial </w:t>
+      </w:r>
+      <w:r>
+        <w:rPr>
+          <w:rFonts w:ascii="Times New Roman" w:hAnsi="Times New Roman" w:cs="Times New Roman"/>
+        </w:rPr>
+        <w:t xml:space="preserve">testing for either, make sure you are using a newly </w:t>
+      </w:r>
+      <w:r>
+        <w:rPr>
+          <w:rFonts w:ascii="Times New Roman" w:hAnsi="Times New Roman" w:cs="Times New Roman"/>
+        </w:rPr>
+        <w:t>created</w:t>
+      </w:r>
+      <w:r>
+        <w:rPr>
+          <w:rFonts w:ascii="Times New Roman" w:hAnsi="Times New Roman" w:cs="Times New Roman"/>
+        </w:rPr>
+        <w:t xml:space="preserve"> database</w:t>
+      </w:r>
+      <w:r>
+        <w:rPr>
+          <w:rFonts w:ascii="Times New Roman" w:hAnsi="Times New Roman" w:cs="Times New Roman"/>
+        </w:rPr>
+        <w:t xml:space="preserve"> to view successful codes, otherwise you’ll see conflict codes for duplicates</w:t>
+      </w:r>
+      <w:r>
+        <w:rPr>
+          <w:rFonts w:ascii="Times New Roman" w:hAnsi="Times New Roman" w:cs="Times New Roman"/>
+        </w:rPr>
+        <w:t>. T</w:t>
+      </w:r>
+      <w:r>
+        <w:rPr>
+          <w:rFonts w:ascii="Times New Roman" w:hAnsi="Times New Roman" w:cs="Times New Roman"/>
+        </w:rPr>
+        <w:t>he testing scripts</w:t>
+      </w:r>
+      <w:r>
+        <w:rPr>
+          <w:rFonts w:ascii="Times New Roman" w:hAnsi="Times New Roman" w:cs="Times New Roman"/>
+        </w:rPr>
+        <w:t xml:space="preserve"> create new users and posts</w:t>
+      </w:r>
+      <w:r>
+        <w:rPr>
+          <w:rFonts w:ascii="Times New Roman" w:hAnsi="Times New Roman" w:cs="Times New Roman"/>
+        </w:rPr>
+        <w:t>, send messages to users, and manipulates post voting operations</w:t>
+      </w:r>
+      <w:r>
+        <w:rPr>
+          <w:rFonts w:ascii="Times New Roman" w:hAnsi="Times New Roman" w:cs="Times New Roman"/>
+        </w:rPr>
+        <w:t>.</w:t>
+      </w:r>
+      <w:r>
+        <w:rPr>
+          <w:rFonts w:ascii="Times New Roman" w:hAnsi="Times New Roman" w:cs="Times New Roman"/>
+        </w:rPr>
+        <w:t xml:space="preserve"> If you are</w:t>
+      </w:r>
+      <w:r>
+        <w:rPr>
+          <w:rFonts w:ascii="Times New Roman" w:hAnsi="Times New Roman" w:cs="Times New Roman"/>
+        </w:rPr>
+        <w:t xml:space="preserve"> following the instructions and have completed the SETUP and RUN sections con</w:t>
+      </w:r>
+      <w:r>
+        <w:rPr>
+          <w:rFonts w:ascii="Times New Roman" w:hAnsi="Times New Roman" w:cs="Times New Roman"/>
+        </w:rPr>
+        <w:t>tinue with testing.</w:t>
+      </w:r>
+      <w:r>
+        <w:rPr>
+          <w:rFonts w:ascii="Times New Roman" w:hAnsi="Times New Roman" w:cs="Times New Roman"/>
+        </w:rPr>
+        <w:t xml:space="preserve"> If the database i</w:t>
+      </w:r>
+      <w:r>
+        <w:rPr>
+          <w:rFonts w:ascii="Times New Roman" w:hAnsi="Times New Roman" w:cs="Times New Roman"/>
+        </w:rPr>
+        <w:t>s</w:t>
+      </w:r>
+      <w:r>
+        <w:rPr>
+          <w:rFonts w:ascii="Times New Roman" w:hAnsi="Times New Roman" w:cs="Times New Roman"/>
+        </w:rPr>
+        <w:t xml:space="preserve"> populated, delete it and create a new one</w:t>
+      </w:r>
+      <w:r>
+        <w:rPr>
+          <w:rFonts w:ascii="Times New Roman" w:hAnsi="Times New Roman" w:cs="Times New Roman"/>
+        </w:rPr>
+        <w:t xml:space="preserve"> using the </w:t>
+      </w:r>
+      <w:r>
+        <w:rPr>
+          <w:rStyle w:val="Emphasis"/>
+          <w:highlight w:val="lightGray"/>
+        </w:rPr>
+        <w:t>$ python3 create_db.py</w:t>
+      </w:r>
+      <w:r>
+        <w:rPr>
+          <w:rStyle w:val="Emphasis"/>
+          <w:i w:val="0"/>
+          <w:iCs w:val="0"/>
+        </w:rPr>
+        <w:t xml:space="preserve"> </w:t>
+      </w:r>
+      <w:r>
+        <w:rPr>
+          <w:rStyle w:val="Emphasis"/>
+          <w:i w:val="0"/>
+          <w:iCs w:val="0"/>
+        </w:rPr>
+        <w:t>command.</w:t>
+      </w:r>
+    </w:p>
+    <w:p>
+      <w:pPr>
+        <w:rPr>
+          <w:rFonts w:ascii="Times New Roman" w:hAnsi="Times New Roman" w:cs="Times New Roman"/>
+        </w:rPr>
+      </w:pPr>
+    </w:p>
+    <w:p>
+      <w:pPr>
+        <w:pStyle w:val="Heading3"/>
+        <w:rPr>
+          <w:rFonts w:ascii="Times New Roman" w:hAnsi="Times New Roman" w:cs="Times New Roman"/>
+          <w:b/>
+          <w:bCs/>
+        </w:rPr>
+      </w:pPr>
+      <w:r>
+        <w:rPr>
+          <w:rFonts w:ascii="Times New Roman" w:hAnsi="Times New Roman" w:cs="Times New Roman"/>
+          <w:b/>
+          <w:bCs/>
+        </w:rPr>
+        <w:t>Testing (Non-production):</w:t>
+      </w:r>
+    </w:p>
+    <w:p>
+      <w:pPr>
+        <w:rPr>
+          <w:rFonts w:ascii="Times New Roman" w:hAnsi="Times New Roman" w:cs="Times New Roman"/>
+        </w:rPr>
+      </w:pPr>
+      <w:r>
+        <w:rPr>
+          <w:rFonts w:ascii="Times New Roman" w:hAnsi="Times New Roman" w:cs="Times New Roman"/>
+        </w:rPr>
+        <w:t>Non-production t</w:t>
+      </w:r>
+      <w:r>
+        <w:rPr>
+          <w:rFonts w:ascii="Times New Roman" w:hAnsi="Times New Roman" w:cs="Times New Roman"/>
+        </w:rPr>
+        <w:t>esting is done using the Flask Development Server.</w:t>
+      </w:r>
+    </w:p>
+    <w:p>
+      <w:pPr>
+        <w:rPr>
+          <w:u w:val="single"/>
+        </w:rPr>
+      </w:pPr>
+      <w:r>
+        <w:rPr>
+          <w:rFonts w:ascii="Times New Roman" w:hAnsi="Times New Roman" w:cs="Times New Roman"/>
+          <w:u w:val="single"/>
+        </w:rPr>
+        <w:t xml:space="preserve">Post </w:t>
+      </w:r>
+      <w:r>
+        <w:rPr>
+          <w:rFonts w:ascii="Times New Roman" w:hAnsi="Times New Roman" w:cs="Times New Roman"/>
+          <w:u w:val="single"/>
+        </w:rPr>
+        <w:t>M</w:t>
+      </w:r>
+      <w:r>
+        <w:rPr>
+          <w:rFonts w:ascii="Times New Roman" w:hAnsi="Times New Roman" w:cs="Times New Roman"/>
+          <w:u w:val="single"/>
+        </w:rPr>
+        <w:t>icroservice</w:t>
+      </w:r>
+      <w:r>
+        <w:rPr>
+          <w:rFonts w:ascii="Times New Roman" w:hAnsi="Times New Roman" w:cs="Times New Roman"/>
+          <w:u w:val="single"/>
+        </w:rPr>
+        <w:t xml:space="preserve"> Testing</w:t>
+      </w:r>
+      <w:r>
+        <w:rPr>
+          <w:rFonts w:ascii="Times New Roman" w:hAnsi="Times New Roman" w:cs="Times New Roman"/>
+          <w:u w:val="single"/>
+        </w:rPr>
+        <w:t>:</w:t>
+      </w:r>
+    </w:p>
+    <w:p>
+      <w:pPr>
+        <w:spacing w:after="0"/>
+        <w:rPr>
+          <w:rFonts w:ascii="Times New Roman" w:hAnsi="Times New Roman" w:cs="Times New Roman"/>
+        </w:rPr>
+      </w:pPr>
+      <w:r>
+        <w:rPr>
+          <w:rFonts w:ascii="Times New Roman" w:hAnsi="Times New Roman" w:cs="Times New Roman"/>
+        </w:rPr>
+        <w:t>Run the Post microservice</w:t>
+      </w:r>
+      <w:r>
+        <w:rPr>
+          <w:rFonts w:ascii="Times New Roman" w:hAnsi="Times New Roman" w:cs="Times New Roman"/>
+        </w:rPr>
+        <w:t xml:space="preserve"> on a terminal</w:t>
+      </w:r>
+      <w:r>
+        <w:rPr>
+          <w:rFonts w:ascii="Times New Roman" w:hAnsi="Times New Roman" w:cs="Times New Roman"/>
+        </w:rPr>
+        <w:t>:</w:t>
+      </w:r>
+    </w:p>
+    <w:p>
+      <w:pPr>
+        <w:spacing w:after="0"/>
+        <w:rPr>
+          <w:rStyle w:val="Emphasis"/>
+        </w:rPr>
+      </w:pPr>
+      <w:r>
+        <w:rPr>
+          <w:rStyle w:val="Emphasis"/>
+          <w:highlight w:val="lightGray"/>
+        </w:rPr>
+        <w:t>$ python3 post.py</w:t>
+      </w:r>
+    </w:p>
+    <w:p>
+      <w:pPr>
+        <w:spacing w:after="0"/>
+        <w:rPr>
+          <w:i/>
+          <w:iCs/>
+          <w:color w:val="404040" w:themeColor="text1" w:themeTint="BF"/>
+        </w:rPr>
+      </w:pPr>
+      <w:r>
+        <w:rPr>
+          <w:rFonts w:ascii="Times New Roman" w:hAnsi="Times New Roman" w:cs="Times New Roman"/>
+        </w:rPr>
+        <w:t>Open a new terminal</w:t>
+      </w:r>
+      <w:r>
+        <w:rPr>
+          <w:rFonts w:ascii="Times New Roman" w:hAnsi="Times New Roman" w:cs="Times New Roman"/>
+        </w:rPr>
+        <w:t xml:space="preserve"> from the </w:t>
+      </w:r>
+      <w:r>
+        <w:rPr>
+          <w:rStyle w:val="Emphasis"/>
+          <w:i w:val="0"/>
+          <w:iCs w:val="0"/>
+          <w:highlight w:val="lightGray"/>
+        </w:rPr>
+        <w:t>cspc-449-project-1</w:t>
+      </w:r>
+      <w:r>
+        <w:rPr>
+          <w:rStyle w:val="Emphasis"/>
+          <w:i w:val="0"/>
+          <w:iCs w:val="0"/>
+        </w:rPr>
+        <w:t xml:space="preserve"> directory</w:t>
+      </w:r>
+      <w:r>
+        <w:rPr>
+          <w:rFonts w:ascii="Times New Roman" w:hAnsi="Times New Roman" w:cs="Times New Roman"/>
+        </w:rPr>
+        <w:t>, change to the testing directory, and run the Post testing shell script:</w:t>
+      </w:r>
+    </w:p>
+    <w:p>
+      <w:pPr>
+        <w:spacing w:after="0"/>
+        <w:rPr>
+          <w:rStyle w:val="Emphasis"/>
+          <w:highlight w:val="lightGray"/>
+        </w:rPr>
+      </w:pPr>
+      <w:r>
+        <w:rPr>
+          <w:rStyle w:val="Emphasis"/>
+          <w:highlight w:val="lightGray"/>
+        </w:rPr>
+        <w:t>$ cd testing_non-prod/</w:t>
+      </w:r>
+    </w:p>
+    <w:p>
+      <w:pPr>
+        <w:spacing w:after="0"/>
+        <w:rPr>
+          <w:rStyle w:val="Emphasis"/>
+        </w:rPr>
+      </w:pPr>
+      <w:r>
+        <w:rPr>
+          <w:rStyle w:val="Emphasis"/>
+          <w:highlight w:val="lightGray"/>
+        </w:rPr>
+        <w:t>$ bash post_test.sh</w:t>
+      </w:r>
+    </w:p>
+    <w:p>
+      <w:pPr>
+        <w:spacing w:after="0"/>
+        <w:rPr>
+          <w:rFonts w:ascii="Times New Roman" w:hAnsi="Times New Roman" w:cs="Times New Roman"/>
+        </w:rPr>
+      </w:pPr>
       <w:r>
         <w:rPr>
           <w:rFonts w:ascii="Times New Roman" w:hAnsi="Times New Roman" w:cs="Times New Roman"/>
           <w:noProof/>
         </w:rPr>
+        <w:lastRenderedPageBreak/>
         <w:drawing>
-          <wp:inline distT="0" distB="0" distL="0" distR="0" wp14:anchorId="6F0F30C2" wp14:editId="1A4B131E">
-            <wp:extent cx="4119563" cy="2925066"/>
-            <wp:effectExtent l="0" t="0" r="0" b="8890"/>
-            <wp:docPr id="2" name="Picture 2"/>
+          <wp:inline distT="0" distB="0" distL="0" distR="0" wp14:anchorId="34053E6F" wp14:editId="54570F85">
+            <wp:extent cx="6609080" cy="3380093"/>
+            <wp:effectExtent l="0" t="0" r="1270" b="0"/>
+            <wp:docPr id="3" name="Picture 3"/>
             <wp:cNvGraphicFramePr>
               <a:graphicFrameLocks xmlns:a="http://schemas.openxmlformats.org/drawingml/2006/main" noChangeAspect="1"/>
             </wp:cNvGraphicFramePr>
@@ -2819,409 +2982,6 @@
                   <pic:spPr>
                     <a:xfrm>
                       <a:off x="0" y="0"/>
-                      <a:ext cx="4221732" cy="2997610"/>
-                    </a:xfrm>
-                    <a:prstGeom prst="rect">
-                      <a:avLst/>
-                    </a:prstGeom>
-                  </pic:spPr>
-                </pic:pic>
-              </a:graphicData>
-            </a:graphic>
-          </wp:inline>
-        </w:drawing>
-      </w:r>
-    </w:p>
-    <w:p>
-      <w:pPr>
-        <w:pStyle w:val="Heading1"/>
-        <w:spacing w:before="0"/>
-        <w:rPr>
-          <w:rFonts w:ascii="Times New Roman" w:hAnsi="Times New Roman" w:cs="Times New Roman"/>
-        </w:rPr>
-      </w:pPr>
-      <w:r>
-        <w:rPr>
-          <w:rFonts w:ascii="Times New Roman" w:hAnsi="Times New Roman" w:cs="Times New Roman"/>
-        </w:rPr>
-        <w:t>Testing</w:t>
-      </w:r>
-    </w:p>
-    <w:p>
-      <w:pPr>
-        <w:spacing w:after="0"/>
-        <w:rPr>
-          <w:rStyle w:val="Emphasis"/>
-          <w:i w:val="0"/>
-          <w:iCs w:val="0"/>
-        </w:rPr>
-      </w:pPr>
-      <w:r>
-        <w:rPr>
-          <w:rFonts w:ascii="Times New Roman" w:hAnsi="Times New Roman" w:cs="Times New Roman"/>
-        </w:rPr>
-        <w:t>Testing can be done in either non-production or production.</w:t>
-      </w:r>
-      <w:r>
-        <w:rPr>
-          <w:rFonts w:ascii="Times New Roman" w:hAnsi="Times New Roman" w:cs="Times New Roman"/>
-        </w:rPr>
-        <w:t xml:space="preserve"> In the initial </w:t>
-      </w:r>
-      <w:r>
-        <w:rPr>
-          <w:rFonts w:ascii="Times New Roman" w:hAnsi="Times New Roman" w:cs="Times New Roman"/>
-        </w:rPr>
-        <w:t xml:space="preserve">testing for either, make sure you are using a newly </w:t>
-      </w:r>
-      <w:r>
-        <w:rPr>
-          <w:rFonts w:ascii="Times New Roman" w:hAnsi="Times New Roman" w:cs="Times New Roman"/>
-        </w:rPr>
-        <w:t>created</w:t>
-      </w:r>
-      <w:r>
-        <w:rPr>
-          <w:rFonts w:ascii="Times New Roman" w:hAnsi="Times New Roman" w:cs="Times New Roman"/>
-        </w:rPr>
-        <w:t xml:space="preserve"> database</w:t>
-      </w:r>
-      <w:r>
-        <w:rPr>
-          <w:rFonts w:ascii="Times New Roman" w:hAnsi="Times New Roman" w:cs="Times New Roman"/>
-        </w:rPr>
-        <w:t>. T</w:t>
-      </w:r>
-      <w:r>
-        <w:rPr>
-          <w:rFonts w:ascii="Times New Roman" w:hAnsi="Times New Roman" w:cs="Times New Roman"/>
-        </w:rPr>
-        <w:t>he testing scripts</w:t>
-      </w:r>
-      <w:r>
-        <w:rPr>
-          <w:rFonts w:ascii="Times New Roman" w:hAnsi="Times New Roman" w:cs="Times New Roman"/>
-        </w:rPr>
-        <w:t xml:space="preserve"> create new users and posts</w:t>
-      </w:r>
-      <w:r>
-        <w:rPr>
-          <w:rFonts w:ascii="Times New Roman" w:hAnsi="Times New Roman" w:cs="Times New Roman"/>
-        </w:rPr>
-        <w:t>.</w:t>
-      </w:r>
-      <w:r>
-        <w:rPr>
-          <w:rFonts w:ascii="Times New Roman" w:hAnsi="Times New Roman" w:cs="Times New Roman"/>
-        </w:rPr>
-        <w:t xml:space="preserve"> If you are</w:t>
-      </w:r>
-      <w:r>
-        <w:rPr>
-          <w:rFonts w:ascii="Times New Roman" w:hAnsi="Times New Roman" w:cs="Times New Roman"/>
-        </w:rPr>
-        <w:t xml:space="preserve"> following the instructions and have completed the SETUP and RUN sections con</w:t>
-      </w:r>
-      <w:r>
-        <w:rPr>
-          <w:rFonts w:ascii="Times New Roman" w:hAnsi="Times New Roman" w:cs="Times New Roman"/>
-        </w:rPr>
-        <w:t>tinue with testing.</w:t>
-      </w:r>
-      <w:r>
-        <w:rPr>
-          <w:rFonts w:ascii="Times New Roman" w:hAnsi="Times New Roman" w:cs="Times New Roman"/>
-        </w:rPr>
-        <w:t xml:space="preserve"> If the database i</w:t>
-      </w:r>
-      <w:r>
-        <w:rPr>
-          <w:rFonts w:ascii="Times New Roman" w:hAnsi="Times New Roman" w:cs="Times New Roman"/>
-        </w:rPr>
-        <w:t>s</w:t>
-      </w:r>
-      <w:r>
-        <w:rPr>
-          <w:rFonts w:ascii="Times New Roman" w:hAnsi="Times New Roman" w:cs="Times New Roman"/>
-        </w:rPr>
-        <w:t xml:space="preserve"> populated, delete it and create a new one</w:t>
-      </w:r>
-      <w:r>
-        <w:rPr>
-          <w:rFonts w:ascii="Times New Roman" w:hAnsi="Times New Roman" w:cs="Times New Roman"/>
-        </w:rPr>
-        <w:t xml:space="preserve"> using the </w:t>
-      </w:r>
-      <w:r>
-        <w:rPr>
-          <w:rStyle w:val="Emphasis"/>
-          <w:highlight w:val="lightGray"/>
-        </w:rPr>
-        <w:t>$ python3 create_db.py</w:t>
-      </w:r>
-      <w:r>
-        <w:rPr>
-          <w:rStyle w:val="Emphasis"/>
-          <w:i w:val="0"/>
-          <w:iCs w:val="0"/>
-        </w:rPr>
-        <w:t xml:space="preserve"> </w:t>
-      </w:r>
-      <w:r>
-        <w:rPr>
-          <w:rStyle w:val="Emphasis"/>
-          <w:i w:val="0"/>
-          <w:iCs w:val="0"/>
-        </w:rPr>
-        <w:t>command.</w:t>
-      </w:r>
-    </w:p>
-    <w:p>
-      <w:pPr>
-        <w:rPr>
-          <w:rFonts w:ascii="Times New Roman" w:hAnsi="Times New Roman" w:cs="Times New Roman"/>
-        </w:rPr>
-      </w:pPr>
-    </w:p>
-    <w:p>
-      <w:pPr>
-        <w:pStyle w:val="Heading3"/>
-      </w:pPr>
-      <w:r>
-        <w:t>Testing (Non-production):</w:t>
-      </w:r>
-    </w:p>
-    <w:p>
-      <w:pPr>
-        <w:rPr>
-          <w:rFonts w:ascii="Times New Roman" w:hAnsi="Times New Roman" w:cs="Times New Roman"/>
-        </w:rPr>
-      </w:pPr>
-      <w:r>
-        <w:rPr>
-          <w:rFonts w:ascii="Times New Roman" w:hAnsi="Times New Roman" w:cs="Times New Roman"/>
-        </w:rPr>
-        <w:t>Non-production t</w:t>
-      </w:r>
-      <w:r>
-        <w:rPr>
-          <w:rFonts w:ascii="Times New Roman" w:hAnsi="Times New Roman" w:cs="Times New Roman"/>
-        </w:rPr>
-        <w:t>esting is done using the Flask Development Server.</w:t>
-      </w:r>
-    </w:p>
-    <w:p>
-      <w:pPr>
-        <w:rPr>
-          <w:u w:val="single"/>
-        </w:rPr>
-      </w:pPr>
-      <w:r>
-        <w:rPr>
-          <w:rFonts w:ascii="Times New Roman" w:hAnsi="Times New Roman" w:cs="Times New Roman"/>
-          <w:u w:val="single"/>
-        </w:rPr>
-        <w:t xml:space="preserve">Post </w:t>
-      </w:r>
-      <w:r>
-        <w:rPr>
-          <w:rFonts w:ascii="Times New Roman" w:hAnsi="Times New Roman" w:cs="Times New Roman"/>
-          <w:u w:val="single"/>
-        </w:rPr>
-        <w:t>M</w:t>
-      </w:r>
-      <w:r>
-        <w:rPr>
-          <w:rFonts w:ascii="Times New Roman" w:hAnsi="Times New Roman" w:cs="Times New Roman"/>
-          <w:u w:val="single"/>
-        </w:rPr>
-        <w:t>icroservice</w:t>
-      </w:r>
-      <w:r>
-        <w:rPr>
-          <w:rFonts w:ascii="Times New Roman" w:hAnsi="Times New Roman" w:cs="Times New Roman"/>
-          <w:u w:val="single"/>
-        </w:rPr>
-        <w:t xml:space="preserve"> Testing</w:t>
-      </w:r>
-      <w:r>
-        <w:rPr>
-          <w:rFonts w:ascii="Times New Roman" w:hAnsi="Times New Roman" w:cs="Times New Roman"/>
-          <w:u w:val="single"/>
-        </w:rPr>
-        <w:t>:</w:t>
-      </w:r>
-    </w:p>
-    <w:p>
-      <w:pPr>
-        <w:spacing w:after="0"/>
-        <w:rPr>
-          <w:rFonts w:ascii="Times New Roman" w:hAnsi="Times New Roman" w:cs="Times New Roman"/>
-        </w:rPr>
-      </w:pPr>
-      <w:r>
-        <w:rPr>
-          <w:rFonts w:ascii="Times New Roman" w:hAnsi="Times New Roman" w:cs="Times New Roman"/>
-        </w:rPr>
-        <w:t>Run the Post microservice</w:t>
-      </w:r>
-      <w:r>
-        <w:rPr>
-          <w:rFonts w:ascii="Times New Roman" w:hAnsi="Times New Roman" w:cs="Times New Roman"/>
-        </w:rPr>
-        <w:t xml:space="preserve"> on a terminal</w:t>
-      </w:r>
-      <w:r>
-        <w:rPr>
-          <w:rFonts w:ascii="Times New Roman" w:hAnsi="Times New Roman" w:cs="Times New Roman"/>
-        </w:rPr>
-        <w:t>:</w:t>
-      </w:r>
-    </w:p>
-    <w:p>
-      <w:pPr>
-        <w:spacing w:after="0"/>
-        <w:rPr>
-          <w:rStyle w:val="SubtleEmphasis"/>
-        </w:rPr>
-      </w:pPr>
-      <w:r>
-        <w:rPr>
-          <w:rStyle w:val="SubtleEmphasis"/>
-          <w:highlight w:val="lightGray"/>
-        </w:rPr>
-        <w:lastRenderedPageBreak/>
-        <w:t>$ python3 post.py</w:t>
-      </w:r>
-    </w:p>
-    <w:p>
-      <w:pPr>
-        <w:spacing w:after="0"/>
-        <w:rPr>
-          <w:i/>
-          <w:iCs/>
-          <w:color w:val="404040" w:themeColor="text1" w:themeTint="BF"/>
-        </w:rPr>
-      </w:pPr>
-      <w:r>
-        <w:rPr>
-          <w:rFonts w:ascii="Times New Roman" w:hAnsi="Times New Roman" w:cs="Times New Roman"/>
-        </w:rPr>
-        <w:t>Open a new terminal</w:t>
-      </w:r>
-      <w:r>
-        <w:rPr>
-          <w:rFonts w:ascii="Times New Roman" w:hAnsi="Times New Roman" w:cs="Times New Roman"/>
-        </w:rPr>
-        <w:t xml:space="preserve"> from the </w:t>
-      </w:r>
-      <w:r>
-        <w:rPr>
-          <w:rStyle w:val="Emphasis"/>
-          <w:i w:val="0"/>
-          <w:iCs w:val="0"/>
-          <w:highlight w:val="lightGray"/>
-        </w:rPr>
-        <w:t>cspc-449-project-1</w:t>
-      </w:r>
-      <w:r>
-        <w:rPr>
-          <w:rStyle w:val="Emphasis"/>
-          <w:i w:val="0"/>
-          <w:iCs w:val="0"/>
-        </w:rPr>
-        <w:t xml:space="preserve"> directory</w:t>
-      </w:r>
-      <w:r>
-        <w:rPr>
-          <w:rFonts w:ascii="Times New Roman" w:hAnsi="Times New Roman" w:cs="Times New Roman"/>
-        </w:rPr>
-        <w:t>, change to the testing directory, and run the Post testing shell script:</w:t>
-      </w:r>
-    </w:p>
-    <w:p>
-      <w:pPr>
-        <w:spacing w:after="0"/>
-        <w:rPr>
-          <w:rStyle w:val="SubtleEmphasis"/>
-          <w:highlight w:val="lightGray"/>
-        </w:rPr>
-      </w:pPr>
-      <w:r>
-        <w:rPr>
-          <w:rStyle w:val="SubtleEmphasis"/>
-          <w:highlight w:val="lightGray"/>
-        </w:rPr>
-        <w:t xml:space="preserve">$ cd </w:t>
-      </w:r>
-      <w:proofErr w:type="spellStart"/>
-      <w:r>
-        <w:rPr>
-          <w:rStyle w:val="SubtleEmphasis"/>
-          <w:highlight w:val="lightGray"/>
-        </w:rPr>
-        <w:t>testing_non</w:t>
-      </w:r>
-      <w:proofErr w:type="spellEnd"/>
-      <w:r>
-        <w:rPr>
-          <w:rStyle w:val="SubtleEmphasis"/>
-          <w:highlight w:val="lightGray"/>
-        </w:rPr>
-        <w:t>-prod/</w:t>
-      </w:r>
-    </w:p>
-    <w:p>
-      <w:pPr>
-        <w:spacing w:after="0"/>
-        <w:rPr>
-          <w:rStyle w:val="SubtleEmphasis"/>
-        </w:rPr>
-      </w:pPr>
-      <w:r>
-        <w:rPr>
-          <w:rStyle w:val="SubtleEmphasis"/>
-          <w:highlight w:val="lightGray"/>
-        </w:rPr>
-        <w:t>$ bash post_test.sh</w:t>
-      </w:r>
-    </w:p>
-    <w:p>
-      <w:pPr>
-        <w:spacing w:after="0"/>
-        <w:rPr>
-          <w:rFonts w:ascii="Times New Roman" w:hAnsi="Times New Roman" w:cs="Times New Roman"/>
-        </w:rPr>
-      </w:pPr>
-      <w:r>
-        <w:rPr>
-          <w:rFonts w:ascii="Times New Roman" w:hAnsi="Times New Roman" w:cs="Times New Roman"/>
-          <w:noProof/>
-        </w:rPr>
-        <w:drawing>
-          <wp:inline distT="0" distB="0" distL="0" distR="0" wp14:anchorId="34053E6F" wp14:editId="54570F85">
-            <wp:extent cx="6609080" cy="3380093"/>
-            <wp:effectExtent l="0" t="0" r="1270" b="0"/>
-            <wp:docPr id="3" name="Picture 3"/>
-            <wp:cNvGraphicFramePr>
-              <a:graphicFrameLocks xmlns:a="http://schemas.openxmlformats.org/drawingml/2006/main" noChangeAspect="1"/>
-            </wp:cNvGraphicFramePr>
-            <a:graphic xmlns:a="http://schemas.openxmlformats.org/drawingml/2006/main">
-              <a:graphicData uri="http://schemas.openxmlformats.org/drawingml/2006/picture">
-                <pic:pic xmlns:pic="http://schemas.openxmlformats.org/drawingml/2006/picture">
-                  <pic:nvPicPr>
-                    <pic:cNvPr id="1" name=""/>
-                    <pic:cNvPicPr/>
-                  </pic:nvPicPr>
-                  <pic:blipFill>
-                    <a:blip r:embed="rId15"/>
-                    <a:stretch>
-                      <a:fillRect/>
-                    </a:stretch>
-                  </pic:blipFill>
-                  <pic:spPr>
-                    <a:xfrm>
-                      <a:off x="0" y="0"/>
                       <a:ext cx="6625566" cy="3388525"/>
                     </a:xfrm>
                     <a:prstGeom prst="rect">
@@ -3316,16 +3076,8 @@
         <w:rPr>
           <w:rFonts w:ascii="Times New Roman" w:hAnsi="Times New Roman" w:cs="Times New Roman"/>
         </w:rPr>
-        <w:t xml:space="preserve"> post given a </w:t>
-      </w:r>
-      <w:proofErr w:type="spellStart"/>
-      <w:r>
-        <w:rPr>
-          <w:rFonts w:ascii="Times New Roman" w:hAnsi="Times New Roman" w:cs="Times New Roman"/>
-        </w:rPr>
-        <w:t>postId</w:t>
-      </w:r>
-      <w:proofErr w:type="spellEnd"/>
+        <w:t xml:space="preserve"> post given a postId</w:t>
+      </w:r>
     </w:p>
     <w:p>
       <w:pPr>
@@ -3355,16 +3107,8 @@
         <w:rPr>
           <w:rFonts w:ascii="Times New Roman" w:hAnsi="Times New Roman" w:cs="Times New Roman"/>
         </w:rPr>
-        <w:t xml:space="preserve"> post given a </w:t>
-      </w:r>
-      <w:proofErr w:type="spellStart"/>
-      <w:r>
-        <w:rPr>
-          <w:rFonts w:ascii="Times New Roman" w:hAnsi="Times New Roman" w:cs="Times New Roman"/>
-        </w:rPr>
-        <w:t>postId</w:t>
-      </w:r>
-      <w:proofErr w:type="spellEnd"/>
+        <w:t xml:space="preserve"> post given a postId</w:t>
+      </w:r>
     </w:p>
     <w:p>
       <w:pPr>
@@ -3381,16 +3125,8 @@
         <w:rPr>
           <w:rFonts w:ascii="Times New Roman" w:hAnsi="Times New Roman" w:cs="Times New Roman"/>
         </w:rPr>
-        <w:t xml:space="preserve">List the n most recent posts to a </w:t>
-      </w:r>
-      <w:proofErr w:type="gramStart"/>
-      <w:r>
-        <w:rPr>
-          <w:rFonts w:ascii="Times New Roman" w:hAnsi="Times New Roman" w:cs="Times New Roman"/>
-        </w:rPr>
-        <w:t>particular community</w:t>
-      </w:r>
-      <w:proofErr w:type="gramEnd"/>
+        <w:t>List the n most recent posts to a particular community</w:t>
+      </w:r>
     </w:p>
     <w:p>
       <w:pPr>
@@ -3426,21 +3162,7 @@
         <w:rPr>
           <w:rFonts w:ascii="Times New Roman" w:hAnsi="Times New Roman" w:cs="Times New Roman"/>
         </w:rPr>
-        <w:t xml:space="preserve"> and select the “</w:t>
-      </w:r>
-      <w:proofErr w:type="spellStart"/>
-      <w:r>
-        <w:rPr>
-          <w:rFonts w:ascii="Times New Roman" w:hAnsi="Times New Roman" w:cs="Times New Roman"/>
-        </w:rPr>
-        <w:t>userpost_tbl</w:t>
-      </w:r>
-      <w:proofErr w:type="spellEnd"/>
-      <w:r>
-        <w:rPr>
-          <w:rFonts w:ascii="Times New Roman" w:hAnsi="Times New Roman" w:cs="Times New Roman"/>
-        </w:rPr>
-        <w:t>” table.</w:t>
+        <w:t xml:space="preserve"> and select the “userpost_tbl” table.</w:t>
       </w:r>
     </w:p>
     <w:p>
@@ -3455,7 +3177,6 @@
           <w:rFonts w:ascii="Times New Roman" w:hAnsi="Times New Roman" w:cs="Times New Roman"/>
           <w:noProof/>
         </w:rPr>
-        <w:lastRenderedPageBreak/>
         <w:drawing>
           <wp:inline distT="0" distB="0" distL="0" distR="0" wp14:anchorId="7DA9A255" wp14:editId="26C3A03E">
             <wp:extent cx="4617720" cy="2292601"/>
@@ -3474,7 +3195,7 @@
                     </pic:cNvPicPr>
                   </pic:nvPicPr>
                   <pic:blipFill>
-                    <a:blip r:embed="rId16">
+                    <a:blip r:embed="rId15">
                       <a:extLst>
                         <a:ext uri="{28A0092B-C50C-407E-A947-70E740481C1C}">
                           <a14:useLocalDpi xmlns:a14="http://schemas.microsoft.com/office/drawing/2010/main" val="0"/>
@@ -3572,26 +3293,57 @@
         <w:rPr>
           <w:rFonts w:ascii="Times New Roman" w:hAnsi="Times New Roman" w:cs="Times New Roman"/>
         </w:rPr>
-        <w:t xml:space="preserve"> and run the User microservice:</w:t>
-      </w:r>
-    </w:p>
-    <w:p>
-      <w:pPr>
-        <w:spacing w:after="0"/>
-        <w:rPr>
-          <w:rStyle w:val="SubtleEmphasis"/>
-        </w:rPr>
-      </w:pPr>
-      <w:r>
-        <w:rPr>
-          <w:rStyle w:val="SubtleEmphasis"/>
+        <w:t xml:space="preserve"> and </w:t>
+      </w:r>
+      <w:r>
+        <w:rPr>
+          <w:rFonts w:ascii="Times New Roman" w:hAnsi="Times New Roman" w:cs="Times New Roman"/>
+        </w:rPr>
+        <w:t>r</w:t>
+      </w:r>
+      <w:r>
+        <w:rPr>
+          <w:rFonts w:ascii="Times New Roman" w:hAnsi="Times New Roman" w:cs="Times New Roman"/>
+        </w:rPr>
+        <w:t>un the User microservice</w:t>
+      </w:r>
+      <w:r>
+        <w:rPr>
+          <w:rFonts w:ascii="Times New Roman" w:hAnsi="Times New Roman" w:cs="Times New Roman"/>
+        </w:rPr>
+        <w:t xml:space="preserve"> in the same termi</w:t>
+      </w:r>
+      <w:r>
+        <w:rPr>
+          <w:rFonts w:ascii="Times New Roman" w:hAnsi="Times New Roman" w:cs="Times New Roman"/>
+        </w:rPr>
+        <w:t>nal</w:t>
+      </w:r>
+      <w:r>
+        <w:rPr>
+          <w:rFonts w:ascii="Times New Roman" w:hAnsi="Times New Roman" w:cs="Times New Roman"/>
+        </w:rPr>
+        <w:t>:</w:t>
+      </w:r>
+    </w:p>
+    <w:p>
+      <w:pPr>
+        <w:spacing w:after="0"/>
+        <w:rPr>
+          <w:rStyle w:val="Emphasis"/>
+        </w:rPr>
+      </w:pPr>
+      <w:r>
+        <w:rPr>
+          <w:rStyle w:val="Emphasis"/>
           <w:highlight w:val="lightGray"/>
         </w:rPr>
+        <w:lastRenderedPageBreak/>
         <w:t xml:space="preserve">$ </w:t>
       </w:r>
       <w:r>
         <w:rPr>
-          <w:rStyle w:val="SubtleEmphasis"/>
+          <w:rStyle w:val="Emphasis"/>
           <w:highlight w:val="lightGray"/>
         </w:rPr>
         <w:t>python3 user.py</w:t>
@@ -3635,12 +3387,12 @@
       <w:pPr>
         <w:spacing w:after="0"/>
         <w:rPr>
-          <w:rStyle w:val="SubtleEmphasis"/>
-        </w:rPr>
-      </w:pPr>
-      <w:r>
-        <w:rPr>
-          <w:rStyle w:val="SubtleEmphasis"/>
+          <w:rStyle w:val="Emphasis"/>
+        </w:rPr>
+      </w:pPr>
+      <w:r>
+        <w:rPr>
+          <w:rStyle w:val="Emphasis"/>
           <w:highlight w:val="lightGray"/>
         </w:rPr>
         <w:t>$ bash user_test.sh</w:t>
@@ -3682,7 +3434,7 @@
                     <pic:cNvPicPr/>
                   </pic:nvPicPr>
                   <pic:blipFill>
-                    <a:blip r:embed="rId17"/>
+                    <a:blip r:embed="rId16"/>
                     <a:stretch>
                       <a:fillRect/>
                     </a:stretch>
@@ -3794,7 +3546,6 @@
         <w:rPr>
           <w:rFonts w:ascii="Times New Roman" w:hAnsi="Times New Roman" w:cs="Times New Roman"/>
         </w:rPr>
-        <w:lastRenderedPageBreak/>
         <w:t>Decrement Karma</w:t>
       </w:r>
     </w:p>
@@ -3832,21 +3583,7 @@
         <w:rPr>
           <w:rFonts w:ascii="Times New Roman" w:hAnsi="Times New Roman" w:cs="Times New Roman"/>
         </w:rPr>
-        <w:t xml:space="preserve"> by selecting the “</w:t>
-      </w:r>
-      <w:proofErr w:type="spellStart"/>
-      <w:r>
-        <w:rPr>
-          <w:rFonts w:ascii="Times New Roman" w:hAnsi="Times New Roman" w:cs="Times New Roman"/>
-        </w:rPr>
-        <w:t>user_tbl</w:t>
-      </w:r>
-      <w:proofErr w:type="spellEnd"/>
-      <w:r>
-        <w:rPr>
-          <w:rFonts w:ascii="Times New Roman" w:hAnsi="Times New Roman" w:cs="Times New Roman"/>
-        </w:rPr>
-        <w:t>” table.</w:t>
+        <w:t xml:space="preserve"> by selecting the “user_tbl” table.</w:t>
       </w:r>
     </w:p>
     <w:p>
@@ -3879,7 +3616,7 @@
                     </pic:cNvPicPr>
                   </pic:nvPicPr>
                   <pic:blipFill>
-                    <a:blip r:embed="rId18">
+                    <a:blip r:embed="rId17">
                       <a:extLst>
                         <a:ext uri="{28A0092B-C50C-407E-A947-70E740481C1C}">
                           <a14:useLocalDpi xmlns:a14="http://schemas.microsoft.com/office/drawing/2010/main" val="0"/>
@@ -3946,12 +3683,12 @@
       <w:pPr>
         <w:spacing w:after="0"/>
         <w:rPr>
-          <w:rStyle w:val="SubtleEmphasis"/>
-        </w:rPr>
-      </w:pPr>
-      <w:r>
-        <w:rPr>
-          <w:rStyle w:val="SubtleEmphasis"/>
+          <w:rStyle w:val="Emphasis"/>
+        </w:rPr>
+      </w:pPr>
+      <w:r>
+        <w:rPr>
+          <w:rStyle w:val="Emphasis"/>
           <w:highlight w:val="lightGray"/>
         </w:rPr>
         <w:t>$ bash 100_users_test.sh</w:t>
@@ -3997,7 +3734,7 @@
                     </pic:cNvPicPr>
                   </pic:nvPicPr>
                   <pic:blipFill>
-                    <a:blip r:embed="rId19" cstate="print">
+                    <a:blip r:embed="rId18" cstate="print">
                       <a:extLst>
                         <a:ext uri="{28A0092B-C50C-407E-A947-70E740481C1C}">
                           <a14:useLocalDpi xmlns:a14="http://schemas.microsoft.com/office/drawing/2010/main" val="0"/>
@@ -4061,7 +3798,6 @@
           <w:rFonts w:ascii="Times New Roman" w:hAnsi="Times New Roman" w:cs="Times New Roman"/>
           <w:noProof/>
         </w:rPr>
-        <w:lastRenderedPageBreak/>
         <w:drawing>
           <wp:inline distT="0" distB="0" distL="0" distR="0" wp14:anchorId="589230F6" wp14:editId="281ACE9F">
             <wp:extent cx="4819926" cy="3078480"/>
@@ -4080,7 +3816,7 @@
                     </pic:cNvPicPr>
                   </pic:nvPicPr>
                   <pic:blipFill>
-                    <a:blip r:embed="rId20" cstate="print">
+                    <a:blip r:embed="rId19" cstate="print">
                       <a:extLst>
                         <a:ext uri="{28A0092B-C50C-407E-A947-70E740481C1C}">
                           <a14:useLocalDpi xmlns:a14="http://schemas.microsoft.com/office/drawing/2010/main" val="0"/>
@@ -4143,17 +3879,34 @@
           <w:rFonts w:ascii="Times New Roman" w:hAnsi="Times New Roman" w:cs="Times New Roman"/>
         </w:rPr>
       </w:pPr>
+      <w:r>
+        <w:rPr>
+          <w:rFonts w:ascii="Times New Roman" w:hAnsi="Times New Roman" w:cs="Times New Roman"/>
+        </w:rPr>
+        <w:t>[add the two other microservices]</w:t>
+      </w:r>
+    </w:p>
+    <w:p>
+      <w:pPr>
+        <w:rPr>
+          <w:rFonts w:ascii="Times New Roman" w:hAnsi="Times New Roman" w:cs="Times New Roman"/>
+        </w:rPr>
+      </w:pPr>
     </w:p>
     <w:p>
       <w:pPr>
         <w:pStyle w:val="Heading3"/>
         <w:rPr>
           <w:rFonts w:ascii="Times New Roman" w:hAnsi="Times New Roman" w:cs="Times New Roman"/>
-        </w:rPr>
-      </w:pPr>
-      <w:r>
-        <w:rPr>
-          <w:rFonts w:ascii="Times New Roman" w:hAnsi="Times New Roman" w:cs="Times New Roman"/>
+          <w:b/>
+          <w:bCs/>
+        </w:rPr>
+      </w:pPr>
+      <w:r>
+        <w:rPr>
+          <w:rFonts w:ascii="Times New Roman" w:hAnsi="Times New Roman" w:cs="Times New Roman"/>
+          <w:b/>
+          <w:bCs/>
         </w:rPr>
         <w:t>Testing (Production)</w:t>
       </w:r>
@@ -4174,21 +3927,7 @@
         <w:rPr>
           <w:rFonts w:ascii="Times New Roman" w:hAnsi="Times New Roman" w:cs="Times New Roman"/>
         </w:rPr>
-        <w:t xml:space="preserve">using a WSGI server called </w:t>
-      </w:r>
-      <w:proofErr w:type="spellStart"/>
-      <w:r>
-        <w:rPr>
-          <w:rFonts w:ascii="Times New Roman" w:hAnsi="Times New Roman" w:cs="Times New Roman"/>
-        </w:rPr>
-        <w:t>Gunicorn</w:t>
-      </w:r>
-      <w:proofErr w:type="spellEnd"/>
-      <w:r>
-        <w:rPr>
-          <w:rFonts w:ascii="Times New Roman" w:hAnsi="Times New Roman" w:cs="Times New Roman"/>
-        </w:rPr>
-        <w:t>.</w:t>
+        <w:t>using a WSGI server called Gunicorn.</w:t>
       </w:r>
       <w:r>
         <w:rPr>
@@ -4200,16 +3939,20 @@
         <w:rPr>
           <w:rFonts w:ascii="Times New Roman" w:hAnsi="Times New Roman" w:cs="Times New Roman"/>
         </w:rPr>
-        <w:t xml:space="preserve">to run a </w:t>
-      </w:r>
-      <w:proofErr w:type="spellStart"/>
-      <w:r>
-        <w:rPr>
-          <w:rFonts w:ascii="Times New Roman" w:hAnsi="Times New Roman" w:cs="Times New Roman"/>
-        </w:rPr>
-        <w:t>Procfile</w:t>
-      </w:r>
-      <w:proofErr w:type="spellEnd"/>
+        <w:t xml:space="preserve">to run a Procfile </w:t>
+      </w:r>
+      <w:r>
+        <w:rPr>
+          <w:rFonts w:ascii="Times New Roman" w:hAnsi="Times New Roman" w:cs="Times New Roman"/>
+        </w:rPr>
+        <w:t>that manages the Gunicorn and Caddy processes for each microservice.</w:t>
+      </w:r>
+      <w:r>
+        <w:rPr>
+          <w:rFonts w:ascii="Times New Roman" w:hAnsi="Times New Roman" w:cs="Times New Roman"/>
+        </w:rPr>
+        <w:t xml:space="preserve"> 3 instances are created for each microservice.</w:t>
+      </w:r>
       <w:r>
         <w:rPr>
           <w:rFonts w:ascii="Times New Roman" w:hAnsi="Times New Roman" w:cs="Times New Roman"/>
@@ -4220,27 +3963,13 @@
         <w:rPr>
           <w:rFonts w:ascii="Times New Roman" w:hAnsi="Times New Roman" w:cs="Times New Roman"/>
         </w:rPr>
-        <w:t xml:space="preserve">that manages the </w:t>
-      </w:r>
-      <w:proofErr w:type="spellStart"/>
-      <w:r>
-        <w:rPr>
-          <w:rFonts w:ascii="Times New Roman" w:hAnsi="Times New Roman" w:cs="Times New Roman"/>
-        </w:rPr>
-        <w:t>Gunicorn</w:t>
-      </w:r>
-      <w:proofErr w:type="spellEnd"/>
-      <w:r>
-        <w:rPr>
-          <w:rFonts w:ascii="Times New Roman" w:hAnsi="Times New Roman" w:cs="Times New Roman"/>
-        </w:rPr>
-        <w:t xml:space="preserve"> and Caddy processes for each microservice.</w:t>
-      </w:r>
-      <w:r>
-        <w:rPr>
-          <w:rFonts w:ascii="Times New Roman" w:hAnsi="Times New Roman" w:cs="Times New Roman"/>
-        </w:rPr>
-        <w:t xml:space="preserve"> 3 instances are created for each microservice.</w:t>
+        <w:t xml:space="preserve">The Caddyfile </w:t>
+      </w:r>
+      <w:r>
+        <w:rPr>
+          <w:rFonts w:ascii="Times New Roman" w:hAnsi="Times New Roman" w:cs="Times New Roman"/>
+        </w:rPr>
+        <w:t>proxies’</w:t>
       </w:r>
       <w:r>
         <w:rPr>
@@ -4252,38 +3981,6 @@
         <w:rPr>
           <w:rFonts w:ascii="Times New Roman" w:hAnsi="Times New Roman" w:cs="Times New Roman"/>
         </w:rPr>
-        <w:t xml:space="preserve">The </w:t>
-      </w:r>
-      <w:proofErr w:type="spellStart"/>
-      <w:r>
-        <w:rPr>
-          <w:rFonts w:ascii="Times New Roman" w:hAnsi="Times New Roman" w:cs="Times New Roman"/>
-        </w:rPr>
-        <w:t>Caddyfile</w:t>
-      </w:r>
-      <w:proofErr w:type="spellEnd"/>
-      <w:r>
-        <w:rPr>
-          <w:rFonts w:ascii="Times New Roman" w:hAnsi="Times New Roman" w:cs="Times New Roman"/>
-        </w:rPr>
-        <w:t xml:space="preserve"> </w:t>
-      </w:r>
-      <w:r>
-        <w:rPr>
-          <w:rFonts w:ascii="Times New Roman" w:hAnsi="Times New Roman" w:cs="Times New Roman"/>
-        </w:rPr>
-        <w:t>proxies’</w:t>
-      </w:r>
-      <w:r>
-        <w:rPr>
-          <w:rFonts w:ascii="Times New Roman" w:hAnsi="Times New Roman" w:cs="Times New Roman"/>
-        </w:rPr>
-        <w:t xml:space="preserve"> </w:t>
-      </w:r>
-      <w:r>
-        <w:rPr>
-          <w:rFonts w:ascii="Times New Roman" w:hAnsi="Times New Roman" w:cs="Times New Roman"/>
-        </w:rPr>
         <w:t xml:space="preserve">direct requests for </w:t>
       </w:r>
       <w:r>
@@ -4389,6 +4086,7 @@
           <w:rFonts w:ascii="Times New Roman" w:hAnsi="Times New Roman" w:cs="Times New Roman"/>
           <w:u w:val="single"/>
         </w:rPr>
+        <w:lastRenderedPageBreak/>
         <w:t xml:space="preserve">Post </w:t>
       </w:r>
       <w:r>
@@ -4551,12 +4249,12 @@
       <w:pPr>
         <w:spacing w:after="0"/>
         <w:rPr>
-          <w:rStyle w:val="SubtleEmphasis"/>
-        </w:rPr>
-      </w:pPr>
-      <w:r>
-        <w:rPr>
-          <w:rStyle w:val="SubtleEmphasis"/>
+          <w:rStyle w:val="Emphasis"/>
+        </w:rPr>
+      </w:pPr>
+      <w:r>
+        <w:rPr>
+          <w:rStyle w:val="Emphasis"/>
           <w:highlight w:val="lightGray"/>
         </w:rPr>
         <w:t>$ foreman start -m posts=3</w:t>
@@ -4588,12 +4286,12 @@
       <w:pPr>
         <w:spacing w:after="0"/>
         <w:rPr>
-          <w:rStyle w:val="SubtleEmphasis"/>
-        </w:rPr>
-      </w:pPr>
-      <w:r>
-        <w:rPr>
-          <w:rStyle w:val="SubtleEmphasis"/>
+          <w:rStyle w:val="Emphasis"/>
+        </w:rPr>
+      </w:pPr>
+      <w:r>
+        <w:rPr>
+          <w:rStyle w:val="Emphasis"/>
           <w:highlight w:val="lightGray"/>
         </w:rPr>
         <w:t>$ foreman start -m users=3</w:t>
@@ -4618,148 +4316,88 @@
         <w:rPr>
           <w:rFonts w:ascii="Times New Roman" w:hAnsi="Times New Roman" w:cs="Times New Roman"/>
         </w:rPr>
-        <w:t xml:space="preserve">On the third terminal run the </w:t>
-      </w:r>
-      <w:proofErr w:type="spellStart"/>
-      <w:r>
-        <w:rPr>
-          <w:rFonts w:ascii="Times New Roman" w:hAnsi="Times New Roman" w:cs="Times New Roman"/>
-        </w:rPr>
-        <w:t>Caddyfile</w:t>
-      </w:r>
-      <w:proofErr w:type="spellEnd"/>
-      <w:r>
-        <w:rPr>
-          <w:rFonts w:ascii="Times New Roman" w:hAnsi="Times New Roman" w:cs="Times New Roman"/>
-        </w:rPr>
-        <w:t>:</w:t>
-      </w:r>
-    </w:p>
-    <w:p>
-      <w:pPr>
-        <w:spacing w:after="0"/>
-        <w:rPr>
-          <w:rStyle w:val="SubtleEmphasis"/>
-        </w:rPr>
-      </w:pPr>
-      <w:r>
-        <w:rPr>
-          <w:rStyle w:val="SubtleEmphasis"/>
+        <w:t>On the third terminal run the Caddyfile:</w:t>
+      </w:r>
+    </w:p>
+    <w:p>
+      <w:pPr>
+        <w:spacing w:after="0"/>
+        <w:rPr>
+          <w:rStyle w:val="Emphasis"/>
+        </w:rPr>
+      </w:pPr>
+      <w:r>
+        <w:rPr>
+          <w:rStyle w:val="Emphasis"/>
           <w:highlight w:val="lightGray"/>
         </w:rPr>
-        <w:t xml:space="preserve">$ </w:t>
-      </w:r>
-      <w:proofErr w:type="spellStart"/>
-      <w:r>
-        <w:rPr>
-          <w:rStyle w:val="SubtleEmphasis"/>
+        <w:t>$ ulimit -n 8192 &amp;&amp; caddy</w:t>
+      </w:r>
+    </w:p>
+    <w:p>
+      <w:pPr>
+        <w:spacing w:after="0"/>
+        <w:rPr>
+          <w:rFonts w:ascii="Times New Roman" w:hAnsi="Times New Roman" w:cs="Times New Roman"/>
+        </w:rPr>
+      </w:pPr>
+    </w:p>
+    <w:p>
+      <w:pPr>
+        <w:spacing w:after="0"/>
+        <w:rPr>
+          <w:rFonts w:ascii="Times New Roman" w:hAnsi="Times New Roman" w:cs="Times New Roman"/>
+        </w:rPr>
+      </w:pPr>
+      <w:r>
+        <w:rPr>
+          <w:rFonts w:ascii="Times New Roman" w:hAnsi="Times New Roman" w:cs="Times New Roman"/>
+        </w:rPr>
+        <w:t>On the fourth terminal change to the testing_prod directory</w:t>
+      </w:r>
+    </w:p>
+    <w:p>
+      <w:pPr>
+        <w:spacing w:after="0"/>
+        <w:rPr>
+          <w:rFonts w:ascii="Times New Roman" w:hAnsi="Times New Roman" w:cs="Times New Roman"/>
+        </w:rPr>
+      </w:pPr>
+      <w:r>
+        <w:rPr>
+          <w:rFonts w:ascii="Times New Roman" w:hAnsi="Times New Roman" w:cs="Times New Roman"/>
+        </w:rPr>
+        <w:t>and run the Post testing shell script:</w:t>
+      </w:r>
+    </w:p>
+    <w:p>
+      <w:pPr>
+        <w:spacing w:after="0"/>
+        <w:rPr>
+          <w:rStyle w:val="Emphasis"/>
           <w:highlight w:val="lightGray"/>
         </w:rPr>
-        <w:t>ulimit</w:t>
-      </w:r>
-      <w:proofErr w:type="spellEnd"/>
-      <w:r>
-        <w:rPr>
-          <w:rStyle w:val="SubtleEmphasis"/>
+      </w:pPr>
+      <w:r>
+        <w:rPr>
+          <w:rStyle w:val="Emphasis"/>
           <w:highlight w:val="lightGray"/>
         </w:rPr>
-        <w:t xml:space="preserve"> -n 8192 &amp;&amp; caddy</w:t>
-      </w:r>
-    </w:p>
-    <w:p>
-      <w:pPr>
-        <w:spacing w:after="0"/>
-        <w:rPr>
-          <w:rFonts w:ascii="Times New Roman" w:hAnsi="Times New Roman" w:cs="Times New Roman"/>
-        </w:rPr>
-      </w:pPr>
-    </w:p>
-    <w:p>
-      <w:pPr>
-        <w:spacing w:after="0"/>
-        <w:rPr>
-          <w:rFonts w:ascii="Times New Roman" w:hAnsi="Times New Roman" w:cs="Times New Roman"/>
-        </w:rPr>
-      </w:pPr>
-      <w:r>
-        <w:rPr>
-          <w:rFonts w:ascii="Times New Roman" w:hAnsi="Times New Roman" w:cs="Times New Roman"/>
-        </w:rPr>
-        <w:t xml:space="preserve">On the fourth terminal change to the </w:t>
-      </w:r>
-      <w:proofErr w:type="spellStart"/>
-      <w:r>
-        <w:rPr>
-          <w:rFonts w:ascii="Times New Roman" w:hAnsi="Times New Roman" w:cs="Times New Roman"/>
-        </w:rPr>
-        <w:t>testing_prod</w:t>
-      </w:r>
-      <w:proofErr w:type="spellEnd"/>
-      <w:r>
-        <w:rPr>
-          <w:rFonts w:ascii="Times New Roman" w:hAnsi="Times New Roman" w:cs="Times New Roman"/>
-        </w:rPr>
-        <w:t xml:space="preserve"> directory</w:t>
-      </w:r>
-    </w:p>
-    <w:p>
-      <w:pPr>
-        <w:spacing w:after="0"/>
-        <w:rPr>
-          <w:rFonts w:ascii="Times New Roman" w:hAnsi="Times New Roman" w:cs="Times New Roman"/>
-        </w:rPr>
-      </w:pPr>
-      <w:r>
-        <w:rPr>
-          <w:rFonts w:ascii="Times New Roman" w:hAnsi="Times New Roman" w:cs="Times New Roman"/>
-        </w:rPr>
-        <w:t>and run the Post testing shell script:</w:t>
-      </w:r>
-    </w:p>
-    <w:p>
-      <w:pPr>
-        <w:spacing w:after="0"/>
-        <w:rPr>
-          <w:rStyle w:val="SubtleEmphasis"/>
+        <w:t>$ cd testing_prod/</w:t>
+      </w:r>
+    </w:p>
+    <w:p>
+      <w:pPr>
+        <w:spacing w:after="0"/>
+        <w:rPr>
+          <w:rStyle w:val="Emphasis"/>
+        </w:rPr>
+      </w:pPr>
+      <w:r>
+        <w:rPr>
+          <w:rStyle w:val="Emphasis"/>
           <w:highlight w:val="lightGray"/>
         </w:rPr>
-      </w:pPr>
-      <w:r>
-        <w:rPr>
-          <w:rStyle w:val="SubtleEmphasis"/>
-          <w:highlight w:val="lightGray"/>
-        </w:rPr>
-        <w:t xml:space="preserve">$ cd </w:t>
-      </w:r>
-      <w:proofErr w:type="spellStart"/>
-      <w:r>
-        <w:rPr>
-          <w:rStyle w:val="SubtleEmphasis"/>
-          <w:highlight w:val="lightGray"/>
-        </w:rPr>
-        <w:t>testing_prod</w:t>
-      </w:r>
-      <w:proofErr w:type="spellEnd"/>
-      <w:r>
-        <w:rPr>
-          <w:rStyle w:val="SubtleEmphasis"/>
-          <w:highlight w:val="lightGray"/>
-        </w:rPr>
-        <w:t>/</w:t>
-      </w:r>
-    </w:p>
-    <w:p>
-      <w:pPr>
-        <w:spacing w:after="0"/>
-        <w:rPr>
-          <w:rStyle w:val="SubtleEmphasis"/>
-        </w:rPr>
-      </w:pPr>
-      <w:r>
-        <w:rPr>
-          <w:rStyle w:val="SubtleEmphasis"/>
-          <w:highlight w:val="lightGray"/>
-        </w:rPr>
         <w:t>$ bash post_test.sh</w:t>
       </w:r>
     </w:p>
@@ -4783,12 +4421,181 @@
           <w:rFonts w:ascii="Times New Roman" w:hAnsi="Times New Roman" w:cs="Times New Roman"/>
           <w:noProof/>
         </w:rPr>
-        <w:lastRenderedPageBreak/>
         <w:drawing>
           <wp:inline distT="0" distB="0" distL="0" distR="0" wp14:anchorId="191AEC5F" wp14:editId="7597DFB6">
             <wp:extent cx="6385560" cy="3295795"/>
             <wp:effectExtent l="0" t="0" r="0" b="0"/>
             <wp:docPr id="4" name="Picture 4"/>
+            <wp:cNvGraphicFramePr>
+              <a:graphicFrameLocks xmlns:a="http://schemas.openxmlformats.org/drawingml/2006/main" noChangeAspect="1"/>
+            </wp:cNvGraphicFramePr>
+            <a:graphic xmlns:a="http://schemas.openxmlformats.org/drawingml/2006/main">
+              <a:graphicData uri="http://schemas.openxmlformats.org/drawingml/2006/picture">
+                <pic:pic xmlns:pic="http://schemas.openxmlformats.org/drawingml/2006/picture">
+                  <pic:nvPicPr>
+                    <pic:cNvPr id="1" name=""/>
+                    <pic:cNvPicPr/>
+                  </pic:nvPicPr>
+                  <pic:blipFill>
+                    <a:blip r:embed="rId20"/>
+                    <a:stretch>
+                      <a:fillRect/>
+                    </a:stretch>
+                  </pic:blipFill>
+                  <pic:spPr>
+                    <a:xfrm>
+                      <a:off x="0" y="0"/>
+                      <a:ext cx="6395752" cy="3301055"/>
+                    </a:xfrm>
+                    <a:prstGeom prst="rect">
+                      <a:avLst/>
+                    </a:prstGeom>
+                  </pic:spPr>
+                </pic:pic>
+              </a:graphicData>
+            </a:graphic>
+          </wp:inline>
+        </w:drawing>
+      </w:r>
+    </w:p>
+    <w:p>
+      <w:pPr>
+        <w:spacing w:after="0"/>
+        <w:rPr>
+          <w:rFonts w:ascii="Times New Roman" w:hAnsi="Times New Roman" w:cs="Times New Roman"/>
+        </w:rPr>
+      </w:pPr>
+    </w:p>
+    <w:p>
+      <w:pPr>
+        <w:rPr>
+          <w:rFonts w:ascii="Times New Roman" w:hAnsi="Times New Roman" w:cs="Times New Roman"/>
+        </w:rPr>
+      </w:pPr>
+      <w:r>
+        <w:rPr>
+          <w:rFonts w:ascii="Times New Roman" w:hAnsi="Times New Roman" w:cs="Times New Roman"/>
+        </w:rPr>
+        <w:t>Check DB Browser to verify if the data was inserted into the database.</w:t>
+      </w:r>
+    </w:p>
+    <w:p>
+      <w:pPr>
+        <w:rPr>
+          <w:rFonts w:ascii="Times New Roman" w:hAnsi="Times New Roman" w:cs="Times New Roman"/>
+        </w:rPr>
+      </w:pPr>
+    </w:p>
+    <w:p>
+      <w:pPr>
+        <w:spacing w:after="0"/>
+        <w:rPr>
+          <w:u w:val="single"/>
+        </w:rPr>
+      </w:pPr>
+      <w:r>
+        <w:rPr>
+          <w:rFonts w:ascii="Times New Roman" w:hAnsi="Times New Roman" w:cs="Times New Roman"/>
+          <w:u w:val="single"/>
+        </w:rPr>
+        <w:t>User</w:t>
+      </w:r>
+      <w:r>
+        <w:rPr>
+          <w:rFonts w:ascii="Times New Roman" w:hAnsi="Times New Roman" w:cs="Times New Roman"/>
+          <w:u w:val="single"/>
+        </w:rPr>
+        <w:t xml:space="preserve"> </w:t>
+      </w:r>
+      <w:r>
+        <w:rPr>
+          <w:rFonts w:ascii="Times New Roman" w:hAnsi="Times New Roman" w:cs="Times New Roman"/>
+          <w:u w:val="single"/>
+        </w:rPr>
+        <w:t>M</w:t>
+      </w:r>
+      <w:r>
+        <w:rPr>
+          <w:rFonts w:ascii="Times New Roman" w:hAnsi="Times New Roman" w:cs="Times New Roman"/>
+          <w:u w:val="single"/>
+        </w:rPr>
+        <w:t>icroservice</w:t>
+      </w:r>
+      <w:r>
+        <w:rPr>
+          <w:rFonts w:ascii="Times New Roman" w:hAnsi="Times New Roman" w:cs="Times New Roman"/>
+          <w:u w:val="single"/>
+        </w:rPr>
+        <w:t xml:space="preserve"> Testing:</w:t>
+      </w:r>
+    </w:p>
+    <w:p>
+      <w:pPr>
+        <w:spacing w:after="0"/>
+        <w:rPr>
+          <w:rFonts w:ascii="Times New Roman" w:hAnsi="Times New Roman" w:cs="Times New Roman"/>
+        </w:rPr>
+      </w:pPr>
+      <w:r>
+        <w:rPr>
+          <w:rFonts w:ascii="Times New Roman" w:hAnsi="Times New Roman" w:cs="Times New Roman"/>
+        </w:rPr>
+        <w:t>Cancel the Post testing shell script</w:t>
+      </w:r>
+      <w:r>
+        <w:rPr>
+          <w:rFonts w:ascii="Times New Roman" w:hAnsi="Times New Roman" w:cs="Times New Roman"/>
+        </w:rPr>
+        <w:t xml:space="preserve"> (Ctrl + c)</w:t>
+      </w:r>
+      <w:r>
+        <w:rPr>
+          <w:rFonts w:ascii="Times New Roman" w:hAnsi="Times New Roman" w:cs="Times New Roman"/>
+        </w:rPr>
+        <w:t xml:space="preserve"> and run the User testing shell script:</w:t>
+      </w:r>
+    </w:p>
+    <w:p>
+      <w:pPr>
+        <w:spacing w:after="0"/>
+        <w:rPr>
+          <w:rStyle w:val="Emphasis"/>
+        </w:rPr>
+      </w:pPr>
+      <w:r>
+        <w:rPr>
+          <w:rStyle w:val="Emphasis"/>
+          <w:highlight w:val="lightGray"/>
+        </w:rPr>
+        <w:t>$ bash user_test.sh</w:t>
+      </w:r>
+    </w:p>
+    <w:p>
+      <w:pPr>
+        <w:spacing w:after="0"/>
+        <w:rPr>
+          <w:rFonts w:ascii="Times New Roman" w:hAnsi="Times New Roman" w:cs="Times New Roman"/>
+        </w:rPr>
+      </w:pPr>
+    </w:p>
+    <w:p>
+      <w:pPr>
+        <w:spacing w:after="0"/>
+        <w:rPr>
+          <w:rFonts w:ascii="Times New Roman" w:hAnsi="Times New Roman" w:cs="Times New Roman"/>
+        </w:rPr>
+      </w:pPr>
+      <w:r>
+        <w:rPr>
+          <w:rFonts w:ascii="Times New Roman" w:hAnsi="Times New Roman" w:cs="Times New Roman"/>
+          <w:noProof/>
+        </w:rPr>
+        <w:lastRenderedPageBreak/>
+        <w:drawing>
+          <wp:inline distT="0" distB="0" distL="0" distR="0" wp14:anchorId="4E11AB1B" wp14:editId="5D57CAAB">
+            <wp:extent cx="5405933" cy="2790177"/>
+            <wp:effectExtent l="0" t="0" r="4445" b="0"/>
+            <wp:docPr id="6" name="Picture 6"/>
             <wp:cNvGraphicFramePr>
               <a:graphicFrameLocks xmlns:a="http://schemas.openxmlformats.org/drawingml/2006/main" noChangeAspect="1"/>
             </wp:cNvGraphicFramePr>
@@ -4808,175 +4615,6 @@
                   <pic:spPr>
                     <a:xfrm>
                       <a:off x="0" y="0"/>
-                      <a:ext cx="6395752" cy="3301055"/>
-                    </a:xfrm>
-                    <a:prstGeom prst="rect">
-                      <a:avLst/>
-                    </a:prstGeom>
-                  </pic:spPr>
-                </pic:pic>
-              </a:graphicData>
-            </a:graphic>
-          </wp:inline>
-        </w:drawing>
-      </w:r>
-    </w:p>
-    <w:p>
-      <w:pPr>
-        <w:spacing w:after="0"/>
-        <w:rPr>
-          <w:rFonts w:ascii="Times New Roman" w:hAnsi="Times New Roman" w:cs="Times New Roman"/>
-        </w:rPr>
-      </w:pPr>
-    </w:p>
-    <w:p>
-      <w:pPr>
-        <w:rPr>
-          <w:rFonts w:ascii="Times New Roman" w:hAnsi="Times New Roman" w:cs="Times New Roman"/>
-        </w:rPr>
-      </w:pPr>
-      <w:r>
-        <w:rPr>
-          <w:rFonts w:ascii="Times New Roman" w:hAnsi="Times New Roman" w:cs="Times New Roman"/>
-        </w:rPr>
-        <w:t>Check DB Browser to verify if the data was inserted into the database.</w:t>
-      </w:r>
-    </w:p>
-    <w:p>
-      <w:pPr>
-        <w:rPr>
-          <w:rFonts w:ascii="Times New Roman" w:hAnsi="Times New Roman" w:cs="Times New Roman"/>
-        </w:rPr>
-      </w:pPr>
-    </w:p>
-    <w:p>
-      <w:pPr>
-        <w:spacing w:after="0"/>
-        <w:rPr>
-          <w:u w:val="single"/>
-        </w:rPr>
-      </w:pPr>
-      <w:r>
-        <w:rPr>
-          <w:rFonts w:ascii="Times New Roman" w:hAnsi="Times New Roman" w:cs="Times New Roman"/>
-          <w:u w:val="single"/>
-        </w:rPr>
-        <w:t>User</w:t>
-      </w:r>
-      <w:r>
-        <w:rPr>
-          <w:rFonts w:ascii="Times New Roman" w:hAnsi="Times New Roman" w:cs="Times New Roman"/>
-          <w:u w:val="single"/>
-        </w:rPr>
-        <w:t xml:space="preserve"> </w:t>
-      </w:r>
-      <w:r>
-        <w:rPr>
-          <w:rFonts w:ascii="Times New Roman" w:hAnsi="Times New Roman" w:cs="Times New Roman"/>
-          <w:u w:val="single"/>
-        </w:rPr>
-        <w:t>M</w:t>
-      </w:r>
-      <w:r>
-        <w:rPr>
-          <w:rFonts w:ascii="Times New Roman" w:hAnsi="Times New Roman" w:cs="Times New Roman"/>
-          <w:u w:val="single"/>
-        </w:rPr>
-        <w:t>icroservice</w:t>
-      </w:r>
-      <w:r>
-        <w:rPr>
-          <w:rFonts w:ascii="Times New Roman" w:hAnsi="Times New Roman" w:cs="Times New Roman"/>
-          <w:u w:val="single"/>
-        </w:rPr>
-        <w:t xml:space="preserve"> Testing:</w:t>
-      </w:r>
-    </w:p>
-    <w:p>
-      <w:pPr>
-        <w:spacing w:after="0"/>
-        <w:rPr>
-          <w:rFonts w:ascii="Times New Roman" w:hAnsi="Times New Roman" w:cs="Times New Roman"/>
-        </w:rPr>
-      </w:pPr>
-      <w:r>
-        <w:rPr>
-          <w:rFonts w:ascii="Times New Roman" w:hAnsi="Times New Roman" w:cs="Times New Roman"/>
-        </w:rPr>
-        <w:t>Cancel the Post testing shell script</w:t>
-      </w:r>
-      <w:r>
-        <w:rPr>
-          <w:rFonts w:ascii="Times New Roman" w:hAnsi="Times New Roman" w:cs="Times New Roman"/>
-        </w:rPr>
-        <w:t xml:space="preserve"> (Ctrl + c)</w:t>
-      </w:r>
-      <w:r>
-        <w:rPr>
-          <w:rFonts w:ascii="Times New Roman" w:hAnsi="Times New Roman" w:cs="Times New Roman"/>
-        </w:rPr>
-        <w:t xml:space="preserve"> and run the User testing shell script:</w:t>
-      </w:r>
-    </w:p>
-    <w:p>
-      <w:pPr>
-        <w:spacing w:after="0"/>
-        <w:rPr>
-          <w:rStyle w:val="SubtleEmphasis"/>
-        </w:rPr>
-      </w:pPr>
-      <w:r>
-        <w:rPr>
-          <w:rStyle w:val="SubtleEmphasis"/>
-          <w:highlight w:val="lightGray"/>
-        </w:rPr>
-        <w:t>$ bash user_test.sh</w:t>
-      </w:r>
-    </w:p>
-    <w:p>
-      <w:pPr>
-        <w:spacing w:after="0"/>
-        <w:rPr>
-          <w:rFonts w:ascii="Times New Roman" w:hAnsi="Times New Roman" w:cs="Times New Roman"/>
-        </w:rPr>
-      </w:pPr>
-    </w:p>
-    <w:p>
-      <w:pPr>
-        <w:spacing w:after="0"/>
-        <w:rPr>
-          <w:rFonts w:ascii="Times New Roman" w:hAnsi="Times New Roman" w:cs="Times New Roman"/>
-        </w:rPr>
-      </w:pPr>
-      <w:r>
-        <w:rPr>
-          <w:rFonts w:ascii="Times New Roman" w:hAnsi="Times New Roman" w:cs="Times New Roman"/>
-          <w:noProof/>
-        </w:rPr>
-        <w:drawing>
-          <wp:inline distT="0" distB="0" distL="0" distR="0" wp14:anchorId="4E11AB1B" wp14:editId="5D57CAAB">
-            <wp:extent cx="5405933" cy="2790177"/>
-            <wp:effectExtent l="0" t="0" r="4445" b="0"/>
-            <wp:docPr id="6" name="Picture 6"/>
-            <wp:cNvGraphicFramePr>
-              <a:graphicFrameLocks xmlns:a="http://schemas.openxmlformats.org/drawingml/2006/main" noChangeAspect="1"/>
-            </wp:cNvGraphicFramePr>
-            <a:graphic xmlns:a="http://schemas.openxmlformats.org/drawingml/2006/main">
-              <a:graphicData uri="http://schemas.openxmlformats.org/drawingml/2006/picture">
-                <pic:pic xmlns:pic="http://schemas.openxmlformats.org/drawingml/2006/picture">
-                  <pic:nvPicPr>
-                    <pic:cNvPr id="1" name=""/>
-                    <pic:cNvPicPr/>
-                  </pic:nvPicPr>
-                  <pic:blipFill>
-                    <a:blip r:embed="rId22"/>
-                    <a:stretch>
-                      <a:fillRect/>
-                    </a:stretch>
-                  </pic:blipFill>
-                  <pic:spPr>
-                    <a:xfrm>
-                      <a:off x="0" y="0"/>
                       <a:ext cx="5414177" cy="2794432"/>
                     </a:xfrm>
                     <a:prstGeom prst="rect">
@@ -5016,7 +4654,6 @@
         <w:pStyle w:val="Heading1"/>
       </w:pPr>
       <w:r>
-        <w:lastRenderedPageBreak/>
         <w:t>API Requests</w:t>
       </w:r>
     </w:p>
@@ -5215,35 +4852,7 @@
               <w:rPr>
                 <w:rFonts w:ascii="Times New Roman" w:hAnsi="Times New Roman" w:cs="Times New Roman"/>
               </w:rPr>
-              <w:t xml:space="preserve">curl --location --request </w:t>
-            </w:r>
-            <w:proofErr w:type="gramStart"/>
-            <w:r>
-              <w:rPr>
-                <w:rFonts w:ascii="Times New Roman" w:hAnsi="Times New Roman" w:cs="Times New Roman"/>
-              </w:rPr>
-              <w:t>POST  '</w:t>
-            </w:r>
-            <w:proofErr w:type="gramEnd"/>
-            <w:r>
-              <w:rPr>
-                <w:rFonts w:ascii="Times New Roman" w:hAnsi="Times New Roman" w:cs="Times New Roman"/>
-              </w:rPr>
-              <w:t>http://127.0.0.1:5000/</w:t>
-            </w:r>
-            <w:proofErr w:type="spellStart"/>
-            <w:r>
-              <w:rPr>
-                <w:rFonts w:ascii="Times New Roman" w:hAnsi="Times New Roman" w:cs="Times New Roman"/>
-              </w:rPr>
-              <w:t>api</w:t>
-            </w:r>
-            <w:proofErr w:type="spellEnd"/>
-            <w:r>
-              <w:rPr>
-                <w:rFonts w:ascii="Times New Roman" w:hAnsi="Times New Roman" w:cs="Times New Roman"/>
-              </w:rPr>
-              <w:t>/v1/resources/users/create' \</w:t>
+              <w:t>curl --location --request POST  'http://127.0.0.1:5000/api/v1/resources/users/create' \</w:t>
             </w:r>
           </w:p>
           <w:p>
@@ -5282,35 +4891,7 @@
               <w:rPr>
                 <w:rFonts w:ascii="Times New Roman" w:hAnsi="Times New Roman" w:cs="Times New Roman"/>
               </w:rPr>
-              <w:t>--write-out '%{</w:t>
-            </w:r>
-            <w:proofErr w:type="spellStart"/>
-            <w:r>
-              <w:rPr>
-                <w:rFonts w:ascii="Times New Roman" w:hAnsi="Times New Roman" w:cs="Times New Roman"/>
-              </w:rPr>
-              <w:t>http_</w:t>
-            </w:r>
-            <w:proofErr w:type="gramStart"/>
-            <w:r>
-              <w:rPr>
-                <w:rFonts w:ascii="Times New Roman" w:hAnsi="Times New Roman" w:cs="Times New Roman"/>
-              </w:rPr>
-              <w:t>code</w:t>
-            </w:r>
-            <w:proofErr w:type="spellEnd"/>
-            <w:r>
-              <w:rPr>
-                <w:rFonts w:ascii="Times New Roman" w:hAnsi="Times New Roman" w:cs="Times New Roman"/>
-              </w:rPr>
-              <w:t>}\</w:t>
-            </w:r>
-            <w:proofErr w:type="gramEnd"/>
-            <w:r>
-              <w:rPr>
-                <w:rFonts w:ascii="Times New Roman" w:hAnsi="Times New Roman" w:cs="Times New Roman"/>
-              </w:rPr>
-              <w:t>n'</w:t>
+              <w:t>--write-out '%{http_code}\n'</w:t>
             </w:r>
           </w:p>
         </w:tc>
@@ -5368,21 +4949,7 @@
               <w:rPr>
                 <w:rFonts w:ascii="Times New Roman" w:hAnsi="Times New Roman" w:cs="Times New Roman"/>
               </w:rPr>
-              <w:t>curl --location --request PUT   'http://127.0.0.1:5000/</w:t>
-            </w:r>
-            <w:proofErr w:type="spellStart"/>
-            <w:r>
-              <w:rPr>
-                <w:rFonts w:ascii="Times New Roman" w:hAnsi="Times New Roman" w:cs="Times New Roman"/>
-              </w:rPr>
-              <w:t>api</w:t>
-            </w:r>
-            <w:proofErr w:type="spellEnd"/>
-            <w:r>
-              <w:rPr>
-                <w:rFonts w:ascii="Times New Roman" w:hAnsi="Times New Roman" w:cs="Times New Roman"/>
-              </w:rPr>
-              <w:t>/v1/resources/users/email' \</w:t>
+              <w:t>curl --location --request PUT   'http://127.0.0.1:5000/api/v1/resources/users/email' \</w:t>
             </w:r>
           </w:p>
           <w:p>
@@ -5421,35 +4988,7 @@
               <w:rPr>
                 <w:rFonts w:ascii="Times New Roman" w:hAnsi="Times New Roman" w:cs="Times New Roman"/>
               </w:rPr>
-              <w:t>--write-out '%{</w:t>
-            </w:r>
-            <w:proofErr w:type="spellStart"/>
-            <w:r>
-              <w:rPr>
-                <w:rFonts w:ascii="Times New Roman" w:hAnsi="Times New Roman" w:cs="Times New Roman"/>
-              </w:rPr>
-              <w:t>http_</w:t>
-            </w:r>
-            <w:proofErr w:type="gramStart"/>
-            <w:r>
-              <w:rPr>
-                <w:rFonts w:ascii="Times New Roman" w:hAnsi="Times New Roman" w:cs="Times New Roman"/>
-              </w:rPr>
-              <w:t>code</w:t>
-            </w:r>
-            <w:proofErr w:type="spellEnd"/>
-            <w:r>
-              <w:rPr>
-                <w:rFonts w:ascii="Times New Roman" w:hAnsi="Times New Roman" w:cs="Times New Roman"/>
-              </w:rPr>
-              <w:t>}\</w:t>
-            </w:r>
-            <w:proofErr w:type="gramEnd"/>
-            <w:r>
-              <w:rPr>
-                <w:rFonts w:ascii="Times New Roman" w:hAnsi="Times New Roman" w:cs="Times New Roman"/>
-              </w:rPr>
-              <w:t>n'</w:t>
+              <w:t>--write-out '%{http_code}\n'</w:t>
             </w:r>
           </w:p>
         </w:tc>
@@ -5507,35 +5046,7 @@
               <w:rPr>
                 <w:rFonts w:ascii="Times New Roman" w:hAnsi="Times New Roman" w:cs="Times New Roman"/>
               </w:rPr>
-              <w:t>curl --location --request PUT   'http://127.0.0.1:5000/</w:t>
-            </w:r>
-            <w:proofErr w:type="spellStart"/>
-            <w:r>
-              <w:rPr>
-                <w:rFonts w:ascii="Times New Roman" w:hAnsi="Times New Roman" w:cs="Times New Roman"/>
-              </w:rPr>
-              <w:t>api</w:t>
-            </w:r>
-            <w:proofErr w:type="spellEnd"/>
-            <w:r>
-              <w:rPr>
-                <w:rFonts w:ascii="Times New Roman" w:hAnsi="Times New Roman" w:cs="Times New Roman"/>
-              </w:rPr>
-              <w:t>/v1/resources/users/</w:t>
-            </w:r>
-            <w:proofErr w:type="spellStart"/>
-            <w:r>
-              <w:rPr>
-                <w:rFonts w:ascii="Times New Roman" w:hAnsi="Times New Roman" w:cs="Times New Roman"/>
-              </w:rPr>
-              <w:t>inc</w:t>
-            </w:r>
-            <w:proofErr w:type="spellEnd"/>
-            <w:r>
-              <w:rPr>
-                <w:rFonts w:ascii="Times New Roman" w:hAnsi="Times New Roman" w:cs="Times New Roman"/>
-              </w:rPr>
-              <w:t>' \</w:t>
+              <w:t>curl --location --request PUT   'http://127.0.0.1:5000/api/v1/resources/users/inc' \</w:t>
             </w:r>
           </w:p>
           <w:p>
@@ -5561,62 +5072,20 @@
               <w:rPr>
                 <w:rFonts w:ascii="Times New Roman" w:hAnsi="Times New Roman" w:cs="Times New Roman"/>
               </w:rPr>
-              <w:t>--data-raw '{"</w:t>
-            </w:r>
-            <w:proofErr w:type="spellStart"/>
-            <w:r>
-              <w:rPr>
-                <w:rFonts w:ascii="Times New Roman" w:hAnsi="Times New Roman" w:cs="Times New Roman"/>
-              </w:rPr>
-              <w:t>username":"bob</w:t>
-            </w:r>
-            <w:proofErr w:type="spellEnd"/>
-            <w:r>
-              <w:rPr>
-                <w:rFonts w:ascii="Times New Roman" w:hAnsi="Times New Roman" w:cs="Times New Roman"/>
-              </w:rPr>
-              <w:t>"}' \</w:t>
-            </w:r>
-          </w:p>
-          <w:p>
-            <w:pPr>
-              <w:rPr>
-                <w:rFonts w:ascii="Times New Roman" w:hAnsi="Times New Roman" w:cs="Times New Roman"/>
-              </w:rPr>
-            </w:pPr>
-            <w:r>
-              <w:rPr>
-                <w:rFonts w:ascii="Times New Roman" w:hAnsi="Times New Roman" w:cs="Times New Roman"/>
-              </w:rPr>
-              <w:t>--write-out '%{</w:t>
-            </w:r>
-            <w:proofErr w:type="spellStart"/>
-            <w:r>
-              <w:rPr>
-                <w:rFonts w:ascii="Times New Roman" w:hAnsi="Times New Roman" w:cs="Times New Roman"/>
-              </w:rPr>
-              <w:t>http_</w:t>
-            </w:r>
-            <w:proofErr w:type="gramStart"/>
-            <w:r>
-              <w:rPr>
-                <w:rFonts w:ascii="Times New Roman" w:hAnsi="Times New Roman" w:cs="Times New Roman"/>
-              </w:rPr>
-              <w:t>code</w:t>
-            </w:r>
-            <w:proofErr w:type="spellEnd"/>
-            <w:r>
-              <w:rPr>
-                <w:rFonts w:ascii="Times New Roman" w:hAnsi="Times New Roman" w:cs="Times New Roman"/>
-              </w:rPr>
-              <w:t>}\</w:t>
-            </w:r>
-            <w:proofErr w:type="gramEnd"/>
-            <w:r>
-              <w:rPr>
-                <w:rFonts w:ascii="Times New Roman" w:hAnsi="Times New Roman" w:cs="Times New Roman"/>
-              </w:rPr>
-              <w:t>n'</w:t>
+              <w:t>--data-raw '{"username":"bob"}' \</w:t>
+            </w:r>
+          </w:p>
+          <w:p>
+            <w:pPr>
+              <w:rPr>
+                <w:rFonts w:ascii="Times New Roman" w:hAnsi="Times New Roman" w:cs="Times New Roman"/>
+              </w:rPr>
+            </w:pPr>
+            <w:r>
+              <w:rPr>
+                <w:rFonts w:ascii="Times New Roman" w:hAnsi="Times New Roman" w:cs="Times New Roman"/>
+              </w:rPr>
+              <w:t>--write-out '%{http_code}\n'</w:t>
             </w:r>
           </w:p>
         </w:tc>
@@ -5674,35 +5143,7 @@
               <w:rPr>
                 <w:rFonts w:ascii="Times New Roman" w:hAnsi="Times New Roman" w:cs="Times New Roman"/>
               </w:rPr>
-              <w:t>curl --location --request PUT   'http://127.0.0.1:5000/</w:t>
-            </w:r>
-            <w:proofErr w:type="spellStart"/>
-            <w:r>
-              <w:rPr>
-                <w:rFonts w:ascii="Times New Roman" w:hAnsi="Times New Roman" w:cs="Times New Roman"/>
-              </w:rPr>
-              <w:t>api</w:t>
-            </w:r>
-            <w:proofErr w:type="spellEnd"/>
-            <w:r>
-              <w:rPr>
-                <w:rFonts w:ascii="Times New Roman" w:hAnsi="Times New Roman" w:cs="Times New Roman"/>
-              </w:rPr>
-              <w:t>/v1/resources/users/</w:t>
-            </w:r>
-            <w:proofErr w:type="spellStart"/>
-            <w:r>
-              <w:rPr>
-                <w:rFonts w:ascii="Times New Roman" w:hAnsi="Times New Roman" w:cs="Times New Roman"/>
-              </w:rPr>
-              <w:t>dec</w:t>
-            </w:r>
-            <w:proofErr w:type="spellEnd"/>
-            <w:r>
-              <w:rPr>
-                <w:rFonts w:ascii="Times New Roman" w:hAnsi="Times New Roman" w:cs="Times New Roman"/>
-              </w:rPr>
-              <w:t>' \</w:t>
+              <w:t>curl --location --request PUT   'http://127.0.0.1:5000/api/v1/resources/users/dec' \</w:t>
             </w:r>
           </w:p>
           <w:p>
@@ -5728,62 +5169,21 @@
               <w:rPr>
                 <w:rFonts w:ascii="Times New Roman" w:hAnsi="Times New Roman" w:cs="Times New Roman"/>
               </w:rPr>
-              <w:t>--data-raw '{"</w:t>
-            </w:r>
-            <w:proofErr w:type="spellStart"/>
-            <w:r>
-              <w:rPr>
-                <w:rFonts w:ascii="Times New Roman" w:hAnsi="Times New Roman" w:cs="Times New Roman"/>
-              </w:rPr>
-              <w:t>username":"bob</w:t>
-            </w:r>
-            <w:proofErr w:type="spellEnd"/>
-            <w:r>
-              <w:rPr>
-                <w:rFonts w:ascii="Times New Roman" w:hAnsi="Times New Roman" w:cs="Times New Roman"/>
-              </w:rPr>
-              <w:t>"}' \</w:t>
-            </w:r>
-          </w:p>
-          <w:p>
-            <w:pPr>
-              <w:rPr>
-                <w:rFonts w:ascii="Times New Roman" w:hAnsi="Times New Roman" w:cs="Times New Roman"/>
-              </w:rPr>
-            </w:pPr>
-            <w:r>
-              <w:rPr>
-                <w:rFonts w:ascii="Times New Roman" w:hAnsi="Times New Roman" w:cs="Times New Roman"/>
-              </w:rPr>
-              <w:t>--write-out '%{</w:t>
-            </w:r>
-            <w:proofErr w:type="spellStart"/>
-            <w:r>
-              <w:rPr>
-                <w:rFonts w:ascii="Times New Roman" w:hAnsi="Times New Roman" w:cs="Times New Roman"/>
-              </w:rPr>
-              <w:t>http_</w:t>
-            </w:r>
-            <w:proofErr w:type="gramStart"/>
-            <w:r>
-              <w:rPr>
-                <w:rFonts w:ascii="Times New Roman" w:hAnsi="Times New Roman" w:cs="Times New Roman"/>
-              </w:rPr>
-              <w:t>code</w:t>
-            </w:r>
-            <w:proofErr w:type="spellEnd"/>
-            <w:r>
-              <w:rPr>
-                <w:rFonts w:ascii="Times New Roman" w:hAnsi="Times New Roman" w:cs="Times New Roman"/>
-              </w:rPr>
-              <w:t>}\</w:t>
-            </w:r>
-            <w:proofErr w:type="gramEnd"/>
-            <w:r>
-              <w:rPr>
-                <w:rFonts w:ascii="Times New Roman" w:hAnsi="Times New Roman" w:cs="Times New Roman"/>
-              </w:rPr>
-              <w:t>n'</w:t>
+              <w:lastRenderedPageBreak/>
+              <w:t>--data-raw '{"username":"bob"}' \</w:t>
+            </w:r>
+          </w:p>
+          <w:p>
+            <w:pPr>
+              <w:rPr>
+                <w:rFonts w:ascii="Times New Roman" w:hAnsi="Times New Roman" w:cs="Times New Roman"/>
+              </w:rPr>
+            </w:pPr>
+            <w:r>
+              <w:rPr>
+                <w:rFonts w:ascii="Times New Roman" w:hAnsi="Times New Roman" w:cs="Times New Roman"/>
+              </w:rPr>
+              <w:t>--write-out '%{http_code}\n'</w:t>
             </w:r>
           </w:p>
         </w:tc>
@@ -5803,6 +5203,7 @@
               <w:rPr>
                 <w:rFonts w:ascii="Times New Roman" w:hAnsi="Times New Roman" w:cs="Times New Roman"/>
               </w:rPr>
+              <w:lastRenderedPageBreak/>
               <w:t>DELETE</w:t>
             </w:r>
           </w:p>
@@ -5834,21 +5235,7 @@
               <w:rPr>
                 <w:rFonts w:ascii="Times New Roman" w:hAnsi="Times New Roman" w:cs="Times New Roman"/>
               </w:rPr>
-              <w:t>curl --location --request DELETE    'http://127.0.0.1:5000/</w:t>
-            </w:r>
-            <w:proofErr w:type="spellStart"/>
-            <w:r>
-              <w:rPr>
-                <w:rFonts w:ascii="Times New Roman" w:hAnsi="Times New Roman" w:cs="Times New Roman"/>
-              </w:rPr>
-              <w:t>api</w:t>
-            </w:r>
-            <w:proofErr w:type="spellEnd"/>
-            <w:r>
-              <w:rPr>
-                <w:rFonts w:ascii="Times New Roman" w:hAnsi="Times New Roman" w:cs="Times New Roman"/>
-              </w:rPr>
-              <w:t>/v1/resources/users/remove' \</w:t>
+              <w:t>curl --location --request DELETE    'http://127.0.0.1:5000/api/v1/resources/users/remove' \</w:t>
             </w:r>
           </w:p>
           <w:p>
@@ -5874,62 +5261,20 @@
               <w:rPr>
                 <w:rFonts w:ascii="Times New Roman" w:hAnsi="Times New Roman" w:cs="Times New Roman"/>
               </w:rPr>
-              <w:t>--data-raw '{"</w:t>
-            </w:r>
-            <w:proofErr w:type="spellStart"/>
-            <w:r>
-              <w:rPr>
-                <w:rFonts w:ascii="Times New Roman" w:hAnsi="Times New Roman" w:cs="Times New Roman"/>
-              </w:rPr>
-              <w:t>username":"bob</w:t>
-            </w:r>
-            <w:proofErr w:type="spellEnd"/>
-            <w:r>
-              <w:rPr>
-                <w:rFonts w:ascii="Times New Roman" w:hAnsi="Times New Roman" w:cs="Times New Roman"/>
-              </w:rPr>
-              <w:t>"}' \</w:t>
-            </w:r>
-          </w:p>
-          <w:p>
-            <w:pPr>
-              <w:rPr>
-                <w:rFonts w:ascii="Times New Roman" w:hAnsi="Times New Roman" w:cs="Times New Roman"/>
-              </w:rPr>
-            </w:pPr>
-            <w:r>
-              <w:rPr>
-                <w:rFonts w:ascii="Times New Roman" w:hAnsi="Times New Roman" w:cs="Times New Roman"/>
-              </w:rPr>
-              <w:t>--write-out '%{</w:t>
-            </w:r>
-            <w:proofErr w:type="spellStart"/>
-            <w:r>
-              <w:rPr>
-                <w:rFonts w:ascii="Times New Roman" w:hAnsi="Times New Roman" w:cs="Times New Roman"/>
-              </w:rPr>
-              <w:t>http_</w:t>
-            </w:r>
-            <w:proofErr w:type="gramStart"/>
-            <w:r>
-              <w:rPr>
-                <w:rFonts w:ascii="Times New Roman" w:hAnsi="Times New Roman" w:cs="Times New Roman"/>
-              </w:rPr>
-              <w:t>code</w:t>
-            </w:r>
-            <w:proofErr w:type="spellEnd"/>
-            <w:r>
-              <w:rPr>
-                <w:rFonts w:ascii="Times New Roman" w:hAnsi="Times New Roman" w:cs="Times New Roman"/>
-              </w:rPr>
-              <w:t>}\</w:t>
-            </w:r>
-            <w:proofErr w:type="gramEnd"/>
-            <w:r>
-              <w:rPr>
-                <w:rFonts w:ascii="Times New Roman" w:hAnsi="Times New Roman" w:cs="Times New Roman"/>
-              </w:rPr>
-              <w:t>n'</w:t>
+              <w:t>--data-raw '{"username":"bob"}' \</w:t>
+            </w:r>
+          </w:p>
+          <w:p>
+            <w:pPr>
+              <w:rPr>
+                <w:rFonts w:ascii="Times New Roman" w:hAnsi="Times New Roman" w:cs="Times New Roman"/>
+              </w:rPr>
+            </w:pPr>
+            <w:r>
+              <w:rPr>
+                <w:rFonts w:ascii="Times New Roman" w:hAnsi="Times New Roman" w:cs="Times New Roman"/>
+              </w:rPr>
+              <w:t>--write-out '%{http_code}\n'</w:t>
             </w:r>
           </w:p>
         </w:tc>
@@ -6134,35 +5479,7 @@
               <w:rPr>
                 <w:rFonts w:ascii="Times New Roman" w:hAnsi="Times New Roman" w:cs="Times New Roman"/>
               </w:rPr>
-              <w:t>curl --location --request POST 'http://127.0.0.1:5000/</w:t>
-            </w:r>
-            <w:proofErr w:type="spellStart"/>
-            <w:r>
-              <w:rPr>
-                <w:rFonts w:ascii="Times New Roman" w:hAnsi="Times New Roman" w:cs="Times New Roman"/>
-              </w:rPr>
-              <w:t>api</w:t>
-            </w:r>
-            <w:proofErr w:type="spellEnd"/>
-            <w:r>
-              <w:rPr>
-                <w:rFonts w:ascii="Times New Roman" w:hAnsi="Times New Roman" w:cs="Times New Roman"/>
-              </w:rPr>
-              <w:t>/v1/resources/post/</w:t>
-            </w:r>
-            <w:proofErr w:type="spellStart"/>
-            <w:r>
-              <w:rPr>
-                <w:rFonts w:ascii="Times New Roman" w:hAnsi="Times New Roman" w:cs="Times New Roman"/>
-              </w:rPr>
-              <w:t>create_post</w:t>
-            </w:r>
-            <w:proofErr w:type="spellEnd"/>
-            <w:r>
-              <w:rPr>
-                <w:rFonts w:ascii="Times New Roman" w:hAnsi="Times New Roman" w:cs="Times New Roman"/>
-              </w:rPr>
-              <w:t>' \</w:t>
+              <w:t>curl --location --request POST 'http://127.0.0.1:5000/api/v1/resources/post/create_post' \</w:t>
             </w:r>
           </w:p>
           <w:p>
@@ -6188,91 +5505,20 @@
               <w:rPr>
                 <w:rFonts w:ascii="Times New Roman" w:hAnsi="Times New Roman" w:cs="Times New Roman"/>
               </w:rPr>
-              <w:lastRenderedPageBreak/>
-              <w:t>--data-raw '{"community": "Corona-19", "text": "Things are going better!", "title": "</w:t>
-            </w:r>
-            <w:proofErr w:type="spellStart"/>
-            <w:r>
-              <w:rPr>
-                <w:rFonts w:ascii="Times New Roman" w:hAnsi="Times New Roman" w:cs="Times New Roman"/>
-              </w:rPr>
-              <w:t>CoronaVirus</w:t>
-            </w:r>
-            <w:proofErr w:type="spellEnd"/>
-            <w:r>
-              <w:rPr>
-                <w:rFonts w:ascii="Times New Roman" w:hAnsi="Times New Roman" w:cs="Times New Roman"/>
-              </w:rPr>
-              <w:t>", "</w:t>
-            </w:r>
-            <w:proofErr w:type="spellStart"/>
-            <w:r>
-              <w:rPr>
-                <w:rFonts w:ascii="Times New Roman" w:hAnsi="Times New Roman" w:cs="Times New Roman"/>
-              </w:rPr>
-              <w:t>url</w:t>
-            </w:r>
-            <w:proofErr w:type="spellEnd"/>
-            <w:r>
-              <w:rPr>
-                <w:rFonts w:ascii="Times New Roman" w:hAnsi="Times New Roman" w:cs="Times New Roman"/>
-              </w:rPr>
-              <w:t>": "null", "username": "</w:t>
-            </w:r>
-            <w:proofErr w:type="spellStart"/>
-            <w:r>
-              <w:rPr>
-                <w:rFonts w:ascii="Times New Roman" w:hAnsi="Times New Roman" w:cs="Times New Roman"/>
-              </w:rPr>
-              <w:t>Zexin</w:t>
-            </w:r>
-            <w:proofErr w:type="spellEnd"/>
-            <w:r>
-              <w:rPr>
-                <w:rFonts w:ascii="Times New Roman" w:hAnsi="Times New Roman" w:cs="Times New Roman"/>
-              </w:rPr>
-              <w:t>"}' \</w:t>
-            </w:r>
-          </w:p>
-          <w:p>
-            <w:pPr>
-              <w:rPr>
-                <w:rFonts w:ascii="Times New Roman" w:hAnsi="Times New Roman" w:cs="Times New Roman"/>
-              </w:rPr>
-            </w:pPr>
-            <w:r>
-              <w:rPr>
-                <w:rFonts w:ascii="Times New Roman" w:hAnsi="Times New Roman" w:cs="Times New Roman"/>
-              </w:rPr>
-              <w:t>--write-out '%{</w:t>
-            </w:r>
-            <w:proofErr w:type="spellStart"/>
-            <w:r>
-              <w:rPr>
-                <w:rFonts w:ascii="Times New Roman" w:hAnsi="Times New Roman" w:cs="Times New Roman"/>
-              </w:rPr>
-              <w:t>http_</w:t>
-            </w:r>
-            <w:proofErr w:type="gramStart"/>
-            <w:r>
-              <w:rPr>
-                <w:rFonts w:ascii="Times New Roman" w:hAnsi="Times New Roman" w:cs="Times New Roman"/>
-              </w:rPr>
-              <w:t>code</w:t>
-            </w:r>
-            <w:proofErr w:type="spellEnd"/>
-            <w:r>
-              <w:rPr>
-                <w:rFonts w:ascii="Times New Roman" w:hAnsi="Times New Roman" w:cs="Times New Roman"/>
-              </w:rPr>
-              <w:t>}\</w:t>
-            </w:r>
-            <w:proofErr w:type="gramEnd"/>
-            <w:r>
-              <w:rPr>
-                <w:rFonts w:ascii="Times New Roman" w:hAnsi="Times New Roman" w:cs="Times New Roman"/>
-              </w:rPr>
-              <w:t>n'</w:t>
+              <w:t>--data-raw '{"community": "Corona-19", "text": "Things are going better!", "title": "CoronaVirus", "url": "null", "username": "Zexin"}' \</w:t>
+            </w:r>
+          </w:p>
+          <w:p>
+            <w:pPr>
+              <w:rPr>
+                <w:rFonts w:ascii="Times New Roman" w:hAnsi="Times New Roman" w:cs="Times New Roman"/>
+              </w:rPr>
+            </w:pPr>
+            <w:r>
+              <w:rPr>
+                <w:rFonts w:ascii="Times New Roman" w:hAnsi="Times New Roman" w:cs="Times New Roman"/>
+              </w:rPr>
+              <w:t>--write-out '%{http_code}\n'</w:t>
             </w:r>
           </w:p>
         </w:tc>
@@ -6292,7 +5538,6 @@
               <w:rPr>
                 <w:rFonts w:ascii="Times New Roman" w:hAnsi="Times New Roman" w:cs="Times New Roman"/>
               </w:rPr>
-              <w:lastRenderedPageBreak/>
               <w:t>DELETE</w:t>
             </w:r>
           </w:p>
@@ -6331,35 +5576,7 @@
               <w:rPr>
                 <w:rFonts w:ascii="Times New Roman" w:hAnsi="Times New Roman" w:cs="Times New Roman"/>
               </w:rPr>
-              <w:t>curl --location --request DELETE 'http://127.0.0.1:5000/</w:t>
-            </w:r>
-            <w:proofErr w:type="spellStart"/>
-            <w:r>
-              <w:rPr>
-                <w:rFonts w:ascii="Times New Roman" w:hAnsi="Times New Roman" w:cs="Times New Roman"/>
-              </w:rPr>
-              <w:t>api</w:t>
-            </w:r>
-            <w:proofErr w:type="spellEnd"/>
-            <w:r>
-              <w:rPr>
-                <w:rFonts w:ascii="Times New Roman" w:hAnsi="Times New Roman" w:cs="Times New Roman"/>
-              </w:rPr>
-              <w:t>/v1/resources/post/</w:t>
-            </w:r>
-            <w:proofErr w:type="spellStart"/>
-            <w:r>
-              <w:rPr>
-                <w:rFonts w:ascii="Times New Roman" w:hAnsi="Times New Roman" w:cs="Times New Roman"/>
-              </w:rPr>
-              <w:t>delete_post</w:t>
-            </w:r>
-            <w:proofErr w:type="spellEnd"/>
-            <w:r>
-              <w:rPr>
-                <w:rFonts w:ascii="Times New Roman" w:hAnsi="Times New Roman" w:cs="Times New Roman"/>
-              </w:rPr>
-              <w:t>' \</w:t>
+              <w:t>curl --location --request DELETE 'http://127.0.0.1:5000/api/v1/resources/post/delete_post' \</w:t>
             </w:r>
           </w:p>
           <w:p>
@@ -6385,62 +5602,20 @@
               <w:rPr>
                 <w:rFonts w:ascii="Times New Roman" w:hAnsi="Times New Roman" w:cs="Times New Roman"/>
               </w:rPr>
-              <w:t>--data-raw '{"</w:t>
-            </w:r>
-            <w:proofErr w:type="spellStart"/>
-            <w:r>
-              <w:rPr>
-                <w:rFonts w:ascii="Times New Roman" w:hAnsi="Times New Roman" w:cs="Times New Roman"/>
-              </w:rPr>
-              <w:t>postId</w:t>
-            </w:r>
-            <w:proofErr w:type="spellEnd"/>
-            <w:r>
-              <w:rPr>
-                <w:rFonts w:ascii="Times New Roman" w:hAnsi="Times New Roman" w:cs="Times New Roman"/>
-              </w:rPr>
-              <w:t>": "6"}' \</w:t>
-            </w:r>
-          </w:p>
-          <w:p>
-            <w:pPr>
-              <w:rPr>
-                <w:rFonts w:ascii="Times New Roman" w:hAnsi="Times New Roman" w:cs="Times New Roman"/>
-              </w:rPr>
-            </w:pPr>
-            <w:r>
-              <w:rPr>
-                <w:rFonts w:ascii="Times New Roman" w:hAnsi="Times New Roman" w:cs="Times New Roman"/>
-              </w:rPr>
-              <w:t>--write-out '%{</w:t>
-            </w:r>
-            <w:proofErr w:type="spellStart"/>
-            <w:r>
-              <w:rPr>
-                <w:rFonts w:ascii="Times New Roman" w:hAnsi="Times New Roman" w:cs="Times New Roman"/>
-              </w:rPr>
-              <w:t>http_</w:t>
-            </w:r>
-            <w:proofErr w:type="gramStart"/>
-            <w:r>
-              <w:rPr>
-                <w:rFonts w:ascii="Times New Roman" w:hAnsi="Times New Roman" w:cs="Times New Roman"/>
-              </w:rPr>
-              <w:t>code</w:t>
-            </w:r>
-            <w:proofErr w:type="spellEnd"/>
-            <w:r>
-              <w:rPr>
-                <w:rFonts w:ascii="Times New Roman" w:hAnsi="Times New Roman" w:cs="Times New Roman"/>
-              </w:rPr>
-              <w:t>}\</w:t>
-            </w:r>
-            <w:proofErr w:type="gramEnd"/>
-            <w:r>
-              <w:rPr>
-                <w:rFonts w:ascii="Times New Roman" w:hAnsi="Times New Roman" w:cs="Times New Roman"/>
-              </w:rPr>
-              <w:t>n'</w:t>
+              <w:t>--data-raw '{"postId": "6"}' \</w:t>
+            </w:r>
+          </w:p>
+          <w:p>
+            <w:pPr>
+              <w:rPr>
+                <w:rFonts w:ascii="Times New Roman" w:hAnsi="Times New Roman" w:cs="Times New Roman"/>
+              </w:rPr>
+            </w:pPr>
+            <w:r>
+              <w:rPr>
+                <w:rFonts w:ascii="Times New Roman" w:hAnsi="Times New Roman" w:cs="Times New Roman"/>
+              </w:rPr>
+              <w:t>--write-out '%{http_code}\n'</w:t>
             </w:r>
           </w:p>
         </w:tc>
@@ -6504,35 +5679,7 @@
               <w:rPr>
                 <w:rFonts w:ascii="Times New Roman" w:hAnsi="Times New Roman" w:cs="Times New Roman"/>
               </w:rPr>
-              <w:t>curl --location --request GET 'http://127.0.0.1:5000/</w:t>
-            </w:r>
-            <w:proofErr w:type="spellStart"/>
-            <w:r>
-              <w:rPr>
-                <w:rFonts w:ascii="Times New Roman" w:hAnsi="Times New Roman" w:cs="Times New Roman"/>
-              </w:rPr>
-              <w:t>api</w:t>
-            </w:r>
-            <w:proofErr w:type="spellEnd"/>
-            <w:r>
-              <w:rPr>
-                <w:rFonts w:ascii="Times New Roman" w:hAnsi="Times New Roman" w:cs="Times New Roman"/>
-              </w:rPr>
-              <w:t>/v1/resources/post/</w:t>
-            </w:r>
-            <w:proofErr w:type="spellStart"/>
-            <w:r>
-              <w:rPr>
-                <w:rFonts w:ascii="Times New Roman" w:hAnsi="Times New Roman" w:cs="Times New Roman"/>
-              </w:rPr>
-              <w:t>retrieve_post</w:t>
-            </w:r>
-            <w:proofErr w:type="spellEnd"/>
-            <w:r>
-              <w:rPr>
-                <w:rFonts w:ascii="Times New Roman" w:hAnsi="Times New Roman" w:cs="Times New Roman"/>
-              </w:rPr>
-              <w:t>' \</w:t>
+              <w:t>curl --location --request GET 'http://127.0.0.1:5000/api/v1/resources/post/retrieve_post' \</w:t>
             </w:r>
           </w:p>
           <w:p>
@@ -6558,62 +5705,20 @@
               <w:rPr>
                 <w:rFonts w:ascii="Times New Roman" w:hAnsi="Times New Roman" w:cs="Times New Roman"/>
               </w:rPr>
-              <w:t>--data-raw '{"</w:t>
-            </w:r>
-            <w:proofErr w:type="spellStart"/>
-            <w:r>
-              <w:rPr>
-                <w:rFonts w:ascii="Times New Roman" w:hAnsi="Times New Roman" w:cs="Times New Roman"/>
-              </w:rPr>
-              <w:t>postId</w:t>
-            </w:r>
-            <w:proofErr w:type="spellEnd"/>
-            <w:r>
-              <w:rPr>
-                <w:rFonts w:ascii="Times New Roman" w:hAnsi="Times New Roman" w:cs="Times New Roman"/>
-              </w:rPr>
-              <w:t>": "3"}' \</w:t>
-            </w:r>
-          </w:p>
-          <w:p>
-            <w:pPr>
-              <w:rPr>
-                <w:rFonts w:ascii="Times New Roman" w:hAnsi="Times New Roman" w:cs="Times New Roman"/>
-              </w:rPr>
-            </w:pPr>
-            <w:r>
-              <w:rPr>
-                <w:rFonts w:ascii="Times New Roman" w:hAnsi="Times New Roman" w:cs="Times New Roman"/>
-              </w:rPr>
-              <w:t>--write-out '%{</w:t>
-            </w:r>
-            <w:proofErr w:type="spellStart"/>
-            <w:r>
-              <w:rPr>
-                <w:rFonts w:ascii="Times New Roman" w:hAnsi="Times New Roman" w:cs="Times New Roman"/>
-              </w:rPr>
-              <w:t>http_</w:t>
-            </w:r>
-            <w:proofErr w:type="gramStart"/>
-            <w:r>
-              <w:rPr>
-                <w:rFonts w:ascii="Times New Roman" w:hAnsi="Times New Roman" w:cs="Times New Roman"/>
-              </w:rPr>
-              <w:t>code</w:t>
-            </w:r>
-            <w:proofErr w:type="spellEnd"/>
-            <w:r>
-              <w:rPr>
-                <w:rFonts w:ascii="Times New Roman" w:hAnsi="Times New Roman" w:cs="Times New Roman"/>
-              </w:rPr>
-              <w:t>}\</w:t>
-            </w:r>
-            <w:proofErr w:type="gramEnd"/>
-            <w:r>
-              <w:rPr>
-                <w:rFonts w:ascii="Times New Roman" w:hAnsi="Times New Roman" w:cs="Times New Roman"/>
-              </w:rPr>
-              <w:t>n'</w:t>
+              <w:t>--data-raw '{"postId": "3"}' \</w:t>
+            </w:r>
+          </w:p>
+          <w:p>
+            <w:pPr>
+              <w:rPr>
+                <w:rFonts w:ascii="Times New Roman" w:hAnsi="Times New Roman" w:cs="Times New Roman"/>
+              </w:rPr>
+            </w:pPr>
+            <w:r>
+              <w:rPr>
+                <w:rFonts w:ascii="Times New Roman" w:hAnsi="Times New Roman" w:cs="Times New Roman"/>
+              </w:rPr>
+              <w:t>--write-out '%{http_code}\n'</w:t>
             </w:r>
           </w:p>
         </w:tc>
@@ -6651,16 +5756,8 @@
               <w:rPr>
                 <w:rFonts w:ascii="Times New Roman" w:hAnsi="Times New Roman" w:cs="Times New Roman"/>
               </w:rPr>
-              <w:t xml:space="preserve">#List the n most recent posts to a </w:t>
-            </w:r>
-            <w:proofErr w:type="gramStart"/>
-            <w:r>
-              <w:rPr>
-                <w:rFonts w:ascii="Times New Roman" w:hAnsi="Times New Roman" w:cs="Times New Roman"/>
-              </w:rPr>
-              <w:t>particular community</w:t>
-            </w:r>
-            <w:proofErr w:type="gramEnd"/>
+              <w:t>#List the n most recent posts to a particular community</w:t>
+            </w:r>
           </w:p>
           <w:p>
             <w:pPr>
@@ -6718,35 +5815,7 @@
               <w:rPr>
                 <w:rFonts w:ascii="Times New Roman" w:hAnsi="Times New Roman" w:cs="Times New Roman"/>
               </w:rPr>
-              <w:t>--write-out '%{</w:t>
-            </w:r>
-            <w:proofErr w:type="spellStart"/>
-            <w:r>
-              <w:rPr>
-                <w:rFonts w:ascii="Times New Roman" w:hAnsi="Times New Roman" w:cs="Times New Roman"/>
-              </w:rPr>
-              <w:t>http_</w:t>
-            </w:r>
-            <w:proofErr w:type="gramStart"/>
-            <w:r>
-              <w:rPr>
-                <w:rFonts w:ascii="Times New Roman" w:hAnsi="Times New Roman" w:cs="Times New Roman"/>
-              </w:rPr>
-              <w:t>code</w:t>
-            </w:r>
-            <w:proofErr w:type="spellEnd"/>
-            <w:r>
-              <w:rPr>
-                <w:rFonts w:ascii="Times New Roman" w:hAnsi="Times New Roman" w:cs="Times New Roman"/>
-              </w:rPr>
-              <w:t>}\</w:t>
-            </w:r>
-            <w:proofErr w:type="gramEnd"/>
-            <w:r>
-              <w:rPr>
-                <w:rFonts w:ascii="Times New Roman" w:hAnsi="Times New Roman" w:cs="Times New Roman"/>
-              </w:rPr>
-              <w:t>n'</w:t>
+              <w:t>--write-out '%{http_code}\n'</w:t>
             </w:r>
           </w:p>
         </w:tc>
@@ -6804,35 +5873,7 @@
               <w:rPr>
                 <w:rFonts w:ascii="Times New Roman" w:hAnsi="Times New Roman" w:cs="Times New Roman"/>
               </w:rPr>
-              <w:t>curl --location --request GET 'http://127.0.0.1:5000/</w:t>
-            </w:r>
-            <w:proofErr w:type="spellStart"/>
-            <w:r>
-              <w:rPr>
-                <w:rFonts w:ascii="Times New Roman" w:hAnsi="Times New Roman" w:cs="Times New Roman"/>
-              </w:rPr>
-              <w:t>api</w:t>
-            </w:r>
-            <w:proofErr w:type="spellEnd"/>
-            <w:r>
-              <w:rPr>
-                <w:rFonts w:ascii="Times New Roman" w:hAnsi="Times New Roman" w:cs="Times New Roman"/>
-              </w:rPr>
-              <w:t>/v1/resources/post/</w:t>
-            </w:r>
-            <w:proofErr w:type="spellStart"/>
-            <w:r>
-              <w:rPr>
-                <w:rFonts w:ascii="Times New Roman" w:hAnsi="Times New Roman" w:cs="Times New Roman"/>
-              </w:rPr>
-              <w:t>listNthToAny</w:t>
-            </w:r>
-            <w:proofErr w:type="spellEnd"/>
-            <w:r>
-              <w:rPr>
-                <w:rFonts w:ascii="Times New Roman" w:hAnsi="Times New Roman" w:cs="Times New Roman"/>
-              </w:rPr>
-              <w:t>' \</w:t>
+              <w:t>curl --location --request GET 'http://127.0.0.1:5000/api/v1/resources/post/listNthToAny' \</w:t>
             </w:r>
           </w:p>
           <w:p>
@@ -6871,35 +5912,7 @@
               <w:rPr>
                 <w:rFonts w:ascii="Times New Roman" w:hAnsi="Times New Roman" w:cs="Times New Roman"/>
               </w:rPr>
-              <w:t>--write-out '%{</w:t>
-            </w:r>
-            <w:proofErr w:type="spellStart"/>
-            <w:r>
-              <w:rPr>
-                <w:rFonts w:ascii="Times New Roman" w:hAnsi="Times New Roman" w:cs="Times New Roman"/>
-              </w:rPr>
-              <w:t>http_</w:t>
-            </w:r>
-            <w:proofErr w:type="gramStart"/>
-            <w:r>
-              <w:rPr>
-                <w:rFonts w:ascii="Times New Roman" w:hAnsi="Times New Roman" w:cs="Times New Roman"/>
-              </w:rPr>
-              <w:t>code</w:t>
-            </w:r>
-            <w:proofErr w:type="spellEnd"/>
-            <w:r>
-              <w:rPr>
-                <w:rFonts w:ascii="Times New Roman" w:hAnsi="Times New Roman" w:cs="Times New Roman"/>
-              </w:rPr>
-              <w:t>}\</w:t>
-            </w:r>
-            <w:proofErr w:type="gramEnd"/>
-            <w:r>
-              <w:rPr>
-                <w:rFonts w:ascii="Times New Roman" w:hAnsi="Times New Roman" w:cs="Times New Roman"/>
-              </w:rPr>
-              <w:t>n'</w:t>
+              <w:t>--write-out '%{http_code}\n'</w:t>
             </w:r>
           </w:p>
         </w:tc>
@@ -6917,6 +5930,7 @@
         <w:pStyle w:val="Heading1"/>
       </w:pPr>
       <w:r>
+        <w:lastRenderedPageBreak/>
         <w:t xml:space="preserve">Supplemental Issues </w:t>
       </w:r>
     </w:p>
@@ -6937,19 +5951,11 @@
           <w:rFonts w:ascii="Times New Roman" w:hAnsi="Times New Roman" w:cs="Times New Roman"/>
         </w:rPr>
       </w:pPr>
-      <w:proofErr w:type="spellStart"/>
-      <w:r>
-        <w:rPr>
-          <w:rFonts w:ascii="Times New Roman" w:hAnsi="Times New Roman" w:cs="Times New Roman"/>
-        </w:rPr>
-        <w:t>Tuffix</w:t>
-      </w:r>
-      <w:proofErr w:type="spellEnd"/>
-      <w:r>
-        <w:rPr>
-          <w:rFonts w:ascii="Times New Roman" w:hAnsi="Times New Roman" w:cs="Times New Roman"/>
-        </w:rPr>
-        <w:t xml:space="preserve"> is known to have some errors when trying to download, update, or install many packages at a given time. </w:t>
+      <w:r>
+        <w:rPr>
+          <w:rFonts w:ascii="Times New Roman" w:hAnsi="Times New Roman" w:cs="Times New Roman"/>
+        </w:rPr>
+        <w:t xml:space="preserve">Tuffix is known to have some errors when trying to download, update, or install many packages at a given time. </w:t>
       </w:r>
       <w:r>
         <w:rPr>
@@ -7054,7 +6060,7 @@
                     <pic:cNvPicPr/>
                   </pic:nvPicPr>
                   <pic:blipFill>
-                    <a:blip r:embed="rId23">
+                    <a:blip r:embed="rId22">
                       <a:extLst>
                         <a:ext uri="{28A0092B-C50C-407E-A947-70E740481C1C}">
                           <a14:useLocalDpi xmlns:a14="http://schemas.microsoft.com/office/drawing/2010/main" val="0"/>
@@ -7093,77 +6099,52 @@
         </w:rPr>
         <w:t xml:space="preserve">$ </w:t>
       </w:r>
-      <w:proofErr w:type="spellStart"/>
       <w:r>
         <w:rPr>
           <w:rStyle w:val="SubtleEmphasis"/>
           <w:highlight w:val="lightGray"/>
         </w:rPr>
-        <w:t>ps</w:t>
-      </w:r>
-      <w:proofErr w:type="spellEnd"/>
+        <w:t>ps aux | grep -I apt</w:t>
+      </w:r>
+    </w:p>
+    <w:p>
+      <w:pPr>
+        <w:rPr>
+          <w:highlight w:val="lightGray"/>
+        </w:rPr>
+      </w:pPr>
+    </w:p>
+    <w:p>
+      <w:pPr>
+        <w:rPr>
+          <w:rFonts w:ascii="Times New Roman" w:hAnsi="Times New Roman" w:cs="Times New Roman"/>
+        </w:rPr>
+      </w:pPr>
+      <w:r>
+        <w:rPr>
+          <w:rFonts w:ascii="Times New Roman" w:hAnsi="Times New Roman" w:cs="Times New Roman"/>
+        </w:rPr>
+        <w:t>Kill all root processes</w:t>
+      </w:r>
+      <w:r>
+        <w:rPr>
+          <w:rFonts w:ascii="Times New Roman" w:hAnsi="Times New Roman" w:cs="Times New Roman"/>
+        </w:rPr>
+        <w:t>:</w:t>
+      </w:r>
+    </w:p>
+    <w:p>
+      <w:pPr>
+        <w:rPr>
+          <w:noProof/>
+        </w:rPr>
+      </w:pPr>
       <w:r>
         <w:rPr>
           <w:rStyle w:val="SubtleEmphasis"/>
           <w:highlight w:val="lightGray"/>
         </w:rPr>
-        <w:t xml:space="preserve"> aux | grep -I apt</w:t>
-      </w:r>
-    </w:p>
-    <w:p>
-      <w:pPr>
-        <w:rPr>
-          <w:highlight w:val="lightGray"/>
-        </w:rPr>
-      </w:pPr>
-    </w:p>
-    <w:p>
-      <w:pPr>
-        <w:rPr>
-          <w:rFonts w:ascii="Times New Roman" w:hAnsi="Times New Roman" w:cs="Times New Roman"/>
-        </w:rPr>
-      </w:pPr>
-      <w:r>
-        <w:rPr>
-          <w:rFonts w:ascii="Times New Roman" w:hAnsi="Times New Roman" w:cs="Times New Roman"/>
-        </w:rPr>
-        <w:t>Kill all root processes</w:t>
-      </w:r>
-      <w:r>
-        <w:rPr>
-          <w:rFonts w:ascii="Times New Roman" w:hAnsi="Times New Roman" w:cs="Times New Roman"/>
-        </w:rPr>
-        <w:t>:</w:t>
-      </w:r>
-    </w:p>
-    <w:p>
-      <w:pPr>
-        <w:rPr>
-          <w:noProof/>
-        </w:rPr>
-      </w:pPr>
-      <w:r>
-        <w:rPr>
-          <w:rStyle w:val="SubtleEmphasis"/>
-          <w:highlight w:val="lightGray"/>
-        </w:rPr>
-        <w:t xml:space="preserve">$ </w:t>
-      </w:r>
-      <w:proofErr w:type="spellStart"/>
-      <w:r>
-        <w:rPr>
-          <w:rStyle w:val="SubtleEmphasis"/>
-          <w:highlight w:val="lightGray"/>
-        </w:rPr>
-        <w:t>sudo</w:t>
-      </w:r>
-      <w:proofErr w:type="spellEnd"/>
-      <w:r>
-        <w:rPr>
-          <w:rStyle w:val="SubtleEmphasis"/>
-          <w:highlight w:val="lightGray"/>
-        </w:rPr>
-        <w:t xml:space="preserve"> kill &lt;PID&gt;</w:t>
+        <w:t>$ sudo kill &lt;PID&gt;</w:t>
       </w:r>
     </w:p>
     <w:p>
@@ -7181,6 +6162,84 @@
             <wp:extent cx="3438525" cy="304800"/>
             <wp:effectExtent l="0" t="0" r="9525" b="0"/>
             <wp:docPr id="8" name="Picture 8"/>
+            <wp:cNvGraphicFramePr>
+              <a:graphicFrameLocks xmlns:a="http://schemas.openxmlformats.org/drawingml/2006/main" noChangeAspect="1"/>
+            </wp:cNvGraphicFramePr>
+            <a:graphic xmlns:a="http://schemas.openxmlformats.org/drawingml/2006/main">
+              <a:graphicData uri="http://schemas.openxmlformats.org/drawingml/2006/picture">
+                <pic:pic xmlns:pic="http://schemas.openxmlformats.org/drawingml/2006/picture">
+                  <pic:nvPicPr>
+                    <pic:cNvPr id="1" name=""/>
+                    <pic:cNvPicPr/>
+                  </pic:nvPicPr>
+                  <pic:blipFill>
+                    <a:blip r:embed="rId23"/>
+                    <a:stretch>
+                      <a:fillRect/>
+                    </a:stretch>
+                  </pic:blipFill>
+                  <pic:spPr>
+                    <a:xfrm>
+                      <a:off x="0" y="0"/>
+                      <a:ext cx="3438525" cy="304800"/>
+                    </a:xfrm>
+                    <a:prstGeom prst="rect">
+                      <a:avLst/>
+                    </a:prstGeom>
+                  </pic:spPr>
+                </pic:pic>
+              </a:graphicData>
+            </a:graphic>
+          </wp:inline>
+        </w:drawing>
+      </w:r>
+    </w:p>
+    <w:p>
+      <w:pPr>
+        <w:rPr>
+          <w:rFonts w:ascii="Times New Roman" w:hAnsi="Times New Roman" w:cs="Times New Roman"/>
+        </w:rPr>
+      </w:pPr>
+      <w:r>
+        <w:rPr>
+          <w:rFonts w:ascii="Times New Roman" w:hAnsi="Times New Roman" w:cs="Times New Roman"/>
+        </w:rPr>
+        <w:t>To kill the remaining process, we must identify the real PID of the process in the lock-frontend folder</w:t>
+      </w:r>
+    </w:p>
+    <w:p>
+      <w:pPr>
+        <w:rPr>
+          <w:rStyle w:val="SubtleEmphasis"/>
+          <w:i w:val="0"/>
+          <w:iCs w:val="0"/>
+          <w:color w:val="auto"/>
+          <w:highlight w:val="lightGray"/>
+        </w:rPr>
+      </w:pPr>
+      <w:r>
+        <w:rPr>
+          <w:rStyle w:val="SubtleEmphasis"/>
+          <w:highlight w:val="lightGray"/>
+        </w:rPr>
+        <w:t>$ sudo lsof /var/lib/dpkg/lock-frontend</w:t>
+      </w:r>
+    </w:p>
+    <w:p>
+      <w:pPr>
+        <w:rPr>
+          <w:rFonts w:ascii="Times New Roman" w:hAnsi="Times New Roman" w:cs="Times New Roman"/>
+        </w:rPr>
+      </w:pPr>
+      <w:r>
+        <w:rPr>
+          <w:noProof/>
+        </w:rPr>
+        <w:drawing>
+          <wp:inline distT="0" distB="0" distL="0" distR="0" wp14:anchorId="20179CA9" wp14:editId="71738252">
+            <wp:extent cx="4917491" cy="608435"/>
+            <wp:effectExtent l="0" t="0" r="0" b="1270"/>
+            <wp:docPr id="9" name="Picture 9"/>
             <wp:cNvGraphicFramePr>
               <a:graphicFrameLocks xmlns:a="http://schemas.openxmlformats.org/drawingml/2006/main" noChangeAspect="1"/>
             </wp:cNvGraphicFramePr>
@@ -7200,133 +6259,6 @@
                   <pic:spPr>
                     <a:xfrm>
                       <a:off x="0" y="0"/>
-                      <a:ext cx="3438525" cy="304800"/>
-                    </a:xfrm>
-                    <a:prstGeom prst="rect">
-                      <a:avLst/>
-                    </a:prstGeom>
-                  </pic:spPr>
-                </pic:pic>
-              </a:graphicData>
-            </a:graphic>
-          </wp:inline>
-        </w:drawing>
-      </w:r>
-    </w:p>
-    <w:p>
-      <w:pPr>
-        <w:rPr>
-          <w:rFonts w:ascii="Times New Roman" w:hAnsi="Times New Roman" w:cs="Times New Roman"/>
-        </w:rPr>
-      </w:pPr>
-      <w:r>
-        <w:rPr>
-          <w:rFonts w:ascii="Times New Roman" w:hAnsi="Times New Roman" w:cs="Times New Roman"/>
-        </w:rPr>
-        <w:lastRenderedPageBreak/>
-        <w:t>To kill the remaining process, we must identify the real PID of the process in the lock-frontend folder</w:t>
-      </w:r>
-    </w:p>
-    <w:p>
-      <w:pPr>
-        <w:rPr>
-          <w:rStyle w:val="SubtleEmphasis"/>
-          <w:i w:val="0"/>
-          <w:iCs w:val="0"/>
-          <w:color w:val="auto"/>
-          <w:highlight w:val="lightGray"/>
-        </w:rPr>
-      </w:pPr>
-      <w:r>
-        <w:rPr>
-          <w:rStyle w:val="SubtleEmphasis"/>
-          <w:highlight w:val="lightGray"/>
-        </w:rPr>
-        <w:t xml:space="preserve">$ </w:t>
-      </w:r>
-      <w:proofErr w:type="spellStart"/>
-      <w:r>
-        <w:rPr>
-          <w:rStyle w:val="SubtleEmphasis"/>
-          <w:highlight w:val="lightGray"/>
-        </w:rPr>
-        <w:t>sudo</w:t>
-      </w:r>
-      <w:proofErr w:type="spellEnd"/>
-      <w:r>
-        <w:rPr>
-          <w:rStyle w:val="SubtleEmphasis"/>
-          <w:highlight w:val="lightGray"/>
-        </w:rPr>
-        <w:t xml:space="preserve"> </w:t>
-      </w:r>
-      <w:proofErr w:type="spellStart"/>
-      <w:r>
-        <w:rPr>
-          <w:rStyle w:val="SubtleEmphasis"/>
-          <w:highlight w:val="lightGray"/>
-        </w:rPr>
-        <w:t>lsof</w:t>
-      </w:r>
-      <w:proofErr w:type="spellEnd"/>
-      <w:r>
-        <w:rPr>
-          <w:rStyle w:val="SubtleEmphasis"/>
-          <w:highlight w:val="lightGray"/>
-        </w:rPr>
-        <w:t xml:space="preserve"> /var/lib/</w:t>
-      </w:r>
-      <w:proofErr w:type="spellStart"/>
-      <w:r>
-        <w:rPr>
-          <w:rStyle w:val="SubtleEmphasis"/>
-          <w:highlight w:val="lightGray"/>
-        </w:rPr>
-        <w:t>dpkg</w:t>
-      </w:r>
-      <w:proofErr w:type="spellEnd"/>
-      <w:r>
-        <w:rPr>
-          <w:rStyle w:val="SubtleEmphasis"/>
-          <w:highlight w:val="lightGray"/>
-        </w:rPr>
-        <w:t>/lock-frontend</w:t>
-      </w:r>
-    </w:p>
-    <w:p>
-      <w:pPr>
-        <w:rPr>
-          <w:rFonts w:ascii="Times New Roman" w:hAnsi="Times New Roman" w:cs="Times New Roman"/>
-        </w:rPr>
-      </w:pPr>
-      <w:r>
-        <w:rPr>
-          <w:noProof/>
-        </w:rPr>
-        <w:drawing>
-          <wp:inline distT="0" distB="0" distL="0" distR="0" wp14:anchorId="20179CA9" wp14:editId="71738252">
-            <wp:extent cx="4917491" cy="608435"/>
-            <wp:effectExtent l="0" t="0" r="0" b="1270"/>
-            <wp:docPr id="9" name="Picture 9"/>
-            <wp:cNvGraphicFramePr>
-              <a:graphicFrameLocks xmlns:a="http://schemas.openxmlformats.org/drawingml/2006/main" noChangeAspect="1"/>
-            </wp:cNvGraphicFramePr>
-            <a:graphic xmlns:a="http://schemas.openxmlformats.org/drawingml/2006/main">
-              <a:graphicData uri="http://schemas.openxmlformats.org/drawingml/2006/picture">
-                <pic:pic xmlns:pic="http://schemas.openxmlformats.org/drawingml/2006/picture">
-                  <pic:nvPicPr>
-                    <pic:cNvPr id="1" name=""/>
-                    <pic:cNvPicPr/>
-                  </pic:nvPicPr>
-                  <pic:blipFill>
-                    <a:blip r:embed="rId25"/>
-                    <a:stretch>
-                      <a:fillRect/>
-                    </a:stretch>
-                  </pic:blipFill>
-                  <pic:spPr>
-                    <a:xfrm>
-                      <a:off x="0" y="0"/>
                       <a:ext cx="4963826" cy="614168"/>
                     </a:xfrm>
                     <a:prstGeom prst="rect">
@@ -7368,23 +6300,7 @@
           <w:rStyle w:val="SubtleEmphasis"/>
           <w:highlight w:val="lightGray"/>
         </w:rPr>
-        <w:t xml:space="preserve">$ </w:t>
-      </w:r>
-      <w:proofErr w:type="spellStart"/>
-      <w:r>
-        <w:rPr>
-          <w:rStyle w:val="SubtleEmphasis"/>
-          <w:highlight w:val="lightGray"/>
-        </w:rPr>
-        <w:t>sudo</w:t>
-      </w:r>
-      <w:proofErr w:type="spellEnd"/>
-      <w:r>
-        <w:rPr>
-          <w:rStyle w:val="SubtleEmphasis"/>
-          <w:highlight w:val="lightGray"/>
-        </w:rPr>
-        <w:t xml:space="preserve"> kill &lt;PID&gt;</w:t>
+        <w:t>$ sudo kill &lt;PID&gt;</w:t>
       </w:r>
     </w:p>
     <w:p>
@@ -7415,23 +6331,7 @@
           <w:rStyle w:val="SubtleEmphasis"/>
           <w:highlight w:val="lightGray"/>
         </w:rPr>
-        <w:t xml:space="preserve">$ </w:t>
-      </w:r>
-      <w:proofErr w:type="spellStart"/>
-      <w:r>
-        <w:rPr>
-          <w:rStyle w:val="SubtleEmphasis"/>
-          <w:highlight w:val="lightGray"/>
-        </w:rPr>
-        <w:t>sudo</w:t>
-      </w:r>
-      <w:proofErr w:type="spellEnd"/>
-      <w:r>
-        <w:rPr>
-          <w:rStyle w:val="SubtleEmphasis"/>
-          <w:highlight w:val="lightGray"/>
-        </w:rPr>
-        <w:t xml:space="preserve"> apt-get install python3-venv</w:t>
+        <w:t>$ sudo apt-get install python3-venv</w:t>
       </w:r>
     </w:p>
     <w:sectPr>
@@ -9167,15 +8067,6 @@
 </file>
 
 <file path=customXml/item1.xml><?xml version="1.0" encoding="utf-8"?>
-<?mso-contentType ?>
-<FormTemplates xmlns="http://schemas.microsoft.com/sharepoint/v3/contenttype/forms">
-  <Display>DocumentLibraryForm</Display>
-  <Edit>DocumentLibraryForm</Edit>
-  <New>DocumentLibraryForm</New>
-</FormTemplates>
-</file>
-
-<file path=customXml/item2.xml><?xml version="1.0" encoding="utf-8"?>
 <ct:contentTypeSchema xmlns:ct="http://schemas.microsoft.com/office/2006/metadata/contentType" xmlns:ma="http://schemas.microsoft.com/office/2006/metadata/properties/metaAttributes" ct:_="" ma:_="" ma:contentTypeName="Document" ma:contentTypeID="0x010100984583F77FEE9D45B510F20F21155BC6" ma:contentTypeVersion="27" ma:contentTypeDescription="Create a new document." ma:contentTypeScope="" ma:versionID="bf0074f434a84f39974567ba1649502b">
   <xsd:schema xmlns:xsd="http://www.w3.org/2001/XMLSchema" xmlns:xs="http://www.w3.org/2001/XMLSchema" xmlns:p="http://schemas.microsoft.com/office/2006/metadata/properties" xmlns:ns3="734cf593-0031-440b-acab-d7479c0fa120" xmlns:ns4="a3128ec4-e296-432b-96ce-aecfc660ef48" targetNamespace="http://schemas.microsoft.com/office/2006/metadata/properties" ma:root="true" ma:fieldsID="9599219ca8767a314523285960f018fe" ns3:_="" ns4:_="">
     <xsd:import namespace="734cf593-0031-440b-acab-d7479c0fa120"/>
@@ -9546,7 +8437,7 @@
 </ct:contentTypeSchema>
 </file>
 
-<file path=customXml/item3.xml><?xml version="1.0" encoding="utf-8"?>
+<file path=customXml/item2.xml><?xml version="1.0" encoding="utf-8"?>
 <p:properties xmlns:p="http://schemas.microsoft.com/office/2006/metadata/properties" xmlns:xsi="http://www.w3.org/2001/XMLSchema-instance" xmlns:pc="http://schemas.microsoft.com/office/infopath/2007/PartnerControls">
   <documentManagement>
     <Teachers xmlns="734cf593-0031-440b-acab-d7479c0fa120">
@@ -9592,19 +8483,20 @@
 </p:properties>
 </file>
 
+<file path=customXml/item3.xml><?xml version="1.0" encoding="utf-8"?>
+<?mso-contentType ?>
+<FormTemplates xmlns="http://schemas.microsoft.com/sharepoint/v3/contenttype/forms">
+  <Display>DocumentLibraryForm</Display>
+  <Edit>DocumentLibraryForm</Edit>
+  <New>DocumentLibraryForm</New>
+</FormTemplates>
+</file>
+
 <file path=customXml/item4.xml><?xml version="1.0" encoding="utf-8"?>
 <b:Sources xmlns:b="http://schemas.openxmlformats.org/officeDocument/2006/bibliography" xmlns="http://schemas.openxmlformats.org/officeDocument/2006/bibliography" SelectedStyle="\APASixthEditionOfficeOnline.xsl" StyleName="APA" Version="6"/>
 </file>
 
 <file path=customXml/itemProps1.xml><?xml version="1.0" encoding="utf-8"?>
-<ds:datastoreItem xmlns:ds="http://schemas.openxmlformats.org/officeDocument/2006/customXml" ds:itemID="{D4901DCF-FA91-47BE-AA14-7999804053D0}">
-  <ds:schemaRefs>
-    <ds:schemaRef ds:uri="http://schemas.microsoft.com/sharepoint/v3/contenttype/forms"/>
-  </ds:schemaRefs>
-</ds:datastoreItem>
-</file>
-
-<file path=customXml/itemProps2.xml><?xml version="1.0" encoding="utf-8"?>
 <ds:datastoreItem xmlns:ds="http://schemas.openxmlformats.org/officeDocument/2006/customXml" ds:itemID="{7A5CE601-4DB0-4568-96C1-124DC48CF1D4}">
   <ds:schemaRefs>
     <ds:schemaRef ds:uri="http://schemas.microsoft.com/office/2006/metadata/contentType"/>
@@ -9623,7 +8515,7 @@
 </ds:datastoreItem>
 </file>
 
-<file path=customXml/itemProps3.xml><?xml version="1.0" encoding="utf-8"?>
+<file path=customXml/itemProps2.xml><?xml version="1.0" encoding="utf-8"?>
 <ds:datastoreItem xmlns:ds="http://schemas.openxmlformats.org/officeDocument/2006/customXml" ds:itemID="{B638C1C3-FDF8-460B-ACEE-48B6BBBFB900}">
   <ds:schemaRefs>
     <ds:schemaRef ds:uri="http://schemas.microsoft.com/office/2006/metadata/properties"/>
@@ -9633,8 +8525,16 @@
 </ds:datastoreItem>
 </file>
 
+<file path=customXml/itemProps3.xml><?xml version="1.0" encoding="utf-8"?>
+<ds:datastoreItem xmlns:ds="http://schemas.openxmlformats.org/officeDocument/2006/customXml" ds:itemID="{D4901DCF-FA91-47BE-AA14-7999804053D0}">
+  <ds:schemaRefs>
+    <ds:schemaRef ds:uri="http://schemas.microsoft.com/sharepoint/v3/contenttype/forms"/>
+  </ds:schemaRefs>
+</ds:datastoreItem>
+</file>
+
 <file path=customXml/itemProps4.xml><?xml version="1.0" encoding="utf-8"?>
-<ds:datastoreItem xmlns:ds="http://schemas.openxmlformats.org/officeDocument/2006/customXml" ds:itemID="{026A4D95-83AD-49A0-9DD4-75DB769AE92C}">
+<ds:datastoreItem xmlns:ds="http://schemas.openxmlformats.org/officeDocument/2006/customXml" ds:itemID="{8C471496-2BBA-443D-B2EF-45947144E19D}">
   <ds:schemaRefs>
     <ds:schemaRef ds:uri="http://schemas.openxmlformats.org/officeDocument/2006/bibliography"/>
   </ds:schemaRefs>

--- a/Runbooks.docx
+++ b/Runbooks.docx
@@ -69,7 +69,21 @@
         <w:rPr>
           <w:rFonts w:ascii="Times New Roman" w:hAnsi="Times New Roman" w:cs="Times New Roman"/>
         </w:rPr>
-        <w:t xml:space="preserve">(REpresentational State Transfer) architectural design for </w:t>
+        <w:t>(</w:t>
+      </w:r>
+      <w:proofErr w:type="spellStart"/>
+      <w:r>
+        <w:rPr>
+          <w:rFonts w:ascii="Times New Roman" w:hAnsi="Times New Roman" w:cs="Times New Roman"/>
+        </w:rPr>
+        <w:t>REpresentational</w:t>
+      </w:r>
+      <w:proofErr w:type="spellEnd"/>
+      <w:r>
+        <w:rPr>
+          <w:rFonts w:ascii="Times New Roman" w:hAnsi="Times New Roman" w:cs="Times New Roman"/>
+        </w:rPr>
+        <w:t xml:space="preserve"> State Transfer) architectural design for </w:t>
       </w:r>
       <w:r>
         <w:rPr>
@@ -215,8 +229,16 @@
               <w:rPr>
                 <w:rFonts w:ascii="Times New Roman" w:hAnsi="Times New Roman" w:cs="Times New Roman"/>
               </w:rPr>
-              <w:t>Javier Melendrez</w:t>
-            </w:r>
+              <w:t xml:space="preserve">Javier </w:t>
+            </w:r>
+            <w:proofErr w:type="spellStart"/>
+            <w:r>
+              <w:rPr>
+                <w:rFonts w:ascii="Times New Roman" w:hAnsi="Times New Roman" w:cs="Times New Roman"/>
+              </w:rPr>
+              <w:t>Melendrez</w:t>
+            </w:r>
+            <w:proofErr w:type="spellEnd"/>
           </w:p>
         </w:tc>
         <w:tc>
@@ -267,11 +289,19 @@
                 <w:rFonts w:ascii="Times New Roman" w:hAnsi="Times New Roman" w:cs="Times New Roman"/>
               </w:rPr>
             </w:pPr>
-            <w:r>
-              <w:rPr>
-                <w:rFonts w:ascii="Times New Roman" w:hAnsi="Times New Roman" w:cs="Times New Roman"/>
-              </w:rPr>
-              <w:t>Zexin Zhuang</w:t>
+            <w:proofErr w:type="spellStart"/>
+            <w:r>
+              <w:rPr>
+                <w:rFonts w:ascii="Times New Roman" w:hAnsi="Times New Roman" w:cs="Times New Roman"/>
+              </w:rPr>
+              <w:t>Zexin</w:t>
+            </w:r>
+            <w:proofErr w:type="spellEnd"/>
+            <w:r>
+              <w:rPr>
+                <w:rFonts w:ascii="Times New Roman" w:hAnsi="Times New Roman" w:cs="Times New Roman"/>
+              </w:rPr>
+              <w:t xml:space="preserve"> Zhuang</w:t>
             </w:r>
           </w:p>
         </w:tc>
@@ -539,8 +569,16 @@
               <w:rPr>
                 <w:rFonts w:ascii="Times New Roman" w:hAnsi="Times New Roman" w:cs="Times New Roman"/>
               </w:rPr>
-              <w:t>Javier Melendrez</w:t>
-            </w:r>
+              <w:t xml:space="preserve">Javier </w:t>
+            </w:r>
+            <w:proofErr w:type="spellStart"/>
+            <w:r>
+              <w:rPr>
+                <w:rFonts w:ascii="Times New Roman" w:hAnsi="Times New Roman" w:cs="Times New Roman"/>
+              </w:rPr>
+              <w:t>Melendrez</w:t>
+            </w:r>
+            <w:proofErr w:type="spellEnd"/>
           </w:p>
         </w:tc>
         <w:tc>
@@ -591,11 +629,19 @@
                 <w:rFonts w:ascii="Times New Roman" w:hAnsi="Times New Roman" w:cs="Times New Roman"/>
               </w:rPr>
             </w:pPr>
-            <w:r>
-              <w:rPr>
-                <w:rFonts w:ascii="Times New Roman" w:hAnsi="Times New Roman" w:cs="Times New Roman"/>
-              </w:rPr>
-              <w:t>Zexin Zhuang</w:t>
+            <w:proofErr w:type="spellStart"/>
+            <w:r>
+              <w:rPr>
+                <w:rFonts w:ascii="Times New Roman" w:hAnsi="Times New Roman" w:cs="Times New Roman"/>
+              </w:rPr>
+              <w:t>Zexin</w:t>
+            </w:r>
+            <w:proofErr w:type="spellEnd"/>
+            <w:r>
+              <w:rPr>
+                <w:rFonts w:ascii="Times New Roman" w:hAnsi="Times New Roman" w:cs="Times New Roman"/>
+              </w:rPr>
+              <w:t xml:space="preserve"> Zhuang</w:t>
             </w:r>
           </w:p>
         </w:tc>
@@ -788,27 +834,131 @@
         <w:rPr>
           <w:rFonts w:ascii="Times New Roman" w:hAnsi="Times New Roman" w:cs="Times New Roman"/>
         </w:rPr>
-        <w:t xml:space="preserve"> and the deployment environment is in Tuffix</w:t>
-      </w:r>
-      <w:r>
-        <w:rPr>
-          <w:rFonts w:ascii="Times New Roman" w:hAnsi="Times New Roman" w:cs="Times New Roman"/>
-        </w:rPr>
-        <w:t xml:space="preserve"> (Xubuntu).</w:t>
-      </w:r>
-      <w:r>
-        <w:rPr>
-          <w:rFonts w:ascii="Times New Roman" w:hAnsi="Times New Roman" w:cs="Times New Roman"/>
-        </w:rPr>
-        <w:t xml:space="preserve"> Start by updating the Tuffix repo location by running </w:t>
-      </w:r>
+        <w:t xml:space="preserve"> and the deployment environment is in </w:t>
+      </w:r>
+      <w:proofErr w:type="spellStart"/>
+      <w:r>
+        <w:rPr>
+          <w:rFonts w:ascii="Times New Roman" w:hAnsi="Times New Roman" w:cs="Times New Roman"/>
+        </w:rPr>
+        <w:t>Tuffix</w:t>
+      </w:r>
+      <w:proofErr w:type="spellEnd"/>
+      <w:r>
+        <w:rPr>
+          <w:rFonts w:ascii="Times New Roman" w:hAnsi="Times New Roman" w:cs="Times New Roman"/>
+        </w:rPr>
+        <w:t xml:space="preserve"> 2019 Edition r2</w:t>
+      </w:r>
+      <w:r>
+        <w:rPr>
+          <w:rFonts w:ascii="Times New Roman" w:hAnsi="Times New Roman" w:cs="Times New Roman"/>
+        </w:rPr>
+        <w:t xml:space="preserve"> (</w:t>
+      </w:r>
+      <w:proofErr w:type="spellStart"/>
+      <w:r>
+        <w:rPr>
+          <w:rFonts w:ascii="Times New Roman" w:hAnsi="Times New Roman" w:cs="Times New Roman"/>
+        </w:rPr>
+        <w:t>Xubuntu</w:t>
+      </w:r>
+      <w:proofErr w:type="spellEnd"/>
+      <w:r>
+        <w:rPr>
+          <w:rFonts w:ascii="Times New Roman" w:hAnsi="Times New Roman" w:cs="Times New Roman"/>
+        </w:rPr>
+        <w:t>).</w:t>
+      </w:r>
+      <w:r>
+        <w:rPr>
+          <w:rFonts w:ascii="Times New Roman" w:hAnsi="Times New Roman" w:cs="Times New Roman"/>
+        </w:rPr>
+        <w:t xml:space="preserve"> Start by updating the </w:t>
+      </w:r>
+      <w:proofErr w:type="spellStart"/>
+      <w:r>
+        <w:rPr>
+          <w:rFonts w:ascii="Times New Roman" w:hAnsi="Times New Roman" w:cs="Times New Roman"/>
+        </w:rPr>
+        <w:t>Tuffix</w:t>
+      </w:r>
+      <w:proofErr w:type="spellEnd"/>
+      <w:r>
+        <w:rPr>
+          <w:rFonts w:ascii="Times New Roman" w:hAnsi="Times New Roman" w:cs="Times New Roman"/>
+        </w:rPr>
+        <w:t xml:space="preserve"> repo location by </w:t>
+      </w:r>
+      <w:r>
+        <w:rPr>
+          <w:rFonts w:ascii="Times New Roman" w:hAnsi="Times New Roman" w:cs="Times New Roman"/>
+        </w:rPr>
+        <w:t xml:space="preserve">opening a terminal and </w:t>
+      </w:r>
+      <w:r>
+        <w:rPr>
+          <w:rFonts w:ascii="Times New Roman" w:hAnsi="Times New Roman" w:cs="Times New Roman"/>
+        </w:rPr>
+        <w:t xml:space="preserve">running </w:t>
+      </w:r>
+      <w:proofErr w:type="spellStart"/>
       <w:r>
         <w:rPr>
           <w:rStyle w:val="Emphasis"/>
           <w:highlight w:val="lightGray"/>
         </w:rPr>
-        <w:t>sudo sed -i -re 's/([a-z]{2}.)?archive.ubuntu.com|security.ubuntu.com/old-releases.ubuntu.com/g' /etc/apt/sources.list</w:t>
-      </w:r>
+        <w:t>sudo</w:t>
+      </w:r>
+      <w:proofErr w:type="spellEnd"/>
+      <w:r>
+        <w:rPr>
+          <w:rStyle w:val="Emphasis"/>
+          <w:highlight w:val="lightGray"/>
+        </w:rPr>
+        <w:t xml:space="preserve"> sed -</w:t>
+      </w:r>
+      <w:proofErr w:type="spellStart"/>
+      <w:r>
+        <w:rPr>
+          <w:rStyle w:val="Emphasis"/>
+          <w:highlight w:val="lightGray"/>
+        </w:rPr>
+        <w:t>i</w:t>
+      </w:r>
+      <w:proofErr w:type="spellEnd"/>
+      <w:r>
+        <w:rPr>
+          <w:rStyle w:val="Emphasis"/>
+          <w:highlight w:val="lightGray"/>
+        </w:rPr>
+        <w:t xml:space="preserve"> -re 's/([a-z]{2}.)?archive.ubuntu.com|security.ubuntu.com/old-releases.ubuntu.com/g' /</w:t>
+      </w:r>
+      <w:proofErr w:type="spellStart"/>
+      <w:r>
+        <w:rPr>
+          <w:rStyle w:val="Emphasis"/>
+          <w:highlight w:val="lightGray"/>
+        </w:rPr>
+        <w:t>etc</w:t>
+      </w:r>
+      <w:proofErr w:type="spellEnd"/>
+      <w:r>
+        <w:rPr>
+          <w:rStyle w:val="Emphasis"/>
+          <w:highlight w:val="lightGray"/>
+        </w:rPr>
+        <w:t>/apt/</w:t>
+      </w:r>
+      <w:proofErr w:type="spellStart"/>
+      <w:r>
+        <w:rPr>
+          <w:rStyle w:val="Emphasis"/>
+          <w:highlight w:val="lightGray"/>
+        </w:rPr>
+        <w:t>sources.list</w:t>
+      </w:r>
+      <w:proofErr w:type="spellEnd"/>
       <w:r>
         <w:rPr>
           <w:rFonts w:ascii="Times New Roman" w:hAnsi="Times New Roman" w:cs="Times New Roman"/>
@@ -849,12 +999,21 @@
       <w:r>
         <w:t xml:space="preserve"> </w:t>
       </w:r>
+      <w:proofErr w:type="spellStart"/>
       <w:r>
         <w:rPr>
           <w:rStyle w:val="Emphasis"/>
           <w:highlight w:val="lightGray"/>
         </w:rPr>
-        <w:t>sudo apt-get install python3</w:t>
+        <w:t>sudo</w:t>
+      </w:r>
+      <w:proofErr w:type="spellEnd"/>
+      <w:r>
+        <w:rPr>
+          <w:rStyle w:val="Emphasis"/>
+          <w:highlight w:val="lightGray"/>
+        </w:rPr>
+        <w:t xml:space="preserve"> apt-get install python3</w:t>
       </w:r>
       <w:r>
         <w:rPr>
@@ -899,12 +1058,21 @@
         </w:rPr>
         <w:t xml:space="preserve">Python includes Pip upon installation but if Pip cannot be found you can install it using the </w:t>
       </w:r>
+      <w:proofErr w:type="spellStart"/>
       <w:r>
         <w:rPr>
           <w:rStyle w:val="Emphasis"/>
           <w:highlight w:val="lightGray"/>
         </w:rPr>
-        <w:t>sudo apt-get install pip3</w:t>
+        <w:t>sudo</w:t>
+      </w:r>
+      <w:proofErr w:type="spellEnd"/>
+      <w:r>
+        <w:rPr>
+          <w:rStyle w:val="Emphasis"/>
+          <w:highlight w:val="lightGray"/>
+        </w:rPr>
+        <w:t xml:space="preserve"> apt-get install pip3</w:t>
       </w:r>
       <w:r>
         <w:rPr>
@@ -1042,13 +1210,31 @@
         </w:rPr>
         <w:t xml:space="preserve"> to visually show the database. You can install it by running the command </w:t>
       </w:r>
+      <w:proofErr w:type="spellStart"/>
       <w:r>
         <w:rPr>
           <w:rStyle w:val="Emphasis"/>
           <w:highlight w:val="lightGray"/>
         </w:rPr>
-        <w:t>sudo apt-get install sqlitebrowser</w:t>
-      </w:r>
+        <w:t>sudo</w:t>
+      </w:r>
+      <w:proofErr w:type="spellEnd"/>
+      <w:r>
+        <w:rPr>
+          <w:rStyle w:val="Emphasis"/>
+          <w:highlight w:val="lightGray"/>
+        </w:rPr>
+        <w:t xml:space="preserve"> apt-get install </w:t>
+      </w:r>
+      <w:proofErr w:type="spellStart"/>
+      <w:r>
+        <w:rPr>
+          <w:rStyle w:val="Emphasis"/>
+          <w:highlight w:val="lightGray"/>
+        </w:rPr>
+        <w:t>sqlitebrowser</w:t>
+      </w:r>
+      <w:proofErr w:type="spellEnd"/>
       <w:r>
         <w:rPr>
           <w:rFonts w:ascii="Times New Roman" w:hAnsi="Times New Roman" w:cs="Times New Roman"/>
@@ -1272,11 +1458,19 @@
           <w:rFonts w:ascii="Times New Roman" w:hAnsi="Times New Roman" w:cs="Times New Roman"/>
         </w:rPr>
       </w:pPr>
-      <w:r>
-        <w:rPr>
-          <w:rFonts w:ascii="Times New Roman" w:hAnsi="Times New Roman" w:cs="Times New Roman"/>
-        </w:rPr>
-        <w:t>Gunicorn 3</w:t>
+      <w:proofErr w:type="spellStart"/>
+      <w:r>
+        <w:rPr>
+          <w:rFonts w:ascii="Times New Roman" w:hAnsi="Times New Roman" w:cs="Times New Roman"/>
+        </w:rPr>
+        <w:t>Gunicorn</w:t>
+      </w:r>
+      <w:proofErr w:type="spellEnd"/>
+      <w:r>
+        <w:rPr>
+          <w:rFonts w:ascii="Times New Roman" w:hAnsi="Times New Roman" w:cs="Times New Roman"/>
+        </w:rPr>
+        <w:t xml:space="preserve"> 3</w:t>
       </w:r>
     </w:p>
     <w:p>
@@ -1330,57 +1524,6 @@
         </w:rPr>
         <w:lastRenderedPageBreak/>
         <w:t>Architecture</w:t>
-      </w:r>
-    </w:p>
-    <w:p>
-      <w:pPr>
-        <w:jc w:val="center"/>
-      </w:pPr>
-      <w:r>
-        <w:rPr>
-          <w:noProof/>
-        </w:rPr>
-        <w:drawing>
-          <wp:inline distT="0" distB="0" distL="0" distR="0" wp14:anchorId="31805CAE" wp14:editId="2FDDAEE8">
-            <wp:extent cx="2706644" cy="2886608"/>
-            <wp:effectExtent l="0" t="0" r="0" b="9525"/>
-            <wp:docPr id="10" name="Picture 10" descr="A close up of a map&#10;&#10;Description automatically generated"/>
-            <wp:cNvGraphicFramePr>
-              <a:graphicFrameLocks xmlns:a="http://schemas.openxmlformats.org/drawingml/2006/main" noChangeAspect="1"/>
-            </wp:cNvGraphicFramePr>
-            <a:graphic xmlns:a="http://schemas.openxmlformats.org/drawingml/2006/main">
-              <a:graphicData uri="http://schemas.openxmlformats.org/drawingml/2006/picture">
-                <pic:pic xmlns:pic="http://schemas.openxmlformats.org/drawingml/2006/picture">
-                  <pic:nvPicPr>
-                    <pic:cNvPr id="10" name="Project1Architecture.png"/>
-                    <pic:cNvPicPr/>
-                  </pic:nvPicPr>
-                  <pic:blipFill>
-                    <a:blip r:embed="rId11">
-                      <a:extLst>
-                        <a:ext uri="{28A0092B-C50C-407E-A947-70E740481C1C}">
-                          <a14:useLocalDpi xmlns:a14="http://schemas.microsoft.com/office/drawing/2010/main" val="0"/>
-                        </a:ext>
-                      </a:extLst>
-                    </a:blip>
-                    <a:stretch>
-                      <a:fillRect/>
-                    </a:stretch>
-                  </pic:blipFill>
-                  <pic:spPr>
-                    <a:xfrm>
-                      <a:off x="0" y="0"/>
-                      <a:ext cx="2706644" cy="2886608"/>
-                    </a:xfrm>
-                    <a:prstGeom prst="rect">
-                      <a:avLst/>
-                    </a:prstGeom>
-                  </pic:spPr>
-                </pic:pic>
-              </a:graphicData>
-            </a:graphic>
-          </wp:inline>
-        </w:drawing>
       </w:r>
     </w:p>
     <w:p>
@@ -1517,6 +1660,76 @@
           <w:p>
             <w:r>
               <w:t>User</w:t>
+            </w:r>
+          </w:p>
+        </w:tc>
+        <w:tc>
+          <w:tcPr>
+            <w:tcW w:w="5665" w:type="dxa"/>
+          </w:tcPr>
+          <w:p>
+            <w:r>
+              <w:t>http://127.0.0.1:5000</w:t>
+            </w:r>
+          </w:p>
+        </w:tc>
+      </w:tr>
+      <w:tr>
+        <w:trPr>
+          <w:trHeight w:val="314"/>
+        </w:trPr>
+        <w:tc>
+          <w:tcPr>
+            <w:tcW w:w="1615" w:type="dxa"/>
+          </w:tcPr>
+          <w:p>
+            <w:r>
+              <w:t>Test</w:t>
+            </w:r>
+          </w:p>
+        </w:tc>
+        <w:tc>
+          <w:tcPr>
+            <w:tcW w:w="2070" w:type="dxa"/>
+          </w:tcPr>
+          <w:p>
+            <w:r>
+              <w:t>Message</w:t>
+            </w:r>
+          </w:p>
+        </w:tc>
+        <w:tc>
+          <w:tcPr>
+            <w:tcW w:w="5665" w:type="dxa"/>
+          </w:tcPr>
+          <w:p>
+            <w:r>
+              <w:t>http://127.0.0.1:5000</w:t>
+            </w:r>
+          </w:p>
+        </w:tc>
+      </w:tr>
+      <w:tr>
+        <w:trPr>
+          <w:trHeight w:val="314"/>
+        </w:trPr>
+        <w:tc>
+          <w:tcPr>
+            <w:tcW w:w="1615" w:type="dxa"/>
+          </w:tcPr>
+          <w:p>
+            <w:r>
+              <w:t>Test</w:t>
+            </w:r>
+          </w:p>
+        </w:tc>
+        <w:tc>
+          <w:tcPr>
+            <w:tcW w:w="2070" w:type="dxa"/>
+          </w:tcPr>
+          <w:p>
+            <w:r>
+              <w:t>Vote</w:t>
             </w:r>
           </w:p>
         </w:tc>
@@ -1618,6 +1831,79 @@
           </w:p>
         </w:tc>
       </w:tr>
+      <w:tr>
+        <w:tc>
+          <w:tcPr>
+            <w:tcW w:w="1615" w:type="dxa"/>
+          </w:tcPr>
+          <w:p>
+            <w:r>
+              <w:t>Prod</w:t>
+            </w:r>
+          </w:p>
+        </w:tc>
+        <w:tc>
+          <w:tcPr>
+            <w:tcW w:w="2070" w:type="dxa"/>
+          </w:tcPr>
+          <w:p>
+            <w:r>
+              <w:t>Message</w:t>
+            </w:r>
+          </w:p>
+        </w:tc>
+        <w:tc>
+          <w:tcPr>
+            <w:tcW w:w="5665" w:type="dxa"/>
+          </w:tcPr>
+          <w:p>
+            <w:r>
+              <w:t>http://localhost:2015/</w:t>
+            </w:r>
+            <w:r>
+              <w:t>messages</w:t>
+            </w:r>
+          </w:p>
+        </w:tc>
+      </w:tr>
+      <w:tr>
+        <w:tc>
+          <w:tcPr>
+            <w:tcW w:w="1615" w:type="dxa"/>
+          </w:tcPr>
+          <w:p>
+            <w:r>
+              <w:t>Prod</w:t>
+            </w:r>
+          </w:p>
+        </w:tc>
+        <w:tc>
+          <w:tcPr>
+            <w:tcW w:w="2070" w:type="dxa"/>
+          </w:tcPr>
+          <w:p>
+            <w:r>
+              <w:t>Vote</w:t>
+            </w:r>
+          </w:p>
+        </w:tc>
+        <w:tc>
+          <w:tcPr>
+            <w:tcW w:w="5665" w:type="dxa"/>
+          </w:tcPr>
+          <w:p>
+            <w:r>
+              <w:t>http://localhost:2015/</w:t>
+            </w:r>
+            <w:r>
+              <w:t>vote</w:t>
+            </w:r>
+            <w:r>
+              <w:t>s</w:t>
+            </w:r>
+          </w:p>
+        </w:tc>
+      </w:tr>
     </w:tbl>
     <w:p/>
     <w:p>
@@ -1702,6 +1988,112 @@
           </w:p>
         </w:tc>
       </w:tr>
+      <w:tr>
+        <w:tc>
+          <w:tcPr>
+            <w:tcW w:w="4675" w:type="dxa"/>
+          </w:tcPr>
+          <w:p>
+            <w:r>
+              <w:t>Message</w:t>
+            </w:r>
+            <w:r>
+              <w:t xml:space="preserve"> Microservice Proxy (Production)</w:t>
+            </w:r>
+          </w:p>
+        </w:tc>
+        <w:tc>
+          <w:tcPr>
+            <w:tcW w:w="4675" w:type="dxa"/>
+          </w:tcPr>
+          <w:p>
+            <w:r>
+              <w:t>Vote</w:t>
+            </w:r>
+            <w:r>
+              <w:t xml:space="preserve"> Microservice Proxy (Production)</w:t>
+            </w:r>
+          </w:p>
+        </w:tc>
+      </w:tr>
+      <w:tr>
+        <w:tc>
+          <w:tcPr>
+            <w:tcW w:w="4675" w:type="dxa"/>
+          </w:tcPr>
+          <w:p>
+            <w:r>
+              <w:t>127.0.0.1:5</w:t>
+            </w:r>
+            <w:r>
+              <w:t>3</w:t>
+            </w:r>
+            <w:r>
+              <w:t xml:space="preserve">00 </w:t>
+            </w:r>
+          </w:p>
+          <w:p>
+            <w:r>
+              <w:t>127.0.0.1:5</w:t>
+            </w:r>
+            <w:r>
+              <w:t>3</w:t>
+            </w:r>
+            <w:r>
+              <w:t xml:space="preserve">01 </w:t>
+            </w:r>
+          </w:p>
+          <w:p>
+            <w:r>
+              <w:t>127.0.0.1:5</w:t>
+            </w:r>
+            <w:r>
+              <w:t>3</w:t>
+            </w:r>
+            <w:r>
+              <w:t>02</w:t>
+            </w:r>
+          </w:p>
+        </w:tc>
+        <w:tc>
+          <w:tcPr>
+            <w:tcW w:w="4675" w:type="dxa"/>
+          </w:tcPr>
+          <w:p>
+            <w:r>
+              <w:t>127.0.0.1:5</w:t>
+            </w:r>
+            <w:r>
+              <w:t>2</w:t>
+            </w:r>
+            <w:r>
+              <w:t xml:space="preserve">00 </w:t>
+            </w:r>
+          </w:p>
+          <w:p>
+            <w:r>
+              <w:t>127.0.0.1:5</w:t>
+            </w:r>
+            <w:r>
+              <w:t>2</w:t>
+            </w:r>
+            <w:r>
+              <w:t xml:space="preserve">01 </w:t>
+            </w:r>
+          </w:p>
+          <w:p>
+            <w:r>
+              <w:t>127.0.0.1:5</w:t>
+            </w:r>
+            <w:r>
+              <w:t>2</w:t>
+            </w:r>
+            <w:r>
+              <w:t>02</w:t>
+            </w:r>
+          </w:p>
+        </w:tc>
+      </w:tr>
     </w:tbl>
     <w:p/>
     <w:p>
@@ -1753,8 +2145,16 @@
         <w:rPr>
           <w:rFonts w:ascii="Times New Roman" w:hAnsi="Times New Roman" w:cs="Times New Roman"/>
         </w:rPr>
-        <w:t>based distributions, specifically Tuffix</w:t>
-      </w:r>
+        <w:t xml:space="preserve">based distributions, specifically </w:t>
+      </w:r>
+      <w:proofErr w:type="spellStart"/>
+      <w:r>
+        <w:rPr>
+          <w:rFonts w:ascii="Times New Roman" w:hAnsi="Times New Roman" w:cs="Times New Roman"/>
+        </w:rPr>
+        <w:t>Tuffix</w:t>
+      </w:r>
+      <w:proofErr w:type="spellEnd"/>
       <w:r>
         <w:rPr>
           <w:rFonts w:ascii="Times New Roman" w:hAnsi="Times New Roman" w:cs="Times New Roman"/>
@@ -1812,8 +2212,33 @@
           <w:rStyle w:val="Emphasis"/>
           <w:highlight w:val="lightGray"/>
         </w:rPr>
-        <w:t>$ mkdir reddit_clone</w:t>
-      </w:r>
+        <w:t xml:space="preserve">$ </w:t>
+      </w:r>
+      <w:proofErr w:type="spellStart"/>
+      <w:r>
+        <w:rPr>
+          <w:rStyle w:val="Emphasis"/>
+          <w:highlight w:val="lightGray"/>
+        </w:rPr>
+        <w:t>mkdir</w:t>
+      </w:r>
+      <w:proofErr w:type="spellEnd"/>
+      <w:r>
+        <w:rPr>
+          <w:rStyle w:val="Emphasis"/>
+          <w:highlight w:val="lightGray"/>
+        </w:rPr>
+        <w:t xml:space="preserve"> </w:t>
+      </w:r>
+      <w:proofErr w:type="spellStart"/>
+      <w:r>
+        <w:rPr>
+          <w:rStyle w:val="Emphasis"/>
+          <w:highlight w:val="lightGray"/>
+        </w:rPr>
+        <w:t>reddit_clone</w:t>
+      </w:r>
+      <w:proofErr w:type="spellEnd"/>
     </w:p>
     <w:p>
       <w:pPr>
@@ -1851,7 +2276,23 @@
           <w:rStyle w:val="Emphasis"/>
           <w:highlight w:val="lightGray"/>
         </w:rPr>
-        <w:t>$ cd reddit_clone/</w:t>
+        <w:t xml:space="preserve">$ cd </w:t>
+      </w:r>
+      <w:proofErr w:type="spellStart"/>
+      <w:r>
+        <w:rPr>
+          <w:rStyle w:val="Emphasis"/>
+          <w:highlight w:val="lightGray"/>
+        </w:rPr>
+        <w:t>reddit_clone</w:t>
+      </w:r>
+      <w:proofErr w:type="spellEnd"/>
+      <w:r>
+        <w:rPr>
+          <w:rStyle w:val="Emphasis"/>
+          <w:highlight w:val="lightGray"/>
+        </w:rPr>
+        <w:t>/</w:t>
       </w:r>
     </w:p>
     <w:p>
@@ -1873,7 +2314,6 @@
         <w:rPr>
           <w:rFonts w:ascii="Times New Roman" w:hAnsi="Times New Roman" w:cs="Times New Roman"/>
         </w:rPr>
-        <w:lastRenderedPageBreak/>
         <w:t>Clone repository:</w:t>
       </w:r>
     </w:p>
@@ -1991,7 +2431,23 @@
           <w:rStyle w:val="Emphasis"/>
           <w:highlight w:val="lightGray"/>
         </w:rPr>
-        <w:t>$ sudo apt-get update</w:t>
+        <w:t xml:space="preserve">$ </w:t>
+      </w:r>
+      <w:proofErr w:type="spellStart"/>
+      <w:r>
+        <w:rPr>
+          <w:rStyle w:val="Emphasis"/>
+          <w:highlight w:val="lightGray"/>
+        </w:rPr>
+        <w:t>sudo</w:t>
+      </w:r>
+      <w:proofErr w:type="spellEnd"/>
+      <w:r>
+        <w:rPr>
+          <w:rStyle w:val="Emphasis"/>
+          <w:highlight w:val="lightGray"/>
+        </w:rPr>
+        <w:t xml:space="preserve"> apt-get update</w:t>
       </w:r>
     </w:p>
     <w:p>
@@ -2006,7 +2462,23 @@
           <w:rStyle w:val="Emphasis"/>
           <w:highlight w:val="lightGray"/>
         </w:rPr>
-        <w:t>$ sudo apt-get install python3-venv</w:t>
+        <w:t xml:space="preserve">$ </w:t>
+      </w:r>
+      <w:proofErr w:type="spellStart"/>
+      <w:r>
+        <w:rPr>
+          <w:rStyle w:val="Emphasis"/>
+          <w:highlight w:val="lightGray"/>
+        </w:rPr>
+        <w:t>sudo</w:t>
+      </w:r>
+      <w:proofErr w:type="spellEnd"/>
+      <w:r>
+        <w:rPr>
+          <w:rStyle w:val="Emphasis"/>
+          <w:highlight w:val="lightGray"/>
+        </w:rPr>
+        <w:t xml:space="preserve"> apt-get install python3-venv</w:t>
       </w:r>
     </w:p>
     <w:p>
@@ -2021,7 +2493,24 @@
           <w:rStyle w:val="Emphasis"/>
           <w:highlight w:val="lightGray"/>
         </w:rPr>
-        <w:t>$ python3 -m venv ENV</w:t>
+        <w:lastRenderedPageBreak/>
+        <w:t xml:space="preserve">$ python3 -m </w:t>
+      </w:r>
+      <w:proofErr w:type="spellStart"/>
+      <w:r>
+        <w:rPr>
+          <w:rStyle w:val="Emphasis"/>
+          <w:highlight w:val="lightGray"/>
+        </w:rPr>
+        <w:t>venv</w:t>
+      </w:r>
+      <w:proofErr w:type="spellEnd"/>
+      <w:r>
+        <w:rPr>
+          <w:rStyle w:val="Emphasis"/>
+          <w:highlight w:val="lightGray"/>
+        </w:rPr>
+        <w:t xml:space="preserve"> ENV</w:t>
       </w:r>
     </w:p>
     <w:p>
@@ -2206,7 +2695,7 @@
                     </pic:cNvPicPr>
                   </pic:nvPicPr>
                   <pic:blipFill>
-                    <a:blip r:embed="rId12" cstate="print">
+                    <a:blip r:embed="rId11" cstate="print">
                       <a:extLst>
                         <a:ext uri="{28A0092B-C50C-407E-A947-70E740481C1C}">
                           <a14:useLocalDpi xmlns:a14="http://schemas.microsoft.com/office/drawing/2010/main" val="0"/>
@@ -2488,6 +2977,18 @@
         </w:rPr>
         <w:t xml:space="preserve"> microservice.</w:t>
       </w:r>
+      <w:r>
+        <w:rPr>
+          <w:rFonts w:ascii="Times New Roman" w:hAnsi="Times New Roman" w:cs="Times New Roman"/>
+        </w:rPr>
+        <w:t xml:space="preserve"> Cancel the microservice (Ctrl + c)</w:t>
+      </w:r>
+      <w:r>
+        <w:rPr>
+          <w:rFonts w:ascii="Times New Roman" w:hAnsi="Times New Roman" w:cs="Times New Roman"/>
+        </w:rPr>
+        <w:t>.</w:t>
+      </w:r>
     </w:p>
     <w:p>
       <w:pPr>
@@ -2510,27 +3011,6 @@
     </w:p>
     <w:p>
       <w:pPr>
-        <w:rPr>
-          <w:rFonts w:ascii="Times New Roman" w:hAnsi="Times New Roman" w:cs="Times New Roman"/>
-        </w:rPr>
-      </w:pPr>
-      <w:r>
-        <w:rPr>
-          <w:rFonts w:ascii="Times New Roman" w:hAnsi="Times New Roman" w:cs="Times New Roman"/>
-        </w:rPr>
-        <w:t>[show all 4 terminals running</w:t>
-      </w:r>
-      <w:bookmarkStart w:id="1" w:name="_GoBack"/>
-      <w:bookmarkEnd w:id="1"/>
-      <w:r>
-        <w:rPr>
-          <w:rFonts w:ascii="Times New Roman" w:hAnsi="Times New Roman" w:cs="Times New Roman"/>
-        </w:rPr>
-        <w:t>]</w:t>
-      </w:r>
-    </w:p>
-    <w:p>
-      <w:pPr>
         <w:jc w:val="center"/>
         <w:rPr>
           <w:rFonts w:ascii="Times New Roman" w:hAnsi="Times New Roman" w:cs="Times New Roman"/>
@@ -2541,11 +3021,469 @@
           <w:rFonts w:ascii="Times New Roman" w:hAnsi="Times New Roman" w:cs="Times New Roman"/>
           <w:noProof/>
         </w:rPr>
+        <w:lastRenderedPageBreak/>
         <w:drawing>
           <wp:inline distT="0" distB="0" distL="0" distR="0" wp14:anchorId="45226E50" wp14:editId="37671EA5">
             <wp:extent cx="4123944" cy="2889404"/>
             <wp:effectExtent l="0" t="0" r="0" b="6350"/>
             <wp:docPr id="1" name="Picture 1"/>
+            <wp:cNvGraphicFramePr>
+              <a:graphicFrameLocks xmlns:a="http://schemas.openxmlformats.org/drawingml/2006/main" noChangeAspect="1"/>
+            </wp:cNvGraphicFramePr>
+            <a:graphic xmlns:a="http://schemas.openxmlformats.org/drawingml/2006/main">
+              <a:graphicData uri="http://schemas.openxmlformats.org/drawingml/2006/picture">
+                <pic:pic xmlns:pic="http://schemas.openxmlformats.org/drawingml/2006/picture">
+                  <pic:nvPicPr>
+                    <pic:cNvPr id="1" name=""/>
+                    <pic:cNvPicPr/>
+                  </pic:nvPicPr>
+                  <pic:blipFill>
+                    <a:blip r:embed="rId12"/>
+                    <a:stretch>
+                      <a:fillRect/>
+                    </a:stretch>
+                  </pic:blipFill>
+                  <pic:spPr>
+                    <a:xfrm>
+                      <a:off x="0" y="0"/>
+                      <a:ext cx="4123944" cy="2889404"/>
+                    </a:xfrm>
+                    <a:prstGeom prst="rect">
+                      <a:avLst/>
+                    </a:prstGeom>
+                  </pic:spPr>
+                </pic:pic>
+              </a:graphicData>
+            </a:graphic>
+          </wp:inline>
+        </w:drawing>
+      </w:r>
+    </w:p>
+    <w:p>
+      <w:pPr>
+        <w:jc w:val="center"/>
+        <w:rPr>
+          <w:rFonts w:ascii="Times New Roman" w:hAnsi="Times New Roman" w:cs="Times New Roman"/>
+        </w:rPr>
+      </w:pPr>
+    </w:p>
+    <w:p>
+      <w:pPr>
+        <w:pStyle w:val="Heading1"/>
+        <w:spacing w:before="0"/>
+        <w:rPr>
+          <w:rFonts w:ascii="Times New Roman" w:hAnsi="Times New Roman" w:cs="Times New Roman"/>
+        </w:rPr>
+      </w:pPr>
+      <w:r>
+        <w:rPr>
+          <w:rFonts w:ascii="Times New Roman" w:hAnsi="Times New Roman" w:cs="Times New Roman"/>
+        </w:rPr>
+        <w:t>Testing</w:t>
+      </w:r>
+    </w:p>
+    <w:p>
+      <w:pPr>
+        <w:spacing w:after="0"/>
+        <w:rPr>
+          <w:rStyle w:val="Emphasis"/>
+          <w:i w:val="0"/>
+          <w:iCs w:val="0"/>
+        </w:rPr>
+      </w:pPr>
+      <w:r>
+        <w:rPr>
+          <w:rFonts w:ascii="Times New Roman" w:hAnsi="Times New Roman" w:cs="Times New Roman"/>
+        </w:rPr>
+        <w:t>Testing can be done in either non-production or production.</w:t>
+      </w:r>
+      <w:r>
+        <w:rPr>
+          <w:rFonts w:ascii="Times New Roman" w:hAnsi="Times New Roman" w:cs="Times New Roman"/>
+        </w:rPr>
+        <w:t xml:space="preserve"> In the initial </w:t>
+      </w:r>
+      <w:r>
+        <w:rPr>
+          <w:rFonts w:ascii="Times New Roman" w:hAnsi="Times New Roman" w:cs="Times New Roman"/>
+        </w:rPr>
+        <w:t xml:space="preserve">testing for either, make sure you are using a newly </w:t>
+      </w:r>
+      <w:r>
+        <w:rPr>
+          <w:rFonts w:ascii="Times New Roman" w:hAnsi="Times New Roman" w:cs="Times New Roman"/>
+        </w:rPr>
+        <w:t>created</w:t>
+      </w:r>
+      <w:r>
+        <w:rPr>
+          <w:rFonts w:ascii="Times New Roman" w:hAnsi="Times New Roman" w:cs="Times New Roman"/>
+        </w:rPr>
+        <w:t xml:space="preserve"> database</w:t>
+      </w:r>
+      <w:r>
+        <w:rPr>
+          <w:rFonts w:ascii="Times New Roman" w:hAnsi="Times New Roman" w:cs="Times New Roman"/>
+        </w:rPr>
+        <w:t xml:space="preserve"> to view successful codes, otherwise you’ll see conflict codes for duplicates</w:t>
+      </w:r>
+      <w:r>
+        <w:rPr>
+          <w:rFonts w:ascii="Times New Roman" w:hAnsi="Times New Roman" w:cs="Times New Roman"/>
+        </w:rPr>
+        <w:t>. T</w:t>
+      </w:r>
+      <w:r>
+        <w:rPr>
+          <w:rFonts w:ascii="Times New Roman" w:hAnsi="Times New Roman" w:cs="Times New Roman"/>
+        </w:rPr>
+        <w:t>he testing scripts</w:t>
+      </w:r>
+      <w:r>
+        <w:rPr>
+          <w:rFonts w:ascii="Times New Roman" w:hAnsi="Times New Roman" w:cs="Times New Roman"/>
+        </w:rPr>
+        <w:t xml:space="preserve"> create new users and posts</w:t>
+      </w:r>
+      <w:r>
+        <w:rPr>
+          <w:rFonts w:ascii="Times New Roman" w:hAnsi="Times New Roman" w:cs="Times New Roman"/>
+        </w:rPr>
+        <w:t>, send messages to users, and manipulates post voting operations</w:t>
+      </w:r>
+      <w:r>
+        <w:rPr>
+          <w:rFonts w:ascii="Times New Roman" w:hAnsi="Times New Roman" w:cs="Times New Roman"/>
+        </w:rPr>
+        <w:t>.</w:t>
+      </w:r>
+      <w:r>
+        <w:rPr>
+          <w:rFonts w:ascii="Times New Roman" w:hAnsi="Times New Roman" w:cs="Times New Roman"/>
+        </w:rPr>
+        <w:t xml:space="preserve"> If you are</w:t>
+      </w:r>
+      <w:r>
+        <w:rPr>
+          <w:rFonts w:ascii="Times New Roman" w:hAnsi="Times New Roman" w:cs="Times New Roman"/>
+        </w:rPr>
+        <w:t xml:space="preserve"> following the instructions and have completed the SETUP and RUN sections con</w:t>
+      </w:r>
+      <w:r>
+        <w:rPr>
+          <w:rFonts w:ascii="Times New Roman" w:hAnsi="Times New Roman" w:cs="Times New Roman"/>
+        </w:rPr>
+        <w:t>tinue with testing.</w:t>
+      </w:r>
+      <w:r>
+        <w:rPr>
+          <w:rFonts w:ascii="Times New Roman" w:hAnsi="Times New Roman" w:cs="Times New Roman"/>
+        </w:rPr>
+        <w:t xml:space="preserve"> If the database i</w:t>
+      </w:r>
+      <w:r>
+        <w:rPr>
+          <w:rFonts w:ascii="Times New Roman" w:hAnsi="Times New Roman" w:cs="Times New Roman"/>
+        </w:rPr>
+        <w:t>s</w:t>
+      </w:r>
+      <w:r>
+        <w:rPr>
+          <w:rFonts w:ascii="Times New Roman" w:hAnsi="Times New Roman" w:cs="Times New Roman"/>
+        </w:rPr>
+        <w:t xml:space="preserve"> populated, delete it and create a new one</w:t>
+      </w:r>
+      <w:r>
+        <w:rPr>
+          <w:rFonts w:ascii="Times New Roman" w:hAnsi="Times New Roman" w:cs="Times New Roman"/>
+        </w:rPr>
+        <w:t xml:space="preserve"> using the </w:t>
+      </w:r>
+      <w:r>
+        <w:rPr>
+          <w:rStyle w:val="Emphasis"/>
+          <w:highlight w:val="lightGray"/>
+        </w:rPr>
+        <w:t>$ python3 create_db.py</w:t>
+      </w:r>
+      <w:r>
+        <w:rPr>
+          <w:rStyle w:val="Emphasis"/>
+          <w:i w:val="0"/>
+          <w:iCs w:val="0"/>
+        </w:rPr>
+        <w:t xml:space="preserve"> </w:t>
+      </w:r>
+      <w:r>
+        <w:rPr>
+          <w:rStyle w:val="Emphasis"/>
+          <w:i w:val="0"/>
+          <w:iCs w:val="0"/>
+        </w:rPr>
+        <w:t>command.</w:t>
+      </w:r>
+    </w:p>
+    <w:p>
+      <w:pPr>
+        <w:rPr>
+          <w:rFonts w:ascii="Times New Roman" w:hAnsi="Times New Roman" w:cs="Times New Roman"/>
+        </w:rPr>
+      </w:pPr>
+    </w:p>
+    <w:p>
+      <w:pPr>
+        <w:pStyle w:val="Heading3"/>
+        <w:rPr>
+          <w:rFonts w:ascii="Times New Roman" w:hAnsi="Times New Roman" w:cs="Times New Roman"/>
+          <w:b/>
+          <w:bCs/>
+        </w:rPr>
+      </w:pPr>
+      <w:r>
+        <w:rPr>
+          <w:rFonts w:ascii="Times New Roman" w:hAnsi="Times New Roman" w:cs="Times New Roman"/>
+          <w:b/>
+          <w:bCs/>
+        </w:rPr>
+        <w:t>Testing (Non-production):</w:t>
+      </w:r>
+    </w:p>
+    <w:p>
+      <w:pPr>
+        <w:rPr>
+          <w:rFonts w:ascii="Times New Roman" w:hAnsi="Times New Roman" w:cs="Times New Roman"/>
+        </w:rPr>
+      </w:pPr>
+      <w:r>
+        <w:rPr>
+          <w:rFonts w:ascii="Times New Roman" w:hAnsi="Times New Roman" w:cs="Times New Roman"/>
+        </w:rPr>
+        <w:t>Non-production t</w:t>
+      </w:r>
+      <w:r>
+        <w:rPr>
+          <w:rFonts w:ascii="Times New Roman" w:hAnsi="Times New Roman" w:cs="Times New Roman"/>
+        </w:rPr>
+        <w:t>esting is done using the Flask Development Server.</w:t>
+      </w:r>
+    </w:p>
+    <w:p>
+      <w:pPr>
+        <w:jc w:val="center"/>
+        <w:rPr>
+          <w:u w:val="single"/>
+        </w:rPr>
+      </w:pPr>
+      <w:r>
+        <w:rPr>
+          <w:rFonts w:ascii="Times New Roman" w:hAnsi="Times New Roman" w:cs="Times New Roman"/>
+          <w:u w:val="single"/>
+        </w:rPr>
+        <w:t xml:space="preserve">Post </w:t>
+      </w:r>
+      <w:r>
+        <w:rPr>
+          <w:rFonts w:ascii="Times New Roman" w:hAnsi="Times New Roman" w:cs="Times New Roman"/>
+          <w:u w:val="single"/>
+        </w:rPr>
+        <w:t>M</w:t>
+      </w:r>
+      <w:r>
+        <w:rPr>
+          <w:rFonts w:ascii="Times New Roman" w:hAnsi="Times New Roman" w:cs="Times New Roman"/>
+          <w:u w:val="single"/>
+        </w:rPr>
+        <w:t>icroservice</w:t>
+      </w:r>
+      <w:r>
+        <w:rPr>
+          <w:rFonts w:ascii="Times New Roman" w:hAnsi="Times New Roman" w:cs="Times New Roman"/>
+          <w:u w:val="single"/>
+        </w:rPr>
+        <w:t xml:space="preserve"> Testing</w:t>
+      </w:r>
+      <w:r>
+        <w:rPr>
+          <w:rFonts w:ascii="Times New Roman" w:hAnsi="Times New Roman" w:cs="Times New Roman"/>
+          <w:u w:val="single"/>
+        </w:rPr>
+        <w:t>:</w:t>
+      </w:r>
+    </w:p>
+    <w:p>
+      <w:pPr>
+        <w:spacing w:after="0"/>
+        <w:rPr>
+          <w:rFonts w:ascii="Times New Roman" w:hAnsi="Times New Roman" w:cs="Times New Roman"/>
+        </w:rPr>
+      </w:pPr>
+      <w:r>
+        <w:rPr>
+          <w:rFonts w:ascii="Times New Roman" w:hAnsi="Times New Roman" w:cs="Times New Roman"/>
+        </w:rPr>
+        <w:t>Run the Post microservice</w:t>
+      </w:r>
+      <w:r>
+        <w:rPr>
+          <w:rFonts w:ascii="Times New Roman" w:hAnsi="Times New Roman" w:cs="Times New Roman"/>
+        </w:rPr>
+        <w:t xml:space="preserve"> on a terminal</w:t>
+      </w:r>
+      <w:r>
+        <w:rPr>
+          <w:rFonts w:ascii="Times New Roman" w:hAnsi="Times New Roman" w:cs="Times New Roman"/>
+        </w:rPr>
+        <w:t xml:space="preserve"> from the </w:t>
+      </w:r>
+      <w:r>
+        <w:rPr>
+          <w:rStyle w:val="Emphasis"/>
+          <w:i w:val="0"/>
+          <w:iCs w:val="0"/>
+          <w:highlight w:val="lightGray"/>
+        </w:rPr>
+        <w:t>cspc-449-project-1</w:t>
+      </w:r>
+      <w:r>
+        <w:rPr>
+          <w:rStyle w:val="Emphasis"/>
+          <w:i w:val="0"/>
+          <w:iCs w:val="0"/>
+        </w:rPr>
+        <w:t xml:space="preserve"> directory</w:t>
+      </w:r>
+      <w:r>
+        <w:rPr>
+          <w:rFonts w:ascii="Times New Roman" w:hAnsi="Times New Roman" w:cs="Times New Roman"/>
+        </w:rPr>
+        <w:t>:</w:t>
+      </w:r>
+    </w:p>
+    <w:p>
+      <w:pPr>
+        <w:spacing w:after="0"/>
+        <w:rPr>
+          <w:rStyle w:val="Emphasis"/>
+        </w:rPr>
+      </w:pPr>
+      <w:r>
+        <w:rPr>
+          <w:rStyle w:val="Emphasis"/>
+          <w:highlight w:val="lightGray"/>
+        </w:rPr>
+        <w:t>$ python3 post.py</w:t>
+      </w:r>
+    </w:p>
+    <w:p>
+      <w:pPr>
+        <w:spacing w:after="0"/>
+        <w:rPr>
+          <w:i/>
+          <w:iCs/>
+          <w:color w:val="404040" w:themeColor="text1" w:themeTint="BF"/>
+        </w:rPr>
+      </w:pPr>
+      <w:r>
+        <w:rPr>
+          <w:rFonts w:ascii="Times New Roman" w:hAnsi="Times New Roman" w:cs="Times New Roman"/>
+        </w:rPr>
+        <w:t>Open a new terminal</w:t>
+      </w:r>
+      <w:r>
+        <w:rPr>
+          <w:rFonts w:ascii="Times New Roman" w:hAnsi="Times New Roman" w:cs="Times New Roman"/>
+        </w:rPr>
+        <w:t xml:space="preserve"> from the </w:t>
+      </w:r>
+      <w:r>
+        <w:rPr>
+          <w:rStyle w:val="Emphasis"/>
+          <w:i w:val="0"/>
+          <w:iCs w:val="0"/>
+          <w:highlight w:val="lightGray"/>
+        </w:rPr>
+        <w:t>cspc-449-project-1</w:t>
+      </w:r>
+      <w:r>
+        <w:rPr>
+          <w:rStyle w:val="Emphasis"/>
+          <w:i w:val="0"/>
+          <w:iCs w:val="0"/>
+        </w:rPr>
+        <w:t xml:space="preserve"> directory</w:t>
+      </w:r>
+      <w:r>
+        <w:rPr>
+          <w:rFonts w:ascii="Times New Roman" w:hAnsi="Times New Roman" w:cs="Times New Roman"/>
+        </w:rPr>
+        <w:t>, change to the testing directory, and run the Post testing shell script:</w:t>
+      </w:r>
+    </w:p>
+    <w:p>
+      <w:pPr>
+        <w:spacing w:after="0"/>
+        <w:rPr>
+          <w:rStyle w:val="Emphasis"/>
+          <w:highlight w:val="lightGray"/>
+        </w:rPr>
+      </w:pPr>
+      <w:r>
+        <w:rPr>
+          <w:rStyle w:val="Emphasis"/>
+          <w:highlight w:val="lightGray"/>
+        </w:rPr>
+        <w:t xml:space="preserve">$ cd </w:t>
+      </w:r>
+      <w:proofErr w:type="spellStart"/>
+      <w:r>
+        <w:rPr>
+          <w:rStyle w:val="Emphasis"/>
+          <w:highlight w:val="lightGray"/>
+        </w:rPr>
+        <w:t>testing_non</w:t>
+      </w:r>
+      <w:proofErr w:type="spellEnd"/>
+      <w:r>
+        <w:rPr>
+          <w:rStyle w:val="Emphasis"/>
+          <w:highlight w:val="lightGray"/>
+        </w:rPr>
+        <w:t>-prod/</w:t>
+      </w:r>
+    </w:p>
+    <w:p>
+      <w:pPr>
+        <w:spacing w:after="0"/>
+        <w:rPr>
+          <w:rStyle w:val="Emphasis"/>
+        </w:rPr>
+      </w:pPr>
+      <w:r>
+        <w:rPr>
+          <w:rStyle w:val="Emphasis"/>
+          <w:highlight w:val="lightGray"/>
+        </w:rPr>
+        <w:t>$ bash post_test.sh</w:t>
+      </w:r>
+    </w:p>
+    <w:p>
+      <w:pPr>
+        <w:spacing w:after="0"/>
+        <w:rPr>
+          <w:rFonts w:ascii="Times New Roman" w:hAnsi="Times New Roman" w:cs="Times New Roman"/>
+        </w:rPr>
+      </w:pPr>
+      <w:r>
+        <w:rPr>
+          <w:rFonts w:ascii="Times New Roman" w:hAnsi="Times New Roman" w:cs="Times New Roman"/>
+          <w:noProof/>
+        </w:rPr>
+        <w:lastRenderedPageBreak/>
+        <w:drawing>
+          <wp:inline distT="0" distB="0" distL="0" distR="0" wp14:anchorId="34053E6F" wp14:editId="54570F85">
+            <wp:extent cx="6609080" cy="3380093"/>
+            <wp:effectExtent l="0" t="0" r="1270" b="0"/>
+            <wp:docPr id="3" name="Picture 3"/>
             <wp:cNvGraphicFramePr>
               <a:graphicFrameLocks xmlns:a="http://schemas.openxmlformats.org/drawingml/2006/main" noChangeAspect="1"/>
             </wp:cNvGraphicFramePr>
@@ -2565,423 +3503,6 @@
                   <pic:spPr>
                     <a:xfrm>
                       <a:off x="0" y="0"/>
-                      <a:ext cx="4123944" cy="2889404"/>
-                    </a:xfrm>
-                    <a:prstGeom prst="rect">
-                      <a:avLst/>
-                    </a:prstGeom>
-                  </pic:spPr>
-                </pic:pic>
-              </a:graphicData>
-            </a:graphic>
-          </wp:inline>
-        </w:drawing>
-      </w:r>
-    </w:p>
-    <w:p>
-      <w:pPr>
-        <w:jc w:val="center"/>
-        <w:rPr>
-          <w:rFonts w:ascii="Times New Roman" w:hAnsi="Times New Roman" w:cs="Times New Roman"/>
-        </w:rPr>
-      </w:pPr>
-    </w:p>
-    <w:p>
-      <w:pPr>
-        <w:pStyle w:val="Heading1"/>
-        <w:spacing w:before="0"/>
-        <w:rPr>
-          <w:rFonts w:ascii="Times New Roman" w:hAnsi="Times New Roman" w:cs="Times New Roman"/>
-        </w:rPr>
-      </w:pPr>
-      <w:r>
-        <w:rPr>
-          <w:rFonts w:ascii="Times New Roman" w:hAnsi="Times New Roman" w:cs="Times New Roman"/>
-        </w:rPr>
-        <w:t>Testing</w:t>
-      </w:r>
-    </w:p>
-    <w:p>
-      <w:pPr>
-        <w:spacing w:after="0"/>
-        <w:rPr>
-          <w:rStyle w:val="Emphasis"/>
-          <w:i w:val="0"/>
-          <w:iCs w:val="0"/>
-        </w:rPr>
-      </w:pPr>
-      <w:r>
-        <w:rPr>
-          <w:rFonts w:ascii="Times New Roman" w:hAnsi="Times New Roman" w:cs="Times New Roman"/>
-        </w:rPr>
-        <w:t>Testing can be done in either non-production or production.</w:t>
-      </w:r>
-      <w:r>
-        <w:rPr>
-          <w:rFonts w:ascii="Times New Roman" w:hAnsi="Times New Roman" w:cs="Times New Roman"/>
-        </w:rPr>
-        <w:t xml:space="preserve"> In the initial </w:t>
-      </w:r>
-      <w:r>
-        <w:rPr>
-          <w:rFonts w:ascii="Times New Roman" w:hAnsi="Times New Roman" w:cs="Times New Roman"/>
-        </w:rPr>
-        <w:t xml:space="preserve">testing for either, make sure you are using a newly </w:t>
-      </w:r>
-      <w:r>
-        <w:rPr>
-          <w:rFonts w:ascii="Times New Roman" w:hAnsi="Times New Roman" w:cs="Times New Roman"/>
-        </w:rPr>
-        <w:t>created</w:t>
-      </w:r>
-      <w:r>
-        <w:rPr>
-          <w:rFonts w:ascii="Times New Roman" w:hAnsi="Times New Roman" w:cs="Times New Roman"/>
-        </w:rPr>
-        <w:t xml:space="preserve"> database</w:t>
-      </w:r>
-      <w:r>
-        <w:rPr>
-          <w:rFonts w:ascii="Times New Roman" w:hAnsi="Times New Roman" w:cs="Times New Roman"/>
-        </w:rPr>
-        <w:t xml:space="preserve"> to view successful codes, otherwise you’ll see conflict codes for duplicates</w:t>
-      </w:r>
-      <w:r>
-        <w:rPr>
-          <w:rFonts w:ascii="Times New Roman" w:hAnsi="Times New Roman" w:cs="Times New Roman"/>
-        </w:rPr>
-        <w:t>. T</w:t>
-      </w:r>
-      <w:r>
-        <w:rPr>
-          <w:rFonts w:ascii="Times New Roman" w:hAnsi="Times New Roman" w:cs="Times New Roman"/>
-        </w:rPr>
-        <w:t>he testing scripts</w:t>
-      </w:r>
-      <w:r>
-        <w:rPr>
-          <w:rFonts w:ascii="Times New Roman" w:hAnsi="Times New Roman" w:cs="Times New Roman"/>
-        </w:rPr>
-        <w:t xml:space="preserve"> create new users and posts</w:t>
-      </w:r>
-      <w:r>
-        <w:rPr>
-          <w:rFonts w:ascii="Times New Roman" w:hAnsi="Times New Roman" w:cs="Times New Roman"/>
-        </w:rPr>
-        <w:t>, send messages to users, and manipulates post voting operations</w:t>
-      </w:r>
-      <w:r>
-        <w:rPr>
-          <w:rFonts w:ascii="Times New Roman" w:hAnsi="Times New Roman" w:cs="Times New Roman"/>
-        </w:rPr>
-        <w:t>.</w:t>
-      </w:r>
-      <w:r>
-        <w:rPr>
-          <w:rFonts w:ascii="Times New Roman" w:hAnsi="Times New Roman" w:cs="Times New Roman"/>
-        </w:rPr>
-        <w:t xml:space="preserve"> If you are</w:t>
-      </w:r>
-      <w:r>
-        <w:rPr>
-          <w:rFonts w:ascii="Times New Roman" w:hAnsi="Times New Roman" w:cs="Times New Roman"/>
-        </w:rPr>
-        <w:t xml:space="preserve"> following the instructions and have completed the SETUP and RUN sections con</w:t>
-      </w:r>
-      <w:r>
-        <w:rPr>
-          <w:rFonts w:ascii="Times New Roman" w:hAnsi="Times New Roman" w:cs="Times New Roman"/>
-        </w:rPr>
-        <w:t>tinue with testing.</w:t>
-      </w:r>
-      <w:r>
-        <w:rPr>
-          <w:rFonts w:ascii="Times New Roman" w:hAnsi="Times New Roman" w:cs="Times New Roman"/>
-        </w:rPr>
-        <w:t xml:space="preserve"> If the database i</w:t>
-      </w:r>
-      <w:r>
-        <w:rPr>
-          <w:rFonts w:ascii="Times New Roman" w:hAnsi="Times New Roman" w:cs="Times New Roman"/>
-        </w:rPr>
-        <w:t>s</w:t>
-      </w:r>
-      <w:r>
-        <w:rPr>
-          <w:rFonts w:ascii="Times New Roman" w:hAnsi="Times New Roman" w:cs="Times New Roman"/>
-        </w:rPr>
-        <w:t xml:space="preserve"> populated, delete it and create a new one</w:t>
-      </w:r>
-      <w:r>
-        <w:rPr>
-          <w:rFonts w:ascii="Times New Roman" w:hAnsi="Times New Roman" w:cs="Times New Roman"/>
-        </w:rPr>
-        <w:t xml:space="preserve"> using the </w:t>
-      </w:r>
-      <w:r>
-        <w:rPr>
-          <w:rStyle w:val="Emphasis"/>
-          <w:highlight w:val="lightGray"/>
-        </w:rPr>
-        <w:t>$ python3 create_db.py</w:t>
-      </w:r>
-      <w:r>
-        <w:rPr>
-          <w:rStyle w:val="Emphasis"/>
-          <w:i w:val="0"/>
-          <w:iCs w:val="0"/>
-        </w:rPr>
-        <w:t xml:space="preserve"> </w:t>
-      </w:r>
-      <w:r>
-        <w:rPr>
-          <w:rStyle w:val="Emphasis"/>
-          <w:i w:val="0"/>
-          <w:iCs w:val="0"/>
-        </w:rPr>
-        <w:t>command.</w:t>
-      </w:r>
-    </w:p>
-    <w:p>
-      <w:pPr>
-        <w:rPr>
-          <w:rFonts w:ascii="Times New Roman" w:hAnsi="Times New Roman" w:cs="Times New Roman"/>
-        </w:rPr>
-      </w:pPr>
-    </w:p>
-    <w:p>
-      <w:pPr>
-        <w:pStyle w:val="Heading3"/>
-        <w:rPr>
-          <w:rFonts w:ascii="Times New Roman" w:hAnsi="Times New Roman" w:cs="Times New Roman"/>
-          <w:b/>
-          <w:bCs/>
-        </w:rPr>
-      </w:pPr>
-      <w:r>
-        <w:rPr>
-          <w:rFonts w:ascii="Times New Roman" w:hAnsi="Times New Roman" w:cs="Times New Roman"/>
-          <w:b/>
-          <w:bCs/>
-        </w:rPr>
-        <w:t>Testing (Non-production):</w:t>
-      </w:r>
-    </w:p>
-    <w:p>
-      <w:pPr>
-        <w:rPr>
-          <w:rFonts w:ascii="Times New Roman" w:hAnsi="Times New Roman" w:cs="Times New Roman"/>
-        </w:rPr>
-      </w:pPr>
-      <w:r>
-        <w:rPr>
-          <w:rFonts w:ascii="Times New Roman" w:hAnsi="Times New Roman" w:cs="Times New Roman"/>
-        </w:rPr>
-        <w:t>Non-production t</w:t>
-      </w:r>
-      <w:r>
-        <w:rPr>
-          <w:rFonts w:ascii="Times New Roman" w:hAnsi="Times New Roman" w:cs="Times New Roman"/>
-        </w:rPr>
-        <w:t>esting is done using the Flask Development Server.</w:t>
-      </w:r>
-    </w:p>
-    <w:p>
-      <w:pPr>
-        <w:rPr>
-          <w:u w:val="single"/>
-        </w:rPr>
-      </w:pPr>
-      <w:r>
-        <w:rPr>
-          <w:rFonts w:ascii="Times New Roman" w:hAnsi="Times New Roman" w:cs="Times New Roman"/>
-          <w:u w:val="single"/>
-        </w:rPr>
-        <w:t xml:space="preserve">Post </w:t>
-      </w:r>
-      <w:r>
-        <w:rPr>
-          <w:rFonts w:ascii="Times New Roman" w:hAnsi="Times New Roman" w:cs="Times New Roman"/>
-          <w:u w:val="single"/>
-        </w:rPr>
-        <w:t>M</w:t>
-      </w:r>
-      <w:r>
-        <w:rPr>
-          <w:rFonts w:ascii="Times New Roman" w:hAnsi="Times New Roman" w:cs="Times New Roman"/>
-          <w:u w:val="single"/>
-        </w:rPr>
-        <w:t>icroservice</w:t>
-      </w:r>
-      <w:r>
-        <w:rPr>
-          <w:rFonts w:ascii="Times New Roman" w:hAnsi="Times New Roman" w:cs="Times New Roman"/>
-          <w:u w:val="single"/>
-        </w:rPr>
-        <w:t xml:space="preserve"> Testing</w:t>
-      </w:r>
-      <w:r>
-        <w:rPr>
-          <w:rFonts w:ascii="Times New Roman" w:hAnsi="Times New Roman" w:cs="Times New Roman"/>
-          <w:u w:val="single"/>
-        </w:rPr>
-        <w:t>:</w:t>
-      </w:r>
-    </w:p>
-    <w:p>
-      <w:pPr>
-        <w:spacing w:after="0"/>
-        <w:rPr>
-          <w:rFonts w:ascii="Times New Roman" w:hAnsi="Times New Roman" w:cs="Times New Roman"/>
-        </w:rPr>
-      </w:pPr>
-      <w:r>
-        <w:rPr>
-          <w:rFonts w:ascii="Times New Roman" w:hAnsi="Times New Roman" w:cs="Times New Roman"/>
-        </w:rPr>
-        <w:t>Run the Post microservice</w:t>
-      </w:r>
-      <w:r>
-        <w:rPr>
-          <w:rFonts w:ascii="Times New Roman" w:hAnsi="Times New Roman" w:cs="Times New Roman"/>
-        </w:rPr>
-        <w:t xml:space="preserve"> on a terminal</w:t>
-      </w:r>
-      <w:r>
-        <w:rPr>
-          <w:rFonts w:ascii="Times New Roman" w:hAnsi="Times New Roman" w:cs="Times New Roman"/>
-        </w:rPr>
-        <w:t>:</w:t>
-      </w:r>
-    </w:p>
-    <w:p>
-      <w:pPr>
-        <w:spacing w:after="0"/>
-        <w:rPr>
-          <w:rStyle w:val="Emphasis"/>
-        </w:rPr>
-      </w:pPr>
-      <w:r>
-        <w:rPr>
-          <w:rStyle w:val="Emphasis"/>
-          <w:highlight w:val="lightGray"/>
-        </w:rPr>
-        <w:t>$ python3 post.py</w:t>
-      </w:r>
-    </w:p>
-    <w:p>
-      <w:pPr>
-        <w:spacing w:after="0"/>
-        <w:rPr>
-          <w:i/>
-          <w:iCs/>
-          <w:color w:val="404040" w:themeColor="text1" w:themeTint="BF"/>
-        </w:rPr>
-      </w:pPr>
-      <w:r>
-        <w:rPr>
-          <w:rFonts w:ascii="Times New Roman" w:hAnsi="Times New Roman" w:cs="Times New Roman"/>
-        </w:rPr>
-        <w:t>Open a new terminal</w:t>
-      </w:r>
-      <w:r>
-        <w:rPr>
-          <w:rFonts w:ascii="Times New Roman" w:hAnsi="Times New Roman" w:cs="Times New Roman"/>
-        </w:rPr>
-        <w:t xml:space="preserve"> from the </w:t>
-      </w:r>
-      <w:r>
-        <w:rPr>
-          <w:rStyle w:val="Emphasis"/>
-          <w:i w:val="0"/>
-          <w:iCs w:val="0"/>
-          <w:highlight w:val="lightGray"/>
-        </w:rPr>
-        <w:t>cspc-449-project-1</w:t>
-      </w:r>
-      <w:r>
-        <w:rPr>
-          <w:rStyle w:val="Emphasis"/>
-          <w:i w:val="0"/>
-          <w:iCs w:val="0"/>
-        </w:rPr>
-        <w:t xml:space="preserve"> directory</w:t>
-      </w:r>
-      <w:r>
-        <w:rPr>
-          <w:rFonts w:ascii="Times New Roman" w:hAnsi="Times New Roman" w:cs="Times New Roman"/>
-        </w:rPr>
-        <w:t>, change to the testing directory, and run the Post testing shell script:</w:t>
-      </w:r>
-    </w:p>
-    <w:p>
-      <w:pPr>
-        <w:spacing w:after="0"/>
-        <w:rPr>
-          <w:rStyle w:val="Emphasis"/>
-          <w:highlight w:val="lightGray"/>
-        </w:rPr>
-      </w:pPr>
-      <w:r>
-        <w:rPr>
-          <w:rStyle w:val="Emphasis"/>
-          <w:highlight w:val="lightGray"/>
-        </w:rPr>
-        <w:t>$ cd testing_non-prod/</w:t>
-      </w:r>
-    </w:p>
-    <w:p>
-      <w:pPr>
-        <w:spacing w:after="0"/>
-        <w:rPr>
-          <w:rStyle w:val="Emphasis"/>
-        </w:rPr>
-      </w:pPr>
-      <w:r>
-        <w:rPr>
-          <w:rStyle w:val="Emphasis"/>
-          <w:highlight w:val="lightGray"/>
-        </w:rPr>
-        <w:t>$ bash post_test.sh</w:t>
-      </w:r>
-    </w:p>
-    <w:p>
-      <w:pPr>
-        <w:spacing w:after="0"/>
-        <w:rPr>
-          <w:rFonts w:ascii="Times New Roman" w:hAnsi="Times New Roman" w:cs="Times New Roman"/>
-        </w:rPr>
-      </w:pPr>
-      <w:r>
-        <w:rPr>
-          <w:rFonts w:ascii="Times New Roman" w:hAnsi="Times New Roman" w:cs="Times New Roman"/>
-          <w:noProof/>
-        </w:rPr>
-        <w:lastRenderedPageBreak/>
-        <w:drawing>
-          <wp:inline distT="0" distB="0" distL="0" distR="0" wp14:anchorId="34053E6F" wp14:editId="54570F85">
-            <wp:extent cx="6609080" cy="3380093"/>
-            <wp:effectExtent l="0" t="0" r="1270" b="0"/>
-            <wp:docPr id="3" name="Picture 3"/>
-            <wp:cNvGraphicFramePr>
-              <a:graphicFrameLocks xmlns:a="http://schemas.openxmlformats.org/drawingml/2006/main" noChangeAspect="1"/>
-            </wp:cNvGraphicFramePr>
-            <a:graphic xmlns:a="http://schemas.openxmlformats.org/drawingml/2006/main">
-              <a:graphicData uri="http://schemas.openxmlformats.org/drawingml/2006/picture">
-                <pic:pic xmlns:pic="http://schemas.openxmlformats.org/drawingml/2006/picture">
-                  <pic:nvPicPr>
-                    <pic:cNvPr id="1" name=""/>
-                    <pic:cNvPicPr/>
-                  </pic:nvPicPr>
-                  <pic:blipFill>
-                    <a:blip r:embed="rId14"/>
-                    <a:stretch>
-                      <a:fillRect/>
-                    </a:stretch>
-                  </pic:blipFill>
-                  <pic:spPr>
-                    <a:xfrm>
-                      <a:off x="0" y="0"/>
                       <a:ext cx="6625566" cy="3388525"/>
                     </a:xfrm>
                     <a:prstGeom prst="rect">
@@ -3076,8 +3597,16 @@
         <w:rPr>
           <w:rFonts w:ascii="Times New Roman" w:hAnsi="Times New Roman" w:cs="Times New Roman"/>
         </w:rPr>
-        <w:t xml:space="preserve"> post given a postId</w:t>
-      </w:r>
+        <w:t xml:space="preserve"> post given a </w:t>
+      </w:r>
+      <w:proofErr w:type="spellStart"/>
+      <w:r>
+        <w:rPr>
+          <w:rFonts w:ascii="Times New Roman" w:hAnsi="Times New Roman" w:cs="Times New Roman"/>
+        </w:rPr>
+        <w:t>postId</w:t>
+      </w:r>
+      <w:proofErr w:type="spellEnd"/>
     </w:p>
     <w:p>
       <w:pPr>
@@ -3107,8 +3636,16 @@
         <w:rPr>
           <w:rFonts w:ascii="Times New Roman" w:hAnsi="Times New Roman" w:cs="Times New Roman"/>
         </w:rPr>
-        <w:t xml:space="preserve"> post given a postId</w:t>
-      </w:r>
+        <w:t xml:space="preserve"> post given a </w:t>
+      </w:r>
+      <w:proofErr w:type="spellStart"/>
+      <w:r>
+        <w:rPr>
+          <w:rFonts w:ascii="Times New Roman" w:hAnsi="Times New Roman" w:cs="Times New Roman"/>
+        </w:rPr>
+        <w:t>postId</w:t>
+      </w:r>
+      <w:proofErr w:type="spellEnd"/>
     </w:p>
     <w:p>
       <w:pPr>
@@ -3162,7 +3699,21 @@
         <w:rPr>
           <w:rFonts w:ascii="Times New Roman" w:hAnsi="Times New Roman" w:cs="Times New Roman"/>
         </w:rPr>
-        <w:t xml:space="preserve"> and select the “userpost_tbl” table.</w:t>
+        <w:t xml:space="preserve"> and select the “</w:t>
+      </w:r>
+      <w:proofErr w:type="spellStart"/>
+      <w:r>
+        <w:rPr>
+          <w:rFonts w:ascii="Times New Roman" w:hAnsi="Times New Roman" w:cs="Times New Roman"/>
+        </w:rPr>
+        <w:t>userpost_tbl</w:t>
+      </w:r>
+      <w:proofErr w:type="spellEnd"/>
+      <w:r>
+        <w:rPr>
+          <w:rFonts w:ascii="Times New Roman" w:hAnsi="Times New Roman" w:cs="Times New Roman"/>
+        </w:rPr>
+        <w:t>” table.</w:t>
       </w:r>
     </w:p>
     <w:p>
@@ -3178,10 +3729,10 @@
           <w:noProof/>
         </w:rPr>
         <w:drawing>
-          <wp:inline distT="0" distB="0" distL="0" distR="0" wp14:anchorId="7DA9A255" wp14:editId="26C3A03E">
-            <wp:extent cx="4617720" cy="2292601"/>
-            <wp:effectExtent l="0" t="0" r="0" b="0"/>
-            <wp:docPr id="12" name="Picture 12"/>
+          <wp:inline distT="0" distB="0" distL="0" distR="0" wp14:anchorId="2AC825A3" wp14:editId="39A6E6AC">
+            <wp:extent cx="4927844" cy="1420859"/>
+            <wp:effectExtent l="0" t="0" r="6350" b="8255"/>
+            <wp:docPr id="11" name="Picture 11"/>
             <wp:cNvGraphicFramePr>
               <a:graphicFrameLocks xmlns:a="http://schemas.openxmlformats.org/drawingml/2006/main" noChangeAspect="1"/>
             </wp:cNvGraphicFramePr>
@@ -3189,13 +3740,13 @@
               <a:graphicData uri="http://schemas.openxmlformats.org/drawingml/2006/picture">
                 <pic:pic xmlns:pic="http://schemas.openxmlformats.org/drawingml/2006/picture">
                   <pic:nvPicPr>
-                    <pic:cNvPr id="0" name="Picture 2"/>
+                    <pic:cNvPr id="0" name="Picture 3"/>
                     <pic:cNvPicPr>
                       <a:picLocks noChangeAspect="1" noChangeArrowheads="1"/>
                     </pic:cNvPicPr>
                   </pic:nvPicPr>
                   <pic:blipFill>
-                    <a:blip r:embed="rId15">
+                    <a:blip r:embed="rId14">
                       <a:extLst>
                         <a:ext uri="{28A0092B-C50C-407E-A947-70E740481C1C}">
                           <a14:useLocalDpi xmlns:a14="http://schemas.microsoft.com/office/drawing/2010/main" val="0"/>
@@ -3210,15 +3761,12 @@
                   <pic:spPr bwMode="auto">
                     <a:xfrm>
                       <a:off x="0" y="0"/>
-                      <a:ext cx="4630560" cy="2298976"/>
+                      <a:ext cx="4967378" cy="1432258"/>
                     </a:xfrm>
                     <a:prstGeom prst="rect">
                       <a:avLst/>
                     </a:prstGeom>
                     <a:noFill/>
-                    <a:ln>
-                      <a:noFill/>
-                    </a:ln>
                   </pic:spPr>
                 </pic:pic>
               </a:graphicData>
@@ -3229,6 +3777,7 @@
     </w:p>
     <w:p>
       <w:pPr>
+        <w:jc w:val="center"/>
         <w:rPr>
           <w:rFonts w:ascii="Times New Roman" w:hAnsi="Times New Roman" w:cs="Times New Roman"/>
           <w:u w:val="single"/>
@@ -3338,86 +3887,86 @@
           <w:rStyle w:val="Emphasis"/>
           <w:highlight w:val="lightGray"/>
         </w:rPr>
+        <w:t xml:space="preserve">$ </w:t>
+      </w:r>
+      <w:r>
+        <w:rPr>
+          <w:rStyle w:val="Emphasis"/>
+          <w:highlight w:val="lightGray"/>
+        </w:rPr>
+        <w:t>python3 user.py</w:t>
+      </w:r>
+    </w:p>
+    <w:p>
+      <w:pPr>
+        <w:spacing w:after="0"/>
+        <w:rPr>
+          <w:rFonts w:ascii="Times New Roman" w:hAnsi="Times New Roman" w:cs="Times New Roman"/>
+        </w:rPr>
+      </w:pPr>
+    </w:p>
+    <w:p>
+      <w:pPr>
+        <w:spacing w:after="0"/>
+        <w:rPr>
+          <w:rFonts w:ascii="Times New Roman" w:hAnsi="Times New Roman" w:cs="Times New Roman"/>
+        </w:rPr>
+      </w:pPr>
+      <w:r>
+        <w:rPr>
+          <w:rFonts w:ascii="Times New Roman" w:hAnsi="Times New Roman" w:cs="Times New Roman"/>
+        </w:rPr>
+        <w:t>On the other terminal r</w:t>
+      </w:r>
+      <w:r>
+        <w:rPr>
+          <w:rFonts w:ascii="Times New Roman" w:hAnsi="Times New Roman" w:cs="Times New Roman"/>
+        </w:rPr>
+        <w:t>un</w:t>
+      </w:r>
+      <w:r>
+        <w:rPr>
+          <w:rFonts w:ascii="Times New Roman" w:hAnsi="Times New Roman" w:cs="Times New Roman"/>
+        </w:rPr>
+        <w:t xml:space="preserve"> the User testing shell script:</w:t>
+      </w:r>
+    </w:p>
+    <w:p>
+      <w:pPr>
+        <w:spacing w:after="0"/>
+        <w:rPr>
+          <w:rStyle w:val="Emphasis"/>
+        </w:rPr>
+      </w:pPr>
+      <w:r>
+        <w:rPr>
+          <w:rStyle w:val="Emphasis"/>
+          <w:highlight w:val="lightGray"/>
+        </w:rPr>
+        <w:t>$ bash user_test.sh</w:t>
+      </w:r>
+    </w:p>
+    <w:p>
+      <w:pPr>
+        <w:spacing w:after="0"/>
+        <w:rPr>
+          <w:rFonts w:ascii="Times New Roman" w:hAnsi="Times New Roman" w:cs="Times New Roman"/>
+        </w:rPr>
+      </w:pPr>
+    </w:p>
+    <w:p>
+      <w:pPr>
+        <w:spacing w:after="0"/>
+        <w:rPr>
+          <w:rFonts w:ascii="Times New Roman" w:hAnsi="Times New Roman" w:cs="Times New Roman"/>
+        </w:rPr>
+      </w:pPr>
+      <w:r>
+        <w:rPr>
+          <w:rFonts w:ascii="Times New Roman" w:hAnsi="Times New Roman" w:cs="Times New Roman"/>
+          <w:noProof/>
+        </w:rPr>
         <w:lastRenderedPageBreak/>
-        <w:t xml:space="preserve">$ </w:t>
-      </w:r>
-      <w:r>
-        <w:rPr>
-          <w:rStyle w:val="Emphasis"/>
-          <w:highlight w:val="lightGray"/>
-        </w:rPr>
-        <w:t>python3 user.py</w:t>
-      </w:r>
-    </w:p>
-    <w:p>
-      <w:pPr>
-        <w:spacing w:after="0"/>
-        <w:rPr>
-          <w:rFonts w:ascii="Times New Roman" w:hAnsi="Times New Roman" w:cs="Times New Roman"/>
-        </w:rPr>
-      </w:pPr>
-    </w:p>
-    <w:p>
-      <w:pPr>
-        <w:spacing w:after="0"/>
-        <w:rPr>
-          <w:rFonts w:ascii="Times New Roman" w:hAnsi="Times New Roman" w:cs="Times New Roman"/>
-        </w:rPr>
-      </w:pPr>
-      <w:r>
-        <w:rPr>
-          <w:rFonts w:ascii="Times New Roman" w:hAnsi="Times New Roman" w:cs="Times New Roman"/>
-        </w:rPr>
-        <w:t>On the other terminal r</w:t>
-      </w:r>
-      <w:r>
-        <w:rPr>
-          <w:rFonts w:ascii="Times New Roman" w:hAnsi="Times New Roman" w:cs="Times New Roman"/>
-        </w:rPr>
-        <w:t>un</w:t>
-      </w:r>
-      <w:r>
-        <w:rPr>
-          <w:rFonts w:ascii="Times New Roman" w:hAnsi="Times New Roman" w:cs="Times New Roman"/>
-        </w:rPr>
-        <w:t xml:space="preserve"> the User testing shell script:</w:t>
-      </w:r>
-    </w:p>
-    <w:p>
-      <w:pPr>
-        <w:spacing w:after="0"/>
-        <w:rPr>
-          <w:rStyle w:val="Emphasis"/>
-        </w:rPr>
-      </w:pPr>
-      <w:r>
-        <w:rPr>
-          <w:rStyle w:val="Emphasis"/>
-          <w:highlight w:val="lightGray"/>
-        </w:rPr>
-        <w:t>$ bash user_test.sh</w:t>
-      </w:r>
-    </w:p>
-    <w:p>
-      <w:pPr>
-        <w:spacing w:after="0"/>
-        <w:rPr>
-          <w:rFonts w:ascii="Times New Roman" w:hAnsi="Times New Roman" w:cs="Times New Roman"/>
-        </w:rPr>
-      </w:pPr>
-    </w:p>
-    <w:p>
-      <w:pPr>
-        <w:spacing w:after="0"/>
-        <w:rPr>
-          <w:rFonts w:ascii="Times New Roman" w:hAnsi="Times New Roman" w:cs="Times New Roman"/>
-        </w:rPr>
-      </w:pPr>
-      <w:r>
-        <w:rPr>
-          <w:rFonts w:ascii="Times New Roman" w:hAnsi="Times New Roman" w:cs="Times New Roman"/>
-          <w:noProof/>
-        </w:rPr>
         <w:drawing>
           <wp:inline distT="0" distB="0" distL="0" distR="0" wp14:anchorId="73B1F04A" wp14:editId="7C21743F">
             <wp:extent cx="6611112" cy="3412210"/>
@@ -3434,7 +3983,7 @@
                     <pic:cNvPicPr/>
                   </pic:nvPicPr>
                   <pic:blipFill>
-                    <a:blip r:embed="rId16"/>
+                    <a:blip r:embed="rId15"/>
                     <a:stretch>
                       <a:fillRect/>
                     </a:stretch>
@@ -3583,7 +4132,21 @@
         <w:rPr>
           <w:rFonts w:ascii="Times New Roman" w:hAnsi="Times New Roman" w:cs="Times New Roman"/>
         </w:rPr>
-        <w:t xml:space="preserve"> by selecting the “user_tbl” table.</w:t>
+        <w:t xml:space="preserve"> by selecting the “</w:t>
+      </w:r>
+      <w:proofErr w:type="spellStart"/>
+      <w:r>
+        <w:rPr>
+          <w:rFonts w:ascii="Times New Roman" w:hAnsi="Times New Roman" w:cs="Times New Roman"/>
+        </w:rPr>
+        <w:t>user_tbl</w:t>
+      </w:r>
+      <w:proofErr w:type="spellEnd"/>
+      <w:r>
+        <w:rPr>
+          <w:rFonts w:ascii="Times New Roman" w:hAnsi="Times New Roman" w:cs="Times New Roman"/>
+        </w:rPr>
+        <w:t>” table.</w:t>
       </w:r>
     </w:p>
     <w:p>
@@ -3616,7 +4179,7 @@
                     </pic:cNvPicPr>
                   </pic:nvPicPr>
                   <pic:blipFill>
-                    <a:blip r:embed="rId17">
+                    <a:blip r:embed="rId16">
                       <a:extLst>
                         <a:ext uri="{28A0092B-C50C-407E-A947-70E740481C1C}">
                           <a14:useLocalDpi xmlns:a14="http://schemas.microsoft.com/office/drawing/2010/main" val="0"/>
@@ -3650,6 +4213,22 @@
     </w:p>
     <w:p>
       <w:pPr>
+        <w:jc w:val="center"/>
+        <w:rPr>
+          <w:rFonts w:ascii="Times New Roman" w:hAnsi="Times New Roman" w:cs="Times New Roman"/>
+          <w:u w:val="single"/>
+        </w:rPr>
+      </w:pPr>
+      <w:r>
+        <w:rPr>
+          <w:rFonts w:ascii="Times New Roman" w:hAnsi="Times New Roman" w:cs="Times New Roman"/>
+          <w:u w:val="single"/>
+        </w:rPr>
+        <w:t>100 User Testing:</w:t>
+      </w:r>
+    </w:p>
+    <w:p>
+      <w:pPr>
         <w:rPr>
           <w:rFonts w:ascii="Times New Roman" w:hAnsi="Times New Roman" w:cs="Times New Roman"/>
         </w:rPr>
@@ -3670,13 +4249,7 @@
         <w:rPr>
           <w:rFonts w:ascii="Times New Roman" w:hAnsi="Times New Roman" w:cs="Times New Roman"/>
         </w:rPr>
-        <w:t xml:space="preserve">, run the </w:t>
-      </w:r>
-      <w:r>
-        <w:rPr>
-          <w:rFonts w:ascii="Times New Roman" w:hAnsi="Times New Roman" w:cs="Times New Roman"/>
-        </w:rPr>
-        <w:t>100 Users Test shell script:</w:t>
+        <w:t>, run the 100 Users Test shell script:</w:t>
       </w:r>
     </w:p>
     <w:p>
@@ -3696,31 +4269,22 @@
     </w:p>
     <w:p>
       <w:pPr>
-        <w:spacing w:after="0"/>
-        <w:rPr>
-          <w:rStyle w:val="SubtleEmphasis"/>
-        </w:rPr>
-      </w:pPr>
-    </w:p>
-    <w:p>
-      <w:pPr>
-        <w:spacing w:after="0"/>
         <w:jc w:val="center"/>
         <w:rPr>
-          <w:rStyle w:val="SubtleEmphasis"/>
-        </w:rPr>
-      </w:pPr>
-      <w:r>
-        <w:rPr>
-          <w:rStyle w:val="SubtleEmphasis"/>
+          <w:rFonts w:ascii="Times New Roman" w:hAnsi="Times New Roman" w:cs="Times New Roman"/>
+        </w:rPr>
+      </w:pPr>
+      <w:r>
+        <w:rPr>
+          <w:rFonts w:ascii="Times New Roman" w:hAnsi="Times New Roman" w:cs="Times New Roman"/>
           <w:noProof/>
-          <w:highlight w:val="lightGray"/>
-        </w:rPr>
+        </w:rPr>
+        <w:lastRenderedPageBreak/>
         <w:drawing>
-          <wp:inline distT="0" distB="0" distL="0" distR="0" wp14:anchorId="5560FF4E" wp14:editId="3D345C3A">
-            <wp:extent cx="5239871" cy="2209800"/>
-            <wp:effectExtent l="0" t="0" r="0" b="0"/>
-            <wp:docPr id="14" name="Picture 14"/>
+          <wp:inline distT="0" distB="0" distL="0" distR="0" wp14:anchorId="27B500CA" wp14:editId="370B6115">
+            <wp:extent cx="5236845" cy="2212975"/>
+            <wp:effectExtent l="0" t="0" r="1905" b="0"/>
+            <wp:docPr id="20" name="Picture 20"/>
             <wp:cNvGraphicFramePr>
               <a:graphicFrameLocks xmlns:a="http://schemas.openxmlformats.org/drawingml/2006/main" noChangeAspect="1"/>
             </wp:cNvGraphicFramePr>
@@ -3728,13 +4292,13 @@
               <a:graphicData uri="http://schemas.openxmlformats.org/drawingml/2006/picture">
                 <pic:pic xmlns:pic="http://schemas.openxmlformats.org/drawingml/2006/picture">
                   <pic:nvPicPr>
-                    <pic:cNvPr id="0" name="Picture 4"/>
+                    <pic:cNvPr id="0" name="Picture 7"/>
                     <pic:cNvPicPr>
                       <a:picLocks noChangeAspect="1" noChangeArrowheads="1"/>
                     </pic:cNvPicPr>
                   </pic:nvPicPr>
                   <pic:blipFill>
-                    <a:blip r:embed="rId18" cstate="print">
+                    <a:blip r:embed="rId17">
                       <a:extLst>
                         <a:ext uri="{28A0092B-C50C-407E-A947-70E740481C1C}">
                           <a14:useLocalDpi xmlns:a14="http://schemas.microsoft.com/office/drawing/2010/main" val="0"/>
@@ -3749,15 +4313,12 @@
                   <pic:spPr bwMode="auto">
                     <a:xfrm>
                       <a:off x="0" y="0"/>
-                      <a:ext cx="5243322" cy="2211256"/>
+                      <a:ext cx="5236845" cy="2212975"/>
                     </a:xfrm>
                     <a:prstGeom prst="rect">
                       <a:avLst/>
                     </a:prstGeom>
                     <a:noFill/>
-                    <a:ln>
-                      <a:noFill/>
-                    </a:ln>
                   </pic:spPr>
                 </pic:pic>
               </a:graphicData>
@@ -3772,13 +4333,6 @@
           <w:rFonts w:ascii="Times New Roman" w:hAnsi="Times New Roman" w:cs="Times New Roman"/>
         </w:rPr>
       </w:pPr>
-    </w:p>
-    <w:p>
-      <w:pPr>
-        <w:rPr>
-          <w:rFonts w:ascii="Times New Roman" w:hAnsi="Times New Roman" w:cs="Times New Roman"/>
-        </w:rPr>
-      </w:pPr>
       <w:r>
         <w:rPr>
           <w:rFonts w:ascii="Times New Roman" w:hAnsi="Times New Roman" w:cs="Times New Roman"/>
@@ -3799,10 +4353,10 @@
           <w:noProof/>
         </w:rPr>
         <w:drawing>
-          <wp:inline distT="0" distB="0" distL="0" distR="0" wp14:anchorId="589230F6" wp14:editId="281ACE9F">
-            <wp:extent cx="4819926" cy="3078480"/>
+          <wp:inline distT="0" distB="0" distL="0" distR="0" wp14:anchorId="7257C3CD" wp14:editId="516FCAF5">
+            <wp:extent cx="4822190" cy="3078480"/>
             <wp:effectExtent l="0" t="0" r="0" b="7620"/>
-            <wp:docPr id="15" name="Picture 15"/>
+            <wp:docPr id="21" name="Picture 21"/>
             <wp:cNvGraphicFramePr>
               <a:graphicFrameLocks xmlns:a="http://schemas.openxmlformats.org/drawingml/2006/main" noChangeAspect="1"/>
             </wp:cNvGraphicFramePr>
@@ -3810,7 +4364,289 @@
               <a:graphicData uri="http://schemas.openxmlformats.org/drawingml/2006/picture">
                 <pic:pic xmlns:pic="http://schemas.openxmlformats.org/drawingml/2006/picture">
                   <pic:nvPicPr>
-                    <pic:cNvPr id="0" name="Picture 5"/>
+                    <pic:cNvPr id="0" name="Picture 8"/>
+                    <pic:cNvPicPr>
+                      <a:picLocks noChangeAspect="1" noChangeArrowheads="1"/>
+                    </pic:cNvPicPr>
+                  </pic:nvPicPr>
+                  <pic:blipFill>
+                    <a:blip r:embed="rId18">
+                      <a:extLst>
+                        <a:ext uri="{28A0092B-C50C-407E-A947-70E740481C1C}">
+                          <a14:useLocalDpi xmlns:a14="http://schemas.microsoft.com/office/drawing/2010/main" val="0"/>
+                        </a:ext>
+                      </a:extLst>
+                    </a:blip>
+                    <a:srcRect/>
+                    <a:stretch>
+                      <a:fillRect/>
+                    </a:stretch>
+                  </pic:blipFill>
+                  <pic:spPr bwMode="auto">
+                    <a:xfrm>
+                      <a:off x="0" y="0"/>
+                      <a:ext cx="4822190" cy="3078480"/>
+                    </a:xfrm>
+                    <a:prstGeom prst="rect">
+                      <a:avLst/>
+                    </a:prstGeom>
+                    <a:noFill/>
+                  </pic:spPr>
+                </pic:pic>
+              </a:graphicData>
+            </a:graphic>
+          </wp:inline>
+        </w:drawing>
+      </w:r>
+    </w:p>
+    <w:p>
+      <w:pPr>
+        <w:rPr>
+          <w:rFonts w:ascii="Times New Roman" w:hAnsi="Times New Roman" w:cs="Times New Roman"/>
+        </w:rPr>
+      </w:pPr>
+    </w:p>
+    <w:p>
+      <w:pPr>
+        <w:jc w:val="center"/>
+        <w:rPr>
+          <w:rFonts w:ascii="Times New Roman" w:hAnsi="Times New Roman" w:cs="Times New Roman"/>
+          <w:u w:val="single"/>
+        </w:rPr>
+      </w:pPr>
+      <w:r>
+        <w:rPr>
+          <w:rFonts w:ascii="Times New Roman" w:hAnsi="Times New Roman" w:cs="Times New Roman"/>
+          <w:u w:val="single"/>
+        </w:rPr>
+        <w:t>Message</w:t>
+      </w:r>
+      <w:r>
+        <w:rPr>
+          <w:rFonts w:ascii="Times New Roman" w:hAnsi="Times New Roman" w:cs="Times New Roman"/>
+          <w:u w:val="single"/>
+        </w:rPr>
+        <w:t xml:space="preserve"> </w:t>
+      </w:r>
+      <w:r>
+        <w:rPr>
+          <w:rFonts w:ascii="Times New Roman" w:hAnsi="Times New Roman" w:cs="Times New Roman"/>
+          <w:u w:val="single"/>
+        </w:rPr>
+        <w:t>M</w:t>
+      </w:r>
+      <w:r>
+        <w:rPr>
+          <w:rFonts w:ascii="Times New Roman" w:hAnsi="Times New Roman" w:cs="Times New Roman"/>
+          <w:u w:val="single"/>
+        </w:rPr>
+        <w:t>icroservice</w:t>
+      </w:r>
+      <w:r>
+        <w:rPr>
+          <w:rFonts w:ascii="Times New Roman" w:hAnsi="Times New Roman" w:cs="Times New Roman"/>
+          <w:u w:val="single"/>
+        </w:rPr>
+        <w:t xml:space="preserve"> Testing:</w:t>
+      </w:r>
+    </w:p>
+    <w:p>
+      <w:pPr>
+        <w:spacing w:after="0"/>
+        <w:rPr>
+          <w:rFonts w:ascii="Times New Roman" w:hAnsi="Times New Roman" w:cs="Times New Roman"/>
+        </w:rPr>
+      </w:pPr>
+      <w:r>
+        <w:rPr>
+          <w:rFonts w:ascii="Times New Roman" w:hAnsi="Times New Roman" w:cs="Times New Roman"/>
+        </w:rPr>
+        <w:t xml:space="preserve">Cancel the </w:t>
+      </w:r>
+      <w:r>
+        <w:rPr>
+          <w:rFonts w:ascii="Times New Roman" w:hAnsi="Times New Roman" w:cs="Times New Roman"/>
+        </w:rPr>
+        <w:t>User</w:t>
+      </w:r>
+      <w:r>
+        <w:rPr>
+          <w:rFonts w:ascii="Times New Roman" w:hAnsi="Times New Roman" w:cs="Times New Roman"/>
+        </w:rPr>
+        <w:t xml:space="preserve"> microservice</w:t>
+      </w:r>
+      <w:r>
+        <w:rPr>
+          <w:rFonts w:ascii="Times New Roman" w:hAnsi="Times New Roman" w:cs="Times New Roman"/>
+        </w:rPr>
+        <w:t xml:space="preserve"> (Ctrl + C)</w:t>
+      </w:r>
+      <w:r>
+        <w:rPr>
+          <w:rFonts w:ascii="Times New Roman" w:hAnsi="Times New Roman" w:cs="Times New Roman"/>
+        </w:rPr>
+        <w:t xml:space="preserve"> and </w:t>
+      </w:r>
+      <w:r>
+        <w:rPr>
+          <w:rFonts w:ascii="Times New Roman" w:hAnsi="Times New Roman" w:cs="Times New Roman"/>
+        </w:rPr>
+        <w:t>r</w:t>
+      </w:r>
+      <w:r>
+        <w:rPr>
+          <w:rFonts w:ascii="Times New Roman" w:hAnsi="Times New Roman" w:cs="Times New Roman"/>
+        </w:rPr>
+        <w:t xml:space="preserve">un the </w:t>
+      </w:r>
+      <w:r>
+        <w:rPr>
+          <w:rFonts w:ascii="Times New Roman" w:hAnsi="Times New Roman" w:cs="Times New Roman"/>
+        </w:rPr>
+        <w:t>Message</w:t>
+      </w:r>
+      <w:r>
+        <w:rPr>
+          <w:rFonts w:ascii="Times New Roman" w:hAnsi="Times New Roman" w:cs="Times New Roman"/>
+        </w:rPr>
+        <w:t xml:space="preserve"> microservice</w:t>
+      </w:r>
+      <w:r>
+        <w:rPr>
+          <w:rFonts w:ascii="Times New Roman" w:hAnsi="Times New Roman" w:cs="Times New Roman"/>
+        </w:rPr>
+        <w:t xml:space="preserve"> in the same terminal</w:t>
+      </w:r>
+      <w:r>
+        <w:rPr>
+          <w:rFonts w:ascii="Times New Roman" w:hAnsi="Times New Roman" w:cs="Times New Roman"/>
+        </w:rPr>
+        <w:t>:</w:t>
+      </w:r>
+    </w:p>
+    <w:p>
+      <w:pPr>
+        <w:spacing w:after="0"/>
+        <w:rPr>
+          <w:rStyle w:val="Emphasis"/>
+        </w:rPr>
+      </w:pPr>
+      <w:r>
+        <w:rPr>
+          <w:rStyle w:val="Emphasis"/>
+          <w:highlight w:val="lightGray"/>
+        </w:rPr>
+        <w:t xml:space="preserve">$ python3 </w:t>
+      </w:r>
+      <w:r>
+        <w:rPr>
+          <w:rStyle w:val="Emphasis"/>
+          <w:highlight w:val="lightGray"/>
+        </w:rPr>
+        <w:t>message</w:t>
+      </w:r>
+      <w:r>
+        <w:rPr>
+          <w:rStyle w:val="Emphasis"/>
+          <w:highlight w:val="lightGray"/>
+        </w:rPr>
+        <w:t>.py</w:t>
+      </w:r>
+    </w:p>
+    <w:p>
+      <w:pPr>
+        <w:spacing w:after="0"/>
+        <w:rPr>
+          <w:rFonts w:ascii="Times New Roman" w:hAnsi="Times New Roman" w:cs="Times New Roman"/>
+        </w:rPr>
+      </w:pPr>
+    </w:p>
+    <w:p>
+      <w:pPr>
+        <w:spacing w:after="0"/>
+        <w:rPr>
+          <w:rFonts w:ascii="Times New Roman" w:hAnsi="Times New Roman" w:cs="Times New Roman"/>
+        </w:rPr>
+      </w:pPr>
+      <w:r>
+        <w:rPr>
+          <w:rFonts w:ascii="Times New Roman" w:hAnsi="Times New Roman" w:cs="Times New Roman"/>
+        </w:rPr>
+        <w:t>On the other terminal run</w:t>
+      </w:r>
+      <w:r>
+        <w:rPr>
+          <w:rFonts w:ascii="Times New Roman" w:hAnsi="Times New Roman" w:cs="Times New Roman"/>
+        </w:rPr>
+        <w:t xml:space="preserve"> the </w:t>
+      </w:r>
+      <w:r>
+        <w:rPr>
+          <w:rFonts w:ascii="Times New Roman" w:hAnsi="Times New Roman" w:cs="Times New Roman"/>
+        </w:rPr>
+        <w:t>Message</w:t>
+      </w:r>
+      <w:r>
+        <w:rPr>
+          <w:rFonts w:ascii="Times New Roman" w:hAnsi="Times New Roman" w:cs="Times New Roman"/>
+        </w:rPr>
+        <w:t xml:space="preserve"> testing shell script:</w:t>
+      </w:r>
+    </w:p>
+    <w:p>
+      <w:pPr>
+        <w:spacing w:after="0"/>
+        <w:rPr>
+          <w:rStyle w:val="Emphasis"/>
+        </w:rPr>
+      </w:pPr>
+      <w:r>
+        <w:rPr>
+          <w:rStyle w:val="Emphasis"/>
+          <w:highlight w:val="lightGray"/>
+        </w:rPr>
+        <w:t xml:space="preserve">$ bash </w:t>
+      </w:r>
+      <w:r>
+        <w:rPr>
+          <w:rStyle w:val="Emphasis"/>
+          <w:highlight w:val="lightGray"/>
+        </w:rPr>
+        <w:t>message</w:t>
+      </w:r>
+      <w:r>
+        <w:rPr>
+          <w:rStyle w:val="Emphasis"/>
+          <w:highlight w:val="lightGray"/>
+        </w:rPr>
+        <w:t>_test.sh</w:t>
+      </w:r>
+    </w:p>
+    <w:p>
+      <w:pPr>
+        <w:rPr>
+          <w:rFonts w:ascii="Times New Roman" w:hAnsi="Times New Roman" w:cs="Times New Roman"/>
+        </w:rPr>
+      </w:pPr>
+      <w:r>
+        <w:rPr>
+          <w:rFonts w:ascii="Times New Roman" w:hAnsi="Times New Roman" w:cs="Times New Roman"/>
+          <w:noProof/>
+        </w:rPr>
+        <w:lastRenderedPageBreak/>
+        <w:drawing>
+          <wp:inline distT="0" distB="0" distL="0" distR="0" wp14:anchorId="3FF29957" wp14:editId="0CB8DF68">
+            <wp:extent cx="5952990" cy="1634089"/>
+            <wp:effectExtent l="0" t="0" r="0" b="4445"/>
+            <wp:docPr id="17" name="Picture 17"/>
+            <wp:cNvGraphicFramePr>
+              <a:graphicFrameLocks xmlns:a="http://schemas.openxmlformats.org/drawingml/2006/main" noChangeAspect="1"/>
+            </wp:cNvGraphicFramePr>
+            <a:graphic xmlns:a="http://schemas.openxmlformats.org/drawingml/2006/main">
+              <a:graphicData uri="http://schemas.openxmlformats.org/drawingml/2006/picture">
+                <pic:pic xmlns:pic="http://schemas.openxmlformats.org/drawingml/2006/picture">
+                  <pic:nvPicPr>
+                    <pic:cNvPr id="0" name="Picture 4"/>
                     <pic:cNvPicPr>
                       <a:picLocks noChangeAspect="1" noChangeArrowheads="1"/>
                     </pic:cNvPicPr>
@@ -3831,15 +4667,12 @@
                   <pic:spPr bwMode="auto">
                     <a:xfrm>
                       <a:off x="0" y="0"/>
-                      <a:ext cx="4823970" cy="3081063"/>
+                      <a:ext cx="6006484" cy="1648773"/>
                     </a:xfrm>
                     <a:prstGeom prst="rect">
                       <a:avLst/>
                     </a:prstGeom>
                     <a:noFill/>
-                    <a:ln>
-                      <a:noFill/>
-                    </a:ln>
                   </pic:spPr>
                 </pic:pic>
               </a:graphicData>
@@ -3850,568 +4683,93 @@
     </w:p>
     <w:p>
       <w:pPr>
-        <w:rPr>
-          <w:rFonts w:ascii="Times New Roman" w:hAnsi="Times New Roman" w:cs="Times New Roman"/>
-        </w:rPr>
-      </w:pPr>
-      <w:r>
-        <w:rPr>
-          <w:rFonts w:ascii="Times New Roman" w:hAnsi="Times New Roman" w:cs="Times New Roman"/>
-        </w:rPr>
-        <w:t xml:space="preserve">Cancel the </w:t>
-      </w:r>
-      <w:r>
-        <w:rPr>
-          <w:rFonts w:ascii="Times New Roman" w:hAnsi="Times New Roman" w:cs="Times New Roman"/>
-        </w:rPr>
-        <w:t>User microservice</w:t>
-      </w:r>
-      <w:r>
-        <w:rPr>
-          <w:rFonts w:ascii="Times New Roman" w:hAnsi="Times New Roman" w:cs="Times New Roman"/>
-        </w:rPr>
-        <w:t xml:space="preserve"> (Ctrl + C).</w:t>
-      </w:r>
-    </w:p>
-    <w:p>
-      <w:pPr>
-        <w:rPr>
-          <w:rFonts w:ascii="Times New Roman" w:hAnsi="Times New Roman" w:cs="Times New Roman"/>
-        </w:rPr>
-      </w:pPr>
-      <w:r>
-        <w:rPr>
-          <w:rFonts w:ascii="Times New Roman" w:hAnsi="Times New Roman" w:cs="Times New Roman"/>
-        </w:rPr>
-        <w:t>[add the two other microservices]</w:t>
-      </w:r>
-    </w:p>
-    <w:p>
-      <w:pPr>
-        <w:rPr>
-          <w:rFonts w:ascii="Times New Roman" w:hAnsi="Times New Roman" w:cs="Times New Roman"/>
-        </w:rPr>
-      </w:pPr>
-    </w:p>
-    <w:p>
-      <w:pPr>
-        <w:pStyle w:val="Heading3"/>
-        <w:rPr>
-          <w:rFonts w:ascii="Times New Roman" w:hAnsi="Times New Roman" w:cs="Times New Roman"/>
-          <w:b/>
-          <w:bCs/>
-        </w:rPr>
-      </w:pPr>
-      <w:r>
-        <w:rPr>
-          <w:rFonts w:ascii="Times New Roman" w:hAnsi="Times New Roman" w:cs="Times New Roman"/>
-          <w:b/>
-          <w:bCs/>
-        </w:rPr>
-        <w:t>Testing (Production)</w:t>
-      </w:r>
-    </w:p>
-    <w:p>
-      <w:pPr>
-        <w:rPr>
-          <w:rFonts w:ascii="Times New Roman" w:hAnsi="Times New Roman" w:cs="Times New Roman"/>
-        </w:rPr>
-      </w:pPr>
-      <w:r>
-        <w:rPr>
-          <w:rFonts w:ascii="Times New Roman" w:hAnsi="Times New Roman" w:cs="Times New Roman"/>
-        </w:rPr>
-        <w:t xml:space="preserve">Production testing is done </w:t>
-      </w:r>
-      <w:r>
-        <w:rPr>
-          <w:rFonts w:ascii="Times New Roman" w:hAnsi="Times New Roman" w:cs="Times New Roman"/>
-        </w:rPr>
-        <w:t>using a WSGI server called Gunicorn.</w:t>
-      </w:r>
-      <w:r>
-        <w:rPr>
-          <w:rFonts w:ascii="Times New Roman" w:hAnsi="Times New Roman" w:cs="Times New Roman"/>
-        </w:rPr>
-        <w:t xml:space="preserve"> Foreman is used </w:t>
-      </w:r>
-      <w:r>
-        <w:rPr>
-          <w:rFonts w:ascii="Times New Roman" w:hAnsi="Times New Roman" w:cs="Times New Roman"/>
-        </w:rPr>
-        <w:t xml:space="preserve">to run a Procfile </w:t>
-      </w:r>
-      <w:r>
-        <w:rPr>
-          <w:rFonts w:ascii="Times New Roman" w:hAnsi="Times New Roman" w:cs="Times New Roman"/>
-        </w:rPr>
-        <w:t>that manages the Gunicorn and Caddy processes for each microservice.</w:t>
-      </w:r>
-      <w:r>
-        <w:rPr>
-          <w:rFonts w:ascii="Times New Roman" w:hAnsi="Times New Roman" w:cs="Times New Roman"/>
-        </w:rPr>
-        <w:t xml:space="preserve"> 3 instances are created for each microservice.</w:t>
-      </w:r>
-      <w:r>
-        <w:rPr>
-          <w:rFonts w:ascii="Times New Roman" w:hAnsi="Times New Roman" w:cs="Times New Roman"/>
-        </w:rPr>
-        <w:t xml:space="preserve"> </w:t>
-      </w:r>
-      <w:r>
-        <w:rPr>
-          <w:rFonts w:ascii="Times New Roman" w:hAnsi="Times New Roman" w:cs="Times New Roman"/>
-        </w:rPr>
-        <w:t xml:space="preserve">The Caddyfile </w:t>
-      </w:r>
-      <w:r>
-        <w:rPr>
-          <w:rFonts w:ascii="Times New Roman" w:hAnsi="Times New Roman" w:cs="Times New Roman"/>
-        </w:rPr>
-        <w:t>proxies’</w:t>
-      </w:r>
-      <w:r>
-        <w:rPr>
-          <w:rFonts w:ascii="Times New Roman" w:hAnsi="Times New Roman" w:cs="Times New Roman"/>
-        </w:rPr>
-        <w:t xml:space="preserve"> </w:t>
-      </w:r>
-      <w:r>
-        <w:rPr>
-          <w:rFonts w:ascii="Times New Roman" w:hAnsi="Times New Roman" w:cs="Times New Roman"/>
-        </w:rPr>
-        <w:t xml:space="preserve">direct requests for </w:t>
-      </w:r>
-      <w:r>
-        <w:rPr>
-          <w:rFonts w:ascii="Times New Roman" w:hAnsi="Times New Roman" w:cs="Times New Roman"/>
-        </w:rPr>
-        <w:t>“</w:t>
-      </w:r>
-      <w:r>
-        <w:rPr>
-          <w:rFonts w:ascii="Times New Roman" w:hAnsi="Times New Roman" w:cs="Times New Roman"/>
-        </w:rPr>
-        <w:t>http://localhost:2015/posts</w:t>
-      </w:r>
-      <w:r>
-        <w:rPr>
-          <w:rFonts w:ascii="Times New Roman" w:hAnsi="Times New Roman" w:cs="Times New Roman"/>
-        </w:rPr>
-        <w:t xml:space="preserve">” </w:t>
-      </w:r>
-      <w:r>
-        <w:rPr>
-          <w:rFonts w:ascii="Times New Roman" w:hAnsi="Times New Roman" w:cs="Times New Roman"/>
-        </w:rPr>
-        <w:t>to the Post</w:t>
-      </w:r>
-      <w:r>
-        <w:rPr>
-          <w:rFonts w:ascii="Times New Roman" w:hAnsi="Times New Roman" w:cs="Times New Roman"/>
-        </w:rPr>
-        <w:t>s</w:t>
-      </w:r>
-      <w:r>
-        <w:rPr>
-          <w:rFonts w:ascii="Times New Roman" w:hAnsi="Times New Roman" w:cs="Times New Roman"/>
-        </w:rPr>
-        <w:t xml:space="preserve"> microservice and requests for </w:t>
-      </w:r>
-      <w:r>
-        <w:rPr>
-          <w:rFonts w:ascii="Times New Roman" w:hAnsi="Times New Roman" w:cs="Times New Roman"/>
-        </w:rPr>
-        <w:t>“</w:t>
-      </w:r>
-      <w:r>
-        <w:rPr>
-          <w:rFonts w:ascii="Times New Roman" w:hAnsi="Times New Roman" w:cs="Times New Roman"/>
-        </w:rPr>
-        <w:t>http://localhost:2015/</w:t>
-      </w:r>
-      <w:r>
-        <w:rPr>
-          <w:rFonts w:ascii="Times New Roman" w:hAnsi="Times New Roman" w:cs="Times New Roman"/>
-        </w:rPr>
-        <w:t>users”</w:t>
-      </w:r>
-      <w:r>
-        <w:rPr>
-          <w:rFonts w:ascii="Times New Roman" w:hAnsi="Times New Roman" w:cs="Times New Roman"/>
-        </w:rPr>
-        <w:t xml:space="preserve"> to the </w:t>
-      </w:r>
-      <w:r>
-        <w:rPr>
-          <w:rFonts w:ascii="Times New Roman" w:hAnsi="Times New Roman" w:cs="Times New Roman"/>
-        </w:rPr>
-        <w:t>Users</w:t>
-      </w:r>
-      <w:r>
-        <w:rPr>
-          <w:rFonts w:ascii="Times New Roman" w:hAnsi="Times New Roman" w:cs="Times New Roman"/>
-        </w:rPr>
-        <w:t xml:space="preserve"> microservice</w:t>
-      </w:r>
-      <w:r>
-        <w:rPr>
-          <w:rFonts w:ascii="Times New Roman" w:hAnsi="Times New Roman" w:cs="Times New Roman"/>
-        </w:rPr>
-        <w:t xml:space="preserve">. </w:t>
-      </w:r>
-      <w:r>
-        <w:rPr>
-          <w:rFonts w:ascii="Times New Roman" w:hAnsi="Times New Roman" w:cs="Times New Roman"/>
-        </w:rPr>
-        <w:t xml:space="preserve">It also handles the load balancing </w:t>
-      </w:r>
-      <w:r>
-        <w:rPr>
-          <w:rFonts w:ascii="Times New Roman" w:hAnsi="Times New Roman" w:cs="Times New Roman"/>
-        </w:rPr>
-        <w:t xml:space="preserve">method which in this case is round robin. </w:t>
-      </w:r>
-    </w:p>
-    <w:p>
-      <w:pPr>
         <w:spacing w:after="0"/>
         <w:rPr>
-          <w:u w:val="single"/>
-        </w:rPr>
-      </w:pPr>
-      <w:r>
-        <w:rPr>
-          <w:rFonts w:ascii="Times New Roman" w:hAnsi="Times New Roman" w:cs="Times New Roman"/>
-          <w:u w:val="single"/>
-        </w:rPr>
-        <w:lastRenderedPageBreak/>
-        <w:t xml:space="preserve">Post </w:t>
-      </w:r>
-      <w:r>
-        <w:rPr>
-          <w:rFonts w:ascii="Times New Roman" w:hAnsi="Times New Roman" w:cs="Times New Roman"/>
-          <w:u w:val="single"/>
-        </w:rPr>
-        <w:t>M</w:t>
-      </w:r>
-      <w:r>
-        <w:rPr>
-          <w:rFonts w:ascii="Times New Roman" w:hAnsi="Times New Roman" w:cs="Times New Roman"/>
-          <w:u w:val="single"/>
-        </w:rPr>
-        <w:t>icroservice</w:t>
-      </w:r>
-      <w:r>
-        <w:rPr>
-          <w:rFonts w:ascii="Times New Roman" w:hAnsi="Times New Roman" w:cs="Times New Roman"/>
-          <w:u w:val="single"/>
-        </w:rPr>
-        <w:t xml:space="preserve"> Testing</w:t>
-      </w:r>
-      <w:r>
-        <w:rPr>
-          <w:rFonts w:ascii="Times New Roman" w:hAnsi="Times New Roman" w:cs="Times New Roman"/>
-          <w:u w:val="single"/>
-        </w:rPr>
-        <w:t>:</w:t>
-      </w:r>
-    </w:p>
-    <w:p>
-      <w:pPr>
-        <w:spacing w:after="0"/>
-        <w:rPr>
-          <w:rStyle w:val="Emphasis"/>
-          <w:i w:val="0"/>
-          <w:iCs w:val="0"/>
-        </w:rPr>
-      </w:pPr>
-      <w:r>
-        <w:rPr>
-          <w:rFonts w:ascii="Times New Roman" w:hAnsi="Times New Roman" w:cs="Times New Roman"/>
-        </w:rPr>
-        <w:t>Open 4</w:t>
-      </w:r>
-      <w:r>
-        <w:rPr>
-          <w:rFonts w:ascii="Times New Roman" w:hAnsi="Times New Roman" w:cs="Times New Roman"/>
-        </w:rPr>
-        <w:t xml:space="preserve"> new</w:t>
-      </w:r>
-      <w:r>
-        <w:rPr>
-          <w:rFonts w:ascii="Times New Roman" w:hAnsi="Times New Roman" w:cs="Times New Roman"/>
-        </w:rPr>
-        <w:t xml:space="preserve"> terminals</w:t>
-      </w:r>
-      <w:r>
-        <w:rPr>
-          <w:rFonts w:ascii="Times New Roman" w:hAnsi="Times New Roman" w:cs="Times New Roman"/>
-        </w:rPr>
-        <w:t xml:space="preserve"> from the </w:t>
-      </w:r>
-      <w:r>
-        <w:rPr>
-          <w:rStyle w:val="Emphasis"/>
-          <w:i w:val="0"/>
-          <w:iCs w:val="0"/>
-          <w:highlight w:val="lightGray"/>
-        </w:rPr>
-        <w:t>cspc-449-project-1</w:t>
-      </w:r>
-      <w:r>
-        <w:rPr>
-          <w:rStyle w:val="Emphasis"/>
-          <w:i w:val="0"/>
-          <w:iCs w:val="0"/>
-        </w:rPr>
-        <w:t xml:space="preserve"> directory</w:t>
-      </w:r>
-      <w:r>
-        <w:rPr>
-          <w:rFonts w:ascii="Times New Roman" w:hAnsi="Times New Roman" w:cs="Times New Roman"/>
-        </w:rPr>
-        <w:t xml:space="preserve">, be sure to activate </w:t>
-      </w:r>
-      <w:r>
-        <w:rPr>
-          <w:rFonts w:ascii="Times New Roman" w:hAnsi="Times New Roman" w:cs="Times New Roman"/>
-        </w:rPr>
-        <w:t xml:space="preserve">the virtual environment for each terminal using the </w:t>
-      </w:r>
-      <w:r>
-        <w:rPr>
-          <w:rStyle w:val="Emphasis"/>
-          <w:highlight w:val="lightGray"/>
-        </w:rPr>
-        <w:t>$ s</w:t>
-      </w:r>
-      <w:r>
-        <w:rPr>
-          <w:rStyle w:val="Emphasis"/>
-          <w:highlight w:val="lightGray"/>
-        </w:rPr>
-        <w:t>ource</w:t>
-      </w:r>
-      <w:r>
-        <w:rPr>
-          <w:rStyle w:val="Emphasis"/>
-          <w:highlight w:val="lightGray"/>
-        </w:rPr>
-        <w:t xml:space="preserve"> </w:t>
-      </w:r>
-      <w:r>
-        <w:rPr>
-          <w:rStyle w:val="Emphasis"/>
-          <w:highlight w:val="lightGray"/>
-        </w:rPr>
-        <w:t>ENV/bin/activate</w:t>
-      </w:r>
-      <w:r>
-        <w:rPr>
-          <w:rStyle w:val="Emphasis"/>
-        </w:rPr>
-        <w:t xml:space="preserve"> </w:t>
-      </w:r>
-      <w:r>
-        <w:rPr>
-          <w:rStyle w:val="Emphasis"/>
-          <w:i w:val="0"/>
-          <w:iCs w:val="0"/>
-        </w:rPr>
-        <w:t>command.</w:t>
-      </w:r>
-    </w:p>
-    <w:p>
-      <w:pPr>
-        <w:spacing w:after="0"/>
-        <w:rPr>
-          <w:rFonts w:ascii="Times New Roman" w:hAnsi="Times New Roman" w:cs="Times New Roman"/>
-        </w:rPr>
-      </w:pPr>
-    </w:p>
-    <w:p>
-      <w:pPr>
-        <w:spacing w:after="0"/>
-        <w:rPr>
-          <w:rFonts w:ascii="Times New Roman" w:hAnsi="Times New Roman" w:cs="Times New Roman"/>
-        </w:rPr>
-      </w:pPr>
-      <w:r>
-        <w:rPr>
-          <w:rFonts w:ascii="Times New Roman" w:hAnsi="Times New Roman" w:cs="Times New Roman"/>
-        </w:rPr>
-        <w:t>On one terminal run Foreman for the Post microservice:</w:t>
-      </w:r>
-    </w:p>
-    <w:p>
-      <w:pPr>
-        <w:spacing w:after="0"/>
-        <w:rPr>
-          <w:rStyle w:val="Emphasis"/>
-        </w:rPr>
-      </w:pPr>
-      <w:r>
-        <w:rPr>
-          <w:rStyle w:val="Emphasis"/>
-          <w:highlight w:val="lightGray"/>
-        </w:rPr>
-        <w:t>$ foreman start -m posts=3</w:t>
-      </w:r>
-    </w:p>
-    <w:p>
-      <w:pPr>
-        <w:spacing w:after="0"/>
-        <w:rPr>
-          <w:rFonts w:ascii="Times New Roman" w:hAnsi="Times New Roman" w:cs="Times New Roman"/>
-        </w:rPr>
-      </w:pPr>
-    </w:p>
-    <w:p>
-      <w:pPr>
-        <w:spacing w:after="0"/>
-        <w:rPr>
-          <w:rFonts w:ascii="Times New Roman" w:hAnsi="Times New Roman" w:cs="Times New Roman"/>
-        </w:rPr>
-      </w:pPr>
-      <w:r>
-        <w:rPr>
-          <w:rFonts w:ascii="Times New Roman" w:hAnsi="Times New Roman" w:cs="Times New Roman"/>
-        </w:rPr>
-        <w:t>On the second terminal run Foreman for the User microservice:</w:t>
-      </w:r>
-    </w:p>
-    <w:p>
-      <w:pPr>
-        <w:spacing w:after="0"/>
-        <w:rPr>
-          <w:rStyle w:val="Emphasis"/>
-        </w:rPr>
-      </w:pPr>
-      <w:r>
-        <w:rPr>
-          <w:rStyle w:val="Emphasis"/>
-          <w:highlight w:val="lightGray"/>
-        </w:rPr>
-        <w:t>$ foreman start -m users=3</w:t>
-      </w:r>
-    </w:p>
-    <w:p>
-      <w:pPr>
-        <w:spacing w:after="0"/>
-        <w:rPr>
-          <w:rFonts w:ascii="Times New Roman" w:hAnsi="Times New Roman" w:cs="Times New Roman"/>
-        </w:rPr>
-      </w:pPr>
-    </w:p>
-    <w:p>
-      <w:pPr>
-        <w:spacing w:after="0"/>
-        <w:rPr>
-          <w:rFonts w:ascii="Times New Roman" w:hAnsi="Times New Roman" w:cs="Times New Roman"/>
-        </w:rPr>
-      </w:pPr>
-      <w:r>
-        <w:rPr>
-          <w:rFonts w:ascii="Times New Roman" w:hAnsi="Times New Roman" w:cs="Times New Roman"/>
-        </w:rPr>
-        <w:t>On the third terminal run the Caddyfile:</w:t>
-      </w:r>
-    </w:p>
-    <w:p>
-      <w:pPr>
-        <w:spacing w:after="0"/>
-        <w:rPr>
-          <w:rStyle w:val="Emphasis"/>
-        </w:rPr>
-      </w:pPr>
-      <w:r>
-        <w:rPr>
-          <w:rStyle w:val="Emphasis"/>
-          <w:highlight w:val="lightGray"/>
-        </w:rPr>
-        <w:t>$ ulimit -n 8192 &amp;&amp; caddy</w:t>
-      </w:r>
-    </w:p>
-    <w:p>
-      <w:pPr>
-        <w:spacing w:after="0"/>
-        <w:rPr>
-          <w:rFonts w:ascii="Times New Roman" w:hAnsi="Times New Roman" w:cs="Times New Roman"/>
-        </w:rPr>
-      </w:pPr>
-    </w:p>
-    <w:p>
-      <w:pPr>
-        <w:spacing w:after="0"/>
-        <w:rPr>
-          <w:rFonts w:ascii="Times New Roman" w:hAnsi="Times New Roman" w:cs="Times New Roman"/>
-        </w:rPr>
-      </w:pPr>
-      <w:r>
-        <w:rPr>
-          <w:rFonts w:ascii="Times New Roman" w:hAnsi="Times New Roman" w:cs="Times New Roman"/>
-        </w:rPr>
-        <w:t>On the fourth terminal change to the testing_prod directory</w:t>
-      </w:r>
-    </w:p>
-    <w:p>
-      <w:pPr>
-        <w:spacing w:after="0"/>
-        <w:rPr>
-          <w:rFonts w:ascii="Times New Roman" w:hAnsi="Times New Roman" w:cs="Times New Roman"/>
-        </w:rPr>
-      </w:pPr>
-      <w:r>
-        <w:rPr>
-          <w:rFonts w:ascii="Times New Roman" w:hAnsi="Times New Roman" w:cs="Times New Roman"/>
-        </w:rPr>
-        <w:t>and run the Post testing shell script:</w:t>
-      </w:r>
-    </w:p>
-    <w:p>
-      <w:pPr>
-        <w:spacing w:after="0"/>
-        <w:rPr>
-          <w:rStyle w:val="Emphasis"/>
-          <w:highlight w:val="lightGray"/>
-        </w:rPr>
-      </w:pPr>
-      <w:r>
-        <w:rPr>
-          <w:rStyle w:val="Emphasis"/>
-          <w:highlight w:val="lightGray"/>
-        </w:rPr>
-        <w:t>$ cd testing_prod/</w:t>
-      </w:r>
-    </w:p>
-    <w:p>
-      <w:pPr>
-        <w:spacing w:after="0"/>
-        <w:rPr>
-          <w:rStyle w:val="Emphasis"/>
-        </w:rPr>
-      </w:pPr>
-      <w:r>
-        <w:rPr>
-          <w:rStyle w:val="Emphasis"/>
-          <w:highlight w:val="lightGray"/>
-        </w:rPr>
-        <w:t>$ bash post_test.sh</w:t>
-      </w:r>
-    </w:p>
-    <w:p>
-      <w:pPr>
-        <w:spacing w:after="0"/>
-        <w:rPr>
-          <w:rFonts w:ascii="Times New Roman" w:hAnsi="Times New Roman" w:cs="Times New Roman"/>
-        </w:rPr>
-      </w:pPr>
-    </w:p>
-    <w:p>
-      <w:pPr>
-        <w:spacing w:after="0"/>
+          <w:rFonts w:ascii="Times New Roman" w:hAnsi="Times New Roman" w:cs="Times New Roman"/>
+        </w:rPr>
+      </w:pPr>
+      <w:r>
+        <w:rPr>
+          <w:rFonts w:ascii="Times New Roman" w:hAnsi="Times New Roman" w:cs="Times New Roman"/>
+        </w:rPr>
+        <w:t>Running the script tests the following API requests:</w:t>
+      </w:r>
+    </w:p>
+    <w:p>
+      <w:pPr>
+        <w:pStyle w:val="ListParagraph"/>
+        <w:numPr>
+          <w:ilvl w:val="0"/>
+          <w:numId w:val="7"/>
+        </w:numPr>
+        <w:spacing w:before="200" w:after="200" w:line="276" w:lineRule="auto"/>
+      </w:pPr>
+      <w:r>
+        <w:t>Send message</w:t>
+      </w:r>
+    </w:p>
+    <w:p>
+      <w:pPr>
+        <w:pStyle w:val="ListParagraph"/>
+        <w:numPr>
+          <w:ilvl w:val="0"/>
+          <w:numId w:val="7"/>
+        </w:numPr>
+        <w:spacing w:before="200" w:after="200" w:line="276" w:lineRule="auto"/>
+      </w:pPr>
+      <w:r>
+        <w:t>Delete message</w:t>
+      </w:r>
+    </w:p>
+    <w:p>
+      <w:pPr>
+        <w:pStyle w:val="ListParagraph"/>
+        <w:numPr>
+          <w:ilvl w:val="0"/>
+          <w:numId w:val="7"/>
+        </w:numPr>
+        <w:spacing w:before="200" w:after="200" w:line="276" w:lineRule="auto"/>
+      </w:pPr>
+      <w:r>
+        <w:t>Favorite message</w:t>
+      </w:r>
+    </w:p>
+    <w:p>
+      <w:pPr>
+        <w:rPr>
+          <w:rFonts w:ascii="Times New Roman" w:hAnsi="Times New Roman" w:cs="Times New Roman"/>
+        </w:rPr>
+      </w:pPr>
+      <w:r>
+        <w:rPr>
+          <w:rFonts w:ascii="Times New Roman" w:hAnsi="Times New Roman" w:cs="Times New Roman"/>
+        </w:rPr>
+        <w:t>Check DB Browser to verify if the data was inserted into the database by selecting the “</w:t>
+      </w:r>
+      <w:proofErr w:type="spellStart"/>
+      <w:r>
+        <w:rPr>
+          <w:rFonts w:ascii="Times New Roman" w:hAnsi="Times New Roman" w:cs="Times New Roman"/>
+        </w:rPr>
+        <w:t>message</w:t>
+      </w:r>
+      <w:r>
+        <w:rPr>
+          <w:rFonts w:ascii="Times New Roman" w:hAnsi="Times New Roman" w:cs="Times New Roman"/>
+        </w:rPr>
+        <w:t>_tbl</w:t>
+      </w:r>
+      <w:proofErr w:type="spellEnd"/>
+      <w:r>
+        <w:rPr>
+          <w:rFonts w:ascii="Times New Roman" w:hAnsi="Times New Roman" w:cs="Times New Roman"/>
+        </w:rPr>
+        <w:t>” table.</w:t>
+      </w:r>
+    </w:p>
+    <w:p>
+      <w:pPr>
+        <w:jc w:val="center"/>
         <w:rPr>
           <w:rFonts w:ascii="Times New Roman" w:hAnsi="Times New Roman" w:cs="Times New Roman"/>
         </w:rPr>
@@ -4422,10 +4780,10 @@
           <w:noProof/>
         </w:rPr>
         <w:drawing>
-          <wp:inline distT="0" distB="0" distL="0" distR="0" wp14:anchorId="191AEC5F" wp14:editId="7597DFB6">
-            <wp:extent cx="6385560" cy="3295795"/>
+          <wp:inline distT="0" distB="0" distL="0" distR="0" wp14:anchorId="3F4F5F26" wp14:editId="6D469422">
+            <wp:extent cx="3546231" cy="1300659"/>
             <wp:effectExtent l="0" t="0" r="0" b="0"/>
-            <wp:docPr id="4" name="Picture 4"/>
+            <wp:docPr id="18" name="Picture 18"/>
             <wp:cNvGraphicFramePr>
               <a:graphicFrameLocks xmlns:a="http://schemas.openxmlformats.org/drawingml/2006/main" noChangeAspect="1"/>
             </wp:cNvGraphicFramePr>
@@ -4433,23 +4791,33 @@
               <a:graphicData uri="http://schemas.openxmlformats.org/drawingml/2006/picture">
                 <pic:pic xmlns:pic="http://schemas.openxmlformats.org/drawingml/2006/picture">
                   <pic:nvPicPr>
-                    <pic:cNvPr id="1" name=""/>
-                    <pic:cNvPicPr/>
+                    <pic:cNvPr id="0" name="Picture 5"/>
+                    <pic:cNvPicPr>
+                      <a:picLocks noChangeAspect="1" noChangeArrowheads="1"/>
+                    </pic:cNvPicPr>
                   </pic:nvPicPr>
                   <pic:blipFill>
-                    <a:blip r:embed="rId20"/>
+                    <a:blip r:embed="rId20">
+                      <a:extLst>
+                        <a:ext uri="{28A0092B-C50C-407E-A947-70E740481C1C}">
+                          <a14:useLocalDpi xmlns:a14="http://schemas.microsoft.com/office/drawing/2010/main" val="0"/>
+                        </a:ext>
+                      </a:extLst>
+                    </a:blip>
+                    <a:srcRect/>
                     <a:stretch>
                       <a:fillRect/>
                     </a:stretch>
                   </pic:blipFill>
-                  <pic:spPr>
+                  <pic:spPr bwMode="auto">
                     <a:xfrm>
                       <a:off x="0" y="0"/>
-                      <a:ext cx="6395752" cy="3301055"/>
+                      <a:ext cx="3600043" cy="1320396"/>
                     </a:xfrm>
                     <a:prstGeom prst="rect">
                       <a:avLst/>
                     </a:prstGeom>
+                    <a:noFill/>
                   </pic:spPr>
                 </pic:pic>
               </a:graphicData>
@@ -4460,73 +4828,149 @@
     </w:p>
     <w:p>
       <w:pPr>
+        <w:jc w:val="center"/>
+        <w:rPr>
+          <w:rFonts w:ascii="Times New Roman" w:hAnsi="Times New Roman" w:cs="Times New Roman"/>
+          <w:u w:val="single"/>
+        </w:rPr>
+      </w:pPr>
+      <w:r>
+        <w:rPr>
+          <w:rFonts w:ascii="Times New Roman" w:hAnsi="Times New Roman" w:cs="Times New Roman"/>
+          <w:u w:val="single"/>
+        </w:rPr>
+        <w:t>Voting</w:t>
+      </w:r>
+      <w:r>
+        <w:rPr>
+          <w:rFonts w:ascii="Times New Roman" w:hAnsi="Times New Roman" w:cs="Times New Roman"/>
+          <w:u w:val="single"/>
+        </w:rPr>
+        <w:t xml:space="preserve"> </w:t>
+      </w:r>
+      <w:r>
+        <w:rPr>
+          <w:rFonts w:ascii="Times New Roman" w:hAnsi="Times New Roman" w:cs="Times New Roman"/>
+          <w:u w:val="single"/>
+        </w:rPr>
+        <w:t>M</w:t>
+      </w:r>
+      <w:r>
+        <w:rPr>
+          <w:rFonts w:ascii="Times New Roman" w:hAnsi="Times New Roman" w:cs="Times New Roman"/>
+          <w:u w:val="single"/>
+        </w:rPr>
+        <w:t>icroservice</w:t>
+      </w:r>
+      <w:r>
+        <w:rPr>
+          <w:rFonts w:ascii="Times New Roman" w:hAnsi="Times New Roman" w:cs="Times New Roman"/>
+          <w:u w:val="single"/>
+        </w:rPr>
+        <w:t xml:space="preserve"> Testing:</w:t>
+      </w:r>
+    </w:p>
+    <w:p>
+      <w:pPr>
         <w:spacing w:after="0"/>
         <w:rPr>
           <w:rFonts w:ascii="Times New Roman" w:hAnsi="Times New Roman" w:cs="Times New Roman"/>
         </w:rPr>
       </w:pPr>
-    </w:p>
-    <w:p>
-      <w:pPr>
-        <w:rPr>
-          <w:rFonts w:ascii="Times New Roman" w:hAnsi="Times New Roman" w:cs="Times New Roman"/>
-        </w:rPr>
-      </w:pPr>
-      <w:r>
-        <w:rPr>
-          <w:rFonts w:ascii="Times New Roman" w:hAnsi="Times New Roman" w:cs="Times New Roman"/>
-        </w:rPr>
-        <w:t>Check DB Browser to verify if the data was inserted into the database.</w:t>
-      </w:r>
-    </w:p>
-    <w:p>
-      <w:pPr>
-        <w:rPr>
-          <w:rFonts w:ascii="Times New Roman" w:hAnsi="Times New Roman" w:cs="Times New Roman"/>
-        </w:rPr>
-      </w:pPr>
+      <w:r>
+        <w:rPr>
+          <w:rFonts w:ascii="Times New Roman" w:hAnsi="Times New Roman" w:cs="Times New Roman"/>
+        </w:rPr>
+        <w:t xml:space="preserve">Cancel the </w:t>
+      </w:r>
+      <w:r>
+        <w:rPr>
+          <w:rFonts w:ascii="Times New Roman" w:hAnsi="Times New Roman" w:cs="Times New Roman"/>
+        </w:rPr>
+        <w:t>Message</w:t>
+      </w:r>
+      <w:r>
+        <w:rPr>
+          <w:rFonts w:ascii="Times New Roman" w:hAnsi="Times New Roman" w:cs="Times New Roman"/>
+        </w:rPr>
+        <w:t xml:space="preserve"> microservice</w:t>
+      </w:r>
+      <w:r>
+        <w:rPr>
+          <w:rFonts w:ascii="Times New Roman" w:hAnsi="Times New Roman" w:cs="Times New Roman"/>
+        </w:rPr>
+        <w:t xml:space="preserve"> (Ctrl + C)</w:t>
+      </w:r>
+      <w:r>
+        <w:rPr>
+          <w:rFonts w:ascii="Times New Roman" w:hAnsi="Times New Roman" w:cs="Times New Roman"/>
+        </w:rPr>
+        <w:t xml:space="preserve"> and </w:t>
+      </w:r>
+      <w:r>
+        <w:rPr>
+          <w:rFonts w:ascii="Times New Roman" w:hAnsi="Times New Roman" w:cs="Times New Roman"/>
+        </w:rPr>
+        <w:t>r</w:t>
+      </w:r>
+      <w:r>
+        <w:rPr>
+          <w:rFonts w:ascii="Times New Roman" w:hAnsi="Times New Roman" w:cs="Times New Roman"/>
+        </w:rPr>
+        <w:t xml:space="preserve">un the </w:t>
+      </w:r>
+      <w:r>
+        <w:rPr>
+          <w:rFonts w:ascii="Times New Roman" w:hAnsi="Times New Roman" w:cs="Times New Roman"/>
+        </w:rPr>
+        <w:t>Voting</w:t>
+      </w:r>
+      <w:r>
+        <w:rPr>
+          <w:rFonts w:ascii="Times New Roman" w:hAnsi="Times New Roman" w:cs="Times New Roman"/>
+        </w:rPr>
+        <w:t xml:space="preserve"> microservice</w:t>
+      </w:r>
+      <w:r>
+        <w:rPr>
+          <w:rFonts w:ascii="Times New Roman" w:hAnsi="Times New Roman" w:cs="Times New Roman"/>
+        </w:rPr>
+        <w:t xml:space="preserve"> in the same terminal</w:t>
+      </w:r>
+      <w:r>
+        <w:rPr>
+          <w:rFonts w:ascii="Times New Roman" w:hAnsi="Times New Roman" w:cs="Times New Roman"/>
+        </w:rPr>
+        <w:t>:</w:t>
+      </w:r>
     </w:p>
     <w:p>
       <w:pPr>
         <w:spacing w:after="0"/>
         <w:rPr>
-          <w:u w:val="single"/>
-        </w:rPr>
-      </w:pPr>
-      <w:r>
-        <w:rPr>
-          <w:rFonts w:ascii="Times New Roman" w:hAnsi="Times New Roman" w:cs="Times New Roman"/>
-          <w:u w:val="single"/>
-        </w:rPr>
-        <w:t>User</w:t>
-      </w:r>
-      <w:r>
-        <w:rPr>
-          <w:rFonts w:ascii="Times New Roman" w:hAnsi="Times New Roman" w:cs="Times New Roman"/>
-          <w:u w:val="single"/>
-        </w:rPr>
-        <w:t xml:space="preserve"> </w:t>
-      </w:r>
-      <w:r>
-        <w:rPr>
-          <w:rFonts w:ascii="Times New Roman" w:hAnsi="Times New Roman" w:cs="Times New Roman"/>
-          <w:u w:val="single"/>
-        </w:rPr>
-        <w:t>M</w:t>
-      </w:r>
-      <w:r>
-        <w:rPr>
-          <w:rFonts w:ascii="Times New Roman" w:hAnsi="Times New Roman" w:cs="Times New Roman"/>
-          <w:u w:val="single"/>
-        </w:rPr>
-        <w:t>icroservice</w:t>
-      </w:r>
-      <w:r>
-        <w:rPr>
-          <w:rFonts w:ascii="Times New Roman" w:hAnsi="Times New Roman" w:cs="Times New Roman"/>
-          <w:u w:val="single"/>
-        </w:rPr>
-        <w:t xml:space="preserve"> Testing:</w:t>
+          <w:rStyle w:val="Emphasis"/>
+        </w:rPr>
+      </w:pPr>
+      <w:r>
+        <w:rPr>
+          <w:rStyle w:val="Emphasis"/>
+          <w:highlight w:val="lightGray"/>
+        </w:rPr>
+        <w:t xml:space="preserve">$ python3 </w:t>
+      </w:r>
+      <w:r>
+        <w:rPr>
+          <w:rStyle w:val="Emphasis"/>
+          <w:highlight w:val="lightGray"/>
+        </w:rPr>
+        <w:t>vote</w:t>
+      </w:r>
+      <w:r>
+        <w:rPr>
+          <w:rStyle w:val="Emphasis"/>
+          <w:highlight w:val="lightGray"/>
+        </w:rPr>
+        <w:t>.py</w:t>
       </w:r>
     </w:p>
     <w:p>
@@ -4536,29 +4980,43 @@
           <w:rFonts w:ascii="Times New Roman" w:hAnsi="Times New Roman" w:cs="Times New Roman"/>
         </w:rPr>
       </w:pPr>
-      <w:r>
-        <w:rPr>
-          <w:rFonts w:ascii="Times New Roman" w:hAnsi="Times New Roman" w:cs="Times New Roman"/>
-        </w:rPr>
-        <w:t>Cancel the Post testing shell script</w:t>
-      </w:r>
-      <w:r>
-        <w:rPr>
-          <w:rFonts w:ascii="Times New Roman" w:hAnsi="Times New Roman" w:cs="Times New Roman"/>
-        </w:rPr>
-        <w:t xml:space="preserve"> (Ctrl + c)</w:t>
-      </w:r>
-      <w:r>
-        <w:rPr>
-          <w:rFonts w:ascii="Times New Roman" w:hAnsi="Times New Roman" w:cs="Times New Roman"/>
-        </w:rPr>
-        <w:t xml:space="preserve"> and run the User testing shell script:</w:t>
-      </w:r>
     </w:p>
     <w:p>
       <w:pPr>
         <w:spacing w:after="0"/>
         <w:rPr>
+          <w:rFonts w:ascii="Times New Roman" w:hAnsi="Times New Roman" w:cs="Times New Roman"/>
+        </w:rPr>
+      </w:pPr>
+      <w:r>
+        <w:rPr>
+          <w:rFonts w:ascii="Times New Roman" w:hAnsi="Times New Roman" w:cs="Times New Roman"/>
+        </w:rPr>
+        <w:t>On the other terminal run</w:t>
+      </w:r>
+      <w:r>
+        <w:rPr>
+          <w:rFonts w:ascii="Times New Roman" w:hAnsi="Times New Roman" w:cs="Times New Roman"/>
+        </w:rPr>
+        <w:t xml:space="preserve"> the </w:t>
+      </w:r>
+      <w:r>
+        <w:rPr>
+          <w:rFonts w:ascii="Times New Roman" w:hAnsi="Times New Roman" w:cs="Times New Roman"/>
+        </w:rPr>
+        <w:t>Voting</w:t>
+      </w:r>
+      <w:r>
+        <w:rPr>
+          <w:rFonts w:ascii="Times New Roman" w:hAnsi="Times New Roman" w:cs="Times New Roman"/>
+        </w:rPr>
+        <w:t xml:space="preserve"> testing shell script:</w:t>
+      </w:r>
+    </w:p>
+    <w:p>
+      <w:pPr>
+        <w:spacing w:after="0"/>
+        <w:rPr>
           <w:rStyle w:val="Emphasis"/>
         </w:rPr>
       </w:pPr>
@@ -4567,20 +5025,26 @@
           <w:rStyle w:val="Emphasis"/>
           <w:highlight w:val="lightGray"/>
         </w:rPr>
-        <w:t>$ bash user_test.sh</w:t>
-      </w:r>
-    </w:p>
-    <w:p>
-      <w:pPr>
-        <w:spacing w:after="0"/>
-        <w:rPr>
-          <w:rFonts w:ascii="Times New Roman" w:hAnsi="Times New Roman" w:cs="Times New Roman"/>
-        </w:rPr>
-      </w:pPr>
-    </w:p>
-    <w:p>
-      <w:pPr>
-        <w:spacing w:after="0"/>
+        <w:t xml:space="preserve">$ bash </w:t>
+      </w:r>
+      <w:r>
+        <w:rPr>
+          <w:rStyle w:val="Emphasis"/>
+          <w:highlight w:val="lightGray"/>
+        </w:rPr>
+        <w:t>vote</w:t>
+      </w:r>
+      <w:r>
+        <w:rPr>
+          <w:rStyle w:val="Emphasis"/>
+          <w:highlight w:val="lightGray"/>
+        </w:rPr>
+        <w:t>_test.sh</w:t>
+      </w:r>
+    </w:p>
+    <w:p>
+      <w:pPr>
+        <w:jc w:val="center"/>
         <w:rPr>
           <w:rFonts w:ascii="Times New Roman" w:hAnsi="Times New Roman" w:cs="Times New Roman"/>
         </w:rPr>
@@ -4592,10 +5056,10 @@
         </w:rPr>
         <w:lastRenderedPageBreak/>
         <w:drawing>
-          <wp:inline distT="0" distB="0" distL="0" distR="0" wp14:anchorId="4E11AB1B" wp14:editId="5D57CAAB">
-            <wp:extent cx="5405933" cy="2790177"/>
-            <wp:effectExtent l="0" t="0" r="4445" b="0"/>
-            <wp:docPr id="6" name="Picture 6"/>
+          <wp:inline distT="0" distB="0" distL="0" distR="0" wp14:anchorId="29BDB988" wp14:editId="0341BBAF">
+            <wp:extent cx="6074831" cy="3110181"/>
+            <wp:effectExtent l="0" t="0" r="2540" b="0"/>
+            <wp:docPr id="19" name="Picture 19"/>
             <wp:cNvGraphicFramePr>
               <a:graphicFrameLocks xmlns:a="http://schemas.openxmlformats.org/drawingml/2006/main" noChangeAspect="1"/>
             </wp:cNvGraphicFramePr>
@@ -4603,23 +5067,33 @@
               <a:graphicData uri="http://schemas.openxmlformats.org/drawingml/2006/picture">
                 <pic:pic xmlns:pic="http://schemas.openxmlformats.org/drawingml/2006/picture">
                   <pic:nvPicPr>
-                    <pic:cNvPr id="1" name=""/>
-                    <pic:cNvPicPr/>
+                    <pic:cNvPr id="0" name="Picture 6"/>
+                    <pic:cNvPicPr>
+                      <a:picLocks noChangeAspect="1" noChangeArrowheads="1"/>
+                    </pic:cNvPicPr>
                   </pic:nvPicPr>
                   <pic:blipFill>
-                    <a:blip r:embed="rId21"/>
+                    <a:blip r:embed="rId21" cstate="print">
+                      <a:extLst>
+                        <a:ext uri="{28A0092B-C50C-407E-A947-70E740481C1C}">
+                          <a14:useLocalDpi xmlns:a14="http://schemas.microsoft.com/office/drawing/2010/main" val="0"/>
+                        </a:ext>
+                      </a:extLst>
+                    </a:blip>
+                    <a:srcRect/>
                     <a:stretch>
                       <a:fillRect/>
                     </a:stretch>
                   </pic:blipFill>
-                  <pic:spPr>
+                  <pic:spPr bwMode="auto">
                     <a:xfrm>
                       <a:off x="0" y="0"/>
-                      <a:ext cx="5414177" cy="2794432"/>
+                      <a:ext cx="6106364" cy="3126325"/>
                     </a:xfrm>
                     <a:prstGeom prst="rect">
                       <a:avLst/>
                     </a:prstGeom>
+                    <a:noFill/>
                   </pic:spPr>
                 </pic:pic>
               </a:graphicData>
@@ -4635,6 +5109,1446 @@
           <w:rFonts w:ascii="Times New Roman" w:hAnsi="Times New Roman" w:cs="Times New Roman"/>
         </w:rPr>
       </w:pPr>
+      <w:r>
+        <w:rPr>
+          <w:rFonts w:ascii="Times New Roman" w:hAnsi="Times New Roman" w:cs="Times New Roman"/>
+        </w:rPr>
+        <w:t>Running the script tests the following API requests:</w:t>
+      </w:r>
+    </w:p>
+    <w:p>
+      <w:pPr>
+        <w:pStyle w:val="NormalWeb"/>
+        <w:numPr>
+          <w:ilvl w:val="0"/>
+          <w:numId w:val="9"/>
+        </w:numPr>
+        <w:spacing w:before="0" w:beforeAutospacing="0" w:after="200" w:afterAutospacing="0" w:line="276" w:lineRule="auto"/>
+        <w:textAlignment w:val="baseline"/>
+        <w:rPr>
+          <w:rFonts w:asciiTheme="minorHAnsi" w:hAnsiTheme="minorHAnsi" w:cs="Arial"/>
+          <w:color w:val="000000"/>
+          <w:sz w:val="22"/>
+          <w:szCs w:val="22"/>
+        </w:rPr>
+      </w:pPr>
+      <w:r>
+        <w:rPr>
+          <w:rFonts w:asciiTheme="minorHAnsi" w:hAnsiTheme="minorHAnsi" w:cs="Arial"/>
+          <w:color w:val="000000"/>
+          <w:sz w:val="22"/>
+          <w:szCs w:val="22"/>
+        </w:rPr>
+        <w:t>Upvote a post</w:t>
+      </w:r>
+    </w:p>
+    <w:p>
+      <w:pPr>
+        <w:pStyle w:val="NormalWeb"/>
+        <w:numPr>
+          <w:ilvl w:val="0"/>
+          <w:numId w:val="9"/>
+        </w:numPr>
+        <w:spacing w:before="0" w:beforeAutospacing="0" w:after="200" w:afterAutospacing="0" w:line="276" w:lineRule="auto"/>
+        <w:textAlignment w:val="baseline"/>
+        <w:rPr>
+          <w:rFonts w:asciiTheme="minorHAnsi" w:hAnsiTheme="minorHAnsi" w:cs="Arial"/>
+          <w:color w:val="000000"/>
+          <w:sz w:val="22"/>
+          <w:szCs w:val="22"/>
+        </w:rPr>
+      </w:pPr>
+      <w:r>
+        <w:rPr>
+          <w:rFonts w:asciiTheme="minorHAnsi" w:hAnsiTheme="minorHAnsi" w:cs="Arial"/>
+          <w:color w:val="000000"/>
+          <w:sz w:val="22"/>
+          <w:szCs w:val="22"/>
+        </w:rPr>
+        <w:t>Downvote a post</w:t>
+      </w:r>
+    </w:p>
+    <w:p>
+      <w:pPr>
+        <w:pStyle w:val="NormalWeb"/>
+        <w:numPr>
+          <w:ilvl w:val="0"/>
+          <w:numId w:val="9"/>
+        </w:numPr>
+        <w:spacing w:before="0" w:beforeAutospacing="0" w:after="200" w:afterAutospacing="0" w:line="276" w:lineRule="auto"/>
+        <w:textAlignment w:val="baseline"/>
+        <w:rPr>
+          <w:rFonts w:asciiTheme="minorHAnsi" w:hAnsiTheme="minorHAnsi" w:cs="Arial"/>
+          <w:color w:val="000000"/>
+          <w:sz w:val="22"/>
+          <w:szCs w:val="22"/>
+        </w:rPr>
+      </w:pPr>
+      <w:r>
+        <w:rPr>
+          <w:rFonts w:asciiTheme="minorHAnsi" w:hAnsiTheme="minorHAnsi" w:cs="Arial"/>
+          <w:color w:val="000000"/>
+          <w:sz w:val="22"/>
+          <w:szCs w:val="22"/>
+        </w:rPr>
+        <w:t>Report the number of upvotes and downvotes for a post</w:t>
+      </w:r>
+    </w:p>
+    <w:p>
+      <w:pPr>
+        <w:pStyle w:val="NormalWeb"/>
+        <w:numPr>
+          <w:ilvl w:val="0"/>
+          <w:numId w:val="9"/>
+        </w:numPr>
+        <w:spacing w:before="0" w:beforeAutospacing="0" w:after="200" w:afterAutospacing="0" w:line="276" w:lineRule="auto"/>
+        <w:textAlignment w:val="baseline"/>
+        <w:rPr>
+          <w:rFonts w:asciiTheme="minorHAnsi" w:hAnsiTheme="minorHAnsi" w:cs="Arial"/>
+          <w:color w:val="000000"/>
+          <w:sz w:val="22"/>
+          <w:szCs w:val="22"/>
+        </w:rPr>
+      </w:pPr>
+      <w:r>
+        <w:rPr>
+          <w:rFonts w:asciiTheme="minorHAnsi" w:hAnsiTheme="minorHAnsi" w:cs="Arial"/>
+          <w:color w:val="000000"/>
+          <w:sz w:val="22"/>
+          <w:szCs w:val="22"/>
+        </w:rPr>
+        <w:t xml:space="preserve">List the </w:t>
+      </w:r>
+      <w:r>
+        <w:rPr>
+          <w:rFonts w:asciiTheme="minorHAnsi" w:hAnsiTheme="minorHAnsi" w:cs="Arial"/>
+          <w:i/>
+          <w:iCs/>
+          <w:color w:val="000000"/>
+          <w:sz w:val="22"/>
+          <w:szCs w:val="22"/>
+        </w:rPr>
+        <w:t>n</w:t>
+      </w:r>
+      <w:r>
+        <w:rPr>
+          <w:rFonts w:asciiTheme="minorHAnsi" w:hAnsiTheme="minorHAnsi" w:cs="Arial"/>
+          <w:color w:val="000000"/>
+          <w:sz w:val="22"/>
+          <w:szCs w:val="22"/>
+        </w:rPr>
+        <w:t xml:space="preserve"> top-scoring posts to any community</w:t>
+      </w:r>
+    </w:p>
+    <w:p>
+      <w:pPr>
+        <w:pStyle w:val="NormalWeb"/>
+        <w:numPr>
+          <w:ilvl w:val="0"/>
+          <w:numId w:val="9"/>
+        </w:numPr>
+        <w:spacing w:before="0" w:beforeAutospacing="0" w:after="200" w:afterAutospacing="0" w:line="276" w:lineRule="auto"/>
+        <w:textAlignment w:val="baseline"/>
+        <w:rPr>
+          <w:rFonts w:asciiTheme="minorHAnsi" w:hAnsiTheme="minorHAnsi" w:cs="Arial"/>
+          <w:color w:val="000000"/>
+          <w:sz w:val="22"/>
+          <w:szCs w:val="22"/>
+        </w:rPr>
+      </w:pPr>
+      <w:r>
+        <w:rPr>
+          <w:rFonts w:asciiTheme="minorHAnsi" w:hAnsiTheme="minorHAnsi" w:cs="Arial"/>
+          <w:color w:val="000000"/>
+          <w:sz w:val="22"/>
+          <w:szCs w:val="22"/>
+        </w:rPr>
+        <w:t>Given a list of post identifiers, return the list sorted by score.</w:t>
+      </w:r>
+    </w:p>
+    <w:p>
+      <w:pPr>
+        <w:rPr>
+          <w:rFonts w:ascii="Times New Roman" w:hAnsi="Times New Roman" w:cs="Times New Roman"/>
+        </w:rPr>
+      </w:pPr>
+      <w:r>
+        <w:rPr>
+          <w:rFonts w:ascii="Times New Roman" w:hAnsi="Times New Roman" w:cs="Times New Roman"/>
+        </w:rPr>
+        <w:t xml:space="preserve">Check DB Browser to verify if the data was </w:t>
+      </w:r>
+      <w:r>
+        <w:rPr>
+          <w:rFonts w:ascii="Times New Roman" w:hAnsi="Times New Roman" w:cs="Times New Roman"/>
+        </w:rPr>
+        <w:t>updated</w:t>
+      </w:r>
+      <w:r>
+        <w:rPr>
+          <w:rFonts w:ascii="Times New Roman" w:hAnsi="Times New Roman" w:cs="Times New Roman"/>
+        </w:rPr>
+        <w:t xml:space="preserve"> in the database by selecting the “</w:t>
+      </w:r>
+      <w:proofErr w:type="spellStart"/>
+      <w:r>
+        <w:rPr>
+          <w:rFonts w:ascii="Times New Roman" w:hAnsi="Times New Roman" w:cs="Times New Roman"/>
+        </w:rPr>
+        <w:t>userpost</w:t>
+      </w:r>
+      <w:r>
+        <w:rPr>
+          <w:rFonts w:ascii="Times New Roman" w:hAnsi="Times New Roman" w:cs="Times New Roman"/>
+        </w:rPr>
+        <w:t>_tbl</w:t>
+      </w:r>
+      <w:proofErr w:type="spellEnd"/>
+      <w:r>
+        <w:rPr>
+          <w:rFonts w:ascii="Times New Roman" w:hAnsi="Times New Roman" w:cs="Times New Roman"/>
+        </w:rPr>
+        <w:t>” table.</w:t>
+      </w:r>
+      <w:r>
+        <w:rPr>
+          <w:rFonts w:ascii="Times New Roman" w:hAnsi="Times New Roman" w:cs="Times New Roman"/>
+        </w:rPr>
+        <w:t xml:space="preserve"> The post scores will have been updated.</w:t>
+      </w:r>
+    </w:p>
+    <w:p>
+      <w:pPr>
+        <w:rPr>
+          <w:rFonts w:ascii="Times New Roman" w:hAnsi="Times New Roman" w:cs="Times New Roman"/>
+        </w:rPr>
+      </w:pPr>
+    </w:p>
+    <w:p>
+      <w:pPr>
+        <w:pStyle w:val="Heading3"/>
+        <w:rPr>
+          <w:rFonts w:ascii="Times New Roman" w:hAnsi="Times New Roman" w:cs="Times New Roman"/>
+          <w:b/>
+          <w:bCs/>
+        </w:rPr>
+      </w:pPr>
+      <w:r>
+        <w:rPr>
+          <w:rFonts w:ascii="Times New Roman" w:hAnsi="Times New Roman" w:cs="Times New Roman"/>
+          <w:b/>
+          <w:bCs/>
+        </w:rPr>
+        <w:t>Testing (Production)</w:t>
+      </w:r>
+    </w:p>
+    <w:p>
+      <w:r>
+        <w:t xml:space="preserve">Production testing is done </w:t>
+      </w:r>
+      <w:r>
+        <w:t xml:space="preserve">using a WSGI server called </w:t>
+      </w:r>
+      <w:proofErr w:type="spellStart"/>
+      <w:r>
+        <w:t>Gunicorn</w:t>
+      </w:r>
+      <w:proofErr w:type="spellEnd"/>
+      <w:r>
+        <w:t>.</w:t>
+      </w:r>
+      <w:r>
+        <w:t xml:space="preserve"> Foreman is used </w:t>
+      </w:r>
+      <w:r>
+        <w:t xml:space="preserve">to run a </w:t>
+      </w:r>
+      <w:proofErr w:type="spellStart"/>
+      <w:r>
+        <w:t>Procfile</w:t>
+      </w:r>
+      <w:proofErr w:type="spellEnd"/>
+      <w:r>
+        <w:t xml:space="preserve"> </w:t>
+      </w:r>
+      <w:r>
+        <w:t xml:space="preserve">that manages the </w:t>
+      </w:r>
+      <w:proofErr w:type="spellStart"/>
+      <w:r>
+        <w:t>Gunicorn</w:t>
+      </w:r>
+      <w:proofErr w:type="spellEnd"/>
+      <w:r>
+        <w:t xml:space="preserve"> and Caddy processes for each microservice.</w:t>
+      </w:r>
+      <w:r>
+        <w:t xml:space="preserve"> 3 instances are created for each microservice.</w:t>
+      </w:r>
+      <w:r>
+        <w:t xml:space="preserve"> </w:t>
+      </w:r>
+      <w:r>
+        <w:t xml:space="preserve">The </w:t>
+      </w:r>
+      <w:proofErr w:type="spellStart"/>
+      <w:r>
+        <w:t>Caddyfile</w:t>
+      </w:r>
+      <w:proofErr w:type="spellEnd"/>
+      <w:r>
+        <w:t xml:space="preserve"> </w:t>
+      </w:r>
+      <w:r>
+        <w:t>proxies’</w:t>
+      </w:r>
+      <w:r>
+        <w:t xml:space="preserve"> </w:t>
+      </w:r>
+      <w:r>
+        <w:t xml:space="preserve">direct requests for </w:t>
+      </w:r>
+      <w:r>
+        <w:t>“</w:t>
+      </w:r>
+      <w:r>
+        <w:t>http://localhost:2015/posts</w:t>
+      </w:r>
+      <w:r>
+        <w:t xml:space="preserve">” </w:t>
+      </w:r>
+      <w:r>
+        <w:t>to the Post</w:t>
+      </w:r>
+      <w:r>
+        <w:t>s</w:t>
+      </w:r>
+      <w:r>
+        <w:t xml:space="preserve"> microservice</w:t>
+      </w:r>
+      <w:r>
+        <w:t xml:space="preserve">, </w:t>
+      </w:r>
+      <w:r>
+        <w:t xml:space="preserve">requests for </w:t>
+      </w:r>
+      <w:r>
+        <w:t>“</w:t>
+      </w:r>
+      <w:r>
+        <w:t>http://localhost:2015/</w:t>
+      </w:r>
+      <w:r>
+        <w:t>users”</w:t>
+      </w:r>
+      <w:r>
+        <w:t xml:space="preserve"> to the </w:t>
+      </w:r>
+      <w:r>
+        <w:t>Users</w:t>
+      </w:r>
+      <w:r>
+        <w:t xml:space="preserve"> microservice</w:t>
+      </w:r>
+      <w:r>
+        <w:t xml:space="preserve">, </w:t>
+      </w:r>
+      <w:r>
+        <w:t>http://localhost:2015/</w:t>
+      </w:r>
+      <w:r>
+        <w:t>messages</w:t>
+      </w:r>
+      <w:r>
+        <w:t xml:space="preserve">” </w:t>
+      </w:r>
+      <w:r>
+        <w:t xml:space="preserve">to the </w:t>
+      </w:r>
+      <w:r>
+        <w:t>Messages</w:t>
+      </w:r>
+      <w:r>
+        <w:t xml:space="preserve"> microservice</w:t>
+      </w:r>
+      <w:r>
+        <w:t xml:space="preserve">, and </w:t>
+      </w:r>
+      <w:r>
+        <w:t>http://localhost:2015/</w:t>
+      </w:r>
+      <w:r>
+        <w:t>votes</w:t>
+      </w:r>
+      <w:r>
+        <w:t xml:space="preserve">” </w:t>
+      </w:r>
+      <w:r>
+        <w:t xml:space="preserve">to the </w:t>
+      </w:r>
+      <w:r>
+        <w:t>Vote</w:t>
+      </w:r>
+      <w:r>
+        <w:t>s</w:t>
+      </w:r>
+      <w:r>
+        <w:t xml:space="preserve"> microservice</w:t>
+      </w:r>
+      <w:r>
+        <w:t xml:space="preserve">. </w:t>
+      </w:r>
+      <w:r>
+        <w:t xml:space="preserve">It also handles the load balancing </w:t>
+      </w:r>
+      <w:r>
+        <w:t>method which in this case is round robin.</w:t>
+      </w:r>
+      <w:r>
+        <w:t xml:space="preserve"> The script tests are the same tests that were executed in non-production testing</w:t>
+      </w:r>
+      <w:r>
+        <w:t xml:space="preserve">, besides the </w:t>
+      </w:r>
+      <w:r>
+        <w:rPr>
+          <w:rStyle w:val="Emphasis"/>
+          <w:highlight w:val="lightGray"/>
+        </w:rPr>
+        <w:t>test_all.sh</w:t>
+      </w:r>
+      <w:r>
+        <w:rPr>
+          <w:rStyle w:val="Emphasis"/>
+        </w:rPr>
+        <w:t xml:space="preserve"> </w:t>
+      </w:r>
+      <w:r>
+        <w:rPr>
+          <w:rStyle w:val="Emphasis"/>
+          <w:i w:val="0"/>
+          <w:iCs w:val="0"/>
+        </w:rPr>
+        <w:t>script</w:t>
+      </w:r>
+      <w:r>
+        <w:t>. Be sure to have a fresh database to view the successful HTTP status codes,</w:t>
+      </w:r>
+      <w:r>
+        <w:t xml:space="preserve"> delete existing database and run </w:t>
+      </w:r>
+      <w:r>
+        <w:rPr>
+          <w:rStyle w:val="Emphasis"/>
+          <w:highlight w:val="lightGray"/>
+        </w:rPr>
+        <w:t>python3 create_db.py</w:t>
+      </w:r>
+      <w:r>
+        <w:rPr>
+          <w:rStyle w:val="Emphasis"/>
+        </w:rPr>
+        <w:t>,</w:t>
+      </w:r>
+      <w:r>
+        <w:t xml:space="preserve"> otherwise you will be getting the conflict status codes.</w:t>
+      </w:r>
+      <w:r>
+        <w:t xml:space="preserve"> </w:t>
+      </w:r>
+    </w:p>
+    <w:p>
+      <w:pPr>
+        <w:spacing w:after="0"/>
+        <w:jc w:val="center"/>
+        <w:rPr>
+          <w:u w:val="single"/>
+        </w:rPr>
+      </w:pPr>
+      <w:r>
+        <w:rPr>
+          <w:rFonts w:ascii="Times New Roman" w:hAnsi="Times New Roman" w:cs="Times New Roman"/>
+          <w:u w:val="single"/>
+        </w:rPr>
+        <w:t xml:space="preserve">Individual </w:t>
+      </w:r>
+      <w:r>
+        <w:rPr>
+          <w:rFonts w:ascii="Times New Roman" w:hAnsi="Times New Roman" w:cs="Times New Roman"/>
+          <w:u w:val="single"/>
+        </w:rPr>
+        <w:t>M</w:t>
+      </w:r>
+      <w:r>
+        <w:rPr>
+          <w:rFonts w:ascii="Times New Roman" w:hAnsi="Times New Roman" w:cs="Times New Roman"/>
+          <w:u w:val="single"/>
+        </w:rPr>
+        <w:t>icroservice</w:t>
+      </w:r>
+      <w:r>
+        <w:rPr>
+          <w:rFonts w:ascii="Times New Roman" w:hAnsi="Times New Roman" w:cs="Times New Roman"/>
+          <w:u w:val="single"/>
+        </w:rPr>
+        <w:t xml:space="preserve"> Testing</w:t>
+      </w:r>
+      <w:r>
+        <w:rPr>
+          <w:rFonts w:ascii="Times New Roman" w:hAnsi="Times New Roman" w:cs="Times New Roman"/>
+          <w:u w:val="single"/>
+        </w:rPr>
+        <w:t>:</w:t>
+      </w:r>
+    </w:p>
+    <w:p>
+      <w:pPr>
+        <w:spacing w:after="0"/>
+        <w:rPr>
+          <w:rStyle w:val="Emphasis"/>
+          <w:i w:val="0"/>
+          <w:iCs w:val="0"/>
+        </w:rPr>
+      </w:pPr>
+      <w:r>
+        <w:rPr>
+          <w:rFonts w:ascii="Times New Roman" w:hAnsi="Times New Roman" w:cs="Times New Roman"/>
+        </w:rPr>
+        <w:lastRenderedPageBreak/>
+        <w:t xml:space="preserve">Open </w:t>
+      </w:r>
+      <w:r>
+        <w:rPr>
+          <w:rFonts w:ascii="Times New Roman" w:hAnsi="Times New Roman" w:cs="Times New Roman"/>
+        </w:rPr>
+        <w:t>6</w:t>
+      </w:r>
+      <w:r>
+        <w:rPr>
+          <w:rFonts w:ascii="Times New Roman" w:hAnsi="Times New Roman" w:cs="Times New Roman"/>
+        </w:rPr>
+        <w:t xml:space="preserve"> new</w:t>
+      </w:r>
+      <w:r>
+        <w:rPr>
+          <w:rFonts w:ascii="Times New Roman" w:hAnsi="Times New Roman" w:cs="Times New Roman"/>
+        </w:rPr>
+        <w:t xml:space="preserve"> terminals</w:t>
+      </w:r>
+      <w:r>
+        <w:rPr>
+          <w:rFonts w:ascii="Times New Roman" w:hAnsi="Times New Roman" w:cs="Times New Roman"/>
+        </w:rPr>
+        <w:t xml:space="preserve"> from the </w:t>
+      </w:r>
+      <w:r>
+        <w:rPr>
+          <w:rStyle w:val="Emphasis"/>
+          <w:i w:val="0"/>
+          <w:iCs w:val="0"/>
+          <w:highlight w:val="lightGray"/>
+        </w:rPr>
+        <w:t>cspc-449-project-1</w:t>
+      </w:r>
+      <w:r>
+        <w:rPr>
+          <w:rStyle w:val="Emphasis"/>
+          <w:i w:val="0"/>
+          <w:iCs w:val="0"/>
+        </w:rPr>
+        <w:t xml:space="preserve"> directory</w:t>
+      </w:r>
+      <w:r>
+        <w:rPr>
+          <w:rFonts w:ascii="Times New Roman" w:hAnsi="Times New Roman" w:cs="Times New Roman"/>
+        </w:rPr>
+        <w:t xml:space="preserve">, be sure to activate </w:t>
+      </w:r>
+      <w:r>
+        <w:rPr>
+          <w:rFonts w:ascii="Times New Roman" w:hAnsi="Times New Roman" w:cs="Times New Roman"/>
+        </w:rPr>
+        <w:t xml:space="preserve">the virtual environment for each terminal using the </w:t>
+      </w:r>
+      <w:r>
+        <w:rPr>
+          <w:rStyle w:val="Emphasis"/>
+          <w:highlight w:val="lightGray"/>
+        </w:rPr>
+        <w:t>$ s</w:t>
+      </w:r>
+      <w:r>
+        <w:rPr>
+          <w:rStyle w:val="Emphasis"/>
+          <w:highlight w:val="lightGray"/>
+        </w:rPr>
+        <w:t>ource</w:t>
+      </w:r>
+      <w:r>
+        <w:rPr>
+          <w:rStyle w:val="Emphasis"/>
+          <w:highlight w:val="lightGray"/>
+        </w:rPr>
+        <w:t xml:space="preserve"> </w:t>
+      </w:r>
+      <w:r>
+        <w:rPr>
+          <w:rStyle w:val="Emphasis"/>
+          <w:highlight w:val="lightGray"/>
+        </w:rPr>
+        <w:t>ENV/bin/activate</w:t>
+      </w:r>
+      <w:r>
+        <w:rPr>
+          <w:rStyle w:val="Emphasis"/>
+        </w:rPr>
+        <w:t xml:space="preserve"> </w:t>
+      </w:r>
+      <w:r>
+        <w:rPr>
+          <w:rStyle w:val="Emphasis"/>
+          <w:i w:val="0"/>
+          <w:iCs w:val="0"/>
+        </w:rPr>
+        <w:t>command.</w:t>
+      </w:r>
+    </w:p>
+    <w:p>
+      <w:pPr>
+        <w:spacing w:after="0"/>
+        <w:rPr>
+          <w:rFonts w:ascii="Times New Roman" w:hAnsi="Times New Roman" w:cs="Times New Roman"/>
+        </w:rPr>
+      </w:pPr>
+    </w:p>
+    <w:p>
+      <w:pPr>
+        <w:spacing w:after="0"/>
+        <w:rPr>
+          <w:rFonts w:ascii="Times New Roman" w:hAnsi="Times New Roman" w:cs="Times New Roman"/>
+        </w:rPr>
+      </w:pPr>
+      <w:r>
+        <w:rPr>
+          <w:rFonts w:ascii="Times New Roman" w:hAnsi="Times New Roman" w:cs="Times New Roman"/>
+        </w:rPr>
+        <w:t>On one terminal run Foreman for the Post microservice:</w:t>
+      </w:r>
+    </w:p>
+    <w:p>
+      <w:pPr>
+        <w:spacing w:after="0"/>
+        <w:rPr>
+          <w:rStyle w:val="Emphasis"/>
+        </w:rPr>
+      </w:pPr>
+      <w:r>
+        <w:rPr>
+          <w:rStyle w:val="Emphasis"/>
+          <w:highlight w:val="lightGray"/>
+        </w:rPr>
+        <w:t>$ foreman start -m posts=3</w:t>
+      </w:r>
+    </w:p>
+    <w:p>
+      <w:pPr>
+        <w:spacing w:after="0"/>
+        <w:rPr>
+          <w:rFonts w:ascii="Times New Roman" w:hAnsi="Times New Roman" w:cs="Times New Roman"/>
+        </w:rPr>
+      </w:pPr>
+    </w:p>
+    <w:p>
+      <w:pPr>
+        <w:spacing w:after="0"/>
+        <w:rPr>
+          <w:rFonts w:ascii="Times New Roman" w:hAnsi="Times New Roman" w:cs="Times New Roman"/>
+        </w:rPr>
+      </w:pPr>
+      <w:r>
+        <w:rPr>
+          <w:rFonts w:ascii="Times New Roman" w:hAnsi="Times New Roman" w:cs="Times New Roman"/>
+        </w:rPr>
+        <w:t>On the second terminal run Foreman for the User microservice:</w:t>
+      </w:r>
+    </w:p>
+    <w:p>
+      <w:pPr>
+        <w:spacing w:after="0"/>
+        <w:rPr>
+          <w:rStyle w:val="Emphasis"/>
+        </w:rPr>
+      </w:pPr>
+      <w:r>
+        <w:rPr>
+          <w:rStyle w:val="Emphasis"/>
+          <w:highlight w:val="lightGray"/>
+        </w:rPr>
+        <w:t>$ foreman start -m users=3</w:t>
+      </w:r>
+    </w:p>
+    <w:p>
+      <w:pPr>
+        <w:spacing w:after="0"/>
+        <w:rPr>
+          <w:rStyle w:val="Emphasis"/>
+        </w:rPr>
+      </w:pPr>
+    </w:p>
+    <w:p>
+      <w:pPr>
+        <w:spacing w:after="0"/>
+        <w:rPr>
+          <w:rFonts w:ascii="Times New Roman" w:hAnsi="Times New Roman" w:cs="Times New Roman"/>
+        </w:rPr>
+      </w:pPr>
+      <w:r>
+        <w:rPr>
+          <w:rFonts w:ascii="Times New Roman" w:hAnsi="Times New Roman" w:cs="Times New Roman"/>
+        </w:rPr>
+        <w:t xml:space="preserve">On the </w:t>
+      </w:r>
+      <w:r>
+        <w:rPr>
+          <w:rFonts w:ascii="Times New Roman" w:hAnsi="Times New Roman" w:cs="Times New Roman"/>
+        </w:rPr>
+        <w:t>third</w:t>
+      </w:r>
+      <w:r>
+        <w:rPr>
+          <w:rFonts w:ascii="Times New Roman" w:hAnsi="Times New Roman" w:cs="Times New Roman"/>
+        </w:rPr>
+        <w:t xml:space="preserve"> terminal run Foreman for the </w:t>
+      </w:r>
+      <w:r>
+        <w:rPr>
+          <w:rFonts w:ascii="Times New Roman" w:hAnsi="Times New Roman" w:cs="Times New Roman"/>
+        </w:rPr>
+        <w:t>Message</w:t>
+      </w:r>
+      <w:r>
+        <w:rPr>
+          <w:rFonts w:ascii="Times New Roman" w:hAnsi="Times New Roman" w:cs="Times New Roman"/>
+        </w:rPr>
+        <w:t xml:space="preserve"> microservice:</w:t>
+      </w:r>
+    </w:p>
+    <w:p>
+      <w:pPr>
+        <w:spacing w:after="0"/>
+        <w:rPr>
+          <w:rStyle w:val="Emphasis"/>
+        </w:rPr>
+      </w:pPr>
+      <w:r>
+        <w:rPr>
+          <w:rStyle w:val="Emphasis"/>
+          <w:highlight w:val="lightGray"/>
+        </w:rPr>
+        <w:t xml:space="preserve">$ foreman start -m </w:t>
+      </w:r>
+      <w:r>
+        <w:rPr>
+          <w:rStyle w:val="Emphasis"/>
+          <w:highlight w:val="lightGray"/>
+        </w:rPr>
+        <w:t>message</w:t>
+      </w:r>
+      <w:r>
+        <w:rPr>
+          <w:rStyle w:val="Emphasis"/>
+          <w:highlight w:val="lightGray"/>
+        </w:rPr>
+        <w:t>s=3</w:t>
+      </w:r>
+    </w:p>
+    <w:p>
+      <w:pPr>
+        <w:spacing w:after="0"/>
+        <w:rPr>
+          <w:rStyle w:val="Emphasis"/>
+        </w:rPr>
+      </w:pPr>
+    </w:p>
+    <w:p>
+      <w:pPr>
+        <w:spacing w:after="0"/>
+        <w:rPr>
+          <w:rFonts w:ascii="Times New Roman" w:hAnsi="Times New Roman" w:cs="Times New Roman"/>
+        </w:rPr>
+      </w:pPr>
+      <w:r>
+        <w:rPr>
+          <w:rFonts w:ascii="Times New Roman" w:hAnsi="Times New Roman" w:cs="Times New Roman"/>
+        </w:rPr>
+        <w:t xml:space="preserve">On the </w:t>
+      </w:r>
+      <w:r>
+        <w:rPr>
+          <w:rFonts w:ascii="Times New Roman" w:hAnsi="Times New Roman" w:cs="Times New Roman"/>
+        </w:rPr>
+        <w:t>fourth</w:t>
+      </w:r>
+      <w:r>
+        <w:rPr>
+          <w:rFonts w:ascii="Times New Roman" w:hAnsi="Times New Roman" w:cs="Times New Roman"/>
+        </w:rPr>
+        <w:t xml:space="preserve"> terminal run Foreman for the </w:t>
+      </w:r>
+      <w:r>
+        <w:rPr>
+          <w:rFonts w:ascii="Times New Roman" w:hAnsi="Times New Roman" w:cs="Times New Roman"/>
+        </w:rPr>
+        <w:t>Vote</w:t>
+      </w:r>
+      <w:r>
+        <w:rPr>
+          <w:rFonts w:ascii="Times New Roman" w:hAnsi="Times New Roman" w:cs="Times New Roman"/>
+        </w:rPr>
+        <w:t xml:space="preserve"> microservice:</w:t>
+      </w:r>
+    </w:p>
+    <w:p>
+      <w:pPr>
+        <w:spacing w:after="0"/>
+        <w:rPr>
+          <w:rStyle w:val="Emphasis"/>
+        </w:rPr>
+      </w:pPr>
+      <w:r>
+        <w:rPr>
+          <w:rStyle w:val="Emphasis"/>
+          <w:highlight w:val="lightGray"/>
+        </w:rPr>
+        <w:t xml:space="preserve">$ foreman start -m </w:t>
+      </w:r>
+      <w:r>
+        <w:rPr>
+          <w:rStyle w:val="Emphasis"/>
+          <w:highlight w:val="lightGray"/>
+        </w:rPr>
+        <w:t>vote</w:t>
+      </w:r>
+      <w:r>
+        <w:rPr>
+          <w:rStyle w:val="Emphasis"/>
+          <w:highlight w:val="lightGray"/>
+        </w:rPr>
+        <w:t>s=3</w:t>
+      </w:r>
+    </w:p>
+    <w:p>
+      <w:pPr>
+        <w:spacing w:after="0"/>
+        <w:rPr>
+          <w:rFonts w:ascii="Times New Roman" w:hAnsi="Times New Roman" w:cs="Times New Roman"/>
+        </w:rPr>
+      </w:pPr>
+    </w:p>
+    <w:p>
+      <w:pPr>
+        <w:spacing w:after="0"/>
+        <w:rPr>
+          <w:rFonts w:ascii="Times New Roman" w:hAnsi="Times New Roman" w:cs="Times New Roman"/>
+        </w:rPr>
+      </w:pPr>
+      <w:r>
+        <w:rPr>
+          <w:rFonts w:ascii="Times New Roman" w:hAnsi="Times New Roman" w:cs="Times New Roman"/>
+        </w:rPr>
+        <w:t xml:space="preserve">On the </w:t>
+      </w:r>
+      <w:r>
+        <w:rPr>
+          <w:rFonts w:ascii="Times New Roman" w:hAnsi="Times New Roman" w:cs="Times New Roman"/>
+        </w:rPr>
+        <w:t>fifth</w:t>
+      </w:r>
+      <w:r>
+        <w:rPr>
+          <w:rFonts w:ascii="Times New Roman" w:hAnsi="Times New Roman" w:cs="Times New Roman"/>
+        </w:rPr>
+        <w:t xml:space="preserve"> terminal run the </w:t>
+      </w:r>
+      <w:proofErr w:type="spellStart"/>
+      <w:r>
+        <w:rPr>
+          <w:rFonts w:ascii="Times New Roman" w:hAnsi="Times New Roman" w:cs="Times New Roman"/>
+        </w:rPr>
+        <w:t>Caddyfile</w:t>
+      </w:r>
+      <w:proofErr w:type="spellEnd"/>
+      <w:r>
+        <w:rPr>
+          <w:rFonts w:ascii="Times New Roman" w:hAnsi="Times New Roman" w:cs="Times New Roman"/>
+        </w:rPr>
+        <w:t>:</w:t>
+      </w:r>
+    </w:p>
+    <w:p>
+      <w:pPr>
+        <w:spacing w:after="0"/>
+        <w:rPr>
+          <w:rStyle w:val="Emphasis"/>
+        </w:rPr>
+      </w:pPr>
+      <w:r>
+        <w:rPr>
+          <w:rStyle w:val="Emphasis"/>
+          <w:highlight w:val="lightGray"/>
+        </w:rPr>
+        <w:t xml:space="preserve">$ </w:t>
+      </w:r>
+      <w:proofErr w:type="spellStart"/>
+      <w:r>
+        <w:rPr>
+          <w:rStyle w:val="Emphasis"/>
+          <w:highlight w:val="lightGray"/>
+        </w:rPr>
+        <w:t>ulimit</w:t>
+      </w:r>
+      <w:proofErr w:type="spellEnd"/>
+      <w:r>
+        <w:rPr>
+          <w:rStyle w:val="Emphasis"/>
+          <w:highlight w:val="lightGray"/>
+        </w:rPr>
+        <w:t xml:space="preserve"> -n 8192 &amp;&amp; caddy</w:t>
+      </w:r>
+    </w:p>
+    <w:p>
+      <w:pPr>
+        <w:spacing w:after="0"/>
+        <w:rPr>
+          <w:rFonts w:ascii="Times New Roman" w:hAnsi="Times New Roman" w:cs="Times New Roman"/>
+        </w:rPr>
+      </w:pPr>
+    </w:p>
+    <w:p>
+      <w:pPr>
+        <w:spacing w:after="0"/>
+        <w:rPr>
+          <w:rFonts w:ascii="Times New Roman" w:hAnsi="Times New Roman" w:cs="Times New Roman"/>
+        </w:rPr>
+      </w:pPr>
+      <w:r>
+        <w:rPr>
+          <w:rFonts w:ascii="Times New Roman" w:hAnsi="Times New Roman" w:cs="Times New Roman"/>
+        </w:rPr>
+        <w:t xml:space="preserve">On the </w:t>
+      </w:r>
+      <w:r>
+        <w:rPr>
+          <w:rFonts w:ascii="Times New Roman" w:hAnsi="Times New Roman" w:cs="Times New Roman"/>
+        </w:rPr>
+        <w:t>sixth</w:t>
+      </w:r>
+      <w:r>
+        <w:rPr>
+          <w:rFonts w:ascii="Times New Roman" w:hAnsi="Times New Roman" w:cs="Times New Roman"/>
+        </w:rPr>
+        <w:t xml:space="preserve"> terminal change to the </w:t>
+      </w:r>
+      <w:proofErr w:type="spellStart"/>
+      <w:r>
+        <w:rPr>
+          <w:rFonts w:ascii="Times New Roman" w:hAnsi="Times New Roman" w:cs="Times New Roman"/>
+          <w:highlight w:val="lightGray"/>
+        </w:rPr>
+        <w:t>testing_prod</w:t>
+      </w:r>
+      <w:proofErr w:type="spellEnd"/>
+      <w:r>
+        <w:rPr>
+          <w:rFonts w:ascii="Times New Roman" w:hAnsi="Times New Roman" w:cs="Times New Roman"/>
+        </w:rPr>
+        <w:t xml:space="preserve"> directory</w:t>
+      </w:r>
+      <w:r>
+        <w:rPr>
+          <w:rFonts w:ascii="Times New Roman" w:hAnsi="Times New Roman" w:cs="Times New Roman"/>
+        </w:rPr>
+        <w:t xml:space="preserve"> </w:t>
+      </w:r>
+      <w:r>
+        <w:rPr>
+          <w:rFonts w:ascii="Times New Roman" w:hAnsi="Times New Roman" w:cs="Times New Roman"/>
+        </w:rPr>
+        <w:t>and run the Post testing shell script:</w:t>
+      </w:r>
+    </w:p>
+    <w:p>
+      <w:pPr>
+        <w:spacing w:after="0"/>
+        <w:rPr>
+          <w:rStyle w:val="Emphasis"/>
+          <w:highlight w:val="lightGray"/>
+        </w:rPr>
+      </w:pPr>
+      <w:r>
+        <w:rPr>
+          <w:rStyle w:val="Emphasis"/>
+          <w:highlight w:val="lightGray"/>
+        </w:rPr>
+        <w:t xml:space="preserve">$ cd </w:t>
+      </w:r>
+      <w:proofErr w:type="spellStart"/>
+      <w:r>
+        <w:rPr>
+          <w:rStyle w:val="Emphasis"/>
+          <w:highlight w:val="lightGray"/>
+        </w:rPr>
+        <w:t>testing_prod</w:t>
+      </w:r>
+      <w:proofErr w:type="spellEnd"/>
+      <w:r>
+        <w:rPr>
+          <w:rStyle w:val="Emphasis"/>
+          <w:highlight w:val="lightGray"/>
+        </w:rPr>
+        <w:t>/</w:t>
+      </w:r>
+    </w:p>
+    <w:p>
+      <w:pPr>
+        <w:spacing w:after="0"/>
+        <w:rPr>
+          <w:rStyle w:val="Emphasis"/>
+        </w:rPr>
+      </w:pPr>
+      <w:r>
+        <w:rPr>
+          <w:rStyle w:val="Emphasis"/>
+          <w:highlight w:val="lightGray"/>
+        </w:rPr>
+        <w:t>$ bash post_test.sh</w:t>
+      </w:r>
+    </w:p>
+    <w:p>
+      <w:pPr>
+        <w:spacing w:after="0"/>
+        <w:rPr>
+          <w:rFonts w:ascii="Times New Roman" w:hAnsi="Times New Roman" w:cs="Times New Roman"/>
+        </w:rPr>
+      </w:pPr>
+    </w:p>
+    <w:p>
+      <w:pPr>
+        <w:spacing w:after="0"/>
+        <w:rPr>
+          <w:rFonts w:ascii="Times New Roman" w:hAnsi="Times New Roman" w:cs="Times New Roman"/>
+        </w:rPr>
+      </w:pPr>
+      <w:r>
+        <w:rPr>
+          <w:rFonts w:ascii="Times New Roman" w:hAnsi="Times New Roman" w:cs="Times New Roman"/>
+          <w:noProof/>
+        </w:rPr>
+        <w:drawing>
+          <wp:inline distT="0" distB="0" distL="0" distR="0" wp14:anchorId="12EA27F6" wp14:editId="245F40B9">
+            <wp:extent cx="6673279" cy="3426993"/>
+            <wp:effectExtent l="0" t="0" r="0" b="2540"/>
+            <wp:docPr id="22" name="Picture 22"/>
+            <wp:cNvGraphicFramePr>
+              <a:graphicFrameLocks xmlns:a="http://schemas.openxmlformats.org/drawingml/2006/main" noChangeAspect="1"/>
+            </wp:cNvGraphicFramePr>
+            <a:graphic xmlns:a="http://schemas.openxmlformats.org/drawingml/2006/main">
+              <a:graphicData uri="http://schemas.openxmlformats.org/drawingml/2006/picture">
+                <pic:pic xmlns:pic="http://schemas.openxmlformats.org/drawingml/2006/picture">
+                  <pic:nvPicPr>
+                    <pic:cNvPr id="0" name="Picture 9"/>
+                    <pic:cNvPicPr>
+                      <a:picLocks noChangeAspect="1" noChangeArrowheads="1"/>
+                    </pic:cNvPicPr>
+                  </pic:nvPicPr>
+                  <pic:blipFill>
+                    <a:blip r:embed="rId22" cstate="print">
+                      <a:extLst>
+                        <a:ext uri="{28A0092B-C50C-407E-A947-70E740481C1C}">
+                          <a14:useLocalDpi xmlns:a14="http://schemas.microsoft.com/office/drawing/2010/main" val="0"/>
+                        </a:ext>
+                      </a:extLst>
+                    </a:blip>
+                    <a:srcRect/>
+                    <a:stretch>
+                      <a:fillRect/>
+                    </a:stretch>
+                  </pic:blipFill>
+                  <pic:spPr bwMode="auto">
+                    <a:xfrm>
+                      <a:off x="0" y="0"/>
+                      <a:ext cx="6712427" cy="3447097"/>
+                    </a:xfrm>
+                    <a:prstGeom prst="rect">
+                      <a:avLst/>
+                    </a:prstGeom>
+                    <a:noFill/>
+                  </pic:spPr>
+                </pic:pic>
+              </a:graphicData>
+            </a:graphic>
+          </wp:inline>
+        </w:drawing>
+      </w:r>
+    </w:p>
+    <w:p>
+      <w:pPr>
+        <w:rPr>
+          <w:rFonts w:ascii="Times New Roman" w:hAnsi="Times New Roman" w:cs="Times New Roman"/>
+        </w:rPr>
+      </w:pPr>
+      <w:r>
+        <w:rPr>
+          <w:rFonts w:ascii="Times New Roman" w:hAnsi="Times New Roman" w:cs="Times New Roman"/>
+        </w:rPr>
+        <w:t>Check DB Browser to verify if the data was inserted into the database.</w:t>
+      </w:r>
+    </w:p>
+    <w:p>
+      <w:pPr>
+        <w:spacing w:after="0"/>
+        <w:rPr>
+          <w:rFonts w:ascii="Times New Roman" w:hAnsi="Times New Roman" w:cs="Times New Roman"/>
+        </w:rPr>
+      </w:pPr>
+      <w:r>
+        <w:rPr>
+          <w:rFonts w:ascii="Times New Roman" w:hAnsi="Times New Roman" w:cs="Times New Roman"/>
+        </w:rPr>
+        <w:t xml:space="preserve">On </w:t>
+      </w:r>
+      <w:r>
+        <w:rPr>
+          <w:rFonts w:ascii="Times New Roman" w:hAnsi="Times New Roman" w:cs="Times New Roman"/>
+        </w:rPr>
+        <w:t>the sixth terminal</w:t>
+      </w:r>
+      <w:r>
+        <w:rPr>
+          <w:rFonts w:ascii="Times New Roman" w:hAnsi="Times New Roman" w:cs="Times New Roman"/>
+        </w:rPr>
+        <w:t xml:space="preserve"> run the User testing shell script:</w:t>
+      </w:r>
+    </w:p>
+    <w:p>
+      <w:pPr>
+        <w:spacing w:after="0"/>
+        <w:rPr>
+          <w:rStyle w:val="Emphasis"/>
+        </w:rPr>
+      </w:pPr>
+      <w:r>
+        <w:rPr>
+          <w:rStyle w:val="Emphasis"/>
+          <w:highlight w:val="lightGray"/>
+        </w:rPr>
+        <w:t>$ bash user_test.sh</w:t>
+      </w:r>
+    </w:p>
+    <w:p>
+      <w:pPr>
+        <w:rPr>
+          <w:rFonts w:ascii="Times New Roman" w:hAnsi="Times New Roman" w:cs="Times New Roman"/>
+        </w:rPr>
+      </w:pPr>
+      <w:r>
+        <w:rPr>
+          <w:rFonts w:ascii="Times New Roman" w:hAnsi="Times New Roman" w:cs="Times New Roman"/>
+        </w:rPr>
+        <w:t>Check DB Browser to verify if the data was inserted into the database.</w:t>
+      </w:r>
+    </w:p>
+    <w:p>
+      <w:pPr>
+        <w:spacing w:after="0"/>
+        <w:rPr>
+          <w:rFonts w:ascii="Times New Roman" w:hAnsi="Times New Roman" w:cs="Times New Roman"/>
+        </w:rPr>
+      </w:pPr>
+      <w:r>
+        <w:rPr>
+          <w:rFonts w:ascii="Times New Roman" w:hAnsi="Times New Roman" w:cs="Times New Roman"/>
+        </w:rPr>
+        <w:lastRenderedPageBreak/>
+        <w:t>On the sixth terminal</w:t>
+      </w:r>
+      <w:r>
+        <w:rPr>
+          <w:rFonts w:ascii="Times New Roman" w:hAnsi="Times New Roman" w:cs="Times New Roman"/>
+        </w:rPr>
+        <w:t xml:space="preserve"> </w:t>
+      </w:r>
+      <w:r>
+        <w:rPr>
+          <w:rFonts w:ascii="Times New Roman" w:hAnsi="Times New Roman" w:cs="Times New Roman"/>
+        </w:rPr>
+        <w:t xml:space="preserve">run the </w:t>
+      </w:r>
+      <w:r>
+        <w:rPr>
+          <w:rFonts w:ascii="Times New Roman" w:hAnsi="Times New Roman" w:cs="Times New Roman"/>
+        </w:rPr>
+        <w:t>Message</w:t>
+      </w:r>
+      <w:r>
+        <w:rPr>
+          <w:rFonts w:ascii="Times New Roman" w:hAnsi="Times New Roman" w:cs="Times New Roman"/>
+        </w:rPr>
+        <w:t xml:space="preserve"> testing shell script:</w:t>
+      </w:r>
+    </w:p>
+    <w:p>
+      <w:pPr>
+        <w:spacing w:after="0"/>
+        <w:rPr>
+          <w:rStyle w:val="Emphasis"/>
+        </w:rPr>
+      </w:pPr>
+      <w:r>
+        <w:rPr>
+          <w:rStyle w:val="Emphasis"/>
+          <w:highlight w:val="lightGray"/>
+        </w:rPr>
+        <w:t xml:space="preserve">$ bash </w:t>
+      </w:r>
+      <w:r>
+        <w:rPr>
+          <w:rStyle w:val="Emphasis"/>
+          <w:highlight w:val="lightGray"/>
+        </w:rPr>
+        <w:t>message</w:t>
+      </w:r>
+      <w:r>
+        <w:rPr>
+          <w:rStyle w:val="Emphasis"/>
+          <w:highlight w:val="lightGray"/>
+        </w:rPr>
+        <w:t>_test.sh</w:t>
+      </w:r>
+    </w:p>
+    <w:p>
+      <w:pPr>
+        <w:rPr>
+          <w:rFonts w:ascii="Times New Roman" w:hAnsi="Times New Roman" w:cs="Times New Roman"/>
+        </w:rPr>
+      </w:pPr>
+      <w:r>
+        <w:rPr>
+          <w:rFonts w:ascii="Times New Roman" w:hAnsi="Times New Roman" w:cs="Times New Roman"/>
+        </w:rPr>
+        <w:t>Check DB Browser to verify if the data was inserted into the database.</w:t>
+      </w:r>
+    </w:p>
+    <w:p>
+      <w:pPr>
+        <w:spacing w:after="0"/>
+        <w:rPr>
+          <w:rFonts w:ascii="Times New Roman" w:hAnsi="Times New Roman" w:cs="Times New Roman"/>
+        </w:rPr>
+      </w:pPr>
+      <w:r>
+        <w:rPr>
+          <w:rFonts w:ascii="Times New Roman" w:hAnsi="Times New Roman" w:cs="Times New Roman"/>
+        </w:rPr>
+        <w:t>On the sixth terminal</w:t>
+      </w:r>
+      <w:r>
+        <w:rPr>
+          <w:rFonts w:ascii="Times New Roman" w:hAnsi="Times New Roman" w:cs="Times New Roman"/>
+        </w:rPr>
+        <w:t xml:space="preserve"> </w:t>
+      </w:r>
+      <w:r>
+        <w:rPr>
+          <w:rFonts w:ascii="Times New Roman" w:hAnsi="Times New Roman" w:cs="Times New Roman"/>
+        </w:rPr>
+        <w:t xml:space="preserve">run the </w:t>
+      </w:r>
+      <w:r>
+        <w:rPr>
+          <w:rFonts w:ascii="Times New Roman" w:hAnsi="Times New Roman" w:cs="Times New Roman"/>
+        </w:rPr>
+        <w:t>Vote</w:t>
+      </w:r>
+      <w:r>
+        <w:rPr>
+          <w:rFonts w:ascii="Times New Roman" w:hAnsi="Times New Roman" w:cs="Times New Roman"/>
+        </w:rPr>
+        <w:t xml:space="preserve"> testing shell script:</w:t>
+      </w:r>
+    </w:p>
+    <w:p>
+      <w:pPr>
+        <w:spacing w:after="0"/>
+        <w:rPr>
+          <w:rStyle w:val="Emphasis"/>
+        </w:rPr>
+      </w:pPr>
+      <w:r>
+        <w:rPr>
+          <w:rStyle w:val="Emphasis"/>
+          <w:highlight w:val="lightGray"/>
+        </w:rPr>
+        <w:t xml:space="preserve">$ bash </w:t>
+      </w:r>
+      <w:r>
+        <w:rPr>
+          <w:rStyle w:val="Emphasis"/>
+          <w:highlight w:val="lightGray"/>
+        </w:rPr>
+        <w:t>vote</w:t>
+      </w:r>
+      <w:r>
+        <w:rPr>
+          <w:rStyle w:val="Emphasis"/>
+          <w:highlight w:val="lightGray"/>
+        </w:rPr>
+        <w:t>_test.sh</w:t>
+      </w:r>
+    </w:p>
+    <w:p>
+      <w:pPr>
+        <w:rPr>
+          <w:rFonts w:ascii="Times New Roman" w:hAnsi="Times New Roman" w:cs="Times New Roman"/>
+        </w:rPr>
+      </w:pPr>
+      <w:r>
+        <w:rPr>
+          <w:rFonts w:ascii="Times New Roman" w:hAnsi="Times New Roman" w:cs="Times New Roman"/>
+        </w:rPr>
+        <w:t xml:space="preserve">Check DB Browser to verify if the data was </w:t>
+      </w:r>
+      <w:r>
+        <w:rPr>
+          <w:rFonts w:ascii="Times New Roman" w:hAnsi="Times New Roman" w:cs="Times New Roman"/>
+        </w:rPr>
+        <w:t>updated</w:t>
+      </w:r>
+      <w:r>
+        <w:rPr>
+          <w:rFonts w:ascii="Times New Roman" w:hAnsi="Times New Roman" w:cs="Times New Roman"/>
+        </w:rPr>
+        <w:t xml:space="preserve"> in the database.</w:t>
+      </w:r>
+    </w:p>
+    <w:p>
+      <w:pPr>
+        <w:rPr>
+          <w:rFonts w:ascii="Times New Roman" w:hAnsi="Times New Roman" w:cs="Times New Roman"/>
+        </w:rPr>
+      </w:pPr>
+    </w:p>
+    <w:p>
+      <w:pPr>
+        <w:spacing w:after="0"/>
+        <w:jc w:val="center"/>
+        <w:rPr>
+          <w:u w:val="single"/>
+        </w:rPr>
+      </w:pPr>
+      <w:r>
+        <w:rPr>
+          <w:rFonts w:ascii="Times New Roman" w:hAnsi="Times New Roman" w:cs="Times New Roman"/>
+          <w:u w:val="single"/>
+        </w:rPr>
+        <w:t>All</w:t>
+      </w:r>
+      <w:r>
+        <w:rPr>
+          <w:rFonts w:ascii="Times New Roman" w:hAnsi="Times New Roman" w:cs="Times New Roman"/>
+          <w:u w:val="single"/>
+        </w:rPr>
+        <w:t xml:space="preserve"> </w:t>
+      </w:r>
+      <w:r>
+        <w:rPr>
+          <w:rFonts w:ascii="Times New Roman" w:hAnsi="Times New Roman" w:cs="Times New Roman"/>
+          <w:u w:val="single"/>
+        </w:rPr>
+        <w:t>M</w:t>
+      </w:r>
+      <w:r>
+        <w:rPr>
+          <w:rFonts w:ascii="Times New Roman" w:hAnsi="Times New Roman" w:cs="Times New Roman"/>
+          <w:u w:val="single"/>
+        </w:rPr>
+        <w:t>icroservice</w:t>
+      </w:r>
+      <w:r>
+        <w:rPr>
+          <w:rFonts w:ascii="Times New Roman" w:hAnsi="Times New Roman" w:cs="Times New Roman"/>
+          <w:u w:val="single"/>
+        </w:rPr>
+        <w:t xml:space="preserve"> Testing:</w:t>
+      </w:r>
+    </w:p>
+    <w:p>
+      <w:pPr>
+        <w:spacing w:after="0"/>
+        <w:rPr>
+          <w:rFonts w:ascii="Times New Roman" w:hAnsi="Times New Roman" w:cs="Times New Roman"/>
+        </w:rPr>
+      </w:pPr>
+      <w:r>
+        <w:rPr>
+          <w:rFonts w:ascii="Times New Roman" w:hAnsi="Times New Roman" w:cs="Times New Roman"/>
+        </w:rPr>
+        <w:t>On the sixth terminal</w:t>
+      </w:r>
+      <w:r>
+        <w:rPr>
+          <w:rFonts w:ascii="Times New Roman" w:hAnsi="Times New Roman" w:cs="Times New Roman"/>
+        </w:rPr>
+        <w:t xml:space="preserve"> </w:t>
+      </w:r>
+      <w:r>
+        <w:rPr>
+          <w:rFonts w:ascii="Times New Roman" w:hAnsi="Times New Roman" w:cs="Times New Roman"/>
+        </w:rPr>
+        <w:t>run the shell scrip</w:t>
+      </w:r>
+      <w:r>
+        <w:rPr>
+          <w:rFonts w:ascii="Times New Roman" w:hAnsi="Times New Roman" w:cs="Times New Roman"/>
+        </w:rPr>
+        <w:t>t to test all the microservices</w:t>
+      </w:r>
+      <w:r>
+        <w:rPr>
+          <w:rFonts w:ascii="Times New Roman" w:hAnsi="Times New Roman" w:cs="Times New Roman"/>
+        </w:rPr>
+        <w:t>:</w:t>
+      </w:r>
+    </w:p>
+    <w:p>
+      <w:pPr>
+        <w:spacing w:after="0"/>
+        <w:rPr>
+          <w:i/>
+          <w:iCs/>
+        </w:rPr>
+      </w:pPr>
+      <w:r>
+        <w:rPr>
+          <w:rStyle w:val="Emphasis"/>
+          <w:highlight w:val="lightGray"/>
+        </w:rPr>
+        <w:t>$ bash test</w:t>
+      </w:r>
+      <w:r>
+        <w:rPr>
+          <w:rStyle w:val="Emphasis"/>
+          <w:highlight w:val="lightGray"/>
+        </w:rPr>
+        <w:t>_all</w:t>
+      </w:r>
+      <w:r>
+        <w:rPr>
+          <w:rStyle w:val="Emphasis"/>
+          <w:highlight w:val="lightGray"/>
+        </w:rPr>
+        <w:t>.sh</w:t>
+      </w:r>
     </w:p>
     <w:p>
       <w:pPr>
@@ -4852,7 +6766,21 @@
               <w:rPr>
                 <w:rFonts w:ascii="Times New Roman" w:hAnsi="Times New Roman" w:cs="Times New Roman"/>
               </w:rPr>
-              <w:t>curl --location --request POST  'http://127.0.0.1:5000/api/v1/resources/users/create' \</w:t>
+              <w:t>curl --location --request POST  'http://127.0.0.1:5000/</w:t>
+            </w:r>
+            <w:proofErr w:type="spellStart"/>
+            <w:r>
+              <w:rPr>
+                <w:rFonts w:ascii="Times New Roman" w:hAnsi="Times New Roman" w:cs="Times New Roman"/>
+              </w:rPr>
+              <w:t>api</w:t>
+            </w:r>
+            <w:proofErr w:type="spellEnd"/>
+            <w:r>
+              <w:rPr>
+                <w:rFonts w:ascii="Times New Roman" w:hAnsi="Times New Roman" w:cs="Times New Roman"/>
+              </w:rPr>
+              <w:t>/v1/resources/users/create' \</w:t>
             </w:r>
           </w:p>
           <w:p>
@@ -4891,7 +6819,21 @@
               <w:rPr>
                 <w:rFonts w:ascii="Times New Roman" w:hAnsi="Times New Roman" w:cs="Times New Roman"/>
               </w:rPr>
-              <w:t>--write-out '%{http_code}\n'</w:t>
+              <w:t>--write-out '%{</w:t>
+            </w:r>
+            <w:proofErr w:type="spellStart"/>
+            <w:r>
+              <w:rPr>
+                <w:rFonts w:ascii="Times New Roman" w:hAnsi="Times New Roman" w:cs="Times New Roman"/>
+              </w:rPr>
+              <w:t>http_code</w:t>
+            </w:r>
+            <w:proofErr w:type="spellEnd"/>
+            <w:r>
+              <w:rPr>
+                <w:rFonts w:ascii="Times New Roman" w:hAnsi="Times New Roman" w:cs="Times New Roman"/>
+              </w:rPr>
+              <w:t>}\n'</w:t>
             </w:r>
           </w:p>
         </w:tc>
@@ -4949,7 +6891,21 @@
               <w:rPr>
                 <w:rFonts w:ascii="Times New Roman" w:hAnsi="Times New Roman" w:cs="Times New Roman"/>
               </w:rPr>
-              <w:t>curl --location --request PUT   'http://127.0.0.1:5000/api/v1/resources/users/email' \</w:t>
+              <w:t>curl --location --request PUT   'http://127.0.0.1:5000/</w:t>
+            </w:r>
+            <w:proofErr w:type="spellStart"/>
+            <w:r>
+              <w:rPr>
+                <w:rFonts w:ascii="Times New Roman" w:hAnsi="Times New Roman" w:cs="Times New Roman"/>
+              </w:rPr>
+              <w:t>api</w:t>
+            </w:r>
+            <w:proofErr w:type="spellEnd"/>
+            <w:r>
+              <w:rPr>
+                <w:rFonts w:ascii="Times New Roman" w:hAnsi="Times New Roman" w:cs="Times New Roman"/>
+              </w:rPr>
+              <w:t>/v1/resources/users/email' \</w:t>
             </w:r>
           </w:p>
           <w:p>
@@ -4988,7 +6944,21 @@
               <w:rPr>
                 <w:rFonts w:ascii="Times New Roman" w:hAnsi="Times New Roman" w:cs="Times New Roman"/>
               </w:rPr>
-              <w:t>--write-out '%{http_code}\n'</w:t>
+              <w:t>--write-out '%{</w:t>
+            </w:r>
+            <w:proofErr w:type="spellStart"/>
+            <w:r>
+              <w:rPr>
+                <w:rFonts w:ascii="Times New Roman" w:hAnsi="Times New Roman" w:cs="Times New Roman"/>
+              </w:rPr>
+              <w:t>http_code</w:t>
+            </w:r>
+            <w:proofErr w:type="spellEnd"/>
+            <w:r>
+              <w:rPr>
+                <w:rFonts w:ascii="Times New Roman" w:hAnsi="Times New Roman" w:cs="Times New Roman"/>
+              </w:rPr>
+              <w:t>}\n'</w:t>
             </w:r>
           </w:p>
         </w:tc>
@@ -5046,7 +7016,35 @@
               <w:rPr>
                 <w:rFonts w:ascii="Times New Roman" w:hAnsi="Times New Roman" w:cs="Times New Roman"/>
               </w:rPr>
-              <w:t>curl --location --request PUT   'http://127.0.0.1:5000/api/v1/resources/users/inc' \</w:t>
+              <w:t>curl --location --request PUT   'http://127.0.0.1:5000/</w:t>
+            </w:r>
+            <w:proofErr w:type="spellStart"/>
+            <w:r>
+              <w:rPr>
+                <w:rFonts w:ascii="Times New Roman" w:hAnsi="Times New Roman" w:cs="Times New Roman"/>
+              </w:rPr>
+              <w:t>api</w:t>
+            </w:r>
+            <w:proofErr w:type="spellEnd"/>
+            <w:r>
+              <w:rPr>
+                <w:rFonts w:ascii="Times New Roman" w:hAnsi="Times New Roman" w:cs="Times New Roman"/>
+              </w:rPr>
+              <w:t>/v1/resources/users/</w:t>
+            </w:r>
+            <w:proofErr w:type="spellStart"/>
+            <w:r>
+              <w:rPr>
+                <w:rFonts w:ascii="Times New Roman" w:hAnsi="Times New Roman" w:cs="Times New Roman"/>
+              </w:rPr>
+              <w:t>inc</w:t>
+            </w:r>
+            <w:proofErr w:type="spellEnd"/>
+            <w:r>
+              <w:rPr>
+                <w:rFonts w:ascii="Times New Roman" w:hAnsi="Times New Roman" w:cs="Times New Roman"/>
+              </w:rPr>
+              <w:t>' \</w:t>
             </w:r>
           </w:p>
           <w:p>
@@ -5072,20 +7070,48 @@
               <w:rPr>
                 <w:rFonts w:ascii="Times New Roman" w:hAnsi="Times New Roman" w:cs="Times New Roman"/>
               </w:rPr>
-              <w:t>--data-raw '{"username":"bob"}' \</w:t>
-            </w:r>
-          </w:p>
-          <w:p>
-            <w:pPr>
-              <w:rPr>
-                <w:rFonts w:ascii="Times New Roman" w:hAnsi="Times New Roman" w:cs="Times New Roman"/>
-              </w:rPr>
-            </w:pPr>
-            <w:r>
-              <w:rPr>
-                <w:rFonts w:ascii="Times New Roman" w:hAnsi="Times New Roman" w:cs="Times New Roman"/>
-              </w:rPr>
-              <w:t>--write-out '%{http_code}\n'</w:t>
+              <w:t>--data-raw '{"</w:t>
+            </w:r>
+            <w:proofErr w:type="spellStart"/>
+            <w:r>
+              <w:rPr>
+                <w:rFonts w:ascii="Times New Roman" w:hAnsi="Times New Roman" w:cs="Times New Roman"/>
+              </w:rPr>
+              <w:t>username":"bob</w:t>
+            </w:r>
+            <w:proofErr w:type="spellEnd"/>
+            <w:r>
+              <w:rPr>
+                <w:rFonts w:ascii="Times New Roman" w:hAnsi="Times New Roman" w:cs="Times New Roman"/>
+              </w:rPr>
+              <w:t>"}' \</w:t>
+            </w:r>
+          </w:p>
+          <w:p>
+            <w:pPr>
+              <w:rPr>
+                <w:rFonts w:ascii="Times New Roman" w:hAnsi="Times New Roman" w:cs="Times New Roman"/>
+              </w:rPr>
+            </w:pPr>
+            <w:r>
+              <w:rPr>
+                <w:rFonts w:ascii="Times New Roman" w:hAnsi="Times New Roman" w:cs="Times New Roman"/>
+              </w:rPr>
+              <w:t>--write-out '%{</w:t>
+            </w:r>
+            <w:proofErr w:type="spellStart"/>
+            <w:r>
+              <w:rPr>
+                <w:rFonts w:ascii="Times New Roman" w:hAnsi="Times New Roman" w:cs="Times New Roman"/>
+              </w:rPr>
+              <w:t>http_code</w:t>
+            </w:r>
+            <w:proofErr w:type="spellEnd"/>
+            <w:r>
+              <w:rPr>
+                <w:rFonts w:ascii="Times New Roman" w:hAnsi="Times New Roman" w:cs="Times New Roman"/>
+              </w:rPr>
+              <w:t>}\n'</w:t>
             </w:r>
           </w:p>
         </w:tc>
@@ -5143,7 +7169,35 @@
               <w:rPr>
                 <w:rFonts w:ascii="Times New Roman" w:hAnsi="Times New Roman" w:cs="Times New Roman"/>
               </w:rPr>
-              <w:t>curl --location --request PUT   'http://127.0.0.1:5000/api/v1/resources/users/dec' \</w:t>
+              <w:t>curl --location --request PUT   'http://127.0.0.1:5000/</w:t>
+            </w:r>
+            <w:proofErr w:type="spellStart"/>
+            <w:r>
+              <w:rPr>
+                <w:rFonts w:ascii="Times New Roman" w:hAnsi="Times New Roman" w:cs="Times New Roman"/>
+              </w:rPr>
+              <w:t>api</w:t>
+            </w:r>
+            <w:proofErr w:type="spellEnd"/>
+            <w:r>
+              <w:rPr>
+                <w:rFonts w:ascii="Times New Roman" w:hAnsi="Times New Roman" w:cs="Times New Roman"/>
+              </w:rPr>
+              <w:t>/v1/resources/users/</w:t>
+            </w:r>
+            <w:proofErr w:type="spellStart"/>
+            <w:r>
+              <w:rPr>
+                <w:rFonts w:ascii="Times New Roman" w:hAnsi="Times New Roman" w:cs="Times New Roman"/>
+              </w:rPr>
+              <w:t>dec</w:t>
+            </w:r>
+            <w:proofErr w:type="spellEnd"/>
+            <w:r>
+              <w:rPr>
+                <w:rFonts w:ascii="Times New Roman" w:hAnsi="Times New Roman" w:cs="Times New Roman"/>
+              </w:rPr>
+              <w:t>' \</w:t>
             </w:r>
           </w:p>
           <w:p>
@@ -5169,21 +7223,48 @@
               <w:rPr>
                 <w:rFonts w:ascii="Times New Roman" w:hAnsi="Times New Roman" w:cs="Times New Roman"/>
               </w:rPr>
-              <w:lastRenderedPageBreak/>
-              <w:t>--data-raw '{"username":"bob"}' \</w:t>
-            </w:r>
-          </w:p>
-          <w:p>
-            <w:pPr>
-              <w:rPr>
-                <w:rFonts w:ascii="Times New Roman" w:hAnsi="Times New Roman" w:cs="Times New Roman"/>
-              </w:rPr>
-            </w:pPr>
-            <w:r>
-              <w:rPr>
-                <w:rFonts w:ascii="Times New Roman" w:hAnsi="Times New Roman" w:cs="Times New Roman"/>
-              </w:rPr>
-              <w:t>--write-out '%{http_code}\n'</w:t>
+              <w:t>--data-raw '{"</w:t>
+            </w:r>
+            <w:proofErr w:type="spellStart"/>
+            <w:r>
+              <w:rPr>
+                <w:rFonts w:ascii="Times New Roman" w:hAnsi="Times New Roman" w:cs="Times New Roman"/>
+              </w:rPr>
+              <w:t>username":"bob</w:t>
+            </w:r>
+            <w:proofErr w:type="spellEnd"/>
+            <w:r>
+              <w:rPr>
+                <w:rFonts w:ascii="Times New Roman" w:hAnsi="Times New Roman" w:cs="Times New Roman"/>
+              </w:rPr>
+              <w:t>"}' \</w:t>
+            </w:r>
+          </w:p>
+          <w:p>
+            <w:pPr>
+              <w:rPr>
+                <w:rFonts w:ascii="Times New Roman" w:hAnsi="Times New Roman" w:cs="Times New Roman"/>
+              </w:rPr>
+            </w:pPr>
+            <w:r>
+              <w:rPr>
+                <w:rFonts w:ascii="Times New Roman" w:hAnsi="Times New Roman" w:cs="Times New Roman"/>
+              </w:rPr>
+              <w:t>--write-out '%{</w:t>
+            </w:r>
+            <w:proofErr w:type="spellStart"/>
+            <w:r>
+              <w:rPr>
+                <w:rFonts w:ascii="Times New Roman" w:hAnsi="Times New Roman" w:cs="Times New Roman"/>
+              </w:rPr>
+              <w:t>http_code</w:t>
+            </w:r>
+            <w:proofErr w:type="spellEnd"/>
+            <w:r>
+              <w:rPr>
+                <w:rFonts w:ascii="Times New Roman" w:hAnsi="Times New Roman" w:cs="Times New Roman"/>
+              </w:rPr>
+              <w:t>}\n'</w:t>
             </w:r>
           </w:p>
         </w:tc>
@@ -5203,7 +7284,6 @@
               <w:rPr>
                 <w:rFonts w:ascii="Times New Roman" w:hAnsi="Times New Roman" w:cs="Times New Roman"/>
               </w:rPr>
-              <w:lastRenderedPageBreak/>
               <w:t>DELETE</w:t>
             </w:r>
           </w:p>
@@ -5235,7 +7315,21 @@
               <w:rPr>
                 <w:rFonts w:ascii="Times New Roman" w:hAnsi="Times New Roman" w:cs="Times New Roman"/>
               </w:rPr>
-              <w:t>curl --location --request DELETE    'http://127.0.0.1:5000/api/v1/resources/users/remove' \</w:t>
+              <w:t>curl --location --request DELETE    'http://127.0.0.1:5000/</w:t>
+            </w:r>
+            <w:proofErr w:type="spellStart"/>
+            <w:r>
+              <w:rPr>
+                <w:rFonts w:ascii="Times New Roman" w:hAnsi="Times New Roman" w:cs="Times New Roman"/>
+              </w:rPr>
+              <w:t>api</w:t>
+            </w:r>
+            <w:proofErr w:type="spellEnd"/>
+            <w:r>
+              <w:rPr>
+                <w:rFonts w:ascii="Times New Roman" w:hAnsi="Times New Roman" w:cs="Times New Roman"/>
+              </w:rPr>
+              <w:t>/v1/resources/users/remove' \</w:t>
             </w:r>
           </w:p>
           <w:p>
@@ -5261,20 +7355,49 @@
               <w:rPr>
                 <w:rFonts w:ascii="Times New Roman" w:hAnsi="Times New Roman" w:cs="Times New Roman"/>
               </w:rPr>
-              <w:t>--data-raw '{"username":"bob"}' \</w:t>
-            </w:r>
-          </w:p>
-          <w:p>
-            <w:pPr>
-              <w:rPr>
-                <w:rFonts w:ascii="Times New Roman" w:hAnsi="Times New Roman" w:cs="Times New Roman"/>
-              </w:rPr>
-            </w:pPr>
-            <w:r>
-              <w:rPr>
-                <w:rFonts w:ascii="Times New Roman" w:hAnsi="Times New Roman" w:cs="Times New Roman"/>
-              </w:rPr>
-              <w:t>--write-out '%{http_code}\n'</w:t>
+              <w:lastRenderedPageBreak/>
+              <w:t>--data-raw '{"</w:t>
+            </w:r>
+            <w:proofErr w:type="spellStart"/>
+            <w:r>
+              <w:rPr>
+                <w:rFonts w:ascii="Times New Roman" w:hAnsi="Times New Roman" w:cs="Times New Roman"/>
+              </w:rPr>
+              <w:t>username":"bob</w:t>
+            </w:r>
+            <w:proofErr w:type="spellEnd"/>
+            <w:r>
+              <w:rPr>
+                <w:rFonts w:ascii="Times New Roman" w:hAnsi="Times New Roman" w:cs="Times New Roman"/>
+              </w:rPr>
+              <w:t>"}' \</w:t>
+            </w:r>
+          </w:p>
+          <w:p>
+            <w:pPr>
+              <w:rPr>
+                <w:rFonts w:ascii="Times New Roman" w:hAnsi="Times New Roman" w:cs="Times New Roman"/>
+              </w:rPr>
+            </w:pPr>
+            <w:r>
+              <w:rPr>
+                <w:rFonts w:ascii="Times New Roman" w:hAnsi="Times New Roman" w:cs="Times New Roman"/>
+              </w:rPr>
+              <w:t>--write-out '%{</w:t>
+            </w:r>
+            <w:proofErr w:type="spellStart"/>
+            <w:r>
+              <w:rPr>
+                <w:rFonts w:ascii="Times New Roman" w:hAnsi="Times New Roman" w:cs="Times New Roman"/>
+              </w:rPr>
+              <w:t>http_code</w:t>
+            </w:r>
+            <w:proofErr w:type="spellEnd"/>
+            <w:r>
+              <w:rPr>
+                <w:rFonts w:ascii="Times New Roman" w:hAnsi="Times New Roman" w:cs="Times New Roman"/>
+              </w:rPr>
+              <w:t>}\n'</w:t>
             </w:r>
           </w:p>
         </w:tc>
@@ -5399,6 +7522,7 @@
                 <w:rFonts w:ascii="Times New Roman" w:hAnsi="Times New Roman" w:cs="Times New Roman"/>
               </w:rPr>
             </w:pPr>
+            <w:bookmarkStart w:id="1" w:name="_Hlk38825971"/>
             <w:r>
               <w:rPr>
                 <w:rFonts w:ascii="Times New Roman" w:hAnsi="Times New Roman" w:cs="Times New Roman"/>
@@ -5479,7 +7603,35 @@
               <w:rPr>
                 <w:rFonts w:ascii="Times New Roman" w:hAnsi="Times New Roman" w:cs="Times New Roman"/>
               </w:rPr>
-              <w:t>curl --location --request POST 'http://127.0.0.1:5000/api/v1/resources/post/create_post' \</w:t>
+              <w:t>curl --location --request POST 'http://127.0.0.1:5000/</w:t>
+            </w:r>
+            <w:proofErr w:type="spellStart"/>
+            <w:r>
+              <w:rPr>
+                <w:rFonts w:ascii="Times New Roman" w:hAnsi="Times New Roman" w:cs="Times New Roman"/>
+              </w:rPr>
+              <w:t>api</w:t>
+            </w:r>
+            <w:proofErr w:type="spellEnd"/>
+            <w:r>
+              <w:rPr>
+                <w:rFonts w:ascii="Times New Roman" w:hAnsi="Times New Roman" w:cs="Times New Roman"/>
+              </w:rPr>
+              <w:t>/v1/resources/post/</w:t>
+            </w:r>
+            <w:proofErr w:type="spellStart"/>
+            <w:r>
+              <w:rPr>
+                <w:rFonts w:ascii="Times New Roman" w:hAnsi="Times New Roman" w:cs="Times New Roman"/>
+              </w:rPr>
+              <w:t>create_post</w:t>
+            </w:r>
+            <w:proofErr w:type="spellEnd"/>
+            <w:r>
+              <w:rPr>
+                <w:rFonts w:ascii="Times New Roman" w:hAnsi="Times New Roman" w:cs="Times New Roman"/>
+              </w:rPr>
+              <w:t>' \</w:t>
             </w:r>
           </w:p>
           <w:p>
@@ -5505,20 +7657,76 @@
               <w:rPr>
                 <w:rFonts w:ascii="Times New Roman" w:hAnsi="Times New Roman" w:cs="Times New Roman"/>
               </w:rPr>
-              <w:t>--data-raw '{"community": "Corona-19", "text": "Things are going better!", "title": "CoronaVirus", "url": "null", "username": "Zexin"}' \</w:t>
-            </w:r>
-          </w:p>
-          <w:p>
-            <w:pPr>
-              <w:rPr>
-                <w:rFonts w:ascii="Times New Roman" w:hAnsi="Times New Roman" w:cs="Times New Roman"/>
-              </w:rPr>
-            </w:pPr>
-            <w:r>
-              <w:rPr>
-                <w:rFonts w:ascii="Times New Roman" w:hAnsi="Times New Roman" w:cs="Times New Roman"/>
-              </w:rPr>
-              <w:t>--write-out '%{http_code}\n'</w:t>
+              <w:t>--data-raw '{"community": "Corona-19", "text": "Things are going better!", "title": "</w:t>
+            </w:r>
+            <w:proofErr w:type="spellStart"/>
+            <w:r>
+              <w:rPr>
+                <w:rFonts w:ascii="Times New Roman" w:hAnsi="Times New Roman" w:cs="Times New Roman"/>
+              </w:rPr>
+              <w:t>CoronaVirus</w:t>
+            </w:r>
+            <w:proofErr w:type="spellEnd"/>
+            <w:r>
+              <w:rPr>
+                <w:rFonts w:ascii="Times New Roman" w:hAnsi="Times New Roman" w:cs="Times New Roman"/>
+              </w:rPr>
+              <w:t>", "</w:t>
+            </w:r>
+            <w:proofErr w:type="spellStart"/>
+            <w:r>
+              <w:rPr>
+                <w:rFonts w:ascii="Times New Roman" w:hAnsi="Times New Roman" w:cs="Times New Roman"/>
+              </w:rPr>
+              <w:t>url</w:t>
+            </w:r>
+            <w:proofErr w:type="spellEnd"/>
+            <w:r>
+              <w:rPr>
+                <w:rFonts w:ascii="Times New Roman" w:hAnsi="Times New Roman" w:cs="Times New Roman"/>
+              </w:rPr>
+              <w:t>": "null", "username": "</w:t>
+            </w:r>
+            <w:proofErr w:type="spellStart"/>
+            <w:r>
+              <w:rPr>
+                <w:rFonts w:ascii="Times New Roman" w:hAnsi="Times New Roman" w:cs="Times New Roman"/>
+              </w:rPr>
+              <w:t>Zexin</w:t>
+            </w:r>
+            <w:proofErr w:type="spellEnd"/>
+            <w:r>
+              <w:rPr>
+                <w:rFonts w:ascii="Times New Roman" w:hAnsi="Times New Roman" w:cs="Times New Roman"/>
+              </w:rPr>
+              <w:t>"}' \</w:t>
+            </w:r>
+          </w:p>
+          <w:p>
+            <w:pPr>
+              <w:rPr>
+                <w:rFonts w:ascii="Times New Roman" w:hAnsi="Times New Roman" w:cs="Times New Roman"/>
+              </w:rPr>
+            </w:pPr>
+            <w:r>
+              <w:rPr>
+                <w:rFonts w:ascii="Times New Roman" w:hAnsi="Times New Roman" w:cs="Times New Roman"/>
+              </w:rPr>
+              <w:t>--write-out '%{</w:t>
+            </w:r>
+            <w:proofErr w:type="spellStart"/>
+            <w:r>
+              <w:rPr>
+                <w:rFonts w:ascii="Times New Roman" w:hAnsi="Times New Roman" w:cs="Times New Roman"/>
+              </w:rPr>
+              <w:t>http_code</w:t>
+            </w:r>
+            <w:proofErr w:type="spellEnd"/>
+            <w:r>
+              <w:rPr>
+                <w:rFonts w:ascii="Times New Roman" w:hAnsi="Times New Roman" w:cs="Times New Roman"/>
+              </w:rPr>
+              <w:t>}\n'</w:t>
             </w:r>
           </w:p>
         </w:tc>
@@ -5576,7 +7784,35 @@
               <w:rPr>
                 <w:rFonts w:ascii="Times New Roman" w:hAnsi="Times New Roman" w:cs="Times New Roman"/>
               </w:rPr>
-              <w:t>curl --location --request DELETE 'http://127.0.0.1:5000/api/v1/resources/post/delete_post' \</w:t>
+              <w:t>curl --location --request DELETE 'http://127.0.0.1:5000/</w:t>
+            </w:r>
+            <w:proofErr w:type="spellStart"/>
+            <w:r>
+              <w:rPr>
+                <w:rFonts w:ascii="Times New Roman" w:hAnsi="Times New Roman" w:cs="Times New Roman"/>
+              </w:rPr>
+              <w:t>api</w:t>
+            </w:r>
+            <w:proofErr w:type="spellEnd"/>
+            <w:r>
+              <w:rPr>
+                <w:rFonts w:ascii="Times New Roman" w:hAnsi="Times New Roman" w:cs="Times New Roman"/>
+              </w:rPr>
+              <w:t>/v1/resources/post/</w:t>
+            </w:r>
+            <w:proofErr w:type="spellStart"/>
+            <w:r>
+              <w:rPr>
+                <w:rFonts w:ascii="Times New Roman" w:hAnsi="Times New Roman" w:cs="Times New Roman"/>
+              </w:rPr>
+              <w:t>delete_post</w:t>
+            </w:r>
+            <w:proofErr w:type="spellEnd"/>
+            <w:r>
+              <w:rPr>
+                <w:rFonts w:ascii="Times New Roman" w:hAnsi="Times New Roman" w:cs="Times New Roman"/>
+              </w:rPr>
+              <w:t>' \</w:t>
             </w:r>
           </w:p>
           <w:p>
@@ -5602,20 +7838,48 @@
               <w:rPr>
                 <w:rFonts w:ascii="Times New Roman" w:hAnsi="Times New Roman" w:cs="Times New Roman"/>
               </w:rPr>
-              <w:t>--data-raw '{"postId": "6"}' \</w:t>
-            </w:r>
-          </w:p>
-          <w:p>
-            <w:pPr>
-              <w:rPr>
-                <w:rFonts w:ascii="Times New Roman" w:hAnsi="Times New Roman" w:cs="Times New Roman"/>
-              </w:rPr>
-            </w:pPr>
-            <w:r>
-              <w:rPr>
-                <w:rFonts w:ascii="Times New Roman" w:hAnsi="Times New Roman" w:cs="Times New Roman"/>
-              </w:rPr>
-              <w:t>--write-out '%{http_code}\n'</w:t>
+              <w:t>--data-raw '{"</w:t>
+            </w:r>
+            <w:proofErr w:type="spellStart"/>
+            <w:r>
+              <w:rPr>
+                <w:rFonts w:ascii="Times New Roman" w:hAnsi="Times New Roman" w:cs="Times New Roman"/>
+              </w:rPr>
+              <w:t>postId</w:t>
+            </w:r>
+            <w:proofErr w:type="spellEnd"/>
+            <w:r>
+              <w:rPr>
+                <w:rFonts w:ascii="Times New Roman" w:hAnsi="Times New Roman" w:cs="Times New Roman"/>
+              </w:rPr>
+              <w:t>": "6"}' \</w:t>
+            </w:r>
+          </w:p>
+          <w:p>
+            <w:pPr>
+              <w:rPr>
+                <w:rFonts w:ascii="Times New Roman" w:hAnsi="Times New Roman" w:cs="Times New Roman"/>
+              </w:rPr>
+            </w:pPr>
+            <w:r>
+              <w:rPr>
+                <w:rFonts w:ascii="Times New Roman" w:hAnsi="Times New Roman" w:cs="Times New Roman"/>
+              </w:rPr>
+              <w:t>--write-out '%{</w:t>
+            </w:r>
+            <w:proofErr w:type="spellStart"/>
+            <w:r>
+              <w:rPr>
+                <w:rFonts w:ascii="Times New Roman" w:hAnsi="Times New Roman" w:cs="Times New Roman"/>
+              </w:rPr>
+              <w:t>http_code</w:t>
+            </w:r>
+            <w:proofErr w:type="spellEnd"/>
+            <w:r>
+              <w:rPr>
+                <w:rFonts w:ascii="Times New Roman" w:hAnsi="Times New Roman" w:cs="Times New Roman"/>
+              </w:rPr>
+              <w:t>}\n'</w:t>
             </w:r>
           </w:p>
         </w:tc>
@@ -5679,7 +7943,35 @@
               <w:rPr>
                 <w:rFonts w:ascii="Times New Roman" w:hAnsi="Times New Roman" w:cs="Times New Roman"/>
               </w:rPr>
-              <w:t>curl --location --request GET 'http://127.0.0.1:5000/api/v1/resources/post/retrieve_post' \</w:t>
+              <w:t>curl --location --request GET 'http://127.0.0.1:5000/</w:t>
+            </w:r>
+            <w:proofErr w:type="spellStart"/>
+            <w:r>
+              <w:rPr>
+                <w:rFonts w:ascii="Times New Roman" w:hAnsi="Times New Roman" w:cs="Times New Roman"/>
+              </w:rPr>
+              <w:t>api</w:t>
+            </w:r>
+            <w:proofErr w:type="spellEnd"/>
+            <w:r>
+              <w:rPr>
+                <w:rFonts w:ascii="Times New Roman" w:hAnsi="Times New Roman" w:cs="Times New Roman"/>
+              </w:rPr>
+              <w:t>/v1/resources/post/</w:t>
+            </w:r>
+            <w:proofErr w:type="spellStart"/>
+            <w:r>
+              <w:rPr>
+                <w:rFonts w:ascii="Times New Roman" w:hAnsi="Times New Roman" w:cs="Times New Roman"/>
+              </w:rPr>
+              <w:t>retrieve_post</w:t>
+            </w:r>
+            <w:proofErr w:type="spellEnd"/>
+            <w:r>
+              <w:rPr>
+                <w:rFonts w:ascii="Times New Roman" w:hAnsi="Times New Roman" w:cs="Times New Roman"/>
+              </w:rPr>
+              <w:t>' \</w:t>
             </w:r>
           </w:p>
           <w:p>
@@ -5705,20 +7997,48 @@
               <w:rPr>
                 <w:rFonts w:ascii="Times New Roman" w:hAnsi="Times New Roman" w:cs="Times New Roman"/>
               </w:rPr>
-              <w:t>--data-raw '{"postId": "3"}' \</w:t>
-            </w:r>
-          </w:p>
-          <w:p>
-            <w:pPr>
-              <w:rPr>
-                <w:rFonts w:ascii="Times New Roman" w:hAnsi="Times New Roman" w:cs="Times New Roman"/>
-              </w:rPr>
-            </w:pPr>
-            <w:r>
-              <w:rPr>
-                <w:rFonts w:ascii="Times New Roman" w:hAnsi="Times New Roman" w:cs="Times New Roman"/>
-              </w:rPr>
-              <w:t>--write-out '%{http_code}\n'</w:t>
+              <w:t>--data-raw '{"</w:t>
+            </w:r>
+            <w:proofErr w:type="spellStart"/>
+            <w:r>
+              <w:rPr>
+                <w:rFonts w:ascii="Times New Roman" w:hAnsi="Times New Roman" w:cs="Times New Roman"/>
+              </w:rPr>
+              <w:t>postId</w:t>
+            </w:r>
+            <w:proofErr w:type="spellEnd"/>
+            <w:r>
+              <w:rPr>
+                <w:rFonts w:ascii="Times New Roman" w:hAnsi="Times New Roman" w:cs="Times New Roman"/>
+              </w:rPr>
+              <w:t>": "3"}' \</w:t>
+            </w:r>
+          </w:p>
+          <w:p>
+            <w:pPr>
+              <w:rPr>
+                <w:rFonts w:ascii="Times New Roman" w:hAnsi="Times New Roman" w:cs="Times New Roman"/>
+              </w:rPr>
+            </w:pPr>
+            <w:r>
+              <w:rPr>
+                <w:rFonts w:ascii="Times New Roman" w:hAnsi="Times New Roman" w:cs="Times New Roman"/>
+              </w:rPr>
+              <w:t>--write-out '%{</w:t>
+            </w:r>
+            <w:proofErr w:type="spellStart"/>
+            <w:r>
+              <w:rPr>
+                <w:rFonts w:ascii="Times New Roman" w:hAnsi="Times New Roman" w:cs="Times New Roman"/>
+              </w:rPr>
+              <w:t>http_code</w:t>
+            </w:r>
+            <w:proofErr w:type="spellEnd"/>
+            <w:r>
+              <w:rPr>
+                <w:rFonts w:ascii="Times New Roman" w:hAnsi="Times New Roman" w:cs="Times New Roman"/>
+              </w:rPr>
+              <w:t>}\n'</w:t>
             </w:r>
           </w:p>
         </w:tc>
@@ -5815,7 +8135,21 @@
               <w:rPr>
                 <w:rFonts w:ascii="Times New Roman" w:hAnsi="Times New Roman" w:cs="Times New Roman"/>
               </w:rPr>
-              <w:t>--write-out '%{http_code}\n'</w:t>
+              <w:t>--write-out '%{</w:t>
+            </w:r>
+            <w:proofErr w:type="spellStart"/>
+            <w:r>
+              <w:rPr>
+                <w:rFonts w:ascii="Times New Roman" w:hAnsi="Times New Roman" w:cs="Times New Roman"/>
+              </w:rPr>
+              <w:t>http_code</w:t>
+            </w:r>
+            <w:proofErr w:type="spellEnd"/>
+            <w:r>
+              <w:rPr>
+                <w:rFonts w:ascii="Times New Roman" w:hAnsi="Times New Roman" w:cs="Times New Roman"/>
+              </w:rPr>
+              <w:t>}\n'</w:t>
             </w:r>
           </w:p>
         </w:tc>
@@ -5873,7 +8207,35 @@
               <w:rPr>
                 <w:rFonts w:ascii="Times New Roman" w:hAnsi="Times New Roman" w:cs="Times New Roman"/>
               </w:rPr>
-              <w:t>curl --location --request GET 'http://127.0.0.1:5000/api/v1/resources/post/listNthToAny' \</w:t>
+              <w:t>curl --location --request GET 'http://127.0.0.1:5000/</w:t>
+            </w:r>
+            <w:proofErr w:type="spellStart"/>
+            <w:r>
+              <w:rPr>
+                <w:rFonts w:ascii="Times New Roman" w:hAnsi="Times New Roman" w:cs="Times New Roman"/>
+              </w:rPr>
+              <w:t>api</w:t>
+            </w:r>
+            <w:proofErr w:type="spellEnd"/>
+            <w:r>
+              <w:rPr>
+                <w:rFonts w:ascii="Times New Roman" w:hAnsi="Times New Roman" w:cs="Times New Roman"/>
+              </w:rPr>
+              <w:t>/v1/resources/post/</w:t>
+            </w:r>
+            <w:proofErr w:type="spellStart"/>
+            <w:r>
+              <w:rPr>
+                <w:rFonts w:ascii="Times New Roman" w:hAnsi="Times New Roman" w:cs="Times New Roman"/>
+              </w:rPr>
+              <w:t>listNthToAny</w:t>
+            </w:r>
+            <w:proofErr w:type="spellEnd"/>
+            <w:r>
+              <w:rPr>
+                <w:rFonts w:ascii="Times New Roman" w:hAnsi="Times New Roman" w:cs="Times New Roman"/>
+              </w:rPr>
+              <w:t>' \</w:t>
             </w:r>
           </w:p>
           <w:p>
@@ -5912,7 +8274,724 @@
               <w:rPr>
                 <w:rFonts w:ascii="Times New Roman" w:hAnsi="Times New Roman" w:cs="Times New Roman"/>
               </w:rPr>
-              <w:t>--write-out '%{http_code}\n'</w:t>
+              <w:t>--write-out '%{</w:t>
+            </w:r>
+            <w:proofErr w:type="spellStart"/>
+            <w:r>
+              <w:rPr>
+                <w:rFonts w:ascii="Times New Roman" w:hAnsi="Times New Roman" w:cs="Times New Roman"/>
+              </w:rPr>
+              <w:t>http_code</w:t>
+            </w:r>
+            <w:proofErr w:type="spellEnd"/>
+            <w:r>
+              <w:rPr>
+                <w:rFonts w:ascii="Times New Roman" w:hAnsi="Times New Roman" w:cs="Times New Roman"/>
+              </w:rPr>
+              <w:t>}\n'</w:t>
+            </w:r>
+          </w:p>
+        </w:tc>
+      </w:tr>
+      <w:bookmarkEnd w:id="1"/>
+    </w:tbl>
+    <w:p>
+      <w:pPr>
+        <w:rPr>
+          <w:rFonts w:ascii="Times New Roman" w:hAnsi="Times New Roman" w:cs="Times New Roman"/>
+        </w:rPr>
+      </w:pPr>
+    </w:p>
+    <w:p>
+      <w:pPr>
+        <w:rPr>
+          <w:rFonts w:ascii="Times New Roman" w:hAnsi="Times New Roman" w:cs="Times New Roman"/>
+        </w:rPr>
+      </w:pPr>
+      <w:r>
+        <w:rPr>
+          <w:rFonts w:ascii="Times New Roman" w:hAnsi="Times New Roman" w:cs="Times New Roman"/>
+        </w:rPr>
+        <w:t xml:space="preserve">CURL commands for </w:t>
+      </w:r>
+      <w:r>
+        <w:rPr>
+          <w:rFonts w:ascii="Times New Roman" w:hAnsi="Times New Roman" w:cs="Times New Roman"/>
+        </w:rPr>
+        <w:t>Message</w:t>
+      </w:r>
+      <w:r>
+        <w:rPr>
+          <w:rFonts w:ascii="Times New Roman" w:hAnsi="Times New Roman" w:cs="Times New Roman"/>
+        </w:rPr>
+        <w:t xml:space="preserve"> microservice (non-production)</w:t>
+      </w:r>
+    </w:p>
+    <w:p>
+      <w:pPr>
+        <w:pStyle w:val="ListParagraph"/>
+        <w:numPr>
+          <w:ilvl w:val="0"/>
+          <w:numId w:val="6"/>
+        </w:numPr>
+        <w:rPr>
+          <w:rFonts w:ascii="Times New Roman" w:hAnsi="Times New Roman" w:cs="Times New Roman"/>
+        </w:rPr>
+      </w:pPr>
+      <w:r>
+        <w:rPr>
+          <w:rFonts w:ascii="Times New Roman" w:hAnsi="Times New Roman" w:cs="Times New Roman"/>
+        </w:rPr>
+        <w:t xml:space="preserve">For production commands, change </w:t>
+      </w:r>
+      <w:r>
+        <w:rPr>
+          <w:rFonts w:ascii="Times New Roman" w:hAnsi="Times New Roman" w:cs="Times New Roman"/>
+        </w:rPr>
+        <w:t xml:space="preserve">http://127.0.0.1:5000 </w:t>
+      </w:r>
+      <w:r>
+        <w:sym w:font="Wingdings" w:char="F0E0"/>
+      </w:r>
+      <w:r>
+        <w:rPr>
+          <w:rFonts w:ascii="Times New Roman" w:hAnsi="Times New Roman" w:cs="Times New Roman"/>
+        </w:rPr>
+        <w:t xml:space="preserve"> http://localhost:2015/</w:t>
+      </w:r>
+      <w:r>
+        <w:rPr>
+          <w:rFonts w:ascii="Times New Roman" w:hAnsi="Times New Roman" w:cs="Times New Roman"/>
+        </w:rPr>
+        <w:t>message</w:t>
+      </w:r>
+      <w:r>
+        <w:rPr>
+          <w:rFonts w:ascii="Times New Roman" w:hAnsi="Times New Roman" w:cs="Times New Roman"/>
+        </w:rPr>
+        <w:t>s</w:t>
+      </w:r>
+    </w:p>
+    <w:p>
+      <w:pPr>
+        <w:pStyle w:val="ListParagraph"/>
+        <w:numPr>
+          <w:ilvl w:val="0"/>
+          <w:numId w:val="6"/>
+        </w:numPr>
+        <w:rPr>
+          <w:rFonts w:ascii="Times New Roman" w:hAnsi="Times New Roman" w:cs="Times New Roman"/>
+        </w:rPr>
+      </w:pPr>
+      <w:r>
+        <w:rPr>
+          <w:rFonts w:ascii="Times New Roman" w:hAnsi="Times New Roman" w:cs="Times New Roman"/>
+        </w:rPr>
+        <w:t>Ex: http://127.0.0.1:5000/api/v1/resources/post/</w:t>
+      </w:r>
+      <w:r>
+        <w:rPr>
+          <w:rFonts w:ascii="Times New Roman" w:hAnsi="Times New Roman" w:cs="Times New Roman"/>
+        </w:rPr>
+        <w:t>message</w:t>
+      </w:r>
+      <w:r>
+        <w:rPr>
+          <w:rFonts w:ascii="Times New Roman" w:hAnsi="Times New Roman" w:cs="Times New Roman"/>
+        </w:rPr>
+        <w:t xml:space="preserve"> </w:t>
+      </w:r>
+      <w:r>
+        <w:sym w:font="Wingdings" w:char="F0E0"/>
+      </w:r>
+      <w:r>
+        <w:rPr>
+          <w:rFonts w:ascii="Times New Roman" w:hAnsi="Times New Roman" w:cs="Times New Roman"/>
+        </w:rPr>
+        <w:t xml:space="preserve"> </w:t>
+      </w:r>
+      <w:r>
+        <w:rPr>
+          <w:rFonts w:ascii="Times New Roman" w:hAnsi="Times New Roman" w:cs="Times New Roman"/>
+        </w:rPr>
+        <w:t>http://localhost:2015/</w:t>
+      </w:r>
+      <w:r>
+        <w:rPr>
+          <w:rFonts w:ascii="Times New Roman" w:hAnsi="Times New Roman" w:cs="Times New Roman"/>
+        </w:rPr>
+        <w:t>message</w:t>
+      </w:r>
+      <w:r>
+        <w:rPr>
+          <w:rFonts w:ascii="Times New Roman" w:hAnsi="Times New Roman" w:cs="Times New Roman"/>
+        </w:rPr>
+        <w:t>s</w:t>
+      </w:r>
+      <w:r>
+        <w:rPr>
+          <w:rFonts w:ascii="Times New Roman" w:hAnsi="Times New Roman" w:cs="Times New Roman"/>
+        </w:rPr>
+        <w:t>/api/v1/resources/post/</w:t>
+      </w:r>
+      <w:r>
+        <w:rPr>
+          <w:rFonts w:ascii="Times New Roman" w:hAnsi="Times New Roman" w:cs="Times New Roman"/>
+        </w:rPr>
+        <w:t>message</w:t>
+      </w:r>
+    </w:p>
+    <w:tbl>
+      <w:tblPr>
+        <w:tblStyle w:val="TableGrid"/>
+        <w:tblW w:w="10165" w:type="dxa"/>
+        <w:tblLook w:val="04A0" w:firstRow="1" w:lastRow="0" w:firstColumn="1" w:lastColumn="0" w:noHBand="0" w:noVBand="1"/>
+      </w:tblPr>
+      <w:tblGrid>
+        <w:gridCol w:w="1705"/>
+        <w:gridCol w:w="8460"/>
+      </w:tblGrid>
+      <w:tr>
+        <w:tc>
+          <w:tcPr>
+            <w:tcW w:w="1705" w:type="dxa"/>
+          </w:tcPr>
+          <w:p>
+            <w:pPr>
+              <w:rPr>
+                <w:rFonts w:ascii="Times New Roman" w:hAnsi="Times New Roman" w:cs="Times New Roman"/>
+              </w:rPr>
+            </w:pPr>
+            <w:r>
+              <w:rPr>
+                <w:rFonts w:ascii="Times New Roman" w:hAnsi="Times New Roman" w:cs="Times New Roman"/>
+              </w:rPr>
+              <w:lastRenderedPageBreak/>
+              <w:t>HTTP Method</w:t>
+            </w:r>
+          </w:p>
+        </w:tc>
+        <w:tc>
+          <w:tcPr>
+            <w:tcW w:w="8460" w:type="dxa"/>
+          </w:tcPr>
+          <w:p>
+            <w:pPr>
+              <w:rPr>
+                <w:rFonts w:ascii="Times New Roman" w:hAnsi="Times New Roman" w:cs="Times New Roman"/>
+              </w:rPr>
+            </w:pPr>
+            <w:r>
+              <w:rPr>
+                <w:rFonts w:ascii="Times New Roman" w:hAnsi="Times New Roman" w:cs="Times New Roman"/>
+              </w:rPr>
+              <w:t>CURL Commands Example</w:t>
+            </w:r>
+          </w:p>
+        </w:tc>
+      </w:tr>
+      <w:tr>
+        <w:tc>
+          <w:tcPr>
+            <w:tcW w:w="1705" w:type="dxa"/>
+          </w:tcPr>
+          <w:p>
+            <w:pPr>
+              <w:rPr>
+                <w:rFonts w:ascii="Times New Roman" w:hAnsi="Times New Roman" w:cs="Times New Roman"/>
+              </w:rPr>
+            </w:pPr>
+            <w:r>
+              <w:rPr>
+                <w:rFonts w:ascii="Times New Roman" w:hAnsi="Times New Roman" w:cs="Times New Roman"/>
+              </w:rPr>
+              <w:t>POST</w:t>
+            </w:r>
+          </w:p>
+        </w:tc>
+        <w:tc>
+          <w:tcPr>
+            <w:tcW w:w="8460" w:type="dxa"/>
+          </w:tcPr>
+          <w:p>
+            <w:pPr>
+              <w:rPr>
+                <w:rFonts w:ascii="Times New Roman" w:hAnsi="Times New Roman" w:cs="Times New Roman"/>
+              </w:rPr>
+            </w:pPr>
+            <w:r>
+              <w:rPr>
+                <w:rFonts w:ascii="Times New Roman" w:hAnsi="Times New Roman" w:cs="Times New Roman"/>
+              </w:rPr>
+              <w:t xml:space="preserve">#send </w:t>
+            </w:r>
+            <w:r>
+              <w:rPr>
+                <w:rFonts w:ascii="Times New Roman" w:hAnsi="Times New Roman" w:cs="Times New Roman"/>
+              </w:rPr>
+              <w:t xml:space="preserve">a </w:t>
+            </w:r>
+            <w:r>
+              <w:rPr>
+                <w:rFonts w:ascii="Times New Roman" w:hAnsi="Times New Roman" w:cs="Times New Roman"/>
+              </w:rPr>
+              <w:t>message</w:t>
+            </w:r>
+          </w:p>
+          <w:p>
+            <w:pPr>
+              <w:rPr>
+                <w:rFonts w:ascii="Times New Roman" w:hAnsi="Times New Roman" w:cs="Times New Roman"/>
+              </w:rPr>
+            </w:pPr>
+          </w:p>
+          <w:p>
+            <w:pPr>
+              <w:rPr>
+                <w:rFonts w:ascii="Times New Roman" w:hAnsi="Times New Roman" w:cs="Times New Roman"/>
+              </w:rPr>
+            </w:pPr>
+            <w:r>
+              <w:rPr>
+                <w:rFonts w:ascii="Times New Roman" w:hAnsi="Times New Roman" w:cs="Times New Roman"/>
+              </w:rPr>
+              <w:t xml:space="preserve">curl --location --request POST </w:t>
+            </w:r>
+            <w:r>
+              <w:rPr>
+                <w:rFonts w:ascii="Times New Roman" w:hAnsi="Times New Roman" w:cs="Times New Roman"/>
+              </w:rPr>
+              <w:tab/>
+              <w:t>'http://127.0.0.1:5000/</w:t>
+            </w:r>
+            <w:proofErr w:type="spellStart"/>
+            <w:r>
+              <w:rPr>
+                <w:rFonts w:ascii="Times New Roman" w:hAnsi="Times New Roman" w:cs="Times New Roman"/>
+              </w:rPr>
+              <w:t>api</w:t>
+            </w:r>
+            <w:proofErr w:type="spellEnd"/>
+            <w:r>
+              <w:rPr>
+                <w:rFonts w:ascii="Times New Roman" w:hAnsi="Times New Roman" w:cs="Times New Roman"/>
+              </w:rPr>
+              <w:t>/v1/resources/message' \</w:t>
+            </w:r>
+          </w:p>
+          <w:p>
+            <w:pPr>
+              <w:rPr>
+                <w:rFonts w:ascii="Times New Roman" w:hAnsi="Times New Roman" w:cs="Times New Roman"/>
+              </w:rPr>
+            </w:pPr>
+            <w:r>
+              <w:rPr>
+                <w:rFonts w:ascii="Times New Roman" w:hAnsi="Times New Roman" w:cs="Times New Roman"/>
+              </w:rPr>
+              <w:t>--header 'Content-Type: application/json' \</w:t>
+            </w:r>
+          </w:p>
+          <w:p>
+            <w:pPr>
+              <w:rPr>
+                <w:rFonts w:ascii="Times New Roman" w:hAnsi="Times New Roman" w:cs="Times New Roman"/>
+              </w:rPr>
+            </w:pPr>
+            <w:r>
+              <w:rPr>
+                <w:rFonts w:ascii="Times New Roman" w:hAnsi="Times New Roman" w:cs="Times New Roman"/>
+              </w:rPr>
+              <w:t>--data-raw '{"</w:t>
+            </w:r>
+            <w:proofErr w:type="spellStart"/>
+            <w:r>
+              <w:rPr>
+                <w:rFonts w:ascii="Times New Roman" w:hAnsi="Times New Roman" w:cs="Times New Roman"/>
+              </w:rPr>
+              <w:t>userto</w:t>
+            </w:r>
+            <w:proofErr w:type="spellEnd"/>
+            <w:r>
+              <w:rPr>
+                <w:rFonts w:ascii="Times New Roman" w:hAnsi="Times New Roman" w:cs="Times New Roman"/>
+              </w:rPr>
+              <w:t>":"</w:t>
+            </w:r>
+            <w:proofErr w:type="spellStart"/>
+            <w:r>
+              <w:rPr>
+                <w:rFonts w:ascii="Times New Roman" w:hAnsi="Times New Roman" w:cs="Times New Roman"/>
+              </w:rPr>
+              <w:t>alice</w:t>
+            </w:r>
+            <w:proofErr w:type="spellEnd"/>
+            <w:r>
+              <w:rPr>
+                <w:rFonts w:ascii="Times New Roman" w:hAnsi="Times New Roman" w:cs="Times New Roman"/>
+              </w:rPr>
+              <w:t>","</w:t>
+            </w:r>
+            <w:proofErr w:type="spellStart"/>
+            <w:r>
+              <w:rPr>
+                <w:rFonts w:ascii="Times New Roman" w:hAnsi="Times New Roman" w:cs="Times New Roman"/>
+              </w:rPr>
+              <w:t>userfrom</w:t>
+            </w:r>
+            <w:proofErr w:type="spellEnd"/>
+            <w:r>
+              <w:rPr>
+                <w:rFonts w:ascii="Times New Roman" w:hAnsi="Times New Roman" w:cs="Times New Roman"/>
+              </w:rPr>
+              <w:t>":"bob","</w:t>
+            </w:r>
+            <w:proofErr w:type="spellStart"/>
+            <w:r>
+              <w:rPr>
+                <w:rFonts w:ascii="Times New Roman" w:hAnsi="Times New Roman" w:cs="Times New Roman"/>
+              </w:rPr>
+              <w:t>messagecontents</w:t>
+            </w:r>
+            <w:proofErr w:type="spellEnd"/>
+            <w:r>
+              <w:rPr>
+                <w:rFonts w:ascii="Times New Roman" w:hAnsi="Times New Roman" w:cs="Times New Roman"/>
+              </w:rPr>
+              <w:t xml:space="preserve">":"hello </w:t>
+            </w:r>
+            <w:proofErr w:type="spellStart"/>
+            <w:r>
+              <w:rPr>
+                <w:rFonts w:ascii="Times New Roman" w:hAnsi="Times New Roman" w:cs="Times New Roman"/>
+              </w:rPr>
+              <w:t>alice</w:t>
+            </w:r>
+            <w:proofErr w:type="spellEnd"/>
+            <w:r>
+              <w:rPr>
+                <w:rFonts w:ascii="Times New Roman" w:hAnsi="Times New Roman" w:cs="Times New Roman"/>
+              </w:rPr>
+              <w:t xml:space="preserve"> :)", "</w:t>
+            </w:r>
+            <w:proofErr w:type="spellStart"/>
+            <w:r>
+              <w:rPr>
+                <w:rFonts w:ascii="Times New Roman" w:hAnsi="Times New Roman" w:cs="Times New Roman"/>
+              </w:rPr>
+              <w:t>messageflag</w:t>
+            </w:r>
+            <w:proofErr w:type="spellEnd"/>
+            <w:r>
+              <w:rPr>
+                <w:rFonts w:ascii="Times New Roman" w:hAnsi="Times New Roman" w:cs="Times New Roman"/>
+              </w:rPr>
+              <w:t>":"favorite"}' \</w:t>
+            </w:r>
+          </w:p>
+          <w:p>
+            <w:pPr>
+              <w:rPr>
+                <w:rFonts w:ascii="Times New Roman" w:hAnsi="Times New Roman" w:cs="Times New Roman"/>
+              </w:rPr>
+            </w:pPr>
+            <w:r>
+              <w:rPr>
+                <w:rFonts w:ascii="Times New Roman" w:hAnsi="Times New Roman" w:cs="Times New Roman"/>
+              </w:rPr>
+              <w:t>--write-out '%{</w:t>
+            </w:r>
+            <w:proofErr w:type="spellStart"/>
+            <w:r>
+              <w:rPr>
+                <w:rFonts w:ascii="Times New Roman" w:hAnsi="Times New Roman" w:cs="Times New Roman"/>
+              </w:rPr>
+              <w:t>http_code</w:t>
+            </w:r>
+            <w:proofErr w:type="spellEnd"/>
+            <w:r>
+              <w:rPr>
+                <w:rFonts w:ascii="Times New Roman" w:hAnsi="Times New Roman" w:cs="Times New Roman"/>
+              </w:rPr>
+              <w:t>}\n'</w:t>
+            </w:r>
+          </w:p>
+        </w:tc>
+      </w:tr>
+      <w:tr>
+        <w:tc>
+          <w:tcPr>
+            <w:tcW w:w="1705" w:type="dxa"/>
+          </w:tcPr>
+          <w:p>
+            <w:pPr>
+              <w:rPr>
+                <w:rFonts w:ascii="Times New Roman" w:hAnsi="Times New Roman" w:cs="Times New Roman"/>
+              </w:rPr>
+            </w:pPr>
+            <w:r>
+              <w:rPr>
+                <w:rFonts w:ascii="Times New Roman" w:hAnsi="Times New Roman" w:cs="Times New Roman"/>
+              </w:rPr>
+              <w:t>GET</w:t>
+            </w:r>
+          </w:p>
+        </w:tc>
+        <w:tc>
+          <w:tcPr>
+            <w:tcW w:w="8460" w:type="dxa"/>
+          </w:tcPr>
+          <w:p>
+            <w:pPr>
+              <w:rPr>
+                <w:rFonts w:ascii="Times New Roman" w:hAnsi="Times New Roman" w:cs="Times New Roman"/>
+              </w:rPr>
+            </w:pPr>
+            <w:r>
+              <w:rPr>
+                <w:rFonts w:ascii="Times New Roman" w:hAnsi="Times New Roman" w:cs="Times New Roman"/>
+              </w:rPr>
+              <w:t>#show favorite messages</w:t>
+            </w:r>
+          </w:p>
+          <w:p>
+            <w:pPr>
+              <w:rPr>
+                <w:rFonts w:ascii="Times New Roman" w:hAnsi="Times New Roman" w:cs="Times New Roman"/>
+              </w:rPr>
+            </w:pPr>
+          </w:p>
+          <w:p>
+            <w:pPr>
+              <w:rPr>
+                <w:rFonts w:ascii="Times New Roman" w:hAnsi="Times New Roman" w:cs="Times New Roman"/>
+              </w:rPr>
+            </w:pPr>
+            <w:r>
+              <w:rPr>
+                <w:rFonts w:ascii="Times New Roman" w:hAnsi="Times New Roman" w:cs="Times New Roman"/>
+              </w:rPr>
+              <w:t xml:space="preserve">curl --location --request GET </w:t>
+            </w:r>
+            <w:r>
+              <w:rPr>
+                <w:rFonts w:ascii="Times New Roman" w:hAnsi="Times New Roman" w:cs="Times New Roman"/>
+              </w:rPr>
+              <w:tab/>
+              <w:t>'http://127.0.0.1:5000/</w:t>
+            </w:r>
+            <w:proofErr w:type="spellStart"/>
+            <w:r>
+              <w:rPr>
+                <w:rFonts w:ascii="Times New Roman" w:hAnsi="Times New Roman" w:cs="Times New Roman"/>
+              </w:rPr>
+              <w:t>api</w:t>
+            </w:r>
+            <w:proofErr w:type="spellEnd"/>
+            <w:r>
+              <w:rPr>
+                <w:rFonts w:ascii="Times New Roman" w:hAnsi="Times New Roman" w:cs="Times New Roman"/>
+              </w:rPr>
+              <w:t>/v1/resources/message/favorite' \</w:t>
+            </w:r>
+          </w:p>
+          <w:p>
+            <w:pPr>
+              <w:rPr>
+                <w:rFonts w:ascii="Times New Roman" w:hAnsi="Times New Roman" w:cs="Times New Roman"/>
+              </w:rPr>
+            </w:pPr>
+            <w:r>
+              <w:rPr>
+                <w:rFonts w:ascii="Times New Roman" w:hAnsi="Times New Roman" w:cs="Times New Roman"/>
+              </w:rPr>
+              <w:t>--header 'Content-Type: application/json' \</w:t>
+            </w:r>
+          </w:p>
+          <w:p>
+            <w:pPr>
+              <w:rPr>
+                <w:rFonts w:ascii="Times New Roman" w:hAnsi="Times New Roman" w:cs="Times New Roman"/>
+              </w:rPr>
+            </w:pPr>
+            <w:r>
+              <w:rPr>
+                <w:rFonts w:ascii="Times New Roman" w:hAnsi="Times New Roman" w:cs="Times New Roman"/>
+              </w:rPr>
+              <w:t>--data-raw '{"</w:t>
+            </w:r>
+            <w:proofErr w:type="spellStart"/>
+            <w:r>
+              <w:rPr>
+                <w:rFonts w:ascii="Times New Roman" w:hAnsi="Times New Roman" w:cs="Times New Roman"/>
+              </w:rPr>
+              <w:t>messageflag</w:t>
+            </w:r>
+            <w:proofErr w:type="spellEnd"/>
+            <w:r>
+              <w:rPr>
+                <w:rFonts w:ascii="Times New Roman" w:hAnsi="Times New Roman" w:cs="Times New Roman"/>
+              </w:rPr>
+              <w:t>":"favorite"}' \</w:t>
+            </w:r>
+          </w:p>
+          <w:p>
+            <w:pPr>
+              <w:rPr>
+                <w:rFonts w:ascii="Times New Roman" w:hAnsi="Times New Roman" w:cs="Times New Roman"/>
+              </w:rPr>
+            </w:pPr>
+            <w:r>
+              <w:rPr>
+                <w:rFonts w:ascii="Times New Roman" w:hAnsi="Times New Roman" w:cs="Times New Roman"/>
+              </w:rPr>
+              <w:t>--write-out '%{</w:t>
+            </w:r>
+            <w:proofErr w:type="spellStart"/>
+            <w:r>
+              <w:rPr>
+                <w:rFonts w:ascii="Times New Roman" w:hAnsi="Times New Roman" w:cs="Times New Roman"/>
+              </w:rPr>
+              <w:t>http_code</w:t>
+            </w:r>
+            <w:proofErr w:type="spellEnd"/>
+            <w:r>
+              <w:rPr>
+                <w:rFonts w:ascii="Times New Roman" w:hAnsi="Times New Roman" w:cs="Times New Roman"/>
+              </w:rPr>
+              <w:t>}\n'</w:t>
+            </w:r>
+          </w:p>
+        </w:tc>
+      </w:tr>
+      <w:tr>
+        <w:tc>
+          <w:tcPr>
+            <w:tcW w:w="1705" w:type="dxa"/>
+          </w:tcPr>
+          <w:p>
+            <w:pPr>
+              <w:rPr>
+                <w:rFonts w:ascii="Times New Roman" w:hAnsi="Times New Roman" w:cs="Times New Roman"/>
+              </w:rPr>
+            </w:pPr>
+            <w:r>
+              <w:rPr>
+                <w:rFonts w:ascii="Times New Roman" w:hAnsi="Times New Roman" w:cs="Times New Roman"/>
+              </w:rPr>
+              <w:t>DELETE</w:t>
+            </w:r>
+          </w:p>
+        </w:tc>
+        <w:tc>
+          <w:tcPr>
+            <w:tcW w:w="8460" w:type="dxa"/>
+          </w:tcPr>
+          <w:p>
+            <w:pPr>
+              <w:rPr>
+                <w:rFonts w:ascii="Times New Roman" w:hAnsi="Times New Roman" w:cs="Times New Roman"/>
+              </w:rPr>
+            </w:pPr>
+            <w:r>
+              <w:rPr>
+                <w:rFonts w:ascii="Times New Roman" w:hAnsi="Times New Roman" w:cs="Times New Roman"/>
+              </w:rPr>
+              <w:t>#delete message</w:t>
+            </w:r>
+          </w:p>
+          <w:p>
+            <w:pPr>
+              <w:rPr>
+                <w:rFonts w:ascii="Times New Roman" w:hAnsi="Times New Roman" w:cs="Times New Roman"/>
+              </w:rPr>
+            </w:pPr>
+          </w:p>
+          <w:p>
+            <w:pPr>
+              <w:rPr>
+                <w:rFonts w:ascii="Times New Roman" w:hAnsi="Times New Roman" w:cs="Times New Roman"/>
+              </w:rPr>
+            </w:pPr>
+            <w:r>
+              <w:rPr>
+                <w:rFonts w:ascii="Times New Roman" w:hAnsi="Times New Roman" w:cs="Times New Roman"/>
+              </w:rPr>
+              <w:t xml:space="preserve">curl --location --request DELETE </w:t>
+            </w:r>
+            <w:r>
+              <w:rPr>
+                <w:rFonts w:ascii="Times New Roman" w:hAnsi="Times New Roman" w:cs="Times New Roman"/>
+              </w:rPr>
+              <w:tab/>
+              <w:t>'http://127.0.0.1:5000/</w:t>
+            </w:r>
+            <w:proofErr w:type="spellStart"/>
+            <w:r>
+              <w:rPr>
+                <w:rFonts w:ascii="Times New Roman" w:hAnsi="Times New Roman" w:cs="Times New Roman"/>
+              </w:rPr>
+              <w:t>api</w:t>
+            </w:r>
+            <w:proofErr w:type="spellEnd"/>
+            <w:r>
+              <w:rPr>
+                <w:rFonts w:ascii="Times New Roman" w:hAnsi="Times New Roman" w:cs="Times New Roman"/>
+              </w:rPr>
+              <w:t>/v1/resources/message/delete' \</w:t>
+            </w:r>
+          </w:p>
+          <w:p>
+            <w:pPr>
+              <w:rPr>
+                <w:rFonts w:ascii="Times New Roman" w:hAnsi="Times New Roman" w:cs="Times New Roman"/>
+              </w:rPr>
+            </w:pPr>
+            <w:r>
+              <w:rPr>
+                <w:rFonts w:ascii="Times New Roman" w:hAnsi="Times New Roman" w:cs="Times New Roman"/>
+              </w:rPr>
+              <w:t>--header 'Content-Type: application/json' \</w:t>
+            </w:r>
+          </w:p>
+          <w:p>
+            <w:pPr>
+              <w:rPr>
+                <w:rFonts w:ascii="Times New Roman" w:hAnsi="Times New Roman" w:cs="Times New Roman"/>
+              </w:rPr>
+            </w:pPr>
+            <w:r>
+              <w:rPr>
+                <w:rFonts w:ascii="Times New Roman" w:hAnsi="Times New Roman" w:cs="Times New Roman"/>
+              </w:rPr>
+              <w:t>--data-raw '{"messageid":"1"}' \</w:t>
+            </w:r>
+          </w:p>
+          <w:p>
+            <w:pPr>
+              <w:rPr>
+                <w:rFonts w:ascii="Times New Roman" w:hAnsi="Times New Roman" w:cs="Times New Roman"/>
+              </w:rPr>
+            </w:pPr>
+            <w:r>
+              <w:rPr>
+                <w:rFonts w:ascii="Times New Roman" w:hAnsi="Times New Roman" w:cs="Times New Roman"/>
+              </w:rPr>
+              <w:t>--write-out '%{</w:t>
+            </w:r>
+            <w:proofErr w:type="spellStart"/>
+            <w:r>
+              <w:rPr>
+                <w:rFonts w:ascii="Times New Roman" w:hAnsi="Times New Roman" w:cs="Times New Roman"/>
+              </w:rPr>
+              <w:t>http_code</w:t>
+            </w:r>
+            <w:proofErr w:type="spellEnd"/>
+            <w:r>
+              <w:rPr>
+                <w:rFonts w:ascii="Times New Roman" w:hAnsi="Times New Roman" w:cs="Times New Roman"/>
+              </w:rPr>
+              <w:t>}\n'</w:t>
             </w:r>
           </w:p>
         </w:tc>
@@ -5927,10 +9006,900 @@
     </w:p>
     <w:p>
       <w:pPr>
+        <w:rPr>
+          <w:rFonts w:ascii="Times New Roman" w:hAnsi="Times New Roman" w:cs="Times New Roman"/>
+        </w:rPr>
+      </w:pPr>
+      <w:r>
+        <w:rPr>
+          <w:rFonts w:ascii="Times New Roman" w:hAnsi="Times New Roman" w:cs="Times New Roman"/>
+        </w:rPr>
+        <w:t xml:space="preserve">CURL commands for </w:t>
+      </w:r>
+      <w:r>
+        <w:rPr>
+          <w:rFonts w:ascii="Times New Roman" w:hAnsi="Times New Roman" w:cs="Times New Roman"/>
+        </w:rPr>
+        <w:t>Vote</w:t>
+      </w:r>
+      <w:r>
+        <w:rPr>
+          <w:rFonts w:ascii="Times New Roman" w:hAnsi="Times New Roman" w:cs="Times New Roman"/>
+        </w:rPr>
+        <w:t xml:space="preserve"> microservice (non-production)</w:t>
+      </w:r>
+    </w:p>
+    <w:p>
+      <w:pPr>
+        <w:pStyle w:val="ListParagraph"/>
+        <w:numPr>
+          <w:ilvl w:val="0"/>
+          <w:numId w:val="6"/>
+        </w:numPr>
+        <w:rPr>
+          <w:rFonts w:ascii="Times New Roman" w:hAnsi="Times New Roman" w:cs="Times New Roman"/>
+        </w:rPr>
+      </w:pPr>
+      <w:r>
+        <w:rPr>
+          <w:rFonts w:ascii="Times New Roman" w:hAnsi="Times New Roman" w:cs="Times New Roman"/>
+        </w:rPr>
+        <w:t xml:space="preserve">For production commands, change </w:t>
+      </w:r>
+      <w:r>
+        <w:rPr>
+          <w:rFonts w:ascii="Times New Roman" w:hAnsi="Times New Roman" w:cs="Times New Roman"/>
+        </w:rPr>
+        <w:t xml:space="preserve">http://127.0.0.1:5000 </w:t>
+      </w:r>
+      <w:r>
+        <w:sym w:font="Wingdings" w:char="F0E0"/>
+      </w:r>
+      <w:r>
+        <w:rPr>
+          <w:rFonts w:ascii="Times New Roman" w:hAnsi="Times New Roman" w:cs="Times New Roman"/>
+        </w:rPr>
+        <w:t xml:space="preserve"> http://localhost:2015/</w:t>
+      </w:r>
+      <w:r>
+        <w:rPr>
+          <w:rFonts w:ascii="Times New Roman" w:hAnsi="Times New Roman" w:cs="Times New Roman"/>
+        </w:rPr>
+        <w:t>votes</w:t>
+      </w:r>
+    </w:p>
+    <w:p>
+      <w:pPr>
+        <w:pStyle w:val="ListParagraph"/>
+        <w:numPr>
+          <w:ilvl w:val="0"/>
+          <w:numId w:val="6"/>
+        </w:numPr>
+        <w:rPr>
+          <w:rFonts w:ascii="Times New Roman" w:hAnsi="Times New Roman" w:cs="Times New Roman"/>
+        </w:rPr>
+      </w:pPr>
+      <w:r>
+        <w:rPr>
+          <w:rFonts w:ascii="Times New Roman" w:hAnsi="Times New Roman" w:cs="Times New Roman"/>
+        </w:rPr>
+        <w:t>Ex: http://127.0.0.1:5000/api/v1/resources/post/</w:t>
+      </w:r>
+      <w:r>
+        <w:rPr>
+          <w:rFonts w:ascii="Times New Roman" w:hAnsi="Times New Roman" w:cs="Times New Roman"/>
+        </w:rPr>
+        <w:t xml:space="preserve"> </w:t>
+      </w:r>
+      <w:r>
+        <w:rPr>
+          <w:rFonts w:ascii="Times New Roman" w:hAnsi="Times New Roman" w:cs="Times New Roman"/>
+        </w:rPr>
+        <w:t>upvote</w:t>
+      </w:r>
+      <w:r>
+        <w:t xml:space="preserve"> </w:t>
+      </w:r>
+      <w:r>
+        <w:sym w:font="Wingdings" w:char="F0E0"/>
+      </w:r>
+      <w:r>
+        <w:rPr>
+          <w:rFonts w:ascii="Times New Roman" w:hAnsi="Times New Roman" w:cs="Times New Roman"/>
+        </w:rPr>
+        <w:t xml:space="preserve"> </w:t>
+      </w:r>
+      <w:r>
+        <w:rPr>
+          <w:rFonts w:ascii="Times New Roman" w:hAnsi="Times New Roman" w:cs="Times New Roman"/>
+        </w:rPr>
+        <w:t>http://localhost:2015/</w:t>
+      </w:r>
+      <w:r>
+        <w:rPr>
+          <w:rFonts w:ascii="Times New Roman" w:hAnsi="Times New Roman" w:cs="Times New Roman"/>
+        </w:rPr>
+        <w:t>votes</w:t>
+      </w:r>
+      <w:r>
+        <w:rPr>
+          <w:rFonts w:ascii="Times New Roman" w:hAnsi="Times New Roman" w:cs="Times New Roman"/>
+        </w:rPr>
+        <w:t>/api/v1/resources/post/</w:t>
+      </w:r>
+      <w:r>
+        <w:rPr>
+          <w:rFonts w:ascii="Times New Roman" w:hAnsi="Times New Roman" w:cs="Times New Roman"/>
+        </w:rPr>
+        <w:t xml:space="preserve"> </w:t>
+      </w:r>
+      <w:r>
+        <w:rPr>
+          <w:rFonts w:ascii="Times New Roman" w:hAnsi="Times New Roman" w:cs="Times New Roman"/>
+        </w:rPr>
+        <w:t>upvote</w:t>
+      </w:r>
+    </w:p>
+    <w:tbl>
+      <w:tblPr>
+        <w:tblStyle w:val="TableGrid"/>
+        <w:tblW w:w="10165" w:type="dxa"/>
+        <w:tblLook w:val="04A0" w:firstRow="1" w:lastRow="0" w:firstColumn="1" w:lastColumn="0" w:noHBand="0" w:noVBand="1"/>
+      </w:tblPr>
+      <w:tblGrid>
+        <w:gridCol w:w="1705"/>
+        <w:gridCol w:w="8460"/>
+      </w:tblGrid>
+      <w:tr>
+        <w:tc>
+          <w:tcPr>
+            <w:tcW w:w="1705" w:type="dxa"/>
+          </w:tcPr>
+          <w:p>
+            <w:pPr>
+              <w:rPr>
+                <w:rFonts w:ascii="Times New Roman" w:hAnsi="Times New Roman" w:cs="Times New Roman"/>
+              </w:rPr>
+            </w:pPr>
+            <w:r>
+              <w:rPr>
+                <w:rFonts w:ascii="Times New Roman" w:hAnsi="Times New Roman" w:cs="Times New Roman"/>
+              </w:rPr>
+              <w:t>HTTP Method</w:t>
+            </w:r>
+          </w:p>
+        </w:tc>
+        <w:tc>
+          <w:tcPr>
+            <w:tcW w:w="8460" w:type="dxa"/>
+          </w:tcPr>
+          <w:p>
+            <w:pPr>
+              <w:rPr>
+                <w:rFonts w:ascii="Times New Roman" w:hAnsi="Times New Roman" w:cs="Times New Roman"/>
+              </w:rPr>
+            </w:pPr>
+            <w:r>
+              <w:rPr>
+                <w:rFonts w:ascii="Times New Roman" w:hAnsi="Times New Roman" w:cs="Times New Roman"/>
+              </w:rPr>
+              <w:t>CURL Commands Example</w:t>
+            </w:r>
+          </w:p>
+        </w:tc>
+      </w:tr>
+      <w:tr>
+        <w:tc>
+          <w:tcPr>
+            <w:tcW w:w="1705" w:type="dxa"/>
+          </w:tcPr>
+          <w:p>
+            <w:pPr>
+              <w:rPr>
+                <w:rFonts w:ascii="Times New Roman" w:hAnsi="Times New Roman" w:cs="Times New Roman"/>
+              </w:rPr>
+            </w:pPr>
+            <w:r>
+              <w:rPr>
+                <w:rFonts w:ascii="Times New Roman" w:hAnsi="Times New Roman" w:cs="Times New Roman"/>
+              </w:rPr>
+              <w:t>PUT</w:t>
+            </w:r>
+          </w:p>
+        </w:tc>
+        <w:tc>
+          <w:tcPr>
+            <w:tcW w:w="8460" w:type="dxa"/>
+          </w:tcPr>
+          <w:p>
+            <w:pPr>
+              <w:rPr>
+                <w:rFonts w:ascii="Times New Roman" w:hAnsi="Times New Roman" w:cs="Times New Roman"/>
+              </w:rPr>
+            </w:pPr>
+            <w:r>
+              <w:rPr>
+                <w:rFonts w:ascii="Times New Roman" w:hAnsi="Times New Roman" w:cs="Times New Roman"/>
+              </w:rPr>
+              <w:t># Upvote a post</w:t>
+            </w:r>
+          </w:p>
+          <w:p>
+            <w:pPr>
+              <w:rPr>
+                <w:rFonts w:ascii="Times New Roman" w:hAnsi="Times New Roman" w:cs="Times New Roman"/>
+              </w:rPr>
+            </w:pPr>
+          </w:p>
+          <w:p>
+            <w:pPr>
+              <w:rPr>
+                <w:rFonts w:ascii="Times New Roman" w:hAnsi="Times New Roman" w:cs="Times New Roman"/>
+              </w:rPr>
+            </w:pPr>
+            <w:r>
+              <w:rPr>
+                <w:rFonts w:ascii="Times New Roman" w:hAnsi="Times New Roman" w:cs="Times New Roman"/>
+              </w:rPr>
+              <w:t>curl --location --request PUT 'http://127.0.0.1:5000/</w:t>
+            </w:r>
+            <w:proofErr w:type="spellStart"/>
+            <w:r>
+              <w:rPr>
+                <w:rFonts w:ascii="Times New Roman" w:hAnsi="Times New Roman" w:cs="Times New Roman"/>
+              </w:rPr>
+              <w:t>api</w:t>
+            </w:r>
+            <w:proofErr w:type="spellEnd"/>
+            <w:r>
+              <w:rPr>
+                <w:rFonts w:ascii="Times New Roman" w:hAnsi="Times New Roman" w:cs="Times New Roman"/>
+              </w:rPr>
+              <w:t>/v1/resources/post/upvote' \</w:t>
+            </w:r>
+          </w:p>
+          <w:p>
+            <w:pPr>
+              <w:rPr>
+                <w:rFonts w:ascii="Times New Roman" w:hAnsi="Times New Roman" w:cs="Times New Roman"/>
+              </w:rPr>
+            </w:pPr>
+            <w:r>
+              <w:rPr>
+                <w:rFonts w:ascii="Times New Roman" w:hAnsi="Times New Roman" w:cs="Times New Roman"/>
+              </w:rPr>
+              <w:t>--header 'Content-Type: application/json' \</w:t>
+            </w:r>
+          </w:p>
+          <w:p>
+            <w:pPr>
+              <w:rPr>
+                <w:rFonts w:ascii="Times New Roman" w:hAnsi="Times New Roman" w:cs="Times New Roman"/>
+              </w:rPr>
+            </w:pPr>
+            <w:r>
+              <w:rPr>
+                <w:rFonts w:ascii="Times New Roman" w:hAnsi="Times New Roman" w:cs="Times New Roman"/>
+              </w:rPr>
+              <w:t>--header 'Content-Type: application/json' \</w:t>
+            </w:r>
+          </w:p>
+          <w:p>
+            <w:pPr>
+              <w:rPr>
+                <w:rFonts w:ascii="Times New Roman" w:hAnsi="Times New Roman" w:cs="Times New Roman"/>
+              </w:rPr>
+            </w:pPr>
+            <w:r>
+              <w:rPr>
+                <w:rFonts w:ascii="Times New Roman" w:hAnsi="Times New Roman" w:cs="Times New Roman"/>
+              </w:rPr>
+              <w:t>--data-raw '{"</w:t>
+            </w:r>
+            <w:proofErr w:type="spellStart"/>
+            <w:r>
+              <w:rPr>
+                <w:rFonts w:ascii="Times New Roman" w:hAnsi="Times New Roman" w:cs="Times New Roman"/>
+              </w:rPr>
+              <w:t>postId</w:t>
+            </w:r>
+            <w:proofErr w:type="spellEnd"/>
+            <w:r>
+              <w:rPr>
+                <w:rFonts w:ascii="Times New Roman" w:hAnsi="Times New Roman" w:cs="Times New Roman"/>
+              </w:rPr>
+              <w:t>": "2"}'</w:t>
+            </w:r>
+          </w:p>
+        </w:tc>
+      </w:tr>
+      <w:tr>
+        <w:tc>
+          <w:tcPr>
+            <w:tcW w:w="1705" w:type="dxa"/>
+          </w:tcPr>
+          <w:p>
+            <w:pPr>
+              <w:rPr>
+                <w:rFonts w:ascii="Times New Roman" w:hAnsi="Times New Roman" w:cs="Times New Roman"/>
+              </w:rPr>
+            </w:pPr>
+            <w:r>
+              <w:rPr>
+                <w:rFonts w:ascii="Times New Roman" w:hAnsi="Times New Roman" w:cs="Times New Roman"/>
+              </w:rPr>
+              <w:t>PUT</w:t>
+            </w:r>
+          </w:p>
+        </w:tc>
+        <w:tc>
+          <w:tcPr>
+            <w:tcW w:w="8460" w:type="dxa"/>
+          </w:tcPr>
+          <w:p>
+            <w:pPr>
+              <w:rPr>
+                <w:rFonts w:ascii="Times New Roman" w:hAnsi="Times New Roman" w:cs="Times New Roman"/>
+              </w:rPr>
+            </w:pPr>
+            <w:r>
+              <w:rPr>
+                <w:rFonts w:ascii="Times New Roman" w:hAnsi="Times New Roman" w:cs="Times New Roman"/>
+              </w:rPr>
+              <w:t># Downvote a post</w:t>
+            </w:r>
+          </w:p>
+          <w:p>
+            <w:pPr>
+              <w:rPr>
+                <w:rFonts w:ascii="Times New Roman" w:hAnsi="Times New Roman" w:cs="Times New Roman"/>
+              </w:rPr>
+            </w:pPr>
+          </w:p>
+          <w:p>
+            <w:pPr>
+              <w:rPr>
+                <w:rFonts w:ascii="Times New Roman" w:hAnsi="Times New Roman" w:cs="Times New Roman"/>
+              </w:rPr>
+            </w:pPr>
+            <w:r>
+              <w:rPr>
+                <w:rFonts w:ascii="Times New Roman" w:hAnsi="Times New Roman" w:cs="Times New Roman"/>
+              </w:rPr>
+              <w:t>curl --location --request PUT 'http://127.0.0.1:5000/</w:t>
+            </w:r>
+            <w:proofErr w:type="spellStart"/>
+            <w:r>
+              <w:rPr>
+                <w:rFonts w:ascii="Times New Roman" w:hAnsi="Times New Roman" w:cs="Times New Roman"/>
+              </w:rPr>
+              <w:t>api</w:t>
+            </w:r>
+            <w:proofErr w:type="spellEnd"/>
+            <w:r>
+              <w:rPr>
+                <w:rFonts w:ascii="Times New Roman" w:hAnsi="Times New Roman" w:cs="Times New Roman"/>
+              </w:rPr>
+              <w:t>/v1/resources/post/downvote' \</w:t>
+            </w:r>
+          </w:p>
+          <w:p>
+            <w:pPr>
+              <w:rPr>
+                <w:rFonts w:ascii="Times New Roman" w:hAnsi="Times New Roman" w:cs="Times New Roman"/>
+              </w:rPr>
+            </w:pPr>
+            <w:r>
+              <w:rPr>
+                <w:rFonts w:ascii="Times New Roman" w:hAnsi="Times New Roman" w:cs="Times New Roman"/>
+              </w:rPr>
+              <w:t>--header 'Content-Type: application/json' \</w:t>
+            </w:r>
+          </w:p>
+          <w:p>
+            <w:pPr>
+              <w:rPr>
+                <w:rFonts w:ascii="Times New Roman" w:hAnsi="Times New Roman" w:cs="Times New Roman"/>
+              </w:rPr>
+            </w:pPr>
+            <w:r>
+              <w:rPr>
+                <w:rFonts w:ascii="Times New Roman" w:hAnsi="Times New Roman" w:cs="Times New Roman"/>
+              </w:rPr>
+              <w:t>--data-raw '{"</w:t>
+            </w:r>
+            <w:proofErr w:type="spellStart"/>
+            <w:r>
+              <w:rPr>
+                <w:rFonts w:ascii="Times New Roman" w:hAnsi="Times New Roman" w:cs="Times New Roman"/>
+              </w:rPr>
+              <w:t>postId</w:t>
+            </w:r>
+            <w:proofErr w:type="spellEnd"/>
+            <w:r>
+              <w:rPr>
+                <w:rFonts w:ascii="Times New Roman" w:hAnsi="Times New Roman" w:cs="Times New Roman"/>
+              </w:rPr>
+              <w:t>": "3"}' \</w:t>
+            </w:r>
+          </w:p>
+          <w:p>
+            <w:pPr>
+              <w:rPr>
+                <w:rFonts w:ascii="Times New Roman" w:hAnsi="Times New Roman" w:cs="Times New Roman"/>
+              </w:rPr>
+            </w:pPr>
+            <w:r>
+              <w:rPr>
+                <w:rFonts w:ascii="Times New Roman" w:hAnsi="Times New Roman" w:cs="Times New Roman"/>
+              </w:rPr>
+              <w:t>--write-out '%{</w:t>
+            </w:r>
+            <w:proofErr w:type="spellStart"/>
+            <w:r>
+              <w:rPr>
+                <w:rFonts w:ascii="Times New Roman" w:hAnsi="Times New Roman" w:cs="Times New Roman"/>
+              </w:rPr>
+              <w:t>http_code</w:t>
+            </w:r>
+            <w:proofErr w:type="spellEnd"/>
+            <w:r>
+              <w:rPr>
+                <w:rFonts w:ascii="Times New Roman" w:hAnsi="Times New Roman" w:cs="Times New Roman"/>
+              </w:rPr>
+              <w:t>}\n'</w:t>
+            </w:r>
+          </w:p>
+        </w:tc>
+      </w:tr>
+      <w:tr>
+        <w:tc>
+          <w:tcPr>
+            <w:tcW w:w="1705" w:type="dxa"/>
+          </w:tcPr>
+          <w:p>
+            <w:pPr>
+              <w:rPr>
+                <w:rFonts w:ascii="Times New Roman" w:hAnsi="Times New Roman" w:cs="Times New Roman"/>
+              </w:rPr>
+            </w:pPr>
+            <w:r>
+              <w:rPr>
+                <w:rFonts w:ascii="Times New Roman" w:hAnsi="Times New Roman" w:cs="Times New Roman"/>
+              </w:rPr>
+              <w:t>GET</w:t>
+            </w:r>
+          </w:p>
+        </w:tc>
+        <w:tc>
+          <w:tcPr>
+            <w:tcW w:w="8460" w:type="dxa"/>
+          </w:tcPr>
+          <w:p>
+            <w:pPr>
+              <w:rPr>
+                <w:rFonts w:ascii="Times New Roman" w:hAnsi="Times New Roman" w:cs="Times New Roman"/>
+              </w:rPr>
+            </w:pPr>
+            <w:r>
+              <w:rPr>
+                <w:rFonts w:ascii="Times New Roman" w:hAnsi="Times New Roman" w:cs="Times New Roman"/>
+              </w:rPr>
+              <w:t># Report the number of upvotes and downvotes for a post</w:t>
+            </w:r>
+          </w:p>
+          <w:p>
+            <w:pPr>
+              <w:rPr>
+                <w:rFonts w:ascii="Times New Roman" w:hAnsi="Times New Roman" w:cs="Times New Roman"/>
+              </w:rPr>
+            </w:pPr>
+          </w:p>
+          <w:p>
+            <w:pPr>
+              <w:rPr>
+                <w:rFonts w:ascii="Times New Roman" w:hAnsi="Times New Roman" w:cs="Times New Roman"/>
+              </w:rPr>
+            </w:pPr>
+            <w:r>
+              <w:rPr>
+                <w:rFonts w:ascii="Times New Roman" w:hAnsi="Times New Roman" w:cs="Times New Roman"/>
+              </w:rPr>
+              <w:t>curl --location --request GET 'http://127.0.0.1:5000/</w:t>
+            </w:r>
+            <w:proofErr w:type="spellStart"/>
+            <w:r>
+              <w:rPr>
+                <w:rFonts w:ascii="Times New Roman" w:hAnsi="Times New Roman" w:cs="Times New Roman"/>
+              </w:rPr>
+              <w:t>api</w:t>
+            </w:r>
+            <w:proofErr w:type="spellEnd"/>
+            <w:r>
+              <w:rPr>
+                <w:rFonts w:ascii="Times New Roman" w:hAnsi="Times New Roman" w:cs="Times New Roman"/>
+              </w:rPr>
+              <w:t>/v1/resources/post/</w:t>
+            </w:r>
+            <w:proofErr w:type="spellStart"/>
+            <w:r>
+              <w:rPr>
+                <w:rFonts w:ascii="Times New Roman" w:hAnsi="Times New Roman" w:cs="Times New Roman"/>
+              </w:rPr>
+              <w:t>retrieve_vote</w:t>
+            </w:r>
+            <w:proofErr w:type="spellEnd"/>
+            <w:r>
+              <w:rPr>
+                <w:rFonts w:ascii="Times New Roman" w:hAnsi="Times New Roman" w:cs="Times New Roman"/>
+              </w:rPr>
+              <w:t>' \</w:t>
+            </w:r>
+          </w:p>
+          <w:p>
+            <w:pPr>
+              <w:rPr>
+                <w:rFonts w:ascii="Times New Roman" w:hAnsi="Times New Roman" w:cs="Times New Roman"/>
+              </w:rPr>
+            </w:pPr>
+            <w:r>
+              <w:rPr>
+                <w:rFonts w:ascii="Times New Roman" w:hAnsi="Times New Roman" w:cs="Times New Roman"/>
+              </w:rPr>
+              <w:t>--header 'Content-Type: application/json' \</w:t>
+            </w:r>
+          </w:p>
+          <w:p>
+            <w:pPr>
+              <w:rPr>
+                <w:rFonts w:ascii="Times New Roman" w:hAnsi="Times New Roman" w:cs="Times New Roman"/>
+              </w:rPr>
+            </w:pPr>
+            <w:r>
+              <w:rPr>
+                <w:rFonts w:ascii="Times New Roman" w:hAnsi="Times New Roman" w:cs="Times New Roman"/>
+              </w:rPr>
+              <w:t>--data-raw '{"</w:t>
+            </w:r>
+            <w:proofErr w:type="spellStart"/>
+            <w:r>
+              <w:rPr>
+                <w:rFonts w:ascii="Times New Roman" w:hAnsi="Times New Roman" w:cs="Times New Roman"/>
+              </w:rPr>
+              <w:t>postId</w:t>
+            </w:r>
+            <w:proofErr w:type="spellEnd"/>
+            <w:r>
+              <w:rPr>
+                <w:rFonts w:ascii="Times New Roman" w:hAnsi="Times New Roman" w:cs="Times New Roman"/>
+              </w:rPr>
+              <w:t>": "3"}' \</w:t>
+            </w:r>
+          </w:p>
+          <w:p>
+            <w:pPr>
+              <w:rPr>
+                <w:rFonts w:ascii="Times New Roman" w:hAnsi="Times New Roman" w:cs="Times New Roman"/>
+              </w:rPr>
+            </w:pPr>
+            <w:r>
+              <w:rPr>
+                <w:rFonts w:ascii="Times New Roman" w:hAnsi="Times New Roman" w:cs="Times New Roman"/>
+              </w:rPr>
+              <w:t>--write-out '%{</w:t>
+            </w:r>
+            <w:proofErr w:type="spellStart"/>
+            <w:r>
+              <w:rPr>
+                <w:rFonts w:ascii="Times New Roman" w:hAnsi="Times New Roman" w:cs="Times New Roman"/>
+              </w:rPr>
+              <w:t>http_code</w:t>
+            </w:r>
+            <w:proofErr w:type="spellEnd"/>
+            <w:r>
+              <w:rPr>
+                <w:rFonts w:ascii="Times New Roman" w:hAnsi="Times New Roman" w:cs="Times New Roman"/>
+              </w:rPr>
+              <w:t>}\n'</w:t>
+            </w:r>
+          </w:p>
+        </w:tc>
+      </w:tr>
+      <w:tr>
+        <w:tc>
+          <w:tcPr>
+            <w:tcW w:w="1705" w:type="dxa"/>
+          </w:tcPr>
+          <w:p>
+            <w:pPr>
+              <w:rPr>
+                <w:rFonts w:ascii="Times New Roman" w:hAnsi="Times New Roman" w:cs="Times New Roman"/>
+              </w:rPr>
+            </w:pPr>
+            <w:r>
+              <w:rPr>
+                <w:rFonts w:ascii="Times New Roman" w:hAnsi="Times New Roman" w:cs="Times New Roman"/>
+              </w:rPr>
+              <w:t>GET</w:t>
+            </w:r>
+          </w:p>
+        </w:tc>
+        <w:tc>
+          <w:tcPr>
+            <w:tcW w:w="8460" w:type="dxa"/>
+          </w:tcPr>
+          <w:p>
+            <w:pPr>
+              <w:rPr>
+                <w:rFonts w:ascii="Times New Roman" w:hAnsi="Times New Roman" w:cs="Times New Roman"/>
+              </w:rPr>
+            </w:pPr>
+            <w:r>
+              <w:rPr>
+                <w:rFonts w:ascii="Times New Roman" w:hAnsi="Times New Roman" w:cs="Times New Roman"/>
+              </w:rPr>
+              <w:t># List the n top-scoring posts to any community</w:t>
+            </w:r>
+          </w:p>
+          <w:p>
+            <w:pPr>
+              <w:rPr>
+                <w:rFonts w:ascii="Times New Roman" w:hAnsi="Times New Roman" w:cs="Times New Roman"/>
+              </w:rPr>
+            </w:pPr>
+          </w:p>
+          <w:p>
+            <w:pPr>
+              <w:rPr>
+                <w:rFonts w:ascii="Times New Roman" w:hAnsi="Times New Roman" w:cs="Times New Roman"/>
+              </w:rPr>
+            </w:pPr>
+            <w:r>
+              <w:rPr>
+                <w:rFonts w:ascii="Times New Roman" w:hAnsi="Times New Roman" w:cs="Times New Roman"/>
+              </w:rPr>
+              <w:t>curl --location --request GET 'http://127.0.0.1:5000/</w:t>
+            </w:r>
+            <w:proofErr w:type="spellStart"/>
+            <w:r>
+              <w:rPr>
+                <w:rFonts w:ascii="Times New Roman" w:hAnsi="Times New Roman" w:cs="Times New Roman"/>
+              </w:rPr>
+              <w:t>api</w:t>
+            </w:r>
+            <w:proofErr w:type="spellEnd"/>
+            <w:r>
+              <w:rPr>
+                <w:rFonts w:ascii="Times New Roman" w:hAnsi="Times New Roman" w:cs="Times New Roman"/>
+              </w:rPr>
+              <w:t>/v1/resources/post/</w:t>
+            </w:r>
+            <w:proofErr w:type="spellStart"/>
+            <w:r>
+              <w:rPr>
+                <w:rFonts w:ascii="Times New Roman" w:hAnsi="Times New Roman" w:cs="Times New Roman"/>
+              </w:rPr>
+              <w:t>topNthScore</w:t>
+            </w:r>
+            <w:proofErr w:type="spellEnd"/>
+            <w:r>
+              <w:rPr>
+                <w:rFonts w:ascii="Times New Roman" w:hAnsi="Times New Roman" w:cs="Times New Roman"/>
+              </w:rPr>
+              <w:t>' \</w:t>
+            </w:r>
+          </w:p>
+          <w:p>
+            <w:pPr>
+              <w:rPr>
+                <w:rFonts w:ascii="Times New Roman" w:hAnsi="Times New Roman" w:cs="Times New Roman"/>
+              </w:rPr>
+            </w:pPr>
+            <w:r>
+              <w:rPr>
+                <w:rFonts w:ascii="Times New Roman" w:hAnsi="Times New Roman" w:cs="Times New Roman"/>
+              </w:rPr>
+              <w:lastRenderedPageBreak/>
+              <w:t>--header 'Content-Type: application/json' \</w:t>
+            </w:r>
+          </w:p>
+          <w:p>
+            <w:pPr>
+              <w:rPr>
+                <w:rFonts w:ascii="Times New Roman" w:hAnsi="Times New Roman" w:cs="Times New Roman"/>
+              </w:rPr>
+            </w:pPr>
+            <w:r>
+              <w:rPr>
+                <w:rFonts w:ascii="Times New Roman" w:hAnsi="Times New Roman" w:cs="Times New Roman"/>
+              </w:rPr>
+              <w:t>--data-raw '{"nth": 4}' \</w:t>
+            </w:r>
+          </w:p>
+          <w:p>
+            <w:pPr>
+              <w:rPr>
+                <w:rFonts w:ascii="Times New Roman" w:hAnsi="Times New Roman" w:cs="Times New Roman"/>
+              </w:rPr>
+            </w:pPr>
+            <w:r>
+              <w:rPr>
+                <w:rFonts w:ascii="Times New Roman" w:hAnsi="Times New Roman" w:cs="Times New Roman"/>
+              </w:rPr>
+              <w:t>--write-out '%{</w:t>
+            </w:r>
+            <w:proofErr w:type="spellStart"/>
+            <w:r>
+              <w:rPr>
+                <w:rFonts w:ascii="Times New Roman" w:hAnsi="Times New Roman" w:cs="Times New Roman"/>
+              </w:rPr>
+              <w:t>http_code</w:t>
+            </w:r>
+            <w:proofErr w:type="spellEnd"/>
+            <w:r>
+              <w:rPr>
+                <w:rFonts w:ascii="Times New Roman" w:hAnsi="Times New Roman" w:cs="Times New Roman"/>
+              </w:rPr>
+              <w:t>}\n'</w:t>
+            </w:r>
+          </w:p>
+        </w:tc>
+      </w:tr>
+      <w:tr>
+        <w:tc>
+          <w:tcPr>
+            <w:tcW w:w="1705" w:type="dxa"/>
+          </w:tcPr>
+          <w:p>
+            <w:pPr>
+              <w:rPr>
+                <w:rFonts w:ascii="Times New Roman" w:hAnsi="Times New Roman" w:cs="Times New Roman"/>
+              </w:rPr>
+            </w:pPr>
+            <w:r>
+              <w:rPr>
+                <w:rFonts w:ascii="Times New Roman" w:hAnsi="Times New Roman" w:cs="Times New Roman"/>
+              </w:rPr>
+              <w:lastRenderedPageBreak/>
+              <w:t>GET</w:t>
+            </w:r>
+          </w:p>
+        </w:tc>
+        <w:tc>
+          <w:tcPr>
+            <w:tcW w:w="8460" w:type="dxa"/>
+          </w:tcPr>
+          <w:p>
+            <w:pPr>
+              <w:rPr>
+                <w:rFonts w:ascii="Times New Roman" w:hAnsi="Times New Roman" w:cs="Times New Roman"/>
+              </w:rPr>
+            </w:pPr>
+            <w:r>
+              <w:rPr>
+                <w:rFonts w:ascii="Times New Roman" w:hAnsi="Times New Roman" w:cs="Times New Roman"/>
+              </w:rPr>
+              <w:t># Given a list of post identifiers, return the list sorted by score.</w:t>
+            </w:r>
+          </w:p>
+          <w:p>
+            <w:pPr>
+              <w:rPr>
+                <w:rFonts w:ascii="Times New Roman" w:hAnsi="Times New Roman" w:cs="Times New Roman"/>
+              </w:rPr>
+            </w:pPr>
+            <w:bookmarkStart w:id="2" w:name="_GoBack"/>
+            <w:bookmarkEnd w:id="2"/>
+          </w:p>
+          <w:p>
+            <w:pPr>
+              <w:rPr>
+                <w:rFonts w:ascii="Times New Roman" w:hAnsi="Times New Roman" w:cs="Times New Roman"/>
+              </w:rPr>
+            </w:pPr>
+            <w:r>
+              <w:rPr>
+                <w:rFonts w:ascii="Times New Roman" w:hAnsi="Times New Roman" w:cs="Times New Roman"/>
+              </w:rPr>
+              <w:t>curl --location --request GET 'http://127.0.0.1:5000/</w:t>
+            </w:r>
+            <w:proofErr w:type="spellStart"/>
+            <w:r>
+              <w:rPr>
+                <w:rFonts w:ascii="Times New Roman" w:hAnsi="Times New Roman" w:cs="Times New Roman"/>
+              </w:rPr>
+              <w:t>api</w:t>
+            </w:r>
+            <w:proofErr w:type="spellEnd"/>
+            <w:r>
+              <w:rPr>
+                <w:rFonts w:ascii="Times New Roman" w:hAnsi="Times New Roman" w:cs="Times New Roman"/>
+              </w:rPr>
+              <w:t>/v1/resources/post/</w:t>
+            </w:r>
+            <w:proofErr w:type="spellStart"/>
+            <w:r>
+              <w:rPr>
+                <w:rFonts w:ascii="Times New Roman" w:hAnsi="Times New Roman" w:cs="Times New Roman"/>
+              </w:rPr>
+              <w:t>sortedByScore</w:t>
+            </w:r>
+            <w:proofErr w:type="spellEnd"/>
+            <w:r>
+              <w:rPr>
+                <w:rFonts w:ascii="Times New Roman" w:hAnsi="Times New Roman" w:cs="Times New Roman"/>
+              </w:rPr>
+              <w:t>' \</w:t>
+            </w:r>
+          </w:p>
+          <w:p>
+            <w:pPr>
+              <w:rPr>
+                <w:rFonts w:ascii="Times New Roman" w:hAnsi="Times New Roman" w:cs="Times New Roman"/>
+              </w:rPr>
+            </w:pPr>
+            <w:r>
+              <w:rPr>
+                <w:rFonts w:ascii="Times New Roman" w:hAnsi="Times New Roman" w:cs="Times New Roman"/>
+              </w:rPr>
+              <w:t>--header 'Content-Type: application/json' \</w:t>
+            </w:r>
+          </w:p>
+          <w:p>
+            <w:pPr>
+              <w:rPr>
+                <w:rFonts w:ascii="Times New Roman" w:hAnsi="Times New Roman" w:cs="Times New Roman"/>
+              </w:rPr>
+            </w:pPr>
+            <w:r>
+              <w:rPr>
+                <w:rFonts w:ascii="Times New Roman" w:hAnsi="Times New Roman" w:cs="Times New Roman"/>
+              </w:rPr>
+              <w:t>--data-raw '{"list":"1,3,7"}' \</w:t>
+            </w:r>
+          </w:p>
+          <w:p>
+            <w:pPr>
+              <w:rPr>
+                <w:rFonts w:ascii="Times New Roman" w:hAnsi="Times New Roman" w:cs="Times New Roman"/>
+              </w:rPr>
+            </w:pPr>
+            <w:r>
+              <w:rPr>
+                <w:rFonts w:ascii="Times New Roman" w:hAnsi="Times New Roman" w:cs="Times New Roman"/>
+              </w:rPr>
+              <w:t>--write-out '%{</w:t>
+            </w:r>
+            <w:proofErr w:type="spellStart"/>
+            <w:r>
+              <w:rPr>
+                <w:rFonts w:ascii="Times New Roman" w:hAnsi="Times New Roman" w:cs="Times New Roman"/>
+              </w:rPr>
+              <w:t>http_code</w:t>
+            </w:r>
+            <w:proofErr w:type="spellEnd"/>
+            <w:r>
+              <w:rPr>
+                <w:rFonts w:ascii="Times New Roman" w:hAnsi="Times New Roman" w:cs="Times New Roman"/>
+              </w:rPr>
+              <w:t>}\n'</w:t>
+            </w:r>
+          </w:p>
+        </w:tc>
+      </w:tr>
+    </w:tbl>
+    <w:p>
+      <w:pPr>
+        <w:rPr>
+          <w:rFonts w:ascii="Times New Roman" w:hAnsi="Times New Roman" w:cs="Times New Roman"/>
+        </w:rPr>
+      </w:pPr>
+    </w:p>
+    <w:p>
+      <w:pPr>
         <w:pStyle w:val="Heading1"/>
       </w:pPr>
       <w:r>
-        <w:lastRenderedPageBreak/>
         <w:t xml:space="preserve">Supplemental Issues </w:t>
       </w:r>
     </w:p>
@@ -5951,11 +9920,19 @@
           <w:rFonts w:ascii="Times New Roman" w:hAnsi="Times New Roman" w:cs="Times New Roman"/>
         </w:rPr>
       </w:pPr>
-      <w:r>
-        <w:rPr>
-          <w:rFonts w:ascii="Times New Roman" w:hAnsi="Times New Roman" w:cs="Times New Roman"/>
-        </w:rPr>
-        <w:t xml:space="preserve">Tuffix is known to have some errors when trying to download, update, or install many packages at a given time. </w:t>
+      <w:proofErr w:type="spellStart"/>
+      <w:r>
+        <w:rPr>
+          <w:rFonts w:ascii="Times New Roman" w:hAnsi="Times New Roman" w:cs="Times New Roman"/>
+        </w:rPr>
+        <w:t>Tuffix</w:t>
+      </w:r>
+      <w:proofErr w:type="spellEnd"/>
+      <w:r>
+        <w:rPr>
+          <w:rFonts w:ascii="Times New Roman" w:hAnsi="Times New Roman" w:cs="Times New Roman"/>
+        </w:rPr>
+        <w:t xml:space="preserve"> is known to have some errors when trying to download, update, or install many packages at a given time. </w:t>
       </w:r>
       <w:r>
         <w:rPr>
@@ -6060,7 +10037,7 @@
                     <pic:cNvPicPr/>
                   </pic:nvPicPr>
                   <pic:blipFill>
-                    <a:blip r:embed="rId22">
+                    <a:blip r:embed="rId23">
                       <a:extLst>
                         <a:ext uri="{28A0092B-C50C-407E-A947-70E740481C1C}">
                           <a14:useLocalDpi xmlns:a14="http://schemas.microsoft.com/office/drawing/2010/main" val="0"/>
@@ -6099,52 +10076,77 @@
         </w:rPr>
         <w:t xml:space="preserve">$ </w:t>
       </w:r>
+      <w:proofErr w:type="spellStart"/>
       <w:r>
         <w:rPr>
           <w:rStyle w:val="SubtleEmphasis"/>
           <w:highlight w:val="lightGray"/>
         </w:rPr>
-        <w:t>ps aux | grep -I apt</w:t>
-      </w:r>
-    </w:p>
-    <w:p>
-      <w:pPr>
-        <w:rPr>
-          <w:highlight w:val="lightGray"/>
-        </w:rPr>
-      </w:pPr>
-    </w:p>
-    <w:p>
-      <w:pPr>
-        <w:rPr>
-          <w:rFonts w:ascii="Times New Roman" w:hAnsi="Times New Roman" w:cs="Times New Roman"/>
-        </w:rPr>
-      </w:pPr>
-      <w:r>
-        <w:rPr>
-          <w:rFonts w:ascii="Times New Roman" w:hAnsi="Times New Roman" w:cs="Times New Roman"/>
-        </w:rPr>
-        <w:t>Kill all root processes</w:t>
-      </w:r>
-      <w:r>
-        <w:rPr>
-          <w:rFonts w:ascii="Times New Roman" w:hAnsi="Times New Roman" w:cs="Times New Roman"/>
-        </w:rPr>
-        <w:t>:</w:t>
-      </w:r>
-    </w:p>
-    <w:p>
-      <w:pPr>
-        <w:rPr>
-          <w:noProof/>
-        </w:rPr>
-      </w:pPr>
+        <w:t>ps</w:t>
+      </w:r>
+      <w:proofErr w:type="spellEnd"/>
       <w:r>
         <w:rPr>
           <w:rStyle w:val="SubtleEmphasis"/>
           <w:highlight w:val="lightGray"/>
         </w:rPr>
-        <w:t>$ sudo kill &lt;PID&gt;</w:t>
+        <w:t xml:space="preserve"> aux | grep -I apt</w:t>
+      </w:r>
+    </w:p>
+    <w:p>
+      <w:pPr>
+        <w:rPr>
+          <w:highlight w:val="lightGray"/>
+        </w:rPr>
+      </w:pPr>
+    </w:p>
+    <w:p>
+      <w:pPr>
+        <w:rPr>
+          <w:rFonts w:ascii="Times New Roman" w:hAnsi="Times New Roman" w:cs="Times New Roman"/>
+        </w:rPr>
+      </w:pPr>
+      <w:r>
+        <w:rPr>
+          <w:rFonts w:ascii="Times New Roman" w:hAnsi="Times New Roman" w:cs="Times New Roman"/>
+        </w:rPr>
+        <w:t>Kill all root processes</w:t>
+      </w:r>
+      <w:r>
+        <w:rPr>
+          <w:rFonts w:ascii="Times New Roman" w:hAnsi="Times New Roman" w:cs="Times New Roman"/>
+        </w:rPr>
+        <w:t>:</w:t>
+      </w:r>
+    </w:p>
+    <w:p>
+      <w:pPr>
+        <w:rPr>
+          <w:noProof/>
+        </w:rPr>
+      </w:pPr>
+      <w:r>
+        <w:rPr>
+          <w:rStyle w:val="SubtleEmphasis"/>
+          <w:highlight w:val="lightGray"/>
+        </w:rPr>
+        <w:t xml:space="preserve">$ </w:t>
+      </w:r>
+      <w:proofErr w:type="spellStart"/>
+      <w:r>
+        <w:rPr>
+          <w:rStyle w:val="SubtleEmphasis"/>
+          <w:highlight w:val="lightGray"/>
+        </w:rPr>
+        <w:t>sudo</w:t>
+      </w:r>
+      <w:proofErr w:type="spellEnd"/>
+      <w:r>
+        <w:rPr>
+          <w:rStyle w:val="SubtleEmphasis"/>
+          <w:highlight w:val="lightGray"/>
+        </w:rPr>
+        <w:t xml:space="preserve"> kill &lt;PID&gt;</w:t>
       </w:r>
     </w:p>
     <w:p>
@@ -6162,84 +10164,6 @@
             <wp:extent cx="3438525" cy="304800"/>
             <wp:effectExtent l="0" t="0" r="9525" b="0"/>
             <wp:docPr id="8" name="Picture 8"/>
-            <wp:cNvGraphicFramePr>
-              <a:graphicFrameLocks xmlns:a="http://schemas.openxmlformats.org/drawingml/2006/main" noChangeAspect="1"/>
-            </wp:cNvGraphicFramePr>
-            <a:graphic xmlns:a="http://schemas.openxmlformats.org/drawingml/2006/main">
-              <a:graphicData uri="http://schemas.openxmlformats.org/drawingml/2006/picture">
-                <pic:pic xmlns:pic="http://schemas.openxmlformats.org/drawingml/2006/picture">
-                  <pic:nvPicPr>
-                    <pic:cNvPr id="1" name=""/>
-                    <pic:cNvPicPr/>
-                  </pic:nvPicPr>
-                  <pic:blipFill>
-                    <a:blip r:embed="rId23"/>
-                    <a:stretch>
-                      <a:fillRect/>
-                    </a:stretch>
-                  </pic:blipFill>
-                  <pic:spPr>
-                    <a:xfrm>
-                      <a:off x="0" y="0"/>
-                      <a:ext cx="3438525" cy="304800"/>
-                    </a:xfrm>
-                    <a:prstGeom prst="rect">
-                      <a:avLst/>
-                    </a:prstGeom>
-                  </pic:spPr>
-                </pic:pic>
-              </a:graphicData>
-            </a:graphic>
-          </wp:inline>
-        </w:drawing>
-      </w:r>
-    </w:p>
-    <w:p>
-      <w:pPr>
-        <w:rPr>
-          <w:rFonts w:ascii="Times New Roman" w:hAnsi="Times New Roman" w:cs="Times New Roman"/>
-        </w:rPr>
-      </w:pPr>
-      <w:r>
-        <w:rPr>
-          <w:rFonts w:ascii="Times New Roman" w:hAnsi="Times New Roman" w:cs="Times New Roman"/>
-        </w:rPr>
-        <w:t>To kill the remaining process, we must identify the real PID of the process in the lock-frontend folder</w:t>
-      </w:r>
-    </w:p>
-    <w:p>
-      <w:pPr>
-        <w:rPr>
-          <w:rStyle w:val="SubtleEmphasis"/>
-          <w:i w:val="0"/>
-          <w:iCs w:val="0"/>
-          <w:color w:val="auto"/>
-          <w:highlight w:val="lightGray"/>
-        </w:rPr>
-      </w:pPr>
-      <w:r>
-        <w:rPr>
-          <w:rStyle w:val="SubtleEmphasis"/>
-          <w:highlight w:val="lightGray"/>
-        </w:rPr>
-        <w:t>$ sudo lsof /var/lib/dpkg/lock-frontend</w:t>
-      </w:r>
-    </w:p>
-    <w:p>
-      <w:pPr>
-        <w:rPr>
-          <w:rFonts w:ascii="Times New Roman" w:hAnsi="Times New Roman" w:cs="Times New Roman"/>
-        </w:rPr>
-      </w:pPr>
-      <w:r>
-        <w:rPr>
-          <w:noProof/>
-        </w:rPr>
-        <w:drawing>
-          <wp:inline distT="0" distB="0" distL="0" distR="0" wp14:anchorId="20179CA9" wp14:editId="71738252">
-            <wp:extent cx="4917491" cy="608435"/>
-            <wp:effectExtent l="0" t="0" r="0" b="1270"/>
-            <wp:docPr id="9" name="Picture 9"/>
             <wp:cNvGraphicFramePr>
               <a:graphicFrameLocks xmlns:a="http://schemas.openxmlformats.org/drawingml/2006/main" noChangeAspect="1"/>
             </wp:cNvGraphicFramePr>
@@ -6259,6 +10183,132 @@
                   <pic:spPr>
                     <a:xfrm>
                       <a:off x="0" y="0"/>
+                      <a:ext cx="3438525" cy="304800"/>
+                    </a:xfrm>
+                    <a:prstGeom prst="rect">
+                      <a:avLst/>
+                    </a:prstGeom>
+                  </pic:spPr>
+                </pic:pic>
+              </a:graphicData>
+            </a:graphic>
+          </wp:inline>
+        </w:drawing>
+      </w:r>
+    </w:p>
+    <w:p>
+      <w:pPr>
+        <w:rPr>
+          <w:rFonts w:ascii="Times New Roman" w:hAnsi="Times New Roman" w:cs="Times New Roman"/>
+        </w:rPr>
+      </w:pPr>
+      <w:r>
+        <w:rPr>
+          <w:rFonts w:ascii="Times New Roman" w:hAnsi="Times New Roman" w:cs="Times New Roman"/>
+        </w:rPr>
+        <w:t>To kill the remaining process, we must identify the real PID of the process in the lock-frontend folder</w:t>
+      </w:r>
+    </w:p>
+    <w:p>
+      <w:pPr>
+        <w:rPr>
+          <w:rStyle w:val="SubtleEmphasis"/>
+          <w:i w:val="0"/>
+          <w:iCs w:val="0"/>
+          <w:color w:val="auto"/>
+          <w:highlight w:val="lightGray"/>
+        </w:rPr>
+      </w:pPr>
+      <w:r>
+        <w:rPr>
+          <w:rStyle w:val="SubtleEmphasis"/>
+          <w:highlight w:val="lightGray"/>
+        </w:rPr>
+        <w:t xml:space="preserve">$ </w:t>
+      </w:r>
+      <w:proofErr w:type="spellStart"/>
+      <w:r>
+        <w:rPr>
+          <w:rStyle w:val="SubtleEmphasis"/>
+          <w:highlight w:val="lightGray"/>
+        </w:rPr>
+        <w:t>sudo</w:t>
+      </w:r>
+      <w:proofErr w:type="spellEnd"/>
+      <w:r>
+        <w:rPr>
+          <w:rStyle w:val="SubtleEmphasis"/>
+          <w:highlight w:val="lightGray"/>
+        </w:rPr>
+        <w:t xml:space="preserve"> </w:t>
+      </w:r>
+      <w:proofErr w:type="spellStart"/>
+      <w:r>
+        <w:rPr>
+          <w:rStyle w:val="SubtleEmphasis"/>
+          <w:highlight w:val="lightGray"/>
+        </w:rPr>
+        <w:t>lsof</w:t>
+      </w:r>
+      <w:proofErr w:type="spellEnd"/>
+      <w:r>
+        <w:rPr>
+          <w:rStyle w:val="SubtleEmphasis"/>
+          <w:highlight w:val="lightGray"/>
+        </w:rPr>
+        <w:t xml:space="preserve"> /var/lib/</w:t>
+      </w:r>
+      <w:proofErr w:type="spellStart"/>
+      <w:r>
+        <w:rPr>
+          <w:rStyle w:val="SubtleEmphasis"/>
+          <w:highlight w:val="lightGray"/>
+        </w:rPr>
+        <w:t>dpkg</w:t>
+      </w:r>
+      <w:proofErr w:type="spellEnd"/>
+      <w:r>
+        <w:rPr>
+          <w:rStyle w:val="SubtleEmphasis"/>
+          <w:highlight w:val="lightGray"/>
+        </w:rPr>
+        <w:t>/lock-frontend</w:t>
+      </w:r>
+    </w:p>
+    <w:p>
+      <w:pPr>
+        <w:rPr>
+          <w:rFonts w:ascii="Times New Roman" w:hAnsi="Times New Roman" w:cs="Times New Roman"/>
+        </w:rPr>
+      </w:pPr>
+      <w:r>
+        <w:rPr>
+          <w:noProof/>
+        </w:rPr>
+        <w:drawing>
+          <wp:inline distT="0" distB="0" distL="0" distR="0" wp14:anchorId="20179CA9" wp14:editId="71738252">
+            <wp:extent cx="4917491" cy="608435"/>
+            <wp:effectExtent l="0" t="0" r="0" b="1270"/>
+            <wp:docPr id="9" name="Picture 9"/>
+            <wp:cNvGraphicFramePr>
+              <a:graphicFrameLocks xmlns:a="http://schemas.openxmlformats.org/drawingml/2006/main" noChangeAspect="1"/>
+            </wp:cNvGraphicFramePr>
+            <a:graphic xmlns:a="http://schemas.openxmlformats.org/drawingml/2006/main">
+              <a:graphicData uri="http://schemas.openxmlformats.org/drawingml/2006/picture">
+                <pic:pic xmlns:pic="http://schemas.openxmlformats.org/drawingml/2006/picture">
+                  <pic:nvPicPr>
+                    <pic:cNvPr id="1" name=""/>
+                    <pic:cNvPicPr/>
+                  </pic:nvPicPr>
+                  <pic:blipFill>
+                    <a:blip r:embed="rId25"/>
+                    <a:stretch>
+                      <a:fillRect/>
+                    </a:stretch>
+                  </pic:blipFill>
+                  <pic:spPr>
+                    <a:xfrm>
+                      <a:off x="0" y="0"/>
                       <a:ext cx="4963826" cy="614168"/>
                     </a:xfrm>
                     <a:prstGeom prst="rect">
@@ -6300,7 +10350,23 @@
           <w:rStyle w:val="SubtleEmphasis"/>
           <w:highlight w:val="lightGray"/>
         </w:rPr>
-        <w:t>$ sudo kill &lt;PID&gt;</w:t>
+        <w:t xml:space="preserve">$ </w:t>
+      </w:r>
+      <w:proofErr w:type="spellStart"/>
+      <w:r>
+        <w:rPr>
+          <w:rStyle w:val="SubtleEmphasis"/>
+          <w:highlight w:val="lightGray"/>
+        </w:rPr>
+        <w:t>sudo</w:t>
+      </w:r>
+      <w:proofErr w:type="spellEnd"/>
+      <w:r>
+        <w:rPr>
+          <w:rStyle w:val="SubtleEmphasis"/>
+          <w:highlight w:val="lightGray"/>
+        </w:rPr>
+        <w:t xml:space="preserve"> kill &lt;PID&gt;</w:t>
       </w:r>
     </w:p>
     <w:p>
@@ -6331,7 +10397,23 @@
           <w:rStyle w:val="SubtleEmphasis"/>
           <w:highlight w:val="lightGray"/>
         </w:rPr>
-        <w:t>$ sudo apt-get install python3-venv</w:t>
+        <w:t xml:space="preserve">$ </w:t>
+      </w:r>
+      <w:proofErr w:type="spellStart"/>
+      <w:r>
+        <w:rPr>
+          <w:rStyle w:val="SubtleEmphasis"/>
+          <w:highlight w:val="lightGray"/>
+        </w:rPr>
+        <w:t>sudo</w:t>
+      </w:r>
+      <w:proofErr w:type="spellEnd"/>
+      <w:r>
+        <w:rPr>
+          <w:rStyle w:val="SubtleEmphasis"/>
+          <w:highlight w:val="lightGray"/>
+        </w:rPr>
+        <w:t xml:space="preserve"> apt-get install python3-venv</w:t>
       </w:r>
     </w:p>
     <w:sectPr>
@@ -6397,6 +10479,268 @@
 <file path=word/numbering.xml><?xml version="1.0" encoding="utf-8"?>
 <w:numbering xmlns:wpc="http://schemas.microsoft.com/office/word/2010/wordprocessingCanvas" xmlns:cx="http://schemas.microsoft.com/office/drawing/2014/chartex" xmlns:cx1="http://schemas.microsoft.com/office/drawing/2015/9/8/chartex" xmlns:cx2="http://schemas.microsoft.com/office/drawing/2015/10/21/chartex" xmlns:cx3="http://schemas.microsoft.com/office/drawing/2016/5/9/chartex" xmlns:cx4="http://schemas.microsoft.com/office/drawing/2016/5/10/chartex" xmlns:cx5="http://schemas.microsoft.com/office/drawing/2016/5/11/chartex" xmlns:cx6="http://schemas.microsoft.com/office/drawing/2016/5/12/chartex" xmlns:cx7="http://schemas.microsoft.com/office/drawing/2016/5/13/chartex" xmlns:cx8="http://schemas.microsoft.com/office/drawing/2016/5/14/chartex" xmlns:mc="http://schemas.openxmlformats.org/markup-compatibility/2006" xmlns:aink="http://schemas.microsoft.com/office/drawing/2016/ink" xmlns:am3d="http://schemas.microsoft.com/office/drawing/2017/model3d" xmlns:o="urn:schemas-microsoft-com:office:office" xmlns:r="http://schemas.openxmlformats.org/officeDocument/2006/relationships" xmlns:m="http://schemas.openxmlformats.org/officeDocument/2006/math" xmlns:v="urn:schemas-microsoft-com:vml" xmlns:wp14="http://schemas.microsoft.com/office/word/2010/wordprocessingDrawing" xmlns:wp="http://schemas.openxmlformats.org/drawingml/2006/wordprocessingDrawing" xmlns:w10="urn:schemas-microsoft-com:office:word" xmlns:w="http://schemas.openxmlformats.org/wordprocessingml/2006/main" xmlns:w14="http://schemas.microsoft.com/office/word/2010/wordml" xmlns:w15="http://schemas.microsoft.com/office/word/2012/wordml" xmlns:w16cid="http://schemas.microsoft.com/office/word/2016/wordml/cid" xmlns:w16se="http://schemas.microsoft.com/office/word/2015/wordml/symex" xmlns:wpg="http://schemas.microsoft.com/office/word/2010/wordprocessingGroup" xmlns:wpi="http://schemas.microsoft.com/office/word/2010/wordprocessingInk" xmlns:wne="http://schemas.microsoft.com/office/word/2006/wordml" xmlns:wps="http://schemas.microsoft.com/office/word/2010/wordprocessingShape" mc:Ignorable="w14 w15 w16se w16cid wp14">
   <w:abstractNum w:abstractNumId="0" w15:restartNumberingAfterBreak="0">
+    <w:nsid w:val="025815CD"/>
+    <w:multiLevelType w:val="hybridMultilevel"/>
+    <w:tmpl w:val="2F6A4A9A"/>
+    <w:lvl w:ilvl="0" w:tplc="04090001">
+      <w:start w:val="1"/>
+      <w:numFmt w:val="bullet"/>
+      <w:lvlText w:val=""/>
+      <w:lvlJc w:val="left"/>
+      <w:pPr>
+        <w:ind w:left="720" w:hanging="360"/>
+      </w:pPr>
+      <w:rPr>
+        <w:rFonts w:ascii="Symbol" w:hAnsi="Symbol" w:hint="default"/>
+      </w:rPr>
+    </w:lvl>
+    <w:lvl w:ilvl="1" w:tplc="04090003" w:tentative="1">
+      <w:start w:val="1"/>
+      <w:numFmt w:val="bullet"/>
+      <w:lvlText w:val="o"/>
+      <w:lvlJc w:val="left"/>
+      <w:pPr>
+        <w:ind w:left="1440" w:hanging="360"/>
+      </w:pPr>
+      <w:rPr>
+        <w:rFonts w:ascii="Courier New" w:hAnsi="Courier New" w:cs="Courier New" w:hint="default"/>
+      </w:rPr>
+    </w:lvl>
+    <w:lvl w:ilvl="2" w:tplc="04090005" w:tentative="1">
+      <w:start w:val="1"/>
+      <w:numFmt w:val="bullet"/>
+      <w:lvlText w:val=""/>
+      <w:lvlJc w:val="left"/>
+      <w:pPr>
+        <w:ind w:left="2160" w:hanging="360"/>
+      </w:pPr>
+      <w:rPr>
+        <w:rFonts w:ascii="Wingdings" w:hAnsi="Wingdings" w:hint="default"/>
+      </w:rPr>
+    </w:lvl>
+    <w:lvl w:ilvl="3" w:tplc="04090001" w:tentative="1">
+      <w:start w:val="1"/>
+      <w:numFmt w:val="bullet"/>
+      <w:lvlText w:val=""/>
+      <w:lvlJc w:val="left"/>
+      <w:pPr>
+        <w:ind w:left="2880" w:hanging="360"/>
+      </w:pPr>
+      <w:rPr>
+        <w:rFonts w:ascii="Symbol" w:hAnsi="Symbol" w:hint="default"/>
+      </w:rPr>
+    </w:lvl>
+    <w:lvl w:ilvl="4" w:tplc="04090003" w:tentative="1">
+      <w:start w:val="1"/>
+      <w:numFmt w:val="bullet"/>
+      <w:lvlText w:val="o"/>
+      <w:lvlJc w:val="left"/>
+      <w:pPr>
+        <w:ind w:left="3600" w:hanging="360"/>
+      </w:pPr>
+      <w:rPr>
+        <w:rFonts w:ascii="Courier New" w:hAnsi="Courier New" w:cs="Courier New" w:hint="default"/>
+      </w:rPr>
+    </w:lvl>
+    <w:lvl w:ilvl="5" w:tplc="04090005" w:tentative="1">
+      <w:start w:val="1"/>
+      <w:numFmt w:val="bullet"/>
+      <w:lvlText w:val=""/>
+      <w:lvlJc w:val="left"/>
+      <w:pPr>
+        <w:ind w:left="4320" w:hanging="360"/>
+      </w:pPr>
+      <w:rPr>
+        <w:rFonts w:ascii="Wingdings" w:hAnsi="Wingdings" w:hint="default"/>
+      </w:rPr>
+    </w:lvl>
+    <w:lvl w:ilvl="6" w:tplc="04090001" w:tentative="1">
+      <w:start w:val="1"/>
+      <w:numFmt w:val="bullet"/>
+      <w:lvlText w:val=""/>
+      <w:lvlJc w:val="left"/>
+      <w:pPr>
+        <w:ind w:left="5040" w:hanging="360"/>
+      </w:pPr>
+      <w:rPr>
+        <w:rFonts w:ascii="Symbol" w:hAnsi="Symbol" w:hint="default"/>
+      </w:rPr>
+    </w:lvl>
+    <w:lvl w:ilvl="7" w:tplc="04090003" w:tentative="1">
+      <w:start w:val="1"/>
+      <w:numFmt w:val="bullet"/>
+      <w:lvlText w:val="o"/>
+      <w:lvlJc w:val="left"/>
+      <w:pPr>
+        <w:ind w:left="5760" w:hanging="360"/>
+      </w:pPr>
+      <w:rPr>
+        <w:rFonts w:ascii="Courier New" w:hAnsi="Courier New" w:cs="Courier New" w:hint="default"/>
+      </w:rPr>
+    </w:lvl>
+    <w:lvl w:ilvl="8" w:tplc="04090005" w:tentative="1">
+      <w:start w:val="1"/>
+      <w:numFmt w:val="bullet"/>
+      <w:lvlText w:val=""/>
+      <w:lvlJc w:val="left"/>
+      <w:pPr>
+        <w:ind w:left="6480" w:hanging="360"/>
+      </w:pPr>
+      <w:rPr>
+        <w:rFonts w:ascii="Wingdings" w:hAnsi="Wingdings" w:hint="default"/>
+      </w:rPr>
+    </w:lvl>
+  </w:abstractNum>
+  <w:abstractNum w:abstractNumId="1" w15:restartNumberingAfterBreak="0">
+    <w:nsid w:val="119E16CA"/>
+    <w:multiLevelType w:val="multilevel"/>
+    <w:tmpl w:val="F086E0DE"/>
+    <w:lvl w:ilvl="0">
+      <w:start w:val="1"/>
+      <w:numFmt w:val="bullet"/>
+      <w:lvlText w:val=""/>
+      <w:lvlJc w:val="left"/>
+      <w:pPr>
+        <w:tabs>
+          <w:tab w:val="num" w:pos="720"/>
+        </w:tabs>
+        <w:ind w:left="720" w:hanging="360"/>
+      </w:pPr>
+      <w:rPr>
+        <w:rFonts w:ascii="Symbol" w:hAnsi="Symbol" w:hint="default"/>
+        <w:sz w:val="20"/>
+      </w:rPr>
+    </w:lvl>
+    <w:lvl w:ilvl="1" w:tentative="1">
+      <w:start w:val="1"/>
+      <w:numFmt w:val="bullet"/>
+      <w:lvlText w:val="o"/>
+      <w:lvlJc w:val="left"/>
+      <w:pPr>
+        <w:tabs>
+          <w:tab w:val="num" w:pos="1440"/>
+        </w:tabs>
+        <w:ind w:left="1440" w:hanging="360"/>
+      </w:pPr>
+      <w:rPr>
+        <w:rFonts w:ascii="Courier New" w:hAnsi="Courier New" w:hint="default"/>
+        <w:sz w:val="20"/>
+      </w:rPr>
+    </w:lvl>
+    <w:lvl w:ilvl="2" w:tentative="1">
+      <w:start w:val="1"/>
+      <w:numFmt w:val="bullet"/>
+      <w:lvlText w:val=""/>
+      <w:lvlJc w:val="left"/>
+      <w:pPr>
+        <w:tabs>
+          <w:tab w:val="num" w:pos="2160"/>
+        </w:tabs>
+        <w:ind w:left="2160" w:hanging="360"/>
+      </w:pPr>
+      <w:rPr>
+        <w:rFonts w:ascii="Wingdings" w:hAnsi="Wingdings" w:hint="default"/>
+        <w:sz w:val="20"/>
+      </w:rPr>
+    </w:lvl>
+    <w:lvl w:ilvl="3" w:tentative="1">
+      <w:start w:val="1"/>
+      <w:numFmt w:val="bullet"/>
+      <w:lvlText w:val=""/>
+      <w:lvlJc w:val="left"/>
+      <w:pPr>
+        <w:tabs>
+          <w:tab w:val="num" w:pos="2880"/>
+        </w:tabs>
+        <w:ind w:left="2880" w:hanging="360"/>
+      </w:pPr>
+      <w:rPr>
+        <w:rFonts w:ascii="Wingdings" w:hAnsi="Wingdings" w:hint="default"/>
+        <w:sz w:val="20"/>
+      </w:rPr>
+    </w:lvl>
+    <w:lvl w:ilvl="4" w:tentative="1">
+      <w:start w:val="1"/>
+      <w:numFmt w:val="bullet"/>
+      <w:lvlText w:val=""/>
+      <w:lvlJc w:val="left"/>
+      <w:pPr>
+        <w:tabs>
+          <w:tab w:val="num" w:pos="3600"/>
+        </w:tabs>
+        <w:ind w:left="3600" w:hanging="360"/>
+      </w:pPr>
+      <w:rPr>
+        <w:rFonts w:ascii="Wingdings" w:hAnsi="Wingdings" w:hint="default"/>
+        <w:sz w:val="20"/>
+      </w:rPr>
+    </w:lvl>
+    <w:lvl w:ilvl="5" w:tentative="1">
+      <w:start w:val="1"/>
+      <w:numFmt w:val="bullet"/>
+      <w:lvlText w:val=""/>
+      <w:lvlJc w:val="left"/>
+      <w:pPr>
+        <w:tabs>
+          <w:tab w:val="num" w:pos="4320"/>
+        </w:tabs>
+        <w:ind w:left="4320" w:hanging="360"/>
+      </w:pPr>
+      <w:rPr>
+        <w:rFonts w:ascii="Wingdings" w:hAnsi="Wingdings" w:hint="default"/>
+        <w:sz w:val="20"/>
+      </w:rPr>
+    </w:lvl>
+    <w:lvl w:ilvl="6" w:tentative="1">
+      <w:start w:val="1"/>
+      <w:numFmt w:val="bullet"/>
+      <w:lvlText w:val=""/>
+      <w:lvlJc w:val="left"/>
+      <w:pPr>
+        <w:tabs>
+          <w:tab w:val="num" w:pos="5040"/>
+        </w:tabs>
+        <w:ind w:left="5040" w:hanging="360"/>
+      </w:pPr>
+      <w:rPr>
+        <w:rFonts w:ascii="Wingdings" w:hAnsi="Wingdings" w:hint="default"/>
+        <w:sz w:val="20"/>
+      </w:rPr>
+    </w:lvl>
+    <w:lvl w:ilvl="7" w:tentative="1">
+      <w:start w:val="1"/>
+      <w:numFmt w:val="bullet"/>
+      <w:lvlText w:val=""/>
+      <w:lvlJc w:val="left"/>
+      <w:pPr>
+        <w:tabs>
+          <w:tab w:val="num" w:pos="5760"/>
+        </w:tabs>
+        <w:ind w:left="5760" w:hanging="360"/>
+      </w:pPr>
+      <w:rPr>
+        <w:rFonts w:ascii="Wingdings" w:hAnsi="Wingdings" w:hint="default"/>
+        <w:sz w:val="20"/>
+      </w:rPr>
+    </w:lvl>
+    <w:lvl w:ilvl="8" w:tentative="1">
+      <w:start w:val="1"/>
+      <w:numFmt w:val="bullet"/>
+      <w:lvlText w:val=""/>
+      <w:lvlJc w:val="left"/>
+      <w:pPr>
+        <w:tabs>
+          <w:tab w:val="num" w:pos="6480"/>
+        </w:tabs>
+        <w:ind w:left="6480" w:hanging="360"/>
+      </w:pPr>
+      <w:rPr>
+        <w:rFonts w:ascii="Wingdings" w:hAnsi="Wingdings" w:hint="default"/>
+        <w:sz w:val="20"/>
+      </w:rPr>
+    </w:lvl>
+  </w:abstractNum>
+  <w:abstractNum w:abstractNumId="2" w15:restartNumberingAfterBreak="0">
     <w:nsid w:val="15A35375"/>
     <w:multiLevelType w:val="hybridMultilevel"/>
     <w:tmpl w:val="101681BC"/>
@@ -6509,7 +10853,7 @@
       </w:rPr>
     </w:lvl>
   </w:abstractNum>
-  <w:abstractNum w:abstractNumId="1" w15:restartNumberingAfterBreak="0">
+  <w:abstractNum w:abstractNumId="3" w15:restartNumberingAfterBreak="0">
     <w:nsid w:val="167D0121"/>
     <w:multiLevelType w:val="hybridMultilevel"/>
     <w:tmpl w:val="90103BCA"/>
@@ -6622,7 +10966,7 @@
       </w:rPr>
     </w:lvl>
   </w:abstractNum>
-  <w:abstractNum w:abstractNumId="2" w15:restartNumberingAfterBreak="0">
+  <w:abstractNum w:abstractNumId="4" w15:restartNumberingAfterBreak="0">
     <w:nsid w:val="18C03F9D"/>
     <w:multiLevelType w:val="hybridMultilevel"/>
     <w:tmpl w:val="5956D554"/>
@@ -6735,7 +11079,7 @@
       </w:rPr>
     </w:lvl>
   </w:abstractNum>
-  <w:abstractNum w:abstractNumId="3" w15:restartNumberingAfterBreak="0">
+  <w:abstractNum w:abstractNumId="5" w15:restartNumberingAfterBreak="0">
     <w:nsid w:val="19AC0163"/>
     <w:multiLevelType w:val="hybridMultilevel"/>
     <w:tmpl w:val="A2F05558"/>
@@ -6848,7 +11192,233 @@
       </w:rPr>
     </w:lvl>
   </w:abstractNum>
-  <w:abstractNum w:abstractNumId="4" w15:restartNumberingAfterBreak="0">
+  <w:abstractNum w:abstractNumId="6" w15:restartNumberingAfterBreak="0">
+    <w:nsid w:val="2CAB6AA0"/>
+    <w:multiLevelType w:val="hybridMultilevel"/>
+    <w:tmpl w:val="6ED0BF68"/>
+    <w:lvl w:ilvl="0" w:tplc="04090001">
+      <w:start w:val="1"/>
+      <w:numFmt w:val="bullet"/>
+      <w:lvlText w:val=""/>
+      <w:lvlJc w:val="left"/>
+      <w:pPr>
+        <w:ind w:left="720" w:hanging="360"/>
+      </w:pPr>
+      <w:rPr>
+        <w:rFonts w:ascii="Symbol" w:hAnsi="Symbol" w:hint="default"/>
+      </w:rPr>
+    </w:lvl>
+    <w:lvl w:ilvl="1" w:tplc="04090003" w:tentative="1">
+      <w:start w:val="1"/>
+      <w:numFmt w:val="bullet"/>
+      <w:lvlText w:val="o"/>
+      <w:lvlJc w:val="left"/>
+      <w:pPr>
+        <w:ind w:left="1440" w:hanging="360"/>
+      </w:pPr>
+      <w:rPr>
+        <w:rFonts w:ascii="Courier New" w:hAnsi="Courier New" w:cs="Courier New" w:hint="default"/>
+      </w:rPr>
+    </w:lvl>
+    <w:lvl w:ilvl="2" w:tplc="04090005" w:tentative="1">
+      <w:start w:val="1"/>
+      <w:numFmt w:val="bullet"/>
+      <w:lvlText w:val=""/>
+      <w:lvlJc w:val="left"/>
+      <w:pPr>
+        <w:ind w:left="2160" w:hanging="360"/>
+      </w:pPr>
+      <w:rPr>
+        <w:rFonts w:ascii="Wingdings" w:hAnsi="Wingdings" w:hint="default"/>
+      </w:rPr>
+    </w:lvl>
+    <w:lvl w:ilvl="3" w:tplc="04090001" w:tentative="1">
+      <w:start w:val="1"/>
+      <w:numFmt w:val="bullet"/>
+      <w:lvlText w:val=""/>
+      <w:lvlJc w:val="left"/>
+      <w:pPr>
+        <w:ind w:left="2880" w:hanging="360"/>
+      </w:pPr>
+      <w:rPr>
+        <w:rFonts w:ascii="Symbol" w:hAnsi="Symbol" w:hint="default"/>
+      </w:rPr>
+    </w:lvl>
+    <w:lvl w:ilvl="4" w:tplc="04090003" w:tentative="1">
+      <w:start w:val="1"/>
+      <w:numFmt w:val="bullet"/>
+      <w:lvlText w:val="o"/>
+      <w:lvlJc w:val="left"/>
+      <w:pPr>
+        <w:ind w:left="3600" w:hanging="360"/>
+      </w:pPr>
+      <w:rPr>
+        <w:rFonts w:ascii="Courier New" w:hAnsi="Courier New" w:cs="Courier New" w:hint="default"/>
+      </w:rPr>
+    </w:lvl>
+    <w:lvl w:ilvl="5" w:tplc="04090005" w:tentative="1">
+      <w:start w:val="1"/>
+      <w:numFmt w:val="bullet"/>
+      <w:lvlText w:val=""/>
+      <w:lvlJc w:val="left"/>
+      <w:pPr>
+        <w:ind w:left="4320" w:hanging="360"/>
+      </w:pPr>
+      <w:rPr>
+        <w:rFonts w:ascii="Wingdings" w:hAnsi="Wingdings" w:hint="default"/>
+      </w:rPr>
+    </w:lvl>
+    <w:lvl w:ilvl="6" w:tplc="04090001" w:tentative="1">
+      <w:start w:val="1"/>
+      <w:numFmt w:val="bullet"/>
+      <w:lvlText w:val=""/>
+      <w:lvlJc w:val="left"/>
+      <w:pPr>
+        <w:ind w:left="5040" w:hanging="360"/>
+      </w:pPr>
+      <w:rPr>
+        <w:rFonts w:ascii="Symbol" w:hAnsi="Symbol" w:hint="default"/>
+      </w:rPr>
+    </w:lvl>
+    <w:lvl w:ilvl="7" w:tplc="04090003" w:tentative="1">
+      <w:start w:val="1"/>
+      <w:numFmt w:val="bullet"/>
+      <w:lvlText w:val="o"/>
+      <w:lvlJc w:val="left"/>
+      <w:pPr>
+        <w:ind w:left="5760" w:hanging="360"/>
+      </w:pPr>
+      <w:rPr>
+        <w:rFonts w:ascii="Courier New" w:hAnsi="Courier New" w:cs="Courier New" w:hint="default"/>
+      </w:rPr>
+    </w:lvl>
+    <w:lvl w:ilvl="8" w:tplc="04090005" w:tentative="1">
+      <w:start w:val="1"/>
+      <w:numFmt w:val="bullet"/>
+      <w:lvlText w:val=""/>
+      <w:lvlJc w:val="left"/>
+      <w:pPr>
+        <w:ind w:left="6480" w:hanging="360"/>
+      </w:pPr>
+      <w:rPr>
+        <w:rFonts w:ascii="Wingdings" w:hAnsi="Wingdings" w:hint="default"/>
+      </w:rPr>
+    </w:lvl>
+  </w:abstractNum>
+  <w:abstractNum w:abstractNumId="7" w15:restartNumberingAfterBreak="0">
+    <w:nsid w:val="4DBC57C4"/>
+    <w:multiLevelType w:val="hybridMultilevel"/>
+    <w:tmpl w:val="98880C90"/>
+    <w:lvl w:ilvl="0" w:tplc="04090001">
+      <w:start w:val="1"/>
+      <w:numFmt w:val="bullet"/>
+      <w:lvlText w:val=""/>
+      <w:lvlJc w:val="left"/>
+      <w:pPr>
+        <w:ind w:left="720" w:hanging="360"/>
+      </w:pPr>
+      <w:rPr>
+        <w:rFonts w:ascii="Symbol" w:hAnsi="Symbol" w:hint="default"/>
+      </w:rPr>
+    </w:lvl>
+    <w:lvl w:ilvl="1" w:tplc="04090003" w:tentative="1">
+      <w:start w:val="1"/>
+      <w:numFmt w:val="bullet"/>
+      <w:lvlText w:val="o"/>
+      <w:lvlJc w:val="left"/>
+      <w:pPr>
+        <w:ind w:left="1440" w:hanging="360"/>
+      </w:pPr>
+      <w:rPr>
+        <w:rFonts w:ascii="Courier New" w:hAnsi="Courier New" w:cs="Courier New" w:hint="default"/>
+      </w:rPr>
+    </w:lvl>
+    <w:lvl w:ilvl="2" w:tplc="04090005" w:tentative="1">
+      <w:start w:val="1"/>
+      <w:numFmt w:val="bullet"/>
+      <w:lvlText w:val=""/>
+      <w:lvlJc w:val="left"/>
+      <w:pPr>
+        <w:ind w:left="2160" w:hanging="360"/>
+      </w:pPr>
+      <w:rPr>
+        <w:rFonts w:ascii="Wingdings" w:hAnsi="Wingdings" w:hint="default"/>
+      </w:rPr>
+    </w:lvl>
+    <w:lvl w:ilvl="3" w:tplc="04090001" w:tentative="1">
+      <w:start w:val="1"/>
+      <w:numFmt w:val="bullet"/>
+      <w:lvlText w:val=""/>
+      <w:lvlJc w:val="left"/>
+      <w:pPr>
+        <w:ind w:left="2880" w:hanging="360"/>
+      </w:pPr>
+      <w:rPr>
+        <w:rFonts w:ascii="Symbol" w:hAnsi="Symbol" w:hint="default"/>
+      </w:rPr>
+    </w:lvl>
+    <w:lvl w:ilvl="4" w:tplc="04090003" w:tentative="1">
+      <w:start w:val="1"/>
+      <w:numFmt w:val="bullet"/>
+      <w:lvlText w:val="o"/>
+      <w:lvlJc w:val="left"/>
+      <w:pPr>
+        <w:ind w:left="3600" w:hanging="360"/>
+      </w:pPr>
+      <w:rPr>
+        <w:rFonts w:ascii="Courier New" w:hAnsi="Courier New" w:cs="Courier New" w:hint="default"/>
+      </w:rPr>
+    </w:lvl>
+    <w:lvl w:ilvl="5" w:tplc="04090005" w:tentative="1">
+      <w:start w:val="1"/>
+      <w:numFmt w:val="bullet"/>
+      <w:lvlText w:val=""/>
+      <w:lvlJc w:val="left"/>
+      <w:pPr>
+        <w:ind w:left="4320" w:hanging="360"/>
+      </w:pPr>
+      <w:rPr>
+        <w:rFonts w:ascii="Wingdings" w:hAnsi="Wingdings" w:hint="default"/>
+      </w:rPr>
+    </w:lvl>
+    <w:lvl w:ilvl="6" w:tplc="04090001" w:tentative="1">
+      <w:start w:val="1"/>
+      <w:numFmt w:val="bullet"/>
+      <w:lvlText w:val=""/>
+      <w:lvlJc w:val="left"/>
+      <w:pPr>
+        <w:ind w:left="5040" w:hanging="360"/>
+      </w:pPr>
+      <w:rPr>
+        <w:rFonts w:ascii="Symbol" w:hAnsi="Symbol" w:hint="default"/>
+      </w:rPr>
+    </w:lvl>
+    <w:lvl w:ilvl="7" w:tplc="04090003" w:tentative="1">
+      <w:start w:val="1"/>
+      <w:numFmt w:val="bullet"/>
+      <w:lvlText w:val="o"/>
+      <w:lvlJc w:val="left"/>
+      <w:pPr>
+        <w:ind w:left="5760" w:hanging="360"/>
+      </w:pPr>
+      <w:rPr>
+        <w:rFonts w:ascii="Courier New" w:hAnsi="Courier New" w:cs="Courier New" w:hint="default"/>
+      </w:rPr>
+    </w:lvl>
+    <w:lvl w:ilvl="8" w:tplc="04090005" w:tentative="1">
+      <w:start w:val="1"/>
+      <w:numFmt w:val="bullet"/>
+      <w:lvlText w:val=""/>
+      <w:lvlJc w:val="left"/>
+      <w:pPr>
+        <w:ind w:left="6480" w:hanging="360"/>
+      </w:pPr>
+      <w:rPr>
+        <w:rFonts w:ascii="Wingdings" w:hAnsi="Wingdings" w:hint="default"/>
+      </w:rPr>
+    </w:lvl>
+  </w:abstractNum>
+  <w:abstractNum w:abstractNumId="8" w15:restartNumberingAfterBreak="0">
     <w:nsid w:val="5BCC6E2D"/>
     <w:multiLevelType w:val="hybridMultilevel"/>
     <w:tmpl w:val="17BE3056"/>
@@ -6961,7 +11531,7 @@
       </w:rPr>
     </w:lvl>
   </w:abstractNum>
-  <w:abstractNum w:abstractNumId="5" w15:restartNumberingAfterBreak="0">
+  <w:abstractNum w:abstractNumId="9" w15:restartNumberingAfterBreak="0">
     <w:nsid w:val="5C271C77"/>
     <w:multiLevelType w:val="hybridMultilevel"/>
     <w:tmpl w:val="59E07B0E"/>
@@ -7075,22 +11645,34 @@
     </w:lvl>
   </w:abstractNum>
   <w:num w:numId="1">
+    <w:abstractNumId w:val="5"/>
+  </w:num>
+  <w:num w:numId="2">
+    <w:abstractNumId w:val="4"/>
+  </w:num>
+  <w:num w:numId="3">
+    <w:abstractNumId w:val="9"/>
+  </w:num>
+  <w:num w:numId="4">
+    <w:abstractNumId w:val="8"/>
+  </w:num>
+  <w:num w:numId="5">
     <w:abstractNumId w:val="3"/>
   </w:num>
-  <w:num w:numId="2">
+  <w:num w:numId="6">
     <w:abstractNumId w:val="2"/>
   </w:num>
-  <w:num w:numId="3">
-    <w:abstractNumId w:val="5"/>
+  <w:num w:numId="7">
+    <w:abstractNumId w:val="6"/>
   </w:num>
-  <w:num w:numId="4">
-    <w:abstractNumId w:val="4"/>
+  <w:num w:numId="8">
+    <w:abstractNumId w:val="0"/>
   </w:num>
-  <w:num w:numId="5">
+  <w:num w:numId="9">
+    <w:abstractNumId w:val="7"/>
+  </w:num>
+  <w:num w:numId="10">
     <w:abstractNumId w:val="1"/>
-  </w:num>
-  <w:num w:numId="6">
-    <w:abstractNumId w:val="0"/>
   </w:num>
 </w:numbering>
 </file>
@@ -7494,6 +12076,7 @@
   <w:style w:type="paragraph" w:default="1" w:styleId="Normal">
     <w:name w:val="Normal"/>
     <w:qFormat/>
+    <w:rsid w:val="00DD2E15"/>
   </w:style>
   <w:style w:type="paragraph" w:styleId="Heading1">
     <w:name w:val="heading 1"/>
@@ -8067,6 +12650,61 @@
 </file>
 
 <file path=customXml/item1.xml><?xml version="1.0" encoding="utf-8"?>
+<?mso-contentType ?>
+<FormTemplates xmlns="http://schemas.microsoft.com/sharepoint/v3/contenttype/forms">
+  <Display>DocumentLibraryForm</Display>
+  <Edit>DocumentLibraryForm</Edit>
+  <New>DocumentLibraryForm</New>
+</FormTemplates>
+</file>
+
+<file path=customXml/item2.xml><?xml version="1.0" encoding="utf-8"?>
+<p:properties xmlns:p="http://schemas.microsoft.com/office/2006/metadata/properties" xmlns:xsi="http://www.w3.org/2001/XMLSchema-instance" xmlns:pc="http://schemas.microsoft.com/office/infopath/2007/PartnerControls">
+  <documentManagement>
+    <Teachers xmlns="734cf593-0031-440b-acab-d7479c0fa120">
+      <UserInfo>
+        <DisplayName/>
+        <AccountId xsi:nil="true"/>
+        <AccountType/>
+      </UserInfo>
+    </Teachers>
+    <Student_Groups xmlns="734cf593-0031-440b-acab-d7479c0fa120">
+      <UserInfo>
+        <DisplayName/>
+        <AccountId xsi:nil="true"/>
+        <AccountType/>
+      </UserInfo>
+    </Student_Groups>
+    <Templates xmlns="734cf593-0031-440b-acab-d7479c0fa120" xsi:nil="true"/>
+    <AppVersion xmlns="734cf593-0031-440b-acab-d7479c0fa120" xsi:nil="true"/>
+    <Students xmlns="734cf593-0031-440b-acab-d7479c0fa120">
+      <UserInfo>
+        <DisplayName/>
+        <AccountId xsi:nil="true"/>
+        <AccountType/>
+      </UserInfo>
+    </Students>
+    <Has_Teacher_Only_SectionGroup xmlns="734cf593-0031-440b-acab-d7479c0fa120" xsi:nil="true"/>
+    <DefaultSectionNames xmlns="734cf593-0031-440b-acab-d7479c0fa120" xsi:nil="true"/>
+    <Is_Collaboration_Space_Locked xmlns="734cf593-0031-440b-acab-d7479c0fa120" xsi:nil="true"/>
+    <Self_Registration_Enabled xmlns="734cf593-0031-440b-acab-d7479c0fa120" xsi:nil="true"/>
+    <Invited_Teachers xmlns="734cf593-0031-440b-acab-d7479c0fa120" xsi:nil="true"/>
+    <NotebookType xmlns="734cf593-0031-440b-acab-d7479c0fa120" xsi:nil="true"/>
+    <FolderType xmlns="734cf593-0031-440b-acab-d7479c0fa120" xsi:nil="true"/>
+    <Owner xmlns="734cf593-0031-440b-acab-d7479c0fa120">
+      <UserInfo>
+        <DisplayName/>
+        <AccountId xsi:nil="true"/>
+        <AccountType/>
+      </UserInfo>
+    </Owner>
+    <CultureName xmlns="734cf593-0031-440b-acab-d7479c0fa120" xsi:nil="true"/>
+    <Invited_Students xmlns="734cf593-0031-440b-acab-d7479c0fa120" xsi:nil="true"/>
+  </documentManagement>
+</p:properties>
+</file>
+
+<file path=customXml/item3.xml><?xml version="1.0" encoding="utf-8"?>
 <ct:contentTypeSchema xmlns:ct="http://schemas.microsoft.com/office/2006/metadata/contentType" xmlns:ma="http://schemas.microsoft.com/office/2006/metadata/properties/metaAttributes" ct:_="" ma:_="" ma:contentTypeName="Document" ma:contentTypeID="0x010100984583F77FEE9D45B510F20F21155BC6" ma:contentTypeVersion="27" ma:contentTypeDescription="Create a new document." ma:contentTypeScope="" ma:versionID="bf0074f434a84f39974567ba1649502b">
   <xsd:schema xmlns:xsd="http://www.w3.org/2001/XMLSchema" xmlns:xs="http://www.w3.org/2001/XMLSchema" xmlns:p="http://schemas.microsoft.com/office/2006/metadata/properties" xmlns:ns3="734cf593-0031-440b-acab-d7479c0fa120" xmlns:ns4="a3128ec4-e296-432b-96ce-aecfc660ef48" targetNamespace="http://schemas.microsoft.com/office/2006/metadata/properties" ma:root="true" ma:fieldsID="9599219ca8767a314523285960f018fe" ns3:_="" ns4:_="">
     <xsd:import namespace="734cf593-0031-440b-acab-d7479c0fa120"/>
@@ -8437,66 +13075,29 @@
 </ct:contentTypeSchema>
 </file>
 
-<file path=customXml/item2.xml><?xml version="1.0" encoding="utf-8"?>
-<p:properties xmlns:p="http://schemas.microsoft.com/office/2006/metadata/properties" xmlns:xsi="http://www.w3.org/2001/XMLSchema-instance" xmlns:pc="http://schemas.microsoft.com/office/infopath/2007/PartnerControls">
-  <documentManagement>
-    <Teachers xmlns="734cf593-0031-440b-acab-d7479c0fa120">
-      <UserInfo>
-        <DisplayName/>
-        <AccountId xsi:nil="true"/>
-        <AccountType/>
-      </UserInfo>
-    </Teachers>
-    <Student_Groups xmlns="734cf593-0031-440b-acab-d7479c0fa120">
-      <UserInfo>
-        <DisplayName/>
-        <AccountId xsi:nil="true"/>
-        <AccountType/>
-      </UserInfo>
-    </Student_Groups>
-    <Templates xmlns="734cf593-0031-440b-acab-d7479c0fa120" xsi:nil="true"/>
-    <AppVersion xmlns="734cf593-0031-440b-acab-d7479c0fa120" xsi:nil="true"/>
-    <Students xmlns="734cf593-0031-440b-acab-d7479c0fa120">
-      <UserInfo>
-        <DisplayName/>
-        <AccountId xsi:nil="true"/>
-        <AccountType/>
-      </UserInfo>
-    </Students>
-    <Has_Teacher_Only_SectionGroup xmlns="734cf593-0031-440b-acab-d7479c0fa120" xsi:nil="true"/>
-    <DefaultSectionNames xmlns="734cf593-0031-440b-acab-d7479c0fa120" xsi:nil="true"/>
-    <Is_Collaboration_Space_Locked xmlns="734cf593-0031-440b-acab-d7479c0fa120" xsi:nil="true"/>
-    <Self_Registration_Enabled xmlns="734cf593-0031-440b-acab-d7479c0fa120" xsi:nil="true"/>
-    <Invited_Teachers xmlns="734cf593-0031-440b-acab-d7479c0fa120" xsi:nil="true"/>
-    <NotebookType xmlns="734cf593-0031-440b-acab-d7479c0fa120" xsi:nil="true"/>
-    <FolderType xmlns="734cf593-0031-440b-acab-d7479c0fa120" xsi:nil="true"/>
-    <Owner xmlns="734cf593-0031-440b-acab-d7479c0fa120">
-      <UserInfo>
-        <DisplayName/>
-        <AccountId xsi:nil="true"/>
-        <AccountType/>
-      </UserInfo>
-    </Owner>
-    <CultureName xmlns="734cf593-0031-440b-acab-d7479c0fa120" xsi:nil="true"/>
-    <Invited_Students xmlns="734cf593-0031-440b-acab-d7479c0fa120" xsi:nil="true"/>
-  </documentManagement>
-</p:properties>
-</file>
-
-<file path=customXml/item3.xml><?xml version="1.0" encoding="utf-8"?>
-<?mso-contentType ?>
-<FormTemplates xmlns="http://schemas.microsoft.com/sharepoint/v3/contenttype/forms">
-  <Display>DocumentLibraryForm</Display>
-  <Edit>DocumentLibraryForm</Edit>
-  <New>DocumentLibraryForm</New>
-</FormTemplates>
-</file>
-
 <file path=customXml/item4.xml><?xml version="1.0" encoding="utf-8"?>
 <b:Sources xmlns:b="http://schemas.openxmlformats.org/officeDocument/2006/bibliography" xmlns="http://schemas.openxmlformats.org/officeDocument/2006/bibliography" SelectedStyle="\APASixthEditionOfficeOnline.xsl" StyleName="APA" Version="6"/>
 </file>
 
 <file path=customXml/itemProps1.xml><?xml version="1.0" encoding="utf-8"?>
+<ds:datastoreItem xmlns:ds="http://schemas.openxmlformats.org/officeDocument/2006/customXml" ds:itemID="{D4901DCF-FA91-47BE-AA14-7999804053D0}">
+  <ds:schemaRefs>
+    <ds:schemaRef ds:uri="http://schemas.microsoft.com/sharepoint/v3/contenttype/forms"/>
+  </ds:schemaRefs>
+</ds:datastoreItem>
+</file>
+
+<file path=customXml/itemProps2.xml><?xml version="1.0" encoding="utf-8"?>
+<ds:datastoreItem xmlns:ds="http://schemas.openxmlformats.org/officeDocument/2006/customXml" ds:itemID="{B638C1C3-FDF8-460B-ACEE-48B6BBBFB900}">
+  <ds:schemaRefs>
+    <ds:schemaRef ds:uri="http://schemas.microsoft.com/office/2006/metadata/properties"/>
+    <ds:schemaRef ds:uri="http://schemas.microsoft.com/office/infopath/2007/PartnerControls"/>
+    <ds:schemaRef ds:uri="734cf593-0031-440b-acab-d7479c0fa120"/>
+  </ds:schemaRefs>
+</ds:datastoreItem>
+</file>
+
+<file path=customXml/itemProps3.xml><?xml version="1.0" encoding="utf-8"?>
 <ds:datastoreItem xmlns:ds="http://schemas.openxmlformats.org/officeDocument/2006/customXml" ds:itemID="{7A5CE601-4DB0-4568-96C1-124DC48CF1D4}">
   <ds:schemaRefs>
     <ds:schemaRef ds:uri="http://schemas.microsoft.com/office/2006/metadata/contentType"/>
@@ -8515,26 +13116,8 @@
 </ds:datastoreItem>
 </file>
 
-<file path=customXml/itemProps2.xml><?xml version="1.0" encoding="utf-8"?>
-<ds:datastoreItem xmlns:ds="http://schemas.openxmlformats.org/officeDocument/2006/customXml" ds:itemID="{B638C1C3-FDF8-460B-ACEE-48B6BBBFB900}">
-  <ds:schemaRefs>
-    <ds:schemaRef ds:uri="http://schemas.microsoft.com/office/2006/metadata/properties"/>
-    <ds:schemaRef ds:uri="http://schemas.microsoft.com/office/infopath/2007/PartnerControls"/>
-    <ds:schemaRef ds:uri="734cf593-0031-440b-acab-d7479c0fa120"/>
-  </ds:schemaRefs>
-</ds:datastoreItem>
-</file>
-
-<file path=customXml/itemProps3.xml><?xml version="1.0" encoding="utf-8"?>
-<ds:datastoreItem xmlns:ds="http://schemas.openxmlformats.org/officeDocument/2006/customXml" ds:itemID="{D4901DCF-FA91-47BE-AA14-7999804053D0}">
-  <ds:schemaRefs>
-    <ds:schemaRef ds:uri="http://schemas.microsoft.com/sharepoint/v3/contenttype/forms"/>
-  </ds:schemaRefs>
-</ds:datastoreItem>
-</file>
-
 <file path=customXml/itemProps4.xml><?xml version="1.0" encoding="utf-8"?>
-<ds:datastoreItem xmlns:ds="http://schemas.openxmlformats.org/officeDocument/2006/customXml" ds:itemID="{8C471496-2BBA-443D-B2EF-45947144E19D}">
+<ds:datastoreItem xmlns:ds="http://schemas.openxmlformats.org/officeDocument/2006/customXml" ds:itemID="{5C68B2EC-3D9F-4585-B5B2-446B6CAF6C7D}">
   <ds:schemaRefs>
     <ds:schemaRef ds:uri="http://schemas.openxmlformats.org/officeDocument/2006/bibliography"/>
   </ds:schemaRefs>

--- a/Runbooks.docx
+++ b/Runbooks.docx
@@ -69,21 +69,7 @@
         <w:rPr>
           <w:rFonts w:ascii="Times New Roman" w:hAnsi="Times New Roman" w:cs="Times New Roman"/>
         </w:rPr>
-        <w:t>(</w:t>
-      </w:r>
-      <w:proofErr w:type="spellStart"/>
-      <w:r>
-        <w:rPr>
-          <w:rFonts w:ascii="Times New Roman" w:hAnsi="Times New Roman" w:cs="Times New Roman"/>
-        </w:rPr>
-        <w:t>REpresentational</w:t>
-      </w:r>
-      <w:proofErr w:type="spellEnd"/>
-      <w:r>
-        <w:rPr>
-          <w:rFonts w:ascii="Times New Roman" w:hAnsi="Times New Roman" w:cs="Times New Roman"/>
-        </w:rPr>
-        <w:t xml:space="preserve"> State Transfer) architectural design for </w:t>
+        <w:t xml:space="preserve">(REpresentational State Transfer) architectural design for </w:t>
       </w:r>
       <w:r>
         <w:rPr>
@@ -229,16 +215,8 @@
               <w:rPr>
                 <w:rFonts w:ascii="Times New Roman" w:hAnsi="Times New Roman" w:cs="Times New Roman"/>
               </w:rPr>
-              <w:t xml:space="preserve">Javier </w:t>
-            </w:r>
-            <w:proofErr w:type="spellStart"/>
-            <w:r>
-              <w:rPr>
-                <w:rFonts w:ascii="Times New Roman" w:hAnsi="Times New Roman" w:cs="Times New Roman"/>
-              </w:rPr>
-              <w:t>Melendrez</w:t>
-            </w:r>
-            <w:proofErr w:type="spellEnd"/>
+              <w:t>Javier Melendrez</w:t>
+            </w:r>
           </w:p>
         </w:tc>
         <w:tc>
@@ -289,19 +267,11 @@
                 <w:rFonts w:ascii="Times New Roman" w:hAnsi="Times New Roman" w:cs="Times New Roman"/>
               </w:rPr>
             </w:pPr>
-            <w:proofErr w:type="spellStart"/>
-            <w:r>
-              <w:rPr>
-                <w:rFonts w:ascii="Times New Roman" w:hAnsi="Times New Roman" w:cs="Times New Roman"/>
-              </w:rPr>
-              <w:t>Zexin</w:t>
-            </w:r>
-            <w:proofErr w:type="spellEnd"/>
-            <w:r>
-              <w:rPr>
-                <w:rFonts w:ascii="Times New Roman" w:hAnsi="Times New Roman" w:cs="Times New Roman"/>
-              </w:rPr>
-              <w:t xml:space="preserve"> Zhuang</w:t>
+            <w:r>
+              <w:rPr>
+                <w:rFonts w:ascii="Times New Roman" w:hAnsi="Times New Roman" w:cs="Times New Roman"/>
+              </w:rPr>
+              <w:t>Zexin Zhuang</w:t>
             </w:r>
           </w:p>
         </w:tc>
@@ -569,16 +539,8 @@
               <w:rPr>
                 <w:rFonts w:ascii="Times New Roman" w:hAnsi="Times New Roman" w:cs="Times New Roman"/>
               </w:rPr>
-              <w:t xml:space="preserve">Javier </w:t>
-            </w:r>
-            <w:proofErr w:type="spellStart"/>
-            <w:r>
-              <w:rPr>
-                <w:rFonts w:ascii="Times New Roman" w:hAnsi="Times New Roman" w:cs="Times New Roman"/>
-              </w:rPr>
-              <w:t>Melendrez</w:t>
-            </w:r>
-            <w:proofErr w:type="spellEnd"/>
+              <w:t>Javier Melendrez</w:t>
+            </w:r>
           </w:p>
         </w:tc>
         <w:tc>
@@ -629,19 +591,11 @@
                 <w:rFonts w:ascii="Times New Roman" w:hAnsi="Times New Roman" w:cs="Times New Roman"/>
               </w:rPr>
             </w:pPr>
-            <w:proofErr w:type="spellStart"/>
-            <w:r>
-              <w:rPr>
-                <w:rFonts w:ascii="Times New Roman" w:hAnsi="Times New Roman" w:cs="Times New Roman"/>
-              </w:rPr>
-              <w:t>Zexin</w:t>
-            </w:r>
-            <w:proofErr w:type="spellEnd"/>
-            <w:r>
-              <w:rPr>
-                <w:rFonts w:ascii="Times New Roman" w:hAnsi="Times New Roman" w:cs="Times New Roman"/>
-              </w:rPr>
-              <w:t xml:space="preserve"> Zhuang</w:t>
+            <w:r>
+              <w:rPr>
+                <w:rFonts w:ascii="Times New Roman" w:hAnsi="Times New Roman" w:cs="Times New Roman"/>
+              </w:rPr>
+              <w:t>Zexin Zhuang</w:t>
             </w:r>
           </w:p>
         </w:tc>
@@ -836,59 +790,23 @@
         </w:rPr>
         <w:t xml:space="preserve"> and the deployment environment is in </w:t>
       </w:r>
-      <w:proofErr w:type="spellStart"/>
-      <w:r>
-        <w:rPr>
-          <w:rFonts w:ascii="Times New Roman" w:hAnsi="Times New Roman" w:cs="Times New Roman"/>
-        </w:rPr>
-        <w:t>Tuffix</w:t>
-      </w:r>
-      <w:proofErr w:type="spellEnd"/>
-      <w:r>
-        <w:rPr>
-          <w:rFonts w:ascii="Times New Roman" w:hAnsi="Times New Roman" w:cs="Times New Roman"/>
-        </w:rPr>
-        <w:t xml:space="preserve"> 2019 Edition r2</w:t>
-      </w:r>
-      <w:r>
-        <w:rPr>
-          <w:rFonts w:ascii="Times New Roman" w:hAnsi="Times New Roman" w:cs="Times New Roman"/>
-        </w:rPr>
-        <w:t xml:space="preserve"> (</w:t>
-      </w:r>
-      <w:proofErr w:type="spellStart"/>
-      <w:r>
-        <w:rPr>
-          <w:rFonts w:ascii="Times New Roman" w:hAnsi="Times New Roman" w:cs="Times New Roman"/>
-        </w:rPr>
-        <w:t>Xubuntu</w:t>
-      </w:r>
-      <w:proofErr w:type="spellEnd"/>
-      <w:r>
-        <w:rPr>
-          <w:rFonts w:ascii="Times New Roman" w:hAnsi="Times New Roman" w:cs="Times New Roman"/>
-        </w:rPr>
-        <w:t>).</w:t>
-      </w:r>
-      <w:r>
-        <w:rPr>
-          <w:rFonts w:ascii="Times New Roman" w:hAnsi="Times New Roman" w:cs="Times New Roman"/>
-        </w:rPr>
-        <w:t xml:space="preserve"> Start by updating the </w:t>
-      </w:r>
-      <w:proofErr w:type="spellStart"/>
-      <w:r>
-        <w:rPr>
-          <w:rFonts w:ascii="Times New Roman" w:hAnsi="Times New Roman" w:cs="Times New Roman"/>
-        </w:rPr>
-        <w:t>Tuffix</w:t>
-      </w:r>
-      <w:proofErr w:type="spellEnd"/>
-      <w:r>
-        <w:rPr>
-          <w:rFonts w:ascii="Times New Roman" w:hAnsi="Times New Roman" w:cs="Times New Roman"/>
-        </w:rPr>
-        <w:t xml:space="preserve"> repo location by </w:t>
+      <w:r>
+        <w:rPr>
+          <w:rFonts w:ascii="Times New Roman" w:hAnsi="Times New Roman" w:cs="Times New Roman"/>
+        </w:rPr>
+        <w:t>Tuffix 2019 Edition r2</w:t>
+      </w:r>
+      <w:r>
+        <w:rPr>
+          <w:rFonts w:ascii="Times New Roman" w:hAnsi="Times New Roman" w:cs="Times New Roman"/>
+        </w:rPr>
+        <w:t xml:space="preserve"> (Xubuntu).</w:t>
+      </w:r>
+      <w:r>
+        <w:rPr>
+          <w:rFonts w:ascii="Times New Roman" w:hAnsi="Times New Roman" w:cs="Times New Roman"/>
+        </w:rPr>
+        <w:t xml:space="preserve"> Start by updating the Tuffix repo location by </w:t>
       </w:r>
       <w:r>
         <w:rPr>
@@ -902,177 +820,109 @@
         </w:rPr>
         <w:t xml:space="preserve">running </w:t>
       </w:r>
-      <w:proofErr w:type="spellStart"/>
       <w:r>
         <w:rPr>
           <w:rStyle w:val="Emphasis"/>
           <w:highlight w:val="lightGray"/>
         </w:rPr>
-        <w:t>sudo</w:t>
-      </w:r>
-      <w:proofErr w:type="spellEnd"/>
+        <w:t>sudo sed -i -re 's/([a-z]{2}.)?archive.ubuntu.com|security.ubuntu.com/old-releases.ubuntu.com/g' /etc/apt/sources.list</w:t>
+      </w:r>
+      <w:r>
+        <w:rPr>
+          <w:rFonts w:ascii="Times New Roman" w:hAnsi="Times New Roman" w:cs="Times New Roman"/>
+        </w:rPr>
+        <w:t xml:space="preserve"> Enter your password if prompted. </w:t>
+      </w:r>
+      <w:r>
+        <w:rPr>
+          <w:rFonts w:ascii="Times New Roman" w:hAnsi="Times New Roman" w:cs="Times New Roman"/>
+        </w:rPr>
+        <w:t>You can check the version of Python</w:t>
+      </w:r>
+      <w:r>
+        <w:rPr>
+          <w:rFonts w:ascii="Times New Roman" w:hAnsi="Times New Roman" w:cs="Times New Roman"/>
+        </w:rPr>
+        <w:t xml:space="preserve"> by running the command </w:t>
+      </w:r>
       <w:r>
         <w:rPr>
           <w:rStyle w:val="Emphasis"/>
           <w:highlight w:val="lightGray"/>
         </w:rPr>
-        <w:t xml:space="preserve"> sed -</w:t>
-      </w:r>
-      <w:proofErr w:type="spellStart"/>
+        <w:t>python3 --version</w:t>
+      </w:r>
+      <w:r>
+        <w:rPr>
+          <w:rFonts w:ascii="Times New Roman" w:hAnsi="Times New Roman" w:cs="Times New Roman"/>
+        </w:rPr>
+        <w:t xml:space="preserve"> </w:t>
+      </w:r>
+      <w:r>
+        <w:rPr>
+          <w:rFonts w:ascii="Times New Roman" w:hAnsi="Times New Roman" w:cs="Times New Roman"/>
+        </w:rPr>
+        <w:t>If Python 3 is not installed you can get it using the command</w:t>
+      </w:r>
+      <w:r>
+        <w:t xml:space="preserve"> </w:t>
+      </w:r>
       <w:r>
         <w:rPr>
           <w:rStyle w:val="Emphasis"/>
           <w:highlight w:val="lightGray"/>
         </w:rPr>
-        <w:t>i</w:t>
-      </w:r>
-      <w:proofErr w:type="spellEnd"/>
+        <w:t>sudo apt-get install python3</w:t>
+      </w:r>
+      <w:r>
+        <w:rPr>
+          <w:rFonts w:ascii="Times New Roman" w:hAnsi="Times New Roman" w:cs="Times New Roman"/>
+        </w:rPr>
+        <w:t xml:space="preserve"> </w:t>
+      </w:r>
+      <w:r>
+        <w:rPr>
+          <w:rFonts w:ascii="Times New Roman" w:hAnsi="Times New Roman" w:cs="Times New Roman"/>
+        </w:rPr>
+        <w:t>Once you have insta</w:t>
+      </w:r>
+      <w:r>
+        <w:rPr>
+          <w:rFonts w:ascii="Times New Roman" w:hAnsi="Times New Roman" w:cs="Times New Roman"/>
+        </w:rPr>
+        <w:t xml:space="preserve">lled </w:t>
+      </w:r>
+      <w:r>
+        <w:rPr>
+          <w:rFonts w:ascii="Times New Roman" w:hAnsi="Times New Roman" w:cs="Times New Roman"/>
+        </w:rPr>
+        <w:t xml:space="preserve">Python check the version of Pip you have by running the command </w:t>
+      </w:r>
       <w:r>
         <w:rPr>
           <w:rStyle w:val="Emphasis"/>
           <w:highlight w:val="lightGray"/>
         </w:rPr>
-        <w:t xml:space="preserve"> -re 's/([a-z]{2}.)?archive.ubuntu.com|security.ubuntu.com/old-releases.ubuntu.com/g' /</w:t>
-      </w:r>
-      <w:proofErr w:type="spellStart"/>
+        <w:t>pip3 --version</w:t>
+      </w:r>
+      <w:r>
+        <w:rPr>
+          <w:rFonts w:ascii="Times New Roman" w:hAnsi="Times New Roman" w:cs="Times New Roman"/>
+        </w:rPr>
+        <w:t xml:space="preserve"> </w:t>
+      </w:r>
+      <w:r>
+        <w:rPr>
+          <w:rFonts w:ascii="Times New Roman" w:hAnsi="Times New Roman" w:cs="Times New Roman"/>
+        </w:rPr>
+        <w:t xml:space="preserve">Python includes Pip upon installation but if Pip cannot be found you can install it using the </w:t>
+      </w:r>
       <w:r>
         <w:rPr>
           <w:rStyle w:val="Emphasis"/>
           <w:highlight w:val="lightGray"/>
         </w:rPr>
-        <w:t>etc</w:t>
-      </w:r>
-      <w:proofErr w:type="spellEnd"/>
-      <w:r>
-        <w:rPr>
-          <w:rStyle w:val="Emphasis"/>
-          <w:highlight w:val="lightGray"/>
-        </w:rPr>
-        <w:t>/apt/</w:t>
-      </w:r>
-      <w:proofErr w:type="spellStart"/>
-      <w:r>
-        <w:rPr>
-          <w:rStyle w:val="Emphasis"/>
-          <w:highlight w:val="lightGray"/>
-        </w:rPr>
-        <w:t>sources.list</w:t>
-      </w:r>
-      <w:proofErr w:type="spellEnd"/>
-      <w:r>
-        <w:rPr>
-          <w:rFonts w:ascii="Times New Roman" w:hAnsi="Times New Roman" w:cs="Times New Roman"/>
-        </w:rPr>
-        <w:t xml:space="preserve"> Enter your password if prompted. </w:t>
-      </w:r>
-      <w:r>
-        <w:rPr>
-          <w:rFonts w:ascii="Times New Roman" w:hAnsi="Times New Roman" w:cs="Times New Roman"/>
-        </w:rPr>
-        <w:t>You can check the version of Python</w:t>
-      </w:r>
-      <w:r>
-        <w:rPr>
-          <w:rFonts w:ascii="Times New Roman" w:hAnsi="Times New Roman" w:cs="Times New Roman"/>
-        </w:rPr>
-        <w:t xml:space="preserve"> by running the command </w:t>
-      </w:r>
-      <w:r>
-        <w:rPr>
-          <w:rStyle w:val="Emphasis"/>
-          <w:highlight w:val="lightGray"/>
-        </w:rPr>
-        <w:t>python3 --version</w:t>
-      </w:r>
-      <w:r>
-        <w:rPr>
-          <w:rFonts w:ascii="Times New Roman" w:hAnsi="Times New Roman" w:cs="Times New Roman"/>
-        </w:rPr>
-        <w:t xml:space="preserve"> </w:t>
-      </w:r>
-      <w:r>
-        <w:rPr>
-          <w:rFonts w:ascii="Times New Roman" w:hAnsi="Times New Roman" w:cs="Times New Roman"/>
-        </w:rPr>
-        <w:t>If Python 3 is not installed you can get it using the command</w:t>
-      </w:r>
-      <w:r>
-        <w:t xml:space="preserve"> </w:t>
-      </w:r>
-      <w:proofErr w:type="spellStart"/>
-      <w:r>
-        <w:rPr>
-          <w:rStyle w:val="Emphasis"/>
-          <w:highlight w:val="lightGray"/>
-        </w:rPr>
-        <w:t>sudo</w:t>
-      </w:r>
-      <w:proofErr w:type="spellEnd"/>
-      <w:r>
-        <w:rPr>
-          <w:rStyle w:val="Emphasis"/>
-          <w:highlight w:val="lightGray"/>
-        </w:rPr>
-        <w:t xml:space="preserve"> apt-get install python3</w:t>
-      </w:r>
-      <w:r>
-        <w:rPr>
-          <w:rFonts w:ascii="Times New Roman" w:hAnsi="Times New Roman" w:cs="Times New Roman"/>
-        </w:rPr>
-        <w:t xml:space="preserve"> </w:t>
-      </w:r>
-      <w:r>
-        <w:rPr>
-          <w:rFonts w:ascii="Times New Roman" w:hAnsi="Times New Roman" w:cs="Times New Roman"/>
-        </w:rPr>
-        <w:t>Once you have insta</w:t>
-      </w:r>
-      <w:r>
-        <w:rPr>
-          <w:rFonts w:ascii="Times New Roman" w:hAnsi="Times New Roman" w:cs="Times New Roman"/>
-        </w:rPr>
-        <w:t xml:space="preserve">lled </w:t>
-      </w:r>
-      <w:r>
-        <w:rPr>
-          <w:rFonts w:ascii="Times New Roman" w:hAnsi="Times New Roman" w:cs="Times New Roman"/>
-        </w:rPr>
-        <w:t xml:space="preserve">Python check the version of Pip you have by running the command </w:t>
-      </w:r>
-      <w:r>
-        <w:rPr>
-          <w:rStyle w:val="Emphasis"/>
-          <w:highlight w:val="lightGray"/>
-        </w:rPr>
-        <w:t>pip3 --version</w:t>
-      </w:r>
-      <w:r>
-        <w:rPr>
-          <w:rFonts w:ascii="Times New Roman" w:hAnsi="Times New Roman" w:cs="Times New Roman"/>
-        </w:rPr>
-        <w:t xml:space="preserve"> </w:t>
-      </w:r>
-      <w:r>
-        <w:rPr>
-          <w:rFonts w:ascii="Times New Roman" w:hAnsi="Times New Roman" w:cs="Times New Roman"/>
-        </w:rPr>
-        <w:t xml:space="preserve">Python includes Pip upon installation but if Pip cannot be found you can install it using the </w:t>
-      </w:r>
-      <w:proofErr w:type="spellStart"/>
-      <w:r>
-        <w:rPr>
-          <w:rStyle w:val="Emphasis"/>
-          <w:highlight w:val="lightGray"/>
-        </w:rPr>
-        <w:t>sudo</w:t>
-      </w:r>
-      <w:proofErr w:type="spellEnd"/>
-      <w:r>
-        <w:rPr>
-          <w:rStyle w:val="Emphasis"/>
-          <w:highlight w:val="lightGray"/>
-        </w:rPr>
-        <w:t xml:space="preserve"> apt-get install pip3</w:t>
+        <w:t>sudo apt-get install pip3</w:t>
       </w:r>
       <w:r>
         <w:rPr>
@@ -1210,31 +1060,13 @@
         </w:rPr>
         <w:t xml:space="preserve"> to visually show the database. You can install it by running the command </w:t>
       </w:r>
-      <w:proofErr w:type="spellStart"/>
       <w:r>
         <w:rPr>
           <w:rStyle w:val="Emphasis"/>
           <w:highlight w:val="lightGray"/>
         </w:rPr>
-        <w:t>sudo</w:t>
-      </w:r>
-      <w:proofErr w:type="spellEnd"/>
-      <w:r>
-        <w:rPr>
-          <w:rStyle w:val="Emphasis"/>
-          <w:highlight w:val="lightGray"/>
-        </w:rPr>
-        <w:t xml:space="preserve"> apt-get install </w:t>
-      </w:r>
-      <w:proofErr w:type="spellStart"/>
-      <w:r>
-        <w:rPr>
-          <w:rStyle w:val="Emphasis"/>
-          <w:highlight w:val="lightGray"/>
-        </w:rPr>
-        <w:t>sqlitebrowser</w:t>
-      </w:r>
-      <w:proofErr w:type="spellEnd"/>
+        <w:t>sudo apt-get install sqlitebrowser</w:t>
+      </w:r>
       <w:r>
         <w:rPr>
           <w:rFonts w:ascii="Times New Roman" w:hAnsi="Times New Roman" w:cs="Times New Roman"/>
@@ -1458,19 +1290,11 @@
           <w:rFonts w:ascii="Times New Roman" w:hAnsi="Times New Roman" w:cs="Times New Roman"/>
         </w:rPr>
       </w:pPr>
-      <w:proofErr w:type="spellStart"/>
-      <w:r>
-        <w:rPr>
-          <w:rFonts w:ascii="Times New Roman" w:hAnsi="Times New Roman" w:cs="Times New Roman"/>
-        </w:rPr>
-        <w:t>Gunicorn</w:t>
-      </w:r>
-      <w:proofErr w:type="spellEnd"/>
-      <w:r>
-        <w:rPr>
-          <w:rFonts w:ascii="Times New Roman" w:hAnsi="Times New Roman" w:cs="Times New Roman"/>
-        </w:rPr>
-        <w:t xml:space="preserve"> 3</w:t>
+      <w:r>
+        <w:rPr>
+          <w:rFonts w:ascii="Times New Roman" w:hAnsi="Times New Roman" w:cs="Times New Roman"/>
+        </w:rPr>
+        <w:t>Gunicorn 3</w:t>
       </w:r>
     </w:p>
     <w:p>
@@ -1626,6 +1450,9 @@
             <w:r>
               <w:t>Post</w:t>
             </w:r>
+            <w:r>
+              <w:t xml:space="preserve"> (Project 1)</w:t>
+            </w:r>
           </w:p>
         </w:tc>
         <w:tc>
@@ -1661,6 +1488,12 @@
             <w:r>
               <w:t>User</w:t>
             </w:r>
+            <w:r>
+              <w:t xml:space="preserve"> </w:t>
+            </w:r>
+            <w:r>
+              <w:t>(Project 1)</w:t>
+            </w:r>
           </w:p>
         </w:tc>
         <w:tc>
@@ -1696,6 +1529,18 @@
             <w:r>
               <w:t>Message</w:t>
             </w:r>
+            <w:r>
+              <w:t xml:space="preserve"> </w:t>
+            </w:r>
+            <w:r>
+              <w:t xml:space="preserve">(Project </w:t>
+            </w:r>
+            <w:r>
+              <w:t>2</w:t>
+            </w:r>
+            <w:r>
+              <w:t>)</w:t>
+            </w:r>
           </w:p>
         </w:tc>
         <w:tc>
@@ -1730,6 +1575,18 @@
           <w:p>
             <w:r>
               <w:t>Vote</w:t>
+            </w:r>
+            <w:r>
+              <w:t xml:space="preserve"> </w:t>
+            </w:r>
+            <w:r>
+              <w:t xml:space="preserve">(Project </w:t>
+            </w:r>
+            <w:r>
+              <w:t>2</w:t>
+            </w:r>
+            <w:r>
+              <w:t>)</w:t>
             </w:r>
           </w:p>
         </w:tc>
@@ -1786,6 +1643,12 @@
             <w:r>
               <w:t>Post</w:t>
             </w:r>
+            <w:r>
+              <w:t xml:space="preserve"> </w:t>
+            </w:r>
+            <w:r>
+              <w:t>(Project 1)</w:t>
+            </w:r>
           </w:p>
         </w:tc>
         <w:tc>
@@ -1818,6 +1681,12 @@
             <w:r>
               <w:t>User</w:t>
             </w:r>
+            <w:r>
+              <w:t xml:space="preserve"> </w:t>
+            </w:r>
+            <w:r>
+              <w:t>(Project 1)</w:t>
+            </w:r>
           </w:p>
         </w:tc>
         <w:tc>
@@ -1850,6 +1719,18 @@
             <w:r>
               <w:t>Message</w:t>
             </w:r>
+            <w:r>
+              <w:t xml:space="preserve"> </w:t>
+            </w:r>
+            <w:r>
+              <w:t xml:space="preserve">(Project </w:t>
+            </w:r>
+            <w:r>
+              <w:t>2</w:t>
+            </w:r>
+            <w:r>
+              <w:t>)</w:t>
+            </w:r>
           </w:p>
         </w:tc>
         <w:tc>
@@ -1884,6 +1765,20 @@
           <w:p>
             <w:r>
               <w:t>Vote</w:t>
+            </w:r>
+            <w:r>
+              <w:t xml:space="preserve"> </w:t>
+            </w:r>
+            <w:r>
+              <w:t xml:space="preserve">(Project </w:t>
+            </w:r>
+            <w:r>
+              <w:t>2</w:t>
+            </w:r>
+            <w:bookmarkStart w:id="1" w:name="_GoBack"/>
+            <w:bookmarkEnd w:id="1"/>
+            <w:r>
+              <w:t>)</w:t>
             </w:r>
           </w:p>
         </w:tc>
@@ -1995,10 +1890,7 @@
           </w:tcPr>
           <w:p>
             <w:r>
-              <w:t>Message</w:t>
-            </w:r>
-            <w:r>
-              <w:t xml:space="preserve"> Microservice Proxy (Production)</w:t>
+              <w:t>Message Microservice Proxy (Production)</w:t>
             </w:r>
           </w:p>
         </w:tc>
@@ -2008,10 +1900,7 @@
           </w:tcPr>
           <w:p>
             <w:r>
-              <w:t>Vote</w:t>
-            </w:r>
-            <w:r>
-              <w:t xml:space="preserve"> Microservice Proxy (Production)</w:t>
+              <w:t>Vote Microservice Proxy (Production)</w:t>
             </w:r>
           </w:p>
         </w:tc>
@@ -2145,16 +2034,8 @@
         <w:rPr>
           <w:rFonts w:ascii="Times New Roman" w:hAnsi="Times New Roman" w:cs="Times New Roman"/>
         </w:rPr>
-        <w:t xml:space="preserve">based distributions, specifically </w:t>
-      </w:r>
-      <w:proofErr w:type="spellStart"/>
-      <w:r>
-        <w:rPr>
-          <w:rFonts w:ascii="Times New Roman" w:hAnsi="Times New Roman" w:cs="Times New Roman"/>
-        </w:rPr>
-        <w:t>Tuffix</w:t>
-      </w:r>
-      <w:proofErr w:type="spellEnd"/>
+        <w:t>based distributions, specifically Tuffix</w:t>
+      </w:r>
       <w:r>
         <w:rPr>
           <w:rFonts w:ascii="Times New Roman" w:hAnsi="Times New Roman" w:cs="Times New Roman"/>
@@ -2212,33 +2093,8 @@
           <w:rStyle w:val="Emphasis"/>
           <w:highlight w:val="lightGray"/>
         </w:rPr>
-        <w:t xml:space="preserve">$ </w:t>
-      </w:r>
-      <w:proofErr w:type="spellStart"/>
-      <w:r>
-        <w:rPr>
-          <w:rStyle w:val="Emphasis"/>
-          <w:highlight w:val="lightGray"/>
-        </w:rPr>
-        <w:t>mkdir</w:t>
-      </w:r>
-      <w:proofErr w:type="spellEnd"/>
-      <w:r>
-        <w:rPr>
-          <w:rStyle w:val="Emphasis"/>
-          <w:highlight w:val="lightGray"/>
-        </w:rPr>
-        <w:t xml:space="preserve"> </w:t>
-      </w:r>
-      <w:proofErr w:type="spellStart"/>
-      <w:r>
-        <w:rPr>
-          <w:rStyle w:val="Emphasis"/>
-          <w:highlight w:val="lightGray"/>
-        </w:rPr>
-        <w:t>reddit_clone</w:t>
-      </w:r>
-      <w:proofErr w:type="spellEnd"/>
+        <w:t>$ mkdir reddit_clone</w:t>
+      </w:r>
     </w:p>
     <w:p>
       <w:pPr>
@@ -2276,23 +2132,7 @@
           <w:rStyle w:val="Emphasis"/>
           <w:highlight w:val="lightGray"/>
         </w:rPr>
-        <w:t xml:space="preserve">$ cd </w:t>
-      </w:r>
-      <w:proofErr w:type="spellStart"/>
-      <w:r>
-        <w:rPr>
-          <w:rStyle w:val="Emphasis"/>
-          <w:highlight w:val="lightGray"/>
-        </w:rPr>
-        <w:t>reddit_clone</w:t>
-      </w:r>
-      <w:proofErr w:type="spellEnd"/>
-      <w:r>
-        <w:rPr>
-          <w:rStyle w:val="Emphasis"/>
-          <w:highlight w:val="lightGray"/>
-        </w:rPr>
-        <w:t>/</w:t>
+        <w:t>$ cd reddit_clone/</w:t>
       </w:r>
     </w:p>
     <w:p>
@@ -2431,86 +2271,38 @@
           <w:rStyle w:val="Emphasis"/>
           <w:highlight w:val="lightGray"/>
         </w:rPr>
-        <w:t xml:space="preserve">$ </w:t>
-      </w:r>
-      <w:proofErr w:type="spellStart"/>
+        <w:t>$ sudo apt-get update</w:t>
+      </w:r>
+    </w:p>
+    <w:p>
+      <w:pPr>
+        <w:spacing w:after="0"/>
+        <w:rPr>
+          <w:rStyle w:val="Emphasis"/>
+        </w:rPr>
+      </w:pPr>
       <w:r>
         <w:rPr>
           <w:rStyle w:val="Emphasis"/>
           <w:highlight w:val="lightGray"/>
         </w:rPr>
-        <w:t>sudo</w:t>
-      </w:r>
-      <w:proofErr w:type="spellEnd"/>
+        <w:t>$ sudo apt-get install python3-venv</w:t>
+      </w:r>
+    </w:p>
+    <w:p>
+      <w:pPr>
+        <w:spacing w:after="0"/>
+        <w:rPr>
+          <w:rStyle w:val="Emphasis"/>
+        </w:rPr>
+      </w:pPr>
       <w:r>
         <w:rPr>
           <w:rStyle w:val="Emphasis"/>
           <w:highlight w:val="lightGray"/>
         </w:rPr>
-        <w:t xml:space="preserve"> apt-get update</w:t>
-      </w:r>
-    </w:p>
-    <w:p>
-      <w:pPr>
-        <w:spacing w:after="0"/>
-        <w:rPr>
-          <w:rStyle w:val="Emphasis"/>
-        </w:rPr>
-      </w:pPr>
-      <w:r>
-        <w:rPr>
-          <w:rStyle w:val="Emphasis"/>
-          <w:highlight w:val="lightGray"/>
-        </w:rPr>
-        <w:t xml:space="preserve">$ </w:t>
-      </w:r>
-      <w:proofErr w:type="spellStart"/>
-      <w:r>
-        <w:rPr>
-          <w:rStyle w:val="Emphasis"/>
-          <w:highlight w:val="lightGray"/>
-        </w:rPr>
-        <w:t>sudo</w:t>
-      </w:r>
-      <w:proofErr w:type="spellEnd"/>
-      <w:r>
-        <w:rPr>
-          <w:rStyle w:val="Emphasis"/>
-          <w:highlight w:val="lightGray"/>
-        </w:rPr>
-        <w:t xml:space="preserve"> apt-get install python3-venv</w:t>
-      </w:r>
-    </w:p>
-    <w:p>
-      <w:pPr>
-        <w:spacing w:after="0"/>
-        <w:rPr>
-          <w:rStyle w:val="Emphasis"/>
-        </w:rPr>
-      </w:pPr>
-      <w:r>
-        <w:rPr>
-          <w:rStyle w:val="Emphasis"/>
-          <w:highlight w:val="lightGray"/>
-        </w:rPr>
         <w:lastRenderedPageBreak/>
-        <w:t xml:space="preserve">$ python3 -m </w:t>
-      </w:r>
-      <w:proofErr w:type="spellStart"/>
-      <w:r>
-        <w:rPr>
-          <w:rStyle w:val="Emphasis"/>
-          <w:highlight w:val="lightGray"/>
-        </w:rPr>
-        <w:t>venv</w:t>
-      </w:r>
-      <w:proofErr w:type="spellEnd"/>
-      <w:r>
-        <w:rPr>
-          <w:rStyle w:val="Emphasis"/>
-          <w:highlight w:val="lightGray"/>
-        </w:rPr>
-        <w:t xml:space="preserve"> ENV</w:t>
+        <w:t>$ python3 -m venv ENV</w:t>
       </w:r>
     </w:p>
     <w:p>
@@ -3432,23 +3224,7 @@
           <w:rStyle w:val="Emphasis"/>
           <w:highlight w:val="lightGray"/>
         </w:rPr>
-        <w:t xml:space="preserve">$ cd </w:t>
-      </w:r>
-      <w:proofErr w:type="spellStart"/>
-      <w:r>
-        <w:rPr>
-          <w:rStyle w:val="Emphasis"/>
-          <w:highlight w:val="lightGray"/>
-        </w:rPr>
-        <w:t>testing_non</w:t>
-      </w:r>
-      <w:proofErr w:type="spellEnd"/>
-      <w:r>
-        <w:rPr>
-          <w:rStyle w:val="Emphasis"/>
-          <w:highlight w:val="lightGray"/>
-        </w:rPr>
-        <w:t>-prod/</w:t>
+        <w:t>$ cd testing_non-prod/</w:t>
       </w:r>
     </w:p>
     <w:p>
@@ -3597,16 +3373,8 @@
         <w:rPr>
           <w:rFonts w:ascii="Times New Roman" w:hAnsi="Times New Roman" w:cs="Times New Roman"/>
         </w:rPr>
-        <w:t xml:space="preserve"> post given a </w:t>
-      </w:r>
-      <w:proofErr w:type="spellStart"/>
-      <w:r>
-        <w:rPr>
-          <w:rFonts w:ascii="Times New Roman" w:hAnsi="Times New Roman" w:cs="Times New Roman"/>
-        </w:rPr>
-        <w:t>postId</w:t>
-      </w:r>
-      <w:proofErr w:type="spellEnd"/>
+        <w:t xml:space="preserve"> post given a postId</w:t>
+      </w:r>
     </w:p>
     <w:p>
       <w:pPr>
@@ -3636,16 +3404,8 @@
         <w:rPr>
           <w:rFonts w:ascii="Times New Roman" w:hAnsi="Times New Roman" w:cs="Times New Roman"/>
         </w:rPr>
-        <w:t xml:space="preserve"> post given a </w:t>
-      </w:r>
-      <w:proofErr w:type="spellStart"/>
-      <w:r>
-        <w:rPr>
-          <w:rFonts w:ascii="Times New Roman" w:hAnsi="Times New Roman" w:cs="Times New Roman"/>
-        </w:rPr>
-        <w:t>postId</w:t>
-      </w:r>
-      <w:proofErr w:type="spellEnd"/>
+        <w:t xml:space="preserve"> post given a postId</w:t>
+      </w:r>
     </w:p>
     <w:p>
       <w:pPr>
@@ -3699,21 +3459,7 @@
         <w:rPr>
           <w:rFonts w:ascii="Times New Roman" w:hAnsi="Times New Roman" w:cs="Times New Roman"/>
         </w:rPr>
-        <w:t xml:space="preserve"> and select the “</w:t>
-      </w:r>
-      <w:proofErr w:type="spellStart"/>
-      <w:r>
-        <w:rPr>
-          <w:rFonts w:ascii="Times New Roman" w:hAnsi="Times New Roman" w:cs="Times New Roman"/>
-        </w:rPr>
-        <w:t>userpost_tbl</w:t>
-      </w:r>
-      <w:proofErr w:type="spellEnd"/>
-      <w:r>
-        <w:rPr>
-          <w:rFonts w:ascii="Times New Roman" w:hAnsi="Times New Roman" w:cs="Times New Roman"/>
-        </w:rPr>
-        <w:t>” table.</w:t>
+        <w:t xml:space="preserve"> and select the “userpost_tbl” table.</w:t>
       </w:r>
     </w:p>
     <w:p>
@@ -4132,21 +3878,7 @@
         <w:rPr>
           <w:rFonts w:ascii="Times New Roman" w:hAnsi="Times New Roman" w:cs="Times New Roman"/>
         </w:rPr>
-        <w:t xml:space="preserve"> by selecting the “</w:t>
-      </w:r>
-      <w:proofErr w:type="spellStart"/>
-      <w:r>
-        <w:rPr>
-          <w:rFonts w:ascii="Times New Roman" w:hAnsi="Times New Roman" w:cs="Times New Roman"/>
-        </w:rPr>
-        <w:t>user_tbl</w:t>
-      </w:r>
-      <w:proofErr w:type="spellEnd"/>
-      <w:r>
-        <w:rPr>
-          <w:rFonts w:ascii="Times New Roman" w:hAnsi="Times New Roman" w:cs="Times New Roman"/>
-        </w:rPr>
-        <w:t>” table.</w:t>
+        <w:t xml:space="preserve"> by selecting the “user_tbl” table.</w:t>
       </w:r>
     </w:p>
     <w:p>
@@ -4744,27 +4476,7 @@
         <w:rPr>
           <w:rFonts w:ascii="Times New Roman" w:hAnsi="Times New Roman" w:cs="Times New Roman"/>
         </w:rPr>
-        <w:t>Check DB Browser to verify if the data was inserted into the database by selecting the “</w:t>
-      </w:r>
-      <w:proofErr w:type="spellStart"/>
-      <w:r>
-        <w:rPr>
-          <w:rFonts w:ascii="Times New Roman" w:hAnsi="Times New Roman" w:cs="Times New Roman"/>
-        </w:rPr>
-        <w:t>message</w:t>
-      </w:r>
-      <w:r>
-        <w:rPr>
-          <w:rFonts w:ascii="Times New Roman" w:hAnsi="Times New Roman" w:cs="Times New Roman"/>
-        </w:rPr>
-        <w:t>_tbl</w:t>
-      </w:r>
-      <w:proofErr w:type="spellEnd"/>
-      <w:r>
-        <w:rPr>
-          <w:rFonts w:ascii="Times New Roman" w:hAnsi="Times New Roman" w:cs="Times New Roman"/>
-        </w:rPr>
-        <w:t>” table.</w:t>
+        <w:t>Check DB Browser to verify if the data was inserted into the database by selecting the “message_tbl” table.</w:t>
       </w:r>
     </w:p>
     <w:p>
@@ -5288,33 +5000,7 @@
         <w:rPr>
           <w:rFonts w:ascii="Times New Roman" w:hAnsi="Times New Roman" w:cs="Times New Roman"/>
         </w:rPr>
-        <w:t xml:space="preserve"> in the database by selecting the “</w:t>
-      </w:r>
-      <w:proofErr w:type="spellStart"/>
-      <w:r>
-        <w:rPr>
-          <w:rFonts w:ascii="Times New Roman" w:hAnsi="Times New Roman" w:cs="Times New Roman"/>
-        </w:rPr>
-        <w:t>userpost</w:t>
-      </w:r>
-      <w:r>
-        <w:rPr>
-          <w:rFonts w:ascii="Times New Roman" w:hAnsi="Times New Roman" w:cs="Times New Roman"/>
-        </w:rPr>
-        <w:t>_tbl</w:t>
-      </w:r>
-      <w:proofErr w:type="spellEnd"/>
-      <w:r>
-        <w:rPr>
-          <w:rFonts w:ascii="Times New Roman" w:hAnsi="Times New Roman" w:cs="Times New Roman"/>
-        </w:rPr>
-        <w:t>” table.</w:t>
-      </w:r>
-      <w:r>
-        <w:rPr>
-          <w:rFonts w:ascii="Times New Roman" w:hAnsi="Times New Roman" w:cs="Times New Roman"/>
-        </w:rPr>
-        <w:t xml:space="preserve"> The post scores will have been updated.</w:t>
+        <w:t xml:space="preserve"> in the database by selecting the “userpost_tbl” table. The post scores will have been updated.</w:t>
       </w:r>
     </w:p>
     <w:p>
@@ -5347,65 +5033,33 @@
         <w:t xml:space="preserve">Production testing is done </w:t>
       </w:r>
       <w:r>
-        <w:t xml:space="preserve">using a WSGI server called </w:t>
-      </w:r>
-      <w:proofErr w:type="spellStart"/>
-      <w:r>
-        <w:t>Gunicorn</w:t>
-      </w:r>
-      <w:proofErr w:type="spellEnd"/>
-      <w:r>
-        <w:t>.</w:t>
+        <w:t>using a WSGI server called Gunicorn.</w:t>
       </w:r>
       <w:r>
         <w:t xml:space="preserve"> Foreman is used </w:t>
       </w:r>
       <w:r>
-        <w:t xml:space="preserve">to run a </w:t>
-      </w:r>
-      <w:proofErr w:type="spellStart"/>
-      <w:r>
-        <w:t>Procfile</w:t>
-      </w:r>
-      <w:proofErr w:type="spellEnd"/>
+        <w:t xml:space="preserve">to run a Procfile </w:t>
+      </w:r>
+      <w:r>
+        <w:t>that manages the Gunicorn and Caddy processes for each microservice.</w:t>
+      </w:r>
+      <w:r>
+        <w:t xml:space="preserve"> 3 instances are created for each microservice.</w:t>
+      </w:r>
       <w:r>
         <w:t xml:space="preserve"> </w:t>
       </w:r>
       <w:r>
-        <w:t xml:space="preserve">that manages the </w:t>
-      </w:r>
-      <w:proofErr w:type="spellStart"/>
-      <w:r>
-        <w:t>Gunicorn</w:t>
-      </w:r>
-      <w:proofErr w:type="spellEnd"/>
-      <w:r>
-        <w:t xml:space="preserve"> and Caddy processes for each microservice.</w:t>
-      </w:r>
-      <w:r>
-        <w:t xml:space="preserve"> 3 instances are created for each microservice.</w:t>
+        <w:t xml:space="preserve">The Caddyfile </w:t>
+      </w:r>
+      <w:r>
+        <w:t>proxies’</w:t>
       </w:r>
       <w:r>
         <w:t xml:space="preserve"> </w:t>
       </w:r>
       <w:r>
-        <w:t xml:space="preserve">The </w:t>
-      </w:r>
-      <w:proofErr w:type="spellStart"/>
-      <w:r>
-        <w:t>Caddyfile</w:t>
-      </w:r>
-      <w:proofErr w:type="spellEnd"/>
-      <w:r>
-        <w:t xml:space="preserve"> </w:t>
-      </w:r>
-      <w:r>
-        <w:t>proxies’</w:t>
-      </w:r>
-      <w:r>
-        <w:t xml:space="preserve"> </w:t>
-      </w:r>
-      <w:r>
         <w:t xml:space="preserve">direct requests for </w:t>
       </w:r>
       <w:r>
@@ -5457,10 +5111,7 @@
         <w:t>http://localhost:2015/</w:t>
       </w:r>
       <w:r>
-        <w:t>messages</w:t>
-      </w:r>
-      <w:r>
-        <w:t xml:space="preserve">” </w:t>
+        <w:t xml:space="preserve">messages” </w:t>
       </w:r>
       <w:r>
         <w:t xml:space="preserve">to the </w:t>
@@ -5478,19 +5129,13 @@
         <w:t>http://localhost:2015/</w:t>
       </w:r>
       <w:r>
-        <w:t>votes</w:t>
-      </w:r>
-      <w:r>
-        <w:t xml:space="preserve">” </w:t>
+        <w:t xml:space="preserve">votes” </w:t>
       </w:r>
       <w:r>
         <w:t xml:space="preserve">to the </w:t>
       </w:r>
       <w:r>
-        <w:t>Vote</w:t>
-      </w:r>
-      <w:r>
-        <w:t>s</w:t>
+        <w:t>Votes</w:t>
       </w:r>
       <w:r>
         <w:t xml:space="preserve"> microservice</w:t>
@@ -5532,7 +5177,12 @@
         <w:t>script</w:t>
       </w:r>
       <w:r>
-        <w:t>. Be sure to have a fresh database to view the successful HTTP status codes,</w:t>
+        <w:t xml:space="preserve">. </w:t>
+      </w:r>
+    </w:p>
+    <w:p>
+      <w:r>
+        <w:t>Be sure to have a fresh database to view the successful HTTP status codes,</w:t>
       </w:r>
       <w:r>
         <w:t xml:space="preserve"> delete existing database and run </w:t>
@@ -5968,21 +5618,7 @@
         <w:rPr>
           <w:rFonts w:ascii="Times New Roman" w:hAnsi="Times New Roman" w:cs="Times New Roman"/>
         </w:rPr>
-        <w:t xml:space="preserve"> terminal run the </w:t>
-      </w:r>
-      <w:proofErr w:type="spellStart"/>
-      <w:r>
-        <w:rPr>
-          <w:rFonts w:ascii="Times New Roman" w:hAnsi="Times New Roman" w:cs="Times New Roman"/>
-        </w:rPr>
-        <w:t>Caddyfile</w:t>
-      </w:r>
-      <w:proofErr w:type="spellEnd"/>
-      <w:r>
-        <w:rPr>
-          <w:rFonts w:ascii="Times New Roman" w:hAnsi="Times New Roman" w:cs="Times New Roman"/>
-        </w:rPr>
-        <w:t>:</w:t>
+        <w:t xml:space="preserve"> terminal run the Caddyfile:</w:t>
       </w:r>
     </w:p>
     <w:p>
@@ -5997,116 +5633,82 @@
           <w:rStyle w:val="Emphasis"/>
           <w:highlight w:val="lightGray"/>
         </w:rPr>
-        <w:t xml:space="preserve">$ </w:t>
-      </w:r>
-      <w:proofErr w:type="spellStart"/>
-      <w:r>
-        <w:rPr>
-          <w:rStyle w:val="Emphasis"/>
+        <w:t>$ ulimit -n 8192 &amp;&amp; caddy</w:t>
+      </w:r>
+    </w:p>
+    <w:p>
+      <w:pPr>
+        <w:spacing w:after="0"/>
+        <w:rPr>
+          <w:rFonts w:ascii="Times New Roman" w:hAnsi="Times New Roman" w:cs="Times New Roman"/>
+        </w:rPr>
+      </w:pPr>
+    </w:p>
+    <w:p>
+      <w:pPr>
+        <w:spacing w:after="0"/>
+        <w:rPr>
+          <w:rFonts w:ascii="Times New Roman" w:hAnsi="Times New Roman" w:cs="Times New Roman"/>
+        </w:rPr>
+      </w:pPr>
+      <w:r>
+        <w:rPr>
+          <w:rFonts w:ascii="Times New Roman" w:hAnsi="Times New Roman" w:cs="Times New Roman"/>
+        </w:rPr>
+        <w:t xml:space="preserve">On the </w:t>
+      </w:r>
+      <w:r>
+        <w:rPr>
+          <w:rFonts w:ascii="Times New Roman" w:hAnsi="Times New Roman" w:cs="Times New Roman"/>
+        </w:rPr>
+        <w:t>sixth</w:t>
+      </w:r>
+      <w:r>
+        <w:rPr>
+          <w:rFonts w:ascii="Times New Roman" w:hAnsi="Times New Roman" w:cs="Times New Roman"/>
+        </w:rPr>
+        <w:t xml:space="preserve"> terminal change to the </w:t>
+      </w:r>
+      <w:r>
+        <w:rPr>
+          <w:rFonts w:ascii="Times New Roman" w:hAnsi="Times New Roman" w:cs="Times New Roman"/>
           <w:highlight w:val="lightGray"/>
         </w:rPr>
-        <w:t>ulimit</w:t>
-      </w:r>
-      <w:proofErr w:type="spellEnd"/>
-      <w:r>
+        <w:t>testing_prod</w:t>
+      </w:r>
+      <w:r>
+        <w:rPr>
+          <w:rFonts w:ascii="Times New Roman" w:hAnsi="Times New Roman" w:cs="Times New Roman"/>
+        </w:rPr>
+        <w:t xml:space="preserve"> directory</w:t>
+      </w:r>
+      <w:r>
+        <w:rPr>
+          <w:rFonts w:ascii="Times New Roman" w:hAnsi="Times New Roman" w:cs="Times New Roman"/>
+        </w:rPr>
+        <w:t xml:space="preserve"> </w:t>
+      </w:r>
+      <w:r>
+        <w:rPr>
+          <w:rFonts w:ascii="Times New Roman" w:hAnsi="Times New Roman" w:cs="Times New Roman"/>
+        </w:rPr>
+        <w:t>and run the Post testing shell script:</w:t>
+      </w:r>
+    </w:p>
+    <w:p>
+      <w:pPr>
+        <w:spacing w:after="0"/>
         <w:rPr>
           <w:rStyle w:val="Emphasis"/>
           <w:highlight w:val="lightGray"/>
         </w:rPr>
-        <w:t xml:space="preserve"> -n 8192 &amp;&amp; caddy</w:t>
-      </w:r>
-    </w:p>
-    <w:p>
-      <w:pPr>
-        <w:spacing w:after="0"/>
-        <w:rPr>
-          <w:rFonts w:ascii="Times New Roman" w:hAnsi="Times New Roman" w:cs="Times New Roman"/>
-        </w:rPr>
-      </w:pPr>
-    </w:p>
-    <w:p>
-      <w:pPr>
-        <w:spacing w:after="0"/>
-        <w:rPr>
-          <w:rFonts w:ascii="Times New Roman" w:hAnsi="Times New Roman" w:cs="Times New Roman"/>
-        </w:rPr>
-      </w:pPr>
-      <w:r>
-        <w:rPr>
-          <w:rFonts w:ascii="Times New Roman" w:hAnsi="Times New Roman" w:cs="Times New Roman"/>
-        </w:rPr>
-        <w:t xml:space="preserve">On the </w:t>
-      </w:r>
-      <w:r>
-        <w:rPr>
-          <w:rFonts w:ascii="Times New Roman" w:hAnsi="Times New Roman" w:cs="Times New Roman"/>
-        </w:rPr>
-        <w:t>sixth</w:t>
-      </w:r>
-      <w:r>
-        <w:rPr>
-          <w:rFonts w:ascii="Times New Roman" w:hAnsi="Times New Roman" w:cs="Times New Roman"/>
-        </w:rPr>
-        <w:t xml:space="preserve"> terminal change to the </w:t>
-      </w:r>
-      <w:proofErr w:type="spellStart"/>
-      <w:r>
-        <w:rPr>
-          <w:rFonts w:ascii="Times New Roman" w:hAnsi="Times New Roman" w:cs="Times New Roman"/>
+      </w:pPr>
+      <w:r>
+        <w:rPr>
+          <w:rStyle w:val="Emphasis"/>
           <w:highlight w:val="lightGray"/>
         </w:rPr>
-        <w:t>testing_prod</w:t>
-      </w:r>
-      <w:proofErr w:type="spellEnd"/>
-      <w:r>
-        <w:rPr>
-          <w:rFonts w:ascii="Times New Roman" w:hAnsi="Times New Roman" w:cs="Times New Roman"/>
-        </w:rPr>
-        <w:t xml:space="preserve"> directory</w:t>
-      </w:r>
-      <w:r>
-        <w:rPr>
-          <w:rFonts w:ascii="Times New Roman" w:hAnsi="Times New Roman" w:cs="Times New Roman"/>
-        </w:rPr>
-        <w:t xml:space="preserve"> </w:t>
-      </w:r>
-      <w:r>
-        <w:rPr>
-          <w:rFonts w:ascii="Times New Roman" w:hAnsi="Times New Roman" w:cs="Times New Roman"/>
-        </w:rPr>
-        <w:t>and run the Post testing shell script:</w:t>
-      </w:r>
-    </w:p>
-    <w:p>
-      <w:pPr>
-        <w:spacing w:after="0"/>
-        <w:rPr>
-          <w:rStyle w:val="Emphasis"/>
-          <w:highlight w:val="lightGray"/>
-        </w:rPr>
-      </w:pPr>
-      <w:r>
-        <w:rPr>
-          <w:rStyle w:val="Emphasis"/>
-          <w:highlight w:val="lightGray"/>
-        </w:rPr>
-        <w:t xml:space="preserve">$ cd </w:t>
-      </w:r>
-      <w:proofErr w:type="spellStart"/>
-      <w:r>
-        <w:rPr>
-          <w:rStyle w:val="Emphasis"/>
-          <w:highlight w:val="lightGray"/>
-        </w:rPr>
-        <w:t>testing_prod</w:t>
-      </w:r>
-      <w:proofErr w:type="spellEnd"/>
-      <w:r>
-        <w:rPr>
-          <w:rStyle w:val="Emphasis"/>
-          <w:highlight w:val="lightGray"/>
-        </w:rPr>
-        <w:t>/</w:t>
+        <w:t>$ cd testing_prod/</w:t>
       </w:r>
     </w:p>
     <w:p>
@@ -6416,19 +6018,7 @@
         <w:rPr>
           <w:rFonts w:ascii="Times New Roman" w:hAnsi="Times New Roman" w:cs="Times New Roman"/>
         </w:rPr>
-        <w:t xml:space="preserve">Check DB Browser to verify if the data was </w:t>
-      </w:r>
-      <w:r>
-        <w:rPr>
-          <w:rFonts w:ascii="Times New Roman" w:hAnsi="Times New Roman" w:cs="Times New Roman"/>
-        </w:rPr>
-        <w:t>updated</w:t>
-      </w:r>
-      <w:r>
-        <w:rPr>
-          <w:rFonts w:ascii="Times New Roman" w:hAnsi="Times New Roman" w:cs="Times New Roman"/>
-        </w:rPr>
-        <w:t xml:space="preserve"> in the database.</w:t>
+        <w:t>Check DB Browser to verify if the data was updated in the database.</w:t>
       </w:r>
     </w:p>
     <w:p>
@@ -6766,21 +6356,7 @@
               <w:rPr>
                 <w:rFonts w:ascii="Times New Roman" w:hAnsi="Times New Roman" w:cs="Times New Roman"/>
               </w:rPr>
-              <w:t>curl --location --request POST  'http://127.0.0.1:5000/</w:t>
-            </w:r>
-            <w:proofErr w:type="spellStart"/>
-            <w:r>
-              <w:rPr>
-                <w:rFonts w:ascii="Times New Roman" w:hAnsi="Times New Roman" w:cs="Times New Roman"/>
-              </w:rPr>
-              <w:t>api</w:t>
-            </w:r>
-            <w:proofErr w:type="spellEnd"/>
-            <w:r>
-              <w:rPr>
-                <w:rFonts w:ascii="Times New Roman" w:hAnsi="Times New Roman" w:cs="Times New Roman"/>
-              </w:rPr>
-              <w:t>/v1/resources/users/create' \</w:t>
+              <w:t>curl --location --request POST  'http://127.0.0.1:5000/api/v1/resources/users/create' \</w:t>
             </w:r>
           </w:p>
           <w:p>
@@ -6819,21 +6395,7 @@
               <w:rPr>
                 <w:rFonts w:ascii="Times New Roman" w:hAnsi="Times New Roman" w:cs="Times New Roman"/>
               </w:rPr>
-              <w:t>--write-out '%{</w:t>
-            </w:r>
-            <w:proofErr w:type="spellStart"/>
-            <w:r>
-              <w:rPr>
-                <w:rFonts w:ascii="Times New Roman" w:hAnsi="Times New Roman" w:cs="Times New Roman"/>
-              </w:rPr>
-              <w:t>http_code</w:t>
-            </w:r>
-            <w:proofErr w:type="spellEnd"/>
-            <w:r>
-              <w:rPr>
-                <w:rFonts w:ascii="Times New Roman" w:hAnsi="Times New Roman" w:cs="Times New Roman"/>
-              </w:rPr>
-              <w:t>}\n'</w:t>
+              <w:t>--write-out '%{http_code}\n'</w:t>
             </w:r>
           </w:p>
         </w:tc>
@@ -6891,21 +6453,7 @@
               <w:rPr>
                 <w:rFonts w:ascii="Times New Roman" w:hAnsi="Times New Roman" w:cs="Times New Roman"/>
               </w:rPr>
-              <w:t>curl --location --request PUT   'http://127.0.0.1:5000/</w:t>
-            </w:r>
-            <w:proofErr w:type="spellStart"/>
-            <w:r>
-              <w:rPr>
-                <w:rFonts w:ascii="Times New Roman" w:hAnsi="Times New Roman" w:cs="Times New Roman"/>
-              </w:rPr>
-              <w:t>api</w:t>
-            </w:r>
-            <w:proofErr w:type="spellEnd"/>
-            <w:r>
-              <w:rPr>
-                <w:rFonts w:ascii="Times New Roman" w:hAnsi="Times New Roman" w:cs="Times New Roman"/>
-              </w:rPr>
-              <w:t>/v1/resources/users/email' \</w:t>
+              <w:t>curl --location --request PUT   'http://127.0.0.1:5000/api/v1/resources/users/email' \</w:t>
             </w:r>
           </w:p>
           <w:p>
@@ -6944,21 +6492,7 @@
               <w:rPr>
                 <w:rFonts w:ascii="Times New Roman" w:hAnsi="Times New Roman" w:cs="Times New Roman"/>
               </w:rPr>
-              <w:t>--write-out '%{</w:t>
-            </w:r>
-            <w:proofErr w:type="spellStart"/>
-            <w:r>
-              <w:rPr>
-                <w:rFonts w:ascii="Times New Roman" w:hAnsi="Times New Roman" w:cs="Times New Roman"/>
-              </w:rPr>
-              <w:t>http_code</w:t>
-            </w:r>
-            <w:proofErr w:type="spellEnd"/>
-            <w:r>
-              <w:rPr>
-                <w:rFonts w:ascii="Times New Roman" w:hAnsi="Times New Roman" w:cs="Times New Roman"/>
-              </w:rPr>
-              <w:t>}\n'</w:t>
+              <w:t>--write-out '%{http_code}\n'</w:t>
             </w:r>
           </w:p>
         </w:tc>
@@ -7016,35 +6550,7 @@
               <w:rPr>
                 <w:rFonts w:ascii="Times New Roman" w:hAnsi="Times New Roman" w:cs="Times New Roman"/>
               </w:rPr>
-              <w:t>curl --location --request PUT   'http://127.0.0.1:5000/</w:t>
-            </w:r>
-            <w:proofErr w:type="spellStart"/>
-            <w:r>
-              <w:rPr>
-                <w:rFonts w:ascii="Times New Roman" w:hAnsi="Times New Roman" w:cs="Times New Roman"/>
-              </w:rPr>
-              <w:t>api</w:t>
-            </w:r>
-            <w:proofErr w:type="spellEnd"/>
-            <w:r>
-              <w:rPr>
-                <w:rFonts w:ascii="Times New Roman" w:hAnsi="Times New Roman" w:cs="Times New Roman"/>
-              </w:rPr>
-              <w:t>/v1/resources/users/</w:t>
-            </w:r>
-            <w:proofErr w:type="spellStart"/>
-            <w:r>
-              <w:rPr>
-                <w:rFonts w:ascii="Times New Roman" w:hAnsi="Times New Roman" w:cs="Times New Roman"/>
-              </w:rPr>
-              <w:t>inc</w:t>
-            </w:r>
-            <w:proofErr w:type="spellEnd"/>
-            <w:r>
-              <w:rPr>
-                <w:rFonts w:ascii="Times New Roman" w:hAnsi="Times New Roman" w:cs="Times New Roman"/>
-              </w:rPr>
-              <w:t>' \</w:t>
+              <w:t>curl --location --request PUT   'http://127.0.0.1:5000/api/v1/resources/users/inc' \</w:t>
             </w:r>
           </w:p>
           <w:p>
@@ -7070,48 +6576,20 @@
               <w:rPr>
                 <w:rFonts w:ascii="Times New Roman" w:hAnsi="Times New Roman" w:cs="Times New Roman"/>
               </w:rPr>
-              <w:t>--data-raw '{"</w:t>
-            </w:r>
-            <w:proofErr w:type="spellStart"/>
-            <w:r>
-              <w:rPr>
-                <w:rFonts w:ascii="Times New Roman" w:hAnsi="Times New Roman" w:cs="Times New Roman"/>
-              </w:rPr>
-              <w:t>username":"bob</w:t>
-            </w:r>
-            <w:proofErr w:type="spellEnd"/>
-            <w:r>
-              <w:rPr>
-                <w:rFonts w:ascii="Times New Roman" w:hAnsi="Times New Roman" w:cs="Times New Roman"/>
-              </w:rPr>
-              <w:t>"}' \</w:t>
-            </w:r>
-          </w:p>
-          <w:p>
-            <w:pPr>
-              <w:rPr>
-                <w:rFonts w:ascii="Times New Roman" w:hAnsi="Times New Roman" w:cs="Times New Roman"/>
-              </w:rPr>
-            </w:pPr>
-            <w:r>
-              <w:rPr>
-                <w:rFonts w:ascii="Times New Roman" w:hAnsi="Times New Roman" w:cs="Times New Roman"/>
-              </w:rPr>
-              <w:t>--write-out '%{</w:t>
-            </w:r>
-            <w:proofErr w:type="spellStart"/>
-            <w:r>
-              <w:rPr>
-                <w:rFonts w:ascii="Times New Roman" w:hAnsi="Times New Roman" w:cs="Times New Roman"/>
-              </w:rPr>
-              <w:t>http_code</w:t>
-            </w:r>
-            <w:proofErr w:type="spellEnd"/>
-            <w:r>
-              <w:rPr>
-                <w:rFonts w:ascii="Times New Roman" w:hAnsi="Times New Roman" w:cs="Times New Roman"/>
-              </w:rPr>
-              <w:t>}\n'</w:t>
+              <w:t>--data-raw '{"username":"bob"}' \</w:t>
+            </w:r>
+          </w:p>
+          <w:p>
+            <w:pPr>
+              <w:rPr>
+                <w:rFonts w:ascii="Times New Roman" w:hAnsi="Times New Roman" w:cs="Times New Roman"/>
+              </w:rPr>
+            </w:pPr>
+            <w:r>
+              <w:rPr>
+                <w:rFonts w:ascii="Times New Roman" w:hAnsi="Times New Roman" w:cs="Times New Roman"/>
+              </w:rPr>
+              <w:t>--write-out '%{http_code}\n'</w:t>
             </w:r>
           </w:p>
         </w:tc>
@@ -7169,35 +6647,7 @@
               <w:rPr>
                 <w:rFonts w:ascii="Times New Roman" w:hAnsi="Times New Roman" w:cs="Times New Roman"/>
               </w:rPr>
-              <w:t>curl --location --request PUT   'http://127.0.0.1:5000/</w:t>
-            </w:r>
-            <w:proofErr w:type="spellStart"/>
-            <w:r>
-              <w:rPr>
-                <w:rFonts w:ascii="Times New Roman" w:hAnsi="Times New Roman" w:cs="Times New Roman"/>
-              </w:rPr>
-              <w:t>api</w:t>
-            </w:r>
-            <w:proofErr w:type="spellEnd"/>
-            <w:r>
-              <w:rPr>
-                <w:rFonts w:ascii="Times New Roman" w:hAnsi="Times New Roman" w:cs="Times New Roman"/>
-              </w:rPr>
-              <w:t>/v1/resources/users/</w:t>
-            </w:r>
-            <w:proofErr w:type="spellStart"/>
-            <w:r>
-              <w:rPr>
-                <w:rFonts w:ascii="Times New Roman" w:hAnsi="Times New Roman" w:cs="Times New Roman"/>
-              </w:rPr>
-              <w:t>dec</w:t>
-            </w:r>
-            <w:proofErr w:type="spellEnd"/>
-            <w:r>
-              <w:rPr>
-                <w:rFonts w:ascii="Times New Roman" w:hAnsi="Times New Roman" w:cs="Times New Roman"/>
-              </w:rPr>
-              <w:t>' \</w:t>
+              <w:t>curl --location --request PUT   'http://127.0.0.1:5000/api/v1/resources/users/dec' \</w:t>
             </w:r>
           </w:p>
           <w:p>
@@ -7223,48 +6673,20 @@
               <w:rPr>
                 <w:rFonts w:ascii="Times New Roman" w:hAnsi="Times New Roman" w:cs="Times New Roman"/>
               </w:rPr>
-              <w:t>--data-raw '{"</w:t>
-            </w:r>
-            <w:proofErr w:type="spellStart"/>
-            <w:r>
-              <w:rPr>
-                <w:rFonts w:ascii="Times New Roman" w:hAnsi="Times New Roman" w:cs="Times New Roman"/>
-              </w:rPr>
-              <w:t>username":"bob</w:t>
-            </w:r>
-            <w:proofErr w:type="spellEnd"/>
-            <w:r>
-              <w:rPr>
-                <w:rFonts w:ascii="Times New Roman" w:hAnsi="Times New Roman" w:cs="Times New Roman"/>
-              </w:rPr>
-              <w:t>"}' \</w:t>
-            </w:r>
-          </w:p>
-          <w:p>
-            <w:pPr>
-              <w:rPr>
-                <w:rFonts w:ascii="Times New Roman" w:hAnsi="Times New Roman" w:cs="Times New Roman"/>
-              </w:rPr>
-            </w:pPr>
-            <w:r>
-              <w:rPr>
-                <w:rFonts w:ascii="Times New Roman" w:hAnsi="Times New Roman" w:cs="Times New Roman"/>
-              </w:rPr>
-              <w:t>--write-out '%{</w:t>
-            </w:r>
-            <w:proofErr w:type="spellStart"/>
-            <w:r>
-              <w:rPr>
-                <w:rFonts w:ascii="Times New Roman" w:hAnsi="Times New Roman" w:cs="Times New Roman"/>
-              </w:rPr>
-              <w:t>http_code</w:t>
-            </w:r>
-            <w:proofErr w:type="spellEnd"/>
-            <w:r>
-              <w:rPr>
-                <w:rFonts w:ascii="Times New Roman" w:hAnsi="Times New Roman" w:cs="Times New Roman"/>
-              </w:rPr>
-              <w:t>}\n'</w:t>
+              <w:t>--data-raw '{"username":"bob"}' \</w:t>
+            </w:r>
+          </w:p>
+          <w:p>
+            <w:pPr>
+              <w:rPr>
+                <w:rFonts w:ascii="Times New Roman" w:hAnsi="Times New Roman" w:cs="Times New Roman"/>
+              </w:rPr>
+            </w:pPr>
+            <w:r>
+              <w:rPr>
+                <w:rFonts w:ascii="Times New Roman" w:hAnsi="Times New Roman" w:cs="Times New Roman"/>
+              </w:rPr>
+              <w:t>--write-out '%{http_code}\n'</w:t>
             </w:r>
           </w:p>
         </w:tc>
@@ -7315,21 +6737,7 @@
               <w:rPr>
                 <w:rFonts w:ascii="Times New Roman" w:hAnsi="Times New Roman" w:cs="Times New Roman"/>
               </w:rPr>
-              <w:t>curl --location --request DELETE    'http://127.0.0.1:5000/</w:t>
-            </w:r>
-            <w:proofErr w:type="spellStart"/>
-            <w:r>
-              <w:rPr>
-                <w:rFonts w:ascii="Times New Roman" w:hAnsi="Times New Roman" w:cs="Times New Roman"/>
-              </w:rPr>
-              <w:t>api</w:t>
-            </w:r>
-            <w:proofErr w:type="spellEnd"/>
-            <w:r>
-              <w:rPr>
-                <w:rFonts w:ascii="Times New Roman" w:hAnsi="Times New Roman" w:cs="Times New Roman"/>
-              </w:rPr>
-              <w:t>/v1/resources/users/remove' \</w:t>
+              <w:t>curl --location --request DELETE    'http://127.0.0.1:5000/api/v1/resources/users/remove' \</w:t>
             </w:r>
           </w:p>
           <w:p>
@@ -7356,48 +6764,20 @@
                 <w:rFonts w:ascii="Times New Roman" w:hAnsi="Times New Roman" w:cs="Times New Roman"/>
               </w:rPr>
               <w:lastRenderedPageBreak/>
-              <w:t>--data-raw '{"</w:t>
-            </w:r>
-            <w:proofErr w:type="spellStart"/>
-            <w:r>
-              <w:rPr>
-                <w:rFonts w:ascii="Times New Roman" w:hAnsi="Times New Roman" w:cs="Times New Roman"/>
-              </w:rPr>
-              <w:t>username":"bob</w:t>
-            </w:r>
-            <w:proofErr w:type="spellEnd"/>
-            <w:r>
-              <w:rPr>
-                <w:rFonts w:ascii="Times New Roman" w:hAnsi="Times New Roman" w:cs="Times New Roman"/>
-              </w:rPr>
-              <w:t>"}' \</w:t>
-            </w:r>
-          </w:p>
-          <w:p>
-            <w:pPr>
-              <w:rPr>
-                <w:rFonts w:ascii="Times New Roman" w:hAnsi="Times New Roman" w:cs="Times New Roman"/>
-              </w:rPr>
-            </w:pPr>
-            <w:r>
-              <w:rPr>
-                <w:rFonts w:ascii="Times New Roman" w:hAnsi="Times New Roman" w:cs="Times New Roman"/>
-              </w:rPr>
-              <w:t>--write-out '%{</w:t>
-            </w:r>
-            <w:proofErr w:type="spellStart"/>
-            <w:r>
-              <w:rPr>
-                <w:rFonts w:ascii="Times New Roman" w:hAnsi="Times New Roman" w:cs="Times New Roman"/>
-              </w:rPr>
-              <w:t>http_code</w:t>
-            </w:r>
-            <w:proofErr w:type="spellEnd"/>
-            <w:r>
-              <w:rPr>
-                <w:rFonts w:ascii="Times New Roman" w:hAnsi="Times New Roman" w:cs="Times New Roman"/>
-              </w:rPr>
-              <w:t>}\n'</w:t>
+              <w:t>--data-raw '{"username":"bob"}' \</w:t>
+            </w:r>
+          </w:p>
+          <w:p>
+            <w:pPr>
+              <w:rPr>
+                <w:rFonts w:ascii="Times New Roman" w:hAnsi="Times New Roman" w:cs="Times New Roman"/>
+              </w:rPr>
+            </w:pPr>
+            <w:r>
+              <w:rPr>
+                <w:rFonts w:ascii="Times New Roman" w:hAnsi="Times New Roman" w:cs="Times New Roman"/>
+              </w:rPr>
+              <w:t>--write-out '%{http_code}\n'</w:t>
             </w:r>
           </w:p>
         </w:tc>
@@ -7522,7 +6902,7 @@
                 <w:rFonts w:ascii="Times New Roman" w:hAnsi="Times New Roman" w:cs="Times New Roman"/>
               </w:rPr>
             </w:pPr>
-            <w:bookmarkStart w:id="1" w:name="_Hlk38825971"/>
+            <w:bookmarkStart w:id="2" w:name="_Hlk38825971"/>
             <w:r>
               <w:rPr>
                 <w:rFonts w:ascii="Times New Roman" w:hAnsi="Times New Roman" w:cs="Times New Roman"/>
@@ -7603,35 +6983,7 @@
               <w:rPr>
                 <w:rFonts w:ascii="Times New Roman" w:hAnsi="Times New Roman" w:cs="Times New Roman"/>
               </w:rPr>
-              <w:t>curl --location --request POST 'http://127.0.0.1:5000/</w:t>
-            </w:r>
-            <w:proofErr w:type="spellStart"/>
-            <w:r>
-              <w:rPr>
-                <w:rFonts w:ascii="Times New Roman" w:hAnsi="Times New Roman" w:cs="Times New Roman"/>
-              </w:rPr>
-              <w:t>api</w:t>
-            </w:r>
-            <w:proofErr w:type="spellEnd"/>
-            <w:r>
-              <w:rPr>
-                <w:rFonts w:ascii="Times New Roman" w:hAnsi="Times New Roman" w:cs="Times New Roman"/>
-              </w:rPr>
-              <w:t>/v1/resources/post/</w:t>
-            </w:r>
-            <w:proofErr w:type="spellStart"/>
-            <w:r>
-              <w:rPr>
-                <w:rFonts w:ascii="Times New Roman" w:hAnsi="Times New Roman" w:cs="Times New Roman"/>
-              </w:rPr>
-              <w:t>create_post</w:t>
-            </w:r>
-            <w:proofErr w:type="spellEnd"/>
-            <w:r>
-              <w:rPr>
-                <w:rFonts w:ascii="Times New Roman" w:hAnsi="Times New Roman" w:cs="Times New Roman"/>
-              </w:rPr>
-              <w:t>' \</w:t>
+              <w:t>curl --location --request POST 'http://127.0.0.1:5000/api/v1/resources/post/create_post' \</w:t>
             </w:r>
           </w:p>
           <w:p>
@@ -7657,76 +7009,20 @@
               <w:rPr>
                 <w:rFonts w:ascii="Times New Roman" w:hAnsi="Times New Roman" w:cs="Times New Roman"/>
               </w:rPr>
-              <w:t>--data-raw '{"community": "Corona-19", "text": "Things are going better!", "title": "</w:t>
-            </w:r>
-            <w:proofErr w:type="spellStart"/>
-            <w:r>
-              <w:rPr>
-                <w:rFonts w:ascii="Times New Roman" w:hAnsi="Times New Roman" w:cs="Times New Roman"/>
-              </w:rPr>
-              <w:t>CoronaVirus</w:t>
-            </w:r>
-            <w:proofErr w:type="spellEnd"/>
-            <w:r>
-              <w:rPr>
-                <w:rFonts w:ascii="Times New Roman" w:hAnsi="Times New Roman" w:cs="Times New Roman"/>
-              </w:rPr>
-              <w:t>", "</w:t>
-            </w:r>
-            <w:proofErr w:type="spellStart"/>
-            <w:r>
-              <w:rPr>
-                <w:rFonts w:ascii="Times New Roman" w:hAnsi="Times New Roman" w:cs="Times New Roman"/>
-              </w:rPr>
-              <w:t>url</w:t>
-            </w:r>
-            <w:proofErr w:type="spellEnd"/>
-            <w:r>
-              <w:rPr>
-                <w:rFonts w:ascii="Times New Roman" w:hAnsi="Times New Roman" w:cs="Times New Roman"/>
-              </w:rPr>
-              <w:t>": "null", "username": "</w:t>
-            </w:r>
-            <w:proofErr w:type="spellStart"/>
-            <w:r>
-              <w:rPr>
-                <w:rFonts w:ascii="Times New Roman" w:hAnsi="Times New Roman" w:cs="Times New Roman"/>
-              </w:rPr>
-              <w:t>Zexin</w:t>
-            </w:r>
-            <w:proofErr w:type="spellEnd"/>
-            <w:r>
-              <w:rPr>
-                <w:rFonts w:ascii="Times New Roman" w:hAnsi="Times New Roman" w:cs="Times New Roman"/>
-              </w:rPr>
-              <w:t>"}' \</w:t>
-            </w:r>
-          </w:p>
-          <w:p>
-            <w:pPr>
-              <w:rPr>
-                <w:rFonts w:ascii="Times New Roman" w:hAnsi="Times New Roman" w:cs="Times New Roman"/>
-              </w:rPr>
-            </w:pPr>
-            <w:r>
-              <w:rPr>
-                <w:rFonts w:ascii="Times New Roman" w:hAnsi="Times New Roman" w:cs="Times New Roman"/>
-              </w:rPr>
-              <w:t>--write-out '%{</w:t>
-            </w:r>
-            <w:proofErr w:type="spellStart"/>
-            <w:r>
-              <w:rPr>
-                <w:rFonts w:ascii="Times New Roman" w:hAnsi="Times New Roman" w:cs="Times New Roman"/>
-              </w:rPr>
-              <w:t>http_code</w:t>
-            </w:r>
-            <w:proofErr w:type="spellEnd"/>
-            <w:r>
-              <w:rPr>
-                <w:rFonts w:ascii="Times New Roman" w:hAnsi="Times New Roman" w:cs="Times New Roman"/>
-              </w:rPr>
-              <w:t>}\n'</w:t>
+              <w:t>--data-raw '{"community": "Corona-19", "text": "Things are going better!", "title": "CoronaVirus", "url": "null", "username": "Zexin"}' \</w:t>
+            </w:r>
+          </w:p>
+          <w:p>
+            <w:pPr>
+              <w:rPr>
+                <w:rFonts w:ascii="Times New Roman" w:hAnsi="Times New Roman" w:cs="Times New Roman"/>
+              </w:rPr>
+            </w:pPr>
+            <w:r>
+              <w:rPr>
+                <w:rFonts w:ascii="Times New Roman" w:hAnsi="Times New Roman" w:cs="Times New Roman"/>
+              </w:rPr>
+              <w:t>--write-out '%{http_code}\n'</w:t>
             </w:r>
           </w:p>
         </w:tc>
@@ -7784,35 +7080,7 @@
               <w:rPr>
                 <w:rFonts w:ascii="Times New Roman" w:hAnsi="Times New Roman" w:cs="Times New Roman"/>
               </w:rPr>
-              <w:t>curl --location --request DELETE 'http://127.0.0.1:5000/</w:t>
-            </w:r>
-            <w:proofErr w:type="spellStart"/>
-            <w:r>
-              <w:rPr>
-                <w:rFonts w:ascii="Times New Roman" w:hAnsi="Times New Roman" w:cs="Times New Roman"/>
-              </w:rPr>
-              <w:t>api</w:t>
-            </w:r>
-            <w:proofErr w:type="spellEnd"/>
-            <w:r>
-              <w:rPr>
-                <w:rFonts w:ascii="Times New Roman" w:hAnsi="Times New Roman" w:cs="Times New Roman"/>
-              </w:rPr>
-              <w:t>/v1/resources/post/</w:t>
-            </w:r>
-            <w:proofErr w:type="spellStart"/>
-            <w:r>
-              <w:rPr>
-                <w:rFonts w:ascii="Times New Roman" w:hAnsi="Times New Roman" w:cs="Times New Roman"/>
-              </w:rPr>
-              <w:t>delete_post</w:t>
-            </w:r>
-            <w:proofErr w:type="spellEnd"/>
-            <w:r>
-              <w:rPr>
-                <w:rFonts w:ascii="Times New Roman" w:hAnsi="Times New Roman" w:cs="Times New Roman"/>
-              </w:rPr>
-              <w:t>' \</w:t>
+              <w:t>curl --location --request DELETE 'http://127.0.0.1:5000/api/v1/resources/post/delete_post' \</w:t>
             </w:r>
           </w:p>
           <w:p>
@@ -7838,48 +7106,20 @@
               <w:rPr>
                 <w:rFonts w:ascii="Times New Roman" w:hAnsi="Times New Roman" w:cs="Times New Roman"/>
               </w:rPr>
-              <w:t>--data-raw '{"</w:t>
-            </w:r>
-            <w:proofErr w:type="spellStart"/>
-            <w:r>
-              <w:rPr>
-                <w:rFonts w:ascii="Times New Roman" w:hAnsi="Times New Roman" w:cs="Times New Roman"/>
-              </w:rPr>
-              <w:t>postId</w:t>
-            </w:r>
-            <w:proofErr w:type="spellEnd"/>
-            <w:r>
-              <w:rPr>
-                <w:rFonts w:ascii="Times New Roman" w:hAnsi="Times New Roman" w:cs="Times New Roman"/>
-              </w:rPr>
-              <w:t>": "6"}' \</w:t>
-            </w:r>
-          </w:p>
-          <w:p>
-            <w:pPr>
-              <w:rPr>
-                <w:rFonts w:ascii="Times New Roman" w:hAnsi="Times New Roman" w:cs="Times New Roman"/>
-              </w:rPr>
-            </w:pPr>
-            <w:r>
-              <w:rPr>
-                <w:rFonts w:ascii="Times New Roman" w:hAnsi="Times New Roman" w:cs="Times New Roman"/>
-              </w:rPr>
-              <w:t>--write-out '%{</w:t>
-            </w:r>
-            <w:proofErr w:type="spellStart"/>
-            <w:r>
-              <w:rPr>
-                <w:rFonts w:ascii="Times New Roman" w:hAnsi="Times New Roman" w:cs="Times New Roman"/>
-              </w:rPr>
-              <w:t>http_code</w:t>
-            </w:r>
-            <w:proofErr w:type="spellEnd"/>
-            <w:r>
-              <w:rPr>
-                <w:rFonts w:ascii="Times New Roman" w:hAnsi="Times New Roman" w:cs="Times New Roman"/>
-              </w:rPr>
-              <w:t>}\n'</w:t>
+              <w:t>--data-raw '{"postId": "6"}' \</w:t>
+            </w:r>
+          </w:p>
+          <w:p>
+            <w:pPr>
+              <w:rPr>
+                <w:rFonts w:ascii="Times New Roman" w:hAnsi="Times New Roman" w:cs="Times New Roman"/>
+              </w:rPr>
+            </w:pPr>
+            <w:r>
+              <w:rPr>
+                <w:rFonts w:ascii="Times New Roman" w:hAnsi="Times New Roman" w:cs="Times New Roman"/>
+              </w:rPr>
+              <w:t>--write-out '%{http_code}\n'</w:t>
             </w:r>
           </w:p>
         </w:tc>
@@ -7943,35 +7183,7 @@
               <w:rPr>
                 <w:rFonts w:ascii="Times New Roman" w:hAnsi="Times New Roman" w:cs="Times New Roman"/>
               </w:rPr>
-              <w:t>curl --location --request GET 'http://127.0.0.1:5000/</w:t>
-            </w:r>
-            <w:proofErr w:type="spellStart"/>
-            <w:r>
-              <w:rPr>
-                <w:rFonts w:ascii="Times New Roman" w:hAnsi="Times New Roman" w:cs="Times New Roman"/>
-              </w:rPr>
-              <w:t>api</w:t>
-            </w:r>
-            <w:proofErr w:type="spellEnd"/>
-            <w:r>
-              <w:rPr>
-                <w:rFonts w:ascii="Times New Roman" w:hAnsi="Times New Roman" w:cs="Times New Roman"/>
-              </w:rPr>
-              <w:t>/v1/resources/post/</w:t>
-            </w:r>
-            <w:proofErr w:type="spellStart"/>
-            <w:r>
-              <w:rPr>
-                <w:rFonts w:ascii="Times New Roman" w:hAnsi="Times New Roman" w:cs="Times New Roman"/>
-              </w:rPr>
-              <w:t>retrieve_post</w:t>
-            </w:r>
-            <w:proofErr w:type="spellEnd"/>
-            <w:r>
-              <w:rPr>
-                <w:rFonts w:ascii="Times New Roman" w:hAnsi="Times New Roman" w:cs="Times New Roman"/>
-              </w:rPr>
-              <w:t>' \</w:t>
+              <w:t>curl --location --request GET 'http://127.0.0.1:5000/api/v1/resources/post/retrieve_post' \</w:t>
             </w:r>
           </w:p>
           <w:p>
@@ -7997,48 +7209,20 @@
               <w:rPr>
                 <w:rFonts w:ascii="Times New Roman" w:hAnsi="Times New Roman" w:cs="Times New Roman"/>
               </w:rPr>
-              <w:t>--data-raw '{"</w:t>
-            </w:r>
-            <w:proofErr w:type="spellStart"/>
-            <w:r>
-              <w:rPr>
-                <w:rFonts w:ascii="Times New Roman" w:hAnsi="Times New Roman" w:cs="Times New Roman"/>
-              </w:rPr>
-              <w:t>postId</w:t>
-            </w:r>
-            <w:proofErr w:type="spellEnd"/>
-            <w:r>
-              <w:rPr>
-                <w:rFonts w:ascii="Times New Roman" w:hAnsi="Times New Roman" w:cs="Times New Roman"/>
-              </w:rPr>
-              <w:t>": "3"}' \</w:t>
-            </w:r>
-          </w:p>
-          <w:p>
-            <w:pPr>
-              <w:rPr>
-                <w:rFonts w:ascii="Times New Roman" w:hAnsi="Times New Roman" w:cs="Times New Roman"/>
-              </w:rPr>
-            </w:pPr>
-            <w:r>
-              <w:rPr>
-                <w:rFonts w:ascii="Times New Roman" w:hAnsi="Times New Roman" w:cs="Times New Roman"/>
-              </w:rPr>
-              <w:t>--write-out '%{</w:t>
-            </w:r>
-            <w:proofErr w:type="spellStart"/>
-            <w:r>
-              <w:rPr>
-                <w:rFonts w:ascii="Times New Roman" w:hAnsi="Times New Roman" w:cs="Times New Roman"/>
-              </w:rPr>
-              <w:t>http_code</w:t>
-            </w:r>
-            <w:proofErr w:type="spellEnd"/>
-            <w:r>
-              <w:rPr>
-                <w:rFonts w:ascii="Times New Roman" w:hAnsi="Times New Roman" w:cs="Times New Roman"/>
-              </w:rPr>
-              <w:t>}\n'</w:t>
+              <w:t>--data-raw '{"postId": "3"}' \</w:t>
+            </w:r>
+          </w:p>
+          <w:p>
+            <w:pPr>
+              <w:rPr>
+                <w:rFonts w:ascii="Times New Roman" w:hAnsi="Times New Roman" w:cs="Times New Roman"/>
+              </w:rPr>
+            </w:pPr>
+            <w:r>
+              <w:rPr>
+                <w:rFonts w:ascii="Times New Roman" w:hAnsi="Times New Roman" w:cs="Times New Roman"/>
+              </w:rPr>
+              <w:t>--write-out '%{http_code}\n'</w:t>
             </w:r>
           </w:p>
         </w:tc>
@@ -8135,21 +7319,7 @@
               <w:rPr>
                 <w:rFonts w:ascii="Times New Roman" w:hAnsi="Times New Roman" w:cs="Times New Roman"/>
               </w:rPr>
-              <w:t>--write-out '%{</w:t>
-            </w:r>
-            <w:proofErr w:type="spellStart"/>
-            <w:r>
-              <w:rPr>
-                <w:rFonts w:ascii="Times New Roman" w:hAnsi="Times New Roman" w:cs="Times New Roman"/>
-              </w:rPr>
-              <w:t>http_code</w:t>
-            </w:r>
-            <w:proofErr w:type="spellEnd"/>
-            <w:r>
-              <w:rPr>
-                <w:rFonts w:ascii="Times New Roman" w:hAnsi="Times New Roman" w:cs="Times New Roman"/>
-              </w:rPr>
-              <w:t>}\n'</w:t>
+              <w:t>--write-out '%{http_code}\n'</w:t>
             </w:r>
           </w:p>
         </w:tc>
@@ -8207,35 +7377,7 @@
               <w:rPr>
                 <w:rFonts w:ascii="Times New Roman" w:hAnsi="Times New Roman" w:cs="Times New Roman"/>
               </w:rPr>
-              <w:t>curl --location --request GET 'http://127.0.0.1:5000/</w:t>
-            </w:r>
-            <w:proofErr w:type="spellStart"/>
-            <w:r>
-              <w:rPr>
-                <w:rFonts w:ascii="Times New Roman" w:hAnsi="Times New Roman" w:cs="Times New Roman"/>
-              </w:rPr>
-              <w:t>api</w:t>
-            </w:r>
-            <w:proofErr w:type="spellEnd"/>
-            <w:r>
-              <w:rPr>
-                <w:rFonts w:ascii="Times New Roman" w:hAnsi="Times New Roman" w:cs="Times New Roman"/>
-              </w:rPr>
-              <w:t>/v1/resources/post/</w:t>
-            </w:r>
-            <w:proofErr w:type="spellStart"/>
-            <w:r>
-              <w:rPr>
-                <w:rFonts w:ascii="Times New Roman" w:hAnsi="Times New Roman" w:cs="Times New Roman"/>
-              </w:rPr>
-              <w:t>listNthToAny</w:t>
-            </w:r>
-            <w:proofErr w:type="spellEnd"/>
-            <w:r>
-              <w:rPr>
-                <w:rFonts w:ascii="Times New Roman" w:hAnsi="Times New Roman" w:cs="Times New Roman"/>
-              </w:rPr>
-              <w:t>' \</w:t>
+              <w:t>curl --location --request GET 'http://127.0.0.1:5000/api/v1/resources/post/listNthToAny' \</w:t>
             </w:r>
           </w:p>
           <w:p>
@@ -8274,26 +7416,12 @@
               <w:rPr>
                 <w:rFonts w:ascii="Times New Roman" w:hAnsi="Times New Roman" w:cs="Times New Roman"/>
               </w:rPr>
-              <w:t>--write-out '%{</w:t>
-            </w:r>
-            <w:proofErr w:type="spellStart"/>
-            <w:r>
-              <w:rPr>
-                <w:rFonts w:ascii="Times New Roman" w:hAnsi="Times New Roman" w:cs="Times New Roman"/>
-              </w:rPr>
-              <w:t>http_code</w:t>
-            </w:r>
-            <w:proofErr w:type="spellEnd"/>
-            <w:r>
-              <w:rPr>
-                <w:rFonts w:ascii="Times New Roman" w:hAnsi="Times New Roman" w:cs="Times New Roman"/>
-              </w:rPr>
-              <w:t>}\n'</w:t>
+              <w:t>--write-out '%{http_code}\n'</w:t>
             </w:r>
           </w:p>
         </w:tc>
       </w:tr>
-      <w:bookmarkEnd w:id="1"/>
+      <w:bookmarkEnd w:id="2"/>
     </w:tbl>
     <w:p>
       <w:pPr>
@@ -8312,19 +7440,7 @@
         <w:rPr>
           <w:rFonts w:ascii="Times New Roman" w:hAnsi="Times New Roman" w:cs="Times New Roman"/>
         </w:rPr>
-        <w:t xml:space="preserve">CURL commands for </w:t>
-      </w:r>
-      <w:r>
-        <w:rPr>
-          <w:rFonts w:ascii="Times New Roman" w:hAnsi="Times New Roman" w:cs="Times New Roman"/>
-        </w:rPr>
-        <w:t>Message</w:t>
-      </w:r>
-      <w:r>
-        <w:rPr>
-          <w:rFonts w:ascii="Times New Roman" w:hAnsi="Times New Roman" w:cs="Times New Roman"/>
-        </w:rPr>
-        <w:t xml:space="preserve"> microservice (non-production)</w:t>
+        <w:t>CURL commands for Message microservice (non-production)</w:t>
       </w:r>
     </w:p>
     <w:p>
@@ -8393,13 +7509,7 @@
         <w:rPr>
           <w:rFonts w:ascii="Times New Roman" w:hAnsi="Times New Roman" w:cs="Times New Roman"/>
         </w:rPr>
-        <w:t>message</w:t>
-      </w:r>
-      <w:r>
-        <w:rPr>
-          <w:rFonts w:ascii="Times New Roman" w:hAnsi="Times New Roman" w:cs="Times New Roman"/>
-        </w:rPr>
-        <w:t xml:space="preserve"> </w:t>
+        <w:t xml:space="preserve">message </w:t>
       </w:r>
       <w:r>
         <w:sym w:font="Wingdings" w:char="F0E0"/>
@@ -8562,21 +7672,7 @@
                 <w:rFonts w:ascii="Times New Roman" w:hAnsi="Times New Roman" w:cs="Times New Roman"/>
               </w:rPr>
               <w:tab/>
-              <w:t>'http://127.0.0.1:5000/</w:t>
-            </w:r>
-            <w:proofErr w:type="spellStart"/>
-            <w:r>
-              <w:rPr>
-                <w:rFonts w:ascii="Times New Roman" w:hAnsi="Times New Roman" w:cs="Times New Roman"/>
-              </w:rPr>
-              <w:t>api</w:t>
-            </w:r>
-            <w:proofErr w:type="spellEnd"/>
-            <w:r>
-              <w:rPr>
-                <w:rFonts w:ascii="Times New Roman" w:hAnsi="Times New Roman" w:cs="Times New Roman"/>
-              </w:rPr>
-              <w:t>/v1/resources/message' \</w:t>
+              <w:t>'http://127.0.0.1:5000/api/v1/resources/message' \</w:t>
             </w:r>
           </w:p>
           <w:p>
@@ -8602,118 +7698,20 @@
               <w:rPr>
                 <w:rFonts w:ascii="Times New Roman" w:hAnsi="Times New Roman" w:cs="Times New Roman"/>
               </w:rPr>
-              <w:t>--data-raw '{"</w:t>
-            </w:r>
-            <w:proofErr w:type="spellStart"/>
-            <w:r>
-              <w:rPr>
-                <w:rFonts w:ascii="Times New Roman" w:hAnsi="Times New Roman" w:cs="Times New Roman"/>
-              </w:rPr>
-              <w:t>userto</w:t>
-            </w:r>
-            <w:proofErr w:type="spellEnd"/>
-            <w:r>
-              <w:rPr>
-                <w:rFonts w:ascii="Times New Roman" w:hAnsi="Times New Roman" w:cs="Times New Roman"/>
-              </w:rPr>
-              <w:t>":"</w:t>
-            </w:r>
-            <w:proofErr w:type="spellStart"/>
-            <w:r>
-              <w:rPr>
-                <w:rFonts w:ascii="Times New Roman" w:hAnsi="Times New Roman" w:cs="Times New Roman"/>
-              </w:rPr>
-              <w:t>alice</w:t>
-            </w:r>
-            <w:proofErr w:type="spellEnd"/>
-            <w:r>
-              <w:rPr>
-                <w:rFonts w:ascii="Times New Roman" w:hAnsi="Times New Roman" w:cs="Times New Roman"/>
-              </w:rPr>
-              <w:t>","</w:t>
-            </w:r>
-            <w:proofErr w:type="spellStart"/>
-            <w:r>
-              <w:rPr>
-                <w:rFonts w:ascii="Times New Roman" w:hAnsi="Times New Roman" w:cs="Times New Roman"/>
-              </w:rPr>
-              <w:t>userfrom</w:t>
-            </w:r>
-            <w:proofErr w:type="spellEnd"/>
-            <w:r>
-              <w:rPr>
-                <w:rFonts w:ascii="Times New Roman" w:hAnsi="Times New Roman" w:cs="Times New Roman"/>
-              </w:rPr>
-              <w:t>":"bob","</w:t>
-            </w:r>
-            <w:proofErr w:type="spellStart"/>
-            <w:r>
-              <w:rPr>
-                <w:rFonts w:ascii="Times New Roman" w:hAnsi="Times New Roman" w:cs="Times New Roman"/>
-              </w:rPr>
-              <w:t>messagecontents</w:t>
-            </w:r>
-            <w:proofErr w:type="spellEnd"/>
-            <w:r>
-              <w:rPr>
-                <w:rFonts w:ascii="Times New Roman" w:hAnsi="Times New Roman" w:cs="Times New Roman"/>
-              </w:rPr>
-              <w:t xml:space="preserve">":"hello </w:t>
-            </w:r>
-            <w:proofErr w:type="spellStart"/>
-            <w:r>
-              <w:rPr>
-                <w:rFonts w:ascii="Times New Roman" w:hAnsi="Times New Roman" w:cs="Times New Roman"/>
-              </w:rPr>
-              <w:t>alice</w:t>
-            </w:r>
-            <w:proofErr w:type="spellEnd"/>
-            <w:r>
-              <w:rPr>
-                <w:rFonts w:ascii="Times New Roman" w:hAnsi="Times New Roman" w:cs="Times New Roman"/>
-              </w:rPr>
-              <w:t xml:space="preserve"> :)", "</w:t>
-            </w:r>
-            <w:proofErr w:type="spellStart"/>
-            <w:r>
-              <w:rPr>
-                <w:rFonts w:ascii="Times New Roman" w:hAnsi="Times New Roman" w:cs="Times New Roman"/>
-              </w:rPr>
-              <w:t>messageflag</w:t>
-            </w:r>
-            <w:proofErr w:type="spellEnd"/>
-            <w:r>
-              <w:rPr>
-                <w:rFonts w:ascii="Times New Roman" w:hAnsi="Times New Roman" w:cs="Times New Roman"/>
-              </w:rPr>
-              <w:t>":"favorite"}' \</w:t>
-            </w:r>
-          </w:p>
-          <w:p>
-            <w:pPr>
-              <w:rPr>
-                <w:rFonts w:ascii="Times New Roman" w:hAnsi="Times New Roman" w:cs="Times New Roman"/>
-              </w:rPr>
-            </w:pPr>
-            <w:r>
-              <w:rPr>
-                <w:rFonts w:ascii="Times New Roman" w:hAnsi="Times New Roman" w:cs="Times New Roman"/>
-              </w:rPr>
-              <w:t>--write-out '%{</w:t>
-            </w:r>
-            <w:proofErr w:type="spellStart"/>
-            <w:r>
-              <w:rPr>
-                <w:rFonts w:ascii="Times New Roman" w:hAnsi="Times New Roman" w:cs="Times New Roman"/>
-              </w:rPr>
-              <w:t>http_code</w:t>
-            </w:r>
-            <w:proofErr w:type="spellEnd"/>
-            <w:r>
-              <w:rPr>
-                <w:rFonts w:ascii="Times New Roman" w:hAnsi="Times New Roman" w:cs="Times New Roman"/>
-              </w:rPr>
-              <w:t>}\n'</w:t>
+              <w:t>--data-raw '{"userto":"alice","userfrom":"bob","messagecontents":"hello alice :)", "messageflag":"favorite"}' \</w:t>
+            </w:r>
+          </w:p>
+          <w:p>
+            <w:pPr>
+              <w:rPr>
+                <w:rFonts w:ascii="Times New Roman" w:hAnsi="Times New Roman" w:cs="Times New Roman"/>
+              </w:rPr>
+            </w:pPr>
+            <w:r>
+              <w:rPr>
+                <w:rFonts w:ascii="Times New Roman" w:hAnsi="Times New Roman" w:cs="Times New Roman"/>
+              </w:rPr>
+              <w:t>--write-out '%{http_code}\n'</w:t>
             </w:r>
           </w:p>
         </w:tc>
@@ -8778,21 +7776,7 @@
                 <w:rFonts w:ascii="Times New Roman" w:hAnsi="Times New Roman" w:cs="Times New Roman"/>
               </w:rPr>
               <w:tab/>
-              <w:t>'http://127.0.0.1:5000/</w:t>
-            </w:r>
-            <w:proofErr w:type="spellStart"/>
-            <w:r>
-              <w:rPr>
-                <w:rFonts w:ascii="Times New Roman" w:hAnsi="Times New Roman" w:cs="Times New Roman"/>
-              </w:rPr>
-              <w:t>api</w:t>
-            </w:r>
-            <w:proofErr w:type="spellEnd"/>
-            <w:r>
-              <w:rPr>
-                <w:rFonts w:ascii="Times New Roman" w:hAnsi="Times New Roman" w:cs="Times New Roman"/>
-              </w:rPr>
-              <w:t>/v1/resources/message/favorite' \</w:t>
+              <w:t>'http://127.0.0.1:5000/api/v1/resources/message/favorite' \</w:t>
             </w:r>
           </w:p>
           <w:p>
@@ -8818,48 +7802,20 @@
               <w:rPr>
                 <w:rFonts w:ascii="Times New Roman" w:hAnsi="Times New Roman" w:cs="Times New Roman"/>
               </w:rPr>
-              <w:t>--data-raw '{"</w:t>
-            </w:r>
-            <w:proofErr w:type="spellStart"/>
-            <w:r>
-              <w:rPr>
-                <w:rFonts w:ascii="Times New Roman" w:hAnsi="Times New Roman" w:cs="Times New Roman"/>
-              </w:rPr>
-              <w:t>messageflag</w:t>
-            </w:r>
-            <w:proofErr w:type="spellEnd"/>
-            <w:r>
-              <w:rPr>
-                <w:rFonts w:ascii="Times New Roman" w:hAnsi="Times New Roman" w:cs="Times New Roman"/>
-              </w:rPr>
-              <w:t>":"favorite"}' \</w:t>
-            </w:r>
-          </w:p>
-          <w:p>
-            <w:pPr>
-              <w:rPr>
-                <w:rFonts w:ascii="Times New Roman" w:hAnsi="Times New Roman" w:cs="Times New Roman"/>
-              </w:rPr>
-            </w:pPr>
-            <w:r>
-              <w:rPr>
-                <w:rFonts w:ascii="Times New Roman" w:hAnsi="Times New Roman" w:cs="Times New Roman"/>
-              </w:rPr>
-              <w:t>--write-out '%{</w:t>
-            </w:r>
-            <w:proofErr w:type="spellStart"/>
-            <w:r>
-              <w:rPr>
-                <w:rFonts w:ascii="Times New Roman" w:hAnsi="Times New Roman" w:cs="Times New Roman"/>
-              </w:rPr>
-              <w:t>http_code</w:t>
-            </w:r>
-            <w:proofErr w:type="spellEnd"/>
-            <w:r>
-              <w:rPr>
-                <w:rFonts w:ascii="Times New Roman" w:hAnsi="Times New Roman" w:cs="Times New Roman"/>
-              </w:rPr>
-              <w:t>}\n'</w:t>
+              <w:t>--data-raw '{"messageflag":"favorite"}' \</w:t>
+            </w:r>
+          </w:p>
+          <w:p>
+            <w:pPr>
+              <w:rPr>
+                <w:rFonts w:ascii="Times New Roman" w:hAnsi="Times New Roman" w:cs="Times New Roman"/>
+              </w:rPr>
+            </w:pPr>
+            <w:r>
+              <w:rPr>
+                <w:rFonts w:ascii="Times New Roman" w:hAnsi="Times New Roman" w:cs="Times New Roman"/>
+              </w:rPr>
+              <w:t>--write-out '%{http_code}\n'</w:t>
             </w:r>
           </w:p>
         </w:tc>
@@ -8924,21 +7880,7 @@
                 <w:rFonts w:ascii="Times New Roman" w:hAnsi="Times New Roman" w:cs="Times New Roman"/>
               </w:rPr>
               <w:tab/>
-              <w:t>'http://127.0.0.1:5000/</w:t>
-            </w:r>
-            <w:proofErr w:type="spellStart"/>
-            <w:r>
-              <w:rPr>
-                <w:rFonts w:ascii="Times New Roman" w:hAnsi="Times New Roman" w:cs="Times New Roman"/>
-              </w:rPr>
-              <w:t>api</w:t>
-            </w:r>
-            <w:proofErr w:type="spellEnd"/>
-            <w:r>
-              <w:rPr>
-                <w:rFonts w:ascii="Times New Roman" w:hAnsi="Times New Roman" w:cs="Times New Roman"/>
-              </w:rPr>
-              <w:t>/v1/resources/message/delete' \</w:t>
+              <w:t>'http://127.0.0.1:5000/api/v1/resources/message/delete' \</w:t>
             </w:r>
           </w:p>
           <w:p>
@@ -8977,21 +7919,7 @@
               <w:rPr>
                 <w:rFonts w:ascii="Times New Roman" w:hAnsi="Times New Roman" w:cs="Times New Roman"/>
               </w:rPr>
-              <w:t>--write-out '%{</w:t>
-            </w:r>
-            <w:proofErr w:type="spellStart"/>
-            <w:r>
-              <w:rPr>
-                <w:rFonts w:ascii="Times New Roman" w:hAnsi="Times New Roman" w:cs="Times New Roman"/>
-              </w:rPr>
-              <w:t>http_code</w:t>
-            </w:r>
-            <w:proofErr w:type="spellEnd"/>
-            <w:r>
-              <w:rPr>
-                <w:rFonts w:ascii="Times New Roman" w:hAnsi="Times New Roman" w:cs="Times New Roman"/>
-              </w:rPr>
-              <w:t>}\n'</w:t>
+              <w:t>--write-out '%{http_code}\n'</w:t>
             </w:r>
           </w:p>
         </w:tc>
@@ -9014,19 +7942,7 @@
         <w:rPr>
           <w:rFonts w:ascii="Times New Roman" w:hAnsi="Times New Roman" w:cs="Times New Roman"/>
         </w:rPr>
-        <w:t xml:space="preserve">CURL commands for </w:t>
-      </w:r>
-      <w:r>
-        <w:rPr>
-          <w:rFonts w:ascii="Times New Roman" w:hAnsi="Times New Roman" w:cs="Times New Roman"/>
-        </w:rPr>
-        <w:t>Vote</w:t>
-      </w:r>
-      <w:r>
-        <w:rPr>
-          <w:rFonts w:ascii="Times New Roman" w:hAnsi="Times New Roman" w:cs="Times New Roman"/>
-        </w:rPr>
-        <w:t xml:space="preserve"> microservice (non-production)</w:t>
+        <w:t>CURL commands for Vote microservice (non-production)</w:t>
       </w:r>
     </w:p>
     <w:p>
@@ -9089,27 +8005,21 @@
         <w:rPr>
           <w:rFonts w:ascii="Times New Roman" w:hAnsi="Times New Roman" w:cs="Times New Roman"/>
         </w:rPr>
+        <w:t xml:space="preserve"> upvote</w:t>
+      </w:r>
+      <w:r>
         <w:t xml:space="preserve"> </w:t>
       </w:r>
       <w:r>
-        <w:rPr>
-          <w:rFonts w:ascii="Times New Roman" w:hAnsi="Times New Roman" w:cs="Times New Roman"/>
-        </w:rPr>
-        <w:t>upvote</w:t>
-      </w:r>
-      <w:r>
+        <w:sym w:font="Wingdings" w:char="F0E0"/>
+      </w:r>
+      <w:r>
+        <w:rPr>
+          <w:rFonts w:ascii="Times New Roman" w:hAnsi="Times New Roman" w:cs="Times New Roman"/>
+        </w:rPr>
         <w:t xml:space="preserve"> </w:t>
       </w:r>
       <w:r>
-        <w:sym w:font="Wingdings" w:char="F0E0"/>
-      </w:r>
-      <w:r>
-        <w:rPr>
-          <w:rFonts w:ascii="Times New Roman" w:hAnsi="Times New Roman" w:cs="Times New Roman"/>
-        </w:rPr>
-        <w:t xml:space="preserve"> </w:t>
-      </w:r>
-      <w:r>
         <w:rPr>
           <w:rFonts w:ascii="Times New Roman" w:hAnsi="Times New Roman" w:cs="Times New Roman"/>
         </w:rPr>
@@ -9131,13 +8041,7 @@
         <w:rPr>
           <w:rFonts w:ascii="Times New Roman" w:hAnsi="Times New Roman" w:cs="Times New Roman"/>
         </w:rPr>
-        <w:t xml:space="preserve"> </w:t>
-      </w:r>
-      <w:r>
-        <w:rPr>
-          <w:rFonts w:ascii="Times New Roman" w:hAnsi="Times New Roman" w:cs="Times New Roman"/>
-        </w:rPr>
-        <w:t>upvote</w:t>
+        <w:t xml:space="preserve"> upvote</w:t>
       </w:r>
     </w:p>
     <w:tbl>
@@ -9241,21 +8145,7 @@
               <w:rPr>
                 <w:rFonts w:ascii="Times New Roman" w:hAnsi="Times New Roman" w:cs="Times New Roman"/>
               </w:rPr>
-              <w:t>curl --location --request PUT 'http://127.0.0.1:5000/</w:t>
-            </w:r>
-            <w:proofErr w:type="spellStart"/>
-            <w:r>
-              <w:rPr>
-                <w:rFonts w:ascii="Times New Roman" w:hAnsi="Times New Roman" w:cs="Times New Roman"/>
-              </w:rPr>
-              <w:t>api</w:t>
-            </w:r>
-            <w:proofErr w:type="spellEnd"/>
-            <w:r>
-              <w:rPr>
-                <w:rFonts w:ascii="Times New Roman" w:hAnsi="Times New Roman" w:cs="Times New Roman"/>
-              </w:rPr>
-              <w:t>/v1/resources/post/upvote' \</w:t>
+              <w:t>curl --location --request PUT 'http://127.0.0.1:5000/api/v1/resources/post/upvote' \</w:t>
             </w:r>
           </w:p>
           <w:p>
@@ -9294,21 +8184,7 @@
               <w:rPr>
                 <w:rFonts w:ascii="Times New Roman" w:hAnsi="Times New Roman" w:cs="Times New Roman"/>
               </w:rPr>
-              <w:t>--data-raw '{"</w:t>
-            </w:r>
-            <w:proofErr w:type="spellStart"/>
-            <w:r>
-              <w:rPr>
-                <w:rFonts w:ascii="Times New Roman" w:hAnsi="Times New Roman" w:cs="Times New Roman"/>
-              </w:rPr>
-              <w:t>postId</w:t>
-            </w:r>
-            <w:proofErr w:type="spellEnd"/>
-            <w:r>
-              <w:rPr>
-                <w:rFonts w:ascii="Times New Roman" w:hAnsi="Times New Roman" w:cs="Times New Roman"/>
-              </w:rPr>
-              <w:t>": "2"}'</w:t>
+              <w:t>--data-raw '{"postId": "2"}'</w:t>
             </w:r>
           </w:p>
         </w:tc>
@@ -9366,21 +8242,7 @@
               <w:rPr>
                 <w:rFonts w:ascii="Times New Roman" w:hAnsi="Times New Roman" w:cs="Times New Roman"/>
               </w:rPr>
-              <w:t>curl --location --request PUT 'http://127.0.0.1:5000/</w:t>
-            </w:r>
-            <w:proofErr w:type="spellStart"/>
-            <w:r>
-              <w:rPr>
-                <w:rFonts w:ascii="Times New Roman" w:hAnsi="Times New Roman" w:cs="Times New Roman"/>
-              </w:rPr>
-              <w:t>api</w:t>
-            </w:r>
-            <w:proofErr w:type="spellEnd"/>
-            <w:r>
-              <w:rPr>
-                <w:rFonts w:ascii="Times New Roman" w:hAnsi="Times New Roman" w:cs="Times New Roman"/>
-              </w:rPr>
-              <w:t>/v1/resources/post/downvote' \</w:t>
+              <w:t>curl --location --request PUT 'http://127.0.0.1:5000/api/v1/resources/post/downvote' \</w:t>
             </w:r>
           </w:p>
           <w:p>
@@ -9406,48 +8268,20 @@
               <w:rPr>
                 <w:rFonts w:ascii="Times New Roman" w:hAnsi="Times New Roman" w:cs="Times New Roman"/>
               </w:rPr>
-              <w:t>--data-raw '{"</w:t>
-            </w:r>
-            <w:proofErr w:type="spellStart"/>
-            <w:r>
-              <w:rPr>
-                <w:rFonts w:ascii="Times New Roman" w:hAnsi="Times New Roman" w:cs="Times New Roman"/>
-              </w:rPr>
-              <w:t>postId</w:t>
-            </w:r>
-            <w:proofErr w:type="spellEnd"/>
-            <w:r>
-              <w:rPr>
-                <w:rFonts w:ascii="Times New Roman" w:hAnsi="Times New Roman" w:cs="Times New Roman"/>
-              </w:rPr>
-              <w:t>": "3"}' \</w:t>
-            </w:r>
-          </w:p>
-          <w:p>
-            <w:pPr>
-              <w:rPr>
-                <w:rFonts w:ascii="Times New Roman" w:hAnsi="Times New Roman" w:cs="Times New Roman"/>
-              </w:rPr>
-            </w:pPr>
-            <w:r>
-              <w:rPr>
-                <w:rFonts w:ascii="Times New Roman" w:hAnsi="Times New Roman" w:cs="Times New Roman"/>
-              </w:rPr>
-              <w:t>--write-out '%{</w:t>
-            </w:r>
-            <w:proofErr w:type="spellStart"/>
-            <w:r>
-              <w:rPr>
-                <w:rFonts w:ascii="Times New Roman" w:hAnsi="Times New Roman" w:cs="Times New Roman"/>
-              </w:rPr>
-              <w:t>http_code</w:t>
-            </w:r>
-            <w:proofErr w:type="spellEnd"/>
-            <w:r>
-              <w:rPr>
-                <w:rFonts w:ascii="Times New Roman" w:hAnsi="Times New Roman" w:cs="Times New Roman"/>
-              </w:rPr>
-              <w:t>}\n'</w:t>
+              <w:t>--data-raw '{"postId": "3"}' \</w:t>
+            </w:r>
+          </w:p>
+          <w:p>
+            <w:pPr>
+              <w:rPr>
+                <w:rFonts w:ascii="Times New Roman" w:hAnsi="Times New Roman" w:cs="Times New Roman"/>
+              </w:rPr>
+            </w:pPr>
+            <w:r>
+              <w:rPr>
+                <w:rFonts w:ascii="Times New Roman" w:hAnsi="Times New Roman" w:cs="Times New Roman"/>
+              </w:rPr>
+              <w:t>--write-out '%{http_code}\n'</w:t>
             </w:r>
           </w:p>
         </w:tc>
@@ -9505,35 +8339,7 @@
               <w:rPr>
                 <w:rFonts w:ascii="Times New Roman" w:hAnsi="Times New Roman" w:cs="Times New Roman"/>
               </w:rPr>
-              <w:t>curl --location --request GET 'http://127.0.0.1:5000/</w:t>
-            </w:r>
-            <w:proofErr w:type="spellStart"/>
-            <w:r>
-              <w:rPr>
-                <w:rFonts w:ascii="Times New Roman" w:hAnsi="Times New Roman" w:cs="Times New Roman"/>
-              </w:rPr>
-              <w:t>api</w:t>
-            </w:r>
-            <w:proofErr w:type="spellEnd"/>
-            <w:r>
-              <w:rPr>
-                <w:rFonts w:ascii="Times New Roman" w:hAnsi="Times New Roman" w:cs="Times New Roman"/>
-              </w:rPr>
-              <w:t>/v1/resources/post/</w:t>
-            </w:r>
-            <w:proofErr w:type="spellStart"/>
-            <w:r>
-              <w:rPr>
-                <w:rFonts w:ascii="Times New Roman" w:hAnsi="Times New Roman" w:cs="Times New Roman"/>
-              </w:rPr>
-              <w:t>retrieve_vote</w:t>
-            </w:r>
-            <w:proofErr w:type="spellEnd"/>
-            <w:r>
-              <w:rPr>
-                <w:rFonts w:ascii="Times New Roman" w:hAnsi="Times New Roman" w:cs="Times New Roman"/>
-              </w:rPr>
-              <w:t>' \</w:t>
+              <w:t>curl --location --request GET 'http://127.0.0.1:5000/api/v1/resources/post/retrieve_vote' \</w:t>
             </w:r>
           </w:p>
           <w:p>
@@ -9559,48 +8365,20 @@
               <w:rPr>
                 <w:rFonts w:ascii="Times New Roman" w:hAnsi="Times New Roman" w:cs="Times New Roman"/>
               </w:rPr>
-              <w:t>--data-raw '{"</w:t>
-            </w:r>
-            <w:proofErr w:type="spellStart"/>
-            <w:r>
-              <w:rPr>
-                <w:rFonts w:ascii="Times New Roman" w:hAnsi="Times New Roman" w:cs="Times New Roman"/>
-              </w:rPr>
-              <w:t>postId</w:t>
-            </w:r>
-            <w:proofErr w:type="spellEnd"/>
-            <w:r>
-              <w:rPr>
-                <w:rFonts w:ascii="Times New Roman" w:hAnsi="Times New Roman" w:cs="Times New Roman"/>
-              </w:rPr>
-              <w:t>": "3"}' \</w:t>
-            </w:r>
-          </w:p>
-          <w:p>
-            <w:pPr>
-              <w:rPr>
-                <w:rFonts w:ascii="Times New Roman" w:hAnsi="Times New Roman" w:cs="Times New Roman"/>
-              </w:rPr>
-            </w:pPr>
-            <w:r>
-              <w:rPr>
-                <w:rFonts w:ascii="Times New Roman" w:hAnsi="Times New Roman" w:cs="Times New Roman"/>
-              </w:rPr>
-              <w:t>--write-out '%{</w:t>
-            </w:r>
-            <w:proofErr w:type="spellStart"/>
-            <w:r>
-              <w:rPr>
-                <w:rFonts w:ascii="Times New Roman" w:hAnsi="Times New Roman" w:cs="Times New Roman"/>
-              </w:rPr>
-              <w:t>http_code</w:t>
-            </w:r>
-            <w:proofErr w:type="spellEnd"/>
-            <w:r>
-              <w:rPr>
-                <w:rFonts w:ascii="Times New Roman" w:hAnsi="Times New Roman" w:cs="Times New Roman"/>
-              </w:rPr>
-              <w:t>}\n'</w:t>
+              <w:t>--data-raw '{"postId": "3"}' \</w:t>
+            </w:r>
+          </w:p>
+          <w:p>
+            <w:pPr>
+              <w:rPr>
+                <w:rFonts w:ascii="Times New Roman" w:hAnsi="Times New Roman" w:cs="Times New Roman"/>
+              </w:rPr>
+            </w:pPr>
+            <w:r>
+              <w:rPr>
+                <w:rFonts w:ascii="Times New Roman" w:hAnsi="Times New Roman" w:cs="Times New Roman"/>
+              </w:rPr>
+              <w:t>--write-out '%{http_code}\n'</w:t>
             </w:r>
           </w:p>
         </w:tc>
@@ -9658,35 +8436,7 @@
               <w:rPr>
                 <w:rFonts w:ascii="Times New Roman" w:hAnsi="Times New Roman" w:cs="Times New Roman"/>
               </w:rPr>
-              <w:t>curl --location --request GET 'http://127.0.0.1:5000/</w:t>
-            </w:r>
-            <w:proofErr w:type="spellStart"/>
-            <w:r>
-              <w:rPr>
-                <w:rFonts w:ascii="Times New Roman" w:hAnsi="Times New Roman" w:cs="Times New Roman"/>
-              </w:rPr>
-              <w:t>api</w:t>
-            </w:r>
-            <w:proofErr w:type="spellEnd"/>
-            <w:r>
-              <w:rPr>
-                <w:rFonts w:ascii="Times New Roman" w:hAnsi="Times New Roman" w:cs="Times New Roman"/>
-              </w:rPr>
-              <w:t>/v1/resources/post/</w:t>
-            </w:r>
-            <w:proofErr w:type="spellStart"/>
-            <w:r>
-              <w:rPr>
-                <w:rFonts w:ascii="Times New Roman" w:hAnsi="Times New Roman" w:cs="Times New Roman"/>
-              </w:rPr>
-              <w:t>topNthScore</w:t>
-            </w:r>
-            <w:proofErr w:type="spellEnd"/>
-            <w:r>
-              <w:rPr>
-                <w:rFonts w:ascii="Times New Roman" w:hAnsi="Times New Roman" w:cs="Times New Roman"/>
-              </w:rPr>
-              <w:t>' \</w:t>
+              <w:t>curl --location --request GET 'http://127.0.0.1:5000/api/v1/resources/post/topNthScore' \</w:t>
             </w:r>
           </w:p>
           <w:p>
@@ -9726,21 +8476,7 @@
               <w:rPr>
                 <w:rFonts w:ascii="Times New Roman" w:hAnsi="Times New Roman" w:cs="Times New Roman"/>
               </w:rPr>
-              <w:t>--write-out '%{</w:t>
-            </w:r>
-            <w:proofErr w:type="spellStart"/>
-            <w:r>
-              <w:rPr>
-                <w:rFonts w:ascii="Times New Roman" w:hAnsi="Times New Roman" w:cs="Times New Roman"/>
-              </w:rPr>
-              <w:t>http_code</w:t>
-            </w:r>
-            <w:proofErr w:type="spellEnd"/>
-            <w:r>
-              <w:rPr>
-                <w:rFonts w:ascii="Times New Roman" w:hAnsi="Times New Roman" w:cs="Times New Roman"/>
-              </w:rPr>
-              <w:t>}\n'</w:t>
+              <w:t>--write-out '%{http_code}\n'</w:t>
             </w:r>
           </w:p>
         </w:tc>
@@ -9788,48 +8524,18 @@
                 <w:rFonts w:ascii="Times New Roman" w:hAnsi="Times New Roman" w:cs="Times New Roman"/>
               </w:rPr>
             </w:pPr>
-            <w:bookmarkStart w:id="2" w:name="_GoBack"/>
-            <w:bookmarkEnd w:id="2"/>
-          </w:p>
-          <w:p>
-            <w:pPr>
-              <w:rPr>
-                <w:rFonts w:ascii="Times New Roman" w:hAnsi="Times New Roman" w:cs="Times New Roman"/>
-              </w:rPr>
-            </w:pPr>
-            <w:r>
-              <w:rPr>
-                <w:rFonts w:ascii="Times New Roman" w:hAnsi="Times New Roman" w:cs="Times New Roman"/>
-              </w:rPr>
-              <w:t>curl --location --request GET 'http://127.0.0.1:5000/</w:t>
-            </w:r>
-            <w:proofErr w:type="spellStart"/>
-            <w:r>
-              <w:rPr>
-                <w:rFonts w:ascii="Times New Roman" w:hAnsi="Times New Roman" w:cs="Times New Roman"/>
-              </w:rPr>
-              <w:t>api</w:t>
-            </w:r>
-            <w:proofErr w:type="spellEnd"/>
-            <w:r>
-              <w:rPr>
-                <w:rFonts w:ascii="Times New Roman" w:hAnsi="Times New Roman" w:cs="Times New Roman"/>
-              </w:rPr>
-              <w:t>/v1/resources/post/</w:t>
-            </w:r>
-            <w:proofErr w:type="spellStart"/>
-            <w:r>
-              <w:rPr>
-                <w:rFonts w:ascii="Times New Roman" w:hAnsi="Times New Roman" w:cs="Times New Roman"/>
-              </w:rPr>
-              <w:t>sortedByScore</w:t>
-            </w:r>
-            <w:proofErr w:type="spellEnd"/>
-            <w:r>
-              <w:rPr>
-                <w:rFonts w:ascii="Times New Roman" w:hAnsi="Times New Roman" w:cs="Times New Roman"/>
-              </w:rPr>
-              <w:t>' \</w:t>
+          </w:p>
+          <w:p>
+            <w:pPr>
+              <w:rPr>
+                <w:rFonts w:ascii="Times New Roman" w:hAnsi="Times New Roman" w:cs="Times New Roman"/>
+              </w:rPr>
+            </w:pPr>
+            <w:r>
+              <w:rPr>
+                <w:rFonts w:ascii="Times New Roman" w:hAnsi="Times New Roman" w:cs="Times New Roman"/>
+              </w:rPr>
+              <w:t>curl --location --request GET 'http://127.0.0.1:5000/api/v1/resources/post/sortedByScore' \</w:t>
             </w:r>
           </w:p>
           <w:p>
@@ -9868,21 +8574,7 @@
               <w:rPr>
                 <w:rFonts w:ascii="Times New Roman" w:hAnsi="Times New Roman" w:cs="Times New Roman"/>
               </w:rPr>
-              <w:t>--write-out '%{</w:t>
-            </w:r>
-            <w:proofErr w:type="spellStart"/>
-            <w:r>
-              <w:rPr>
-                <w:rFonts w:ascii="Times New Roman" w:hAnsi="Times New Roman" w:cs="Times New Roman"/>
-              </w:rPr>
-              <w:t>http_code</w:t>
-            </w:r>
-            <w:proofErr w:type="spellEnd"/>
-            <w:r>
-              <w:rPr>
-                <w:rFonts w:ascii="Times New Roman" w:hAnsi="Times New Roman" w:cs="Times New Roman"/>
-              </w:rPr>
-              <w:t>}\n'</w:t>
+              <w:t>--write-out '%{http_code}\n'</w:t>
             </w:r>
           </w:p>
         </w:tc>
@@ -9920,19 +8612,11 @@
           <w:rFonts w:ascii="Times New Roman" w:hAnsi="Times New Roman" w:cs="Times New Roman"/>
         </w:rPr>
       </w:pPr>
-      <w:proofErr w:type="spellStart"/>
-      <w:r>
-        <w:rPr>
-          <w:rFonts w:ascii="Times New Roman" w:hAnsi="Times New Roman" w:cs="Times New Roman"/>
-        </w:rPr>
-        <w:t>Tuffix</w:t>
-      </w:r>
-      <w:proofErr w:type="spellEnd"/>
-      <w:r>
-        <w:rPr>
-          <w:rFonts w:ascii="Times New Roman" w:hAnsi="Times New Roman" w:cs="Times New Roman"/>
-        </w:rPr>
-        <w:t xml:space="preserve"> is known to have some errors when trying to download, update, or install many packages at a given time. </w:t>
+      <w:r>
+        <w:rPr>
+          <w:rFonts w:ascii="Times New Roman" w:hAnsi="Times New Roman" w:cs="Times New Roman"/>
+        </w:rPr>
+        <w:t xml:space="preserve">Tuffix is known to have some errors when trying to download, update, or install many packages at a given time. </w:t>
       </w:r>
       <w:r>
         <w:rPr>
@@ -10076,77 +8760,52 @@
         </w:rPr>
         <w:t xml:space="preserve">$ </w:t>
       </w:r>
-      <w:proofErr w:type="spellStart"/>
       <w:r>
         <w:rPr>
           <w:rStyle w:val="SubtleEmphasis"/>
           <w:highlight w:val="lightGray"/>
         </w:rPr>
-        <w:t>ps</w:t>
-      </w:r>
-      <w:proofErr w:type="spellEnd"/>
+        <w:t>ps aux | grep -I apt</w:t>
+      </w:r>
+    </w:p>
+    <w:p>
+      <w:pPr>
+        <w:rPr>
+          <w:highlight w:val="lightGray"/>
+        </w:rPr>
+      </w:pPr>
+    </w:p>
+    <w:p>
+      <w:pPr>
+        <w:rPr>
+          <w:rFonts w:ascii="Times New Roman" w:hAnsi="Times New Roman" w:cs="Times New Roman"/>
+        </w:rPr>
+      </w:pPr>
+      <w:r>
+        <w:rPr>
+          <w:rFonts w:ascii="Times New Roman" w:hAnsi="Times New Roman" w:cs="Times New Roman"/>
+        </w:rPr>
+        <w:t>Kill all root processes</w:t>
+      </w:r>
+      <w:r>
+        <w:rPr>
+          <w:rFonts w:ascii="Times New Roman" w:hAnsi="Times New Roman" w:cs="Times New Roman"/>
+        </w:rPr>
+        <w:t>:</w:t>
+      </w:r>
+    </w:p>
+    <w:p>
+      <w:pPr>
+        <w:rPr>
+          <w:noProof/>
+        </w:rPr>
+      </w:pPr>
       <w:r>
         <w:rPr>
           <w:rStyle w:val="SubtleEmphasis"/>
           <w:highlight w:val="lightGray"/>
         </w:rPr>
-        <w:t xml:space="preserve"> aux | grep -I apt</w:t>
-      </w:r>
-    </w:p>
-    <w:p>
-      <w:pPr>
-        <w:rPr>
-          <w:highlight w:val="lightGray"/>
-        </w:rPr>
-      </w:pPr>
-    </w:p>
-    <w:p>
-      <w:pPr>
-        <w:rPr>
-          <w:rFonts w:ascii="Times New Roman" w:hAnsi="Times New Roman" w:cs="Times New Roman"/>
-        </w:rPr>
-      </w:pPr>
-      <w:r>
-        <w:rPr>
-          <w:rFonts w:ascii="Times New Roman" w:hAnsi="Times New Roman" w:cs="Times New Roman"/>
-        </w:rPr>
-        <w:t>Kill all root processes</w:t>
-      </w:r>
-      <w:r>
-        <w:rPr>
-          <w:rFonts w:ascii="Times New Roman" w:hAnsi="Times New Roman" w:cs="Times New Roman"/>
-        </w:rPr>
-        <w:t>:</w:t>
-      </w:r>
-    </w:p>
-    <w:p>
-      <w:pPr>
-        <w:rPr>
-          <w:noProof/>
-        </w:rPr>
-      </w:pPr>
-      <w:r>
-        <w:rPr>
-          <w:rStyle w:val="SubtleEmphasis"/>
-          <w:highlight w:val="lightGray"/>
-        </w:rPr>
-        <w:t xml:space="preserve">$ </w:t>
-      </w:r>
-      <w:proofErr w:type="spellStart"/>
-      <w:r>
-        <w:rPr>
-          <w:rStyle w:val="SubtleEmphasis"/>
-          <w:highlight w:val="lightGray"/>
-        </w:rPr>
-        <w:t>sudo</w:t>
-      </w:r>
-      <w:proofErr w:type="spellEnd"/>
-      <w:r>
-        <w:rPr>
-          <w:rStyle w:val="SubtleEmphasis"/>
-          <w:highlight w:val="lightGray"/>
-        </w:rPr>
-        <w:t xml:space="preserve"> kill &lt;PID&gt;</w:t>
+        <w:t>$ sudo kill &lt;PID&gt;</w:t>
       </w:r>
     </w:p>
     <w:p>
@@ -10224,55 +8883,7 @@
           <w:rStyle w:val="SubtleEmphasis"/>
           <w:highlight w:val="lightGray"/>
         </w:rPr>
-        <w:t xml:space="preserve">$ </w:t>
-      </w:r>
-      <w:proofErr w:type="spellStart"/>
-      <w:r>
-        <w:rPr>
-          <w:rStyle w:val="SubtleEmphasis"/>
-          <w:highlight w:val="lightGray"/>
-        </w:rPr>
-        <w:t>sudo</w:t>
-      </w:r>
-      <w:proofErr w:type="spellEnd"/>
-      <w:r>
-        <w:rPr>
-          <w:rStyle w:val="SubtleEmphasis"/>
-          <w:highlight w:val="lightGray"/>
-        </w:rPr>
-        <w:t xml:space="preserve"> </w:t>
-      </w:r>
-      <w:proofErr w:type="spellStart"/>
-      <w:r>
-        <w:rPr>
-          <w:rStyle w:val="SubtleEmphasis"/>
-          <w:highlight w:val="lightGray"/>
-        </w:rPr>
-        <w:t>lsof</w:t>
-      </w:r>
-      <w:proofErr w:type="spellEnd"/>
-      <w:r>
-        <w:rPr>
-          <w:rStyle w:val="SubtleEmphasis"/>
-          <w:highlight w:val="lightGray"/>
-        </w:rPr>
-        <w:t xml:space="preserve"> /var/lib/</w:t>
-      </w:r>
-      <w:proofErr w:type="spellStart"/>
-      <w:r>
-        <w:rPr>
-          <w:rStyle w:val="SubtleEmphasis"/>
-          <w:highlight w:val="lightGray"/>
-        </w:rPr>
-        <w:t>dpkg</w:t>
-      </w:r>
-      <w:proofErr w:type="spellEnd"/>
-      <w:r>
-        <w:rPr>
-          <w:rStyle w:val="SubtleEmphasis"/>
-          <w:highlight w:val="lightGray"/>
-        </w:rPr>
-        <w:t>/lock-frontend</w:t>
+        <w:t>$ sudo lsof /var/lib/dpkg/lock-frontend</w:t>
       </w:r>
     </w:p>
     <w:p>
@@ -10350,23 +8961,7 @@
           <w:rStyle w:val="SubtleEmphasis"/>
           <w:highlight w:val="lightGray"/>
         </w:rPr>
-        <w:t xml:space="preserve">$ </w:t>
-      </w:r>
-      <w:proofErr w:type="spellStart"/>
-      <w:r>
-        <w:rPr>
-          <w:rStyle w:val="SubtleEmphasis"/>
-          <w:highlight w:val="lightGray"/>
-        </w:rPr>
-        <w:t>sudo</w:t>
-      </w:r>
-      <w:proofErr w:type="spellEnd"/>
-      <w:r>
-        <w:rPr>
-          <w:rStyle w:val="SubtleEmphasis"/>
-          <w:highlight w:val="lightGray"/>
-        </w:rPr>
-        <w:t xml:space="preserve"> kill &lt;PID&gt;</w:t>
+        <w:t>$ sudo kill &lt;PID&gt;</w:t>
       </w:r>
     </w:p>
     <w:p>
@@ -10397,23 +8992,7 @@
           <w:rStyle w:val="SubtleEmphasis"/>
           <w:highlight w:val="lightGray"/>
         </w:rPr>
-        <w:t xml:space="preserve">$ </w:t>
-      </w:r>
-      <w:proofErr w:type="spellStart"/>
-      <w:r>
-        <w:rPr>
-          <w:rStyle w:val="SubtleEmphasis"/>
-          <w:highlight w:val="lightGray"/>
-        </w:rPr>
-        <w:t>sudo</w:t>
-      </w:r>
-      <w:proofErr w:type="spellEnd"/>
-      <w:r>
-        <w:rPr>
-          <w:rStyle w:val="SubtleEmphasis"/>
-          <w:highlight w:val="lightGray"/>
-        </w:rPr>
-        <w:t xml:space="preserve"> apt-get install python3-venv</w:t>
+        <w:t>$ sudo apt-get install python3-venv</w:t>
       </w:r>
     </w:p>
     <w:sectPr>
@@ -12650,61 +11229,6 @@
 </file>
 
 <file path=customXml/item1.xml><?xml version="1.0" encoding="utf-8"?>
-<?mso-contentType ?>
-<FormTemplates xmlns="http://schemas.microsoft.com/sharepoint/v3/contenttype/forms">
-  <Display>DocumentLibraryForm</Display>
-  <Edit>DocumentLibraryForm</Edit>
-  <New>DocumentLibraryForm</New>
-</FormTemplates>
-</file>
-
-<file path=customXml/item2.xml><?xml version="1.0" encoding="utf-8"?>
-<p:properties xmlns:p="http://schemas.microsoft.com/office/2006/metadata/properties" xmlns:xsi="http://www.w3.org/2001/XMLSchema-instance" xmlns:pc="http://schemas.microsoft.com/office/infopath/2007/PartnerControls">
-  <documentManagement>
-    <Teachers xmlns="734cf593-0031-440b-acab-d7479c0fa120">
-      <UserInfo>
-        <DisplayName/>
-        <AccountId xsi:nil="true"/>
-        <AccountType/>
-      </UserInfo>
-    </Teachers>
-    <Student_Groups xmlns="734cf593-0031-440b-acab-d7479c0fa120">
-      <UserInfo>
-        <DisplayName/>
-        <AccountId xsi:nil="true"/>
-        <AccountType/>
-      </UserInfo>
-    </Student_Groups>
-    <Templates xmlns="734cf593-0031-440b-acab-d7479c0fa120" xsi:nil="true"/>
-    <AppVersion xmlns="734cf593-0031-440b-acab-d7479c0fa120" xsi:nil="true"/>
-    <Students xmlns="734cf593-0031-440b-acab-d7479c0fa120">
-      <UserInfo>
-        <DisplayName/>
-        <AccountId xsi:nil="true"/>
-        <AccountType/>
-      </UserInfo>
-    </Students>
-    <Has_Teacher_Only_SectionGroup xmlns="734cf593-0031-440b-acab-d7479c0fa120" xsi:nil="true"/>
-    <DefaultSectionNames xmlns="734cf593-0031-440b-acab-d7479c0fa120" xsi:nil="true"/>
-    <Is_Collaboration_Space_Locked xmlns="734cf593-0031-440b-acab-d7479c0fa120" xsi:nil="true"/>
-    <Self_Registration_Enabled xmlns="734cf593-0031-440b-acab-d7479c0fa120" xsi:nil="true"/>
-    <Invited_Teachers xmlns="734cf593-0031-440b-acab-d7479c0fa120" xsi:nil="true"/>
-    <NotebookType xmlns="734cf593-0031-440b-acab-d7479c0fa120" xsi:nil="true"/>
-    <FolderType xmlns="734cf593-0031-440b-acab-d7479c0fa120" xsi:nil="true"/>
-    <Owner xmlns="734cf593-0031-440b-acab-d7479c0fa120">
-      <UserInfo>
-        <DisplayName/>
-        <AccountId xsi:nil="true"/>
-        <AccountType/>
-      </UserInfo>
-    </Owner>
-    <CultureName xmlns="734cf593-0031-440b-acab-d7479c0fa120" xsi:nil="true"/>
-    <Invited_Students xmlns="734cf593-0031-440b-acab-d7479c0fa120" xsi:nil="true"/>
-  </documentManagement>
-</p:properties>
-</file>
-
-<file path=customXml/item3.xml><?xml version="1.0" encoding="utf-8"?>
 <ct:contentTypeSchema xmlns:ct="http://schemas.microsoft.com/office/2006/metadata/contentType" xmlns:ma="http://schemas.microsoft.com/office/2006/metadata/properties/metaAttributes" ct:_="" ma:_="" ma:contentTypeName="Document" ma:contentTypeID="0x010100984583F77FEE9D45B510F20F21155BC6" ma:contentTypeVersion="27" ma:contentTypeDescription="Create a new document." ma:contentTypeScope="" ma:versionID="bf0074f434a84f39974567ba1649502b">
   <xsd:schema xmlns:xsd="http://www.w3.org/2001/XMLSchema" xmlns:xs="http://www.w3.org/2001/XMLSchema" xmlns:p="http://schemas.microsoft.com/office/2006/metadata/properties" xmlns:ns3="734cf593-0031-440b-acab-d7479c0fa120" xmlns:ns4="a3128ec4-e296-432b-96ce-aecfc660ef48" targetNamespace="http://schemas.microsoft.com/office/2006/metadata/properties" ma:root="true" ma:fieldsID="9599219ca8767a314523285960f018fe" ns3:_="" ns4:_="">
     <xsd:import namespace="734cf593-0031-440b-acab-d7479c0fa120"/>
@@ -13075,29 +11599,66 @@
 </ct:contentTypeSchema>
 </file>
 
+<file path=customXml/item2.xml><?xml version="1.0" encoding="utf-8"?>
+<p:properties xmlns:p="http://schemas.microsoft.com/office/2006/metadata/properties" xmlns:xsi="http://www.w3.org/2001/XMLSchema-instance" xmlns:pc="http://schemas.microsoft.com/office/infopath/2007/PartnerControls">
+  <documentManagement>
+    <Teachers xmlns="734cf593-0031-440b-acab-d7479c0fa120">
+      <UserInfo>
+        <DisplayName/>
+        <AccountId xsi:nil="true"/>
+        <AccountType/>
+      </UserInfo>
+    </Teachers>
+    <Student_Groups xmlns="734cf593-0031-440b-acab-d7479c0fa120">
+      <UserInfo>
+        <DisplayName/>
+        <AccountId xsi:nil="true"/>
+        <AccountType/>
+      </UserInfo>
+    </Student_Groups>
+    <Templates xmlns="734cf593-0031-440b-acab-d7479c0fa120" xsi:nil="true"/>
+    <AppVersion xmlns="734cf593-0031-440b-acab-d7479c0fa120" xsi:nil="true"/>
+    <Students xmlns="734cf593-0031-440b-acab-d7479c0fa120">
+      <UserInfo>
+        <DisplayName/>
+        <AccountId xsi:nil="true"/>
+        <AccountType/>
+      </UserInfo>
+    </Students>
+    <Has_Teacher_Only_SectionGroup xmlns="734cf593-0031-440b-acab-d7479c0fa120" xsi:nil="true"/>
+    <DefaultSectionNames xmlns="734cf593-0031-440b-acab-d7479c0fa120" xsi:nil="true"/>
+    <Is_Collaboration_Space_Locked xmlns="734cf593-0031-440b-acab-d7479c0fa120" xsi:nil="true"/>
+    <Self_Registration_Enabled xmlns="734cf593-0031-440b-acab-d7479c0fa120" xsi:nil="true"/>
+    <Invited_Teachers xmlns="734cf593-0031-440b-acab-d7479c0fa120" xsi:nil="true"/>
+    <NotebookType xmlns="734cf593-0031-440b-acab-d7479c0fa120" xsi:nil="true"/>
+    <FolderType xmlns="734cf593-0031-440b-acab-d7479c0fa120" xsi:nil="true"/>
+    <Owner xmlns="734cf593-0031-440b-acab-d7479c0fa120">
+      <UserInfo>
+        <DisplayName/>
+        <AccountId xsi:nil="true"/>
+        <AccountType/>
+      </UserInfo>
+    </Owner>
+    <CultureName xmlns="734cf593-0031-440b-acab-d7479c0fa120" xsi:nil="true"/>
+    <Invited_Students xmlns="734cf593-0031-440b-acab-d7479c0fa120" xsi:nil="true"/>
+  </documentManagement>
+</p:properties>
+</file>
+
+<file path=customXml/item3.xml><?xml version="1.0" encoding="utf-8"?>
+<?mso-contentType ?>
+<FormTemplates xmlns="http://schemas.microsoft.com/sharepoint/v3/contenttype/forms">
+  <Display>DocumentLibraryForm</Display>
+  <Edit>DocumentLibraryForm</Edit>
+  <New>DocumentLibraryForm</New>
+</FormTemplates>
+</file>
+
 <file path=customXml/item4.xml><?xml version="1.0" encoding="utf-8"?>
 <b:Sources xmlns:b="http://schemas.openxmlformats.org/officeDocument/2006/bibliography" xmlns="http://schemas.openxmlformats.org/officeDocument/2006/bibliography" SelectedStyle="\APASixthEditionOfficeOnline.xsl" StyleName="APA" Version="6"/>
 </file>
 
 <file path=customXml/itemProps1.xml><?xml version="1.0" encoding="utf-8"?>
-<ds:datastoreItem xmlns:ds="http://schemas.openxmlformats.org/officeDocument/2006/customXml" ds:itemID="{D4901DCF-FA91-47BE-AA14-7999804053D0}">
-  <ds:schemaRefs>
-    <ds:schemaRef ds:uri="http://schemas.microsoft.com/sharepoint/v3/contenttype/forms"/>
-  </ds:schemaRefs>
-</ds:datastoreItem>
-</file>
-
-<file path=customXml/itemProps2.xml><?xml version="1.0" encoding="utf-8"?>
-<ds:datastoreItem xmlns:ds="http://schemas.openxmlformats.org/officeDocument/2006/customXml" ds:itemID="{B638C1C3-FDF8-460B-ACEE-48B6BBBFB900}">
-  <ds:schemaRefs>
-    <ds:schemaRef ds:uri="http://schemas.microsoft.com/office/2006/metadata/properties"/>
-    <ds:schemaRef ds:uri="http://schemas.microsoft.com/office/infopath/2007/PartnerControls"/>
-    <ds:schemaRef ds:uri="734cf593-0031-440b-acab-d7479c0fa120"/>
-  </ds:schemaRefs>
-</ds:datastoreItem>
-</file>
-
-<file path=customXml/itemProps3.xml><?xml version="1.0" encoding="utf-8"?>
 <ds:datastoreItem xmlns:ds="http://schemas.openxmlformats.org/officeDocument/2006/customXml" ds:itemID="{7A5CE601-4DB0-4568-96C1-124DC48CF1D4}">
   <ds:schemaRefs>
     <ds:schemaRef ds:uri="http://schemas.microsoft.com/office/2006/metadata/contentType"/>
@@ -13116,8 +11677,26 @@
 </ds:datastoreItem>
 </file>
 
+<file path=customXml/itemProps2.xml><?xml version="1.0" encoding="utf-8"?>
+<ds:datastoreItem xmlns:ds="http://schemas.openxmlformats.org/officeDocument/2006/customXml" ds:itemID="{B638C1C3-FDF8-460B-ACEE-48B6BBBFB900}">
+  <ds:schemaRefs>
+    <ds:schemaRef ds:uri="http://schemas.microsoft.com/office/2006/metadata/properties"/>
+    <ds:schemaRef ds:uri="http://schemas.microsoft.com/office/infopath/2007/PartnerControls"/>
+    <ds:schemaRef ds:uri="734cf593-0031-440b-acab-d7479c0fa120"/>
+  </ds:schemaRefs>
+</ds:datastoreItem>
+</file>
+
+<file path=customXml/itemProps3.xml><?xml version="1.0" encoding="utf-8"?>
+<ds:datastoreItem xmlns:ds="http://schemas.openxmlformats.org/officeDocument/2006/customXml" ds:itemID="{D4901DCF-FA91-47BE-AA14-7999804053D0}">
+  <ds:schemaRefs>
+    <ds:schemaRef ds:uri="http://schemas.microsoft.com/sharepoint/v3/contenttype/forms"/>
+  </ds:schemaRefs>
+</ds:datastoreItem>
+</file>
+
 <file path=customXml/itemProps4.xml><?xml version="1.0" encoding="utf-8"?>
-<ds:datastoreItem xmlns:ds="http://schemas.openxmlformats.org/officeDocument/2006/customXml" ds:itemID="{5C68B2EC-3D9F-4585-B5B2-446B6CAF6C7D}">
+<ds:datastoreItem xmlns:ds="http://schemas.openxmlformats.org/officeDocument/2006/customXml" ds:itemID="{3FCA31EA-4220-4F24-9862-BE7E07726789}">
   <ds:schemaRefs>
     <ds:schemaRef ds:uri="http://schemas.openxmlformats.org/officeDocument/2006/bibliography"/>
   </ds:schemaRefs>
